--- a/note/RaysBatisNote.docx
+++ b/note/RaysBatisNote.docx
@@ -8,49 +8,31 @@
         <w:spacing w:line="276" w:lineRule="auto"/>
         <w:ind w:leftChars="50" w:left="120" w:firstLineChars="50" w:firstLine="120"/>
         <w:jc w:val="right"/>
-        <w:rPr>
-          <w:rFonts w:ascii="黑体" w:eastAsia="黑体" w:hAnsi="黑体"/>
-        </w:rPr>
       </w:pPr>
     </w:p>
     <w:p>
       <w:pPr>
         <w:spacing w:line="276" w:lineRule="auto"/>
-        <w:rPr>
-          <w:rFonts w:ascii="黑体" w:eastAsia="黑体" w:hAnsi="黑体"/>
-        </w:rPr>
       </w:pPr>
     </w:p>
     <w:p>
       <w:pPr>
         <w:spacing w:line="276" w:lineRule="auto"/>
-        <w:rPr>
-          <w:rFonts w:ascii="黑体" w:eastAsia="黑体" w:hAnsi="黑体"/>
-        </w:rPr>
       </w:pPr>
     </w:p>
     <w:p>
       <w:pPr>
         <w:spacing w:line="276" w:lineRule="auto"/>
-        <w:rPr>
-          <w:rFonts w:ascii="黑体" w:eastAsia="黑体" w:hAnsi="黑体"/>
-        </w:rPr>
       </w:pPr>
     </w:p>
     <w:p>
       <w:pPr>
         <w:spacing w:line="276" w:lineRule="auto"/>
-        <w:rPr>
-          <w:rFonts w:ascii="黑体" w:eastAsia="黑体" w:hAnsi="黑体"/>
-        </w:rPr>
       </w:pPr>
     </w:p>
     <w:p>
       <w:pPr>
         <w:spacing w:line="276" w:lineRule="auto"/>
-        <w:rPr>
-          <w:rFonts w:ascii="黑体" w:eastAsia="黑体" w:hAnsi="黑体"/>
-        </w:rPr>
       </w:pPr>
     </w:p>
     <w:p>
@@ -151,7 +133,6 @@
       <w:pPr>
         <w:spacing w:line="276" w:lineRule="auto"/>
         <w:rPr>
-          <w:rFonts w:ascii="黑体" w:eastAsia="黑体" w:hAnsi="黑体"/>
           <w:sz w:val="20"/>
         </w:rPr>
       </w:pPr>
@@ -160,9 +141,6 @@
       <w:pPr>
         <w:spacing w:line="276" w:lineRule="auto"/>
         <w:jc w:val="center"/>
-        <w:rPr>
-          <w:rFonts w:ascii="黑体" w:eastAsia="黑体" w:hAnsi="黑体"/>
-        </w:rPr>
       </w:pPr>
     </w:p>
     <w:p>
@@ -172,16 +150,12 @@
         <w:ind w:left="2940"/>
         <w:jc w:val="left"/>
         <w:rPr>
-          <w:rFonts w:ascii="黑体" w:eastAsia="黑体" w:hAnsi="黑体"/>
           <w:b/>
           <w:sz w:val="21"/>
           <w:szCs w:val="21"/>
         </w:rPr>
       </w:pPr>
       <w:r>
-        <w:rPr>
-          <w:rFonts w:ascii="黑体" w:eastAsia="黑体" w:hAnsi="黑体"/>
-        </w:rPr>
         <w:br w:type="page"/>
       </w:r>
     </w:p>
@@ -189,7 +163,6 @@
       <w:pPr>
         <w:spacing w:line="276" w:lineRule="auto"/>
         <w:rPr>
-          <w:rFonts w:ascii="黑体" w:eastAsia="黑体" w:hAnsi="黑体"/>
           <w:b/>
           <w:bCs/>
           <w:caps/>
@@ -212,13 +185,13 @@
         <w:pStyle w:val="af6"/>
         <w:spacing w:line="276" w:lineRule="auto"/>
         <w:rPr>
-          <w:rFonts w:ascii="黑体" w:eastAsia="黑体" w:hAnsi="黑体"/>
+          <w:rFonts w:ascii="黑体" w:hAnsi="黑体"/>
         </w:rPr>
       </w:pPr>
       <w:bookmarkStart w:id="0" w:name="目录"/>
       <w:r>
         <w:rPr>
-          <w:rFonts w:ascii="黑体" w:eastAsia="黑体" w:hAnsi="黑体" w:hint="eastAsia"/>
+          <w:rFonts w:ascii="黑体" w:hAnsi="黑体" w:hint="eastAsia"/>
         </w:rPr>
         <w:lastRenderedPageBreak/>
         <w:t>目  录</w:t>
@@ -239,7 +212,6 @@
       </w:pPr>
       <w:r>
         <w:rPr>
-          <w:rFonts w:ascii="黑体" w:eastAsia="黑体" w:hAnsi="黑体"/>
           <w:sz w:val="21"/>
           <w:shd w:val="clear" w:color="auto" w:fill="FFFFFF" w:themeFill="background1"/>
         </w:rPr>
@@ -247,7 +219,6 @@
       </w:r>
       <w:r>
         <w:rPr>
-          <w:rFonts w:ascii="黑体" w:eastAsia="黑体" w:hAnsi="黑体"/>
           <w:sz w:val="21"/>
           <w:shd w:val="clear" w:color="auto" w:fill="FFFFFF" w:themeFill="background1"/>
         </w:rPr>
@@ -255,7 +226,6 @@
       </w:r>
       <w:r>
         <w:rPr>
-          <w:rFonts w:ascii="黑体" w:eastAsia="黑体" w:hAnsi="黑体"/>
           <w:sz w:val="21"/>
           <w:shd w:val="clear" w:color="auto" w:fill="FFFFFF" w:themeFill="background1"/>
         </w:rPr>
@@ -265,7 +235,6 @@
         <w:r>
           <w:rPr>
             <w:rStyle w:val="ab"/>
-            <w:rFonts w:ascii="黑体" w:eastAsia="黑体" w:hAnsi="黑体"/>
           </w:rPr>
           <w:t>1.</w:t>
         </w:r>
@@ -283,7 +252,6 @@
         <w:r>
           <w:rPr>
             <w:rStyle w:val="ab"/>
-            <w:rFonts w:ascii="黑体" w:eastAsia="黑体" w:hAnsi="黑体"/>
           </w:rPr>
           <w:t>MyBatis概述</w:t>
         </w:r>
@@ -348,7 +316,6 @@
         <w:r>
           <w:rPr>
             <w:rStyle w:val="ab"/>
-            <w:rFonts w:ascii="黑体" w:eastAsia="黑体" w:hAnsi="黑体"/>
           </w:rPr>
           <w:t>1.1.</w:t>
         </w:r>
@@ -364,7 +331,6 @@
         <w:r>
           <w:rPr>
             <w:rStyle w:val="ab"/>
-            <w:rFonts w:ascii="黑体" w:eastAsia="黑体" w:hAnsi="黑体"/>
           </w:rPr>
           <w:t>简介</w:t>
         </w:r>
@@ -429,7 +395,6 @@
         <w:r>
           <w:rPr>
             <w:rStyle w:val="ab"/>
-            <w:rFonts w:ascii="黑体" w:eastAsia="黑体" w:hAnsi="黑体"/>
           </w:rPr>
           <w:t>1.2.</w:t>
         </w:r>
@@ -445,7 +410,6 @@
         <w:r>
           <w:rPr>
             <w:rStyle w:val="ab"/>
-            <w:rFonts w:ascii="黑体" w:eastAsia="黑体" w:hAnsi="黑体"/>
           </w:rPr>
           <w:t>Hello World</w:t>
         </w:r>
@@ -654,7 +618,6 @@
         <w:r>
           <w:rPr>
             <w:rStyle w:val="ab"/>
-            <w:rFonts w:ascii="黑体" w:eastAsia="黑体" w:hAnsi="黑体"/>
           </w:rPr>
           <w:t>2.</w:t>
         </w:r>
@@ -672,7 +635,6 @@
         <w:r>
           <w:rPr>
             <w:rStyle w:val="ab"/>
-            <w:rFonts w:ascii="黑体" w:eastAsia="黑体" w:hAnsi="黑体"/>
           </w:rPr>
           <w:t>XML配置</w:t>
         </w:r>
@@ -722,13 +684,9 @@
     <w:p>
       <w:pPr>
         <w:spacing w:line="276" w:lineRule="auto"/>
-        <w:rPr>
-          <w:rFonts w:ascii="黑体" w:eastAsia="黑体" w:hAnsi="黑体"/>
-        </w:rPr>
-      </w:pPr>
-      <w:r>
-        <w:rPr>
-          <w:rFonts w:ascii="黑体" w:eastAsia="黑体" w:hAnsi="黑体"/>
+      </w:pPr>
+      <w:r>
+        <w:rPr>
           <w:b/>
           <w:bCs/>
           <w:caps/>
@@ -737,60 +695,54 @@
         </w:rPr>
         <w:fldChar w:fldCharType="end"/>
       </w:r>
-      <w:bookmarkStart w:id="1" w:name="_GoBack"/>
-      <w:bookmarkEnd w:id="1"/>
     </w:p>
     <w:p>
       <w:pPr>
         <w:pStyle w:val="10"/>
         <w:rPr>
-          <w:rFonts w:ascii="黑体" w:eastAsia="黑体" w:hAnsi="黑体"/>
-        </w:rPr>
-      </w:pPr>
+          <w:rFonts w:ascii="黑体" w:hAnsi="黑体"/>
+        </w:rPr>
+      </w:pPr>
+      <w:bookmarkStart w:id="1" w:name="_Toc15599089"/>
       <w:bookmarkStart w:id="2" w:name="_Toc290361011"/>
-      <w:bookmarkStart w:id="3" w:name="_Toc15599089"/>
-      <w:r>
-        <w:rPr>
-          <w:rFonts w:ascii="黑体" w:eastAsia="黑体" w:hAnsi="黑体" w:hint="eastAsia"/>
+      <w:r>
+        <w:rPr>
+          <w:rFonts w:ascii="黑体" w:hAnsi="黑体" w:hint="eastAsia"/>
         </w:rPr>
         <w:lastRenderedPageBreak/>
         <w:t>MyBatis</w:t>
       </w:r>
       <w:r>
         <w:rPr>
-          <w:rFonts w:ascii="黑体" w:eastAsia="黑体" w:hAnsi="黑体" w:hint="eastAsia"/>
+          <w:rFonts w:ascii="黑体" w:hAnsi="黑体" w:hint="eastAsia"/>
         </w:rPr>
         <w:t>概述</w:t>
       </w:r>
+      <w:bookmarkEnd w:id="1"/>
+    </w:p>
+    <w:p>
+      <w:pPr>
+        <w:pStyle w:val="20"/>
+        <w:rPr>
+          <w:rFonts w:ascii="黑体" w:hAnsi="黑体"/>
+        </w:rPr>
+      </w:pPr>
+      <w:bookmarkStart w:id="3" w:name="_Toc15599090"/>
+      <w:bookmarkEnd w:id="2"/>
+      <w:r>
+        <w:rPr>
+          <w:rFonts w:ascii="黑体" w:hAnsi="黑体" w:hint="eastAsia"/>
+        </w:rPr>
+        <w:t>简介</w:t>
+      </w:r>
       <w:bookmarkEnd w:id="3"/>
     </w:p>
     <w:p>
       <w:pPr>
-        <w:pStyle w:val="20"/>
-        <w:rPr>
-          <w:rFonts w:ascii="黑体" w:eastAsia="黑体" w:hAnsi="黑体"/>
-        </w:rPr>
-      </w:pPr>
-      <w:bookmarkStart w:id="4" w:name="_Toc15599090"/>
-      <w:bookmarkEnd w:id="2"/>
-      <w:r>
-        <w:rPr>
-          <w:rFonts w:ascii="黑体" w:eastAsia="黑体" w:hAnsi="黑体" w:hint="eastAsia"/>
-        </w:rPr>
-        <w:t>简介</w:t>
-      </w:r>
-      <w:bookmarkEnd w:id="4"/>
-    </w:p>
-    <w:p>
-      <w:pPr>
         <w:ind w:firstLineChars="200" w:firstLine="420"/>
-        <w:rPr>
-          <w:rFonts w:ascii="黑体" w:eastAsia="黑体" w:hAnsi="黑体" w:hint="eastAsia"/>
-        </w:rPr>
-      </w:pPr>
-      <w:r>
-        <w:rPr>
-          <w:rFonts w:ascii="黑体" w:eastAsia="黑体" w:hAnsi="黑体"/>
+      </w:pPr>
+      <w:r>
+        <w:rPr>
           <w:color w:val="333333"/>
           <w:sz w:val="21"/>
           <w:szCs w:val="21"/>
@@ -800,7 +752,7 @@
       </w:r>
       <w:r>
         <w:rPr>
-          <w:rFonts w:ascii="黑体" w:eastAsia="黑体" w:hAnsi="黑体" w:hint="eastAsia"/>
+          <w:rFonts w:hint="eastAsia"/>
           <w:color w:val="333333"/>
           <w:sz w:val="21"/>
           <w:szCs w:val="21"/>
@@ -810,7 +762,6 @@
       </w:r>
       <w:r>
         <w:rPr>
-          <w:rFonts w:ascii="黑体" w:eastAsia="黑体" w:hAnsi="黑体"/>
           <w:color w:val="333333"/>
           <w:sz w:val="21"/>
           <w:szCs w:val="21"/>
@@ -823,70 +774,58 @@
       <w:pPr>
         <w:pStyle w:val="20"/>
         <w:rPr>
-          <w:rFonts w:ascii="黑体" w:eastAsia="黑体" w:hAnsi="黑体"/>
-        </w:rPr>
-      </w:pPr>
-      <w:bookmarkStart w:id="5" w:name="_Toc15599091"/>
-      <w:r>
-        <w:rPr>
-          <w:rFonts w:ascii="黑体" w:eastAsia="黑体" w:hAnsi="黑体" w:hint="eastAsia"/>
+          <w:rFonts w:ascii="黑体" w:hAnsi="黑体"/>
+        </w:rPr>
+      </w:pPr>
+      <w:bookmarkStart w:id="4" w:name="_Toc15599091"/>
+      <w:r>
+        <w:rPr>
+          <w:rFonts w:ascii="黑体" w:hAnsi="黑体" w:hint="eastAsia"/>
         </w:rPr>
         <w:t>Hello</w:t>
       </w:r>
       <w:r>
         <w:rPr>
-          <w:rFonts w:ascii="黑体" w:eastAsia="黑体" w:hAnsi="黑体"/>
+          <w:rFonts w:ascii="黑体" w:hAnsi="黑体"/>
         </w:rPr>
         <w:t xml:space="preserve"> World</w:t>
       </w:r>
-      <w:bookmarkEnd w:id="5"/>
+      <w:bookmarkEnd w:id="4"/>
     </w:p>
     <w:p>
       <w:pPr>
         <w:ind w:firstLineChars="200" w:firstLine="480"/>
-        <w:rPr>
-          <w:rFonts w:ascii="黑体" w:eastAsia="黑体" w:hAnsi="黑体"/>
-        </w:rPr>
-      </w:pPr>
-      <w:r>
-        <w:rPr>
-          <w:rFonts w:ascii="黑体" w:eastAsia="黑体" w:hAnsi="黑体" w:hint="eastAsia"/>
+      </w:pPr>
+      <w:r>
+        <w:rPr>
+          <w:rFonts w:hint="eastAsia"/>
         </w:rPr>
         <w:t>mybatis</w:t>
       </w:r>
       <w:r>
         <w:rPr>
-          <w:rFonts w:ascii="黑体" w:eastAsia="黑体" w:hAnsi="黑体" w:hint="eastAsia"/>
+          <w:rFonts w:hint="eastAsia"/>
         </w:rPr>
         <w:t>的相关jar包就只有</w:t>
       </w:r>
       <w:r>
-        <w:rPr>
-          <w:rFonts w:ascii="黑体" w:eastAsia="黑体" w:hAnsi="黑体"/>
-        </w:rPr>
         <w:t>mybatis</w:t>
       </w:r>
       <w:r>
-        <w:rPr>
-          <w:rFonts w:ascii="黑体" w:eastAsia="黑体" w:hAnsi="黑体"/>
-        </w:rPr>
         <w:t>-xx</w:t>
       </w:r>
       <w:r>
-        <w:rPr>
-          <w:rFonts w:ascii="黑体" w:eastAsia="黑体" w:hAnsi="黑体"/>
-        </w:rPr>
         <w:t>.jar</w:t>
       </w:r>
       <w:r>
         <w:rPr>
-          <w:rFonts w:ascii="黑体" w:eastAsia="黑体" w:hAnsi="黑体" w:hint="eastAsia"/>
+          <w:rFonts w:hint="eastAsia"/>
         </w:rPr>
         <w:t>，只要</w:t>
       </w:r>
       <w:r>
         <w:rPr>
-          <w:rFonts w:ascii="黑体" w:eastAsia="黑体" w:hAnsi="黑体" w:hint="eastAsia"/>
+          <w:rFonts w:hint="eastAsia"/>
         </w:rPr>
         <w:t>将需要的版本的包置于工程的类路径即可，使用maven可以在POM中添加如下信息：</w:t>
       </w:r>
@@ -896,14 +835,14 @@
         <w:spacing w:line="240" w:lineRule="auto"/>
         <w:ind w:leftChars="300" w:left="720"/>
         <w:rPr>
-          <w:rFonts w:ascii="Consolas" w:eastAsia="黑体" w:hAnsi="Consolas"/>
-          <w:sz w:val="20"/>
-          <w:szCs w:val="20"/>
-        </w:rPr>
-      </w:pPr>
-      <w:r>
-        <w:rPr>
-          <w:rFonts w:ascii="Consolas" w:eastAsia="黑体" w:hAnsi="Consolas"/>
+          <w:rFonts w:ascii="Consolas" w:hAnsi="Consolas"/>
+          <w:sz w:val="20"/>
+          <w:szCs w:val="20"/>
+        </w:rPr>
+      </w:pPr>
+      <w:r>
+        <w:rPr>
+          <w:rFonts w:ascii="Consolas" w:hAnsi="Consolas"/>
           <w:sz w:val="20"/>
           <w:szCs w:val="20"/>
         </w:rPr>
@@ -915,14 +854,14 @@
         <w:spacing w:line="240" w:lineRule="auto"/>
         <w:ind w:leftChars="300" w:left="720"/>
         <w:rPr>
-          <w:rFonts w:ascii="Consolas" w:eastAsia="黑体" w:hAnsi="Consolas"/>
-          <w:sz w:val="20"/>
-          <w:szCs w:val="20"/>
-        </w:rPr>
-      </w:pPr>
-      <w:r>
-        <w:rPr>
-          <w:rFonts w:ascii="Consolas" w:eastAsia="黑体" w:hAnsi="Consolas"/>
+          <w:rFonts w:ascii="Consolas" w:hAnsi="Consolas"/>
+          <w:sz w:val="20"/>
+          <w:szCs w:val="20"/>
+        </w:rPr>
+      </w:pPr>
+      <w:r>
+        <w:rPr>
+          <w:rFonts w:ascii="Consolas" w:hAnsi="Consolas"/>
           <w:sz w:val="20"/>
           <w:szCs w:val="20"/>
         </w:rPr>
@@ -934,14 +873,14 @@
         <w:spacing w:line="240" w:lineRule="auto"/>
         <w:ind w:leftChars="300" w:left="720"/>
         <w:rPr>
-          <w:rFonts w:ascii="Consolas" w:eastAsia="黑体" w:hAnsi="Consolas"/>
-          <w:sz w:val="20"/>
-          <w:szCs w:val="20"/>
-        </w:rPr>
-      </w:pPr>
-      <w:r>
-        <w:rPr>
-          <w:rFonts w:ascii="Consolas" w:eastAsia="黑体" w:hAnsi="Consolas"/>
+          <w:rFonts w:ascii="Consolas" w:hAnsi="Consolas"/>
+          <w:sz w:val="20"/>
+          <w:szCs w:val="20"/>
+        </w:rPr>
+      </w:pPr>
+      <w:r>
+        <w:rPr>
+          <w:rFonts w:ascii="Consolas" w:hAnsi="Consolas"/>
           <w:sz w:val="20"/>
           <w:szCs w:val="20"/>
         </w:rPr>
@@ -953,14 +892,14 @@
         <w:spacing w:line="240" w:lineRule="auto"/>
         <w:ind w:leftChars="300" w:left="720"/>
         <w:rPr>
-          <w:rFonts w:ascii="Consolas" w:eastAsia="黑体" w:hAnsi="Consolas"/>
-          <w:sz w:val="20"/>
-          <w:szCs w:val="20"/>
-        </w:rPr>
-      </w:pPr>
-      <w:r>
-        <w:rPr>
-          <w:rFonts w:ascii="Consolas" w:eastAsia="黑体" w:hAnsi="Consolas"/>
+          <w:rFonts w:ascii="Consolas" w:hAnsi="Consolas"/>
+          <w:sz w:val="20"/>
+          <w:szCs w:val="20"/>
+        </w:rPr>
+      </w:pPr>
+      <w:r>
+        <w:rPr>
+          <w:rFonts w:ascii="Consolas" w:hAnsi="Consolas"/>
           <w:sz w:val="20"/>
           <w:szCs w:val="20"/>
         </w:rPr>
@@ -972,8 +911,7 @@
         <w:spacing w:line="240" w:lineRule="auto"/>
         <w:ind w:leftChars="300" w:left="720"/>
         <w:rPr>
-          <w:rFonts w:ascii="黑体" w:eastAsia="黑体" w:hAnsi="黑体" w:cs="宋体" w:hint="eastAsia"/>
-          <w:noProof w:val="0"/>
+          <w:rFonts w:cs="宋体"/>
           <w:color w:val="333333"/>
           <w:kern w:val="0"/>
           <w:sz w:val="20"/>
@@ -982,7 +920,7 @@
       </w:pPr>
       <w:r>
         <w:rPr>
-          <w:rFonts w:ascii="Consolas" w:eastAsia="黑体" w:hAnsi="Consolas"/>
+          <w:rFonts w:ascii="Consolas" w:hAnsi="Consolas"/>
           <w:sz w:val="20"/>
           <w:szCs w:val="20"/>
         </w:rPr>
@@ -992,55 +930,46 @@
     <w:p>
       <w:pPr>
         <w:ind w:firstLineChars="200" w:firstLine="480"/>
-        <w:rPr>
-          <w:rFonts w:ascii="黑体" w:eastAsia="黑体" w:hAnsi="黑体"/>
-        </w:rPr>
-      </w:pPr>
-      <w:r>
-        <w:rPr>
-          <w:rFonts w:ascii="黑体" w:eastAsia="黑体" w:hAnsi="黑体" w:hint="eastAsia"/>
+      </w:pPr>
+      <w:r>
+        <w:rPr>
+          <w:rFonts w:hint="eastAsia"/>
         </w:rPr>
         <w:t>现在准备一个数据库</w:t>
       </w:r>
       <w:r>
         <w:rPr>
-          <w:rFonts w:ascii="黑体" w:eastAsia="黑体" w:hAnsi="黑体" w:hint="eastAsia"/>
+          <w:rFonts w:hint="eastAsia"/>
         </w:rPr>
         <w:t>，和一张表Dog</w:t>
       </w:r>
       <w:r>
         <w:rPr>
-          <w:rFonts w:ascii="黑体" w:eastAsia="黑体" w:hAnsi="黑体" w:hint="eastAsia"/>
-        </w:rPr>
-        <w:t>，然后</w:t>
-      </w:r>
-      <w:r>
-        <w:rPr>
-          <w:rFonts w:ascii="黑体" w:eastAsia="黑体" w:hAnsi="黑体" w:hint="eastAsia"/>
-        </w:rPr>
-        <w:t>使用mybatise实现一个</w:t>
-      </w:r>
-      <w:r>
-        <w:rPr>
-          <w:rFonts w:ascii="黑体" w:eastAsia="黑体" w:hAnsi="黑体" w:hint="eastAsia"/>
+          <w:rFonts w:hint="eastAsia"/>
+        </w:rPr>
+        <w:t>，然后使用mybatise实现一个</w:t>
+      </w:r>
+      <w:r>
+        <w:rPr>
+          <w:rFonts w:hint="eastAsia"/>
         </w:rPr>
         <w:t>符合ORM</w:t>
       </w:r>
       <w:r>
         <w:rPr>
-          <w:rFonts w:ascii="黑体" w:eastAsia="黑体" w:hAnsi="黑体" w:hint="eastAsia"/>
+          <w:rFonts w:hint="eastAsia"/>
         </w:rPr>
         <w:t>查询</w:t>
       </w:r>
       <w:r>
         <w:rPr>
-          <w:rFonts w:ascii="黑体" w:eastAsia="黑体" w:hAnsi="黑体" w:hint="eastAsia"/>
+          <w:rFonts w:hint="eastAsia"/>
         </w:rPr>
         <w:t>方法</w:t>
       </w:r>
       <w:r>
         <w:rPr>
-          <w:rFonts w:ascii="黑体" w:eastAsia="黑体" w:hAnsi="黑体" w:hint="eastAsia"/>
+          <w:rFonts w:hint="eastAsia"/>
         </w:rPr>
         <w:t>。</w:t>
       </w:r>
@@ -1068,15 +997,7 @@
             <w:shd w:val="clear" w:color="auto" w:fill="BFBFBF" w:themeFill="background1" w:themeFillShade="BF"/>
           </w:tcPr>
           <w:p>
-            <w:pPr>
-              <w:rPr>
-                <w:rFonts w:ascii="黑体" w:eastAsia="黑体" w:hAnsi="黑体"/>
-              </w:rPr>
-            </w:pPr>
             <w:r>
-              <w:rPr>
-                <w:rFonts w:ascii="黑体" w:eastAsia="黑体" w:hAnsi="黑体"/>
-              </w:rPr>
               <w:t>Dog</w:t>
             </w:r>
           </w:p>
@@ -1092,15 +1013,7 @@
             <w:tcW w:w="562" w:type="dxa"/>
           </w:tcPr>
           <w:p>
-            <w:pPr>
-              <w:rPr>
-                <w:rFonts w:ascii="黑体" w:eastAsia="黑体" w:hAnsi="黑体"/>
-              </w:rPr>
-            </w:pPr>
             <w:r>
-              <w:rPr>
-                <w:rFonts w:ascii="黑体" w:eastAsia="黑体" w:hAnsi="黑体"/>
-              </w:rPr>
               <w:t>age</w:t>
             </w:r>
           </w:p>
@@ -1110,15 +1023,7 @@
             <w:tcW w:w="1525" w:type="dxa"/>
           </w:tcPr>
           <w:p>
-            <w:pPr>
-              <w:rPr>
-                <w:rFonts w:ascii="黑体" w:eastAsia="黑体" w:hAnsi="黑体"/>
-              </w:rPr>
-            </w:pPr>
             <w:r>
-              <w:rPr>
-                <w:rFonts w:ascii="黑体" w:eastAsia="黑体" w:hAnsi="黑体"/>
-              </w:rPr>
               <w:t>number</w:t>
             </w:r>
           </w:p>
@@ -1134,15 +1039,7 @@
             <w:tcW w:w="562" w:type="dxa"/>
           </w:tcPr>
           <w:p>
-            <w:pPr>
-              <w:rPr>
-                <w:rFonts w:ascii="黑体" w:eastAsia="黑体" w:hAnsi="黑体"/>
-              </w:rPr>
-            </w:pPr>
             <w:r>
-              <w:rPr>
-                <w:rFonts w:ascii="黑体" w:eastAsia="黑体" w:hAnsi="黑体"/>
-              </w:rPr>
               <w:t>name</w:t>
             </w:r>
           </w:p>
@@ -1152,15 +1049,7 @@
             <w:tcW w:w="1525" w:type="dxa"/>
           </w:tcPr>
           <w:p>
-            <w:pPr>
-              <w:rPr>
-                <w:rFonts w:ascii="黑体" w:eastAsia="黑体" w:hAnsi="黑体"/>
-              </w:rPr>
-            </w:pPr>
             <w:r>
-              <w:rPr>
-                <w:rFonts w:ascii="黑体" w:eastAsia="黑体" w:hAnsi="黑体"/>
-              </w:rPr>
               <w:t>varchar</w:t>
             </w:r>
           </w:p>
@@ -1168,32 +1057,24 @@
       </w:tr>
     </w:tbl>
     <w:p>
-      <w:pPr>
-        <w:rPr>
-          <w:rFonts w:ascii="黑体" w:eastAsia="黑体" w:hAnsi="黑体"/>
-        </w:rPr>
-      </w:pPr>
-      <w:r>
-        <w:rPr>
-          <w:rFonts w:ascii="黑体" w:eastAsia="黑体" w:hAnsi="黑体" w:hint="eastAsia"/>
+      <w:r>
+        <w:rPr>
+          <w:rFonts w:hint="eastAsia"/>
         </w:rPr>
         <w:t xml:space="preserve"> </w:t>
       </w:r>
       <w:r>
-        <w:rPr>
-          <w:rFonts w:ascii="黑体" w:eastAsia="黑体" w:hAnsi="黑体"/>
-        </w:rPr>
         <w:t xml:space="preserve">   </w:t>
       </w:r>
       <w:r>
         <w:rPr>
-          <w:rFonts w:ascii="黑体" w:eastAsia="黑体" w:hAnsi="黑体" w:hint="eastAsia"/>
+          <w:rFonts w:hint="eastAsia"/>
         </w:rPr>
         <w:t>和物理库的表对应，我们需要创建一个类</w:t>
       </w:r>
       <w:r>
         <w:rPr>
-          <w:rFonts w:ascii="黑体" w:eastAsia="黑体" w:hAnsi="黑体" w:hint="eastAsia"/>
+          <w:rFonts w:hint="eastAsia"/>
         </w:rPr>
         <w:t>Dog</w:t>
       </w:r>
@@ -1203,14 +1084,14 @@
         <w:spacing w:line="240" w:lineRule="auto"/>
         <w:ind w:leftChars="400" w:left="960"/>
         <w:rPr>
-          <w:rFonts w:ascii="Consolas" w:eastAsia="黑体" w:hAnsi="Consolas"/>
-          <w:sz w:val="20"/>
-          <w:szCs w:val="20"/>
-        </w:rPr>
-      </w:pPr>
-      <w:r>
-        <w:rPr>
-          <w:rFonts w:ascii="Consolas" w:eastAsia="黑体" w:hAnsi="Consolas"/>
+          <w:rFonts w:ascii="Consolas" w:hAnsi="Consolas"/>
+          <w:sz w:val="20"/>
+          <w:szCs w:val="20"/>
+        </w:rPr>
+      </w:pPr>
+      <w:r>
+        <w:rPr>
+          <w:rFonts w:ascii="Consolas" w:hAnsi="Consolas"/>
           <w:sz w:val="20"/>
           <w:szCs w:val="20"/>
         </w:rPr>
@@ -1222,14 +1103,14 @@
         <w:spacing w:line="240" w:lineRule="auto"/>
         <w:ind w:leftChars="400" w:left="960"/>
         <w:rPr>
-          <w:rFonts w:ascii="Consolas" w:eastAsia="黑体" w:hAnsi="Consolas"/>
-          <w:sz w:val="20"/>
-          <w:szCs w:val="20"/>
-        </w:rPr>
-      </w:pPr>
-      <w:r>
-        <w:rPr>
-          <w:rFonts w:ascii="Consolas" w:eastAsia="黑体" w:hAnsi="Consolas"/>
+          <w:rFonts w:ascii="Consolas" w:hAnsi="Consolas"/>
+          <w:sz w:val="20"/>
+          <w:szCs w:val="20"/>
+        </w:rPr>
+      </w:pPr>
+      <w:r>
+        <w:rPr>
+          <w:rFonts w:ascii="Consolas" w:hAnsi="Consolas"/>
           <w:sz w:val="20"/>
           <w:szCs w:val="20"/>
         </w:rPr>
@@ -1242,14 +1123,14 @@
         <w:spacing w:line="240" w:lineRule="auto"/>
         <w:ind w:leftChars="400" w:left="960"/>
         <w:rPr>
-          <w:rFonts w:ascii="Consolas" w:eastAsia="黑体" w:hAnsi="Consolas"/>
-          <w:sz w:val="20"/>
-          <w:szCs w:val="20"/>
-        </w:rPr>
-      </w:pPr>
-      <w:r>
-        <w:rPr>
-          <w:rFonts w:ascii="Consolas" w:eastAsia="黑体" w:hAnsi="Consolas"/>
+          <w:rFonts w:ascii="Consolas" w:hAnsi="Consolas"/>
+          <w:sz w:val="20"/>
+          <w:szCs w:val="20"/>
+        </w:rPr>
+      </w:pPr>
+      <w:r>
+        <w:rPr>
+          <w:rFonts w:ascii="Consolas" w:hAnsi="Consolas"/>
           <w:sz w:val="20"/>
           <w:szCs w:val="20"/>
         </w:rPr>
@@ -1262,14 +1143,14 @@
         <w:spacing w:line="240" w:lineRule="auto"/>
         <w:ind w:leftChars="400" w:left="960"/>
         <w:rPr>
-          <w:rFonts w:ascii="Consolas" w:eastAsia="黑体" w:hAnsi="Consolas"/>
-          <w:sz w:val="20"/>
-          <w:szCs w:val="20"/>
-        </w:rPr>
-      </w:pPr>
-      <w:r>
-        <w:rPr>
-          <w:rFonts w:ascii="Consolas" w:eastAsia="黑体" w:hAnsi="Consolas"/>
+          <w:rFonts w:ascii="Consolas" w:hAnsi="Consolas"/>
+          <w:sz w:val="20"/>
+          <w:szCs w:val="20"/>
+        </w:rPr>
+      </w:pPr>
+      <w:r>
+        <w:rPr>
+          <w:rFonts w:ascii="Consolas" w:hAnsi="Consolas"/>
           <w:sz w:val="20"/>
           <w:szCs w:val="20"/>
         </w:rPr>
@@ -1281,13 +1162,10 @@
       <w:pPr>
         <w:spacing w:line="240" w:lineRule="auto"/>
         <w:ind w:leftChars="400" w:left="960"/>
-        <w:rPr>
-          <w:rFonts w:ascii="黑体" w:eastAsia="黑体" w:hAnsi="黑体" w:hint="eastAsia"/>
-        </w:rPr>
-      </w:pPr>
-      <w:r>
-        <w:rPr>
-          <w:rFonts w:ascii="Consolas" w:eastAsia="黑体" w:hAnsi="Consolas"/>
+      </w:pPr>
+      <w:r>
+        <w:rPr>
+          <w:rFonts w:ascii="Consolas" w:hAnsi="Consolas"/>
           <w:sz w:val="20"/>
           <w:szCs w:val="20"/>
         </w:rPr>
@@ -1298,136 +1176,127 @@
       <w:pPr>
         <w:pStyle w:val="30"/>
         <w:rPr>
-          <w:rFonts w:ascii="黑体" w:eastAsia="黑体" w:hAnsi="黑体"/>
-        </w:rPr>
-      </w:pPr>
-      <w:bookmarkStart w:id="6" w:name="_Toc15599092"/>
-      <w:r>
-        <w:rPr>
-          <w:rFonts w:ascii="黑体" w:eastAsia="黑体" w:hAnsi="黑体" w:hint="eastAsia"/>
+          <w:rFonts w:ascii="黑体" w:hAnsi="黑体"/>
+        </w:rPr>
+      </w:pPr>
+      <w:bookmarkStart w:id="5" w:name="_Toc15599092"/>
+      <w:r>
+        <w:rPr>
+          <w:rFonts w:ascii="黑体" w:hAnsi="黑体" w:hint="eastAsia"/>
         </w:rPr>
         <w:t>基于xml文件的</w:t>
       </w:r>
       <w:r>
         <w:rPr>
-          <w:rFonts w:ascii="黑体" w:eastAsia="黑体" w:hAnsi="黑体" w:hint="eastAsia"/>
+          <w:rFonts w:ascii="黑体" w:hAnsi="黑体" w:hint="eastAsia"/>
         </w:rPr>
         <w:t>Hello</w:t>
       </w:r>
       <w:r>
         <w:rPr>
-          <w:rFonts w:ascii="黑体" w:eastAsia="黑体" w:hAnsi="黑体"/>
+          <w:rFonts w:ascii="黑体" w:hAnsi="黑体"/>
         </w:rPr>
         <w:t xml:space="preserve"> </w:t>
       </w:r>
       <w:r>
         <w:rPr>
-          <w:rFonts w:ascii="黑体" w:eastAsia="黑体" w:hAnsi="黑体"/>
+          <w:rFonts w:ascii="黑体" w:hAnsi="黑体"/>
         </w:rPr>
         <w:t>World</w:t>
       </w:r>
-      <w:bookmarkEnd w:id="6"/>
+      <w:bookmarkEnd w:id="5"/>
     </w:p>
     <w:p>
       <w:pPr>
         <w:ind w:firstLineChars="200" w:firstLine="480"/>
-        <w:rPr>
-          <w:rFonts w:ascii="黑体" w:eastAsia="黑体" w:hAnsi="黑体"/>
-        </w:rPr>
-      </w:pPr>
-      <w:r>
-        <w:rPr>
-          <w:rFonts w:ascii="黑体" w:eastAsia="黑体" w:hAnsi="黑体" w:hint="eastAsia"/>
+      </w:pPr>
+      <w:r>
+        <w:rPr>
+          <w:rFonts w:hint="eastAsia"/>
         </w:rPr>
         <w:t>m</w:t>
       </w:r>
       <w:r>
-        <w:rPr>
-          <w:rFonts w:ascii="黑体" w:eastAsia="黑体" w:hAnsi="黑体"/>
-        </w:rPr>
         <w:t>ybatis</w:t>
       </w:r>
       <w:r>
         <w:rPr>
-          <w:rFonts w:ascii="黑体" w:eastAsia="黑体" w:hAnsi="黑体" w:hint="eastAsia"/>
+          <w:rFonts w:hint="eastAsia"/>
         </w:rPr>
         <w:t>的核心是S</w:t>
       </w:r>
       <w:r>
-        <w:rPr>
-          <w:rFonts w:ascii="黑体" w:eastAsia="黑体" w:hAnsi="黑体"/>
-        </w:rPr>
         <w:t>qlSessionFactory</w:t>
       </w:r>
       <w:r>
         <w:rPr>
-          <w:rFonts w:ascii="黑体" w:eastAsia="黑体" w:hAnsi="黑体" w:hint="eastAsia"/>
+          <w:rFonts w:hint="eastAsia"/>
         </w:rPr>
         <w:t>，这个类的作用是获取数据库连接对象</w:t>
       </w:r>
       <w:r>
         <w:rPr>
-          <w:rFonts w:ascii="黑体" w:eastAsia="黑体" w:hAnsi="黑体" w:hint="eastAsia"/>
+          <w:rFonts w:hint="eastAsia"/>
         </w:rPr>
         <w:t>Sql</w:t>
       </w:r>
       <w:r>
         <w:rPr>
-          <w:rFonts w:ascii="黑体" w:eastAsia="黑体" w:hAnsi="黑体" w:hint="eastAsia"/>
+          <w:rFonts w:hint="eastAsia"/>
         </w:rPr>
         <w:t>Session</w:t>
       </w:r>
       <w:r>
         <w:rPr>
-          <w:rFonts w:ascii="黑体" w:eastAsia="黑体" w:hAnsi="黑体" w:hint="eastAsia"/>
+          <w:rFonts w:hint="eastAsia"/>
         </w:rPr>
         <w:t>。</w:t>
       </w:r>
       <w:r>
         <w:rPr>
-          <w:rFonts w:ascii="黑体" w:eastAsia="黑体" w:hAnsi="黑体" w:hint="eastAsia"/>
+          <w:rFonts w:hint="eastAsia"/>
         </w:rPr>
         <w:t>SqlSession用于执行数据库的增删改查</w:t>
       </w:r>
       <w:r>
         <w:rPr>
-          <w:rFonts w:ascii="黑体" w:eastAsia="黑体" w:hAnsi="黑体" w:hint="eastAsia"/>
+          <w:rFonts w:hint="eastAsia"/>
         </w:rPr>
         <w:t>语句</w:t>
       </w:r>
       <w:r>
         <w:rPr>
-          <w:rFonts w:ascii="黑体" w:eastAsia="黑体" w:hAnsi="黑体" w:hint="eastAsia"/>
+          <w:rFonts w:hint="eastAsia"/>
         </w:rPr>
         <w:t>，同时</w:t>
       </w:r>
       <w:r>
         <w:rPr>
-          <w:rFonts w:ascii="黑体" w:eastAsia="黑体" w:hAnsi="黑体" w:hint="eastAsia"/>
+          <w:rFonts w:hint="eastAsia"/>
         </w:rPr>
         <w:t>处理</w:t>
       </w:r>
       <w:r>
         <w:rPr>
-          <w:rFonts w:ascii="黑体" w:eastAsia="黑体" w:hAnsi="黑体" w:hint="eastAsia"/>
+          <w:rFonts w:hint="eastAsia"/>
         </w:rPr>
         <w:t>语句和</w:t>
       </w:r>
       <w:r>
         <w:rPr>
-          <w:rFonts w:ascii="黑体" w:eastAsia="黑体" w:hAnsi="黑体" w:hint="eastAsia"/>
+          <w:rFonts w:hint="eastAsia"/>
         </w:rPr>
         <w:t>java对象之间</w:t>
       </w:r>
       <w:r>
         <w:rPr>
-          <w:rFonts w:ascii="黑体" w:eastAsia="黑体" w:hAnsi="黑体" w:hint="eastAsia"/>
+          <w:rFonts w:hint="eastAsia"/>
         </w:rPr>
         <w:t>映射关系</w:t>
       </w:r>
       <w:r>
         <w:rPr>
-          <w:rFonts w:ascii="黑体" w:eastAsia="黑体" w:hAnsi="黑体" w:hint="eastAsia"/>
+          <w:rFonts w:hint="eastAsia"/>
         </w:rPr>
         <w:t>。</w:t>
       </w:r>
@@ -1435,43 +1304,37 @@
     <w:p>
       <w:pPr>
         <w:ind w:firstLineChars="200" w:firstLine="480"/>
-        <w:rPr>
-          <w:rFonts w:ascii="黑体" w:eastAsia="黑体" w:hAnsi="黑体"/>
-        </w:rPr>
-      </w:pPr>
-      <w:r>
-        <w:rPr>
-          <w:rFonts w:ascii="黑体" w:eastAsia="黑体" w:hAnsi="黑体" w:hint="eastAsia"/>
+      </w:pPr>
+      <w:r>
+        <w:rPr>
+          <w:rFonts w:hint="eastAsia"/>
         </w:rPr>
         <w:t>首先需要配置数据源</w:t>
       </w:r>
       <w:r>
         <w:rPr>
-          <w:rFonts w:ascii="黑体" w:eastAsia="黑体" w:hAnsi="黑体" w:hint="eastAsia"/>
+          <w:rFonts w:hint="eastAsia"/>
         </w:rPr>
         <w:t>，在mybatis-config</w:t>
       </w:r>
       <w:r>
-        <w:rPr>
-          <w:rFonts w:ascii="黑体" w:eastAsia="黑体" w:hAnsi="黑体"/>
-        </w:rPr>
         <w:t>.xml</w:t>
       </w:r>
       <w:r>
         <w:rPr>
-          <w:rFonts w:ascii="黑体" w:eastAsia="黑体" w:hAnsi="黑体" w:hint="eastAsia"/>
+          <w:rFonts w:hint="eastAsia"/>
         </w:rPr>
         <w:t>配置</w:t>
       </w:r>
       <w:r>
         <w:rPr>
-          <w:rFonts w:ascii="黑体" w:eastAsia="黑体" w:hAnsi="黑体" w:hint="eastAsia"/>
+          <w:rFonts w:hint="eastAsia"/>
         </w:rPr>
         <w:t>如下</w:t>
       </w:r>
       <w:r>
         <w:rPr>
-          <w:rFonts w:ascii="黑体" w:eastAsia="黑体" w:hAnsi="黑体" w:hint="eastAsia"/>
+          <w:rFonts w:hint="eastAsia"/>
         </w:rPr>
         <w:t>：</w:t>
       </w:r>
@@ -1481,14 +1344,14 @@
         <w:spacing w:line="240" w:lineRule="auto"/>
         <w:ind w:leftChars="400" w:left="960"/>
         <w:rPr>
-          <w:rFonts w:ascii="Consolas" w:eastAsia="黑体" w:hAnsi="Consolas"/>
-          <w:sz w:val="20"/>
-          <w:szCs w:val="20"/>
-        </w:rPr>
-      </w:pPr>
-      <w:r>
-        <w:rPr>
-          <w:rFonts w:ascii="Consolas" w:eastAsia="黑体" w:hAnsi="Consolas"/>
+          <w:rFonts w:ascii="Consolas" w:hAnsi="Consolas"/>
+          <w:sz w:val="20"/>
+          <w:szCs w:val="20"/>
+        </w:rPr>
+      </w:pPr>
+      <w:r>
+        <w:rPr>
+          <w:rFonts w:ascii="Consolas" w:hAnsi="Consolas"/>
           <w:sz w:val="20"/>
           <w:szCs w:val="20"/>
         </w:rPr>
@@ -1500,14 +1363,14 @@
         <w:spacing w:line="240" w:lineRule="auto"/>
         <w:ind w:leftChars="400" w:left="960"/>
         <w:rPr>
-          <w:rFonts w:ascii="Consolas" w:eastAsia="黑体" w:hAnsi="Consolas"/>
-          <w:sz w:val="20"/>
-          <w:szCs w:val="20"/>
-        </w:rPr>
-      </w:pPr>
-      <w:r>
-        <w:rPr>
-          <w:rFonts w:ascii="Consolas" w:eastAsia="黑体" w:hAnsi="Consolas"/>
+          <w:rFonts w:ascii="Consolas" w:hAnsi="Consolas"/>
+          <w:sz w:val="20"/>
+          <w:szCs w:val="20"/>
+        </w:rPr>
+      </w:pPr>
+      <w:r>
+        <w:rPr>
+          <w:rFonts w:ascii="Consolas" w:hAnsi="Consolas"/>
           <w:sz w:val="20"/>
           <w:szCs w:val="20"/>
         </w:rPr>
@@ -1519,14 +1382,14 @@
         <w:spacing w:line="240" w:lineRule="auto"/>
         <w:ind w:leftChars="400" w:left="960"/>
         <w:rPr>
-          <w:rFonts w:ascii="Consolas" w:eastAsia="黑体" w:hAnsi="Consolas"/>
-          <w:sz w:val="20"/>
-          <w:szCs w:val="20"/>
-        </w:rPr>
-      </w:pPr>
-      <w:r>
-        <w:rPr>
-          <w:rFonts w:ascii="Consolas" w:eastAsia="黑体" w:hAnsi="Consolas"/>
+          <w:rFonts w:ascii="Consolas" w:hAnsi="Consolas"/>
+          <w:sz w:val="20"/>
+          <w:szCs w:val="20"/>
+        </w:rPr>
+      </w:pPr>
+      <w:r>
+        <w:rPr>
+          <w:rFonts w:ascii="Consolas" w:hAnsi="Consolas"/>
           <w:sz w:val="20"/>
           <w:szCs w:val="20"/>
         </w:rPr>
@@ -1538,14 +1401,14 @@
         <w:spacing w:line="240" w:lineRule="auto"/>
         <w:ind w:leftChars="400" w:left="960"/>
         <w:rPr>
-          <w:rFonts w:ascii="Consolas" w:eastAsia="黑体" w:hAnsi="Consolas"/>
-          <w:sz w:val="20"/>
-          <w:szCs w:val="20"/>
-        </w:rPr>
-      </w:pPr>
-      <w:r>
-        <w:rPr>
-          <w:rFonts w:ascii="Consolas" w:eastAsia="黑体" w:hAnsi="Consolas"/>
+          <w:rFonts w:ascii="Consolas" w:hAnsi="Consolas"/>
+          <w:sz w:val="20"/>
+          <w:szCs w:val="20"/>
+        </w:rPr>
+      </w:pPr>
+      <w:r>
+        <w:rPr>
+          <w:rFonts w:ascii="Consolas" w:hAnsi="Consolas"/>
           <w:sz w:val="20"/>
           <w:szCs w:val="20"/>
         </w:rPr>
@@ -1558,14 +1421,14 @@
         <w:spacing w:line="240" w:lineRule="auto"/>
         <w:ind w:leftChars="400" w:left="960"/>
         <w:rPr>
-          <w:rFonts w:ascii="Consolas" w:eastAsia="黑体" w:hAnsi="Consolas"/>
-          <w:sz w:val="20"/>
-          <w:szCs w:val="20"/>
-        </w:rPr>
-      </w:pPr>
-      <w:r>
-        <w:rPr>
-          <w:rFonts w:ascii="Consolas" w:eastAsia="黑体" w:hAnsi="Consolas"/>
+          <w:rFonts w:ascii="Consolas" w:hAnsi="Consolas"/>
+          <w:sz w:val="20"/>
+          <w:szCs w:val="20"/>
+        </w:rPr>
+      </w:pPr>
+      <w:r>
+        <w:rPr>
+          <w:rFonts w:ascii="Consolas" w:hAnsi="Consolas"/>
           <w:sz w:val="20"/>
           <w:szCs w:val="20"/>
         </w:rPr>
@@ -1577,14 +1440,14 @@
         <w:spacing w:line="240" w:lineRule="auto"/>
         <w:ind w:leftChars="400" w:left="960"/>
         <w:rPr>
-          <w:rFonts w:ascii="Consolas" w:eastAsia="黑体" w:hAnsi="Consolas"/>
-          <w:sz w:val="20"/>
-          <w:szCs w:val="20"/>
-        </w:rPr>
-      </w:pPr>
-      <w:r>
-        <w:rPr>
-          <w:rFonts w:ascii="Consolas" w:eastAsia="黑体" w:hAnsi="Consolas"/>
+          <w:rFonts w:ascii="Consolas" w:hAnsi="Consolas"/>
+          <w:sz w:val="20"/>
+          <w:szCs w:val="20"/>
+        </w:rPr>
+      </w:pPr>
+      <w:r>
+        <w:rPr>
+          <w:rFonts w:ascii="Consolas" w:hAnsi="Consolas"/>
           <w:sz w:val="20"/>
           <w:szCs w:val="20"/>
         </w:rPr>
@@ -1596,14 +1459,14 @@
         <w:spacing w:line="240" w:lineRule="auto"/>
         <w:ind w:leftChars="400" w:left="960"/>
         <w:rPr>
-          <w:rFonts w:ascii="Consolas" w:eastAsia="黑体" w:hAnsi="Consolas"/>
-          <w:sz w:val="20"/>
-          <w:szCs w:val="20"/>
-        </w:rPr>
-      </w:pPr>
-      <w:r>
-        <w:rPr>
-          <w:rFonts w:ascii="Consolas" w:eastAsia="黑体" w:hAnsi="Consolas"/>
+          <w:rFonts w:ascii="Consolas" w:hAnsi="Consolas"/>
+          <w:sz w:val="20"/>
+          <w:szCs w:val="20"/>
+        </w:rPr>
+      </w:pPr>
+      <w:r>
+        <w:rPr>
+          <w:rFonts w:ascii="Consolas" w:hAnsi="Consolas"/>
           <w:sz w:val="20"/>
           <w:szCs w:val="20"/>
         </w:rPr>
@@ -1615,14 +1478,14 @@
         <w:spacing w:line="240" w:lineRule="auto"/>
         <w:ind w:leftChars="400" w:left="960"/>
         <w:rPr>
-          <w:rFonts w:ascii="Consolas" w:eastAsia="黑体" w:hAnsi="Consolas"/>
-          <w:sz w:val="20"/>
-          <w:szCs w:val="20"/>
-        </w:rPr>
-      </w:pPr>
-      <w:r>
-        <w:rPr>
-          <w:rFonts w:ascii="Consolas" w:eastAsia="黑体" w:hAnsi="Consolas"/>
+          <w:rFonts w:ascii="Consolas" w:hAnsi="Consolas"/>
+          <w:sz w:val="20"/>
+          <w:szCs w:val="20"/>
+        </w:rPr>
+      </w:pPr>
+      <w:r>
+        <w:rPr>
+          <w:rFonts w:ascii="Consolas" w:hAnsi="Consolas"/>
           <w:sz w:val="20"/>
           <w:szCs w:val="20"/>
         </w:rPr>
@@ -1634,14 +1497,14 @@
         <w:spacing w:line="240" w:lineRule="auto"/>
         <w:ind w:leftChars="400" w:left="960"/>
         <w:rPr>
-          <w:rFonts w:ascii="Consolas" w:eastAsia="黑体" w:hAnsi="Consolas"/>
-          <w:sz w:val="20"/>
-          <w:szCs w:val="20"/>
-        </w:rPr>
-      </w:pPr>
-      <w:r>
-        <w:rPr>
-          <w:rFonts w:ascii="Consolas" w:eastAsia="黑体" w:hAnsi="Consolas"/>
+          <w:rFonts w:ascii="Consolas" w:hAnsi="Consolas"/>
+          <w:sz w:val="20"/>
+          <w:szCs w:val="20"/>
+        </w:rPr>
+      </w:pPr>
+      <w:r>
+        <w:rPr>
+          <w:rFonts w:ascii="Consolas" w:hAnsi="Consolas"/>
           <w:sz w:val="20"/>
           <w:szCs w:val="20"/>
         </w:rPr>
@@ -1653,14 +1516,14 @@
         <w:spacing w:line="240" w:lineRule="auto"/>
         <w:ind w:leftChars="400" w:left="960"/>
         <w:rPr>
-          <w:rFonts w:ascii="Consolas" w:eastAsia="黑体" w:hAnsi="Consolas"/>
-          <w:sz w:val="20"/>
-          <w:szCs w:val="20"/>
-        </w:rPr>
-      </w:pPr>
-      <w:r>
-        <w:rPr>
-          <w:rFonts w:ascii="Consolas" w:eastAsia="黑体" w:hAnsi="Consolas"/>
+          <w:rFonts w:ascii="Consolas" w:hAnsi="Consolas"/>
+          <w:sz w:val="20"/>
+          <w:szCs w:val="20"/>
+        </w:rPr>
+      </w:pPr>
+      <w:r>
+        <w:rPr>
+          <w:rFonts w:ascii="Consolas" w:hAnsi="Consolas"/>
           <w:sz w:val="20"/>
           <w:szCs w:val="20"/>
         </w:rPr>
@@ -1672,14 +1535,14 @@
         <w:spacing w:line="240" w:lineRule="auto"/>
         <w:ind w:leftChars="400" w:left="960"/>
         <w:rPr>
-          <w:rFonts w:ascii="Consolas" w:eastAsia="黑体" w:hAnsi="Consolas"/>
-          <w:sz w:val="20"/>
-          <w:szCs w:val="20"/>
-        </w:rPr>
-      </w:pPr>
-      <w:r>
-        <w:rPr>
-          <w:rFonts w:ascii="Consolas" w:eastAsia="黑体" w:hAnsi="Consolas"/>
+          <w:rFonts w:ascii="Consolas" w:hAnsi="Consolas"/>
+          <w:sz w:val="20"/>
+          <w:szCs w:val="20"/>
+        </w:rPr>
+      </w:pPr>
+      <w:r>
+        <w:rPr>
+          <w:rFonts w:ascii="Consolas" w:hAnsi="Consolas"/>
           <w:sz w:val="20"/>
           <w:szCs w:val="20"/>
         </w:rPr>
@@ -1691,14 +1554,14 @@
         <w:spacing w:line="240" w:lineRule="auto"/>
         <w:ind w:leftChars="400" w:left="960"/>
         <w:rPr>
-          <w:rFonts w:ascii="Consolas" w:eastAsia="黑体" w:hAnsi="Consolas"/>
-          <w:sz w:val="20"/>
-          <w:szCs w:val="20"/>
-        </w:rPr>
-      </w:pPr>
-      <w:r>
-        <w:rPr>
-          <w:rFonts w:ascii="Consolas" w:eastAsia="黑体" w:hAnsi="Consolas"/>
+          <w:rFonts w:ascii="Consolas" w:hAnsi="Consolas"/>
+          <w:sz w:val="20"/>
+          <w:szCs w:val="20"/>
+        </w:rPr>
+      </w:pPr>
+      <w:r>
+        <w:rPr>
+          <w:rFonts w:ascii="Consolas" w:hAnsi="Consolas"/>
           <w:sz w:val="20"/>
           <w:szCs w:val="20"/>
         </w:rPr>
@@ -1710,14 +1573,14 @@
         <w:spacing w:line="240" w:lineRule="auto"/>
         <w:ind w:leftChars="400" w:left="960"/>
         <w:rPr>
-          <w:rFonts w:ascii="Consolas" w:eastAsia="黑体" w:hAnsi="Consolas"/>
-          <w:sz w:val="20"/>
-          <w:szCs w:val="20"/>
-        </w:rPr>
-      </w:pPr>
-      <w:r>
-        <w:rPr>
-          <w:rFonts w:ascii="Consolas" w:eastAsia="黑体" w:hAnsi="Consolas"/>
+          <w:rFonts w:ascii="Consolas" w:hAnsi="Consolas"/>
+          <w:sz w:val="20"/>
+          <w:szCs w:val="20"/>
+        </w:rPr>
+      </w:pPr>
+      <w:r>
+        <w:rPr>
+          <w:rFonts w:ascii="Consolas" w:hAnsi="Consolas"/>
           <w:sz w:val="20"/>
           <w:szCs w:val="20"/>
         </w:rPr>
@@ -1729,14 +1592,14 @@
         <w:spacing w:line="240" w:lineRule="auto"/>
         <w:ind w:leftChars="400" w:left="960"/>
         <w:rPr>
-          <w:rFonts w:ascii="Consolas" w:eastAsia="黑体" w:hAnsi="Consolas"/>
-          <w:sz w:val="20"/>
-          <w:szCs w:val="20"/>
-        </w:rPr>
-      </w:pPr>
-      <w:r>
-        <w:rPr>
-          <w:rFonts w:ascii="Consolas" w:eastAsia="黑体" w:hAnsi="Consolas"/>
+          <w:rFonts w:ascii="Consolas" w:hAnsi="Consolas"/>
+          <w:sz w:val="20"/>
+          <w:szCs w:val="20"/>
+        </w:rPr>
+      </w:pPr>
+      <w:r>
+        <w:rPr>
+          <w:rFonts w:ascii="Consolas" w:hAnsi="Consolas"/>
           <w:sz w:val="20"/>
           <w:szCs w:val="20"/>
         </w:rPr>
@@ -1748,14 +1611,14 @@
         <w:spacing w:line="240" w:lineRule="auto"/>
         <w:ind w:leftChars="400" w:left="960"/>
         <w:rPr>
-          <w:rFonts w:ascii="Consolas" w:eastAsia="黑体" w:hAnsi="Consolas"/>
-          <w:sz w:val="20"/>
-          <w:szCs w:val="20"/>
-        </w:rPr>
-      </w:pPr>
-      <w:r>
-        <w:rPr>
-          <w:rFonts w:ascii="Consolas" w:eastAsia="黑体" w:hAnsi="Consolas"/>
+          <w:rFonts w:ascii="Consolas" w:hAnsi="Consolas"/>
+          <w:sz w:val="20"/>
+          <w:szCs w:val="20"/>
+        </w:rPr>
+      </w:pPr>
+      <w:r>
+        <w:rPr>
+          <w:rFonts w:ascii="Consolas" w:hAnsi="Consolas"/>
           <w:sz w:val="20"/>
           <w:szCs w:val="20"/>
         </w:rPr>
@@ -1767,14 +1630,14 @@
         <w:spacing w:line="240" w:lineRule="auto"/>
         <w:ind w:leftChars="400" w:left="960"/>
         <w:rPr>
-          <w:rFonts w:ascii="Consolas" w:eastAsia="黑体" w:hAnsi="Consolas"/>
-          <w:sz w:val="20"/>
-          <w:szCs w:val="20"/>
-        </w:rPr>
-      </w:pPr>
-      <w:r>
-        <w:rPr>
-          <w:rFonts w:ascii="Consolas" w:eastAsia="黑体" w:hAnsi="Consolas"/>
+          <w:rFonts w:ascii="Consolas" w:hAnsi="Consolas"/>
+          <w:sz w:val="20"/>
+          <w:szCs w:val="20"/>
+        </w:rPr>
+      </w:pPr>
+      <w:r>
+        <w:rPr>
+          <w:rFonts w:ascii="Consolas" w:hAnsi="Consolas"/>
           <w:sz w:val="20"/>
           <w:szCs w:val="20"/>
         </w:rPr>
@@ -1782,7 +1645,7 @@
       </w:r>
       <w:r>
         <w:rPr>
-          <w:rFonts w:ascii="Consolas" w:eastAsia="黑体" w:hAnsi="Consolas"/>
+          <w:rFonts w:ascii="Consolas" w:hAnsi="Consolas"/>
           <w:sz w:val="20"/>
           <w:szCs w:val="20"/>
         </w:rPr>
@@ -1790,7 +1653,7 @@
       </w:r>
       <w:r>
         <w:rPr>
-          <w:rFonts w:ascii="Consolas" w:eastAsia="黑体" w:hAnsi="Consolas"/>
+          <w:rFonts w:ascii="Consolas" w:hAnsi="Consolas"/>
           <w:sz w:val="20"/>
           <w:szCs w:val="20"/>
         </w:rPr>
@@ -1798,7 +1661,7 @@
       </w:r>
       <w:r>
         <w:rPr>
-          <w:rFonts w:ascii="Consolas" w:eastAsia="黑体" w:hAnsi="Consolas"/>
+          <w:rFonts w:ascii="Consolas" w:hAnsi="Consolas"/>
           <w:sz w:val="20"/>
           <w:szCs w:val="20"/>
         </w:rPr>
@@ -1806,7 +1669,7 @@
       </w:r>
       <w:r>
         <w:rPr>
-          <w:rFonts w:ascii="Consolas" w:eastAsia="黑体" w:hAnsi="Consolas"/>
+          <w:rFonts w:ascii="Consolas" w:hAnsi="Consolas"/>
           <w:sz w:val="20"/>
           <w:szCs w:val="20"/>
         </w:rPr>
@@ -1818,14 +1681,14 @@
         <w:spacing w:line="240" w:lineRule="auto"/>
         <w:ind w:leftChars="400" w:left="960"/>
         <w:rPr>
-          <w:rFonts w:ascii="Consolas" w:eastAsia="黑体" w:hAnsi="Consolas"/>
-          <w:sz w:val="20"/>
-          <w:szCs w:val="20"/>
-        </w:rPr>
-      </w:pPr>
-      <w:r>
-        <w:rPr>
-          <w:rFonts w:ascii="Consolas" w:eastAsia="黑体" w:hAnsi="Consolas"/>
+          <w:rFonts w:ascii="Consolas" w:hAnsi="Consolas"/>
+          <w:sz w:val="20"/>
+          <w:szCs w:val="20"/>
+        </w:rPr>
+      </w:pPr>
+      <w:r>
+        <w:rPr>
+          <w:rFonts w:ascii="Consolas" w:hAnsi="Consolas"/>
           <w:sz w:val="20"/>
           <w:szCs w:val="20"/>
         </w:rPr>
@@ -1837,14 +1700,14 @@
         <w:spacing w:line="240" w:lineRule="auto"/>
         <w:ind w:leftChars="400" w:left="960"/>
         <w:rPr>
-          <w:rFonts w:ascii="Consolas" w:eastAsia="黑体" w:hAnsi="Consolas"/>
-          <w:sz w:val="20"/>
-          <w:szCs w:val="20"/>
-        </w:rPr>
-      </w:pPr>
-      <w:r>
-        <w:rPr>
-          <w:rFonts w:ascii="Consolas" w:eastAsia="黑体" w:hAnsi="Consolas"/>
+          <w:rFonts w:ascii="Consolas" w:hAnsi="Consolas"/>
+          <w:sz w:val="20"/>
+          <w:szCs w:val="20"/>
+        </w:rPr>
+      </w:pPr>
+      <w:r>
+        <w:rPr>
+          <w:rFonts w:ascii="Consolas" w:hAnsi="Consolas"/>
           <w:sz w:val="20"/>
           <w:szCs w:val="20"/>
         </w:rPr>
@@ -1855,14 +1718,13 @@
       <w:pPr>
         <w:ind w:firstLineChars="200" w:firstLine="400"/>
         <w:rPr>
-          <w:rFonts w:ascii="黑体" w:eastAsia="黑体" w:hAnsi="黑体" w:hint="eastAsia"/>
-          <w:sz w:val="20"/>
-          <w:szCs w:val="20"/>
-        </w:rPr>
-      </w:pPr>
-      <w:r>
-        <w:rPr>
-          <w:rFonts w:ascii="黑体" w:eastAsia="黑体" w:hAnsi="黑体"/>
+          <w:sz w:val="20"/>
+          <w:szCs w:val="20"/>
+        </w:rPr>
+      </w:pPr>
+      <w:r>
+        <w:rPr>
+          <w:noProof/>
           <w:sz w:val="20"/>
           <w:szCs w:val="20"/>
         </w:rPr>
@@ -2026,7 +1888,7 @@
                               <w:ind w:firstLine="420"/>
                               <w:jc w:val="left"/>
                               <w:rPr>
-                                <w:rFonts w:ascii="Consolas" w:hAnsi="Consolas" w:hint="eastAsia"/>
+                                <w:rFonts w:ascii="Consolas" w:hAnsi="Consolas"/>
                                 <w:sz w:val="20"/>
                                 <w:szCs w:val="20"/>
                               </w:rPr>
@@ -2179,7 +2041,7 @@
                         <w:ind w:firstLine="420"/>
                         <w:jc w:val="left"/>
                         <w:rPr>
-                          <w:rFonts w:ascii="Consolas" w:hAnsi="Consolas" w:hint="eastAsia"/>
+                          <w:rFonts w:ascii="Consolas" w:hAnsi="Consolas"/>
                           <w:sz w:val="20"/>
                           <w:szCs w:val="20"/>
                         </w:rPr>
@@ -2204,123 +2066,114 @@
       </w:r>
       <w:r>
         <w:rPr>
-          <w:rFonts w:ascii="黑体" w:eastAsia="黑体" w:hAnsi="黑体" w:hint="eastAsia"/>
+          <w:rFonts w:hint="eastAsia"/>
         </w:rPr>
         <w:t>e</w:t>
       </w:r>
       <w:r>
-        <w:rPr>
-          <w:rFonts w:ascii="黑体" w:eastAsia="黑体" w:hAnsi="黑体"/>
-        </w:rPr>
         <w:t>nvironment</w:t>
       </w:r>
       <w:r>
         <w:rPr>
-          <w:rFonts w:ascii="黑体" w:eastAsia="黑体" w:hAnsi="黑体" w:hint="eastAsia"/>
+          <w:rFonts w:hint="eastAsia"/>
         </w:rPr>
         <w:t>中配置了</w:t>
       </w:r>
       <w:r>
         <w:rPr>
-          <w:rFonts w:ascii="黑体" w:eastAsia="黑体" w:hAnsi="黑体" w:hint="eastAsia"/>
+          <w:rFonts w:hint="eastAsia"/>
         </w:rPr>
         <w:t>数据源的url</w:t>
       </w:r>
       <w:r>
         <w:rPr>
-          <w:rFonts w:ascii="黑体" w:eastAsia="黑体" w:hAnsi="黑体" w:hint="eastAsia"/>
+          <w:rFonts w:hint="eastAsia"/>
         </w:rPr>
         <w:t>，</w:t>
       </w:r>
       <w:r>
         <w:rPr>
-          <w:rFonts w:ascii="黑体" w:eastAsia="黑体" w:hAnsi="黑体" w:hint="eastAsia"/>
+          <w:rFonts w:hint="eastAsia"/>
         </w:rPr>
         <w:t>用户名</w:t>
       </w:r>
       <w:r>
         <w:rPr>
-          <w:rFonts w:ascii="黑体" w:eastAsia="黑体" w:hAnsi="黑体" w:hint="eastAsia"/>
+          <w:rFonts w:hint="eastAsia"/>
         </w:rPr>
         <w:t>，</w:t>
       </w:r>
       <w:r>
         <w:rPr>
-          <w:rFonts w:ascii="黑体" w:eastAsia="黑体" w:hAnsi="黑体" w:hint="eastAsia"/>
+          <w:rFonts w:hint="eastAsia"/>
         </w:rPr>
         <w:t>密码</w:t>
       </w:r>
       <w:r>
         <w:rPr>
-          <w:rFonts w:ascii="黑体" w:eastAsia="黑体" w:hAnsi="黑体" w:hint="eastAsia"/>
+          <w:rFonts w:hint="eastAsia"/>
         </w:rPr>
         <w:t>等</w:t>
       </w:r>
       <w:r>
         <w:rPr>
-          <w:rFonts w:ascii="黑体" w:eastAsia="黑体" w:hAnsi="黑体" w:hint="eastAsia"/>
+          <w:rFonts w:hint="eastAsia"/>
         </w:rPr>
         <w:t>信息</w:t>
       </w:r>
       <w:r>
         <w:rPr>
-          <w:rFonts w:ascii="黑体" w:eastAsia="黑体" w:hAnsi="黑体" w:hint="eastAsia"/>
+          <w:rFonts w:hint="eastAsia"/>
         </w:rPr>
         <w:t>。</w:t>
       </w:r>
       <w:r>
         <w:rPr>
-          <w:rFonts w:ascii="黑体" w:eastAsia="黑体" w:hAnsi="黑体" w:hint="eastAsia"/>
+          <w:rFonts w:hint="eastAsia"/>
         </w:rPr>
         <w:t>mapper中</w:t>
       </w:r>
       <w:r>
         <w:rPr>
-          <w:rFonts w:ascii="黑体" w:eastAsia="黑体" w:hAnsi="黑体" w:hint="eastAsia"/>
+          <w:rFonts w:hint="eastAsia"/>
         </w:rPr>
         <w:t>指定</w:t>
       </w:r>
       <w:r>
         <w:rPr>
-          <w:rFonts w:ascii="黑体" w:eastAsia="黑体" w:hAnsi="黑体" w:hint="eastAsia"/>
+          <w:rFonts w:hint="eastAsia"/>
         </w:rPr>
         <w:t>了</w:t>
       </w:r>
       <w:r>
         <w:rPr>
-          <w:rFonts w:ascii="黑体" w:eastAsia="黑体" w:hAnsi="黑体" w:hint="eastAsia"/>
+          <w:rFonts w:hint="eastAsia"/>
         </w:rPr>
         <w:t>Dog类和dog表之间的映射</w:t>
       </w:r>
       <w:r>
         <w:rPr>
-          <w:rFonts w:ascii="黑体" w:eastAsia="黑体" w:hAnsi="黑体" w:hint="eastAsia"/>
+          <w:rFonts w:hint="eastAsia"/>
         </w:rPr>
         <w:t>。</w:t>
       </w:r>
       <w:r>
         <w:rPr>
-          <w:rFonts w:ascii="黑体" w:eastAsia="黑体" w:hAnsi="黑体" w:hint="eastAsia"/>
+          <w:rFonts w:hint="eastAsia"/>
         </w:rPr>
         <w:t>接下来需要编写DogMapper</w:t>
       </w:r>
       <w:r>
-        <w:rPr>
-          <w:rFonts w:ascii="黑体" w:eastAsia="黑体" w:hAnsi="黑体"/>
-        </w:rPr>
         <w:t>.xml</w:t>
       </w:r>
     </w:p>
     <w:p>
       <w:pPr>
         <w:ind w:firstLineChars="200" w:firstLine="400"/>
-        <w:rPr>
-          <w:rFonts w:ascii="黑体" w:eastAsia="黑体" w:hAnsi="黑体" w:hint="eastAsia"/>
-        </w:rPr>
-      </w:pPr>
-      <w:r>
-        <w:rPr>
-          <w:rFonts w:ascii="黑体" w:eastAsia="黑体" w:hAnsi="黑体"/>
+      </w:pPr>
+      <w:r>
+        <w:rPr>
+          <w:noProof/>
           <w:sz w:val="20"/>
           <w:szCs w:val="20"/>
         </w:rPr>
@@ -2380,7 +2233,7 @@
                               <w:spacing w:line="240" w:lineRule="auto"/>
                               <w:jc w:val="left"/>
                               <w:rPr>
-                                <w:rFonts w:ascii="Consolas" w:hAnsi="Consolas" w:hint="eastAsia"/>
+                                <w:rFonts w:ascii="Consolas" w:hAnsi="Consolas"/>
                                 <w:sz w:val="20"/>
                                 <w:szCs w:val="20"/>
                               </w:rPr>
@@ -2511,7 +2364,7 @@
                               <w:spacing w:line="240" w:lineRule="auto"/>
                               <w:jc w:val="left"/>
                               <w:rPr>
-                                <w:rFonts w:ascii="Consolas" w:hAnsi="Consolas" w:hint="eastAsia"/>
+                                <w:rFonts w:ascii="Consolas" w:hAnsi="Consolas"/>
                                 <w:sz w:val="20"/>
                                 <w:szCs w:val="20"/>
                               </w:rPr>
@@ -2605,7 +2458,7 @@
                               <w:ind w:left="420" w:firstLine="420"/>
                               <w:jc w:val="left"/>
                               <w:rPr>
-                                <w:rFonts w:ascii="Consolas" w:hAnsi="Consolas" w:hint="eastAsia"/>
+                                <w:rFonts w:ascii="Consolas" w:hAnsi="Consolas"/>
                                 <w:sz w:val="20"/>
                                 <w:szCs w:val="20"/>
                               </w:rPr>
@@ -2752,7 +2605,7 @@
                               <w:ind w:firstLine="420"/>
                               <w:jc w:val="left"/>
                               <w:rPr>
-                                <w:rFonts w:ascii="Consolas" w:hAnsi="Consolas" w:hint="eastAsia"/>
+                                <w:rFonts w:ascii="Consolas" w:hAnsi="Consolas"/>
                                 <w:sz w:val="20"/>
                                 <w:szCs w:val="20"/>
                               </w:rPr>
@@ -2797,7 +2650,7 @@
                         <w:spacing w:line="240" w:lineRule="auto"/>
                         <w:jc w:val="left"/>
                         <w:rPr>
-                          <w:rFonts w:ascii="Consolas" w:hAnsi="Consolas" w:hint="eastAsia"/>
+                          <w:rFonts w:ascii="Consolas" w:hAnsi="Consolas"/>
                           <w:sz w:val="20"/>
                           <w:szCs w:val="20"/>
                         </w:rPr>
@@ -2928,7 +2781,7 @@
                         <w:spacing w:line="240" w:lineRule="auto"/>
                         <w:jc w:val="left"/>
                         <w:rPr>
-                          <w:rFonts w:ascii="Consolas" w:hAnsi="Consolas" w:hint="eastAsia"/>
+                          <w:rFonts w:ascii="Consolas" w:hAnsi="Consolas"/>
                           <w:sz w:val="20"/>
                           <w:szCs w:val="20"/>
                         </w:rPr>
@@ -3022,7 +2875,7 @@
                         <w:ind w:left="420" w:firstLine="420"/>
                         <w:jc w:val="left"/>
                         <w:rPr>
-                          <w:rFonts w:ascii="Consolas" w:hAnsi="Consolas" w:hint="eastAsia"/>
+                          <w:rFonts w:ascii="Consolas" w:hAnsi="Consolas"/>
                           <w:sz w:val="20"/>
                           <w:szCs w:val="20"/>
                         </w:rPr>
@@ -3169,7 +3022,7 @@
                         <w:ind w:firstLine="420"/>
                         <w:jc w:val="left"/>
                         <w:rPr>
-                          <w:rFonts w:ascii="Consolas" w:hAnsi="Consolas" w:hint="eastAsia"/>
+                          <w:rFonts w:ascii="Consolas" w:hAnsi="Consolas"/>
                           <w:sz w:val="20"/>
                           <w:szCs w:val="20"/>
                         </w:rPr>
@@ -3193,44 +3046,38 @@
         </mc:AlternateContent>
       </w:r>
       <w:r>
-        <w:rPr>
-          <w:rFonts w:ascii="黑体" w:eastAsia="黑体" w:hAnsi="黑体"/>
-        </w:rPr>
         <w:t>Dog</w:t>
       </w:r>
       <w:r>
-        <w:rPr>
-          <w:rFonts w:ascii="黑体" w:eastAsia="黑体" w:hAnsi="黑体"/>
-        </w:rPr>
         <w:t>Mapper</w:t>
       </w:r>
       <w:r>
         <w:rPr>
-          <w:rFonts w:ascii="黑体" w:eastAsia="黑体" w:hAnsi="黑体" w:hint="eastAsia"/>
+          <w:rFonts w:hint="eastAsia"/>
         </w:rPr>
         <w:t>中定义了Dog查询的语句</w:t>
       </w:r>
       <w:r>
         <w:rPr>
-          <w:rFonts w:ascii="黑体" w:eastAsia="黑体" w:hAnsi="黑体" w:hint="eastAsia"/>
+          <w:rFonts w:hint="eastAsia"/>
         </w:rPr>
         <w:t>，同时定义了一个占位符ID</w:t>
       </w:r>
       <w:r>
         <w:rPr>
-          <w:rFonts w:ascii="黑体" w:eastAsia="黑体" w:hAnsi="黑体" w:hint="eastAsia"/>
+          <w:rFonts w:hint="eastAsia"/>
         </w:rPr>
         <w:t>。</w:t>
       </w:r>
       <w:r>
         <w:rPr>
-          <w:rFonts w:ascii="黑体" w:eastAsia="黑体" w:hAnsi="黑体" w:hint="eastAsia"/>
+          <w:rFonts w:hint="eastAsia"/>
         </w:rPr>
         <w:t>然后在代码中可以调用这个语句来查询dog表</w:t>
       </w:r>
       <w:r>
         <w:rPr>
-          <w:rFonts w:ascii="黑体" w:eastAsia="黑体" w:hAnsi="黑体" w:hint="eastAsia"/>
+          <w:rFonts w:hint="eastAsia"/>
         </w:rPr>
         <w:t>：</w:t>
       </w:r>
@@ -3238,73 +3085,64 @@
     <w:p>
       <w:pPr>
         <w:ind w:firstLineChars="200" w:firstLine="480"/>
-        <w:rPr>
-          <w:rFonts w:ascii="黑体" w:eastAsia="黑体" w:hAnsi="黑体" w:hint="eastAsia"/>
-        </w:rPr>
-      </w:pPr>
-      <w:r>
-        <w:rPr>
-          <w:rFonts w:ascii="黑体" w:eastAsia="黑体" w:hAnsi="黑体" w:hint="eastAsia"/>
+      </w:pPr>
+      <w:r>
+        <w:rPr>
+          <w:rFonts w:hint="eastAsia"/>
         </w:rPr>
         <w:t>直接在m</w:t>
       </w:r>
       <w:r>
-        <w:rPr>
-          <w:rFonts w:ascii="黑体" w:eastAsia="黑体" w:hAnsi="黑体"/>
-        </w:rPr>
         <w:t>ain</w:t>
       </w:r>
       <w:r>
         <w:rPr>
-          <w:rFonts w:ascii="黑体" w:eastAsia="黑体" w:hAnsi="黑体" w:hint="eastAsia"/>
+          <w:rFonts w:hint="eastAsia"/>
         </w:rPr>
         <w:t>函数中执行</w:t>
       </w:r>
       <w:r>
         <w:rPr>
-          <w:rFonts w:ascii="黑体" w:eastAsia="黑体" w:hAnsi="黑体" w:hint="eastAsia"/>
+          <w:rFonts w:hint="eastAsia"/>
         </w:rPr>
         <w:t>上述</w:t>
       </w:r>
       <w:r>
         <w:rPr>
-          <w:rFonts w:ascii="黑体" w:eastAsia="黑体" w:hAnsi="黑体" w:hint="eastAsia"/>
+          <w:rFonts w:hint="eastAsia"/>
         </w:rPr>
         <w:t>语句，就能够查询出</w:t>
       </w:r>
       <w:r>
         <w:rPr>
-          <w:rFonts w:ascii="黑体" w:eastAsia="黑体" w:hAnsi="黑体" w:hint="eastAsia"/>
+          <w:rFonts w:hint="eastAsia"/>
         </w:rPr>
         <w:t>d</w:t>
       </w:r>
       <w:r>
-        <w:rPr>
-          <w:rFonts w:ascii="黑体" w:eastAsia="黑体" w:hAnsi="黑体"/>
-        </w:rPr>
         <w:t>og</w:t>
       </w:r>
       <w:r>
         <w:rPr>
-          <w:rFonts w:ascii="黑体" w:eastAsia="黑体" w:hAnsi="黑体" w:hint="eastAsia"/>
+          <w:rFonts w:hint="eastAsia"/>
         </w:rPr>
         <w:t>表，并且会自动的</w:t>
       </w:r>
       <w:r>
         <w:rPr>
-          <w:rFonts w:ascii="黑体" w:eastAsia="黑体" w:hAnsi="黑体" w:hint="eastAsia"/>
+          <w:rFonts w:hint="eastAsia"/>
         </w:rPr>
         <w:t>将数据字段</w:t>
       </w:r>
       <w:r>
         <w:rPr>
-          <w:rFonts w:ascii="黑体" w:eastAsia="黑体" w:hAnsi="黑体" w:hint="eastAsia"/>
+          <w:rFonts w:hint="eastAsia"/>
         </w:rPr>
         <w:t>映射到</w:t>
       </w:r>
       <w:r>
         <w:rPr>
-          <w:rFonts w:ascii="黑体" w:eastAsia="黑体" w:hAnsi="黑体" w:hint="eastAsia"/>
+          <w:rFonts w:hint="eastAsia"/>
         </w:rPr>
         <w:t>Dog对象的属性。</w:t>
       </w:r>
@@ -3313,59 +3151,50 @@
       <w:pPr>
         <w:spacing w:line="240" w:lineRule="auto"/>
         <w:ind w:firstLineChars="200" w:firstLine="480"/>
-        <w:rPr>
-          <w:rFonts w:ascii="黑体" w:eastAsia="黑体" w:hAnsi="黑体"/>
-        </w:rPr>
       </w:pPr>
     </w:p>
     <w:p>
       <w:pPr>
         <w:spacing w:line="240" w:lineRule="auto"/>
         <w:ind w:firstLineChars="200" w:firstLine="480"/>
-        <w:rPr>
-          <w:rFonts w:ascii="黑体" w:eastAsia="黑体" w:hAnsi="黑体" w:hint="eastAsia"/>
-        </w:rPr>
       </w:pPr>
     </w:p>
     <w:p>
       <w:pPr>
         <w:pStyle w:val="30"/>
         <w:rPr>
-          <w:rFonts w:ascii="黑体" w:eastAsia="黑体" w:hAnsi="黑体"/>
-        </w:rPr>
-      </w:pPr>
-      <w:bookmarkStart w:id="7" w:name="_Toc15599093"/>
-      <w:r>
-        <w:rPr>
-          <w:rFonts w:ascii="黑体" w:eastAsia="黑体" w:hAnsi="黑体" w:hint="eastAsia"/>
+          <w:rFonts w:ascii="黑体" w:hAnsi="黑体"/>
+        </w:rPr>
+      </w:pPr>
+      <w:bookmarkStart w:id="6" w:name="_Toc15599093"/>
+      <w:r>
+        <w:rPr>
+          <w:rFonts w:ascii="黑体" w:hAnsi="黑体" w:hint="eastAsia"/>
         </w:rPr>
         <w:lastRenderedPageBreak/>
         <w:t>基于代码配置的Hello</w:t>
       </w:r>
       <w:r>
         <w:rPr>
-          <w:rFonts w:ascii="黑体" w:eastAsia="黑体" w:hAnsi="黑体"/>
+          <w:rFonts w:ascii="黑体" w:hAnsi="黑体"/>
         </w:rPr>
         <w:t xml:space="preserve"> </w:t>
       </w:r>
       <w:r>
         <w:rPr>
-          <w:rFonts w:ascii="黑体" w:eastAsia="黑体" w:hAnsi="黑体" w:hint="eastAsia"/>
+          <w:rFonts w:ascii="黑体" w:hAnsi="黑体" w:hint="eastAsia"/>
         </w:rPr>
         <w:t>World</w:t>
       </w:r>
-      <w:bookmarkEnd w:id="7"/>
+      <w:bookmarkEnd w:id="6"/>
     </w:p>
     <w:p>
       <w:pPr>
         <w:ind w:left="420"/>
-        <w:rPr>
-          <w:rFonts w:ascii="黑体" w:eastAsia="黑体" w:hAnsi="黑体" w:hint="eastAsia"/>
-        </w:rPr>
-      </w:pPr>
-      <w:r>
-        <w:rPr>
-          <w:rFonts w:ascii="黑体" w:eastAsia="黑体" w:hAnsi="黑体"/>
+      </w:pPr>
+      <w:r>
+        <w:rPr>
+          <w:noProof/>
           <w:sz w:val="20"/>
           <w:szCs w:val="20"/>
         </w:rPr>
@@ -3757,7 +3586,7 @@
                               <w:ind w:firstLine="420"/>
                               <w:jc w:val="left"/>
                               <w:rPr>
-                                <w:rFonts w:ascii="Consolas" w:hAnsi="Consolas" w:hint="eastAsia"/>
+                                <w:rFonts w:ascii="Consolas" w:hAnsi="Consolas"/>
                                 <w:sz w:val="20"/>
                                 <w:szCs w:val="20"/>
                               </w:rPr>
@@ -4134,7 +3963,7 @@
                         <w:ind w:firstLine="420"/>
                         <w:jc w:val="left"/>
                         <w:rPr>
-                          <w:rFonts w:ascii="Consolas" w:hAnsi="Consolas" w:hint="eastAsia"/>
+                          <w:rFonts w:ascii="Consolas" w:hAnsi="Consolas"/>
                           <w:sz w:val="20"/>
                           <w:szCs w:val="20"/>
                         </w:rPr>
@@ -4159,20 +3988,19 @@
       </w:r>
       <w:r>
         <w:rPr>
-          <w:rFonts w:ascii="黑体" w:eastAsia="黑体" w:hAnsi="黑体" w:hint="eastAsia"/>
+          <w:rFonts w:hint="eastAsia"/>
         </w:rPr>
         <w:t>如果不使用xml，我们可以在代码中配置</w:t>
       </w:r>
       <w:r>
         <w:rPr>
-          <w:rFonts w:ascii="黑体" w:eastAsia="黑体" w:hAnsi="黑体" w:hint="eastAsia"/>
+          <w:rFonts w:hint="eastAsia"/>
         </w:rPr>
         <w:t>MyBatis的相关配置：</w:t>
       </w:r>
       <w:r>
         <w:rPr>
-          <w:rFonts w:ascii="黑体" w:eastAsia="黑体" w:hAnsi="黑体" w:cs="Consolas"/>
-          <w:noProof w:val="0"/>
+          <w:rFonts w:cs="Consolas"/>
           <w:color w:val="FFFFFF"/>
           <w:kern w:val="0"/>
           <w:sz w:val="18"/>
@@ -4188,13 +4016,10 @@
         <w:adjustRightInd w:val="0"/>
         <w:ind w:firstLineChars="200" w:firstLine="400"/>
         <w:jc w:val="left"/>
-        <w:rPr>
-          <w:rFonts w:ascii="黑体" w:eastAsia="黑体" w:hAnsi="黑体" w:hint="eastAsia"/>
-        </w:rPr>
-      </w:pPr>
-      <w:r>
-        <w:rPr>
-          <w:rFonts w:ascii="黑体" w:eastAsia="黑体" w:hAnsi="黑体"/>
+      </w:pPr>
+      <w:r>
+        <w:rPr>
+          <w:noProof/>
           <w:sz w:val="20"/>
           <w:szCs w:val="20"/>
         </w:rPr>
@@ -4255,7 +4080,7 @@
                               <w:ind w:firstLineChars="200" w:firstLine="400"/>
                               <w:jc w:val="left"/>
                               <w:rPr>
-                                <w:rFonts w:ascii="Consolas" w:hAnsi="Consolas" w:hint="eastAsia"/>
+                                <w:rFonts w:ascii="Consolas" w:hAnsi="Consolas"/>
                                 <w:sz w:val="20"/>
                                 <w:szCs w:val="20"/>
                               </w:rPr>
@@ -4301,7 +4126,7 @@
                               <w:ind w:leftChars="200" w:left="480"/>
                               <w:jc w:val="left"/>
                               <w:rPr>
-                                <w:rFonts w:ascii="Consolas" w:hAnsi="Consolas" w:hint="eastAsia"/>
+                                <w:rFonts w:ascii="Consolas" w:hAnsi="Consolas"/>
                                 <w:sz w:val="20"/>
                                 <w:szCs w:val="20"/>
                               </w:rPr>
@@ -4359,7 +4184,7 @@
                         <w:ind w:firstLineChars="200" w:firstLine="400"/>
                         <w:jc w:val="left"/>
                         <w:rPr>
-                          <w:rFonts w:ascii="Consolas" w:hAnsi="Consolas" w:hint="eastAsia"/>
+                          <w:rFonts w:ascii="Consolas" w:hAnsi="Consolas"/>
                           <w:sz w:val="20"/>
                           <w:szCs w:val="20"/>
                         </w:rPr>
@@ -4405,7 +4230,7 @@
                         <w:ind w:leftChars="200" w:left="480"/>
                         <w:jc w:val="left"/>
                         <w:rPr>
-                          <w:rFonts w:ascii="Consolas" w:hAnsi="Consolas" w:hint="eastAsia"/>
+                          <w:rFonts w:ascii="Consolas" w:hAnsi="Consolas"/>
                           <w:sz w:val="20"/>
                           <w:szCs w:val="20"/>
                         </w:rPr>
@@ -4442,55 +4267,49 @@
       </w:r>
       <w:r>
         <w:rPr>
-          <w:rFonts w:ascii="黑体" w:eastAsia="黑体" w:hAnsi="黑体" w:hint="eastAsia"/>
+          <w:rFonts w:hint="eastAsia"/>
         </w:rPr>
         <w:t>我们在代码</w:t>
       </w:r>
       <w:r>
         <w:rPr>
-          <w:rFonts w:ascii="黑体" w:eastAsia="黑体" w:hAnsi="黑体" w:hint="eastAsia"/>
+          <w:rFonts w:hint="eastAsia"/>
         </w:rPr>
         <w:t>中创建的配置对象和xml中的配置是等效的</w:t>
       </w:r>
       <w:r>
         <w:rPr>
-          <w:rFonts w:ascii="黑体" w:eastAsia="黑体" w:hAnsi="黑体" w:hint="eastAsia"/>
+          <w:rFonts w:hint="eastAsia"/>
         </w:rPr>
         <w:t>，</w:t>
       </w:r>
       <w:r>
         <w:rPr>
-          <w:rFonts w:ascii="黑体" w:eastAsia="黑体" w:hAnsi="黑体" w:hint="eastAsia"/>
+          <w:rFonts w:hint="eastAsia"/>
         </w:rPr>
         <w:t>配置文件使用到了Dog</w:t>
       </w:r>
       <w:r>
-        <w:rPr>
-          <w:rFonts w:ascii="黑体" w:eastAsia="黑体" w:hAnsi="黑体"/>
-        </w:rPr>
         <w:t>Mappe</w:t>
       </w:r>
       <w:r>
         <w:rPr>
-          <w:rFonts w:ascii="黑体" w:eastAsia="黑体" w:hAnsi="黑体" w:hint="eastAsia"/>
+          <w:rFonts w:hint="eastAsia"/>
         </w:rPr>
         <w:t>r，这是一个接口对应DogMapper</w:t>
       </w:r>
       <w:r>
-        <w:rPr>
-          <w:rFonts w:ascii="黑体" w:eastAsia="黑体" w:hAnsi="黑体"/>
-        </w:rPr>
         <w:t>.xml</w:t>
       </w:r>
       <w:r>
         <w:rPr>
-          <w:rFonts w:ascii="黑体" w:eastAsia="黑体" w:hAnsi="黑体" w:hint="eastAsia"/>
+          <w:rFonts w:hint="eastAsia"/>
         </w:rPr>
         <w:t>的配置</w:t>
       </w:r>
       <w:r>
         <w:rPr>
-          <w:rFonts w:ascii="黑体" w:eastAsia="黑体" w:hAnsi="黑体" w:hint="eastAsia"/>
+          <w:rFonts w:hint="eastAsia"/>
         </w:rPr>
         <w:t>：</w:t>
       </w:r>
@@ -4502,13 +4321,10 @@
         <w:adjustRightInd w:val="0"/>
         <w:ind w:firstLineChars="200" w:firstLine="400"/>
         <w:jc w:val="left"/>
-        <w:rPr>
-          <w:rFonts w:ascii="黑体" w:eastAsia="黑体" w:hAnsi="黑体"/>
-        </w:rPr>
-      </w:pPr>
-      <w:r>
-        <w:rPr>
-          <w:rFonts w:ascii="黑体" w:eastAsia="黑体" w:hAnsi="黑体"/>
+      </w:pPr>
+      <w:r>
+        <w:rPr>
+          <w:noProof/>
           <w:sz w:val="20"/>
           <w:szCs w:val="20"/>
         </w:rPr>
@@ -4741,7 +4557,7 @@
                               <w:spacing w:line="240" w:lineRule="auto"/>
                               <w:jc w:val="left"/>
                               <w:rPr>
-                                <w:rFonts w:ascii="Consolas" w:hAnsi="Consolas" w:hint="eastAsia"/>
+                                <w:rFonts w:ascii="Consolas" w:hAnsi="Consolas"/>
                                 <w:sz w:val="20"/>
                                 <w:szCs w:val="20"/>
                               </w:rPr>
@@ -4963,7 +4779,7 @@
                         <w:spacing w:line="240" w:lineRule="auto"/>
                         <w:jc w:val="left"/>
                         <w:rPr>
-                          <w:rFonts w:ascii="Consolas" w:hAnsi="Consolas" w:hint="eastAsia"/>
+                          <w:rFonts w:ascii="Consolas" w:hAnsi="Consolas"/>
                           <w:sz w:val="20"/>
                           <w:szCs w:val="20"/>
                         </w:rPr>
@@ -4992,49 +4808,46 @@
       </w:r>
       <w:r>
         <w:rPr>
-          <w:rFonts w:ascii="黑体" w:eastAsia="黑体" w:hAnsi="黑体" w:hint="eastAsia"/>
+          <w:rFonts w:hint="eastAsia"/>
         </w:rPr>
         <w:t>Select</w:t>
       </w:r>
       <w:r>
-        <w:rPr>
-          <w:rFonts w:ascii="黑体" w:eastAsia="黑体" w:hAnsi="黑体"/>
-        </w:rPr>
         <w:t xml:space="preserve"> </w:t>
       </w:r>
       <w:r>
         <w:rPr>
-          <w:rFonts w:ascii="黑体" w:eastAsia="黑体" w:hAnsi="黑体" w:hint="eastAsia"/>
+          <w:rFonts w:hint="eastAsia"/>
         </w:rPr>
         <w:t>注解指定的Dog类和Dog表的</w:t>
       </w:r>
       <w:r>
         <w:rPr>
-          <w:rFonts w:ascii="黑体" w:eastAsia="黑体" w:hAnsi="黑体" w:hint="eastAsia"/>
+          <w:rFonts w:hint="eastAsia"/>
         </w:rPr>
         <w:t>关联的</w:t>
       </w:r>
       <w:r>
         <w:rPr>
-          <w:rFonts w:ascii="黑体" w:eastAsia="黑体" w:hAnsi="黑体" w:hint="eastAsia"/>
+          <w:rFonts w:hint="eastAsia"/>
         </w:rPr>
         <w:t>查询语句</w:t>
       </w:r>
       <w:r>
         <w:rPr>
-          <w:rFonts w:ascii="黑体" w:eastAsia="黑体" w:hAnsi="黑体" w:hint="eastAsia"/>
+          <w:rFonts w:hint="eastAsia"/>
         </w:rPr>
         <w:t>。然后我们在程序中</w:t>
       </w:r>
       <w:r>
         <w:rPr>
-          <w:rFonts w:ascii="黑体" w:eastAsia="黑体" w:hAnsi="黑体" w:hint="eastAsia"/>
+          <w:rFonts w:hint="eastAsia"/>
         </w:rPr>
         <w:t>可以使用配置对象来创建SqlSessionFactory，进而创建Session来操作数据库</w:t>
       </w:r>
       <w:r>
         <w:rPr>
-          <w:rFonts w:ascii="黑体" w:eastAsia="黑体" w:hAnsi="黑体" w:hint="eastAsia"/>
+          <w:rFonts w:hint="eastAsia"/>
         </w:rPr>
         <w:t>。</w:t>
       </w:r>
@@ -5046,43 +4859,40 @@
         <w:adjustRightInd w:val="0"/>
         <w:ind w:firstLineChars="200" w:firstLine="480"/>
         <w:jc w:val="left"/>
-        <w:rPr>
-          <w:rFonts w:ascii="黑体" w:eastAsia="黑体" w:hAnsi="黑体" w:hint="eastAsia"/>
-        </w:rPr>
-      </w:pPr>
-      <w:r>
-        <w:rPr>
-          <w:rFonts w:ascii="黑体" w:eastAsia="黑体" w:hAnsi="黑体" w:hint="eastAsia"/>
+      </w:pPr>
+      <w:r>
+        <w:rPr>
+          <w:rFonts w:hint="eastAsia"/>
         </w:rPr>
         <w:t>这里</w:t>
       </w:r>
       <w:r>
         <w:rPr>
-          <w:rFonts w:ascii="黑体" w:eastAsia="黑体" w:hAnsi="黑体" w:hint="eastAsia"/>
+          <w:rFonts w:hint="eastAsia"/>
         </w:rPr>
         <w:t>没有</w:t>
       </w:r>
       <w:r>
         <w:rPr>
-          <w:rFonts w:ascii="黑体" w:eastAsia="黑体" w:hAnsi="黑体" w:hint="eastAsia"/>
+          <w:rFonts w:hint="eastAsia"/>
         </w:rPr>
         <w:t>使用语句来操作而是通过创建一个DogMapper的代理对象来完成ORM映射。</w:t>
       </w:r>
       <w:r>
         <w:rPr>
-          <w:rFonts w:ascii="黑体" w:eastAsia="黑体" w:hAnsi="黑体" w:hint="eastAsia"/>
+          <w:rFonts w:hint="eastAsia"/>
         </w:rPr>
         <w:t>这样基于xml和代码的基本配置就</w:t>
       </w:r>
       <w:r>
         <w:rPr>
-          <w:rFonts w:ascii="黑体" w:eastAsia="黑体" w:hAnsi="黑体" w:hint="eastAsia"/>
+          <w:rFonts w:hint="eastAsia"/>
         </w:rPr>
         <w:t>整理</w:t>
       </w:r>
       <w:r>
         <w:rPr>
-          <w:rFonts w:ascii="黑体" w:eastAsia="黑体" w:hAnsi="黑体" w:hint="eastAsia"/>
+          <w:rFonts w:hint="eastAsia"/>
         </w:rPr>
         <w:t>完毕，但是关于mybatis还有很多需要学习。</w:t>
       </w:r>
@@ -5096,7 +4906,6 @@
         <w:ind w:left="840" w:firstLine="420"/>
         <w:jc w:val="left"/>
         <w:rPr>
-          <w:rFonts w:ascii="黑体" w:eastAsia="黑体" w:hAnsi="黑体" w:hint="eastAsia"/>
           <w:sz w:val="20"/>
           <w:szCs w:val="20"/>
         </w:rPr>
@@ -5106,19 +4915,3175 @@
       <w:pPr>
         <w:pStyle w:val="10"/>
         <w:rPr>
-          <w:rFonts w:ascii="黑体" w:eastAsia="黑体" w:hAnsi="黑体"/>
-        </w:rPr>
-      </w:pPr>
-      <w:bookmarkStart w:id="8" w:name="_Toc15599094"/>
-      <w:r>
-        <w:rPr>
-          <w:rFonts w:ascii="黑体" w:eastAsia="黑体" w:hAnsi="黑体" w:hint="eastAsia"/>
+          <w:rFonts w:ascii="黑体" w:hAnsi="黑体"/>
+        </w:rPr>
+      </w:pPr>
+      <w:bookmarkStart w:id="7" w:name="_Toc15599094"/>
+      <w:r>
+        <w:rPr>
+          <w:rFonts w:ascii="黑体" w:hAnsi="黑体" w:hint="eastAsia"/>
         </w:rPr>
         <w:lastRenderedPageBreak/>
         <w:t>XML配置</w:t>
       </w:r>
+      <w:bookmarkEnd w:id="7"/>
+    </w:p>
+    <w:p>
+      <w:r>
+        <w:rPr>
+          <w:rFonts w:hint="eastAsia"/>
+        </w:rPr>
+        <w:t>配置文件决定mybatis的行为</w:t>
+      </w:r>
+      <w:r>
+        <w:rPr>
+          <w:rFonts w:hint="eastAsia"/>
+        </w:rPr>
+        <w:t>，配置文件</w:t>
+      </w:r>
+      <w:r>
+        <w:rPr>
+          <w:rFonts w:hint="eastAsia"/>
+        </w:rPr>
+        <w:t>结构</w:t>
+      </w:r>
+      <w:r>
+        <w:rPr>
+          <w:rFonts w:hint="eastAsia"/>
+        </w:rPr>
+        <w:t>如下</w:t>
+      </w:r>
+      <w:r>
+        <w:rPr>
+          <w:rFonts w:hint="eastAsia"/>
+        </w:rPr>
+        <w:t>：</w:t>
+      </w:r>
+    </w:p>
+    <w:p>
+      <w:r>
+        <w:t>configuration（配置）</w:t>
+      </w:r>
+    </w:p>
+    <w:p>
+      <w:pPr>
+        <w:ind w:leftChars="200" w:left="480"/>
+      </w:pPr>
+      <w:r>
+        <w:t>properties（属性）</w:t>
+      </w:r>
+    </w:p>
+    <w:p>
+      <w:pPr>
+        <w:ind w:leftChars="200" w:left="480"/>
+      </w:pPr>
+      <w:r>
+        <w:t>settings（设置）</w:t>
+      </w:r>
+    </w:p>
+    <w:p>
+      <w:pPr>
+        <w:ind w:leftChars="200" w:left="480"/>
+      </w:pPr>
+      <w:r>
+        <w:t>typeAliases（类型别名）</w:t>
+      </w:r>
+    </w:p>
+    <w:p>
+      <w:pPr>
+        <w:ind w:leftChars="200" w:left="480"/>
+      </w:pPr>
+      <w:r>
+        <w:t>typeHandlers（类型处理器）</w:t>
+      </w:r>
+    </w:p>
+    <w:p>
+      <w:pPr>
+        <w:ind w:leftChars="200" w:left="480"/>
+      </w:pPr>
+      <w:r>
+        <w:t>objectFactory（对象工厂）</w:t>
+      </w:r>
+    </w:p>
+    <w:p>
+      <w:pPr>
+        <w:ind w:leftChars="200" w:left="480"/>
+      </w:pPr>
+      <w:r>
+        <w:t>plugins（插件）</w:t>
+      </w:r>
+    </w:p>
+    <w:p>
+      <w:pPr>
+        <w:ind w:leftChars="200" w:left="480"/>
+      </w:pPr>
+      <w:r>
+        <w:t>environments（环境配置）</w:t>
+      </w:r>
+    </w:p>
+    <w:p>
+      <w:pPr>
+        <w:ind w:leftChars="400" w:left="960"/>
+      </w:pPr>
+      <w:r>
+        <w:t>environment（环境变量）</w:t>
+      </w:r>
+    </w:p>
+    <w:p>
+      <w:pPr>
+        <w:ind w:leftChars="600" w:left="1440"/>
+      </w:pPr>
+      <w:r>
+        <w:t>transactionManager（事务管理器）</w:t>
+      </w:r>
+    </w:p>
+    <w:p>
+      <w:pPr>
+        <w:ind w:leftChars="600" w:left="1440"/>
+      </w:pPr>
+      <w:r>
+        <w:t>dataSource（数据源）</w:t>
+      </w:r>
+    </w:p>
+    <w:p>
+      <w:pPr>
+        <w:ind w:leftChars="200" w:left="480"/>
+      </w:pPr>
+      <w:r>
+        <w:t>databaseIdProvider（数据库厂商标识）</w:t>
+      </w:r>
+    </w:p>
+    <w:p>
+      <w:pPr>
+        <w:ind w:leftChars="200" w:left="480"/>
+        <w:rPr>
+          <w:rFonts w:hint="eastAsia"/>
+        </w:rPr>
+      </w:pPr>
+      <w:r>
+        <w:t>mappers（映射器）</w:t>
+      </w:r>
+      <w:bookmarkStart w:id="8" w:name="_GoBack"/>
       <w:bookmarkEnd w:id="8"/>
     </w:p>
+    <w:p>
+      <w:pPr>
+        <w:pStyle w:val="20"/>
+        <w:rPr>
+          <w:rFonts w:ascii="黑体" w:hAnsi="黑体"/>
+        </w:rPr>
+      </w:pPr>
+      <w:r>
+        <w:rPr>
+          <w:rFonts w:ascii="黑体" w:hAnsi="黑体" w:hint="eastAsia"/>
+        </w:rPr>
+        <w:t>属性</w:t>
+      </w:r>
+      <w:r>
+        <w:rPr>
+          <w:rFonts w:ascii="黑体" w:hAnsi="黑体" w:hint="eastAsia"/>
+        </w:rPr>
+        <w:t xml:space="preserve"> properties</w:t>
+      </w:r>
+    </w:p>
+    <w:p>
+      <w:pPr>
+        <w:ind w:firstLineChars="200" w:firstLine="480"/>
+      </w:pPr>
+      <w:r>
+        <w:rPr>
+          <w:rFonts w:hint="eastAsia"/>
+        </w:rPr>
+        <w:t>mybatis的属性可以从属性文件定义也可以在配置文件中直接定义</w:t>
+      </w:r>
+      <w:r>
+        <w:rPr>
+          <w:rFonts w:hint="eastAsia"/>
+        </w:rPr>
+        <w:t>：</w:t>
+      </w:r>
+    </w:p>
+    <w:p>
+      <w:pPr>
+        <w:spacing w:line="240" w:lineRule="auto"/>
+        <w:ind w:firstLineChars="200" w:firstLine="400"/>
+        <w:rPr>
+          <w:rStyle w:val="pln"/>
+          <w:rFonts w:ascii="Consolas" w:hAnsi="Consolas"/>
+          <w:color w:val="000000"/>
+          <w:sz w:val="20"/>
+          <w:szCs w:val="20"/>
+        </w:rPr>
+      </w:pPr>
+      <w:r>
+        <w:rPr>
+          <w:rStyle w:val="tag"/>
+          <w:rFonts w:ascii="Consolas" w:hAnsi="Consolas"/>
+          <w:color w:val="000088"/>
+          <w:sz w:val="20"/>
+          <w:szCs w:val="20"/>
+        </w:rPr>
+        <w:t>&lt;properties</w:t>
+      </w:r>
+      <w:r>
+        <w:rPr>
+          <w:rStyle w:val="pln"/>
+          <w:rFonts w:ascii="Consolas" w:hAnsi="Consolas"/>
+          <w:color w:val="000000"/>
+          <w:sz w:val="20"/>
+          <w:szCs w:val="20"/>
+        </w:rPr>
+        <w:t xml:space="preserve"> </w:t>
+      </w:r>
+      <w:r>
+        <w:rPr>
+          <w:rStyle w:val="atn"/>
+          <w:rFonts w:ascii="Consolas" w:hAnsi="Consolas"/>
+          <w:color w:val="660066"/>
+          <w:sz w:val="20"/>
+          <w:szCs w:val="20"/>
+        </w:rPr>
+        <w:t>resource</w:t>
+      </w:r>
+      <w:r>
+        <w:rPr>
+          <w:rStyle w:val="pun"/>
+          <w:rFonts w:ascii="Consolas" w:hAnsi="Consolas"/>
+          <w:color w:val="666600"/>
+          <w:sz w:val="20"/>
+          <w:szCs w:val="20"/>
+        </w:rPr>
+        <w:t>=</w:t>
+      </w:r>
+      <w:r>
+        <w:rPr>
+          <w:rStyle w:val="atv"/>
+          <w:rFonts w:ascii="Consolas" w:hAnsi="Consolas"/>
+          <w:color w:val="008800"/>
+          <w:sz w:val="20"/>
+          <w:szCs w:val="20"/>
+        </w:rPr>
+        <w:t>"</w:t>
+      </w:r>
+      <w:r>
+        <w:rPr>
+          <w:rStyle w:val="atv"/>
+          <w:rFonts w:ascii="Consolas" w:hAnsi="Consolas"/>
+          <w:color w:val="008800"/>
+          <w:sz w:val="20"/>
+          <w:szCs w:val="20"/>
+        </w:rPr>
+        <w:t>config</w:t>
+      </w:r>
+      <w:r>
+        <w:rPr>
+          <w:rStyle w:val="atv"/>
+          <w:rFonts w:ascii="Consolas" w:hAnsi="Consolas"/>
+          <w:color w:val="008800"/>
+          <w:sz w:val="20"/>
+          <w:szCs w:val="20"/>
+        </w:rPr>
+        <w:t>/</w:t>
+      </w:r>
+      <w:r>
+        <w:rPr>
+          <w:rStyle w:val="atv"/>
+          <w:rFonts w:ascii="Consolas" w:hAnsi="Consolas"/>
+          <w:color w:val="008800"/>
+          <w:sz w:val="20"/>
+          <w:szCs w:val="20"/>
+        </w:rPr>
+        <w:t>datasource</w:t>
+      </w:r>
+      <w:r>
+        <w:rPr>
+          <w:rStyle w:val="atv"/>
+          <w:rFonts w:ascii="Consolas" w:hAnsi="Consolas"/>
+          <w:color w:val="008800"/>
+          <w:sz w:val="20"/>
+          <w:szCs w:val="20"/>
+        </w:rPr>
+        <w:t>.properties"</w:t>
+      </w:r>
+      <w:r>
+        <w:rPr>
+          <w:rStyle w:val="tag"/>
+          <w:rFonts w:ascii="Consolas" w:hAnsi="Consolas"/>
+          <w:color w:val="000088"/>
+          <w:sz w:val="20"/>
+          <w:szCs w:val="20"/>
+        </w:rPr>
+        <w:t>&gt;</w:t>
+      </w:r>
+    </w:p>
+    <w:p>
+      <w:pPr>
+        <w:spacing w:line="240" w:lineRule="auto"/>
+        <w:ind w:firstLineChars="400" w:firstLine="800"/>
+        <w:rPr>
+          <w:rStyle w:val="pln"/>
+          <w:rFonts w:ascii="Consolas" w:hAnsi="Consolas"/>
+          <w:color w:val="000000"/>
+          <w:sz w:val="20"/>
+          <w:szCs w:val="20"/>
+        </w:rPr>
+      </w:pPr>
+      <w:r>
+        <w:rPr>
+          <w:rStyle w:val="tag"/>
+          <w:rFonts w:ascii="Consolas" w:hAnsi="Consolas"/>
+          <w:color w:val="000088"/>
+          <w:sz w:val="20"/>
+          <w:szCs w:val="20"/>
+        </w:rPr>
+        <w:t>&lt;property</w:t>
+      </w:r>
+      <w:r>
+        <w:rPr>
+          <w:rStyle w:val="pln"/>
+          <w:rFonts w:ascii="Consolas" w:hAnsi="Consolas"/>
+          <w:color w:val="000000"/>
+          <w:sz w:val="20"/>
+          <w:szCs w:val="20"/>
+        </w:rPr>
+        <w:t xml:space="preserve"> </w:t>
+      </w:r>
+      <w:r>
+        <w:rPr>
+          <w:rStyle w:val="atn"/>
+          <w:rFonts w:ascii="Consolas" w:hAnsi="Consolas"/>
+          <w:color w:val="660066"/>
+          <w:sz w:val="20"/>
+          <w:szCs w:val="20"/>
+        </w:rPr>
+        <w:t>name</w:t>
+      </w:r>
+      <w:r>
+        <w:rPr>
+          <w:rStyle w:val="pun"/>
+          <w:rFonts w:ascii="Consolas" w:hAnsi="Consolas"/>
+          <w:color w:val="666600"/>
+          <w:sz w:val="20"/>
+          <w:szCs w:val="20"/>
+        </w:rPr>
+        <w:t>=</w:t>
+      </w:r>
+      <w:r>
+        <w:rPr>
+          <w:rStyle w:val="atv"/>
+          <w:rFonts w:ascii="Consolas" w:hAnsi="Consolas"/>
+          <w:color w:val="008800"/>
+          <w:sz w:val="20"/>
+          <w:szCs w:val="20"/>
+        </w:rPr>
+        <w:t>"username"</w:t>
+      </w:r>
+      <w:r>
+        <w:rPr>
+          <w:rStyle w:val="pln"/>
+          <w:rFonts w:ascii="Consolas" w:hAnsi="Consolas"/>
+          <w:color w:val="000000"/>
+          <w:sz w:val="20"/>
+          <w:szCs w:val="20"/>
+        </w:rPr>
+        <w:t xml:space="preserve"> </w:t>
+      </w:r>
+      <w:r>
+        <w:rPr>
+          <w:rStyle w:val="atn"/>
+          <w:rFonts w:ascii="Consolas" w:hAnsi="Consolas"/>
+          <w:color w:val="660066"/>
+          <w:sz w:val="20"/>
+          <w:szCs w:val="20"/>
+        </w:rPr>
+        <w:t>value</w:t>
+      </w:r>
+      <w:r>
+        <w:rPr>
+          <w:rStyle w:val="pun"/>
+          <w:rFonts w:ascii="Consolas" w:hAnsi="Consolas"/>
+          <w:color w:val="666600"/>
+          <w:sz w:val="20"/>
+          <w:szCs w:val="20"/>
+        </w:rPr>
+        <w:t>=</w:t>
+      </w:r>
+      <w:r>
+        <w:rPr>
+          <w:rStyle w:val="atv"/>
+          <w:rFonts w:ascii="Consolas" w:hAnsi="Consolas"/>
+          <w:color w:val="008800"/>
+          <w:sz w:val="20"/>
+          <w:szCs w:val="20"/>
+        </w:rPr>
+        <w:t>"</w:t>
+      </w:r>
+      <w:r>
+        <w:rPr>
+          <w:rStyle w:val="atv"/>
+          <w:rFonts w:ascii="Consolas" w:hAnsi="Consolas"/>
+          <w:color w:val="008800"/>
+          <w:sz w:val="20"/>
+          <w:szCs w:val="20"/>
+        </w:rPr>
+        <w:t>root</w:t>
+      </w:r>
+      <w:r>
+        <w:rPr>
+          <w:rStyle w:val="atv"/>
+          <w:rFonts w:ascii="Consolas" w:hAnsi="Consolas"/>
+          <w:color w:val="008800"/>
+          <w:sz w:val="20"/>
+          <w:szCs w:val="20"/>
+        </w:rPr>
+        <w:t>"</w:t>
+      </w:r>
+      <w:r>
+        <w:rPr>
+          <w:rStyle w:val="tag"/>
+          <w:rFonts w:ascii="Consolas" w:hAnsi="Consolas"/>
+          <w:color w:val="000088"/>
+          <w:sz w:val="20"/>
+          <w:szCs w:val="20"/>
+        </w:rPr>
+        <w:t>/&gt;</w:t>
+      </w:r>
+    </w:p>
+    <w:p>
+      <w:pPr>
+        <w:spacing w:line="240" w:lineRule="auto"/>
+        <w:ind w:firstLineChars="400" w:firstLine="800"/>
+        <w:rPr>
+          <w:rStyle w:val="pln"/>
+          <w:rFonts w:ascii="Consolas" w:hAnsi="Consolas"/>
+          <w:color w:val="000000"/>
+          <w:sz w:val="20"/>
+          <w:szCs w:val="20"/>
+        </w:rPr>
+      </w:pPr>
+      <w:r>
+        <w:rPr>
+          <w:rStyle w:val="tag"/>
+          <w:rFonts w:ascii="Consolas" w:hAnsi="Consolas"/>
+          <w:color w:val="000088"/>
+          <w:sz w:val="20"/>
+          <w:szCs w:val="20"/>
+        </w:rPr>
+        <w:t>&lt;property</w:t>
+      </w:r>
+      <w:r>
+        <w:rPr>
+          <w:rStyle w:val="pln"/>
+          <w:rFonts w:ascii="Consolas" w:hAnsi="Consolas"/>
+          <w:color w:val="000000"/>
+          <w:sz w:val="20"/>
+          <w:szCs w:val="20"/>
+        </w:rPr>
+        <w:t xml:space="preserve"> </w:t>
+      </w:r>
+      <w:r>
+        <w:rPr>
+          <w:rStyle w:val="atn"/>
+          <w:rFonts w:ascii="Consolas" w:hAnsi="Consolas"/>
+          <w:color w:val="660066"/>
+          <w:sz w:val="20"/>
+          <w:szCs w:val="20"/>
+        </w:rPr>
+        <w:t>name</w:t>
+      </w:r>
+      <w:r>
+        <w:rPr>
+          <w:rStyle w:val="pun"/>
+          <w:rFonts w:ascii="Consolas" w:hAnsi="Consolas"/>
+          <w:color w:val="666600"/>
+          <w:sz w:val="20"/>
+          <w:szCs w:val="20"/>
+        </w:rPr>
+        <w:t>=</w:t>
+      </w:r>
+      <w:r>
+        <w:rPr>
+          <w:rStyle w:val="atv"/>
+          <w:rFonts w:ascii="Consolas" w:hAnsi="Consolas"/>
+          <w:color w:val="008800"/>
+          <w:sz w:val="20"/>
+          <w:szCs w:val="20"/>
+        </w:rPr>
+        <w:t>"password"</w:t>
+      </w:r>
+      <w:r>
+        <w:rPr>
+          <w:rStyle w:val="pln"/>
+          <w:rFonts w:ascii="Consolas" w:hAnsi="Consolas"/>
+          <w:color w:val="000000"/>
+          <w:sz w:val="20"/>
+          <w:szCs w:val="20"/>
+        </w:rPr>
+        <w:t xml:space="preserve"> </w:t>
+      </w:r>
+      <w:r>
+        <w:rPr>
+          <w:rStyle w:val="atn"/>
+          <w:rFonts w:ascii="Consolas" w:hAnsi="Consolas"/>
+          <w:color w:val="660066"/>
+          <w:sz w:val="20"/>
+          <w:szCs w:val="20"/>
+        </w:rPr>
+        <w:t>value</w:t>
+      </w:r>
+      <w:r>
+        <w:rPr>
+          <w:rStyle w:val="pun"/>
+          <w:rFonts w:ascii="Consolas" w:hAnsi="Consolas"/>
+          <w:color w:val="666600"/>
+          <w:sz w:val="20"/>
+          <w:szCs w:val="20"/>
+        </w:rPr>
+        <w:t>=</w:t>
+      </w:r>
+      <w:r>
+        <w:rPr>
+          <w:rStyle w:val="atv"/>
+          <w:rFonts w:ascii="Consolas" w:hAnsi="Consolas"/>
+          <w:color w:val="008800"/>
+          <w:sz w:val="20"/>
+          <w:szCs w:val="20"/>
+        </w:rPr>
+        <w:t>"</w:t>
+      </w:r>
+      <w:r>
+        <w:rPr>
+          <w:rStyle w:val="atv"/>
+          <w:rFonts w:ascii="Consolas" w:hAnsi="Consolas"/>
+          <w:color w:val="008800"/>
+          <w:sz w:val="20"/>
+          <w:szCs w:val="20"/>
+        </w:rPr>
+        <w:t>root</w:t>
+      </w:r>
+      <w:r>
+        <w:rPr>
+          <w:rStyle w:val="atv"/>
+          <w:rFonts w:ascii="Consolas" w:hAnsi="Consolas"/>
+          <w:color w:val="008800"/>
+          <w:sz w:val="20"/>
+          <w:szCs w:val="20"/>
+        </w:rPr>
+        <w:t>"</w:t>
+      </w:r>
+      <w:r>
+        <w:rPr>
+          <w:rStyle w:val="tag"/>
+          <w:rFonts w:ascii="Consolas" w:hAnsi="Consolas"/>
+          <w:color w:val="000088"/>
+          <w:sz w:val="20"/>
+          <w:szCs w:val="20"/>
+        </w:rPr>
+        <w:t>/&gt;</w:t>
+      </w:r>
+    </w:p>
+    <w:p>
+      <w:pPr>
+        <w:spacing w:line="240" w:lineRule="auto"/>
+        <w:ind w:firstLineChars="200" w:firstLine="400"/>
+        <w:rPr>
+          <w:color w:val="333333"/>
+          <w:kern w:val="0"/>
+        </w:rPr>
+      </w:pPr>
+      <w:r>
+        <w:rPr>
+          <w:rStyle w:val="tag"/>
+          <w:rFonts w:ascii="Consolas" w:hAnsi="Consolas"/>
+          <w:color w:val="000088"/>
+          <w:sz w:val="20"/>
+          <w:szCs w:val="20"/>
+        </w:rPr>
+        <w:t>&lt;/properties&gt;</w:t>
+      </w:r>
+    </w:p>
+    <w:p>
+      <w:pPr>
+        <w:ind w:firstLineChars="200" w:firstLine="480"/>
+      </w:pPr>
+      <w:r>
+        <w:rPr>
+          <w:rFonts w:hint="eastAsia"/>
+        </w:rPr>
+        <w:t>包含的属性可以在配置文件中用来替换占位符</w:t>
+      </w:r>
+      <w:r>
+        <w:rPr>
+          <w:rFonts w:hint="eastAsia"/>
+        </w:rPr>
+        <w:t xml:space="preserve"> value</w:t>
+      </w:r>
+      <w:r>
+        <w:t xml:space="preserve"> = "${</w:t>
+      </w:r>
+      <w:r>
+        <w:t>username</w:t>
+      </w:r>
+      <w:r>
+        <w:t>}"</w:t>
+      </w:r>
+      <w:r>
+        <w:rPr>
+          <w:rFonts w:hint="eastAsia"/>
+        </w:rPr>
+        <w:t>，如果</w:t>
+      </w:r>
+      <w:r>
+        <w:rPr>
+          <w:rFonts w:hint="eastAsia"/>
+        </w:rPr>
+        <w:t>多个地方都定义了属性，那么先读取的属性会被后读取的覆盖。</w:t>
+      </w:r>
+      <w:r>
+        <w:rPr>
+          <w:rFonts w:hint="eastAsia"/>
+        </w:rPr>
+        <w:t>属性的加载顺序如下：</w:t>
+      </w:r>
+    </w:p>
+    <w:p>
+      <w:pPr>
+        <w:ind w:firstLineChars="200" w:firstLine="480"/>
+      </w:pPr>
+      <w:r>
+        <w:rPr>
+          <w:rFonts w:hint="eastAsia"/>
+        </w:rPr>
+        <w:t>1.</w:t>
+      </w:r>
+      <w:r>
+        <w:t xml:space="preserve"> properties 元素体内指定的属性</w:t>
+      </w:r>
+    </w:p>
+    <w:p>
+      <w:pPr>
+        <w:ind w:firstLineChars="200" w:firstLine="480"/>
+      </w:pPr>
+      <w:r>
+        <w:rPr>
+          <w:rFonts w:hint="eastAsia"/>
+        </w:rPr>
+        <w:t>2.</w:t>
+      </w:r>
+      <w:r>
+        <w:t xml:space="preserve"> resource 属性或根据 url 属性</w:t>
+      </w:r>
+      <w:r>
+        <w:rPr>
+          <w:rFonts w:hint="eastAsia"/>
+        </w:rPr>
+        <w:t>中定义的</w:t>
+      </w:r>
+      <w:r>
+        <w:t>属性文件</w:t>
+      </w:r>
+      <w:r>
+        <w:rPr>
+          <w:rFonts w:hint="eastAsia"/>
+        </w:rPr>
+        <w:t>中的属性</w:t>
+      </w:r>
+    </w:p>
+    <w:p>
+      <w:pPr>
+        <w:ind w:firstLineChars="200" w:firstLine="480"/>
+      </w:pPr>
+      <w:r>
+        <w:rPr>
+          <w:rFonts w:hint="eastAsia"/>
+        </w:rPr>
+        <w:t>3.</w:t>
+      </w:r>
+      <w:r>
+        <w:t>作为方法参数传递的属性</w:t>
+      </w:r>
+    </w:p>
+    <w:p>
+      <w:pPr>
+        <w:ind w:firstLineChars="200" w:firstLine="480"/>
+      </w:pPr>
+      <w:r>
+        <w:rPr>
+          <w:rFonts w:hint="eastAsia"/>
+        </w:rPr>
+        <w:t>属性可以支持默认值的设置</w:t>
+      </w:r>
+      <w:r>
+        <w:rPr>
+          <w:rFonts w:hint="eastAsia"/>
+        </w:rPr>
+        <w:t>，</w:t>
+      </w:r>
+      <w:r>
+        <w:rPr>
+          <w:rFonts w:hint="eastAsia"/>
+        </w:rPr>
+        <w:t>使用配置${</w:t>
+      </w:r>
+      <w:r>
+        <w:t>username:root</w:t>
+      </w:r>
+      <w:r>
+        <w:rPr>
+          <w:rFonts w:hint="eastAsia"/>
+        </w:rPr>
+        <w:t>}可以使用默认值功能。</w:t>
+      </w:r>
+      <w:r>
+        <w:rPr>
+          <w:rFonts w:hint="eastAsia"/>
+        </w:rPr>
+        <w:t>这些功能是可以配置的</w:t>
+      </w:r>
+      <w:r>
+        <w:rPr>
+          <w:rFonts w:hint="eastAsia"/>
+        </w:rPr>
+        <w:t>：</w:t>
+      </w:r>
+    </w:p>
+    <w:p>
+      <w:pPr>
+        <w:spacing w:line="240" w:lineRule="auto"/>
+        <w:rPr>
+          <w:rStyle w:val="com"/>
+          <w:rFonts w:ascii="Consolas" w:hAnsi="Consolas"/>
+          <w:color w:val="880000"/>
+          <w:sz w:val="20"/>
+          <w:szCs w:val="20"/>
+        </w:rPr>
+      </w:pPr>
+      <w:r>
+        <w:rPr>
+          <w:rStyle w:val="tag"/>
+          <w:rFonts w:ascii="Consolas" w:hAnsi="Consolas"/>
+          <w:color w:val="000088"/>
+          <w:sz w:val="20"/>
+          <w:szCs w:val="20"/>
+        </w:rPr>
+        <w:t>&lt;property</w:t>
+      </w:r>
+      <w:r>
+        <w:rPr>
+          <w:rStyle w:val="pln"/>
+          <w:rFonts w:ascii="Consolas" w:hAnsi="Consolas"/>
+          <w:color w:val="000000"/>
+          <w:sz w:val="20"/>
+          <w:szCs w:val="20"/>
+        </w:rPr>
+        <w:t xml:space="preserve"> </w:t>
+      </w:r>
+      <w:r>
+        <w:rPr>
+          <w:rStyle w:val="atn"/>
+          <w:rFonts w:ascii="Consolas" w:hAnsi="Consolas"/>
+          <w:color w:val="660066"/>
+          <w:sz w:val="20"/>
+          <w:szCs w:val="20"/>
+        </w:rPr>
+        <w:t>name</w:t>
+      </w:r>
+      <w:r>
+        <w:rPr>
+          <w:rStyle w:val="pun"/>
+          <w:rFonts w:ascii="Consolas" w:hAnsi="Consolas"/>
+          <w:color w:val="666600"/>
+          <w:sz w:val="20"/>
+          <w:szCs w:val="20"/>
+        </w:rPr>
+        <w:t>=</w:t>
+      </w:r>
+      <w:r>
+        <w:rPr>
+          <w:rStyle w:val="atv"/>
+          <w:rFonts w:ascii="Consolas" w:hAnsi="Consolas"/>
+          <w:color w:val="008800"/>
+          <w:sz w:val="20"/>
+          <w:szCs w:val="20"/>
+        </w:rPr>
+        <w:t>"</w:t>
+      </w:r>
+      <w:r>
+        <w:rPr>
+          <w:rStyle w:val="atv"/>
+          <w:rFonts w:ascii="Consolas" w:hAnsi="Consolas" w:hint="eastAsia"/>
+          <w:color w:val="008800"/>
+          <w:sz w:val="20"/>
+          <w:szCs w:val="20"/>
+        </w:rPr>
+        <w:t>.</w:t>
+      </w:r>
+      <w:r>
+        <w:rPr>
+          <w:rStyle w:val="atv"/>
+          <w:rFonts w:ascii="Consolas" w:hAnsi="Consolas"/>
+          <w:color w:val="008800"/>
+          <w:sz w:val="20"/>
+          <w:szCs w:val="20"/>
+        </w:rPr>
+        <w:t>.</w:t>
+      </w:r>
+      <w:r>
+        <w:rPr>
+          <w:rStyle w:val="atv"/>
+          <w:rFonts w:ascii="Consolas" w:hAnsi="Consolas"/>
+          <w:color w:val="008800"/>
+          <w:sz w:val="20"/>
+          <w:szCs w:val="20"/>
+        </w:rPr>
+        <w:t>.enable-default-value"</w:t>
+      </w:r>
+      <w:r>
+        <w:rPr>
+          <w:rStyle w:val="pln"/>
+          <w:rFonts w:ascii="Consolas" w:hAnsi="Consolas"/>
+          <w:color w:val="000000"/>
+          <w:sz w:val="20"/>
+          <w:szCs w:val="20"/>
+        </w:rPr>
+        <w:t xml:space="preserve"> </w:t>
+      </w:r>
+      <w:r>
+        <w:rPr>
+          <w:rStyle w:val="atn"/>
+          <w:rFonts w:ascii="Consolas" w:hAnsi="Consolas"/>
+          <w:color w:val="660066"/>
+          <w:sz w:val="20"/>
+          <w:szCs w:val="20"/>
+        </w:rPr>
+        <w:t>value</w:t>
+      </w:r>
+      <w:r>
+        <w:rPr>
+          <w:rStyle w:val="pun"/>
+          <w:rFonts w:ascii="Consolas" w:hAnsi="Consolas"/>
+          <w:color w:val="666600"/>
+          <w:sz w:val="20"/>
+          <w:szCs w:val="20"/>
+        </w:rPr>
+        <w:t>=</w:t>
+      </w:r>
+      <w:r>
+        <w:rPr>
+          <w:rStyle w:val="atv"/>
+          <w:rFonts w:ascii="Consolas" w:hAnsi="Consolas"/>
+          <w:color w:val="008800"/>
+          <w:sz w:val="20"/>
+          <w:szCs w:val="20"/>
+        </w:rPr>
+        <w:t>"true"</w:t>
+      </w:r>
+      <w:r>
+        <w:rPr>
+          <w:rStyle w:val="tag"/>
+          <w:rFonts w:ascii="Consolas" w:hAnsi="Consolas"/>
+          <w:color w:val="000088"/>
+          <w:sz w:val="20"/>
+          <w:szCs w:val="20"/>
+        </w:rPr>
+        <w:t>/&gt;</w:t>
+      </w:r>
+      <w:r>
+        <w:rPr>
+          <w:rStyle w:val="pln"/>
+          <w:rFonts w:ascii="Consolas" w:hAnsi="Consolas"/>
+          <w:color w:val="000000"/>
+          <w:sz w:val="20"/>
+          <w:szCs w:val="20"/>
+        </w:rPr>
+        <w:t xml:space="preserve"> </w:t>
+      </w:r>
+      <w:r>
+        <w:rPr>
+          <w:rStyle w:val="com"/>
+          <w:rFonts w:ascii="Consolas" w:hAnsi="Consolas"/>
+          <w:color w:val="880000"/>
+          <w:sz w:val="20"/>
+          <w:szCs w:val="20"/>
+        </w:rPr>
+        <w:t xml:space="preserve">&lt;!-- </w:t>
+      </w:r>
+      <w:r>
+        <w:rPr>
+          <w:rStyle w:val="com"/>
+          <w:rFonts w:ascii="Consolas" w:hAnsi="Consolas"/>
+          <w:color w:val="880000"/>
+          <w:sz w:val="20"/>
+          <w:szCs w:val="20"/>
+        </w:rPr>
+        <w:t>启用默认值特性</w:t>
+      </w:r>
+      <w:r>
+        <w:rPr>
+          <w:rStyle w:val="com"/>
+          <w:rFonts w:ascii="Consolas" w:hAnsi="Consolas"/>
+          <w:color w:val="880000"/>
+          <w:sz w:val="20"/>
+          <w:szCs w:val="20"/>
+        </w:rPr>
+        <w:t xml:space="preserve"> --&gt;</w:t>
+      </w:r>
+    </w:p>
+    <w:p>
+      <w:pPr>
+        <w:spacing w:line="240" w:lineRule="auto"/>
+        <w:rPr>
+          <w:color w:val="333333"/>
+          <w:kern w:val="0"/>
+        </w:rPr>
+      </w:pPr>
+      <w:r>
+        <w:rPr>
+          <w:rStyle w:val="tag"/>
+          <w:rFonts w:ascii="Consolas" w:hAnsi="Consolas"/>
+          <w:color w:val="000088"/>
+          <w:sz w:val="20"/>
+          <w:szCs w:val="20"/>
+        </w:rPr>
+        <w:t>&lt;property</w:t>
+      </w:r>
+      <w:r>
+        <w:rPr>
+          <w:rStyle w:val="pln"/>
+          <w:rFonts w:ascii="Consolas" w:hAnsi="Consolas"/>
+          <w:color w:val="000000"/>
+          <w:sz w:val="20"/>
+          <w:szCs w:val="20"/>
+        </w:rPr>
+        <w:t xml:space="preserve"> </w:t>
+      </w:r>
+      <w:r>
+        <w:rPr>
+          <w:rStyle w:val="atn"/>
+          <w:rFonts w:ascii="Consolas" w:hAnsi="Consolas"/>
+          <w:color w:val="660066"/>
+          <w:sz w:val="20"/>
+          <w:szCs w:val="20"/>
+        </w:rPr>
+        <w:t>name</w:t>
+      </w:r>
+      <w:r>
+        <w:rPr>
+          <w:rStyle w:val="pun"/>
+          <w:rFonts w:ascii="Consolas" w:hAnsi="Consolas"/>
+          <w:color w:val="666600"/>
+          <w:sz w:val="20"/>
+          <w:szCs w:val="20"/>
+        </w:rPr>
+        <w:t>=</w:t>
+      </w:r>
+      <w:r>
+        <w:rPr>
+          <w:rStyle w:val="atv"/>
+          <w:rFonts w:ascii="Consolas" w:hAnsi="Consolas"/>
+          <w:color w:val="008800"/>
+          <w:sz w:val="20"/>
+          <w:szCs w:val="20"/>
+        </w:rPr>
+        <w:t>"</w:t>
+      </w:r>
+      <w:r>
+        <w:rPr>
+          <w:rStyle w:val="atv"/>
+          <w:rFonts w:ascii="Consolas" w:hAnsi="Consolas"/>
+          <w:color w:val="008800"/>
+          <w:sz w:val="20"/>
+          <w:szCs w:val="20"/>
+        </w:rPr>
+        <w:t>..</w:t>
+      </w:r>
+      <w:r>
+        <w:rPr>
+          <w:rStyle w:val="atv"/>
+          <w:rFonts w:ascii="Consolas" w:hAnsi="Consolas"/>
+          <w:color w:val="008800"/>
+          <w:sz w:val="20"/>
+          <w:szCs w:val="20"/>
+        </w:rPr>
+        <w:t>.default-value-separator"</w:t>
+      </w:r>
+      <w:r>
+        <w:rPr>
+          <w:rStyle w:val="pln"/>
+          <w:rFonts w:ascii="Consolas" w:hAnsi="Consolas"/>
+          <w:color w:val="000000"/>
+          <w:sz w:val="20"/>
+          <w:szCs w:val="20"/>
+        </w:rPr>
+        <w:t xml:space="preserve"> </w:t>
+      </w:r>
+      <w:r>
+        <w:rPr>
+          <w:rStyle w:val="atn"/>
+          <w:rFonts w:ascii="Consolas" w:hAnsi="Consolas"/>
+          <w:color w:val="660066"/>
+          <w:sz w:val="20"/>
+          <w:szCs w:val="20"/>
+        </w:rPr>
+        <w:t>value</w:t>
+      </w:r>
+      <w:r>
+        <w:rPr>
+          <w:rStyle w:val="pun"/>
+          <w:rFonts w:ascii="Consolas" w:hAnsi="Consolas"/>
+          <w:color w:val="666600"/>
+          <w:sz w:val="20"/>
+          <w:szCs w:val="20"/>
+        </w:rPr>
+        <w:t>=</w:t>
+      </w:r>
+      <w:r>
+        <w:rPr>
+          <w:rStyle w:val="atv"/>
+          <w:rFonts w:ascii="Consolas" w:hAnsi="Consolas"/>
+          <w:color w:val="008800"/>
+          <w:sz w:val="20"/>
+          <w:szCs w:val="20"/>
+        </w:rPr>
+        <w:t>"?:"</w:t>
+      </w:r>
+      <w:r>
+        <w:rPr>
+          <w:rStyle w:val="tag"/>
+          <w:rFonts w:ascii="Consolas" w:hAnsi="Consolas"/>
+          <w:color w:val="000088"/>
+          <w:sz w:val="20"/>
+          <w:szCs w:val="20"/>
+        </w:rPr>
+        <w:t>/&gt;</w:t>
+      </w:r>
+      <w:r>
+        <w:rPr>
+          <w:rStyle w:val="pln"/>
+          <w:rFonts w:ascii="Consolas" w:hAnsi="Consolas"/>
+          <w:color w:val="000000"/>
+          <w:sz w:val="20"/>
+          <w:szCs w:val="20"/>
+        </w:rPr>
+        <w:t xml:space="preserve"> </w:t>
+      </w:r>
+      <w:r>
+        <w:rPr>
+          <w:rStyle w:val="com"/>
+          <w:rFonts w:ascii="Consolas" w:hAnsi="Consolas"/>
+          <w:color w:val="880000"/>
+          <w:sz w:val="20"/>
+          <w:szCs w:val="20"/>
+        </w:rPr>
+        <w:t xml:space="preserve">&lt;!-- </w:t>
+      </w:r>
+      <w:r>
+        <w:rPr>
+          <w:rStyle w:val="com"/>
+          <w:rFonts w:ascii="Consolas" w:hAnsi="Consolas"/>
+          <w:color w:val="880000"/>
+          <w:sz w:val="20"/>
+          <w:szCs w:val="20"/>
+        </w:rPr>
+        <w:t>修改默认值分隔符</w:t>
+      </w:r>
+      <w:r>
+        <w:rPr>
+          <w:rStyle w:val="com"/>
+          <w:rFonts w:ascii="Consolas" w:hAnsi="Consolas"/>
+          <w:color w:val="880000"/>
+          <w:sz w:val="20"/>
+          <w:szCs w:val="20"/>
+        </w:rPr>
+        <w:t xml:space="preserve"> --&gt;</w:t>
+      </w:r>
+    </w:p>
+    <w:p>
+      <w:pPr>
+        <w:pStyle w:val="20"/>
+        <w:rPr>
+          <w:rFonts w:ascii="黑体" w:hAnsi="黑体"/>
+        </w:rPr>
+      </w:pPr>
+      <w:r>
+        <w:rPr>
+          <w:rFonts w:ascii="黑体" w:hAnsi="黑体" w:hint="eastAsia"/>
+        </w:rPr>
+        <w:lastRenderedPageBreak/>
+        <w:t>设置</w:t>
+      </w:r>
+      <w:r>
+        <w:rPr>
+          <w:rFonts w:ascii="黑体" w:hAnsi="黑体" w:hint="eastAsia"/>
+        </w:rPr>
+        <w:t xml:space="preserve"> setting</w:t>
+      </w:r>
+      <w:r>
+        <w:rPr>
+          <w:rFonts w:ascii="黑体" w:hAnsi="黑体" w:hint="eastAsia"/>
+        </w:rPr>
+        <w:t>s</w:t>
+      </w:r>
+    </w:p>
+    <w:p>
+      <w:pPr>
+        <w:ind w:firstLineChars="200" w:firstLine="480"/>
+      </w:pPr>
+      <w:r>
+        <w:rPr>
+          <w:rFonts w:hint="eastAsia"/>
+        </w:rPr>
+        <w:t>设置中定义</w:t>
+      </w:r>
+      <w:r>
+        <w:rPr>
+          <w:rFonts w:hint="eastAsia"/>
+        </w:rPr>
+        <w:t>mybatis运行时的一些</w:t>
+      </w:r>
+      <w:r>
+        <w:rPr>
+          <w:rFonts w:hint="eastAsia"/>
+        </w:rPr>
+        <w:t>行为</w:t>
+      </w:r>
+      <w:r>
+        <w:rPr>
+          <w:rFonts w:hint="eastAsia"/>
+        </w:rPr>
+        <w:t>，具体的配置和行为可以参考文档。</w:t>
+      </w:r>
+    </w:p>
+    <w:p>
+      <w:pPr>
+        <w:pStyle w:val="20"/>
+        <w:rPr>
+          <w:rFonts w:ascii="黑体" w:hAnsi="黑体"/>
+        </w:rPr>
+      </w:pPr>
+      <w:r>
+        <w:rPr>
+          <w:rFonts w:ascii="黑体" w:hAnsi="黑体" w:hint="eastAsia"/>
+        </w:rPr>
+        <w:t>类型别名</w:t>
+      </w:r>
+      <w:r>
+        <w:rPr>
+          <w:rFonts w:ascii="黑体" w:hAnsi="黑体" w:hint="eastAsia"/>
+        </w:rPr>
+        <w:t xml:space="preserve"> </w:t>
+      </w:r>
+      <w:r>
+        <w:rPr>
+          <w:rFonts w:ascii="黑体" w:hAnsi="黑体" w:hint="eastAsia"/>
+        </w:rPr>
+        <w:t>type</w:t>
+      </w:r>
+      <w:r>
+        <w:rPr>
+          <w:rFonts w:ascii="黑体" w:hAnsi="黑体"/>
+        </w:rPr>
+        <w:t>Alias</w:t>
+      </w:r>
+      <w:r>
+        <w:rPr>
+          <w:rFonts w:ascii="黑体" w:hAnsi="黑体"/>
+        </w:rPr>
+        <w:t>es</w:t>
+      </w:r>
+    </w:p>
+    <w:p>
+      <w:r>
+        <w:rPr>
+          <w:rFonts w:hint="eastAsia"/>
+        </w:rPr>
+        <w:t xml:space="preserve"> </w:t>
+      </w:r>
+      <w:r>
+        <w:t xml:space="preserve">   </w:t>
+      </w:r>
+      <w:r>
+        <w:rPr>
+          <w:rFonts w:hint="eastAsia"/>
+        </w:rPr>
+        <w:t>类型别名是为java类型设置一个短的名字，目的是减少限定名的冗余</w:t>
+      </w:r>
+      <w:r>
+        <w:rPr>
+          <w:rFonts w:hint="eastAsia"/>
+        </w:rPr>
+        <w:t>。</w:t>
+      </w:r>
+      <w:r>
+        <w:rPr>
+          <w:rFonts w:hint="eastAsia"/>
+        </w:rPr>
+        <w:t>例如一个类</w:t>
+      </w:r>
+      <w:r>
+        <w:rPr>
+          <w:rFonts w:hint="eastAsia"/>
+        </w:rPr>
+        <w:t xml:space="preserve"> </w:t>
+      </w:r>
+      <w:r>
+        <w:t>com.ray.persistence.bean.Dog</w:t>
+      </w:r>
+      <w:r>
+        <w:rPr>
+          <w:rFonts w:hint="eastAsia"/>
+        </w:rPr>
+        <w:t>，我们可以为其配置别名</w:t>
+      </w:r>
+      <w:r>
+        <w:rPr>
+          <w:rFonts w:hint="eastAsia"/>
+        </w:rPr>
+        <w:t>：</w:t>
+      </w:r>
+    </w:p>
+    <w:p>
+      <w:pPr>
+        <w:spacing w:line="240" w:lineRule="auto"/>
+        <w:ind w:firstLineChars="200" w:firstLine="480"/>
+        <w:rPr>
+          <w:color w:val="000000"/>
+        </w:rPr>
+      </w:pPr>
+      <w:r>
+        <w:t>&lt;typeAliases&gt;</w:t>
+      </w:r>
+    </w:p>
+    <w:p>
+      <w:pPr>
+        <w:spacing w:line="240" w:lineRule="auto"/>
+      </w:pPr>
+      <w:r>
+        <w:rPr>
+          <w:color w:val="000000"/>
+        </w:rPr>
+        <w:t xml:space="preserve">  </w:t>
+      </w:r>
+      <w:r>
+        <w:rPr>
+          <w:color w:val="000000"/>
+        </w:rPr>
+        <w:t xml:space="preserve">      </w:t>
+      </w:r>
+      <w:r>
+        <w:t>&lt;typeAlias</w:t>
+      </w:r>
+      <w:r>
+        <w:rPr>
+          <w:color w:val="000000"/>
+        </w:rPr>
+        <w:t xml:space="preserve"> </w:t>
+      </w:r>
+      <w:r>
+        <w:rPr>
+          <w:color w:val="660066"/>
+        </w:rPr>
+        <w:t>alias</w:t>
+      </w:r>
+      <w:r>
+        <w:rPr>
+          <w:color w:val="666600"/>
+        </w:rPr>
+        <w:t>=</w:t>
+      </w:r>
+      <w:r>
+        <w:rPr>
+          <w:color w:val="008800"/>
+        </w:rPr>
+        <w:t>"</w:t>
+      </w:r>
+      <w:r>
+        <w:rPr>
+          <w:rFonts w:hint="eastAsia"/>
+          <w:color w:val="008800"/>
+        </w:rPr>
+        <w:t>Dog</w:t>
+      </w:r>
+      <w:r>
+        <w:rPr>
+          <w:color w:val="008800"/>
+        </w:rPr>
+        <w:t>"</w:t>
+      </w:r>
+      <w:r>
+        <w:rPr>
+          <w:color w:val="000000"/>
+        </w:rPr>
+        <w:t xml:space="preserve"> </w:t>
+      </w:r>
+      <w:r>
+        <w:rPr>
+          <w:color w:val="660066"/>
+        </w:rPr>
+        <w:t>type</w:t>
+      </w:r>
+      <w:r>
+        <w:rPr>
+          <w:color w:val="666600"/>
+        </w:rPr>
+        <w:t>=</w:t>
+      </w:r>
+      <w:r>
+        <w:rPr>
+          <w:color w:val="008800"/>
+        </w:rPr>
+        <w:t>"</w:t>
+      </w:r>
+      <w:r>
+        <w:rPr>
+          <w:color w:val="008800"/>
+        </w:rPr>
+        <w:t>com.ray.persistence.bean.Dog</w:t>
+      </w:r>
+      <w:r>
+        <w:rPr>
+          <w:color w:val="008800"/>
+        </w:rPr>
+        <w:t>"</w:t>
+      </w:r>
+      <w:r>
+        <w:t>/&gt;</w:t>
+      </w:r>
+    </w:p>
+    <w:p>
+      <w:pPr>
+        <w:spacing w:line="240" w:lineRule="auto"/>
+        <w:ind w:firstLineChars="200" w:firstLine="480"/>
+        <w:rPr>
+          <w:color w:val="333333"/>
+        </w:rPr>
+      </w:pPr>
+      <w:r>
+        <w:rPr>
+          <w:rFonts w:hint="eastAsia"/>
+        </w:rPr>
+        <w:t>&lt;</w:t>
+      </w:r>
+      <w:r>
+        <w:t>/typeAliases&gt;</w:t>
+      </w:r>
+    </w:p>
+    <w:p>
+      <w:r>
+        <w:rPr>
+          <w:rFonts w:hint="eastAsia"/>
+        </w:rPr>
+        <w:t>这样在</w:t>
+      </w:r>
+      <w:r>
+        <w:rPr>
+          <w:rFonts w:hint="eastAsia"/>
+        </w:rPr>
+        <w:t>任意地方配置时，如果需要使用c</w:t>
+      </w:r>
+      <w:r>
+        <w:t xml:space="preserve">om.ray…Dog </w:t>
+      </w:r>
+      <w:r>
+        <w:rPr>
+          <w:rFonts w:hint="eastAsia"/>
+        </w:rPr>
+        <w:t>可以直接使用Dog</w:t>
+      </w:r>
+      <w:r>
+        <w:rPr>
+          <w:rFonts w:hint="eastAsia"/>
+        </w:rPr>
+        <w:t>。</w:t>
+      </w:r>
+    </w:p>
+    <w:p>
+      <w:pPr>
+        <w:pStyle w:val="20"/>
+        <w:rPr>
+          <w:rFonts w:ascii="黑体" w:hAnsi="黑体"/>
+        </w:rPr>
+      </w:pPr>
+      <w:r>
+        <w:rPr>
+          <w:rFonts w:hint="eastAsia"/>
+        </w:rPr>
+        <w:t>类型</w:t>
+      </w:r>
+      <w:r>
+        <w:rPr>
+          <w:rFonts w:ascii="黑体" w:hAnsi="黑体" w:hint="eastAsia"/>
+        </w:rPr>
+        <w:t>处理器</w:t>
+      </w:r>
+      <w:r>
+        <w:rPr>
+          <w:rFonts w:ascii="黑体" w:hAnsi="黑体" w:hint="eastAsia"/>
+        </w:rPr>
+        <w:t xml:space="preserve"> type</w:t>
+      </w:r>
+      <w:r>
+        <w:rPr>
+          <w:rFonts w:ascii="黑体" w:hAnsi="黑体"/>
+        </w:rPr>
+        <w:t>Handler</w:t>
+      </w:r>
+      <w:r>
+        <w:rPr>
+          <w:rFonts w:ascii="黑体" w:hAnsi="黑体"/>
+        </w:rPr>
+        <w:t>s</w:t>
+      </w:r>
+    </w:p>
+    <w:p>
+      <w:pPr>
+        <w:ind w:firstLineChars="200" w:firstLine="480"/>
+      </w:pPr>
+      <w:r>
+        <w:rPr>
+          <w:rFonts w:hint="eastAsia"/>
+        </w:rPr>
+        <w:t>类型</w:t>
+      </w:r>
+      <w:r>
+        <w:rPr>
+          <w:rFonts w:hint="eastAsia"/>
+        </w:rPr>
+        <w:t>处理器的目的</w:t>
+      </w:r>
+      <w:r>
+        <w:rPr>
+          <w:rFonts w:hint="eastAsia"/>
+        </w:rPr>
+        <w:t>是</w:t>
+      </w:r>
+      <w:r>
+        <w:rPr>
+          <w:rFonts w:hint="eastAsia"/>
+        </w:rPr>
+        <w:t>提供</w:t>
+      </w:r>
+      <w:r>
+        <w:rPr>
+          <w:rFonts w:hint="eastAsia"/>
+        </w:rPr>
+        <w:t>数据库类型和</w:t>
+      </w:r>
+      <w:r>
+        <w:rPr>
+          <w:rFonts w:hint="eastAsia"/>
+        </w:rPr>
+        <w:t>java类型之间的转换。</w:t>
+      </w:r>
+      <w:r>
+        <w:rPr>
+          <w:rFonts w:hint="eastAsia"/>
+        </w:rPr>
+        <w:t>如int和number之间互相转换，String和varchar和blob等之间的转换。</w:t>
+      </w:r>
+      <w:r>
+        <w:rPr>
+          <w:rFonts w:hint="eastAsia"/>
+        </w:rPr>
+        <w:t>可以自定义类型处理器来处理一些非标准的</w:t>
+      </w:r>
+      <w:r>
+        <w:rPr>
+          <w:rFonts w:hint="eastAsia"/>
+        </w:rPr>
+        <w:t>数据库</w:t>
+      </w:r>
+      <w:r>
+        <w:rPr>
+          <w:rFonts w:hint="eastAsia"/>
+        </w:rPr>
+        <w:t>类型</w:t>
+      </w:r>
+      <w:r>
+        <w:rPr>
+          <w:rFonts w:hint="eastAsia"/>
+        </w:rPr>
+        <w:t>和java类型</w:t>
+      </w:r>
+      <w:r>
+        <w:rPr>
+          <w:rFonts w:hint="eastAsia"/>
+        </w:rPr>
+        <w:t>。要实现自定义类型处理器可以实现TypeHanler接口或者继承BaseType</w:t>
+      </w:r>
+      <w:r>
+        <w:t>handler</w:t>
+      </w:r>
+      <w:r>
+        <w:rPr>
+          <w:rFonts w:hint="eastAsia"/>
+        </w:rPr>
+        <w:t>类</w:t>
+      </w:r>
+      <w:r>
+        <w:rPr>
+          <w:rFonts w:hint="eastAsia"/>
+        </w:rPr>
+        <w:t>。</w:t>
+      </w:r>
+    </w:p>
+    <w:p>
+      <w:pPr>
+        <w:spacing w:line="240" w:lineRule="auto"/>
+        <w:rPr>
+          <w:rFonts w:ascii="Consolas" w:hAnsi="Consolas"/>
+          <w:color w:val="000000"/>
+          <w:sz w:val="20"/>
+          <w:szCs w:val="20"/>
+        </w:rPr>
+      </w:pPr>
+      <w:r>
+        <w:rPr>
+          <w:rFonts w:ascii="Consolas" w:hAnsi="Consolas"/>
+          <w:color w:val="006666"/>
+          <w:sz w:val="20"/>
+          <w:szCs w:val="20"/>
+        </w:rPr>
+        <w:t>@MappedJdbcTypes</w:t>
+      </w:r>
+      <w:r>
+        <w:rPr>
+          <w:rFonts w:ascii="Consolas" w:hAnsi="Consolas"/>
+          <w:color w:val="666600"/>
+          <w:sz w:val="20"/>
+          <w:szCs w:val="20"/>
+        </w:rPr>
+        <w:t>(</w:t>
+      </w:r>
+      <w:r>
+        <w:rPr>
+          <w:rFonts w:ascii="Consolas" w:hAnsi="Consolas"/>
+          <w:color w:val="660066"/>
+          <w:sz w:val="20"/>
+          <w:szCs w:val="20"/>
+        </w:rPr>
+        <w:t>JdbcType</w:t>
+      </w:r>
+      <w:r>
+        <w:rPr>
+          <w:rFonts w:ascii="Consolas" w:hAnsi="Consolas"/>
+          <w:color w:val="666600"/>
+          <w:sz w:val="20"/>
+          <w:szCs w:val="20"/>
+        </w:rPr>
+        <w:t>.</w:t>
+      </w:r>
+      <w:r>
+        <w:rPr>
+          <w:rFonts w:ascii="Consolas" w:hAnsi="Consolas"/>
+          <w:color w:val="000000"/>
+          <w:sz w:val="20"/>
+          <w:szCs w:val="20"/>
+        </w:rPr>
+        <w:t>VARCHAR</w:t>
+      </w:r>
+      <w:r>
+        <w:rPr>
+          <w:rFonts w:ascii="Consolas" w:hAnsi="Consolas"/>
+          <w:color w:val="666600"/>
+          <w:sz w:val="20"/>
+          <w:szCs w:val="20"/>
+        </w:rPr>
+        <w:t>)</w:t>
+      </w:r>
+    </w:p>
+    <w:p>
+      <w:pPr>
+        <w:spacing w:line="240" w:lineRule="auto"/>
+        <w:rPr>
+          <w:rFonts w:ascii="Consolas" w:hAnsi="Consolas"/>
+          <w:color w:val="000000"/>
+          <w:sz w:val="20"/>
+          <w:szCs w:val="20"/>
+        </w:rPr>
+      </w:pPr>
+      <w:r>
+        <w:rPr>
+          <w:rFonts w:ascii="Consolas" w:hAnsi="Consolas"/>
+          <w:color w:val="000088"/>
+          <w:sz w:val="20"/>
+          <w:szCs w:val="20"/>
+        </w:rPr>
+        <w:t>public</w:t>
+      </w:r>
+      <w:r>
+        <w:rPr>
+          <w:rFonts w:ascii="Consolas" w:hAnsi="Consolas"/>
+          <w:color w:val="000000"/>
+          <w:sz w:val="20"/>
+          <w:szCs w:val="20"/>
+        </w:rPr>
+        <w:t xml:space="preserve"> </w:t>
+      </w:r>
+      <w:r>
+        <w:rPr>
+          <w:rFonts w:ascii="Consolas" w:hAnsi="Consolas"/>
+          <w:color w:val="000088"/>
+          <w:sz w:val="20"/>
+          <w:szCs w:val="20"/>
+        </w:rPr>
+        <w:t>class</w:t>
+      </w:r>
+      <w:r>
+        <w:rPr>
+          <w:rFonts w:ascii="Consolas" w:hAnsi="Consolas"/>
+          <w:color w:val="000000"/>
+          <w:sz w:val="20"/>
+          <w:szCs w:val="20"/>
+        </w:rPr>
+        <w:t xml:space="preserve"> </w:t>
+      </w:r>
+      <w:r>
+        <w:rPr>
+          <w:rFonts w:ascii="Consolas" w:hAnsi="Consolas"/>
+          <w:color w:val="660066"/>
+          <w:sz w:val="20"/>
+          <w:szCs w:val="20"/>
+        </w:rPr>
+        <w:t>Rays</w:t>
+      </w:r>
+      <w:r>
+        <w:rPr>
+          <w:rFonts w:ascii="Consolas" w:hAnsi="Consolas"/>
+          <w:color w:val="660066"/>
+          <w:sz w:val="20"/>
+          <w:szCs w:val="20"/>
+        </w:rPr>
+        <w:t>TypeHandler</w:t>
+      </w:r>
+      <w:r>
+        <w:rPr>
+          <w:rFonts w:ascii="Consolas" w:hAnsi="Consolas"/>
+          <w:color w:val="000000"/>
+          <w:sz w:val="20"/>
+          <w:szCs w:val="20"/>
+        </w:rPr>
+        <w:t xml:space="preserve"> </w:t>
+      </w:r>
+      <w:r>
+        <w:rPr>
+          <w:rFonts w:ascii="Consolas" w:hAnsi="Consolas"/>
+          <w:color w:val="000088"/>
+          <w:sz w:val="20"/>
+          <w:szCs w:val="20"/>
+        </w:rPr>
+        <w:t>extends</w:t>
+      </w:r>
+      <w:r>
+        <w:rPr>
+          <w:rFonts w:ascii="Consolas" w:hAnsi="Consolas"/>
+          <w:color w:val="000000"/>
+          <w:sz w:val="20"/>
+          <w:szCs w:val="20"/>
+        </w:rPr>
+        <w:t xml:space="preserve"> </w:t>
+      </w:r>
+      <w:r>
+        <w:rPr>
+          <w:rFonts w:ascii="Consolas" w:hAnsi="Consolas"/>
+          <w:color w:val="660066"/>
+          <w:sz w:val="20"/>
+          <w:szCs w:val="20"/>
+        </w:rPr>
+        <w:t>BaseTypeHandler</w:t>
+      </w:r>
+      <w:r>
+        <w:rPr>
+          <w:rFonts w:ascii="Consolas" w:hAnsi="Consolas"/>
+          <w:color w:val="666600"/>
+          <w:sz w:val="20"/>
+          <w:szCs w:val="20"/>
+        </w:rPr>
+        <w:t>&lt;</w:t>
+      </w:r>
+      <w:r>
+        <w:rPr>
+          <w:rFonts w:ascii="Consolas" w:hAnsi="Consolas"/>
+          <w:color w:val="660066"/>
+          <w:sz w:val="20"/>
+          <w:szCs w:val="20"/>
+        </w:rPr>
+        <w:t>String</w:t>
+      </w:r>
+      <w:r>
+        <w:rPr>
+          <w:rFonts w:ascii="Consolas" w:hAnsi="Consolas"/>
+          <w:color w:val="666600"/>
+          <w:sz w:val="20"/>
+          <w:szCs w:val="20"/>
+        </w:rPr>
+        <w:t>&gt;</w:t>
+      </w:r>
+      <w:r>
+        <w:rPr>
+          <w:rFonts w:ascii="Consolas" w:hAnsi="Consolas"/>
+          <w:color w:val="000000"/>
+          <w:sz w:val="20"/>
+          <w:szCs w:val="20"/>
+        </w:rPr>
+        <w:t xml:space="preserve"> </w:t>
+      </w:r>
+      <w:r>
+        <w:rPr>
+          <w:rFonts w:ascii="Consolas" w:hAnsi="Consolas"/>
+          <w:color w:val="666600"/>
+          <w:sz w:val="20"/>
+          <w:szCs w:val="20"/>
+        </w:rPr>
+        <w:t>{</w:t>
+      </w:r>
+    </w:p>
+    <w:p>
+      <w:pPr>
+        <w:spacing w:line="240" w:lineRule="auto"/>
+        <w:rPr>
+          <w:rFonts w:ascii="Consolas" w:hAnsi="Consolas"/>
+          <w:color w:val="000000"/>
+          <w:sz w:val="20"/>
+          <w:szCs w:val="20"/>
+        </w:rPr>
+      </w:pPr>
+    </w:p>
+    <w:p>
+      <w:pPr>
+        <w:spacing w:line="240" w:lineRule="auto"/>
+        <w:rPr>
+          <w:rFonts w:ascii="Consolas" w:hAnsi="Consolas"/>
+          <w:color w:val="000000"/>
+          <w:sz w:val="20"/>
+          <w:szCs w:val="20"/>
+        </w:rPr>
+      </w:pPr>
+      <w:r>
+        <w:rPr>
+          <w:rFonts w:ascii="Consolas" w:hAnsi="Consolas"/>
+          <w:color w:val="000000"/>
+          <w:sz w:val="20"/>
+          <w:szCs w:val="20"/>
+        </w:rPr>
+        <w:t xml:space="preserve">  </w:t>
+      </w:r>
+      <w:r>
+        <w:rPr>
+          <w:rFonts w:ascii="Consolas" w:hAnsi="Consolas"/>
+          <w:color w:val="006666"/>
+          <w:sz w:val="20"/>
+          <w:szCs w:val="20"/>
+        </w:rPr>
+        <w:t>@Override</w:t>
+      </w:r>
+    </w:p>
+    <w:p>
+      <w:pPr>
+        <w:spacing w:line="240" w:lineRule="auto"/>
+        <w:rPr>
+          <w:rFonts w:ascii="Consolas" w:hAnsi="Consolas"/>
+          <w:color w:val="000000"/>
+          <w:sz w:val="20"/>
+          <w:szCs w:val="20"/>
+        </w:rPr>
+      </w:pPr>
+      <w:r>
+        <w:rPr>
+          <w:rFonts w:ascii="Consolas" w:hAnsi="Consolas"/>
+          <w:color w:val="000000"/>
+          <w:sz w:val="20"/>
+          <w:szCs w:val="20"/>
+        </w:rPr>
+        <w:t xml:space="preserve">  </w:t>
+      </w:r>
+      <w:r>
+        <w:rPr>
+          <w:rFonts w:ascii="Consolas" w:hAnsi="Consolas"/>
+          <w:color w:val="000088"/>
+          <w:sz w:val="20"/>
+          <w:szCs w:val="20"/>
+        </w:rPr>
+        <w:t>public</w:t>
+      </w:r>
+      <w:r>
+        <w:rPr>
+          <w:rFonts w:ascii="Consolas" w:hAnsi="Consolas"/>
+          <w:color w:val="000000"/>
+          <w:sz w:val="20"/>
+          <w:szCs w:val="20"/>
+        </w:rPr>
+        <w:t xml:space="preserve"> </w:t>
+      </w:r>
+      <w:r>
+        <w:rPr>
+          <w:rFonts w:ascii="Consolas" w:hAnsi="Consolas"/>
+          <w:color w:val="000088"/>
+          <w:sz w:val="20"/>
+          <w:szCs w:val="20"/>
+        </w:rPr>
+        <w:t>void</w:t>
+      </w:r>
+      <w:r>
+        <w:rPr>
+          <w:rFonts w:ascii="Consolas" w:hAnsi="Consolas"/>
+          <w:color w:val="000000"/>
+          <w:sz w:val="20"/>
+          <w:szCs w:val="20"/>
+        </w:rPr>
+        <w:t xml:space="preserve"> setNonNullParameter</w:t>
+      </w:r>
+      <w:r>
+        <w:rPr>
+          <w:rFonts w:ascii="Consolas" w:hAnsi="Consolas"/>
+          <w:color w:val="666600"/>
+          <w:sz w:val="20"/>
+          <w:szCs w:val="20"/>
+        </w:rPr>
+        <w:t>(</w:t>
+      </w:r>
+      <w:r>
+        <w:rPr>
+          <w:rFonts w:ascii="Consolas" w:hAnsi="Consolas"/>
+          <w:color w:val="660066"/>
+          <w:sz w:val="20"/>
+          <w:szCs w:val="20"/>
+        </w:rPr>
+        <w:t>PreparedStatement</w:t>
+      </w:r>
+      <w:r>
+        <w:rPr>
+          <w:rFonts w:ascii="Consolas" w:hAnsi="Consolas"/>
+          <w:color w:val="000000"/>
+          <w:sz w:val="20"/>
+          <w:szCs w:val="20"/>
+        </w:rPr>
+        <w:t xml:space="preserve"> ps</w:t>
+      </w:r>
+      <w:r>
+        <w:rPr>
+          <w:rFonts w:ascii="Consolas" w:hAnsi="Consolas"/>
+          <w:color w:val="666600"/>
+          <w:sz w:val="20"/>
+          <w:szCs w:val="20"/>
+        </w:rPr>
+        <w:t>,</w:t>
+      </w:r>
+      <w:r>
+        <w:rPr>
+          <w:rFonts w:ascii="Consolas" w:hAnsi="Consolas"/>
+          <w:color w:val="000000"/>
+          <w:sz w:val="20"/>
+          <w:szCs w:val="20"/>
+        </w:rPr>
+        <w:t xml:space="preserve"> </w:t>
+      </w:r>
+      <w:r>
+        <w:rPr>
+          <w:rFonts w:ascii="Consolas" w:hAnsi="Consolas"/>
+          <w:color w:val="000088"/>
+          <w:sz w:val="20"/>
+          <w:szCs w:val="20"/>
+        </w:rPr>
+        <w:t>int</w:t>
+      </w:r>
+      <w:r>
+        <w:rPr>
+          <w:rFonts w:ascii="Consolas" w:hAnsi="Consolas"/>
+          <w:color w:val="000000"/>
+          <w:sz w:val="20"/>
+          <w:szCs w:val="20"/>
+        </w:rPr>
+        <w:t xml:space="preserve"> i</w:t>
+      </w:r>
+      <w:r>
+        <w:rPr>
+          <w:rFonts w:ascii="Consolas" w:hAnsi="Consolas"/>
+          <w:color w:val="666600"/>
+          <w:sz w:val="20"/>
+          <w:szCs w:val="20"/>
+        </w:rPr>
+        <w:t>,</w:t>
+      </w:r>
+      <w:r>
+        <w:rPr>
+          <w:rFonts w:ascii="Consolas" w:hAnsi="Consolas"/>
+          <w:color w:val="000000"/>
+          <w:sz w:val="20"/>
+          <w:szCs w:val="20"/>
+        </w:rPr>
+        <w:t xml:space="preserve"> </w:t>
+      </w:r>
+      <w:r>
+        <w:rPr>
+          <w:rFonts w:ascii="Consolas" w:hAnsi="Consolas"/>
+          <w:color w:val="660066"/>
+          <w:sz w:val="20"/>
+          <w:szCs w:val="20"/>
+        </w:rPr>
+        <w:t>String</w:t>
+      </w:r>
+      <w:r>
+        <w:rPr>
+          <w:rFonts w:ascii="Consolas" w:hAnsi="Consolas"/>
+          <w:color w:val="000000"/>
+          <w:sz w:val="20"/>
+          <w:szCs w:val="20"/>
+        </w:rPr>
+        <w:t xml:space="preserve"> parameter</w:t>
+      </w:r>
+      <w:r>
+        <w:rPr>
+          <w:rFonts w:ascii="Consolas" w:hAnsi="Consolas"/>
+          <w:color w:val="666600"/>
+          <w:sz w:val="20"/>
+          <w:szCs w:val="20"/>
+        </w:rPr>
+        <w:t>,</w:t>
+      </w:r>
+      <w:r>
+        <w:rPr>
+          <w:rFonts w:ascii="Consolas" w:hAnsi="Consolas"/>
+          <w:color w:val="000000"/>
+          <w:sz w:val="20"/>
+          <w:szCs w:val="20"/>
+        </w:rPr>
+        <w:t xml:space="preserve"> </w:t>
+      </w:r>
+      <w:r>
+        <w:rPr>
+          <w:rFonts w:ascii="Consolas" w:hAnsi="Consolas"/>
+          <w:color w:val="660066"/>
+          <w:sz w:val="20"/>
+          <w:szCs w:val="20"/>
+        </w:rPr>
+        <w:t>JdbcType</w:t>
+      </w:r>
+      <w:r>
+        <w:rPr>
+          <w:rFonts w:ascii="Consolas" w:hAnsi="Consolas"/>
+          <w:color w:val="000000"/>
+          <w:sz w:val="20"/>
+          <w:szCs w:val="20"/>
+        </w:rPr>
+        <w:t xml:space="preserve"> jdbcType</w:t>
+      </w:r>
+      <w:r>
+        <w:rPr>
+          <w:rFonts w:ascii="Consolas" w:hAnsi="Consolas"/>
+          <w:color w:val="666600"/>
+          <w:sz w:val="20"/>
+          <w:szCs w:val="20"/>
+        </w:rPr>
+        <w:t>)</w:t>
+      </w:r>
+      <w:r>
+        <w:rPr>
+          <w:rFonts w:ascii="Consolas" w:hAnsi="Consolas"/>
+          <w:color w:val="000000"/>
+          <w:sz w:val="20"/>
+          <w:szCs w:val="20"/>
+        </w:rPr>
+        <w:t xml:space="preserve"> </w:t>
+      </w:r>
+      <w:r>
+        <w:rPr>
+          <w:rFonts w:ascii="Consolas" w:hAnsi="Consolas"/>
+          <w:color w:val="666600"/>
+          <w:sz w:val="20"/>
+          <w:szCs w:val="20"/>
+        </w:rPr>
+        <w:t>{</w:t>
+      </w:r>
+    </w:p>
+    <w:p>
+      <w:pPr>
+        <w:spacing w:line="240" w:lineRule="auto"/>
+        <w:rPr>
+          <w:rFonts w:ascii="Consolas" w:hAnsi="Consolas"/>
+          <w:color w:val="000000"/>
+          <w:sz w:val="20"/>
+          <w:szCs w:val="20"/>
+        </w:rPr>
+      </w:pPr>
+      <w:r>
+        <w:rPr>
+          <w:rFonts w:ascii="Consolas" w:hAnsi="Consolas"/>
+          <w:color w:val="000000"/>
+          <w:sz w:val="20"/>
+          <w:szCs w:val="20"/>
+        </w:rPr>
+        <w:t xml:space="preserve">    ps</w:t>
+      </w:r>
+      <w:r>
+        <w:rPr>
+          <w:rFonts w:ascii="Consolas" w:hAnsi="Consolas"/>
+          <w:color w:val="666600"/>
+          <w:sz w:val="20"/>
+          <w:szCs w:val="20"/>
+        </w:rPr>
+        <w:t>.</w:t>
+      </w:r>
+      <w:r>
+        <w:rPr>
+          <w:rFonts w:ascii="Consolas" w:hAnsi="Consolas"/>
+          <w:color w:val="000000"/>
+          <w:sz w:val="20"/>
+          <w:szCs w:val="20"/>
+        </w:rPr>
+        <w:t>setString</w:t>
+      </w:r>
+      <w:r>
+        <w:rPr>
+          <w:rFonts w:ascii="Consolas" w:hAnsi="Consolas"/>
+          <w:color w:val="666600"/>
+          <w:sz w:val="20"/>
+          <w:szCs w:val="20"/>
+        </w:rPr>
+        <w:t>(</w:t>
+      </w:r>
+      <w:r>
+        <w:rPr>
+          <w:rFonts w:ascii="Consolas" w:hAnsi="Consolas"/>
+          <w:color w:val="000000"/>
+          <w:sz w:val="20"/>
+          <w:szCs w:val="20"/>
+        </w:rPr>
+        <w:t>i</w:t>
+      </w:r>
+      <w:r>
+        <w:rPr>
+          <w:rFonts w:ascii="Consolas" w:hAnsi="Consolas"/>
+          <w:color w:val="666600"/>
+          <w:sz w:val="20"/>
+          <w:szCs w:val="20"/>
+        </w:rPr>
+        <w:t>,</w:t>
+      </w:r>
+      <w:r>
+        <w:rPr>
+          <w:rFonts w:ascii="Consolas" w:hAnsi="Consolas"/>
+          <w:color w:val="000000"/>
+          <w:sz w:val="20"/>
+          <w:szCs w:val="20"/>
+        </w:rPr>
+        <w:t xml:space="preserve"> parameter</w:t>
+      </w:r>
+      <w:r>
+        <w:rPr>
+          <w:rFonts w:ascii="Consolas" w:hAnsi="Consolas"/>
+          <w:color w:val="666600"/>
+          <w:sz w:val="20"/>
+          <w:szCs w:val="20"/>
+        </w:rPr>
+        <w:t>);</w:t>
+      </w:r>
+    </w:p>
+    <w:p>
+      <w:pPr>
+        <w:spacing w:line="240" w:lineRule="auto"/>
+        <w:rPr>
+          <w:rFonts w:ascii="Consolas" w:hAnsi="Consolas"/>
+          <w:color w:val="000000"/>
+          <w:sz w:val="20"/>
+          <w:szCs w:val="20"/>
+        </w:rPr>
+      </w:pPr>
+      <w:r>
+        <w:rPr>
+          <w:rFonts w:ascii="Consolas" w:hAnsi="Consolas"/>
+          <w:color w:val="000000"/>
+          <w:sz w:val="20"/>
+          <w:szCs w:val="20"/>
+        </w:rPr>
+        <w:t xml:space="preserve">  </w:t>
+      </w:r>
+      <w:r>
+        <w:rPr>
+          <w:rFonts w:ascii="Consolas" w:hAnsi="Consolas"/>
+          <w:color w:val="666600"/>
+          <w:sz w:val="20"/>
+          <w:szCs w:val="20"/>
+        </w:rPr>
+        <w:t>}</w:t>
+      </w:r>
+    </w:p>
+    <w:p>
+      <w:pPr>
+        <w:spacing w:line="240" w:lineRule="auto"/>
+        <w:rPr>
+          <w:rFonts w:ascii="Consolas" w:hAnsi="Consolas"/>
+          <w:color w:val="000000"/>
+          <w:sz w:val="20"/>
+          <w:szCs w:val="20"/>
+        </w:rPr>
+      </w:pPr>
+    </w:p>
+    <w:p>
+      <w:pPr>
+        <w:spacing w:line="240" w:lineRule="auto"/>
+        <w:rPr>
+          <w:rFonts w:ascii="Consolas" w:hAnsi="Consolas"/>
+          <w:color w:val="000000"/>
+          <w:sz w:val="20"/>
+          <w:szCs w:val="20"/>
+        </w:rPr>
+      </w:pPr>
+      <w:r>
+        <w:rPr>
+          <w:rFonts w:ascii="Consolas" w:hAnsi="Consolas"/>
+          <w:color w:val="000000"/>
+          <w:sz w:val="20"/>
+          <w:szCs w:val="20"/>
+        </w:rPr>
+        <w:t xml:space="preserve">  </w:t>
+      </w:r>
+      <w:r>
+        <w:rPr>
+          <w:rFonts w:ascii="Consolas" w:hAnsi="Consolas"/>
+          <w:color w:val="006666"/>
+          <w:sz w:val="20"/>
+          <w:szCs w:val="20"/>
+        </w:rPr>
+        <w:t>@Override</w:t>
+      </w:r>
+    </w:p>
+    <w:p>
+      <w:pPr>
+        <w:spacing w:line="240" w:lineRule="auto"/>
+        <w:rPr>
+          <w:rFonts w:ascii="Consolas" w:hAnsi="Consolas"/>
+          <w:color w:val="000000"/>
+          <w:sz w:val="20"/>
+          <w:szCs w:val="20"/>
+        </w:rPr>
+      </w:pPr>
+      <w:r>
+        <w:rPr>
+          <w:rFonts w:ascii="Consolas" w:hAnsi="Consolas"/>
+          <w:color w:val="000000"/>
+          <w:sz w:val="20"/>
+          <w:szCs w:val="20"/>
+        </w:rPr>
+        <w:t xml:space="preserve">  </w:t>
+      </w:r>
+      <w:r>
+        <w:rPr>
+          <w:rFonts w:ascii="Consolas" w:hAnsi="Consolas"/>
+          <w:color w:val="000088"/>
+          <w:sz w:val="20"/>
+          <w:szCs w:val="20"/>
+        </w:rPr>
+        <w:t>public</w:t>
+      </w:r>
+      <w:r>
+        <w:rPr>
+          <w:rFonts w:ascii="Consolas" w:hAnsi="Consolas"/>
+          <w:color w:val="000000"/>
+          <w:sz w:val="20"/>
+          <w:szCs w:val="20"/>
+        </w:rPr>
+        <w:t xml:space="preserve"> </w:t>
+      </w:r>
+      <w:r>
+        <w:rPr>
+          <w:rFonts w:ascii="Consolas" w:hAnsi="Consolas"/>
+          <w:color w:val="660066"/>
+          <w:sz w:val="20"/>
+          <w:szCs w:val="20"/>
+        </w:rPr>
+        <w:t>String</w:t>
+      </w:r>
+      <w:r>
+        <w:rPr>
+          <w:rFonts w:ascii="Consolas" w:hAnsi="Consolas"/>
+          <w:color w:val="000000"/>
+          <w:sz w:val="20"/>
+          <w:szCs w:val="20"/>
+        </w:rPr>
+        <w:t xml:space="preserve"> getNullableResult</w:t>
+      </w:r>
+      <w:r>
+        <w:rPr>
+          <w:rFonts w:ascii="Consolas" w:hAnsi="Consolas"/>
+          <w:color w:val="666600"/>
+          <w:sz w:val="20"/>
+          <w:szCs w:val="20"/>
+        </w:rPr>
+        <w:t>(</w:t>
+      </w:r>
+      <w:r>
+        <w:rPr>
+          <w:rFonts w:ascii="Consolas" w:hAnsi="Consolas"/>
+          <w:color w:val="660066"/>
+          <w:sz w:val="20"/>
+          <w:szCs w:val="20"/>
+        </w:rPr>
+        <w:t>ResultSet</w:t>
+      </w:r>
+      <w:r>
+        <w:rPr>
+          <w:rFonts w:ascii="Consolas" w:hAnsi="Consolas"/>
+          <w:color w:val="000000"/>
+          <w:sz w:val="20"/>
+          <w:szCs w:val="20"/>
+        </w:rPr>
+        <w:t xml:space="preserve"> rs</w:t>
+      </w:r>
+      <w:r>
+        <w:rPr>
+          <w:rFonts w:ascii="Consolas" w:hAnsi="Consolas"/>
+          <w:color w:val="666600"/>
+          <w:sz w:val="20"/>
+          <w:szCs w:val="20"/>
+        </w:rPr>
+        <w:t>,</w:t>
+      </w:r>
+      <w:r>
+        <w:rPr>
+          <w:rFonts w:ascii="Consolas" w:hAnsi="Consolas"/>
+          <w:color w:val="000000"/>
+          <w:sz w:val="20"/>
+          <w:szCs w:val="20"/>
+        </w:rPr>
+        <w:t xml:space="preserve"> </w:t>
+      </w:r>
+      <w:r>
+        <w:rPr>
+          <w:rFonts w:ascii="Consolas" w:hAnsi="Consolas"/>
+          <w:color w:val="660066"/>
+          <w:sz w:val="20"/>
+          <w:szCs w:val="20"/>
+        </w:rPr>
+        <w:t>String</w:t>
+      </w:r>
+      <w:r>
+        <w:rPr>
+          <w:rFonts w:ascii="Consolas" w:hAnsi="Consolas"/>
+          <w:color w:val="000000"/>
+          <w:sz w:val="20"/>
+          <w:szCs w:val="20"/>
+        </w:rPr>
+        <w:t xml:space="preserve"> columnName</w:t>
+      </w:r>
+      <w:r>
+        <w:rPr>
+          <w:rFonts w:ascii="Consolas" w:hAnsi="Consolas"/>
+          <w:color w:val="666600"/>
+          <w:sz w:val="20"/>
+          <w:szCs w:val="20"/>
+        </w:rPr>
+        <w:t>)</w:t>
+      </w:r>
+      <w:r>
+        <w:rPr>
+          <w:rFonts w:ascii="Consolas" w:hAnsi="Consolas"/>
+          <w:color w:val="000000"/>
+          <w:sz w:val="20"/>
+          <w:szCs w:val="20"/>
+        </w:rPr>
+        <w:t xml:space="preserve"> </w:t>
+      </w:r>
+      <w:r>
+        <w:rPr>
+          <w:rFonts w:ascii="Consolas" w:hAnsi="Consolas"/>
+          <w:color w:val="666600"/>
+          <w:sz w:val="20"/>
+          <w:szCs w:val="20"/>
+        </w:rPr>
+        <w:t>{</w:t>
+      </w:r>
+    </w:p>
+    <w:p>
+      <w:pPr>
+        <w:spacing w:line="240" w:lineRule="auto"/>
+        <w:rPr>
+          <w:rFonts w:ascii="Consolas" w:hAnsi="Consolas"/>
+          <w:color w:val="000000"/>
+          <w:sz w:val="20"/>
+          <w:szCs w:val="20"/>
+        </w:rPr>
+      </w:pPr>
+      <w:r>
+        <w:rPr>
+          <w:rFonts w:ascii="Consolas" w:hAnsi="Consolas"/>
+          <w:color w:val="000000"/>
+          <w:sz w:val="20"/>
+          <w:szCs w:val="20"/>
+        </w:rPr>
+        <w:t xml:space="preserve">    </w:t>
+      </w:r>
+      <w:r>
+        <w:rPr>
+          <w:rFonts w:ascii="Consolas" w:hAnsi="Consolas"/>
+          <w:color w:val="000088"/>
+          <w:sz w:val="20"/>
+          <w:szCs w:val="20"/>
+        </w:rPr>
+        <w:t>return</w:t>
+      </w:r>
+      <w:r>
+        <w:rPr>
+          <w:rFonts w:ascii="Consolas" w:hAnsi="Consolas"/>
+          <w:color w:val="000000"/>
+          <w:sz w:val="20"/>
+          <w:szCs w:val="20"/>
+        </w:rPr>
+        <w:t xml:space="preserve"> rs</w:t>
+      </w:r>
+      <w:r>
+        <w:rPr>
+          <w:rFonts w:ascii="Consolas" w:hAnsi="Consolas"/>
+          <w:color w:val="666600"/>
+          <w:sz w:val="20"/>
+          <w:szCs w:val="20"/>
+        </w:rPr>
+        <w:t>.</w:t>
+      </w:r>
+      <w:r>
+        <w:rPr>
+          <w:rFonts w:ascii="Consolas" w:hAnsi="Consolas"/>
+          <w:color w:val="000000"/>
+          <w:sz w:val="20"/>
+          <w:szCs w:val="20"/>
+        </w:rPr>
+        <w:t>getString</w:t>
+      </w:r>
+      <w:r>
+        <w:rPr>
+          <w:rFonts w:ascii="Consolas" w:hAnsi="Consolas"/>
+          <w:color w:val="666600"/>
+          <w:sz w:val="20"/>
+          <w:szCs w:val="20"/>
+        </w:rPr>
+        <w:t>(</w:t>
+      </w:r>
+      <w:r>
+        <w:rPr>
+          <w:rFonts w:ascii="Consolas" w:hAnsi="Consolas"/>
+          <w:color w:val="000000"/>
+          <w:sz w:val="20"/>
+          <w:szCs w:val="20"/>
+        </w:rPr>
+        <w:t>columnName</w:t>
+      </w:r>
+      <w:r>
+        <w:rPr>
+          <w:rFonts w:ascii="Consolas" w:hAnsi="Consolas"/>
+          <w:color w:val="666600"/>
+          <w:sz w:val="20"/>
+          <w:szCs w:val="20"/>
+        </w:rPr>
+        <w:t>);</w:t>
+      </w:r>
+    </w:p>
+    <w:p>
+      <w:pPr>
+        <w:spacing w:line="240" w:lineRule="auto"/>
+        <w:rPr>
+          <w:rFonts w:ascii="Consolas" w:hAnsi="Consolas"/>
+          <w:color w:val="000000"/>
+          <w:sz w:val="20"/>
+          <w:szCs w:val="20"/>
+        </w:rPr>
+      </w:pPr>
+      <w:r>
+        <w:rPr>
+          <w:rFonts w:ascii="Consolas" w:hAnsi="Consolas"/>
+          <w:color w:val="000000"/>
+          <w:sz w:val="20"/>
+          <w:szCs w:val="20"/>
+        </w:rPr>
+        <w:t xml:space="preserve">  </w:t>
+      </w:r>
+      <w:r>
+        <w:rPr>
+          <w:rFonts w:ascii="Consolas" w:hAnsi="Consolas"/>
+          <w:color w:val="666600"/>
+          <w:sz w:val="20"/>
+          <w:szCs w:val="20"/>
+        </w:rPr>
+        <w:t>}</w:t>
+      </w:r>
+    </w:p>
+    <w:p>
+      <w:pPr>
+        <w:spacing w:line="240" w:lineRule="auto"/>
+        <w:rPr>
+          <w:rFonts w:ascii="Consolas" w:hAnsi="Consolas"/>
+          <w:color w:val="000000"/>
+          <w:sz w:val="20"/>
+          <w:szCs w:val="20"/>
+        </w:rPr>
+      </w:pPr>
+    </w:p>
+    <w:p>
+      <w:pPr>
+        <w:spacing w:line="240" w:lineRule="auto"/>
+        <w:rPr>
+          <w:rFonts w:ascii="Consolas" w:hAnsi="Consolas"/>
+          <w:color w:val="000000"/>
+          <w:sz w:val="20"/>
+          <w:szCs w:val="20"/>
+        </w:rPr>
+      </w:pPr>
+      <w:r>
+        <w:rPr>
+          <w:rFonts w:ascii="Consolas" w:hAnsi="Consolas"/>
+          <w:color w:val="000000"/>
+          <w:sz w:val="20"/>
+          <w:szCs w:val="20"/>
+        </w:rPr>
+        <w:t xml:space="preserve">  </w:t>
+      </w:r>
+      <w:r>
+        <w:rPr>
+          <w:rFonts w:ascii="Consolas" w:hAnsi="Consolas"/>
+          <w:color w:val="006666"/>
+          <w:sz w:val="20"/>
+          <w:szCs w:val="20"/>
+        </w:rPr>
+        <w:t>@Override</w:t>
+      </w:r>
+    </w:p>
+    <w:p>
+      <w:pPr>
+        <w:spacing w:line="240" w:lineRule="auto"/>
+        <w:rPr>
+          <w:rFonts w:ascii="Consolas" w:hAnsi="Consolas"/>
+          <w:color w:val="000000"/>
+          <w:sz w:val="20"/>
+          <w:szCs w:val="20"/>
+        </w:rPr>
+      </w:pPr>
+      <w:r>
+        <w:rPr>
+          <w:rFonts w:ascii="Consolas" w:hAnsi="Consolas"/>
+          <w:color w:val="000000"/>
+          <w:sz w:val="20"/>
+          <w:szCs w:val="20"/>
+        </w:rPr>
+        <w:t xml:space="preserve">  </w:t>
+      </w:r>
+      <w:r>
+        <w:rPr>
+          <w:rFonts w:ascii="Consolas" w:hAnsi="Consolas"/>
+          <w:color w:val="000088"/>
+          <w:sz w:val="20"/>
+          <w:szCs w:val="20"/>
+        </w:rPr>
+        <w:t>public</w:t>
+      </w:r>
+      <w:r>
+        <w:rPr>
+          <w:rFonts w:ascii="Consolas" w:hAnsi="Consolas"/>
+          <w:color w:val="000000"/>
+          <w:sz w:val="20"/>
+          <w:szCs w:val="20"/>
+        </w:rPr>
+        <w:t xml:space="preserve"> </w:t>
+      </w:r>
+      <w:r>
+        <w:rPr>
+          <w:rFonts w:ascii="Consolas" w:hAnsi="Consolas"/>
+          <w:color w:val="660066"/>
+          <w:sz w:val="20"/>
+          <w:szCs w:val="20"/>
+        </w:rPr>
+        <w:t>String</w:t>
+      </w:r>
+      <w:r>
+        <w:rPr>
+          <w:rFonts w:ascii="Consolas" w:hAnsi="Consolas"/>
+          <w:color w:val="000000"/>
+          <w:sz w:val="20"/>
+          <w:szCs w:val="20"/>
+        </w:rPr>
+        <w:t xml:space="preserve"> getNullableResult</w:t>
+      </w:r>
+      <w:r>
+        <w:rPr>
+          <w:rFonts w:ascii="Consolas" w:hAnsi="Consolas"/>
+          <w:color w:val="666600"/>
+          <w:sz w:val="20"/>
+          <w:szCs w:val="20"/>
+        </w:rPr>
+        <w:t>(</w:t>
+      </w:r>
+      <w:r>
+        <w:rPr>
+          <w:rFonts w:ascii="Consolas" w:hAnsi="Consolas"/>
+          <w:color w:val="660066"/>
+          <w:sz w:val="20"/>
+          <w:szCs w:val="20"/>
+        </w:rPr>
+        <w:t>ResultSet</w:t>
+      </w:r>
+      <w:r>
+        <w:rPr>
+          <w:rFonts w:ascii="Consolas" w:hAnsi="Consolas"/>
+          <w:color w:val="000000"/>
+          <w:sz w:val="20"/>
+          <w:szCs w:val="20"/>
+        </w:rPr>
+        <w:t xml:space="preserve"> rs</w:t>
+      </w:r>
+      <w:r>
+        <w:rPr>
+          <w:rFonts w:ascii="Consolas" w:hAnsi="Consolas"/>
+          <w:color w:val="666600"/>
+          <w:sz w:val="20"/>
+          <w:szCs w:val="20"/>
+        </w:rPr>
+        <w:t>,</w:t>
+      </w:r>
+      <w:r>
+        <w:rPr>
+          <w:rFonts w:ascii="Consolas" w:hAnsi="Consolas"/>
+          <w:color w:val="000000"/>
+          <w:sz w:val="20"/>
+          <w:szCs w:val="20"/>
+        </w:rPr>
+        <w:t xml:space="preserve"> </w:t>
+      </w:r>
+      <w:r>
+        <w:rPr>
+          <w:rFonts w:ascii="Consolas" w:hAnsi="Consolas"/>
+          <w:color w:val="000088"/>
+          <w:sz w:val="20"/>
+          <w:szCs w:val="20"/>
+        </w:rPr>
+        <w:t>int</w:t>
+      </w:r>
+      <w:r>
+        <w:rPr>
+          <w:rFonts w:ascii="Consolas" w:hAnsi="Consolas"/>
+          <w:color w:val="000000"/>
+          <w:sz w:val="20"/>
+          <w:szCs w:val="20"/>
+        </w:rPr>
+        <w:t xml:space="preserve"> columnIndex</w:t>
+      </w:r>
+      <w:r>
+        <w:rPr>
+          <w:rFonts w:ascii="Consolas" w:hAnsi="Consolas"/>
+          <w:color w:val="666600"/>
+          <w:sz w:val="20"/>
+          <w:szCs w:val="20"/>
+        </w:rPr>
+        <w:t>)</w:t>
+      </w:r>
+      <w:r>
+        <w:rPr>
+          <w:rFonts w:ascii="Consolas" w:hAnsi="Consolas"/>
+          <w:color w:val="000000"/>
+          <w:sz w:val="20"/>
+          <w:szCs w:val="20"/>
+        </w:rPr>
+        <w:t xml:space="preserve"> </w:t>
+      </w:r>
+      <w:r>
+        <w:rPr>
+          <w:rFonts w:ascii="Consolas" w:hAnsi="Consolas"/>
+          <w:color w:val="666600"/>
+          <w:sz w:val="20"/>
+          <w:szCs w:val="20"/>
+        </w:rPr>
+        <w:t>{</w:t>
+      </w:r>
+    </w:p>
+    <w:p>
+      <w:pPr>
+        <w:spacing w:line="240" w:lineRule="auto"/>
+        <w:rPr>
+          <w:rFonts w:ascii="Consolas" w:hAnsi="Consolas"/>
+          <w:color w:val="000000"/>
+          <w:sz w:val="20"/>
+          <w:szCs w:val="20"/>
+        </w:rPr>
+      </w:pPr>
+      <w:r>
+        <w:rPr>
+          <w:rFonts w:ascii="Consolas" w:hAnsi="Consolas"/>
+          <w:color w:val="000000"/>
+          <w:sz w:val="20"/>
+          <w:szCs w:val="20"/>
+        </w:rPr>
+        <w:t xml:space="preserve">    </w:t>
+      </w:r>
+      <w:r>
+        <w:rPr>
+          <w:rFonts w:ascii="Consolas" w:hAnsi="Consolas"/>
+          <w:color w:val="000088"/>
+          <w:sz w:val="20"/>
+          <w:szCs w:val="20"/>
+        </w:rPr>
+        <w:t>return</w:t>
+      </w:r>
+      <w:r>
+        <w:rPr>
+          <w:rFonts w:ascii="Consolas" w:hAnsi="Consolas"/>
+          <w:color w:val="000000"/>
+          <w:sz w:val="20"/>
+          <w:szCs w:val="20"/>
+        </w:rPr>
+        <w:t xml:space="preserve"> rs</w:t>
+      </w:r>
+      <w:r>
+        <w:rPr>
+          <w:rFonts w:ascii="Consolas" w:hAnsi="Consolas"/>
+          <w:color w:val="666600"/>
+          <w:sz w:val="20"/>
+          <w:szCs w:val="20"/>
+        </w:rPr>
+        <w:t>.</w:t>
+      </w:r>
+      <w:r>
+        <w:rPr>
+          <w:rFonts w:ascii="Consolas" w:hAnsi="Consolas"/>
+          <w:color w:val="000000"/>
+          <w:sz w:val="20"/>
+          <w:szCs w:val="20"/>
+        </w:rPr>
+        <w:t>getString</w:t>
+      </w:r>
+      <w:r>
+        <w:rPr>
+          <w:rFonts w:ascii="Consolas" w:hAnsi="Consolas"/>
+          <w:color w:val="666600"/>
+          <w:sz w:val="20"/>
+          <w:szCs w:val="20"/>
+        </w:rPr>
+        <w:t>(</w:t>
+      </w:r>
+      <w:r>
+        <w:rPr>
+          <w:rFonts w:ascii="Consolas" w:hAnsi="Consolas"/>
+          <w:color w:val="000000"/>
+          <w:sz w:val="20"/>
+          <w:szCs w:val="20"/>
+        </w:rPr>
+        <w:t>columnIndex</w:t>
+      </w:r>
+      <w:r>
+        <w:rPr>
+          <w:rFonts w:ascii="Consolas" w:hAnsi="Consolas"/>
+          <w:color w:val="666600"/>
+          <w:sz w:val="20"/>
+          <w:szCs w:val="20"/>
+        </w:rPr>
+        <w:t>);</w:t>
+      </w:r>
+    </w:p>
+    <w:p>
+      <w:pPr>
+        <w:spacing w:line="240" w:lineRule="auto"/>
+        <w:rPr>
+          <w:rFonts w:ascii="Consolas" w:hAnsi="Consolas"/>
+          <w:color w:val="000000"/>
+          <w:sz w:val="20"/>
+          <w:szCs w:val="20"/>
+        </w:rPr>
+      </w:pPr>
+      <w:r>
+        <w:rPr>
+          <w:rFonts w:ascii="Consolas" w:hAnsi="Consolas"/>
+          <w:color w:val="000000"/>
+          <w:sz w:val="20"/>
+          <w:szCs w:val="20"/>
+        </w:rPr>
+        <w:t xml:space="preserve">  </w:t>
+      </w:r>
+      <w:r>
+        <w:rPr>
+          <w:rFonts w:ascii="Consolas" w:hAnsi="Consolas"/>
+          <w:color w:val="666600"/>
+          <w:sz w:val="20"/>
+          <w:szCs w:val="20"/>
+        </w:rPr>
+        <w:t>}</w:t>
+      </w:r>
+    </w:p>
+    <w:p>
+      <w:pPr>
+        <w:spacing w:line="240" w:lineRule="auto"/>
+        <w:rPr>
+          <w:rFonts w:ascii="Consolas" w:hAnsi="Consolas"/>
+          <w:color w:val="000000"/>
+          <w:sz w:val="20"/>
+          <w:szCs w:val="20"/>
+        </w:rPr>
+      </w:pPr>
+    </w:p>
+    <w:p>
+      <w:pPr>
+        <w:spacing w:line="240" w:lineRule="auto"/>
+        <w:rPr>
+          <w:rFonts w:ascii="Consolas" w:hAnsi="Consolas"/>
+          <w:color w:val="000000"/>
+          <w:sz w:val="20"/>
+          <w:szCs w:val="20"/>
+        </w:rPr>
+      </w:pPr>
+      <w:r>
+        <w:rPr>
+          <w:rFonts w:ascii="Consolas" w:hAnsi="Consolas"/>
+          <w:color w:val="000000"/>
+          <w:sz w:val="20"/>
+          <w:szCs w:val="20"/>
+        </w:rPr>
+        <w:t xml:space="preserve">  </w:t>
+      </w:r>
+      <w:r>
+        <w:rPr>
+          <w:rFonts w:ascii="Consolas" w:hAnsi="Consolas"/>
+          <w:color w:val="006666"/>
+          <w:sz w:val="20"/>
+          <w:szCs w:val="20"/>
+        </w:rPr>
+        <w:t>@Override</w:t>
+      </w:r>
+    </w:p>
+    <w:p>
+      <w:pPr>
+        <w:spacing w:line="240" w:lineRule="auto"/>
+        <w:rPr>
+          <w:rFonts w:ascii="Consolas" w:hAnsi="Consolas"/>
+          <w:color w:val="000000"/>
+          <w:sz w:val="20"/>
+          <w:szCs w:val="20"/>
+        </w:rPr>
+      </w:pPr>
+      <w:r>
+        <w:rPr>
+          <w:rFonts w:ascii="Consolas" w:hAnsi="Consolas"/>
+          <w:color w:val="000000"/>
+          <w:sz w:val="20"/>
+          <w:szCs w:val="20"/>
+        </w:rPr>
+        <w:t xml:space="preserve">  </w:t>
+      </w:r>
+      <w:r>
+        <w:rPr>
+          <w:rFonts w:ascii="Consolas" w:hAnsi="Consolas"/>
+          <w:color w:val="000088"/>
+          <w:sz w:val="20"/>
+          <w:szCs w:val="20"/>
+        </w:rPr>
+        <w:t>public</w:t>
+      </w:r>
+      <w:r>
+        <w:rPr>
+          <w:rFonts w:ascii="Consolas" w:hAnsi="Consolas"/>
+          <w:color w:val="000000"/>
+          <w:sz w:val="20"/>
+          <w:szCs w:val="20"/>
+        </w:rPr>
+        <w:t xml:space="preserve"> </w:t>
+      </w:r>
+      <w:r>
+        <w:rPr>
+          <w:rFonts w:ascii="Consolas" w:hAnsi="Consolas"/>
+          <w:color w:val="660066"/>
+          <w:sz w:val="20"/>
+          <w:szCs w:val="20"/>
+        </w:rPr>
+        <w:t>String</w:t>
+      </w:r>
+      <w:r>
+        <w:rPr>
+          <w:rFonts w:ascii="Consolas" w:hAnsi="Consolas"/>
+          <w:color w:val="000000"/>
+          <w:sz w:val="20"/>
+          <w:szCs w:val="20"/>
+        </w:rPr>
+        <w:t xml:space="preserve"> getNullableResult</w:t>
+      </w:r>
+      <w:r>
+        <w:rPr>
+          <w:rFonts w:ascii="Consolas" w:hAnsi="Consolas"/>
+          <w:color w:val="666600"/>
+          <w:sz w:val="20"/>
+          <w:szCs w:val="20"/>
+        </w:rPr>
+        <w:t>(</w:t>
+      </w:r>
+      <w:r>
+        <w:rPr>
+          <w:rFonts w:ascii="Consolas" w:hAnsi="Consolas"/>
+          <w:color w:val="660066"/>
+          <w:sz w:val="20"/>
+          <w:szCs w:val="20"/>
+        </w:rPr>
+        <w:t>CallableStatement</w:t>
+      </w:r>
+      <w:r>
+        <w:rPr>
+          <w:rFonts w:ascii="Consolas" w:hAnsi="Consolas"/>
+          <w:color w:val="000000"/>
+          <w:sz w:val="20"/>
+          <w:szCs w:val="20"/>
+        </w:rPr>
+        <w:t xml:space="preserve"> cs</w:t>
+      </w:r>
+      <w:r>
+        <w:rPr>
+          <w:rFonts w:ascii="Consolas" w:hAnsi="Consolas"/>
+          <w:color w:val="666600"/>
+          <w:sz w:val="20"/>
+          <w:szCs w:val="20"/>
+        </w:rPr>
+        <w:t>,</w:t>
+      </w:r>
+      <w:r>
+        <w:rPr>
+          <w:rFonts w:ascii="Consolas" w:hAnsi="Consolas"/>
+          <w:color w:val="000000"/>
+          <w:sz w:val="20"/>
+          <w:szCs w:val="20"/>
+        </w:rPr>
+        <w:t xml:space="preserve"> </w:t>
+      </w:r>
+      <w:r>
+        <w:rPr>
+          <w:rFonts w:ascii="Consolas" w:hAnsi="Consolas"/>
+          <w:color w:val="000088"/>
+          <w:sz w:val="20"/>
+          <w:szCs w:val="20"/>
+        </w:rPr>
+        <w:t>int</w:t>
+      </w:r>
+      <w:r>
+        <w:rPr>
+          <w:rFonts w:ascii="Consolas" w:hAnsi="Consolas"/>
+          <w:color w:val="000000"/>
+          <w:sz w:val="20"/>
+          <w:szCs w:val="20"/>
+        </w:rPr>
+        <w:t xml:space="preserve"> columnIndex</w:t>
+      </w:r>
+      <w:r>
+        <w:rPr>
+          <w:rFonts w:ascii="Consolas" w:hAnsi="Consolas"/>
+          <w:color w:val="666600"/>
+          <w:sz w:val="20"/>
+          <w:szCs w:val="20"/>
+        </w:rPr>
+        <w:t>)</w:t>
+      </w:r>
+      <w:r>
+        <w:rPr>
+          <w:rFonts w:ascii="Consolas" w:hAnsi="Consolas"/>
+          <w:color w:val="000000"/>
+          <w:sz w:val="20"/>
+          <w:szCs w:val="20"/>
+        </w:rPr>
+        <w:t xml:space="preserve"> </w:t>
+      </w:r>
+      <w:r>
+        <w:rPr>
+          <w:rFonts w:ascii="Consolas" w:hAnsi="Consolas"/>
+          <w:color w:val="666600"/>
+          <w:sz w:val="20"/>
+          <w:szCs w:val="20"/>
+        </w:rPr>
+        <w:t>{</w:t>
+      </w:r>
+    </w:p>
+    <w:p>
+      <w:pPr>
+        <w:spacing w:line="240" w:lineRule="auto"/>
+        <w:rPr>
+          <w:rFonts w:ascii="Consolas" w:hAnsi="Consolas"/>
+          <w:color w:val="000000"/>
+          <w:sz w:val="20"/>
+          <w:szCs w:val="20"/>
+        </w:rPr>
+      </w:pPr>
+      <w:r>
+        <w:rPr>
+          <w:rFonts w:ascii="Consolas" w:hAnsi="Consolas"/>
+          <w:color w:val="000000"/>
+          <w:sz w:val="20"/>
+          <w:szCs w:val="20"/>
+        </w:rPr>
+        <w:t xml:space="preserve">    </w:t>
+      </w:r>
+      <w:r>
+        <w:rPr>
+          <w:rFonts w:ascii="Consolas" w:hAnsi="Consolas"/>
+          <w:color w:val="000088"/>
+          <w:sz w:val="20"/>
+          <w:szCs w:val="20"/>
+        </w:rPr>
+        <w:t>return</w:t>
+      </w:r>
+      <w:r>
+        <w:rPr>
+          <w:rFonts w:ascii="Consolas" w:hAnsi="Consolas"/>
+          <w:color w:val="000000"/>
+          <w:sz w:val="20"/>
+          <w:szCs w:val="20"/>
+        </w:rPr>
+        <w:t xml:space="preserve"> cs</w:t>
+      </w:r>
+      <w:r>
+        <w:rPr>
+          <w:rFonts w:ascii="Consolas" w:hAnsi="Consolas"/>
+          <w:color w:val="666600"/>
+          <w:sz w:val="20"/>
+          <w:szCs w:val="20"/>
+        </w:rPr>
+        <w:t>.</w:t>
+      </w:r>
+      <w:r>
+        <w:rPr>
+          <w:rFonts w:ascii="Consolas" w:hAnsi="Consolas"/>
+          <w:color w:val="000000"/>
+          <w:sz w:val="20"/>
+          <w:szCs w:val="20"/>
+        </w:rPr>
+        <w:t>getString</w:t>
+      </w:r>
+      <w:r>
+        <w:rPr>
+          <w:rFonts w:ascii="Consolas" w:hAnsi="Consolas"/>
+          <w:color w:val="666600"/>
+          <w:sz w:val="20"/>
+          <w:szCs w:val="20"/>
+        </w:rPr>
+        <w:t>(</w:t>
+      </w:r>
+      <w:r>
+        <w:rPr>
+          <w:rFonts w:ascii="Consolas" w:hAnsi="Consolas"/>
+          <w:color w:val="000000"/>
+          <w:sz w:val="20"/>
+          <w:szCs w:val="20"/>
+        </w:rPr>
+        <w:t>columnIndex</w:t>
+      </w:r>
+      <w:r>
+        <w:rPr>
+          <w:rFonts w:ascii="Consolas" w:hAnsi="Consolas"/>
+          <w:color w:val="666600"/>
+          <w:sz w:val="20"/>
+          <w:szCs w:val="20"/>
+        </w:rPr>
+        <w:t>);</w:t>
+      </w:r>
+    </w:p>
+    <w:p>
+      <w:pPr>
+        <w:spacing w:line="240" w:lineRule="auto"/>
+        <w:rPr>
+          <w:rFonts w:ascii="Consolas" w:hAnsi="Consolas"/>
+          <w:color w:val="666600"/>
+          <w:sz w:val="20"/>
+          <w:szCs w:val="20"/>
+        </w:rPr>
+      </w:pPr>
+      <w:r>
+        <w:rPr>
+          <w:rFonts w:ascii="Consolas" w:hAnsi="Consolas"/>
+          <w:color w:val="000000"/>
+          <w:sz w:val="20"/>
+          <w:szCs w:val="20"/>
+        </w:rPr>
+        <w:t xml:space="preserve">  </w:t>
+      </w:r>
+      <w:r>
+        <w:rPr>
+          <w:rFonts w:ascii="Consolas" w:hAnsi="Consolas"/>
+          <w:color w:val="666600"/>
+          <w:sz w:val="20"/>
+          <w:szCs w:val="20"/>
+        </w:rPr>
+        <w:t>}</w:t>
+      </w:r>
+    </w:p>
+    <w:p>
+      <w:pPr>
+        <w:spacing w:line="240" w:lineRule="auto"/>
+        <w:rPr>
+          <w:rFonts w:ascii="Consolas" w:hAnsi="Consolas"/>
+          <w:color w:val="000000"/>
+          <w:sz w:val="20"/>
+          <w:szCs w:val="20"/>
+        </w:rPr>
+      </w:pPr>
+    </w:p>
+    <w:p>
+      <w:pPr>
+        <w:spacing w:line="240" w:lineRule="auto"/>
+        <w:rPr>
+          <w:rFonts w:ascii="Consolas" w:hAnsi="Consolas"/>
+          <w:color w:val="333333"/>
+          <w:sz w:val="20"/>
+          <w:szCs w:val="20"/>
+        </w:rPr>
+      </w:pPr>
+      <w:r>
+        <w:rPr>
+          <w:rFonts w:ascii="Consolas" w:hAnsi="Consolas"/>
+          <w:color w:val="666600"/>
+          <w:sz w:val="20"/>
+          <w:szCs w:val="20"/>
+        </w:rPr>
+        <w:t>}</w:t>
+      </w:r>
+    </w:p>
+    <w:p>
+      <w:r>
+        <w:rPr>
+          <w:rFonts w:hint="eastAsia"/>
+        </w:rPr>
+        <w:t>然后在配置文件中配置</w:t>
+      </w:r>
+      <w:r>
+        <w:rPr>
+          <w:rFonts w:hint="eastAsia"/>
+        </w:rPr>
+        <w:t>type</w:t>
+      </w:r>
+      <w:r>
+        <w:t>Handler</w:t>
+      </w:r>
+    </w:p>
+    <w:p>
+      <w:pPr>
+        <w:rPr>
+          <w:rFonts w:ascii="Consolas" w:hAnsi="Consolas"/>
+          <w:color w:val="000000"/>
+          <w:sz w:val="21"/>
+          <w:szCs w:val="21"/>
+        </w:rPr>
+      </w:pPr>
+      <w:r>
+        <w:rPr>
+          <w:rFonts w:ascii="Consolas" w:hAnsi="Consolas"/>
+          <w:sz w:val="21"/>
+          <w:szCs w:val="21"/>
+        </w:rPr>
+        <w:t>&lt;typeHandlers&gt;</w:t>
+      </w:r>
+    </w:p>
+    <w:p>
+      <w:pPr>
+        <w:rPr>
+          <w:rFonts w:ascii="Consolas" w:hAnsi="Consolas"/>
+          <w:color w:val="000000"/>
+          <w:sz w:val="21"/>
+          <w:szCs w:val="21"/>
+        </w:rPr>
+      </w:pPr>
+      <w:r>
+        <w:rPr>
+          <w:rFonts w:ascii="Consolas" w:hAnsi="Consolas"/>
+          <w:color w:val="000000"/>
+          <w:sz w:val="21"/>
+          <w:szCs w:val="21"/>
+        </w:rPr>
+        <w:t xml:space="preserve">  </w:t>
+      </w:r>
+      <w:r>
+        <w:rPr>
+          <w:rFonts w:ascii="Consolas" w:hAnsi="Consolas"/>
+          <w:sz w:val="21"/>
+          <w:szCs w:val="21"/>
+        </w:rPr>
+        <w:t>&lt;typeHandler</w:t>
+      </w:r>
+      <w:r>
+        <w:rPr>
+          <w:rFonts w:ascii="Consolas" w:hAnsi="Consolas"/>
+          <w:color w:val="000000"/>
+          <w:sz w:val="21"/>
+          <w:szCs w:val="21"/>
+        </w:rPr>
+        <w:t xml:space="preserve"> </w:t>
+      </w:r>
+      <w:r>
+        <w:rPr>
+          <w:rFonts w:ascii="Consolas" w:hAnsi="Consolas"/>
+          <w:color w:val="660066"/>
+          <w:sz w:val="21"/>
+          <w:szCs w:val="21"/>
+        </w:rPr>
+        <w:t>handler</w:t>
+      </w:r>
+      <w:r>
+        <w:rPr>
+          <w:rFonts w:ascii="Consolas" w:hAnsi="Consolas"/>
+          <w:color w:val="666600"/>
+          <w:sz w:val="21"/>
+          <w:szCs w:val="21"/>
+        </w:rPr>
+        <w:t>=</w:t>
+      </w:r>
+      <w:r>
+        <w:rPr>
+          <w:rFonts w:ascii="Consolas" w:hAnsi="Consolas"/>
+          <w:color w:val="008800"/>
+          <w:sz w:val="21"/>
+          <w:szCs w:val="21"/>
+        </w:rPr>
+        <w:t>"</w:t>
+      </w:r>
+      <w:r>
+        <w:rPr>
+          <w:rFonts w:ascii="Consolas" w:hAnsi="Consolas"/>
+          <w:color w:val="008800"/>
+          <w:sz w:val="21"/>
+          <w:szCs w:val="21"/>
+        </w:rPr>
+        <w:t>com.ray.example.</w:t>
+      </w:r>
+      <w:r>
+        <w:rPr>
+          <w:rFonts w:ascii="Consolas" w:hAnsi="Consolas"/>
+          <w:color w:val="008800"/>
+          <w:sz w:val="21"/>
+          <w:szCs w:val="21"/>
+        </w:rPr>
+        <w:t>RaysTypeHandler</w:t>
+      </w:r>
+      <w:r>
+        <w:rPr>
+          <w:rFonts w:ascii="Consolas" w:hAnsi="Consolas"/>
+          <w:color w:val="008800"/>
+          <w:sz w:val="21"/>
+          <w:szCs w:val="21"/>
+        </w:rPr>
+        <w:t>"</w:t>
+      </w:r>
+      <w:r>
+        <w:rPr>
+          <w:rFonts w:ascii="Consolas" w:hAnsi="Consolas"/>
+          <w:sz w:val="21"/>
+          <w:szCs w:val="21"/>
+        </w:rPr>
+        <w:t>/&gt;</w:t>
+      </w:r>
+    </w:p>
+    <w:p>
+      <w:pPr>
+        <w:rPr>
+          <w:color w:val="333333"/>
+        </w:rPr>
+      </w:pPr>
+      <w:r>
+        <w:rPr>
+          <w:rFonts w:ascii="Consolas" w:hAnsi="Consolas"/>
+          <w:sz w:val="21"/>
+          <w:szCs w:val="21"/>
+        </w:rPr>
+        <w:t>&lt;/typeHandlers&gt;</w:t>
+      </w:r>
+    </w:p>
+    <w:p/>
+    <w:p/>
+    <w:p/>
     <w:sectPr>
       <w:pgSz w:w="11906" w:h="16838" w:code="9"/>
       <w:pgMar w:top="1247" w:right="1531" w:bottom="1247" w:left="1531" w:header="851" w:footer="992" w:gutter="0"/>
@@ -5163,13 +8128,7 @@
       <w:rPr>
         <w:rFonts w:hint="eastAsia"/>
       </w:rPr>
-      <w:t>第</w:t>
-    </w:r>
-    <w:r>
-      <w:rPr>
-        <w:rFonts w:hint="eastAsia"/>
-      </w:rPr>
-      <w:t xml:space="preserve"> </w:t>
+      <w:t xml:space="preserve">第 </w:t>
     </w:r>
     <w:r>
       <w:fldChar w:fldCharType="begin"/>
@@ -5190,19 +8149,7 @@
       <w:rPr>
         <w:rFonts w:hint="eastAsia"/>
       </w:rPr>
-      <w:t xml:space="preserve"> </w:t>
-    </w:r>
-    <w:r>
-      <w:rPr>
-        <w:rFonts w:hint="eastAsia"/>
-      </w:rPr>
-      <w:t>页</w:t>
-    </w:r>
-    <w:r>
-      <w:rPr>
-        <w:rFonts w:hint="eastAsia"/>
-      </w:rPr>
-      <w:t xml:space="preserve"> </w:t>
+      <w:t xml:space="preserve"> 页 </w:t>
     </w:r>
   </w:p>
 </w:ftr>
@@ -5271,7 +8218,7 @@
         <v:path o:extrusionok="f" gradientshapeok="t" o:connecttype="rect"/>
         <o:lock v:ext="edit" aspectratio="t"/>
       </v:shapetype>
-      <v:shape id="_x0000_i1479" type="#_x0000_t75" style="width:11.5pt;height:11.5pt" o:bullet="t">
+      <v:shape id="_x0000_i1038" type="#_x0000_t75" style="width:11.5pt;height:11.5pt" o:bullet="t">
         <v:imagedata r:id="rId1" o:title="msoE9"/>
       </v:shape>
     </w:pict>
@@ -6674,7 +9621,7 @@
   <w:abstractNum w:abstractNumId="12" w15:restartNumberingAfterBreak="0">
     <w:nsid w:val="6FBF480C"/>
     <w:multiLevelType w:val="multilevel"/>
-    <w:tmpl w:val="F2069A40"/>
+    <w:tmpl w:val="5650C9DC"/>
     <w:lvl w:ilvl="0">
       <w:start w:val="1"/>
       <w:numFmt w:val="decimal"/>
@@ -6704,7 +9651,7 @@
         <w:ind w:left="0" w:firstLine="0"/>
       </w:pPr>
       <w:rPr>
-        <w:rFonts w:hint="eastAsia"/>
+        <w:rFonts w:ascii="黑体" w:eastAsia="黑体" w:hAnsi="黑体" w:hint="eastAsia"/>
       </w:rPr>
     </w:lvl>
     <w:lvl w:ilvl="2">
@@ -7224,7 +10171,10 @@
   <w:docDefaults>
     <w:rPrDefault>
       <w:rPr>
-        <w:rFonts w:ascii="Times New Roman" w:eastAsia="宋体" w:hAnsi="Times New Roman" w:cs="Times New Roman"/>
+        <w:rFonts w:ascii="黑体" w:eastAsia="黑体" w:hAnsi="黑体" w:cs="Times New Roman"/>
+        <w:kern w:val="2"/>
+        <w:sz w:val="24"/>
+        <w:szCs w:val="24"/>
         <w:lang w:val="en-US" w:eastAsia="zh-CN" w:bidi="ar-SA"/>
       </w:rPr>
     </w:rPrDefault>
@@ -7609,12 +10559,6 @@
       <w:spacing w:line="360" w:lineRule="auto"/>
       <w:jc w:val="both"/>
     </w:pPr>
-    <w:rPr>
-      <w:noProof/>
-      <w:kern w:val="2"/>
-      <w:sz w:val="24"/>
-      <w:szCs w:val="24"/>
-    </w:rPr>
   </w:style>
   <w:style w:type="paragraph" w:styleId="10">
     <w:name w:val="heading 1"/>
@@ -7635,7 +10579,6 @@
     <w:rPr>
       <w:rFonts w:ascii="宋体" w:hAnsi="Arial" w:cs="Arial"/>
       <w:b/>
-      <w:noProof w:val="0"/>
       <w:kern w:val="0"/>
       <w:sz w:val="36"/>
       <w:szCs w:val="44"/>
@@ -7660,7 +10603,6 @@
     <w:rPr>
       <w:rFonts w:ascii="宋体" w:hAnsi="Arial" w:cs="Arial"/>
       <w:b/>
-      <w:noProof w:val="0"/>
       <w:kern w:val="0"/>
       <w:sz w:val="32"/>
       <w:szCs w:val="32"/>
@@ -7685,7 +10627,6 @@
     <w:rPr>
       <w:rFonts w:ascii="宋体" w:hAnsi="Arial" w:cs="Arial"/>
       <w:b/>
-      <w:noProof w:val="0"/>
       <w:kern w:val="0"/>
       <w:sz w:val="32"/>
       <w:szCs w:val="32"/>
@@ -7710,7 +10651,6 @@
     <w:rPr>
       <w:rFonts w:ascii="宋体" w:hAnsi="Arial" w:cs="Arial"/>
       <w:b/>
-      <w:noProof w:val="0"/>
       <w:kern w:val="0"/>
       <w:sz w:val="28"/>
       <w:szCs w:val="28"/>
@@ -7735,7 +10675,6 @@
     <w:rPr>
       <w:rFonts w:ascii="宋体" w:hAnsi="Arial" w:cs="Arial"/>
       <w:b/>
-      <w:noProof w:val="0"/>
       <w:kern w:val="0"/>
       <w:sz w:val="28"/>
       <w:szCs w:val="28"/>
@@ -7763,7 +10702,7 @@
       <w:outlineLvl w:val="5"/>
     </w:pPr>
     <w:rPr>
-      <w:rFonts w:ascii="Arial" w:eastAsia="黑体" w:hAnsi="Arial"/>
+      <w:rFonts w:ascii="Arial" w:hAnsi="Arial"/>
       <w:b/>
       <w:bCs/>
     </w:rPr>
@@ -7816,7 +10755,7 @@
       <w:outlineLvl w:val="7"/>
     </w:pPr>
     <w:rPr>
-      <w:rFonts w:ascii="Arial" w:eastAsia="黑体" w:hAnsi="Arial"/>
+      <w:rFonts w:ascii="Arial" w:hAnsi="Arial"/>
     </w:rPr>
   </w:style>
   <w:style w:type="paragraph" w:styleId="9">
@@ -7841,7 +10780,7 @@
       <w:outlineLvl w:val="8"/>
     </w:pPr>
     <w:rPr>
-      <w:rFonts w:ascii="Arial" w:eastAsia="黑体" w:hAnsi="Arial"/>
+      <w:rFonts w:ascii="Arial" w:hAnsi="Arial"/>
       <w:szCs w:val="21"/>
     </w:rPr>
   </w:style>
@@ -7994,9 +10933,6 @@
       <w:ind w:left="480"/>
       <w:jc w:val="left"/>
     </w:pPr>
-    <w:rPr>
-      <w:rFonts w:ascii="黑体" w:eastAsia="黑体" w:hAnsi="黑体"/>
-    </w:rPr>
   </w:style>
   <w:style w:type="paragraph" w:styleId="TOC4">
     <w:name w:val="toc 4"/>
@@ -8108,7 +11044,6 @@
       <w:jc w:val="left"/>
     </w:pPr>
     <w:rPr>
-      <w:noProof w:val="0"/>
       <w:kern w:val="0"/>
       <w:sz w:val="20"/>
       <w:szCs w:val="20"/>
@@ -8129,7 +11064,6 @@
     <w:rPr>
       <w:rFonts w:ascii="PMingLiU" w:hAnsi="PMingLiU"/>
       <w:b/>
-      <w:noProof w:val="0"/>
       <w:kern w:val="0"/>
       <w:sz w:val="16"/>
       <w:szCs w:val="20"/>
@@ -8243,7 +11177,6 @@
       <w:spacing w:line="240" w:lineRule="auto"/>
     </w:pPr>
     <w:rPr>
-      <w:noProof w:val="0"/>
       <w:sz w:val="21"/>
     </w:rPr>
   </w:style>
@@ -8300,7 +11233,6 @@
     <w:rPr>
       <w:rFonts w:ascii="PMingLiU" w:hAnsi="PMingLiU"/>
       <w:b/>
-      <w:noProof w:val="0"/>
       <w:kern w:val="0"/>
       <w:sz w:val="18"/>
       <w:szCs w:val="20"/>
@@ -8368,7 +11300,6 @@
     <w:rsid w:val="00ED49AE"/>
     <w:rPr>
       <w:rFonts w:ascii="宋体" w:hAnsi="宋体"/>
-      <w:noProof w:val="0"/>
       <w:sz w:val="22"/>
     </w:rPr>
   </w:style>
@@ -8382,7 +11313,6 @@
       <w:jc w:val="left"/>
     </w:pPr>
     <w:rPr>
-      <w:noProof w:val="0"/>
       <w:kern w:val="0"/>
       <w:sz w:val="20"/>
       <w:szCs w:val="20"/>
@@ -8400,7 +11330,6 @@
     </w:pPr>
     <w:rPr>
       <w:rFonts w:ascii="Arial" w:hAnsi="Arial"/>
-      <w:noProof w:val="0"/>
       <w:kern w:val="0"/>
       <w:sz w:val="18"/>
       <w:szCs w:val="20"/>
@@ -8427,7 +11356,6 @@
     </w:pPr>
     <w:rPr>
       <w:i/>
-      <w:noProof w:val="0"/>
       <w:color w:val="000080"/>
       <w:kern w:val="0"/>
       <w:sz w:val="22"/>
@@ -8470,7 +11398,6 @@
       <w:ind w:firstLineChars="200" w:firstLine="420"/>
     </w:pPr>
     <w:rPr>
-      <w:noProof w:val="0"/>
       <w:sz w:val="21"/>
     </w:rPr>
   </w:style>
@@ -8486,7 +11413,6 @@
       <w:ind w:leftChars="200" w:left="420"/>
     </w:pPr>
     <w:rPr>
-      <w:noProof w:val="0"/>
       <w:sz w:val="21"/>
     </w:rPr>
   </w:style>
@@ -8569,7 +11495,6 @@
     </w:pPr>
     <w:rPr>
       <w:rFonts w:ascii="宋体" w:hAnsi="宋体" w:cs="宋体"/>
-      <w:noProof w:val="0"/>
       <w:kern w:val="0"/>
     </w:rPr>
   </w:style>
@@ -8594,6 +11519,41 @@
     <w:name w:val="pln"/>
     <w:basedOn w:val="a1"/>
     <w:rsid w:val="00F61536"/>
+  </w:style>
+  <w:style w:type="character" w:customStyle="1" w:styleId="atn">
+    <w:name w:val="atn"/>
+    <w:basedOn w:val="a1"/>
+    <w:rsid w:val="00AF145C"/>
+  </w:style>
+  <w:style w:type="character" w:customStyle="1" w:styleId="pun">
+    <w:name w:val="pun"/>
+    <w:basedOn w:val="a1"/>
+    <w:rsid w:val="00AF145C"/>
+  </w:style>
+  <w:style w:type="character" w:customStyle="1" w:styleId="atv">
+    <w:name w:val="atv"/>
+    <w:basedOn w:val="a1"/>
+    <w:rsid w:val="00AF145C"/>
+  </w:style>
+  <w:style w:type="character" w:customStyle="1" w:styleId="com">
+    <w:name w:val="com"/>
+    <w:basedOn w:val="a1"/>
+    <w:rsid w:val="00005BB5"/>
+  </w:style>
+  <w:style w:type="character" w:customStyle="1" w:styleId="lit">
+    <w:name w:val="lit"/>
+    <w:basedOn w:val="a1"/>
+    <w:rsid w:val="009043FE"/>
+  </w:style>
+  <w:style w:type="character" w:customStyle="1" w:styleId="typ">
+    <w:name w:val="typ"/>
+    <w:basedOn w:val="a1"/>
+    <w:rsid w:val="009043FE"/>
+  </w:style>
+  <w:style w:type="character" w:customStyle="1" w:styleId="kwd">
+    <w:name w:val="kwd"/>
+    <w:basedOn w:val="a1"/>
+    <w:rsid w:val="009043FE"/>
   </w:style>
 </w:styles>
 </file>
@@ -8886,7 +11846,7 @@
 </file>
 
 <file path=customXml/itemProps1.xml><?xml version="1.0" encoding="utf-8"?>
-<ds:datastoreItem xmlns:ds="http://schemas.openxmlformats.org/officeDocument/2006/customXml" ds:itemID="{41617742-16AB-42C0-92D0-A83905706930}">
+<ds:datastoreItem xmlns:ds="http://schemas.openxmlformats.org/officeDocument/2006/customXml" ds:itemID="{220F92C5-CDAB-4271-8818-8D31A09D71CD}">
   <ds:schemaRefs>
     <ds:schemaRef ds:uri="http://schemas.openxmlformats.org/officeDocument/2006/bibliography"/>
   </ds:schemaRefs>

--- a/note/RaysBatisNote.docx
+++ b/note/RaysBatisNote.docx
@@ -166,7 +166,7 @@
         </w:rPr>
         <w:fldChar w:fldCharType="separate"/>
       </w:r>
-      <w:hyperlink w:anchor="_Toc16002907" w:history="1">
+      <w:hyperlink w:anchor="_Toc16028038" w:history="1">
         <w:r>
           <w:rPr>
             <w:rStyle w:val="ab"/>
@@ -193,7 +193,7 @@
             <w:noProof/>
             <w:webHidden/>
           </w:rPr>
-          <w:instrText xml:space="preserve"> PAGEREF _Toc16002907 \h </w:instrText>
+          <w:instrText xml:space="preserve"> PAGEREF _Toc16028038 \h </w:instrText>
         </w:r>
         <w:r>
           <w:rPr>
@@ -213,7 +213,7 @@
             <w:noProof/>
             <w:webHidden/>
           </w:rPr>
-          <w:t>1</w:t>
+          <w:t>2</w:t>
         </w:r>
         <w:r>
           <w:rPr>
@@ -238,7 +238,7 @@
           <w:szCs w:val="22"/>
         </w:rPr>
       </w:pPr>
-      <w:hyperlink w:anchor="_Toc16002908" w:history="1">
+      <w:hyperlink w:anchor="_Toc16028039" w:history="1">
         <w:r>
           <w:rPr>
             <w:rStyle w:val="ab"/>
@@ -278,7 +278,7 @@
             <w:noProof/>
             <w:webHidden/>
           </w:rPr>
-          <w:instrText xml:space="preserve"> PAGEREF _Toc16002908 \h </w:instrText>
+          <w:instrText xml:space="preserve"> PAGEREF _Toc16028039 \h </w:instrText>
         </w:r>
         <w:r>
           <w:rPr>
@@ -298,7 +298,7 @@
             <w:noProof/>
             <w:webHidden/>
           </w:rPr>
-          <w:t>1</w:t>
+          <w:t>2</w:t>
         </w:r>
         <w:r>
           <w:rPr>
@@ -323,7 +323,7 @@
           <w:szCs w:val="22"/>
         </w:rPr>
       </w:pPr>
-      <w:hyperlink w:anchor="_Toc16002909" w:history="1">
+      <w:hyperlink w:anchor="_Toc16028040" w:history="1">
         <w:r>
           <w:rPr>
             <w:rStyle w:val="ab"/>
@@ -363,7 +363,7 @@
             <w:noProof/>
             <w:webHidden/>
           </w:rPr>
-          <w:instrText xml:space="preserve"> PAGEREF _Toc16002909 \h </w:instrText>
+          <w:instrText xml:space="preserve"> PAGEREF _Toc16028040 \h </w:instrText>
         </w:r>
         <w:r>
           <w:rPr>
@@ -383,7 +383,7 @@
             <w:noProof/>
             <w:webHidden/>
           </w:rPr>
-          <w:t>1</w:t>
+          <w:t>2</w:t>
         </w:r>
         <w:r>
           <w:rPr>
@@ -404,7 +404,7 @@
           <w:szCs w:val="22"/>
         </w:rPr>
       </w:pPr>
-      <w:hyperlink w:anchor="_Toc16002910" w:history="1">
+      <w:hyperlink w:anchor="_Toc16028041" w:history="1">
         <w:r>
           <w:rPr>
             <w:rStyle w:val="ab"/>
@@ -444,7 +444,7 @@
             <w:noProof/>
             <w:webHidden/>
           </w:rPr>
-          <w:instrText xml:space="preserve"> PAGEREF _Toc16002910 \h </w:instrText>
+          <w:instrText xml:space="preserve"> PAGEREF _Toc16028041 \h </w:instrText>
         </w:r>
         <w:r>
           <w:rPr>
@@ -464,7 +464,7 @@
             <w:noProof/>
             <w:webHidden/>
           </w:rPr>
-          <w:t>1</w:t>
+          <w:t>2</w:t>
         </w:r>
         <w:r>
           <w:rPr>
@@ -485,7 +485,7 @@
           <w:szCs w:val="22"/>
         </w:rPr>
       </w:pPr>
-      <w:hyperlink w:anchor="_Toc16002911" w:history="1">
+      <w:hyperlink w:anchor="_Toc16028042" w:history="1">
         <w:r>
           <w:rPr>
             <w:rStyle w:val="ab"/>
@@ -525,7 +525,7 @@
             <w:noProof/>
             <w:webHidden/>
           </w:rPr>
-          <w:instrText xml:space="preserve"> PAGEREF _Toc16002911 \h </w:instrText>
+          <w:instrText xml:space="preserve"> PAGEREF _Toc16028042 \h </w:instrText>
         </w:r>
         <w:r>
           <w:rPr>
@@ -545,7 +545,7 @@
             <w:noProof/>
             <w:webHidden/>
           </w:rPr>
-          <w:t>3</w:t>
+          <w:t>4</w:t>
         </w:r>
         <w:r>
           <w:rPr>
@@ -570,7 +570,7 @@
           <w:szCs w:val="22"/>
         </w:rPr>
       </w:pPr>
-      <w:hyperlink w:anchor="_Toc16002912" w:history="1">
+      <w:hyperlink w:anchor="_Toc16028043" w:history="1">
         <w:r>
           <w:rPr>
             <w:rStyle w:val="ab"/>
@@ -597,7 +597,7 @@
             <w:noProof/>
             <w:webHidden/>
           </w:rPr>
-          <w:instrText xml:space="preserve"> PAGEREF _Toc16002912 \h </w:instrText>
+          <w:instrText xml:space="preserve"> PAGEREF _Toc16028043 \h </w:instrText>
         </w:r>
         <w:r>
           <w:rPr>
@@ -617,7 +617,7 @@
             <w:noProof/>
             <w:webHidden/>
           </w:rPr>
-          <w:t>4</w:t>
+          <w:t>5</w:t>
         </w:r>
         <w:r>
           <w:rPr>
@@ -642,7 +642,7 @@
           <w:szCs w:val="22"/>
         </w:rPr>
       </w:pPr>
-      <w:hyperlink w:anchor="_Toc16002913" w:history="1">
+      <w:hyperlink w:anchor="_Toc16028044" w:history="1">
         <w:r>
           <w:rPr>
             <w:rStyle w:val="ab"/>
@@ -682,7 +682,7 @@
             <w:noProof/>
             <w:webHidden/>
           </w:rPr>
-          <w:instrText xml:space="preserve"> PAGEREF _Toc16002913 \h </w:instrText>
+          <w:instrText xml:space="preserve"> PAGEREF _Toc16028044 \h </w:instrText>
         </w:r>
         <w:r>
           <w:rPr>
@@ -702,7 +702,7 @@
             <w:noProof/>
             <w:webHidden/>
           </w:rPr>
-          <w:t>4</w:t>
+          <w:t>5</w:t>
         </w:r>
         <w:r>
           <w:rPr>
@@ -727,7 +727,7 @@
           <w:szCs w:val="22"/>
         </w:rPr>
       </w:pPr>
-      <w:hyperlink w:anchor="_Toc16002914" w:history="1">
+      <w:hyperlink w:anchor="_Toc16028045" w:history="1">
         <w:r>
           <w:rPr>
             <w:rStyle w:val="ab"/>
@@ -767,7 +767,7 @@
             <w:noProof/>
             <w:webHidden/>
           </w:rPr>
-          <w:instrText xml:space="preserve"> PAGEREF _Toc16002914 \h </w:instrText>
+          <w:instrText xml:space="preserve"> PAGEREF _Toc16028045 \h </w:instrText>
         </w:r>
         <w:r>
           <w:rPr>
@@ -787,7 +787,7 @@
             <w:noProof/>
             <w:webHidden/>
           </w:rPr>
-          <w:t>5</w:t>
+          <w:t>6</w:t>
         </w:r>
         <w:r>
           <w:rPr>
@@ -812,7 +812,7 @@
           <w:szCs w:val="22"/>
         </w:rPr>
       </w:pPr>
-      <w:hyperlink w:anchor="_Toc16002915" w:history="1">
+      <w:hyperlink w:anchor="_Toc16028046" w:history="1">
         <w:r>
           <w:rPr>
             <w:rStyle w:val="ab"/>
@@ -852,7 +852,7 @@
             <w:noProof/>
             <w:webHidden/>
           </w:rPr>
-          <w:instrText xml:space="preserve"> PAGEREF _Toc16002915 \h </w:instrText>
+          <w:instrText xml:space="preserve"> PAGEREF _Toc16028046 \h </w:instrText>
         </w:r>
         <w:r>
           <w:rPr>
@@ -872,7 +872,7 @@
             <w:noProof/>
             <w:webHidden/>
           </w:rPr>
-          <w:t>5</w:t>
+          <w:t>6</w:t>
         </w:r>
         <w:r>
           <w:rPr>
@@ -897,7 +897,7 @@
           <w:szCs w:val="22"/>
         </w:rPr>
       </w:pPr>
-      <w:hyperlink w:anchor="_Toc16002916" w:history="1">
+      <w:hyperlink w:anchor="_Toc16028047" w:history="1">
         <w:r>
           <w:rPr>
             <w:rStyle w:val="ab"/>
@@ -937,7 +937,7 @@
             <w:noProof/>
             <w:webHidden/>
           </w:rPr>
-          <w:instrText xml:space="preserve"> PAGEREF _Toc16002916 \h </w:instrText>
+          <w:instrText xml:space="preserve"> PAGEREF _Toc16028047 \h </w:instrText>
         </w:r>
         <w:r>
           <w:rPr>
@@ -957,7 +957,7 @@
             <w:noProof/>
             <w:webHidden/>
           </w:rPr>
-          <w:t>5</w:t>
+          <w:t>6</w:t>
         </w:r>
         <w:r>
           <w:rPr>
@@ -982,7 +982,7 @@
           <w:szCs w:val="22"/>
         </w:rPr>
       </w:pPr>
-      <w:hyperlink w:anchor="_Toc16002917" w:history="1">
+      <w:hyperlink w:anchor="_Toc16028048" w:history="1">
         <w:r>
           <w:rPr>
             <w:rStyle w:val="ab"/>
@@ -1022,7 +1022,7 @@
             <w:noProof/>
             <w:webHidden/>
           </w:rPr>
-          <w:instrText xml:space="preserve"> PAGEREF _Toc16002917 \h </w:instrText>
+          <w:instrText xml:space="preserve"> PAGEREF _Toc16028048 \h </w:instrText>
         </w:r>
         <w:r>
           <w:rPr>
@@ -1042,7 +1042,7 @@
             <w:noProof/>
             <w:webHidden/>
           </w:rPr>
-          <w:t>6</w:t>
+          <w:t>7</w:t>
         </w:r>
         <w:r>
           <w:rPr>
@@ -1067,7 +1067,7 @@
           <w:szCs w:val="22"/>
         </w:rPr>
       </w:pPr>
-      <w:hyperlink w:anchor="_Toc16002918" w:history="1">
+      <w:hyperlink w:anchor="_Toc16028049" w:history="1">
         <w:r>
           <w:rPr>
             <w:rStyle w:val="ab"/>
@@ -1107,7 +1107,7 @@
             <w:noProof/>
             <w:webHidden/>
           </w:rPr>
-          <w:instrText xml:space="preserve"> PAGEREF _Toc16002918 \h </w:instrText>
+          <w:instrText xml:space="preserve"> PAGEREF _Toc16028049 \h </w:instrText>
         </w:r>
         <w:r>
           <w:rPr>
@@ -1127,7 +1127,7 @@
             <w:noProof/>
             <w:webHidden/>
           </w:rPr>
-          <w:t>6</w:t>
+          <w:t>7</w:t>
         </w:r>
         <w:r>
           <w:rPr>
@@ -1152,7 +1152,7 @@
           <w:szCs w:val="22"/>
         </w:rPr>
       </w:pPr>
-      <w:hyperlink w:anchor="_Toc16002919" w:history="1">
+      <w:hyperlink w:anchor="_Toc16028050" w:history="1">
         <w:r>
           <w:rPr>
             <w:rStyle w:val="ab"/>
@@ -1192,7 +1192,7 @@
             <w:noProof/>
             <w:webHidden/>
           </w:rPr>
-          <w:instrText xml:space="preserve"> PAGEREF _Toc16002919 \h </w:instrText>
+          <w:instrText xml:space="preserve"> PAGEREF _Toc16028050 \h </w:instrText>
         </w:r>
         <w:r>
           <w:rPr>
@@ -1212,7 +1212,7 @@
             <w:noProof/>
             <w:webHidden/>
           </w:rPr>
-          <w:t>6</w:t>
+          <w:t>7</w:t>
         </w:r>
         <w:r>
           <w:rPr>
@@ -1233,7 +1233,7 @@
           <w:szCs w:val="22"/>
         </w:rPr>
       </w:pPr>
-      <w:hyperlink w:anchor="_Toc16002920" w:history="1">
+      <w:hyperlink w:anchor="_Toc16028051" w:history="1">
         <w:r>
           <w:rPr>
             <w:rStyle w:val="ab"/>
@@ -1273,7 +1273,7 @@
             <w:noProof/>
             <w:webHidden/>
           </w:rPr>
-          <w:instrText xml:space="preserve"> PAGEREF _Toc16002920 \h </w:instrText>
+          <w:instrText xml:space="preserve"> PAGEREF _Toc16028051 \h </w:instrText>
         </w:r>
         <w:r>
           <w:rPr>
@@ -1293,7 +1293,7 @@
             <w:noProof/>
             <w:webHidden/>
           </w:rPr>
-          <w:t>7</w:t>
+          <w:t>8</w:t>
         </w:r>
         <w:r>
           <w:rPr>
@@ -1314,7 +1314,7 @@
           <w:szCs w:val="22"/>
         </w:rPr>
       </w:pPr>
-      <w:hyperlink w:anchor="_Toc16002921" w:history="1">
+      <w:hyperlink w:anchor="_Toc16028052" w:history="1">
         <w:r>
           <w:rPr>
             <w:rStyle w:val="ab"/>
@@ -1354,7 +1354,7 @@
             <w:noProof/>
             <w:webHidden/>
           </w:rPr>
-          <w:instrText xml:space="preserve"> PAGEREF _Toc16002921 \h </w:instrText>
+          <w:instrText xml:space="preserve"> PAGEREF _Toc16028052 \h </w:instrText>
         </w:r>
         <w:r>
           <w:rPr>
@@ -1374,7 +1374,7 @@
             <w:noProof/>
             <w:webHidden/>
           </w:rPr>
-          <w:t>7</w:t>
+          <w:t>8</w:t>
         </w:r>
         <w:r>
           <w:rPr>
@@ -1399,7 +1399,7 @@
           <w:szCs w:val="22"/>
         </w:rPr>
       </w:pPr>
-      <w:hyperlink w:anchor="_Toc16002922" w:history="1">
+      <w:hyperlink w:anchor="_Toc16028053" w:history="1">
         <w:r>
           <w:rPr>
             <w:rStyle w:val="ab"/>
@@ -1439,7 +1439,7 @@
             <w:noProof/>
             <w:webHidden/>
           </w:rPr>
-          <w:instrText xml:space="preserve"> PAGEREF _Toc16002922 \h </w:instrText>
+          <w:instrText xml:space="preserve"> PAGEREF _Toc16028053 \h </w:instrText>
         </w:r>
         <w:r>
           <w:rPr>
@@ -1459,7 +1459,7 @@
             <w:noProof/>
             <w:webHidden/>
           </w:rPr>
-          <w:t>7</w:t>
+          <w:t>8</w:t>
         </w:r>
         <w:r>
           <w:rPr>
@@ -1484,7 +1484,7 @@
           <w:szCs w:val="22"/>
         </w:rPr>
       </w:pPr>
-      <w:hyperlink w:anchor="_Toc16002923" w:history="1">
+      <w:hyperlink w:anchor="_Toc16028054" w:history="1">
         <w:r>
           <w:rPr>
             <w:rStyle w:val="ab"/>
@@ -1524,7 +1524,7 @@
             <w:noProof/>
             <w:webHidden/>
           </w:rPr>
-          <w:instrText xml:space="preserve"> PAGEREF _Toc16002923 \h </w:instrText>
+          <w:instrText xml:space="preserve"> PAGEREF _Toc16028054 \h </w:instrText>
         </w:r>
         <w:r>
           <w:rPr>
@@ -1544,7 +1544,7 @@
             <w:noProof/>
             <w:webHidden/>
           </w:rPr>
-          <w:t>8</w:t>
+          <w:t>9</w:t>
         </w:r>
         <w:r>
           <w:rPr>
@@ -1569,7 +1569,7 @@
           <w:szCs w:val="22"/>
         </w:rPr>
       </w:pPr>
-      <w:hyperlink w:anchor="_Toc16002924" w:history="1">
+      <w:hyperlink w:anchor="_Toc16028055" w:history="1">
         <w:r>
           <w:rPr>
             <w:rStyle w:val="ab"/>
@@ -1596,7 +1596,7 @@
             <w:noProof/>
             <w:webHidden/>
           </w:rPr>
-          <w:instrText xml:space="preserve"> PAGEREF _Toc16002924 \h </w:instrText>
+          <w:instrText xml:space="preserve"> PAGEREF _Toc16028055 \h </w:instrText>
         </w:r>
         <w:r>
           <w:rPr>
@@ -1616,7 +1616,7 @@
             <w:noProof/>
             <w:webHidden/>
           </w:rPr>
-          <w:t>9</w:t>
+          <w:t>10</w:t>
         </w:r>
         <w:r>
           <w:rPr>
@@ -1641,7 +1641,7 @@
           <w:szCs w:val="22"/>
         </w:rPr>
       </w:pPr>
-      <w:hyperlink w:anchor="_Toc16002925" w:history="1">
+      <w:hyperlink w:anchor="_Toc16028056" w:history="1">
         <w:r>
           <w:rPr>
             <w:rStyle w:val="ab"/>
@@ -1681,7 +1681,7 @@
             <w:noProof/>
             <w:webHidden/>
           </w:rPr>
-          <w:instrText xml:space="preserve"> PAGEREF _Toc16002925 \h </w:instrText>
+          <w:instrText xml:space="preserve"> PAGEREF _Toc16028056 \h </w:instrText>
         </w:r>
         <w:r>
           <w:rPr>
@@ -1701,7 +1701,7 @@
             <w:noProof/>
             <w:webHidden/>
           </w:rPr>
-          <w:t>9</w:t>
+          <w:t>10</w:t>
         </w:r>
         <w:r>
           <w:rPr>
@@ -1726,7 +1726,7 @@
           <w:szCs w:val="22"/>
         </w:rPr>
       </w:pPr>
-      <w:hyperlink w:anchor="_Toc16002926" w:history="1">
+      <w:hyperlink w:anchor="_Toc16028057" w:history="1">
         <w:r>
           <w:rPr>
             <w:rStyle w:val="ab"/>
@@ -1766,7 +1766,7 @@
             <w:noProof/>
             <w:webHidden/>
           </w:rPr>
-          <w:instrText xml:space="preserve"> PAGEREF _Toc16002926 \h </w:instrText>
+          <w:instrText xml:space="preserve"> PAGEREF _Toc16028057 \h </w:instrText>
         </w:r>
         <w:r>
           <w:rPr>
@@ -1786,7 +1786,7 @@
             <w:noProof/>
             <w:webHidden/>
           </w:rPr>
-          <w:t>9</w:t>
+          <w:t>10</w:t>
         </w:r>
         <w:r>
           <w:rPr>
@@ -1807,7 +1807,7 @@
           <w:szCs w:val="22"/>
         </w:rPr>
       </w:pPr>
-      <w:hyperlink w:anchor="_Toc16002927" w:history="1">
+      <w:hyperlink w:anchor="_Toc16028058" w:history="1">
         <w:r>
           <w:rPr>
             <w:rStyle w:val="ab"/>
@@ -1847,7 +1847,7 @@
             <w:noProof/>
             <w:webHidden/>
           </w:rPr>
-          <w:instrText xml:space="preserve"> PAGEREF _Toc16002927 \h </w:instrText>
+          <w:instrText xml:space="preserve"> PAGEREF _Toc16028058 \h </w:instrText>
         </w:r>
         <w:r>
           <w:rPr>
@@ -1867,7 +1867,7 @@
             <w:noProof/>
             <w:webHidden/>
           </w:rPr>
-          <w:t>11</w:t>
+          <w:t>12</w:t>
         </w:r>
         <w:r>
           <w:rPr>
@@ -1888,7 +1888,7 @@
           <w:szCs w:val="22"/>
         </w:rPr>
       </w:pPr>
-      <w:hyperlink w:anchor="_Toc16002928" w:history="1">
+      <w:hyperlink w:anchor="_Toc16028059" w:history="1">
         <w:r>
           <w:rPr>
             <w:rStyle w:val="ab"/>
@@ -1928,7 +1928,7 @@
             <w:noProof/>
             <w:webHidden/>
           </w:rPr>
-          <w:instrText xml:space="preserve"> PAGEREF _Toc16002928 \h </w:instrText>
+          <w:instrText xml:space="preserve"> PAGEREF _Toc16028059 \h </w:instrText>
         </w:r>
         <w:r>
           <w:rPr>
@@ -1948,7 +1948,7 @@
             <w:noProof/>
             <w:webHidden/>
           </w:rPr>
-          <w:t>11</w:t>
+          <w:t>12</w:t>
         </w:r>
         <w:r>
           <w:rPr>
@@ -1969,7 +1969,7 @@
           <w:szCs w:val="22"/>
         </w:rPr>
       </w:pPr>
-      <w:hyperlink w:anchor="_Toc16002929" w:history="1">
+      <w:hyperlink w:anchor="_Toc16028060" w:history="1">
         <w:r>
           <w:rPr>
             <w:rStyle w:val="ab"/>
@@ -2009,7 +2009,7 @@
             <w:noProof/>
             <w:webHidden/>
           </w:rPr>
-          <w:instrText xml:space="preserve"> PAGEREF _Toc16002929 \h </w:instrText>
+          <w:instrText xml:space="preserve"> PAGEREF _Toc16028060 \h </w:instrText>
         </w:r>
         <w:r>
           <w:rPr>
@@ -2029,7 +2029,7 @@
             <w:noProof/>
             <w:webHidden/>
           </w:rPr>
-          <w:t>12</w:t>
+          <w:t>13</w:t>
         </w:r>
         <w:r>
           <w:rPr>
@@ -2054,7 +2054,7 @@
           <w:szCs w:val="22"/>
         </w:rPr>
       </w:pPr>
-      <w:hyperlink w:anchor="_Toc16002930" w:history="1">
+      <w:hyperlink w:anchor="_Toc16028061" w:history="1">
         <w:r>
           <w:rPr>
             <w:rStyle w:val="ab"/>
@@ -2094,7 +2094,7 @@
             <w:noProof/>
             <w:webHidden/>
           </w:rPr>
-          <w:instrText xml:space="preserve"> PAGEREF _Toc16002930 \h </w:instrText>
+          <w:instrText xml:space="preserve"> PAGEREF _Toc16028061 \h </w:instrText>
         </w:r>
         <w:r>
           <w:rPr>
@@ -2114,7 +2114,7 @@
             <w:noProof/>
             <w:webHidden/>
           </w:rPr>
-          <w:t>12</w:t>
+          <w:t>13</w:t>
         </w:r>
         <w:r>
           <w:rPr>
@@ -2139,7 +2139,7 @@
           <w:szCs w:val="22"/>
         </w:rPr>
       </w:pPr>
-      <w:hyperlink w:anchor="_Toc16002931" w:history="1">
+      <w:hyperlink w:anchor="_Toc16028062" w:history="1">
         <w:r>
           <w:rPr>
             <w:rStyle w:val="ab"/>
@@ -2179,7 +2179,7 @@
             <w:noProof/>
             <w:webHidden/>
           </w:rPr>
-          <w:instrText xml:space="preserve"> PAGEREF _Toc16002931 \h </w:instrText>
+          <w:instrText xml:space="preserve"> PAGEREF _Toc16028062 \h </w:instrText>
         </w:r>
         <w:r>
           <w:rPr>
@@ -2199,7 +2199,7 @@
             <w:noProof/>
             <w:webHidden/>
           </w:rPr>
-          <w:t>13</w:t>
+          <w:t>14</w:t>
         </w:r>
         <w:r>
           <w:rPr>
@@ -2220,7 +2220,7 @@
           <w:szCs w:val="22"/>
         </w:rPr>
       </w:pPr>
-      <w:hyperlink w:anchor="_Toc16002932" w:history="1">
+      <w:hyperlink w:anchor="_Toc16028063" w:history="1">
         <w:r>
           <w:rPr>
             <w:rStyle w:val="ab"/>
@@ -2239,7 +2239,7 @@
             <w:rStyle w:val="ab"/>
             <w:noProof/>
           </w:rPr>
-          <w:t xml:space="preserve"> 高级结果映射</w:t>
+          <w:t xml:space="preserve"> 关联映射 association</w:t>
         </w:r>
         <w:r>
           <w:rPr>
@@ -2260,7 +2260,7 @@
             <w:noProof/>
             <w:webHidden/>
           </w:rPr>
-          <w:instrText xml:space="preserve"> PAGEREF _Toc16002932 \h </w:instrText>
+          <w:instrText xml:space="preserve"> PAGEREF _Toc16028063 \h </w:instrText>
         </w:r>
         <w:r>
           <w:rPr>
@@ -2280,7 +2280,7 @@
             <w:noProof/>
             <w:webHidden/>
           </w:rPr>
-          <w:t>13</w:t>
+          <w:t>14</w:t>
         </w:r>
         <w:r>
           <w:rPr>
@@ -2292,6 +2292,325 @@
       </w:hyperlink>
     </w:p>
     <w:p>
+      <w:pPr>
+        <w:pStyle w:val="TOC3"/>
+        <w:rPr>
+          <w:rFonts w:asciiTheme="minorHAnsi" w:eastAsiaTheme="minorEastAsia" w:hAnsiTheme="minorHAnsi" w:cstheme="minorBidi"/>
+          <w:noProof/>
+          <w:sz w:val="21"/>
+          <w:szCs w:val="22"/>
+        </w:rPr>
+      </w:pPr>
+      <w:hyperlink w:anchor="_Toc16028064" w:history="1">
+        <w:r>
+          <w:rPr>
+            <w:rStyle w:val="ab"/>
+            <w:noProof/>
+            <w14:scene3d>
+              <w14:camera w14:prst="orthographicFront"/>
+              <w14:lightRig w14:rig="threePt" w14:dir="t">
+                <w14:rot w14:lat="0" w14:lon="0" w14:rev="0"/>
+              </w14:lightRig>
+            </w14:scene3d>
+          </w:rPr>
+          <w:t>3.4.2.</w:t>
+        </w:r>
+        <w:r>
+          <w:rPr>
+            <w:rStyle w:val="ab"/>
+            <w:noProof/>
+          </w:rPr>
+          <w:t xml:space="preserve"> 集合 collection</w:t>
+        </w:r>
+        <w:r>
+          <w:rPr>
+            <w:noProof/>
+            <w:webHidden/>
+          </w:rPr>
+          <w:tab/>
+        </w:r>
+        <w:r>
+          <w:rPr>
+            <w:noProof/>
+            <w:webHidden/>
+          </w:rPr>
+          <w:fldChar w:fldCharType="begin"/>
+        </w:r>
+        <w:r>
+          <w:rPr>
+            <w:noProof/>
+            <w:webHidden/>
+          </w:rPr>
+          <w:instrText xml:space="preserve"> PAGEREF _Toc16028064 \h </w:instrText>
+        </w:r>
+        <w:r>
+          <w:rPr>
+            <w:noProof/>
+            <w:webHidden/>
+          </w:rPr>
+        </w:r>
+        <w:r>
+          <w:rPr>
+            <w:noProof/>
+            <w:webHidden/>
+          </w:rPr>
+          <w:fldChar w:fldCharType="separate"/>
+        </w:r>
+        <w:r>
+          <w:rPr>
+            <w:noProof/>
+            <w:webHidden/>
+          </w:rPr>
+          <w:t>16</w:t>
+        </w:r>
+        <w:r>
+          <w:rPr>
+            <w:noProof/>
+            <w:webHidden/>
+          </w:rPr>
+          <w:fldChar w:fldCharType="end"/>
+        </w:r>
+      </w:hyperlink>
+    </w:p>
+    <w:p>
+      <w:pPr>
+        <w:pStyle w:val="TOC3"/>
+        <w:rPr>
+          <w:rFonts w:asciiTheme="minorHAnsi" w:eastAsiaTheme="minorEastAsia" w:hAnsiTheme="minorHAnsi" w:cstheme="minorBidi"/>
+          <w:noProof/>
+          <w:sz w:val="21"/>
+          <w:szCs w:val="22"/>
+        </w:rPr>
+      </w:pPr>
+      <w:hyperlink w:anchor="_Toc16028065" w:history="1">
+        <w:r>
+          <w:rPr>
+            <w:rStyle w:val="ab"/>
+            <w:noProof/>
+            <w14:scene3d>
+              <w14:camera w14:prst="orthographicFront"/>
+              <w14:lightRig w14:rig="threePt" w14:dir="t">
+                <w14:rot w14:lat="0" w14:lon="0" w14:rev="0"/>
+              </w14:lightRig>
+            </w14:scene3d>
+          </w:rPr>
+          <w:t>3.4.3.</w:t>
+        </w:r>
+        <w:r>
+          <w:rPr>
+            <w:rStyle w:val="ab"/>
+            <w:noProof/>
+          </w:rPr>
+          <w:t xml:space="preserve"> 鉴别器</w:t>
+        </w:r>
+        <w:r>
+          <w:rPr>
+            <w:noProof/>
+            <w:webHidden/>
+          </w:rPr>
+          <w:tab/>
+        </w:r>
+        <w:r>
+          <w:rPr>
+            <w:noProof/>
+            <w:webHidden/>
+          </w:rPr>
+          <w:fldChar w:fldCharType="begin"/>
+        </w:r>
+        <w:r>
+          <w:rPr>
+            <w:noProof/>
+            <w:webHidden/>
+          </w:rPr>
+          <w:instrText xml:space="preserve"> PAGEREF _Toc16028065 \h </w:instrText>
+        </w:r>
+        <w:r>
+          <w:rPr>
+            <w:noProof/>
+            <w:webHidden/>
+          </w:rPr>
+        </w:r>
+        <w:r>
+          <w:rPr>
+            <w:noProof/>
+            <w:webHidden/>
+          </w:rPr>
+          <w:fldChar w:fldCharType="separate"/>
+        </w:r>
+        <w:r>
+          <w:rPr>
+            <w:noProof/>
+            <w:webHidden/>
+          </w:rPr>
+          <w:t>17</w:t>
+        </w:r>
+        <w:r>
+          <w:rPr>
+            <w:noProof/>
+            <w:webHidden/>
+          </w:rPr>
+          <w:fldChar w:fldCharType="end"/>
+        </w:r>
+      </w:hyperlink>
+    </w:p>
+    <w:p>
+      <w:pPr>
+        <w:pStyle w:val="TOC2"/>
+        <w:tabs>
+          <w:tab w:val="right" w:leader="dot" w:pos="8834"/>
+        </w:tabs>
+        <w:rPr>
+          <w:rFonts w:asciiTheme="minorHAnsi" w:eastAsiaTheme="minorEastAsia" w:hAnsiTheme="minorHAnsi" w:cstheme="minorBidi"/>
+          <w:smallCaps w:val="0"/>
+          <w:noProof/>
+          <w:sz w:val="21"/>
+          <w:szCs w:val="22"/>
+        </w:rPr>
+      </w:pPr>
+      <w:hyperlink w:anchor="_Toc16028066" w:history="1">
+        <w:r>
+          <w:rPr>
+            <w:rStyle w:val="ab"/>
+            <w:noProof/>
+            <w14:scene3d>
+              <w14:camera w14:prst="orthographicFront"/>
+              <w14:lightRig w14:rig="threePt" w14:dir="t">
+                <w14:rot w14:lat="0" w14:lon="0" w14:rev="0"/>
+              </w14:lightRig>
+            </w14:scene3d>
+          </w:rPr>
+          <w:t>3.5.</w:t>
+        </w:r>
+        <w:r>
+          <w:rPr>
+            <w:rStyle w:val="ab"/>
+            <w:noProof/>
+          </w:rPr>
+          <w:t xml:space="preserve"> 自动映射</w:t>
+        </w:r>
+        <w:r>
+          <w:rPr>
+            <w:noProof/>
+            <w:webHidden/>
+          </w:rPr>
+          <w:tab/>
+        </w:r>
+        <w:r>
+          <w:rPr>
+            <w:noProof/>
+            <w:webHidden/>
+          </w:rPr>
+          <w:fldChar w:fldCharType="begin"/>
+        </w:r>
+        <w:r>
+          <w:rPr>
+            <w:noProof/>
+            <w:webHidden/>
+          </w:rPr>
+          <w:instrText xml:space="preserve"> PAGEREF _Toc16028066 \h </w:instrText>
+        </w:r>
+        <w:r>
+          <w:rPr>
+            <w:noProof/>
+            <w:webHidden/>
+          </w:rPr>
+        </w:r>
+        <w:r>
+          <w:rPr>
+            <w:noProof/>
+            <w:webHidden/>
+          </w:rPr>
+          <w:fldChar w:fldCharType="separate"/>
+        </w:r>
+        <w:r>
+          <w:rPr>
+            <w:noProof/>
+            <w:webHidden/>
+          </w:rPr>
+          <w:t>17</w:t>
+        </w:r>
+        <w:r>
+          <w:rPr>
+            <w:noProof/>
+            <w:webHidden/>
+          </w:rPr>
+          <w:fldChar w:fldCharType="end"/>
+        </w:r>
+      </w:hyperlink>
+    </w:p>
+    <w:p>
+      <w:pPr>
+        <w:pStyle w:val="TOC1"/>
+        <w:ind w:firstLine="482"/>
+        <w:rPr>
+          <w:rFonts w:asciiTheme="minorHAnsi" w:eastAsiaTheme="minorEastAsia" w:hAnsiTheme="minorHAnsi" w:cstheme="minorBidi"/>
+          <w:b w:val="0"/>
+          <w:bCs w:val="0"/>
+          <w:caps w:val="0"/>
+          <w:noProof/>
+          <w:sz w:val="21"/>
+          <w:szCs w:val="22"/>
+        </w:rPr>
+      </w:pPr>
+      <w:hyperlink w:anchor="_Toc16028067" w:history="1">
+        <w:r>
+          <w:rPr>
+            <w:rStyle w:val="ab"/>
+            <w:noProof/>
+          </w:rPr>
+          <w:t>4. 缓存</w:t>
+        </w:r>
+        <w:r>
+          <w:rPr>
+            <w:noProof/>
+            <w:webHidden/>
+          </w:rPr>
+          <w:tab/>
+        </w:r>
+        <w:r>
+          <w:rPr>
+            <w:noProof/>
+            <w:webHidden/>
+          </w:rPr>
+          <w:fldChar w:fldCharType="begin"/>
+        </w:r>
+        <w:r>
+          <w:rPr>
+            <w:noProof/>
+            <w:webHidden/>
+          </w:rPr>
+          <w:instrText xml:space="preserve"> PAGEREF _Toc16028067 \h </w:instrText>
+        </w:r>
+        <w:r>
+          <w:rPr>
+            <w:noProof/>
+            <w:webHidden/>
+          </w:rPr>
+        </w:r>
+        <w:r>
+          <w:rPr>
+            <w:noProof/>
+            <w:webHidden/>
+          </w:rPr>
+          <w:fldChar w:fldCharType="separate"/>
+        </w:r>
+        <w:r>
+          <w:rPr>
+            <w:noProof/>
+            <w:webHidden/>
+          </w:rPr>
+          <w:t>19</w:t>
+        </w:r>
+        <w:r>
+          <w:rPr>
+            <w:noProof/>
+            <w:webHidden/>
+          </w:rPr>
+          <w:fldChar w:fldCharType="end"/>
+        </w:r>
+      </w:hyperlink>
+    </w:p>
+    <w:p>
       <w:r>
         <w:rPr>
           <w:shd w:val="clear" w:color="auto" w:fill="FFFFFF" w:themeFill="background1"/>
@@ -2303,8 +2622,8 @@
       <w:pPr>
         <w:pStyle w:val="10"/>
       </w:pPr>
-      <w:bookmarkStart w:id="1" w:name="_Toc16002907"/>
-      <w:bookmarkStart w:id="2" w:name="_Toc290361011"/>
+      <w:bookmarkStart w:id="1" w:name="_Toc290361011"/>
+      <w:bookmarkStart w:id="2" w:name="_Toc16028038"/>
       <w:r>
         <w:rPr>
           <w:rFonts w:hint="eastAsia"/>
@@ -2318,48 +2637,48 @@
         </w:rPr>
         <w:t>概述</w:t>
       </w:r>
+      <w:bookmarkEnd w:id="2"/>
+    </w:p>
+    <w:p>
+      <w:pPr>
+        <w:pStyle w:val="20"/>
+      </w:pPr>
+      <w:bookmarkStart w:id="3" w:name="_Toc16028039"/>
       <w:bookmarkEnd w:id="1"/>
+      <w:r>
+        <w:rPr>
+          <w:rFonts w:hint="eastAsia"/>
+        </w:rPr>
+        <w:t>简介</w:t>
+      </w:r>
+      <w:bookmarkEnd w:id="3"/>
+    </w:p>
+    <w:p>
+      <w:r>
+        <w:rPr>
+          <w:shd w:val="clear" w:color="auto" w:fill="FFFFFF"/>
+        </w:rPr>
+        <w:t>MyBatis 是</w:t>
+      </w:r>
+      <w:r>
+        <w:rPr>
+          <w:rFonts w:hint="eastAsia"/>
+          <w:shd w:val="clear" w:color="auto" w:fill="FFFFFF"/>
+        </w:rPr>
+        <w:t>一个</w:t>
+      </w:r>
+      <w:r>
+        <w:rPr>
+          <w:shd w:val="clear" w:color="auto" w:fill="FFFFFF"/>
+        </w:rPr>
+        <w:t>持久层框架，它支持定制化 SQL、存储过程以及高级映射。MyBatis 可以使用简单的 XML 或注解来配置和映射原生类型、接口和 Java 的 POJO（Plain Old Java Objects，普通老式 Java 对象）为数据库中的记录。</w:t>
+      </w:r>
     </w:p>
     <w:p>
       <w:pPr>
         <w:pStyle w:val="20"/>
       </w:pPr>
-      <w:bookmarkStart w:id="3" w:name="_Toc16002908"/>
-      <w:bookmarkEnd w:id="2"/>
-      <w:r>
-        <w:rPr>
-          <w:rFonts w:hint="eastAsia"/>
-        </w:rPr>
-        <w:t>简介</w:t>
-      </w:r>
-      <w:bookmarkEnd w:id="3"/>
-    </w:p>
-    <w:p>
-      <w:r>
-        <w:rPr>
-          <w:shd w:val="clear" w:color="auto" w:fill="FFFFFF"/>
-        </w:rPr>
-        <w:t>MyBatis 是</w:t>
-      </w:r>
-      <w:r>
-        <w:rPr>
-          <w:rFonts w:hint="eastAsia"/>
-          <w:shd w:val="clear" w:color="auto" w:fill="FFFFFF"/>
-        </w:rPr>
-        <w:t>一个</w:t>
-      </w:r>
-      <w:r>
-        <w:rPr>
-          <w:shd w:val="clear" w:color="auto" w:fill="FFFFFF"/>
-        </w:rPr>
-        <w:t>持久层框架，它支持定制化 SQL、存储过程以及高级映射。MyBatis 可以使用简单的 XML 或注解来配置和映射原生类型、接口和 Java 的 POJO（Plain Old Java Objects，普通老式 Java 对象）为数据库中的记录。</w:t>
-      </w:r>
-    </w:p>
-    <w:p>
-      <w:pPr>
-        <w:pStyle w:val="20"/>
-      </w:pPr>
-      <w:bookmarkStart w:id="4" w:name="_Toc16002909"/>
+      <w:bookmarkStart w:id="4" w:name="_Toc16028040"/>
       <w:r>
         <w:rPr>
           <w:rFonts w:hint="eastAsia"/>
@@ -2451,8 +2770,6 @@
       <w:r>
         <w:t xml:space="preserve">  </w:t>
       </w:r>
-      <w:bookmarkStart w:id="5" w:name="_GoBack"/>
-      <w:bookmarkEnd w:id="5"/>
       <w:r>
         <w:t>&lt;version&gt;x.x.x&lt;/version&gt;</w:t>
       </w:r>
@@ -2476,13 +2793,25 @@
         <w:rPr>
           <w:rFonts w:hint="eastAsia"/>
         </w:rPr>
-        <w:t>现在准备一个数据库</w:t>
-      </w:r>
-      <w:r>
-        <w:rPr>
-          <w:rFonts w:hint="eastAsia"/>
-        </w:rPr>
-        <w:t>，和一张表Dog</w:t>
+        <w:t>现在准备一个</w:t>
+      </w:r>
+      <w:r>
+        <w:rPr>
+          <w:rFonts w:hint="eastAsia"/>
+        </w:rPr>
+        <w:t>一张</w:t>
+      </w:r>
+      <w:r>
+        <w:rPr>
+          <w:rFonts w:hint="eastAsia"/>
+        </w:rPr>
+        <w:t>数据</w:t>
+      </w:r>
+      <w:r>
+        <w:rPr>
+          <w:rFonts w:hint="eastAsia"/>
+        </w:rPr>
+        <w:t>表Dog</w:t>
       </w:r>
       <w:r>
         <w:rPr>
@@ -2539,6 +2868,9 @@
             <w:shd w:val="clear" w:color="auto" w:fill="BFBFBF" w:themeFill="background1" w:themeFillShade="BF"/>
           </w:tcPr>
           <w:p>
+            <w:pPr>
+              <w:spacing w:line="240" w:lineRule="auto"/>
+            </w:pPr>
             <w:r>
               <w:t>Dog</w:t>
             </w:r>
@@ -2555,6 +2887,9 @@
             <w:tcW w:w="1176" w:type="dxa"/>
           </w:tcPr>
           <w:p>
+            <w:pPr>
+              <w:spacing w:line="240" w:lineRule="auto"/>
+            </w:pPr>
             <w:r>
               <w:t>age</w:t>
             </w:r>
@@ -2565,6 +2900,9 @@
             <w:tcW w:w="1654" w:type="dxa"/>
           </w:tcPr>
           <w:p>
+            <w:pPr>
+              <w:spacing w:line="240" w:lineRule="auto"/>
+            </w:pPr>
             <w:r>
               <w:t>number</w:t>
             </w:r>
@@ -2581,6 +2919,9 @@
             <w:tcW w:w="1176" w:type="dxa"/>
           </w:tcPr>
           <w:p>
+            <w:pPr>
+              <w:spacing w:line="240" w:lineRule="auto"/>
+            </w:pPr>
             <w:r>
               <w:t>name</w:t>
             </w:r>
@@ -2591,6 +2932,9 @@
             <w:tcW w:w="1654" w:type="dxa"/>
           </w:tcPr>
           <w:p>
+            <w:pPr>
+              <w:spacing w:line="240" w:lineRule="auto"/>
+            </w:pPr>
             <w:r>
               <w:t>varchar</w:t>
             </w:r>
@@ -2603,15 +2947,6 @@
         <w:rPr>
           <w:rFonts w:hint="eastAsia"/>
         </w:rPr>
-        <w:t xml:space="preserve"> </w:t>
-      </w:r>
-      <w:r>
-        <w:t xml:space="preserve">   </w:t>
-      </w:r>
-      <w:r>
-        <w:rPr>
-          <w:rFonts w:hint="eastAsia"/>
-        </w:rPr>
         <w:t>和物理库的表对应，我们需要创建一个类</w:t>
       </w:r>
       <w:r>
@@ -2673,7 +3008,7 @@
       <w:pPr>
         <w:pStyle w:val="30"/>
       </w:pPr>
-      <w:bookmarkStart w:id="6" w:name="_Toc16002910"/>
+      <w:bookmarkStart w:id="5" w:name="_Toc16028041"/>
       <w:r>
         <w:rPr>
           <w:rFonts w:hint="eastAsia"/>
@@ -2692,7 +3027,7 @@
       <w:r>
         <w:t>World</w:t>
       </w:r>
-      <w:bookmarkEnd w:id="6"/>
+      <w:bookmarkEnd w:id="5"/>
     </w:p>
     <w:p>
       <w:r>
@@ -2791,7 +3126,16 @@
         <w:rPr>
           <w:rFonts w:hint="eastAsia"/>
         </w:rPr>
-        <w:t>首先需要配置数据源</w:t>
+        <w:t>为了构建Sql</w:t>
+      </w:r>
+      <w:r>
+        <w:t>SessionFactory</w:t>
+      </w:r>
+      <w:r>
+        <w:rPr>
+          <w:rFonts w:hint="eastAsia"/>
+        </w:rPr>
+        <w:t>，需要创建配置文件</w:t>
       </w:r>
       <w:r>
         <w:rPr>
@@ -3179,17 +3523,28 @@
         </w:rPr>
         <w:t>。</w:t>
       </w:r>
-      <w:r>
-        <w:rPr>
-          <w:rFonts w:hint="eastAsia"/>
-        </w:rPr>
-        <w:t>然后在代码中可以调用这个语句来查询dog表</w:t>
-      </w:r>
-      <w:r>
-        <w:rPr>
-          <w:rFonts w:hint="eastAsia"/>
-        </w:rPr>
-        <w:t>：</w:t>
+    </w:p>
+    <w:p>
+      <w:r>
+        <w:rPr>
+          <w:rFonts w:hint="eastAsia"/>
+        </w:rPr>
+        <w:t>代码中</w:t>
+      </w:r>
+      <w:r>
+        <w:rPr>
+          <w:rFonts w:hint="eastAsia"/>
+        </w:rPr>
+        <w:t>我们首先需要根据配置文件初始化</w:t>
+      </w:r>
+      <w:r>
+        <w:rPr>
+          <w:rFonts w:hint="eastAsia"/>
+        </w:rPr>
+        <w:t>Sql</w:t>
+      </w:r>
+      <w:r>
+        <w:t>SessionFactory:</w:t>
       </w:r>
     </w:p>
     <w:p>
@@ -3235,6 +3590,7 @@
       <w:pPr>
         <w:pStyle w:val="aff0"/>
         <w:framePr w:wrap="around"/>
+        <w:ind w:firstLineChars="400" w:firstLine="800"/>
       </w:pPr>
       <w:r>
         <w:t>.build(Resources.getResourceAsStream(</w:t>
@@ -3244,9 +3600,35 @@
       <w:pPr>
         <w:pStyle w:val="aff0"/>
         <w:framePr w:wrap="around"/>
+        <w:ind w:firstLineChars="800" w:firstLine="1600"/>
       </w:pPr>
       <w:r>
         <w:t>"com/ray/xml/mybatis-config.xml"));</w:t>
+      </w:r>
+    </w:p>
+    <w:p>
+      <w:pPr>
+        <w:rPr>
+          <w:rFonts w:hint="eastAsia"/>
+        </w:rPr>
+      </w:pPr>
+      <w:r>
+        <w:rPr>
+          <w:rFonts w:hint="eastAsia"/>
+        </w:rPr>
+        <w:t>然后调用语句</w:t>
+      </w:r>
+      <w:r>
+        <w:rPr>
+          <w:rFonts w:hint="eastAsia"/>
+        </w:rPr>
+        <w:t>查询</w:t>
+      </w:r>
+      <w:r>
+        <w:rPr>
+          <w:rFonts w:hint="eastAsia"/>
+        </w:rPr>
+        <w:t>dog表：</w:t>
       </w:r>
     </w:p>
     <w:p>
@@ -3452,7 +3834,7 @@
       <w:pPr>
         <w:pStyle w:val="30"/>
       </w:pPr>
-      <w:bookmarkStart w:id="7" w:name="_Toc16002911"/>
+      <w:bookmarkStart w:id="6" w:name="_Toc16028042"/>
       <w:r>
         <w:rPr>
           <w:rFonts w:hint="eastAsia"/>
@@ -3469,7 +3851,7 @@
         </w:rPr>
         <w:t>World</w:t>
       </w:r>
-      <w:bookmarkEnd w:id="7"/>
+      <w:bookmarkEnd w:id="6"/>
     </w:p>
     <w:p>
       <w:pPr>
@@ -3519,7 +3901,7 @@
         <w:framePr w:wrap="around"/>
       </w:pPr>
       <w:r>
-        <w:t xml:space="preserve">        // </w:t>
+        <w:t xml:space="preserve">// </w:t>
       </w:r>
       <w:r>
         <w:rPr>
@@ -3534,52 +3916,56 @@
         <w:framePr w:wrap="around"/>
       </w:pPr>
       <w:r>
-        <w:t xml:space="preserve">        DataSource ds = new PooledDataSource(</w:t>
-      </w:r>
-    </w:p>
-    <w:p>
-      <w:pPr>
-        <w:pStyle w:val="aff0"/>
-        <w:framePr w:wrap="around"/>
-      </w:pPr>
-      <w:r>
-        <w:t xml:space="preserve">                prop.getProperty("driver"),</w:t>
-      </w:r>
-    </w:p>
-    <w:p>
-      <w:pPr>
-        <w:pStyle w:val="aff0"/>
-        <w:framePr w:wrap="around"/>
-      </w:pPr>
-      <w:r>
-        <w:t xml:space="preserve">                prop.getProperty("url"),</w:t>
-      </w:r>
-    </w:p>
-    <w:p>
-      <w:pPr>
-        <w:pStyle w:val="aff0"/>
-        <w:framePr w:wrap="around"/>
-      </w:pPr>
-      <w:r>
-        <w:t xml:space="preserve">                prop.getProperty("username"),</w:t>
-      </w:r>
-    </w:p>
-    <w:p>
-      <w:pPr>
-        <w:pStyle w:val="aff0"/>
-        <w:framePr w:wrap="around"/>
-      </w:pPr>
-      <w:r>
-        <w:t xml:space="preserve">                prop.getProperty("password"));</w:t>
-      </w:r>
-    </w:p>
-    <w:p>
-      <w:pPr>
-        <w:pStyle w:val="aff0"/>
-        <w:framePr w:wrap="around"/>
-      </w:pPr>
-      <w:r>
-        <w:t xml:space="preserve">        // </w:t>
+        <w:t>DataSource ds = new PooledDataSource(</w:t>
+      </w:r>
+    </w:p>
+    <w:p>
+      <w:pPr>
+        <w:pStyle w:val="aff0"/>
+        <w:framePr w:wrap="around"/>
+        <w:ind w:firstLineChars="200" w:firstLine="400"/>
+      </w:pPr>
+      <w:r>
+        <w:t>prop.getProperty("driver"),</w:t>
+      </w:r>
+    </w:p>
+    <w:p>
+      <w:pPr>
+        <w:pStyle w:val="aff0"/>
+        <w:framePr w:wrap="around"/>
+        <w:ind w:firstLineChars="200" w:firstLine="400"/>
+      </w:pPr>
+      <w:r>
+        <w:t>prop.getProperty("url"),</w:t>
+      </w:r>
+    </w:p>
+    <w:p>
+      <w:pPr>
+        <w:pStyle w:val="aff0"/>
+        <w:framePr w:wrap="around"/>
+        <w:ind w:firstLineChars="200" w:firstLine="400"/>
+      </w:pPr>
+      <w:r>
+        <w:t>prop.getProperty("username"),</w:t>
+      </w:r>
+    </w:p>
+    <w:p>
+      <w:pPr>
+        <w:pStyle w:val="aff0"/>
+        <w:framePr w:wrap="around"/>
+        <w:ind w:firstLineChars="200" w:firstLine="400"/>
+      </w:pPr>
+      <w:r>
+        <w:t>prop.getProperty("password"));</w:t>
+      </w:r>
+    </w:p>
+    <w:p>
+      <w:pPr>
+        <w:pStyle w:val="aff0"/>
+        <w:framePr w:wrap="around"/>
+      </w:pPr>
+      <w:r>
+        <w:t xml:space="preserve">// </w:t>
       </w:r>
       <w:r>
         <w:rPr>
@@ -3594,16 +3980,16 @@
         <w:framePr w:wrap="around"/>
       </w:pPr>
       <w:r>
-        <w:t xml:space="preserve">        TransactionFactory tsf = new JdbcTransactionFactory();</w:t>
-      </w:r>
-    </w:p>
-    <w:p>
-      <w:pPr>
-        <w:pStyle w:val="aff0"/>
-        <w:framePr w:wrap="around"/>
-      </w:pPr>
-      <w:r>
-        <w:t xml:space="preserve">        // </w:t>
+        <w:t>TransactionFactory tsf = new JdbcTransactionFactory();</w:t>
+      </w:r>
+    </w:p>
+    <w:p>
+      <w:pPr>
+        <w:pStyle w:val="aff0"/>
+        <w:framePr w:wrap="around"/>
+      </w:pPr>
+      <w:r>
+        <w:t xml:space="preserve">// </w:t>
       </w:r>
       <w:r>
         <w:rPr>
@@ -3618,16 +4004,16 @@
         <w:framePr w:wrap="around"/>
       </w:pPr>
       <w:r>
-        <w:t xml:space="preserve">        Environment environment = new Environment("dev", tsf, ds);</w:t>
-      </w:r>
-    </w:p>
-    <w:p>
-      <w:pPr>
-        <w:pStyle w:val="aff0"/>
-        <w:framePr w:wrap="around"/>
-      </w:pPr>
-      <w:r>
-        <w:t xml:space="preserve">        // </w:t>
+        <w:t>Environment environment = new Environment("dev", tsf, ds);</w:t>
+      </w:r>
+    </w:p>
+    <w:p>
+      <w:pPr>
+        <w:pStyle w:val="aff0"/>
+        <w:framePr w:wrap="around"/>
+      </w:pPr>
+      <w:r>
+        <w:t xml:space="preserve">// </w:t>
       </w:r>
       <w:r>
         <w:rPr>
@@ -3642,16 +4028,16 @@
         <w:framePr w:wrap="around"/>
       </w:pPr>
       <w:r>
-        <w:t xml:space="preserve">        Configuration configuration = new Configuration(environment);</w:t>
-      </w:r>
-    </w:p>
-    <w:p>
-      <w:pPr>
-        <w:pStyle w:val="aff0"/>
-        <w:framePr w:wrap="around"/>
-      </w:pPr>
-      <w:r>
-        <w:t xml:space="preserve">        configuration.addMapper(DogMapper.class);</w:t>
+        <w:t>Configuration configuration = new Configuration(environment);</w:t>
+      </w:r>
+    </w:p>
+    <w:p>
+      <w:pPr>
+        <w:pStyle w:val="aff0"/>
+        <w:framePr w:wrap="around"/>
+      </w:pPr>
+      <w:r>
+        <w:t>configuration.addMapper(DogMapper.class);</w:t>
       </w:r>
     </w:p>
     <w:p>
@@ -3826,43 +4212,46 @@
         <w:framePr w:wrap="around"/>
       </w:pPr>
       <w:r>
-        <w:t xml:space="preserve">     try (SqlSession session = sqlSessionFactory.openSession()) {</w:t>
-      </w:r>
-    </w:p>
-    <w:p>
-      <w:pPr>
-        <w:pStyle w:val="aff0"/>
-        <w:framePr w:wrap="around"/>
-      </w:pPr>
-      <w:r>
-        <w:t xml:space="preserve">         DogMapper mapper = session.getMapper(DogMapper.class);</w:t>
-      </w:r>
-    </w:p>
-    <w:p>
-      <w:pPr>
-        <w:pStyle w:val="aff0"/>
-        <w:framePr w:wrap="around"/>
-      </w:pPr>
-      <w:r>
-        <w:t xml:space="preserve">         Dog d = mapper.selectDog(1);</w:t>
-      </w:r>
-    </w:p>
-    <w:p>
-      <w:pPr>
-        <w:pStyle w:val="aff0"/>
-        <w:framePr w:wrap="around"/>
-      </w:pPr>
-      <w:r>
-        <w:t xml:space="preserve">         System.out.println(d.getName() + ", " + d.getAge());</w:t>
-      </w:r>
-    </w:p>
-    <w:p>
-      <w:pPr>
-        <w:pStyle w:val="aff0"/>
-        <w:framePr w:wrap="around"/>
-      </w:pPr>
-      <w:r>
-        <w:t xml:space="preserve">     }</w:t>
+        <w:t>try (SqlSession session = sqlSessionFactory.openSession()) {</w:t>
+      </w:r>
+    </w:p>
+    <w:p>
+      <w:pPr>
+        <w:pStyle w:val="aff0"/>
+        <w:framePr w:wrap="around"/>
+        <w:ind w:firstLineChars="200" w:firstLine="400"/>
+      </w:pPr>
+      <w:r>
+        <w:t>DogMapper mapper = session.getMapper(DogMapper.class);</w:t>
+      </w:r>
+    </w:p>
+    <w:p>
+      <w:pPr>
+        <w:pStyle w:val="aff0"/>
+        <w:framePr w:wrap="around"/>
+        <w:ind w:firstLineChars="200" w:firstLine="400"/>
+      </w:pPr>
+      <w:r>
+        <w:t>Dog d = mapper.selectDog(1);</w:t>
+      </w:r>
+    </w:p>
+    <w:p>
+      <w:pPr>
+        <w:pStyle w:val="aff0"/>
+        <w:framePr w:wrap="around"/>
+        <w:ind w:firstLineChars="200" w:firstLine="400"/>
+      </w:pPr>
+      <w:r>
+        <w:t>System.out.println(d.getName() + ", " + d.getAge());</w:t>
+      </w:r>
+    </w:p>
+    <w:p>
+      <w:pPr>
+        <w:pStyle w:val="aff0"/>
+        <w:framePr w:wrap="around"/>
+      </w:pPr>
+      <w:r>
+        <w:t>}</w:t>
       </w:r>
     </w:p>
     <w:p>
@@ -3908,7 +4297,7 @@
       <w:pPr>
         <w:pStyle w:val="10"/>
       </w:pPr>
-      <w:bookmarkStart w:id="8" w:name="_Toc16002912"/>
+      <w:bookmarkStart w:id="7" w:name="_Toc16028043"/>
       <w:r>
         <w:rPr>
           <w:rFonts w:hint="eastAsia"/>
@@ -3916,229 +4305,46 @@
         <w:lastRenderedPageBreak/>
         <w:t>XML配置</w:t>
       </w:r>
+      <w:bookmarkEnd w:id="7"/>
+    </w:p>
+    <w:p>
+      <w:r>
+        <w:rPr>
+          <w:rFonts w:hint="eastAsia"/>
+        </w:rPr>
+        <w:t>配置文件决定mybatis的行为，</w:t>
+      </w:r>
+      <w:r>
+        <w:rPr>
+          <w:rFonts w:hint="eastAsia"/>
+        </w:rPr>
+        <w:t>下面将介绍MyBatis的一些配置</w:t>
+      </w:r>
+      <w:r>
+        <w:rPr>
+          <w:rFonts w:hint="eastAsia"/>
+        </w:rPr>
+        <w:t>。</w:t>
+      </w:r>
+    </w:p>
+    <w:p>
+      <w:pPr>
+        <w:pStyle w:val="20"/>
+      </w:pPr>
+      <w:bookmarkStart w:id="8" w:name="_Toc16028044"/>
+      <w:r>
+        <w:rPr>
+          <w:rFonts w:hint="eastAsia"/>
+        </w:rPr>
+        <w:t>属性</w:t>
+      </w:r>
+      <w:r>
+        <w:rPr>
+          <w:rFonts w:hint="eastAsia"/>
+        </w:rPr>
+        <w:t xml:space="preserve"> properties</w:t>
+      </w:r>
       <w:bookmarkEnd w:id="8"/>
-    </w:p>
-    <w:p>
-      <w:r>
-        <w:rPr>
-          <w:rFonts w:hint="eastAsia"/>
-        </w:rPr>
-        <w:t>配置文件决定mybatis的行为，配置文件结构如下：</w:t>
-      </w:r>
-    </w:p>
-    <w:p>
-      <w:pPr>
-        <w:pStyle w:val="aff0"/>
-        <w:framePr w:wrap="around"/>
-      </w:pPr>
-      <w:r>
-        <w:t>configuration</w:t>
-      </w:r>
-      <w:r>
-        <w:rPr>
-          <w:rFonts w:ascii="微软雅黑" w:eastAsia="微软雅黑" w:hAnsi="微软雅黑" w:cs="微软雅黑" w:hint="eastAsia"/>
-        </w:rPr>
-        <w:t>（配置）</w:t>
-      </w:r>
-    </w:p>
-    <w:p>
-      <w:pPr>
-        <w:pStyle w:val="aff0"/>
-        <w:framePr w:wrap="around"/>
-      </w:pPr>
-      <w:r>
-        <w:t>properties</w:t>
-      </w:r>
-      <w:r>
-        <w:rPr>
-          <w:rFonts w:ascii="微软雅黑" w:eastAsia="微软雅黑" w:hAnsi="微软雅黑" w:cs="微软雅黑" w:hint="eastAsia"/>
-        </w:rPr>
-        <w:t>（属性）</w:t>
-      </w:r>
-    </w:p>
-    <w:p>
-      <w:pPr>
-        <w:pStyle w:val="aff0"/>
-        <w:framePr w:wrap="around"/>
-      </w:pPr>
-      <w:r>
-        <w:t>settings</w:t>
-      </w:r>
-      <w:r>
-        <w:rPr>
-          <w:rFonts w:ascii="微软雅黑" w:eastAsia="微软雅黑" w:hAnsi="微软雅黑" w:cs="微软雅黑" w:hint="eastAsia"/>
-        </w:rPr>
-        <w:t>（设置）</w:t>
-      </w:r>
-    </w:p>
-    <w:p>
-      <w:pPr>
-        <w:pStyle w:val="aff0"/>
-        <w:framePr w:wrap="around"/>
-      </w:pPr>
-      <w:r>
-        <w:t>typeAliases</w:t>
-      </w:r>
-      <w:r>
-        <w:rPr>
-          <w:rFonts w:ascii="微软雅黑" w:eastAsia="微软雅黑" w:hAnsi="微软雅黑" w:cs="微软雅黑" w:hint="eastAsia"/>
-        </w:rPr>
-        <w:t>（类型别名）</w:t>
-      </w:r>
-    </w:p>
-    <w:p>
-      <w:pPr>
-        <w:pStyle w:val="aff0"/>
-        <w:framePr w:wrap="around"/>
-      </w:pPr>
-      <w:r>
-        <w:t>typeHandlers</w:t>
-      </w:r>
-      <w:r>
-        <w:rPr>
-          <w:rFonts w:ascii="微软雅黑" w:eastAsia="微软雅黑" w:hAnsi="微软雅黑" w:cs="微软雅黑" w:hint="eastAsia"/>
-        </w:rPr>
-        <w:t>（类型处理器）</w:t>
-      </w:r>
-    </w:p>
-    <w:p>
-      <w:pPr>
-        <w:pStyle w:val="aff0"/>
-        <w:framePr w:wrap="around"/>
-      </w:pPr>
-      <w:r>
-        <w:t>objectFactory</w:t>
-      </w:r>
-      <w:r>
-        <w:rPr>
-          <w:rFonts w:ascii="微软雅黑" w:eastAsia="微软雅黑" w:hAnsi="微软雅黑" w:cs="微软雅黑" w:hint="eastAsia"/>
-        </w:rPr>
-        <w:t>（对象工厂）</w:t>
-      </w:r>
-    </w:p>
-    <w:p>
-      <w:pPr>
-        <w:pStyle w:val="aff0"/>
-        <w:framePr w:wrap="around"/>
-      </w:pPr>
-      <w:r>
-        <w:t>plugins</w:t>
-      </w:r>
-      <w:r>
-        <w:rPr>
-          <w:rFonts w:ascii="微软雅黑" w:eastAsia="微软雅黑" w:hAnsi="微软雅黑" w:cs="微软雅黑" w:hint="eastAsia"/>
-        </w:rPr>
-        <w:t>（插件）</w:t>
-      </w:r>
-    </w:p>
-    <w:p>
-      <w:pPr>
-        <w:pStyle w:val="aff0"/>
-        <w:framePr w:wrap="around"/>
-      </w:pPr>
-      <w:r>
-        <w:t>environments</w:t>
-      </w:r>
-      <w:r>
-        <w:rPr>
-          <w:rFonts w:ascii="微软雅黑" w:eastAsia="微软雅黑" w:hAnsi="微软雅黑" w:cs="微软雅黑" w:hint="eastAsia"/>
-        </w:rPr>
-        <w:t>（环境配置）</w:t>
-      </w:r>
-    </w:p>
-    <w:p>
-      <w:pPr>
-        <w:pStyle w:val="aff0"/>
-        <w:framePr w:wrap="around"/>
-      </w:pPr>
-      <w:r>
-        <w:t>environment</w:t>
-      </w:r>
-      <w:r>
-        <w:rPr>
-          <w:rFonts w:ascii="微软雅黑" w:eastAsia="微软雅黑" w:hAnsi="微软雅黑" w:cs="微软雅黑" w:hint="eastAsia"/>
-        </w:rPr>
-        <w:t>（环境变量）</w:t>
-      </w:r>
-    </w:p>
-    <w:p>
-      <w:pPr>
-        <w:pStyle w:val="aff0"/>
-        <w:framePr w:wrap="around"/>
-      </w:pPr>
-      <w:r>
-        <w:t>transactionManager</w:t>
-      </w:r>
-      <w:r>
-        <w:rPr>
-          <w:rFonts w:ascii="微软雅黑" w:eastAsia="微软雅黑" w:hAnsi="微软雅黑" w:cs="微软雅黑" w:hint="eastAsia"/>
-        </w:rPr>
-        <w:t>（事务管理器）</w:t>
-      </w:r>
-    </w:p>
-    <w:p>
-      <w:pPr>
-        <w:pStyle w:val="aff0"/>
-        <w:framePr w:wrap="around"/>
-      </w:pPr>
-      <w:r>
-        <w:t>dataSource</w:t>
-      </w:r>
-      <w:r>
-        <w:rPr>
-          <w:rFonts w:ascii="微软雅黑" w:eastAsia="微软雅黑" w:hAnsi="微软雅黑" w:cs="微软雅黑" w:hint="eastAsia"/>
-        </w:rPr>
-        <w:t>（数据源）</w:t>
-      </w:r>
-    </w:p>
-    <w:p>
-      <w:pPr>
-        <w:pStyle w:val="aff0"/>
-        <w:framePr w:wrap="around"/>
-      </w:pPr>
-      <w:r>
-        <w:t>databaseIdProvider</w:t>
-      </w:r>
-      <w:r>
-        <w:rPr>
-          <w:rFonts w:ascii="微软雅黑" w:eastAsia="微软雅黑" w:hAnsi="微软雅黑" w:cs="微软雅黑" w:hint="eastAsia"/>
-        </w:rPr>
-        <w:t>（数据库厂商标识）</w:t>
-      </w:r>
-    </w:p>
-    <w:p>
-      <w:pPr>
-        <w:pStyle w:val="aff0"/>
-        <w:framePr w:wrap="around"/>
-      </w:pPr>
-      <w:r>
-        <w:t>mappers</w:t>
-      </w:r>
-      <w:r>
-        <w:rPr>
-          <w:rFonts w:ascii="微软雅黑" w:eastAsia="微软雅黑" w:hAnsi="微软雅黑" w:cs="微软雅黑" w:hint="eastAsia"/>
-        </w:rPr>
-        <w:t>（映射器）</w:t>
-      </w:r>
-    </w:p>
-    <w:p>
-      <w:pPr>
-        <w:pStyle w:val="20"/>
-      </w:pPr>
-      <w:bookmarkStart w:id="9" w:name="_Toc16002913"/>
-      <w:r>
-        <w:rPr>
-          <w:rFonts w:hint="eastAsia"/>
-        </w:rPr>
-        <w:t>属性</w:t>
-      </w:r>
-      <w:r>
-        <w:rPr>
-          <w:rFonts w:hint="eastAsia"/>
-        </w:rPr>
-        <w:t xml:space="preserve"> properties</w:t>
-      </w:r>
-      <w:bookmarkEnd w:id="9"/>
     </w:p>
     <w:p>
       <w:r>
@@ -4489,7 +4695,7 @@
         <w:t>1.</w:t>
       </w:r>
       <w:r>
-        <w:t xml:space="preserve"> properties 元素体内指定的属性</w:t>
+        <w:t>properties 元素体内指定的属性</w:t>
       </w:r>
     </w:p>
     <w:p>
@@ -4500,7 +4706,7 @@
         <w:t>2.</w:t>
       </w:r>
       <w:r>
-        <w:t xml:space="preserve"> resource 属性或根据 url 属性</w:t>
+        <w:t>resource 属性或根据 url 属性</w:t>
       </w:r>
       <w:r>
         <w:rPr>
@@ -4820,249 +5026,255 @@
       <w:pPr>
         <w:pStyle w:val="20"/>
       </w:pPr>
-      <w:bookmarkStart w:id="10" w:name="_Toc16002914"/>
+      <w:bookmarkStart w:id="9" w:name="_Toc16028045"/>
+      <w:r>
+        <w:rPr>
+          <w:rFonts w:hint="eastAsia"/>
+        </w:rPr>
+        <w:t>设置</w:t>
+      </w:r>
+      <w:r>
+        <w:rPr>
+          <w:rFonts w:hint="eastAsia"/>
+        </w:rPr>
+        <w:t xml:space="preserve"> setting</w:t>
+      </w:r>
+      <w:r>
+        <w:rPr>
+          <w:rFonts w:hint="eastAsia"/>
+        </w:rPr>
+        <w:t>s</w:t>
+      </w:r>
+      <w:bookmarkEnd w:id="9"/>
+    </w:p>
+    <w:p>
+      <w:r>
+        <w:rPr>
+          <w:rFonts w:hint="eastAsia"/>
+        </w:rPr>
+        <w:t>设置中定义</w:t>
+      </w:r>
+      <w:r>
+        <w:rPr>
+          <w:rFonts w:hint="eastAsia"/>
+        </w:rPr>
+        <w:t>mybatis运行时的一些</w:t>
+      </w:r>
+      <w:r>
+        <w:rPr>
+          <w:rFonts w:hint="eastAsia"/>
+        </w:rPr>
+        <w:t>行为</w:t>
+      </w:r>
+      <w:r>
+        <w:rPr>
+          <w:rFonts w:hint="eastAsia"/>
+        </w:rPr>
+        <w:t>，具体的配置和行为可以参考文档。</w:t>
+      </w:r>
+    </w:p>
+    <w:p>
+      <w:pPr>
+        <w:pStyle w:val="20"/>
+      </w:pPr>
+      <w:bookmarkStart w:id="10" w:name="_Toc16028046"/>
+      <w:r>
+        <w:rPr>
+          <w:rFonts w:hint="eastAsia"/>
+        </w:rPr>
+        <w:t>类型别名</w:t>
+      </w:r>
+      <w:r>
+        <w:rPr>
+          <w:rFonts w:hint="eastAsia"/>
+        </w:rPr>
+        <w:t xml:space="preserve"> </w:t>
+      </w:r>
+      <w:r>
+        <w:rPr>
+          <w:rFonts w:hint="eastAsia"/>
+        </w:rPr>
+        <w:t>type</w:t>
+      </w:r>
+      <w:r>
+        <w:t>Alias</w:t>
+      </w:r>
+      <w:r>
+        <w:t>es</w:t>
+      </w:r>
+      <w:bookmarkEnd w:id="10"/>
+    </w:p>
+    <w:p>
+      <w:r>
+        <w:rPr>
+          <w:rFonts w:hint="eastAsia"/>
+        </w:rPr>
+        <w:t>类型别名是为java类型设置一个短的名字，目的是减少限定名的冗余</w:t>
+      </w:r>
+      <w:r>
+        <w:rPr>
+          <w:rFonts w:hint="eastAsia"/>
+        </w:rPr>
+        <w:t>。</w:t>
+      </w:r>
+      <w:r>
+        <w:rPr>
+          <w:rFonts w:hint="eastAsia"/>
+        </w:rPr>
+        <w:t>例如一个类</w:t>
+      </w:r>
+      <w:r>
+        <w:rPr>
+          <w:rFonts w:hint="eastAsia"/>
+        </w:rPr>
+        <w:t xml:space="preserve"> </w:t>
+      </w:r>
+      <w:r>
+        <w:t>com.ray.persistence.bean.Dog</w:t>
+      </w:r>
+      <w:r>
+        <w:rPr>
+          <w:rFonts w:hint="eastAsia"/>
+        </w:rPr>
+        <w:t>，我们可以为其配置别名</w:t>
+      </w:r>
+      <w:r>
+        <w:rPr>
+          <w:rFonts w:hint="eastAsia"/>
+        </w:rPr>
+        <w:t>：</w:t>
+      </w:r>
+    </w:p>
+    <w:p>
+      <w:pPr>
+        <w:pStyle w:val="aff0"/>
+        <w:framePr w:wrap="around"/>
+      </w:pPr>
+      <w:r>
+        <w:t>&lt;typeAliases&gt;</w:t>
+      </w:r>
+    </w:p>
+    <w:p>
+      <w:pPr>
+        <w:pStyle w:val="aff0"/>
+        <w:framePr w:wrap="around"/>
+      </w:pPr>
+      <w:r>
+        <w:t xml:space="preserve">  </w:t>
+      </w:r>
+      <w:r>
+        <w:t xml:space="preserve">      </w:t>
+      </w:r>
+      <w:r>
+        <w:t>&lt;typeAlias alias="</w:t>
+      </w:r>
+      <w:r>
+        <w:rPr>
+          <w:rFonts w:hint="eastAsia"/>
+        </w:rPr>
+        <w:t>Dog</w:t>
+      </w:r>
+      <w:r>
+        <w:t>" type="</w:t>
+      </w:r>
+      <w:r>
+        <w:t>com.ray.persistence.bean.Dog</w:t>
+      </w:r>
+      <w:r>
+        <w:t>"/&gt;</w:t>
+      </w:r>
+    </w:p>
+    <w:p>
+      <w:pPr>
+        <w:pStyle w:val="aff0"/>
+        <w:framePr w:wrap="around"/>
+        <w:rPr>
+          <w:color w:val="333333"/>
+        </w:rPr>
+      </w:pPr>
+      <w:r>
+        <w:rPr>
+          <w:rFonts w:hint="eastAsia"/>
+        </w:rPr>
+        <w:t>&lt;</w:t>
+      </w:r>
+      <w:r>
+        <w:t>/typeAliases&gt;</w:t>
+      </w:r>
+    </w:p>
+    <w:p>
+      <w:r>
+        <w:rPr>
+          <w:rFonts w:hint="eastAsia"/>
+        </w:rPr>
+        <w:t>这样在</w:t>
+      </w:r>
+      <w:r>
+        <w:rPr>
+          <w:rFonts w:hint="eastAsia"/>
+        </w:rPr>
+        <w:t>任意地方配置时，如果需要使用c</w:t>
+      </w:r>
+      <w:r>
+        <w:t xml:space="preserve">om.ray…Dog </w:t>
+      </w:r>
+      <w:r>
+        <w:rPr>
+          <w:rFonts w:hint="eastAsia"/>
+        </w:rPr>
+        <w:t>可以直接使用Dog</w:t>
+      </w:r>
+      <w:r>
+        <w:rPr>
+          <w:rFonts w:hint="eastAsia"/>
+        </w:rPr>
+        <w:t>。</w:t>
+      </w:r>
+    </w:p>
+    <w:p>
+      <w:pPr>
+        <w:pStyle w:val="20"/>
+      </w:pPr>
+      <w:bookmarkStart w:id="11" w:name="_Toc16028047"/>
+      <w:r>
+        <w:rPr>
+          <w:rFonts w:hint="eastAsia"/>
+        </w:rPr>
+        <w:t>类型</w:t>
+      </w:r>
+      <w:r>
+        <w:rPr>
+          <w:rFonts w:hint="eastAsia"/>
+        </w:rPr>
+        <w:t>处理器</w:t>
+      </w:r>
+      <w:r>
+        <w:rPr>
+          <w:rFonts w:hint="eastAsia"/>
+        </w:rPr>
+        <w:t xml:space="preserve"> type</w:t>
+      </w:r>
+      <w:r>
+        <w:t>Handler</w:t>
+      </w:r>
+      <w:r>
+        <w:t>s</w:t>
+      </w:r>
+      <w:bookmarkEnd w:id="11"/>
+    </w:p>
+    <w:p>
+      <w:r>
+        <w:rPr>
+          <w:rFonts w:hint="eastAsia"/>
+        </w:rPr>
+        <w:t>类型处理器的目的是告诉mybatis数据的一种类型和java的类型之间如果互相</w:t>
+      </w:r>
       <w:r>
         <w:rPr>
           <w:rFonts w:hint="eastAsia"/>
         </w:rPr>
         <w:lastRenderedPageBreak/>
-        <w:t>设置</w:t>
-      </w:r>
-      <w:r>
-        <w:rPr>
-          <w:rFonts w:hint="eastAsia"/>
-        </w:rPr>
-        <w:t xml:space="preserve"> setting</w:t>
-      </w:r>
-      <w:r>
-        <w:rPr>
-          <w:rFonts w:hint="eastAsia"/>
-        </w:rPr>
-        <w:t>s</w:t>
-      </w:r>
-      <w:bookmarkEnd w:id="10"/>
-    </w:p>
-    <w:p>
-      <w:r>
-        <w:rPr>
-          <w:rFonts w:hint="eastAsia"/>
-        </w:rPr>
-        <w:t>设置中定义</w:t>
-      </w:r>
-      <w:r>
-        <w:rPr>
-          <w:rFonts w:hint="eastAsia"/>
-        </w:rPr>
-        <w:t>mybatis运行时的一些</w:t>
-      </w:r>
-      <w:r>
-        <w:rPr>
-          <w:rFonts w:hint="eastAsia"/>
-        </w:rPr>
-        <w:t>行为</w:t>
-      </w:r>
-      <w:r>
-        <w:rPr>
-          <w:rFonts w:hint="eastAsia"/>
-        </w:rPr>
-        <w:t>，具体的配置和行为可以参考文档。</w:t>
-      </w:r>
-    </w:p>
-    <w:p>
-      <w:pPr>
-        <w:pStyle w:val="20"/>
-      </w:pPr>
-      <w:bookmarkStart w:id="11" w:name="_Toc16002915"/>
-      <w:r>
-        <w:rPr>
-          <w:rFonts w:hint="eastAsia"/>
-        </w:rPr>
-        <w:t>类型别名</w:t>
-      </w:r>
-      <w:r>
-        <w:rPr>
-          <w:rFonts w:hint="eastAsia"/>
-        </w:rPr>
-        <w:t xml:space="preserve"> </w:t>
-      </w:r>
-      <w:r>
-        <w:rPr>
-          <w:rFonts w:hint="eastAsia"/>
-        </w:rPr>
-        <w:t>type</w:t>
-      </w:r>
-      <w:r>
-        <w:t>Alias</w:t>
-      </w:r>
-      <w:r>
-        <w:t>es</w:t>
-      </w:r>
-      <w:bookmarkEnd w:id="11"/>
-    </w:p>
-    <w:p>
-      <w:r>
-        <w:rPr>
-          <w:rFonts w:hint="eastAsia"/>
-        </w:rPr>
-        <w:t>类型别名是为java类型设置一个短的名字，目的是减少限定名的冗余</w:t>
-      </w:r>
-      <w:r>
-        <w:rPr>
-          <w:rFonts w:hint="eastAsia"/>
-        </w:rPr>
-        <w:t>。</w:t>
-      </w:r>
-      <w:r>
-        <w:rPr>
-          <w:rFonts w:hint="eastAsia"/>
-        </w:rPr>
-        <w:t>例如一个类</w:t>
-      </w:r>
-      <w:r>
-        <w:rPr>
-          <w:rFonts w:hint="eastAsia"/>
-        </w:rPr>
-        <w:t xml:space="preserve"> </w:t>
-      </w:r>
-      <w:r>
-        <w:t>com.ray.persistence.bean.Dog</w:t>
-      </w:r>
-      <w:r>
-        <w:rPr>
-          <w:rFonts w:hint="eastAsia"/>
-        </w:rPr>
-        <w:t>，我们可以为其配置别名</w:t>
-      </w:r>
-      <w:r>
-        <w:rPr>
-          <w:rFonts w:hint="eastAsia"/>
-        </w:rPr>
-        <w:t>：</w:t>
-      </w:r>
-    </w:p>
-    <w:p>
-      <w:pPr>
-        <w:pStyle w:val="aff0"/>
-        <w:framePr w:wrap="around"/>
-      </w:pPr>
-      <w:r>
-        <w:t>&lt;typeAliases&gt;</w:t>
-      </w:r>
-    </w:p>
-    <w:p>
-      <w:pPr>
-        <w:pStyle w:val="aff0"/>
-        <w:framePr w:wrap="around"/>
-      </w:pPr>
-      <w:r>
-        <w:t xml:space="preserve">  </w:t>
-      </w:r>
-      <w:r>
-        <w:t xml:space="preserve">      </w:t>
-      </w:r>
-      <w:r>
-        <w:t>&lt;typeAlias alias="</w:t>
-      </w:r>
-      <w:r>
-        <w:rPr>
-          <w:rFonts w:hint="eastAsia"/>
-        </w:rPr>
-        <w:t>Dog</w:t>
-      </w:r>
-      <w:r>
-        <w:t>" type="</w:t>
-      </w:r>
-      <w:r>
-        <w:t>com.ray.persistence.bean.Dog</w:t>
-      </w:r>
-      <w:r>
-        <w:t>"/&gt;</w:t>
-      </w:r>
-    </w:p>
-    <w:p>
-      <w:pPr>
-        <w:pStyle w:val="aff0"/>
-        <w:framePr w:wrap="around"/>
-        <w:rPr>
-          <w:color w:val="333333"/>
-        </w:rPr>
-      </w:pPr>
-      <w:r>
-        <w:rPr>
-          <w:rFonts w:hint="eastAsia"/>
-        </w:rPr>
-        <w:t>&lt;</w:t>
-      </w:r>
-      <w:r>
-        <w:t>/typeAliases&gt;</w:t>
-      </w:r>
-    </w:p>
-    <w:p>
-      <w:r>
-        <w:rPr>
-          <w:rFonts w:hint="eastAsia"/>
-        </w:rPr>
-        <w:t>这样在</w:t>
-      </w:r>
-      <w:r>
-        <w:rPr>
-          <w:rFonts w:hint="eastAsia"/>
-        </w:rPr>
-        <w:t>任意地方配置时，如果需要使用c</w:t>
-      </w:r>
-      <w:r>
-        <w:t xml:space="preserve">om.ray…Dog </w:t>
-      </w:r>
-      <w:r>
-        <w:rPr>
-          <w:rFonts w:hint="eastAsia"/>
-        </w:rPr>
-        <w:t>可以直接使用Dog</w:t>
-      </w:r>
-      <w:r>
-        <w:rPr>
-          <w:rFonts w:hint="eastAsia"/>
-        </w:rPr>
-        <w:t>。</w:t>
-      </w:r>
-    </w:p>
-    <w:p>
-      <w:pPr>
-        <w:pStyle w:val="20"/>
-      </w:pPr>
-      <w:bookmarkStart w:id="12" w:name="_Toc16002916"/>
-      <w:r>
-        <w:rPr>
-          <w:rFonts w:hint="eastAsia"/>
-        </w:rPr>
-        <w:t>类型</w:t>
-      </w:r>
-      <w:r>
-        <w:rPr>
-          <w:rFonts w:hint="eastAsia"/>
-        </w:rPr>
-        <w:t>处理器</w:t>
-      </w:r>
-      <w:r>
-        <w:rPr>
-          <w:rFonts w:hint="eastAsia"/>
-        </w:rPr>
-        <w:t xml:space="preserve"> type</w:t>
-      </w:r>
-      <w:r>
-        <w:t>Handler</w:t>
-      </w:r>
-      <w:r>
-        <w:t>s</w:t>
-      </w:r>
-      <w:bookmarkEnd w:id="12"/>
-    </w:p>
-    <w:p>
-      <w:r>
-        <w:rPr>
-          <w:rFonts w:hint="eastAsia"/>
-        </w:rPr>
-        <w:t>类型处理器的目的是告诉mybatis数据的一种类型和java的类型之间如果互相转换</w:t>
+        <w:t>转换</w:t>
       </w:r>
       <w:r>
         <w:rPr>
@@ -6009,35 +6221,451 @@
         <w:rPr>
           <w:rFonts w:hint="eastAsia"/>
         </w:rPr>
+        <w:t>处理器</w:t>
+      </w:r>
+      <w:r>
+        <w:rPr>
+          <w:rFonts w:hint="eastAsia"/>
+        </w:rPr>
+        <w:t>类上的</w:t>
+      </w:r>
+      <w:r>
+        <w:t>MappedJdbcTypes</w:t>
+      </w:r>
+      <w:r>
+        <w:rPr>
+          <w:rFonts w:hint="eastAsia"/>
+        </w:rPr>
+        <w:t>告诉mybatis这个处理器用于处理何种数据库类型，</w:t>
+      </w:r>
+      <w:r>
+        <w:rPr>
+          <w:rFonts w:hint="eastAsia"/>
+        </w:rPr>
+        <w:t>而其泛型则表示这个处理器处理的java类型。</w:t>
+      </w:r>
+      <w:r>
+        <w:rPr>
+          <w:rFonts w:hint="eastAsia"/>
+        </w:rPr>
+        <w:t>这些也可以在配置文件的typeHandler中配置，也可以通过注解来配置</w:t>
+      </w:r>
+      <w:r>
+        <w:rPr>
+          <w:rFonts w:hint="eastAsia"/>
+        </w:rPr>
+        <w:t>。</w:t>
+      </w:r>
+    </w:p>
+    <w:p>
+      <w:pPr>
+        <w:pStyle w:val="20"/>
+      </w:pPr>
+      <w:bookmarkStart w:id="12" w:name="_Toc16028048"/>
+      <w:r>
+        <w:rPr>
+          <w:rFonts w:hint="eastAsia"/>
+        </w:rPr>
+        <w:t>对象工厂</w:t>
+      </w:r>
+      <w:r>
+        <w:rPr>
+          <w:rFonts w:hint="eastAsia"/>
+        </w:rPr>
+        <w:t xml:space="preserve"> </w:t>
+      </w:r>
+      <w:r>
+        <w:t>objectFactory</w:t>
+      </w:r>
+      <w:bookmarkEnd w:id="12"/>
+    </w:p>
+    <w:p>
+      <w:r>
+        <w:rPr>
+          <w:rFonts w:hint="eastAsia"/>
+        </w:rPr>
+        <w:t>M</w:t>
+      </w:r>
+      <w:r>
+        <w:t>yBatis</w:t>
+      </w:r>
+      <w:r>
+        <w:rPr>
+          <w:rFonts w:hint="eastAsia"/>
+        </w:rPr>
+        <w:t>在</w:t>
+      </w:r>
+      <w:r>
+        <w:rPr>
+          <w:rFonts w:hint="eastAsia"/>
+        </w:rPr>
+        <w:t>从结果集中创建实体对象时，会使用一个对象工厂</w:t>
+      </w:r>
+      <w:r>
+        <w:rPr>
+          <w:rFonts w:hint="eastAsia"/>
+        </w:rPr>
+        <w:t>ObjectFactory</w:t>
+      </w:r>
+      <w:r>
+        <w:rPr>
+          <w:rFonts w:hint="eastAsia"/>
+        </w:rPr>
+        <w:t>来初始化对象。</w:t>
+      </w:r>
+      <w:r>
+        <w:rPr>
+          <w:rFonts w:hint="eastAsia"/>
+        </w:rPr>
+        <w:t>默认的对象工厂通过类的构造器或者指定的初始化方法来初始化对象</w:t>
+      </w:r>
+      <w:r>
+        <w:rPr>
+          <w:rFonts w:hint="eastAsia"/>
+        </w:rPr>
+        <w:t>。</w:t>
+      </w:r>
+      <w:r>
+        <w:rPr>
+          <w:rFonts w:hint="eastAsia"/>
+        </w:rPr>
+        <w:t>可以继承</w:t>
+      </w:r>
+      <w:r>
+        <w:t>DefaultObjectFactory</w:t>
+      </w:r>
+      <w:r>
+        <w:rPr>
+          <w:rFonts w:hint="eastAsia"/>
+        </w:rPr>
+        <w:t>来</w:t>
+      </w:r>
+      <w:r>
+        <w:rPr>
+          <w:rFonts w:hint="eastAsia"/>
+        </w:rPr>
+        <w:t>定义自己的对象工厂。</w:t>
+      </w:r>
+    </w:p>
+    <w:p>
+      <w:pPr>
+        <w:pStyle w:val="20"/>
+      </w:pPr>
+      <w:bookmarkStart w:id="13" w:name="_Toc16028049"/>
+      <w:r>
+        <w:rPr>
+          <w:rFonts w:hint="eastAsia"/>
+        </w:rPr>
+        <w:t>插件</w:t>
+      </w:r>
+      <w:bookmarkEnd w:id="13"/>
+    </w:p>
+    <w:p>
+      <w:r>
+        <w:rPr>
+          <w:rFonts w:hint="eastAsia"/>
+        </w:rPr>
+        <w:t>MyBatis</w:t>
+      </w:r>
+      <w:r>
+        <w:rPr>
+          <w:rFonts w:hint="eastAsia"/>
+        </w:rPr>
+        <w:t>允许在一些方法执行前拦截方法调用</w:t>
+      </w:r>
+      <w:r>
+        <w:rPr>
+          <w:rFonts w:hint="eastAsia"/>
+        </w:rPr>
+        <w:t>，这种拦截可以借助插件来完成。</w:t>
+      </w:r>
+      <w:r>
+        <w:rPr>
+          <w:rFonts w:hint="eastAsia"/>
+        </w:rPr>
+        <w:t>允许拦截的方法包括：</w:t>
+      </w:r>
+    </w:p>
+    <w:p>
+      <w:pPr>
+        <w:pStyle w:val="aff0"/>
+        <w:framePr w:wrap="around"/>
+      </w:pPr>
+      <w:r>
         <w:lastRenderedPageBreak/>
-        <w:t>处理器</w:t>
-      </w:r>
-      <w:r>
-        <w:rPr>
-          <w:rFonts w:hint="eastAsia"/>
-        </w:rPr>
-        <w:t>类上的</w:t>
-      </w:r>
-      <w:r>
-        <w:t>MappedJdbcTypes</w:t>
-      </w:r>
-      <w:r>
-        <w:rPr>
-          <w:rFonts w:hint="eastAsia"/>
-        </w:rPr>
-        <w:t>告诉mybatis这个处理器用于处理何种数据库类型，</w:t>
-      </w:r>
-      <w:r>
-        <w:rPr>
-          <w:rFonts w:hint="eastAsia"/>
-        </w:rPr>
-        <w:t>而其泛型则表示这个处理器处理的java类型。</w:t>
-      </w:r>
-      <w:r>
-        <w:rPr>
-          <w:rFonts w:hint="eastAsia"/>
-        </w:rPr>
-        <w:t>这些也可以在配置文件的typeHandler中配置，也可以通过注解来配置</w:t>
+        <w:t>Executor(update, query, flushStatements, commit, rollback, getTransaction, close, isClosed)</w:t>
+      </w:r>
+    </w:p>
+    <w:p>
+      <w:pPr>
+        <w:pStyle w:val="aff0"/>
+        <w:framePr w:wrap="around"/>
+      </w:pPr>
+      <w:r>
+        <w:t>ParameterHandler(getParameterObject, setParameters)</w:t>
+      </w:r>
+    </w:p>
+    <w:p>
+      <w:pPr>
+        <w:pStyle w:val="aff0"/>
+        <w:framePr w:wrap="around"/>
+      </w:pPr>
+      <w:r>
+        <w:t>ResultSetHandler(handleResultSets, handleOutputParameters)</w:t>
+      </w:r>
+      <w:r>
+        <w:t xml:space="preserve"> </w:t>
+      </w:r>
+    </w:p>
+    <w:p>
+      <w:pPr>
+        <w:pStyle w:val="aff0"/>
+        <w:framePr w:wrap="around"/>
+        <w:rPr>
+          <w:rFonts w:ascii="宋体" w:eastAsia="宋体" w:hAnsi="宋体" w:cs="宋体"/>
+        </w:rPr>
+      </w:pPr>
+      <w:r>
+        <w:t>StatementHandler(prepare, parameterize, batch, update, query)</w:t>
+      </w:r>
+    </w:p>
+    <w:p>
+      <w:r>
+        <w:rPr>
+          <w:rFonts w:hint="eastAsia"/>
+        </w:rPr>
+        <w:t>使用插件的方式是实现Interceptor接口</w:t>
+      </w:r>
+      <w:r>
+        <w:rPr>
+          <w:rFonts w:hint="eastAsia"/>
+        </w:rPr>
+        <w:t>，然后加入配置中。</w:t>
+      </w:r>
+    </w:p>
+    <w:p>
+      <w:pPr>
+        <w:pStyle w:val="aff0"/>
+        <w:framePr w:wrap="around"/>
+      </w:pPr>
+      <w:r>
+        <w:t>@Intercepts({@Signature(</w:t>
+      </w:r>
+    </w:p>
+    <w:p>
+      <w:pPr>
+        <w:pStyle w:val="aff0"/>
+        <w:framePr w:wrap="around"/>
+        <w:ind w:firstLineChars="200" w:firstLine="400"/>
+      </w:pPr>
+      <w:r>
+        <w:t xml:space="preserve">type = </w:t>
+      </w:r>
+      <w:r>
+        <w:t>Executor</w:t>
+      </w:r>
+      <w:r>
+        <w:t>.class,</w:t>
+      </w:r>
+    </w:p>
+    <w:p>
+      <w:pPr>
+        <w:pStyle w:val="aff0"/>
+        <w:framePr w:wrap="around"/>
+        <w:ind w:firstLineChars="200" w:firstLine="400"/>
+      </w:pPr>
+      <w:r>
+        <w:t>method = "query",</w:t>
+      </w:r>
+    </w:p>
+    <w:p>
+      <w:pPr>
+        <w:pStyle w:val="aff0"/>
+        <w:framePr w:wrap="around"/>
+        <w:ind w:firstLineChars="200" w:firstLine="400"/>
+      </w:pPr>
+      <w:r>
+        <w:t>args = { MappedStatement.class, Object.class,</w:t>
+      </w:r>
+    </w:p>
+    <w:p>
+      <w:pPr>
+        <w:pStyle w:val="aff0"/>
+        <w:framePr w:wrap="around"/>
+        <w:ind w:firstLineChars="400" w:firstLine="800"/>
+      </w:pPr>
+      <w:r>
+        <w:t>RowBounds.class, ResultHandler.class}) })</w:t>
+      </w:r>
+    </w:p>
+    <w:p>
+      <w:pPr>
+        <w:pStyle w:val="aff0"/>
+        <w:framePr w:wrap="around"/>
+      </w:pPr>
+      <w:r>
+        <w:t>public class RaysInterceptor implements Interceptor {</w:t>
+      </w:r>
+    </w:p>
+    <w:p>
+      <w:pPr>
+        <w:pStyle w:val="aff0"/>
+        <w:framePr w:wrap="around"/>
+      </w:pPr>
+    </w:p>
+    <w:p>
+      <w:pPr>
+        <w:pStyle w:val="aff0"/>
+        <w:framePr w:wrap="around"/>
+      </w:pPr>
+      <w:r>
+        <w:t xml:space="preserve">    @Override</w:t>
+      </w:r>
+    </w:p>
+    <w:p>
+      <w:pPr>
+        <w:pStyle w:val="aff0"/>
+        <w:framePr w:wrap="around"/>
+      </w:pPr>
+      <w:r>
+        <w:t xml:space="preserve">    public Object intercept(Invocation invocation) throws Throwable {</w:t>
+      </w:r>
+    </w:p>
+    <w:p>
+      <w:pPr>
+        <w:pStyle w:val="aff0"/>
+        <w:framePr w:wrap="around"/>
+      </w:pPr>
+      <w:r>
+        <w:t xml:space="preserve">        String name = invocation.getMethod().getName();</w:t>
+      </w:r>
+    </w:p>
+    <w:p>
+      <w:pPr>
+        <w:pStyle w:val="aff0"/>
+        <w:framePr w:wrap="around"/>
+      </w:pPr>
+      <w:r>
+        <w:t xml:space="preserve">        System.out.println("befor interceptor " + name);</w:t>
+      </w:r>
+    </w:p>
+    <w:p>
+      <w:pPr>
+        <w:pStyle w:val="aff0"/>
+        <w:framePr w:wrap="around"/>
+      </w:pPr>
+      <w:r>
+        <w:t xml:space="preserve">        return invocation.proceed();</w:t>
+      </w:r>
+    </w:p>
+    <w:p>
+      <w:pPr>
+        <w:pStyle w:val="aff0"/>
+        <w:framePr w:wrap="around"/>
+      </w:pPr>
+      <w:r>
+        <w:t xml:space="preserve">    }</w:t>
+      </w:r>
+    </w:p>
+    <w:p>
+      <w:pPr>
+        <w:pStyle w:val="aff0"/>
+        <w:framePr w:wrap="around"/>
+      </w:pPr>
+    </w:p>
+    <w:p>
+      <w:pPr>
+        <w:pStyle w:val="aff0"/>
+        <w:framePr w:wrap="around"/>
+      </w:pPr>
+      <w:r>
+        <w:rPr>
+          <w:rFonts w:hint="eastAsia"/>
+        </w:rPr>
+        <w:t>}</w:t>
+      </w:r>
+    </w:p>
+    <w:p>
+      <w:pPr>
+        <w:ind w:firstLineChars="0" w:firstLine="0"/>
+      </w:pPr>
+    </w:p>
+    <w:p>
+      <w:pPr>
+        <w:pStyle w:val="20"/>
+      </w:pPr>
+      <w:bookmarkStart w:id="14" w:name="_Toc16028050"/>
+      <w:r>
+        <w:rPr>
+          <w:rFonts w:hint="eastAsia"/>
+        </w:rPr>
+        <w:t>环境配置</w:t>
+      </w:r>
+      <w:bookmarkEnd w:id="14"/>
+    </w:p>
+    <w:p>
+      <w:r>
+        <w:rPr>
+          <w:rFonts w:hint="eastAsia"/>
+        </w:rPr>
+        <w:t>如果存在多个环境，比如生产、开发和测试的环境是不同的，</w:t>
+      </w:r>
+      <w:r>
+        <w:rPr>
+          <w:rFonts w:hint="eastAsia"/>
+        </w:rPr>
+        <w:t>那么可以在</w:t>
+      </w:r>
+      <w:r>
+        <w:rPr>
+          <w:rFonts w:hint="eastAsia"/>
+        </w:rPr>
+        <w:t>配置文件中配置多套数据源</w:t>
+      </w:r>
+      <w:r>
+        <w:rPr>
+          <w:rFonts w:hint="eastAsia"/>
+        </w:rPr>
+        <w:t>，在加载配置的时候传入的参数可以选择使用的环境。</w:t>
+      </w:r>
+      <w:r>
+        <w:rPr>
+          <w:rFonts w:hint="eastAsia"/>
+        </w:rPr>
+        <w:t>尽管</w:t>
+      </w:r>
+      <w:r>
+        <w:rPr>
+          <w:rFonts w:hint="eastAsia"/>
+        </w:rPr>
+        <w:t>可以配置多个环境，</w:t>
+      </w:r>
+      <w:r>
+        <w:rPr>
+          <w:rFonts w:hint="eastAsia"/>
+        </w:rPr>
+        <w:t>但是同一</w:t>
+      </w:r>
+      <w:r>
+        <w:rPr>
+          <w:rFonts w:hint="eastAsia"/>
+        </w:rPr>
+        <w:t>个SqlSessionFactory</w:t>
+      </w:r>
+      <w:r>
+        <w:rPr>
+          <w:rFonts w:hint="eastAsia"/>
+        </w:rPr>
+        <w:t>只能使用一种环境的配置</w:t>
+      </w:r>
+      <w:r>
+        <w:rPr>
+          <w:rFonts w:hint="eastAsia"/>
+        </w:rPr>
+        <w:t>，假如程序中需要同时使用多个数据库，那么只能配置多个SqlSession</w:t>
+      </w:r>
+      <w:r>
+        <w:t>Factory</w:t>
       </w:r>
       <w:r>
         <w:rPr>
@@ -6045,898 +6673,546 @@
         </w:rPr>
         <w:t>。</w:t>
       </w:r>
+      <w:r>
+        <w:rPr>
+          <w:rFonts w:hint="eastAsia"/>
+        </w:rPr>
+        <w:t>配置环境的方式如下：</w:t>
+      </w:r>
+    </w:p>
+    <w:p>
+      <w:pPr>
+        <w:pStyle w:val="aff0"/>
+        <w:framePr w:wrap="around"/>
+      </w:pPr>
+      <w:r>
+        <w:t>&lt;environments default="development"&gt;</w:t>
+      </w:r>
+    </w:p>
+    <w:p>
+      <w:pPr>
+        <w:pStyle w:val="aff0"/>
+        <w:framePr w:wrap="around"/>
+        <w:ind w:firstLineChars="200" w:firstLine="400"/>
+      </w:pPr>
+      <w:r>
+        <w:t>&lt;environment id="development"&gt;</w:t>
+      </w:r>
+    </w:p>
+    <w:p>
+      <w:pPr>
+        <w:pStyle w:val="aff0"/>
+        <w:framePr w:wrap="around"/>
+        <w:ind w:firstLineChars="400" w:firstLine="800"/>
+      </w:pPr>
+      <w:r>
+        <w:t>&lt;transactionManager type="JDBC"&gt;</w:t>
+      </w:r>
+    </w:p>
+    <w:p>
+      <w:pPr>
+        <w:pStyle w:val="aff0"/>
+        <w:framePr w:wrap="around"/>
+        <w:ind w:firstLineChars="600" w:firstLine="1200"/>
+      </w:pPr>
+      <w:r>
+        <w:t>&lt;property name="..." value="..."/&gt;</w:t>
+      </w:r>
+    </w:p>
+    <w:p>
+      <w:pPr>
+        <w:pStyle w:val="aff0"/>
+        <w:framePr w:wrap="around"/>
+        <w:ind w:firstLineChars="400" w:firstLine="800"/>
+      </w:pPr>
+      <w:r>
+        <w:t>&lt;/transactionManager&gt;</w:t>
+      </w:r>
+    </w:p>
+    <w:p>
+      <w:pPr>
+        <w:pStyle w:val="aff0"/>
+        <w:framePr w:wrap="around"/>
+        <w:ind w:firstLineChars="400" w:firstLine="800"/>
+      </w:pPr>
+      <w:r>
+        <w:t>&lt;dataSource type="POOLED"&gt;</w:t>
+      </w:r>
+    </w:p>
+    <w:p>
+      <w:pPr>
+        <w:pStyle w:val="aff0"/>
+        <w:framePr w:wrap="around"/>
+        <w:ind w:firstLineChars="600" w:firstLine="1200"/>
+      </w:pPr>
+      <w:r>
+        <w:t>&lt;property name="driver" value="${driver}"/&gt;</w:t>
+      </w:r>
+    </w:p>
+    <w:p>
+      <w:pPr>
+        <w:pStyle w:val="aff0"/>
+        <w:framePr w:wrap="around"/>
+        <w:ind w:firstLineChars="600" w:firstLine="1200"/>
+      </w:pPr>
+      <w:r>
+        <w:t>&lt;property name="url" value="${url}"/&gt;</w:t>
+      </w:r>
+    </w:p>
+    <w:p>
+      <w:pPr>
+        <w:pStyle w:val="aff0"/>
+        <w:framePr w:wrap="around"/>
+        <w:ind w:firstLineChars="600" w:firstLine="1200"/>
+      </w:pPr>
+      <w:r>
+        <w:t>&lt;property name="username" value="${username}"/&gt;</w:t>
+      </w:r>
+    </w:p>
+    <w:p>
+      <w:pPr>
+        <w:pStyle w:val="aff0"/>
+        <w:framePr w:wrap="around"/>
+        <w:ind w:firstLineChars="600" w:firstLine="1200"/>
+      </w:pPr>
+      <w:r>
+        <w:t>&lt;property name="password" value="${password}"/&gt;</w:t>
+      </w:r>
+    </w:p>
+    <w:p>
+      <w:pPr>
+        <w:pStyle w:val="aff0"/>
+        <w:framePr w:wrap="around"/>
+        <w:ind w:firstLineChars="400" w:firstLine="800"/>
+      </w:pPr>
+      <w:r>
+        <w:t>&lt;/dataSource&gt;</w:t>
+      </w:r>
+    </w:p>
+    <w:p>
+      <w:pPr>
+        <w:pStyle w:val="aff0"/>
+        <w:framePr w:wrap="around"/>
+        <w:ind w:firstLineChars="200" w:firstLine="400"/>
+      </w:pPr>
+      <w:r>
+        <w:t>&lt;/environment&gt;</w:t>
+      </w:r>
+    </w:p>
+    <w:p>
+      <w:pPr>
+        <w:pStyle w:val="aff0"/>
+        <w:framePr w:wrap="around"/>
+      </w:pPr>
+      <w:r>
+        <w:t>&lt;/environments&gt;</w:t>
+      </w:r>
+    </w:p>
+    <w:p>
+      <w:r>
+        <w:rPr>
+          <w:rFonts w:hint="eastAsia"/>
+        </w:rPr>
+        <w:t>然后在代码中使用需要使用某种环境，可以这样来构建Sql</w:t>
+      </w:r>
+      <w:r>
+        <w:t>SessionFactory</w:t>
+      </w:r>
+      <w:r>
+        <w:t>:</w:t>
+      </w:r>
+    </w:p>
+    <w:p>
+      <w:pPr>
+        <w:pStyle w:val="aff0"/>
+        <w:framePr w:wrap="around"/>
+      </w:pPr>
+      <w:r>
+        <w:lastRenderedPageBreak/>
+        <w:t>SqlSessionFactory factory =</w:t>
+      </w:r>
+    </w:p>
+    <w:p>
+      <w:pPr>
+        <w:pStyle w:val="aff0"/>
+        <w:framePr w:wrap="around"/>
+      </w:pPr>
+      <w:r>
+        <w:t xml:space="preserve"> </w:t>
+      </w:r>
+      <w:r>
+        <w:t xml:space="preserve">         </w:t>
+      </w:r>
+      <w:r>
+        <w:t>S</w:t>
+      </w:r>
+      <w:r>
+        <w:t xml:space="preserve">qlSessionFactoryBuilder.build(reader, </w:t>
+      </w:r>
+      <w:r>
+        <w:t>dev</w:t>
+      </w:r>
+      <w:r>
+        <w:t>,</w:t>
+      </w:r>
+      <w:r>
+        <w:t xml:space="preserve"> </w:t>
+      </w:r>
+      <w:r>
+        <w:t>properties)</w:t>
+      </w:r>
+    </w:p>
+    <w:p>
+      <w:r>
+        <w:rPr>
+          <w:rFonts w:hint="eastAsia"/>
+        </w:rPr>
+        <w:t>其中环境和属性的参数是可选的，如果环境参数</w:t>
+      </w:r>
+      <w:r>
+        <w:rPr>
+          <w:rFonts w:hint="eastAsia"/>
+        </w:rPr>
+        <w:t>缺失</w:t>
+      </w:r>
+      <w:r>
+        <w:rPr>
+          <w:rFonts w:hint="eastAsia"/>
+        </w:rPr>
+        <w:t>则使用默认环境。</w:t>
+      </w:r>
+      <w:bookmarkStart w:id="15" w:name="_GoBack"/>
+      <w:bookmarkEnd w:id="15"/>
+    </w:p>
+    <w:p>
+      <w:pPr>
+        <w:pStyle w:val="30"/>
+      </w:pPr>
+      <w:bookmarkStart w:id="16" w:name="_Toc16028051"/>
+      <w:r>
+        <w:t>事务管理器</w:t>
+      </w:r>
+      <w:r>
+        <w:t>transactionManager</w:t>
+      </w:r>
+      <w:bookmarkEnd w:id="16"/>
+    </w:p>
+    <w:p>
+      <w:r>
+        <w:rPr>
+          <w:rFonts w:hint="eastAsia"/>
+        </w:rPr>
+        <w:t>MyBatis中有两种事务管理器</w:t>
+      </w:r>
+      <w:r>
+        <w:rPr>
+          <w:rFonts w:hint="eastAsia"/>
+        </w:rPr>
+        <w:t>，JDBC和MANAGED</w:t>
+      </w:r>
+      <w:r>
+        <w:rPr>
+          <w:rFonts w:hint="eastAsia"/>
+        </w:rPr>
+        <w:t>。</w:t>
+      </w:r>
+    </w:p>
+    <w:p>
+      <w:r>
+        <w:rPr>
+          <w:rFonts w:hint="eastAsia"/>
+        </w:rPr>
+        <w:t>JDB</w:t>
+      </w:r>
+      <w:r>
+        <w:t>C</w:t>
+      </w:r>
+      <w:r>
+        <w:rPr>
+          <w:rFonts w:hint="eastAsia"/>
+        </w:rPr>
+        <w:t>事务管理器</w:t>
+      </w:r>
+      <w:r>
+        <w:rPr>
+          <w:rFonts w:hint="eastAsia"/>
+        </w:rPr>
+        <w:t>直接使用JDBC的提交和回滚设置</w:t>
+      </w:r>
+      <w:r>
+        <w:rPr>
+          <w:rFonts w:hint="eastAsia"/>
+        </w:rPr>
+        <w:t>。</w:t>
+      </w:r>
+    </w:p>
+    <w:p>
+      <w:r>
+        <w:rPr>
+          <w:rFonts w:hint="eastAsia"/>
+        </w:rPr>
+        <w:t>MANAGED事务管理器</w:t>
+      </w:r>
+      <w:r>
+        <w:rPr>
+          <w:rFonts w:hint="eastAsia"/>
+        </w:rPr>
+        <w:t>从不提交和回滚连接，而是由容器来管理事务。</w:t>
+      </w:r>
+    </w:p>
+    <w:p>
+      <w:pPr>
+        <w:pStyle w:val="30"/>
+      </w:pPr>
+      <w:bookmarkStart w:id="17" w:name="_Toc16028052"/>
+      <w:r>
+        <w:rPr>
+          <w:rFonts w:hint="eastAsia"/>
+        </w:rPr>
+        <w:t>数据</w:t>
+      </w:r>
+      <w:r>
+        <w:rPr>
+          <w:rFonts w:hint="eastAsia"/>
+        </w:rPr>
+        <w:t>源</w:t>
+      </w:r>
+      <w:r>
+        <w:rPr>
+          <w:rFonts w:hint="eastAsia"/>
+        </w:rPr>
+        <w:t xml:space="preserve"> </w:t>
+      </w:r>
+      <w:r>
+        <w:t>datasource</w:t>
+      </w:r>
+      <w:bookmarkEnd w:id="17"/>
+    </w:p>
+    <w:p>
+      <w:r>
+        <w:rPr>
+          <w:rFonts w:hint="eastAsia"/>
+        </w:rPr>
+        <w:t>datasource元素用来配置JDBC数据源</w:t>
+      </w:r>
+      <w:r>
+        <w:rPr>
+          <w:rFonts w:hint="eastAsia"/>
+        </w:rPr>
+        <w:t>，</w:t>
+      </w:r>
+      <w:r>
+        <w:rPr>
+          <w:rFonts w:hint="eastAsia"/>
+        </w:rPr>
+        <w:t>type属性定义数据源类型，</w:t>
+      </w:r>
+      <w:r>
+        <w:rPr>
+          <w:rFonts w:hint="eastAsia"/>
+        </w:rPr>
+        <w:t>有三种内置的数据库类型</w:t>
+      </w:r>
+      <w:r>
+        <w:rPr>
+          <w:rFonts w:hint="eastAsia"/>
+        </w:rPr>
+        <w:t>UNPOOLED</w:t>
+      </w:r>
+      <w:r>
+        <w:rPr>
+          <w:rFonts w:hint="eastAsia"/>
+        </w:rPr>
+        <w:t>，POOLED，JNDI</w:t>
+      </w:r>
+      <w:r>
+        <w:rPr>
+          <w:rFonts w:hint="eastAsia"/>
+        </w:rPr>
+        <w:t>。</w:t>
+      </w:r>
+    </w:p>
+    <w:p>
+      <w:r>
+        <w:rPr>
+          <w:rFonts w:hint="eastAsia"/>
+        </w:rPr>
+        <w:t>UNPOOLED</w:t>
+      </w:r>
+      <w:r>
+        <w:rPr>
+          <w:rFonts w:hint="eastAsia"/>
+        </w:rPr>
+        <w:t>数据源</w:t>
+      </w:r>
+      <w:r>
+        <w:rPr>
+          <w:rFonts w:hint="eastAsia"/>
+        </w:rPr>
+        <w:t>就是简单得数据源配置，</w:t>
+      </w:r>
+      <w:r>
+        <w:rPr>
+          <w:rFonts w:hint="eastAsia"/>
+        </w:rPr>
+        <w:t>每次请求都会打开和关闭</w:t>
+      </w:r>
+      <w:r>
+        <w:rPr>
+          <w:rFonts w:hint="eastAsia"/>
+        </w:rPr>
+        <w:t>新</w:t>
+      </w:r>
+      <w:r>
+        <w:rPr>
+          <w:rFonts w:hint="eastAsia"/>
+        </w:rPr>
+        <w:t>的</w:t>
+      </w:r>
+      <w:r>
+        <w:rPr>
+          <w:rFonts w:hint="eastAsia"/>
+        </w:rPr>
+        <w:t>连接。</w:t>
+      </w:r>
+    </w:p>
+    <w:p>
+      <w:r>
+        <w:rPr>
+          <w:rFonts w:hint="eastAsia"/>
+        </w:rPr>
+        <w:t>POOLED数据源</w:t>
+      </w:r>
+      <w:r>
+        <w:rPr>
+          <w:rFonts w:hint="eastAsia"/>
+        </w:rPr>
+        <w:t>其实就是配置一个数据源连接池</w:t>
+      </w:r>
+      <w:r>
+        <w:rPr>
+          <w:rFonts w:hint="eastAsia"/>
+        </w:rPr>
+        <w:t>，这样在配置的时候除了数据按本身的属性，如用户名、密码等还要配置连接池的一些属性，如</w:t>
+      </w:r>
+      <w:r>
+        <w:rPr>
+          <w:rFonts w:hint="eastAsia"/>
+        </w:rPr>
+        <w:t>连接池的大小</w:t>
+      </w:r>
+      <w:r>
+        <w:rPr>
+          <w:rFonts w:hint="eastAsia"/>
+        </w:rPr>
+        <w:t>、</w:t>
+      </w:r>
+      <w:r>
+        <w:rPr>
+          <w:rFonts w:hint="eastAsia"/>
+        </w:rPr>
+        <w:t>连接生存时间</w:t>
+      </w:r>
+      <w:r>
+        <w:rPr>
+          <w:rFonts w:hint="eastAsia"/>
+        </w:rPr>
+        <w:t>、连接超时等等。</w:t>
+      </w:r>
+    </w:p>
+    <w:p>
+      <w:r>
+        <w:rPr>
+          <w:rFonts w:hint="eastAsia"/>
+        </w:rPr>
+        <w:t>JNDI数据源用于EJB服务，这里不做介绍。</w:t>
+      </w:r>
+    </w:p>
+    <w:p>
+      <w:r>
+        <w:rPr>
+          <w:rFonts w:hint="eastAsia"/>
+        </w:rPr>
+        <w:t>可以通过</w:t>
+      </w:r>
+      <w:r>
+        <w:rPr>
+          <w:rFonts w:hint="eastAsia"/>
+        </w:rPr>
+        <w:t>实现</w:t>
+      </w:r>
+      <w:r>
+        <w:rPr>
+          <w:rFonts w:hint="eastAsia"/>
+        </w:rPr>
+        <w:t>接口</w:t>
+      </w:r>
+      <w:r>
+        <w:t>DataSourceFactory</w:t>
+      </w:r>
+      <w:r>
+        <w:rPr>
+          <w:rFonts w:hint="eastAsia"/>
+        </w:rPr>
+        <w:t>或者继承</w:t>
+      </w:r>
+      <w:r>
+        <w:rPr>
+          <w:rFonts w:hint="eastAsia"/>
+        </w:rPr>
+        <w:t>实现了该接口的</w:t>
+      </w:r>
+      <w:r>
+        <w:rPr>
+          <w:rFonts w:hint="eastAsia"/>
+        </w:rPr>
+        <w:t>相应的一些类如</w:t>
+      </w:r>
+      <w:r>
+        <w:t>UnpooledDataSourceFactory</w:t>
+      </w:r>
+      <w:r>
+        <w:rPr>
+          <w:rFonts w:hint="eastAsia"/>
+        </w:rPr>
+        <w:t>来</w:t>
+      </w:r>
+      <w:r>
+        <w:rPr>
+          <w:rFonts w:hint="eastAsia"/>
+        </w:rPr>
+        <w:t>为</w:t>
+      </w:r>
+      <w:r>
+        <w:rPr>
+          <w:rFonts w:hint="eastAsia"/>
+        </w:rPr>
+        <w:t>一些</w:t>
+      </w:r>
+      <w:r>
+        <w:rPr>
+          <w:rFonts w:hint="eastAsia"/>
+        </w:rPr>
+        <w:t>特殊的</w:t>
+      </w:r>
+      <w:r>
+        <w:rPr>
+          <w:rFonts w:hint="eastAsia"/>
+        </w:rPr>
+        <w:t>数据库添加数据源支持</w:t>
+      </w:r>
+      <w:r>
+        <w:rPr>
+          <w:rFonts w:hint="eastAsia"/>
+        </w:rPr>
+        <w:t>。</w:t>
+      </w:r>
     </w:p>
     <w:p>
       <w:pPr>
         <w:pStyle w:val="20"/>
       </w:pPr>
-      <w:bookmarkStart w:id="13" w:name="_Toc16002917"/>
-      <w:r>
-        <w:rPr>
-          <w:rFonts w:hint="eastAsia"/>
-        </w:rPr>
-        <w:t>对象工厂</w:t>
-      </w:r>
-      <w:r>
-        <w:rPr>
-          <w:rFonts w:hint="eastAsia"/>
-        </w:rPr>
-        <w:t xml:space="preserve"> </w:t>
-      </w:r>
-      <w:r>
-        <w:t>objectFactory</w:t>
-      </w:r>
-      <w:bookmarkEnd w:id="13"/>
-    </w:p>
-    <w:p>
-      <w:r>
-        <w:rPr>
-          <w:rFonts w:hint="eastAsia"/>
-        </w:rPr>
-        <w:t>M</w:t>
-      </w:r>
-      <w:r>
-        <w:t>yBatis</w:t>
-      </w:r>
-      <w:r>
-        <w:rPr>
-          <w:rFonts w:hint="eastAsia"/>
-        </w:rPr>
-        <w:t>在</w:t>
-      </w:r>
-      <w:r>
-        <w:rPr>
-          <w:rFonts w:hint="eastAsia"/>
-        </w:rPr>
-        <w:t>从结果集中创建实体对象时，会使用一个对象工厂</w:t>
-      </w:r>
-      <w:r>
-        <w:rPr>
-          <w:rFonts w:hint="eastAsia"/>
-        </w:rPr>
-        <w:t>ObjectFactory</w:t>
-      </w:r>
-      <w:r>
-        <w:rPr>
-          <w:rFonts w:hint="eastAsia"/>
-        </w:rPr>
-        <w:t>来初始化对象。</w:t>
-      </w:r>
-      <w:r>
-        <w:rPr>
-          <w:rFonts w:hint="eastAsia"/>
-        </w:rPr>
-        <w:t>默认的对象工厂通过类的构造器或者指定的初始化方法来初始化对象</w:t>
-      </w:r>
-      <w:r>
-        <w:rPr>
-          <w:rFonts w:hint="eastAsia"/>
-        </w:rPr>
-        <w:t>。</w:t>
-      </w:r>
-      <w:r>
-        <w:rPr>
-          <w:rFonts w:hint="eastAsia"/>
-        </w:rPr>
-        <w:t>可以继承</w:t>
-      </w:r>
-      <w:r>
-        <w:t>DefaultObjectFactory</w:t>
-      </w:r>
-      <w:r>
-        <w:rPr>
-          <w:rFonts w:hint="eastAsia"/>
-        </w:rPr>
-        <w:t>来</w:t>
-      </w:r>
-      <w:r>
-        <w:rPr>
-          <w:rFonts w:hint="eastAsia"/>
-        </w:rPr>
-        <w:t>定义自己的对象工厂。</w:t>
-      </w:r>
-    </w:p>
-    <w:p>
-      <w:pPr>
-        <w:pStyle w:val="20"/>
-      </w:pPr>
-      <w:bookmarkStart w:id="14" w:name="_Toc16002918"/>
-      <w:r>
-        <w:rPr>
-          <w:rFonts w:hint="eastAsia"/>
-        </w:rPr>
-        <w:t>插件</w:t>
-      </w:r>
-      <w:bookmarkEnd w:id="14"/>
-    </w:p>
-    <w:p>
-      <w:r>
-        <w:rPr>
-          <w:rFonts w:hint="eastAsia"/>
-        </w:rPr>
-        <w:t>MyBatis</w:t>
-      </w:r>
-      <w:r>
-        <w:rPr>
-          <w:rFonts w:hint="eastAsia"/>
-        </w:rPr>
-        <w:t>允许在一些方法执行前拦截方法调用</w:t>
-      </w:r>
-      <w:r>
-        <w:rPr>
-          <w:rFonts w:hint="eastAsia"/>
-        </w:rPr>
-        <w:t>，这种拦截可以借助插件来完成。</w:t>
-      </w:r>
-      <w:r>
-        <w:rPr>
-          <w:rFonts w:hint="eastAsia"/>
-        </w:rPr>
-        <w:t>允许拦截的方法包括：</w:t>
-      </w:r>
-    </w:p>
-    <w:p>
-      <w:pPr>
-        <w:pStyle w:val="aff0"/>
-        <w:framePr w:wrap="around"/>
-      </w:pPr>
-      <w:r>
-        <w:t>Executor(update, query, flushStatements, commit, rollback, getTransaction, close, isClosed)</w:t>
-      </w:r>
-    </w:p>
-    <w:p>
-      <w:pPr>
-        <w:pStyle w:val="aff0"/>
-        <w:framePr w:wrap="around"/>
-      </w:pPr>
-      <w:r>
-        <w:t>ParameterHandler(getParameterObject, setParameters)</w:t>
-      </w:r>
-    </w:p>
-    <w:p>
-      <w:pPr>
-        <w:pStyle w:val="aff0"/>
-        <w:framePr w:wrap="around"/>
-      </w:pPr>
-      <w:r>
-        <w:t>ResultSetHandler(handleResultSets, handleOutputParameters)</w:t>
-      </w:r>
-      <w:r>
-        <w:t xml:space="preserve"> </w:t>
-      </w:r>
-    </w:p>
-    <w:p>
-      <w:pPr>
-        <w:pStyle w:val="aff0"/>
-        <w:framePr w:wrap="around"/>
-        <w:rPr>
-          <w:rFonts w:ascii="宋体" w:eastAsia="宋体" w:hAnsi="宋体" w:cs="宋体"/>
-        </w:rPr>
-      </w:pPr>
-      <w:r>
-        <w:t>StatementHandler(prepare, parameterize, batch, update, query)</w:t>
-      </w:r>
-    </w:p>
-    <w:p>
-      <w:r>
-        <w:rPr>
-          <w:rFonts w:hint="eastAsia"/>
-        </w:rPr>
-        <w:t>使用插件的方式是实现Interceptor接口</w:t>
-      </w:r>
-      <w:r>
-        <w:rPr>
-          <w:rFonts w:hint="eastAsia"/>
-        </w:rPr>
-        <w:t>，然后加入配置中。</w:t>
-      </w:r>
-    </w:p>
-    <w:p>
-      <w:pPr>
-        <w:pStyle w:val="aff0"/>
-        <w:framePr w:wrap="around"/>
-      </w:pPr>
-      <w:r>
-        <w:t>@Intercepts({@Signature(</w:t>
-      </w:r>
-    </w:p>
-    <w:p>
-      <w:pPr>
-        <w:pStyle w:val="aff0"/>
-        <w:framePr w:wrap="around"/>
-        <w:ind w:firstLineChars="200" w:firstLine="400"/>
-      </w:pPr>
-      <w:r>
-        <w:t xml:space="preserve">type = </w:t>
-      </w:r>
-      <w:r>
-        <w:t>Executor</w:t>
-      </w:r>
-      <w:r>
-        <w:t>.class,</w:t>
-      </w:r>
-    </w:p>
-    <w:p>
-      <w:pPr>
-        <w:pStyle w:val="aff0"/>
-        <w:framePr w:wrap="around"/>
-        <w:ind w:firstLineChars="200" w:firstLine="400"/>
-      </w:pPr>
-      <w:r>
-        <w:t>method = "query",</w:t>
-      </w:r>
-    </w:p>
-    <w:p>
-      <w:pPr>
-        <w:pStyle w:val="aff0"/>
-        <w:framePr w:wrap="around"/>
-        <w:ind w:firstLineChars="200" w:firstLine="400"/>
-      </w:pPr>
-      <w:r>
-        <w:t>args = { MappedStatement.class, Object.class,</w:t>
-      </w:r>
-    </w:p>
-    <w:p>
-      <w:pPr>
-        <w:pStyle w:val="aff0"/>
-        <w:framePr w:wrap="around"/>
-        <w:ind w:firstLineChars="400" w:firstLine="800"/>
-      </w:pPr>
-      <w:r>
-        <w:t>RowBounds.class, ResultHandler.class}) })</w:t>
-      </w:r>
-    </w:p>
-    <w:p>
-      <w:pPr>
-        <w:pStyle w:val="aff0"/>
-        <w:framePr w:wrap="around"/>
-      </w:pPr>
-      <w:r>
-        <w:t>public class RaysInterceptor implements Interceptor {</w:t>
-      </w:r>
-    </w:p>
-    <w:p>
-      <w:pPr>
-        <w:pStyle w:val="aff0"/>
-        <w:framePr w:wrap="around"/>
-      </w:pPr>
-    </w:p>
-    <w:p>
-      <w:pPr>
-        <w:pStyle w:val="aff0"/>
-        <w:framePr w:wrap="around"/>
-      </w:pPr>
-      <w:r>
-        <w:t xml:space="preserve">    @Override</w:t>
-      </w:r>
-    </w:p>
-    <w:p>
-      <w:pPr>
-        <w:pStyle w:val="aff0"/>
-        <w:framePr w:wrap="around"/>
-      </w:pPr>
-      <w:r>
-        <w:t xml:space="preserve">    public Object intercept(Invocation invocation) throws Throwable {</w:t>
-      </w:r>
-    </w:p>
-    <w:p>
-      <w:pPr>
-        <w:pStyle w:val="aff0"/>
-        <w:framePr w:wrap="around"/>
-      </w:pPr>
-      <w:r>
-        <w:t xml:space="preserve">        String name = invocation.getMethod().getName();</w:t>
-      </w:r>
-    </w:p>
-    <w:p>
-      <w:pPr>
-        <w:pStyle w:val="aff0"/>
-        <w:framePr w:wrap="around"/>
-      </w:pPr>
-      <w:r>
-        <w:t xml:space="preserve">        System.out.println("befor interceptor " + name);</w:t>
-      </w:r>
-    </w:p>
-    <w:p>
-      <w:pPr>
-        <w:pStyle w:val="aff0"/>
-        <w:framePr w:wrap="around"/>
-      </w:pPr>
-      <w:r>
-        <w:t xml:space="preserve">        return invocation.proceed();</w:t>
-      </w:r>
-    </w:p>
-    <w:p>
-      <w:pPr>
-        <w:pStyle w:val="aff0"/>
-        <w:framePr w:wrap="around"/>
-      </w:pPr>
-      <w:r>
-        <w:t xml:space="preserve">    }</w:t>
-      </w:r>
-    </w:p>
-    <w:p>
-      <w:pPr>
-        <w:pStyle w:val="aff0"/>
-        <w:framePr w:wrap="around"/>
-      </w:pPr>
-    </w:p>
-    <w:p>
-      <w:pPr>
-        <w:pStyle w:val="aff0"/>
-        <w:framePr w:wrap="around"/>
-      </w:pPr>
-      <w:r>
-        <w:rPr>
-          <w:rFonts w:hint="eastAsia"/>
-        </w:rPr>
-        <w:t>}</w:t>
-      </w:r>
-    </w:p>
-    <w:p>
-      <w:pPr>
-        <w:ind w:firstLineChars="0" w:firstLine="0"/>
-      </w:pPr>
-    </w:p>
-    <w:p>
-      <w:pPr>
-        <w:pStyle w:val="20"/>
-      </w:pPr>
-      <w:bookmarkStart w:id="15" w:name="_Toc16002919"/>
-      <w:r>
-        <w:rPr>
-          <w:rFonts w:hint="eastAsia"/>
-        </w:rPr>
-        <w:t>环境配置</w:t>
-      </w:r>
-      <w:bookmarkEnd w:id="15"/>
-    </w:p>
-    <w:p>
-      <w:r>
-        <w:rPr>
-          <w:rFonts w:hint="eastAsia"/>
-        </w:rPr>
-        <w:t>MyBatis可以配置多个环境，</w:t>
-      </w:r>
-      <w:r>
-        <w:rPr>
-          <w:rFonts w:hint="eastAsia"/>
-        </w:rPr>
-        <w:t>但是同一</w:t>
-      </w:r>
-      <w:r>
-        <w:rPr>
-          <w:rFonts w:hint="eastAsia"/>
-        </w:rPr>
-        <w:t>个SqlSessionFactory</w:t>
-      </w:r>
-      <w:r>
-        <w:rPr>
-          <w:rFonts w:hint="eastAsia"/>
-        </w:rPr>
-        <w:t>只能使用一种环境的配置</w:t>
-      </w:r>
-      <w:r>
-        <w:rPr>
-          <w:rFonts w:hint="eastAsia"/>
-        </w:rPr>
-        <w:t>。</w:t>
-      </w:r>
-      <w:r>
-        <w:rPr>
-          <w:rFonts w:hint="eastAsia"/>
-        </w:rPr>
-        <w:t>比如生产、测试、开发等不同的环境需要不同的配置</w:t>
-      </w:r>
-      <w:r>
-        <w:rPr>
-          <w:rFonts w:hint="eastAsia"/>
-        </w:rPr>
-        <w:t>。</w:t>
-      </w:r>
-      <w:r>
-        <w:rPr>
-          <w:rFonts w:hint="eastAsia"/>
-        </w:rPr>
-        <w:t>配置环境的方式如下：</w:t>
-      </w:r>
-    </w:p>
-    <w:p>
-      <w:pPr>
-        <w:pStyle w:val="aff0"/>
-        <w:framePr w:wrap="around"/>
-      </w:pPr>
-      <w:r>
-        <w:lastRenderedPageBreak/>
-        <w:t>&lt;environments default="development"&gt;</w:t>
-      </w:r>
-    </w:p>
-    <w:p>
-      <w:pPr>
-        <w:pStyle w:val="aff0"/>
-        <w:framePr w:wrap="around"/>
-      </w:pPr>
-      <w:r>
-        <w:t>&lt;environment id="development"&gt;</w:t>
-      </w:r>
-    </w:p>
-    <w:p>
-      <w:pPr>
-        <w:pStyle w:val="aff0"/>
-        <w:framePr w:wrap="around"/>
-      </w:pPr>
-      <w:r>
-        <w:t>&lt;transactionManager type="JDBC"&gt;</w:t>
-      </w:r>
-    </w:p>
-    <w:p>
-      <w:pPr>
-        <w:pStyle w:val="aff0"/>
-        <w:framePr w:wrap="around"/>
-      </w:pPr>
-      <w:r>
-        <w:t>&lt;property name="..." value="..."/&gt;</w:t>
-      </w:r>
-    </w:p>
-    <w:p>
-      <w:pPr>
-        <w:pStyle w:val="aff0"/>
-        <w:framePr w:wrap="around"/>
-      </w:pPr>
-      <w:r>
-        <w:t>&lt;/transactionManager&gt;</w:t>
-      </w:r>
-    </w:p>
-    <w:p>
-      <w:pPr>
-        <w:pStyle w:val="aff0"/>
-        <w:framePr w:wrap="around"/>
-      </w:pPr>
-      <w:r>
-        <w:t>&lt;dataSource type="POOLED"&gt;</w:t>
-      </w:r>
-    </w:p>
-    <w:p>
-      <w:pPr>
-        <w:pStyle w:val="aff0"/>
-        <w:framePr w:wrap="around"/>
-      </w:pPr>
-      <w:r>
-        <w:t>&lt;property name="driver" value="${driver}"/&gt;</w:t>
-      </w:r>
-    </w:p>
-    <w:p>
-      <w:pPr>
-        <w:pStyle w:val="aff0"/>
-        <w:framePr w:wrap="around"/>
-      </w:pPr>
-      <w:r>
-        <w:t>&lt;property name="url" value="${url}"/&gt;</w:t>
-      </w:r>
-    </w:p>
-    <w:p>
-      <w:pPr>
-        <w:pStyle w:val="aff0"/>
-        <w:framePr w:wrap="around"/>
-      </w:pPr>
-      <w:r>
-        <w:t>&lt;property name="username" value="${username}"/&gt;</w:t>
-      </w:r>
-    </w:p>
-    <w:p>
-      <w:pPr>
-        <w:pStyle w:val="aff0"/>
-        <w:framePr w:wrap="around"/>
-      </w:pPr>
-      <w:r>
-        <w:t>&lt;property name="password" value="${password}"/&gt;</w:t>
-      </w:r>
-    </w:p>
-    <w:p>
-      <w:pPr>
-        <w:pStyle w:val="aff0"/>
-        <w:framePr w:wrap="around"/>
-      </w:pPr>
-      <w:r>
-        <w:t>&lt;/dataSource&gt;</w:t>
-      </w:r>
-    </w:p>
-    <w:p>
-      <w:pPr>
-        <w:pStyle w:val="aff0"/>
-        <w:framePr w:wrap="around"/>
-      </w:pPr>
-      <w:r>
-        <w:t>&lt;/environment&gt;</w:t>
-      </w:r>
-    </w:p>
-    <w:p>
-      <w:pPr>
-        <w:pStyle w:val="aff0"/>
-        <w:framePr w:wrap="around"/>
-      </w:pPr>
-      <w:r>
-        <w:t>&lt;/environments&gt;</w:t>
-      </w:r>
-    </w:p>
-    <w:p>
-      <w:r>
-        <w:rPr>
-          <w:rFonts w:hint="eastAsia"/>
-        </w:rPr>
-        <w:t>然后在代码中使用需要使用某种环境，可以这样来构建Sql</w:t>
-      </w:r>
-      <w:r>
-        <w:t>SessionFactory</w:t>
-      </w:r>
-      <w:r>
-        <w:t>:</w:t>
-      </w:r>
-    </w:p>
-    <w:p>
-      <w:pPr>
-        <w:pStyle w:val="aff0"/>
-        <w:framePr w:wrap="around"/>
-      </w:pPr>
-      <w:r>
-        <w:t>SqlSessionFactory factory =</w:t>
-      </w:r>
-    </w:p>
-    <w:p>
-      <w:pPr>
-        <w:pStyle w:val="aff0"/>
-        <w:framePr w:wrap="around"/>
-      </w:pPr>
-      <w:r>
-        <w:t xml:space="preserve"> </w:t>
-      </w:r>
-      <w:r>
-        <w:t xml:space="preserve">         </w:t>
-      </w:r>
-      <w:r>
-        <w:t>S</w:t>
-      </w:r>
-      <w:r>
-        <w:t>qlSessionFactoryBuilder.build(reader, environment,properties)</w:t>
-      </w:r>
-    </w:p>
-    <w:p>
-      <w:r>
-        <w:rPr>
-          <w:rFonts w:hint="eastAsia"/>
-        </w:rPr>
-        <w:t>其中环境和属性的参数是可选的，如果环境参数确实则使用默认环境。</w:t>
-      </w:r>
-    </w:p>
-    <w:p>
-      <w:pPr>
-        <w:pStyle w:val="30"/>
-      </w:pPr>
-      <w:bookmarkStart w:id="16" w:name="_Toc16002920"/>
-      <w:r>
-        <w:t>事务管理器</w:t>
-      </w:r>
-      <w:r>
-        <w:t>transactionManager</w:t>
-      </w:r>
-      <w:bookmarkEnd w:id="16"/>
-    </w:p>
-    <w:p>
-      <w:r>
-        <w:rPr>
-          <w:rFonts w:hint="eastAsia"/>
-        </w:rPr>
-        <w:t>MyBatis中有两种事务管理器</w:t>
-      </w:r>
-      <w:r>
-        <w:rPr>
-          <w:rFonts w:hint="eastAsia"/>
-        </w:rPr>
-        <w:t>，JDBC和MANAGED</w:t>
-      </w:r>
-      <w:r>
-        <w:rPr>
-          <w:rFonts w:hint="eastAsia"/>
-        </w:rPr>
-        <w:t>。</w:t>
-      </w:r>
-    </w:p>
-    <w:p>
-      <w:r>
-        <w:rPr>
-          <w:rFonts w:hint="eastAsia"/>
-        </w:rPr>
-        <w:t>JDB</w:t>
-      </w:r>
-      <w:r>
-        <w:t>C</w:t>
-      </w:r>
-      <w:r>
-        <w:rPr>
-          <w:rFonts w:hint="eastAsia"/>
-        </w:rPr>
-        <w:t>事务管理器</w:t>
-      </w:r>
-      <w:r>
-        <w:rPr>
-          <w:rFonts w:hint="eastAsia"/>
-        </w:rPr>
-        <w:t>直接使用JDBC的提交和回滚设置</w:t>
-      </w:r>
-      <w:r>
-        <w:rPr>
-          <w:rFonts w:hint="eastAsia"/>
-        </w:rPr>
-        <w:t>。</w:t>
-      </w:r>
-    </w:p>
-    <w:p>
-      <w:r>
-        <w:rPr>
-          <w:rFonts w:hint="eastAsia"/>
-        </w:rPr>
-        <w:t>MANAGED事务管理器</w:t>
-      </w:r>
-      <w:r>
-        <w:rPr>
-          <w:rFonts w:hint="eastAsia"/>
-        </w:rPr>
-        <w:t>从不提交和回滚连接，而是由容器来管理事务。</w:t>
-      </w:r>
-    </w:p>
-    <w:p>
-      <w:pPr>
-        <w:pStyle w:val="30"/>
-      </w:pPr>
-      <w:bookmarkStart w:id="17" w:name="_Toc16002921"/>
-      <w:r>
-        <w:rPr>
-          <w:rFonts w:hint="eastAsia"/>
-        </w:rPr>
-        <w:t>数据</w:t>
-      </w:r>
-      <w:r>
-        <w:rPr>
-          <w:rFonts w:hint="eastAsia"/>
-        </w:rPr>
-        <w:t>源</w:t>
-      </w:r>
-      <w:r>
-        <w:rPr>
-          <w:rFonts w:hint="eastAsia"/>
-        </w:rPr>
-        <w:t xml:space="preserve"> </w:t>
-      </w:r>
-      <w:r>
-        <w:t>datasource</w:t>
-      </w:r>
-      <w:bookmarkEnd w:id="17"/>
-    </w:p>
-    <w:p>
-      <w:r>
-        <w:rPr>
-          <w:rFonts w:hint="eastAsia"/>
-        </w:rPr>
-        <w:t>datasource元素用来配置JDBC数据源</w:t>
-      </w:r>
-      <w:r>
-        <w:rPr>
-          <w:rFonts w:hint="eastAsia"/>
-        </w:rPr>
-        <w:t>，</w:t>
-      </w:r>
-      <w:r>
-        <w:rPr>
-          <w:rFonts w:hint="eastAsia"/>
-        </w:rPr>
-        <w:t>type属性定义数据源类型，</w:t>
-      </w:r>
-      <w:r>
-        <w:rPr>
-          <w:rFonts w:hint="eastAsia"/>
-        </w:rPr>
-        <w:t>有三种内置的数据库类型</w:t>
-      </w:r>
-      <w:r>
-        <w:rPr>
-          <w:rFonts w:hint="eastAsia"/>
-        </w:rPr>
-        <w:t>UNPOOLED</w:t>
-      </w:r>
-      <w:r>
-        <w:rPr>
-          <w:rFonts w:hint="eastAsia"/>
-        </w:rPr>
-        <w:t>，POOLED，JNDI</w:t>
-      </w:r>
-      <w:r>
-        <w:rPr>
-          <w:rFonts w:hint="eastAsia"/>
-        </w:rPr>
-        <w:t>。</w:t>
-      </w:r>
-    </w:p>
-    <w:p>
-      <w:r>
-        <w:rPr>
-          <w:rFonts w:hint="eastAsia"/>
-        </w:rPr>
-        <w:t>UNPOOLED</w:t>
-      </w:r>
-      <w:r>
-        <w:rPr>
-          <w:rFonts w:hint="eastAsia"/>
-        </w:rPr>
-        <w:t>数据源</w:t>
-      </w:r>
-      <w:r>
-        <w:rPr>
-          <w:rFonts w:hint="eastAsia"/>
-        </w:rPr>
-        <w:t>就是简单得数据源配置，</w:t>
-      </w:r>
-      <w:r>
-        <w:rPr>
-          <w:rFonts w:hint="eastAsia"/>
-        </w:rPr>
-        <w:t>每次请求都会打开和关闭</w:t>
-      </w:r>
-      <w:r>
-        <w:rPr>
-          <w:rFonts w:hint="eastAsia"/>
-        </w:rPr>
-        <w:t>新</w:t>
-      </w:r>
-      <w:r>
-        <w:rPr>
-          <w:rFonts w:hint="eastAsia"/>
-        </w:rPr>
-        <w:t>的</w:t>
-      </w:r>
-      <w:r>
-        <w:rPr>
-          <w:rFonts w:hint="eastAsia"/>
-        </w:rPr>
-        <w:t>连接。</w:t>
-      </w:r>
-    </w:p>
-    <w:p>
-      <w:r>
-        <w:rPr>
-          <w:rFonts w:hint="eastAsia"/>
-        </w:rPr>
-        <w:t>POOLED数据源</w:t>
-      </w:r>
-      <w:r>
-        <w:rPr>
-          <w:rFonts w:hint="eastAsia"/>
-        </w:rPr>
-        <w:t>其实就是配置一个数据源连接池</w:t>
-      </w:r>
-      <w:r>
-        <w:rPr>
-          <w:rFonts w:hint="eastAsia"/>
-        </w:rPr>
-        <w:t>，这样在配置的时候除了数据按本身的属性，如用户名、密码等还要配置连接池的一些属性，如</w:t>
-      </w:r>
-      <w:r>
-        <w:rPr>
-          <w:rFonts w:hint="eastAsia"/>
-        </w:rPr>
-        <w:t>连接池的大小</w:t>
-      </w:r>
-      <w:r>
-        <w:rPr>
-          <w:rFonts w:hint="eastAsia"/>
-        </w:rPr>
-        <w:t>、</w:t>
-      </w:r>
-      <w:r>
-        <w:rPr>
-          <w:rFonts w:hint="eastAsia"/>
-        </w:rPr>
-        <w:t>连接生存时间</w:t>
-      </w:r>
-      <w:r>
-        <w:rPr>
-          <w:rFonts w:hint="eastAsia"/>
-        </w:rPr>
-        <w:t>、连接超时等等。</w:t>
-      </w:r>
-    </w:p>
-    <w:p>
-      <w:r>
-        <w:rPr>
-          <w:rFonts w:hint="eastAsia"/>
-        </w:rPr>
-        <w:t>JNDI数据源用于EJB服务，这里不做介绍。</w:t>
-      </w:r>
-    </w:p>
-    <w:p>
-      <w:r>
-        <w:rPr>
-          <w:rFonts w:hint="eastAsia"/>
-        </w:rPr>
-        <w:t>可以通过</w:t>
-      </w:r>
-      <w:r>
-        <w:rPr>
-          <w:rFonts w:hint="eastAsia"/>
-        </w:rPr>
-        <w:t>实现</w:t>
-      </w:r>
-      <w:r>
-        <w:rPr>
-          <w:rFonts w:hint="eastAsia"/>
-        </w:rPr>
-        <w:t>接口</w:t>
-      </w:r>
-      <w:r>
-        <w:t>DataSourceFactory</w:t>
-      </w:r>
-      <w:r>
-        <w:rPr>
-          <w:rFonts w:hint="eastAsia"/>
-        </w:rPr>
-        <w:t>或者继承</w:t>
-      </w:r>
-      <w:r>
-        <w:rPr>
-          <w:rFonts w:hint="eastAsia"/>
-        </w:rPr>
-        <w:t>实现了该接口的</w:t>
-      </w:r>
-      <w:r>
-        <w:rPr>
-          <w:rFonts w:hint="eastAsia"/>
-        </w:rPr>
-        <w:t>相应的一些类如</w:t>
-      </w:r>
-      <w:r>
-        <w:t>UnpooledDataSourceFactory</w:t>
-      </w:r>
-      <w:r>
-        <w:rPr>
-          <w:rFonts w:hint="eastAsia"/>
-        </w:rPr>
-        <w:t>来</w:t>
-      </w:r>
-      <w:r>
-        <w:rPr>
-          <w:rFonts w:hint="eastAsia"/>
-        </w:rPr>
-        <w:t>为</w:t>
-      </w:r>
-      <w:r>
-        <w:rPr>
-          <w:rFonts w:hint="eastAsia"/>
-        </w:rPr>
-        <w:t>一些</w:t>
-      </w:r>
-      <w:r>
-        <w:rPr>
-          <w:rFonts w:hint="eastAsia"/>
-        </w:rPr>
-        <w:t>特殊的</w:t>
-      </w:r>
-      <w:r>
-        <w:rPr>
-          <w:rFonts w:hint="eastAsia"/>
-        </w:rPr>
-        <w:t>数据库添加数据源支持</w:t>
-      </w:r>
-      <w:r>
-        <w:rPr>
-          <w:rFonts w:hint="eastAsia"/>
-        </w:rPr>
-        <w:t>。</w:t>
-      </w:r>
-    </w:p>
-    <w:p>
-      <w:pPr>
-        <w:pStyle w:val="20"/>
-      </w:pPr>
-      <w:bookmarkStart w:id="18" w:name="_Toc16002922"/>
+      <w:bookmarkStart w:id="18" w:name="_Toc16028053"/>
       <w:r>
         <w:rPr>
           <w:rFonts w:hint="eastAsia"/>
@@ -6998,7 +7274,6 @@
         <w:rPr>
           <w:rFonts w:hint="eastAsia"/>
         </w:rPr>
-        <w:lastRenderedPageBreak/>
         <w:t>（</w:t>
       </w:r>
       <w:r>
@@ -7188,7 +7463,7 @@
       <w:pPr>
         <w:pStyle w:val="20"/>
       </w:pPr>
-      <w:bookmarkStart w:id="19" w:name="_Toc16002923"/>
+      <w:bookmarkStart w:id="19" w:name="_Toc16028054"/>
       <w:r>
         <w:rPr>
           <w:rFonts w:hint="eastAsia"/>
@@ -7222,7 +7497,14 @@
         <w:rPr>
           <w:rFonts w:hint="eastAsia"/>
         </w:rPr>
-        <w:t>映射器配置主要是告诉MyBatis如果去寻找映射器，而具体的映射器配置内容将在后面介绍。</w:t>
+        <w:t>映射器配置主要是告诉MyBatis如果去寻找映射器，而具体的映射器配置内容将</w:t>
+      </w:r>
+      <w:r>
+        <w:rPr>
+          <w:rFonts w:hint="eastAsia"/>
+        </w:rPr>
+        <w:lastRenderedPageBreak/>
+        <w:t>在后面介绍。</w:t>
       </w:r>
     </w:p>
     <w:p>
@@ -7731,7 +8013,7 @@
       <w:pPr>
         <w:pStyle w:val="10"/>
       </w:pPr>
-      <w:bookmarkStart w:id="20" w:name="_Toc16002924"/>
+      <w:bookmarkStart w:id="20" w:name="_Toc16028055"/>
       <w:r>
         <w:rPr>
           <w:rFonts w:hint="eastAsia"/>
@@ -7783,7 +8065,7 @@
       <w:pPr>
         <w:pStyle w:val="20"/>
       </w:pPr>
-      <w:bookmarkStart w:id="21" w:name="_Toc16002925"/>
+      <w:bookmarkStart w:id="21" w:name="_Toc16028056"/>
       <w:r>
         <w:rPr>
           <w:rFonts w:hint="eastAsia"/>
@@ -8152,7 +8434,7 @@
       <w:pPr>
         <w:pStyle w:val="20"/>
       </w:pPr>
-      <w:bookmarkStart w:id="22" w:name="_Toc16002926"/>
+      <w:bookmarkStart w:id="22" w:name="_Toc16028057"/>
       <w:r>
         <w:rPr>
           <w:rFonts w:hint="eastAsia"/>
@@ -9207,7 +9489,7 @@
       <w:pPr>
         <w:pStyle w:val="30"/>
       </w:pPr>
-      <w:bookmarkStart w:id="23" w:name="_Toc16002927"/>
+      <w:bookmarkStart w:id="23" w:name="_Toc16028058"/>
       <w:r>
         <w:rPr>
           <w:rFonts w:hint="eastAsia"/>
@@ -9662,7 +9944,7 @@
       <w:pPr>
         <w:pStyle w:val="30"/>
       </w:pPr>
-      <w:bookmarkStart w:id="24" w:name="_Toc16002928"/>
+      <w:bookmarkStart w:id="24" w:name="_Toc16028059"/>
       <w:r>
         <w:rPr>
           <w:rFonts w:hint="eastAsia"/>
@@ -9933,7 +10215,7 @@
       <w:pPr>
         <w:pStyle w:val="30"/>
       </w:pPr>
-      <w:bookmarkStart w:id="25" w:name="_Toc16002929"/>
+      <w:bookmarkStart w:id="25" w:name="_Toc16028060"/>
       <w:r>
         <w:rPr>
           <w:rFonts w:hint="eastAsia"/>
@@ -10652,7 +10934,7 @@
       <w:pPr>
         <w:pStyle w:val="20"/>
       </w:pPr>
-      <w:bookmarkStart w:id="26" w:name="_Toc16002930"/>
+      <w:bookmarkStart w:id="26" w:name="_Toc16028061"/>
       <w:r>
         <w:rPr>
           <w:rFonts w:hint="eastAsia"/>
@@ -10914,7 +11196,7 @@
       <w:pPr>
         <w:pStyle w:val="20"/>
       </w:pPr>
-      <w:bookmarkStart w:id="27" w:name="_Toc16002931"/>
+      <w:bookmarkStart w:id="27" w:name="_Toc16028062"/>
       <w:r>
         <w:rPr>
           <w:rFonts w:hint="eastAsia"/>
@@ -11249,7 +11531,7 @@
           <v:shape id="_x0000_i1026" type="#_x0000_t75" style="width:243pt;height:105pt" o:ole="">
             <v:imagedata r:id="rId10" o:title=""/>
           </v:shape>
-          <o:OLEObject Type="Embed" ProgID="Visio.Drawing.15" ShapeID="_x0000_i1026" DrawAspect="Content" ObjectID="_1626640427" r:id="rId11"/>
+          <o:OLEObject Type="Embed" ProgID="Visio.Drawing.15" ShapeID="_x0000_i1026" DrawAspect="Content" ObjectID="_1626641693" r:id="rId11"/>
         </w:object>
       </w:r>
     </w:p>
@@ -11257,6 +11539,7 @@
       <w:pPr>
         <w:pStyle w:val="30"/>
       </w:pPr>
+      <w:bookmarkStart w:id="28" w:name="_Toc16028063"/>
       <w:r>
         <w:rPr>
           <w:rFonts w:hint="eastAsia"/>
@@ -11275,6 +11558,7 @@
         </w:rPr>
         <w:t xml:space="preserve"> association</w:t>
       </w:r>
+      <w:bookmarkEnd w:id="28"/>
     </w:p>
     <w:p>
       <w:r>
@@ -13652,6 +13936,7 @@
       <w:pPr>
         <w:pStyle w:val="30"/>
       </w:pPr>
+      <w:bookmarkStart w:id="29" w:name="_Toc16028064"/>
       <w:r>
         <w:rPr>
           <w:rFonts w:hint="eastAsia"/>
@@ -13661,6 +13946,7 @@
       <w:r>
         <w:t>collection</w:t>
       </w:r>
+      <w:bookmarkEnd w:id="29"/>
     </w:p>
     <w:p>
       <w:r>
@@ -15223,6 +15509,7 @@
       <w:pPr>
         <w:pStyle w:val="30"/>
       </w:pPr>
+      <w:bookmarkStart w:id="30" w:name="_Toc16028065"/>
       <w:r>
         <w:rPr>
           <w:rFonts w:hint="eastAsia"/>
@@ -15235,6 +15522,7 @@
         </w:rPr>
         <w:t>器</w:t>
       </w:r>
+      <w:bookmarkEnd w:id="30"/>
     </w:p>
     <w:p>
       <w:pPr>
@@ -15416,12 +15704,14 @@
       <w:pPr>
         <w:pStyle w:val="20"/>
       </w:pPr>
+      <w:bookmarkStart w:id="31" w:name="_Toc16028066"/>
       <w:r>
         <w:rPr>
           <w:rFonts w:hint="eastAsia"/>
         </w:rPr>
         <w:t>自动映射</w:t>
       </w:r>
+      <w:bookmarkEnd w:id="31"/>
     </w:p>
     <w:p>
       <w:r>
@@ -15562,6 +15852,7 @@
       <w:pPr>
         <w:pStyle w:val="10"/>
       </w:pPr>
+      <w:bookmarkStart w:id="32" w:name="_Toc16028067"/>
       <w:r>
         <w:rPr>
           <w:rFonts w:hint="eastAsia"/>
@@ -15569,6 +15860,7 @@
         <w:lastRenderedPageBreak/>
         <w:t>缓存</w:t>
       </w:r>
+      <w:bookmarkEnd w:id="32"/>
     </w:p>
     <w:p>
       <w:r>
@@ -15965,7 +16257,7 @@
         <v:path o:extrusionok="f" gradientshapeok="t" o:connecttype="rect"/>
         <o:lock v:ext="edit" aspectratio="t"/>
       </v:shapetype>
-      <v:shape id="_x0000_i1027" type="#_x0000_t75" style="width:11.5pt;height:11.5pt" o:bullet="t">
+      <v:shape id="_x0000_i1060" type="#_x0000_t75" style="width:11.5pt;height:11.5pt" o:bullet="t">
         <v:imagedata r:id="rId1" o:title="msoE9"/>
       </v:shape>
     </w:pict>
@@ -19774,7 +20066,7 @@
 </file>
 
 <file path=customXml/itemProps1.xml><?xml version="1.0" encoding="utf-8"?>
-<ds:datastoreItem xmlns:ds="http://schemas.openxmlformats.org/officeDocument/2006/customXml" ds:itemID="{189B9908-7DA9-47FF-B16C-A3655774E5C3}">
+<ds:datastoreItem xmlns:ds="http://schemas.openxmlformats.org/officeDocument/2006/customXml" ds:itemID="{EBF2C86D-D412-404E-BEC5-EB747206BA04}">
   <ds:schemaRefs>
     <ds:schemaRef ds:uri="http://schemas.openxmlformats.org/officeDocument/2006/bibliography"/>
   </ds:schemaRefs>

--- a/note/RaysBatisNote.docx
+++ b/note/RaysBatisNote.docx
@@ -22,20 +22,11 @@
       <w:r>
         <w:t>'s</w:t>
       </w:r>
-    </w:p>
-    <w:p>
-      <w:pPr>
-        <w:pStyle w:val="af8"/>
-        <w:ind w:firstLine="1044"/>
-      </w:pPr>
-    </w:p>
-    <w:p>
-      <w:pPr>
-        <w:pStyle w:val="af8"/>
-        <w:ind w:firstLine="1044"/>
-      </w:pPr>
-      <w:r>
-        <w:t>Personal Study Note</w:t>
+      <w:r>
+        <w:t xml:space="preserve"> </w:t>
+      </w:r>
+      <w:r>
+        <w:t>Note</w:t>
       </w:r>
     </w:p>
     <w:p>
@@ -166,7 +157,7 @@
         </w:rPr>
         <w:fldChar w:fldCharType="separate"/>
       </w:r>
-      <w:hyperlink w:anchor="_Toc16028038" w:history="1">
+      <w:hyperlink w:anchor="_Toc16197037" w:history="1">
         <w:r>
           <w:rPr>
             <w:rStyle w:val="ab"/>
@@ -193,7 +184,7 @@
             <w:noProof/>
             <w:webHidden/>
           </w:rPr>
-          <w:instrText xml:space="preserve"> PAGEREF _Toc16028038 \h </w:instrText>
+          <w:instrText xml:space="preserve"> PAGEREF _Toc16197037 \h </w:instrText>
         </w:r>
         <w:r>
           <w:rPr>
@@ -238,7 +229,7 @@
           <w:szCs w:val="22"/>
         </w:rPr>
       </w:pPr>
-      <w:hyperlink w:anchor="_Toc16028039" w:history="1">
+      <w:hyperlink w:anchor="_Toc16197038" w:history="1">
         <w:r>
           <w:rPr>
             <w:rStyle w:val="ab"/>
@@ -278,7 +269,7 @@
             <w:noProof/>
             <w:webHidden/>
           </w:rPr>
-          <w:instrText xml:space="preserve"> PAGEREF _Toc16028039 \h </w:instrText>
+          <w:instrText xml:space="preserve"> PAGEREF _Toc16197038 \h </w:instrText>
         </w:r>
         <w:r>
           <w:rPr>
@@ -323,7 +314,7 @@
           <w:szCs w:val="22"/>
         </w:rPr>
       </w:pPr>
-      <w:hyperlink w:anchor="_Toc16028040" w:history="1">
+      <w:hyperlink w:anchor="_Toc16197039" w:history="1">
         <w:r>
           <w:rPr>
             <w:rStyle w:val="ab"/>
@@ -363,7 +354,7 @@
             <w:noProof/>
             <w:webHidden/>
           </w:rPr>
-          <w:instrText xml:space="preserve"> PAGEREF _Toc16028040 \h </w:instrText>
+          <w:instrText xml:space="preserve"> PAGEREF _Toc16197039 \h </w:instrText>
         </w:r>
         <w:r>
           <w:rPr>
@@ -404,7 +395,7 @@
           <w:szCs w:val="22"/>
         </w:rPr>
       </w:pPr>
-      <w:hyperlink w:anchor="_Toc16028041" w:history="1">
+      <w:hyperlink w:anchor="_Toc16197040" w:history="1">
         <w:r>
           <w:rPr>
             <w:rStyle w:val="ab"/>
@@ -444,7 +435,7 @@
             <w:noProof/>
             <w:webHidden/>
           </w:rPr>
-          <w:instrText xml:space="preserve"> PAGEREF _Toc16028041 \h </w:instrText>
+          <w:instrText xml:space="preserve"> PAGEREF _Toc16197040 \h </w:instrText>
         </w:r>
         <w:r>
           <w:rPr>
@@ -485,7 +476,7 @@
           <w:szCs w:val="22"/>
         </w:rPr>
       </w:pPr>
-      <w:hyperlink w:anchor="_Toc16028042" w:history="1">
+      <w:hyperlink w:anchor="_Toc16197041" w:history="1">
         <w:r>
           <w:rPr>
             <w:rStyle w:val="ab"/>
@@ -525,7 +516,7 @@
             <w:noProof/>
             <w:webHidden/>
           </w:rPr>
-          <w:instrText xml:space="preserve"> PAGEREF _Toc16028042 \h </w:instrText>
+          <w:instrText xml:space="preserve"> PAGEREF _Toc16197041 \h </w:instrText>
         </w:r>
         <w:r>
           <w:rPr>
@@ -570,7 +561,7 @@
           <w:szCs w:val="22"/>
         </w:rPr>
       </w:pPr>
-      <w:hyperlink w:anchor="_Toc16028043" w:history="1">
+      <w:hyperlink w:anchor="_Toc16197042" w:history="1">
         <w:r>
           <w:rPr>
             <w:rStyle w:val="ab"/>
@@ -597,7 +588,7 @@
             <w:noProof/>
             <w:webHidden/>
           </w:rPr>
-          <w:instrText xml:space="preserve"> PAGEREF _Toc16028043 \h </w:instrText>
+          <w:instrText xml:space="preserve"> PAGEREF _Toc16197042 \h </w:instrText>
         </w:r>
         <w:r>
           <w:rPr>
@@ -642,7 +633,7 @@
           <w:szCs w:val="22"/>
         </w:rPr>
       </w:pPr>
-      <w:hyperlink w:anchor="_Toc16028044" w:history="1">
+      <w:hyperlink w:anchor="_Toc16197043" w:history="1">
         <w:r>
           <w:rPr>
             <w:rStyle w:val="ab"/>
@@ -682,7 +673,7 @@
             <w:noProof/>
             <w:webHidden/>
           </w:rPr>
-          <w:instrText xml:space="preserve"> PAGEREF _Toc16028044 \h </w:instrText>
+          <w:instrText xml:space="preserve"> PAGEREF _Toc16197043 \h </w:instrText>
         </w:r>
         <w:r>
           <w:rPr>
@@ -727,7 +718,7 @@
           <w:szCs w:val="22"/>
         </w:rPr>
       </w:pPr>
-      <w:hyperlink w:anchor="_Toc16028045" w:history="1">
+      <w:hyperlink w:anchor="_Toc16197044" w:history="1">
         <w:r>
           <w:rPr>
             <w:rStyle w:val="ab"/>
@@ -767,7 +758,7 @@
             <w:noProof/>
             <w:webHidden/>
           </w:rPr>
-          <w:instrText xml:space="preserve"> PAGEREF _Toc16028045 \h </w:instrText>
+          <w:instrText xml:space="preserve"> PAGEREF _Toc16197044 \h </w:instrText>
         </w:r>
         <w:r>
           <w:rPr>
@@ -787,7 +778,7 @@
             <w:noProof/>
             <w:webHidden/>
           </w:rPr>
-          <w:t>6</w:t>
+          <w:t>5</w:t>
         </w:r>
         <w:r>
           <w:rPr>
@@ -812,7 +803,7 @@
           <w:szCs w:val="22"/>
         </w:rPr>
       </w:pPr>
-      <w:hyperlink w:anchor="_Toc16028046" w:history="1">
+      <w:hyperlink w:anchor="_Toc16197045" w:history="1">
         <w:r>
           <w:rPr>
             <w:rStyle w:val="ab"/>
@@ -852,7 +843,7 @@
             <w:noProof/>
             <w:webHidden/>
           </w:rPr>
-          <w:instrText xml:space="preserve"> PAGEREF _Toc16028046 \h </w:instrText>
+          <w:instrText xml:space="preserve"> PAGEREF _Toc16197045 \h </w:instrText>
         </w:r>
         <w:r>
           <w:rPr>
@@ -872,7 +863,7 @@
             <w:noProof/>
             <w:webHidden/>
           </w:rPr>
-          <w:t>6</w:t>
+          <w:t>5</w:t>
         </w:r>
         <w:r>
           <w:rPr>
@@ -897,7 +888,7 @@
           <w:szCs w:val="22"/>
         </w:rPr>
       </w:pPr>
-      <w:hyperlink w:anchor="_Toc16028047" w:history="1">
+      <w:hyperlink w:anchor="_Toc16197046" w:history="1">
         <w:r>
           <w:rPr>
             <w:rStyle w:val="ab"/>
@@ -937,7 +928,7 @@
             <w:noProof/>
             <w:webHidden/>
           </w:rPr>
-          <w:instrText xml:space="preserve"> PAGEREF _Toc16028047 \h </w:instrText>
+          <w:instrText xml:space="preserve"> PAGEREF _Toc16197046 \h </w:instrText>
         </w:r>
         <w:r>
           <w:rPr>
@@ -957,7 +948,7 @@
             <w:noProof/>
             <w:webHidden/>
           </w:rPr>
-          <w:t>6</w:t>
+          <w:t>5</w:t>
         </w:r>
         <w:r>
           <w:rPr>
@@ -982,7 +973,7 @@
           <w:szCs w:val="22"/>
         </w:rPr>
       </w:pPr>
-      <w:hyperlink w:anchor="_Toc16028048" w:history="1">
+      <w:hyperlink w:anchor="_Toc16197047" w:history="1">
         <w:r>
           <w:rPr>
             <w:rStyle w:val="ab"/>
@@ -1022,7 +1013,7 @@
             <w:noProof/>
             <w:webHidden/>
           </w:rPr>
-          <w:instrText xml:space="preserve"> PAGEREF _Toc16028048 \h </w:instrText>
+          <w:instrText xml:space="preserve"> PAGEREF _Toc16197047 \h </w:instrText>
         </w:r>
         <w:r>
           <w:rPr>
@@ -1042,7 +1033,7 @@
             <w:noProof/>
             <w:webHidden/>
           </w:rPr>
-          <w:t>7</w:t>
+          <w:t>6</w:t>
         </w:r>
         <w:r>
           <w:rPr>
@@ -1067,7 +1058,7 @@
           <w:szCs w:val="22"/>
         </w:rPr>
       </w:pPr>
-      <w:hyperlink w:anchor="_Toc16028049" w:history="1">
+      <w:hyperlink w:anchor="_Toc16197048" w:history="1">
         <w:r>
           <w:rPr>
             <w:rStyle w:val="ab"/>
@@ -1107,7 +1098,7 @@
             <w:noProof/>
             <w:webHidden/>
           </w:rPr>
-          <w:instrText xml:space="preserve"> PAGEREF _Toc16028049 \h </w:instrText>
+          <w:instrText xml:space="preserve"> PAGEREF _Toc16197048 \h </w:instrText>
         </w:r>
         <w:r>
           <w:rPr>
@@ -1127,7 +1118,7 @@
             <w:noProof/>
             <w:webHidden/>
           </w:rPr>
-          <w:t>7</w:t>
+          <w:t>6</w:t>
         </w:r>
         <w:r>
           <w:rPr>
@@ -1152,7 +1143,7 @@
           <w:szCs w:val="22"/>
         </w:rPr>
       </w:pPr>
-      <w:hyperlink w:anchor="_Toc16028050" w:history="1">
+      <w:hyperlink w:anchor="_Toc16197049" w:history="1">
         <w:r>
           <w:rPr>
             <w:rStyle w:val="ab"/>
@@ -1192,7 +1183,7 @@
             <w:noProof/>
             <w:webHidden/>
           </w:rPr>
-          <w:instrText xml:space="preserve"> PAGEREF _Toc16028050 \h </w:instrText>
+          <w:instrText xml:space="preserve"> PAGEREF _Toc16197049 \h </w:instrText>
         </w:r>
         <w:r>
           <w:rPr>
@@ -1233,7 +1224,7 @@
           <w:szCs w:val="22"/>
         </w:rPr>
       </w:pPr>
-      <w:hyperlink w:anchor="_Toc16028051" w:history="1">
+      <w:hyperlink w:anchor="_Toc16197050" w:history="1">
         <w:r>
           <w:rPr>
             <w:rStyle w:val="ab"/>
@@ -1273,7 +1264,7 @@
             <w:noProof/>
             <w:webHidden/>
           </w:rPr>
-          <w:instrText xml:space="preserve"> PAGEREF _Toc16028051 \h </w:instrText>
+          <w:instrText xml:space="preserve"> PAGEREF _Toc16197050 \h </w:instrText>
         </w:r>
         <w:r>
           <w:rPr>
@@ -1314,7 +1305,7 @@
           <w:szCs w:val="22"/>
         </w:rPr>
       </w:pPr>
-      <w:hyperlink w:anchor="_Toc16028052" w:history="1">
+      <w:hyperlink w:anchor="_Toc16197051" w:history="1">
         <w:r>
           <w:rPr>
             <w:rStyle w:val="ab"/>
@@ -1354,7 +1345,7 @@
             <w:noProof/>
             <w:webHidden/>
           </w:rPr>
-          <w:instrText xml:space="preserve"> PAGEREF _Toc16028052 \h </w:instrText>
+          <w:instrText xml:space="preserve"> PAGEREF _Toc16197051 \h </w:instrText>
         </w:r>
         <w:r>
           <w:rPr>
@@ -1399,7 +1390,7 @@
           <w:szCs w:val="22"/>
         </w:rPr>
       </w:pPr>
-      <w:hyperlink w:anchor="_Toc16028053" w:history="1">
+      <w:hyperlink w:anchor="_Toc16197052" w:history="1">
         <w:r>
           <w:rPr>
             <w:rStyle w:val="ab"/>
@@ -1439,7 +1430,7 @@
             <w:noProof/>
             <w:webHidden/>
           </w:rPr>
-          <w:instrText xml:space="preserve"> PAGEREF _Toc16028053 \h </w:instrText>
+          <w:instrText xml:space="preserve"> PAGEREF _Toc16197052 \h </w:instrText>
         </w:r>
         <w:r>
           <w:rPr>
@@ -1484,7 +1475,7 @@
           <w:szCs w:val="22"/>
         </w:rPr>
       </w:pPr>
-      <w:hyperlink w:anchor="_Toc16028054" w:history="1">
+      <w:hyperlink w:anchor="_Toc16197053" w:history="1">
         <w:r>
           <w:rPr>
             <w:rStyle w:val="ab"/>
@@ -1524,7 +1515,7 @@
             <w:noProof/>
             <w:webHidden/>
           </w:rPr>
-          <w:instrText xml:space="preserve"> PAGEREF _Toc16028054 \h </w:instrText>
+          <w:instrText xml:space="preserve"> PAGEREF _Toc16197053 \h </w:instrText>
         </w:r>
         <w:r>
           <w:rPr>
@@ -1544,7 +1535,7 @@
             <w:noProof/>
             <w:webHidden/>
           </w:rPr>
-          <w:t>9</w:t>
+          <w:t>8</w:t>
         </w:r>
         <w:r>
           <w:rPr>
@@ -1569,7 +1560,7 @@
           <w:szCs w:val="22"/>
         </w:rPr>
       </w:pPr>
-      <w:hyperlink w:anchor="_Toc16028055" w:history="1">
+      <w:hyperlink w:anchor="_Toc16197054" w:history="1">
         <w:r>
           <w:rPr>
             <w:rStyle w:val="ab"/>
@@ -1596,7 +1587,7 @@
             <w:noProof/>
             <w:webHidden/>
           </w:rPr>
-          <w:instrText xml:space="preserve"> PAGEREF _Toc16028055 \h </w:instrText>
+          <w:instrText xml:space="preserve"> PAGEREF _Toc16197054 \h </w:instrText>
         </w:r>
         <w:r>
           <w:rPr>
@@ -1641,7 +1632,7 @@
           <w:szCs w:val="22"/>
         </w:rPr>
       </w:pPr>
-      <w:hyperlink w:anchor="_Toc16028056" w:history="1">
+      <w:hyperlink w:anchor="_Toc16197055" w:history="1">
         <w:r>
           <w:rPr>
             <w:rStyle w:val="ab"/>
@@ -1681,7 +1672,7 @@
             <w:noProof/>
             <w:webHidden/>
           </w:rPr>
-          <w:instrText xml:space="preserve"> PAGEREF _Toc16028056 \h </w:instrText>
+          <w:instrText xml:space="preserve"> PAGEREF _Toc16197055 \h </w:instrText>
         </w:r>
         <w:r>
           <w:rPr>
@@ -1726,7 +1717,7 @@
           <w:szCs w:val="22"/>
         </w:rPr>
       </w:pPr>
-      <w:hyperlink w:anchor="_Toc16028057" w:history="1">
+      <w:hyperlink w:anchor="_Toc16197056" w:history="1">
         <w:r>
           <w:rPr>
             <w:rStyle w:val="ab"/>
@@ -1766,7 +1757,7 @@
             <w:noProof/>
             <w:webHidden/>
           </w:rPr>
-          <w:instrText xml:space="preserve"> PAGEREF _Toc16028057 \h </w:instrText>
+          <w:instrText xml:space="preserve"> PAGEREF _Toc16197056 \h </w:instrText>
         </w:r>
         <w:r>
           <w:rPr>
@@ -1807,7 +1798,7 @@
           <w:szCs w:val="22"/>
         </w:rPr>
       </w:pPr>
-      <w:hyperlink w:anchor="_Toc16028058" w:history="1">
+      <w:hyperlink w:anchor="_Toc16197057" w:history="1">
         <w:r>
           <w:rPr>
             <w:rStyle w:val="ab"/>
@@ -1847,7 +1838,7 @@
             <w:noProof/>
             <w:webHidden/>
           </w:rPr>
-          <w:instrText xml:space="preserve"> PAGEREF _Toc16028058 \h </w:instrText>
+          <w:instrText xml:space="preserve"> PAGEREF _Toc16197057 \h </w:instrText>
         </w:r>
         <w:r>
           <w:rPr>
@@ -1888,7 +1879,7 @@
           <w:szCs w:val="22"/>
         </w:rPr>
       </w:pPr>
-      <w:hyperlink w:anchor="_Toc16028059" w:history="1">
+      <w:hyperlink w:anchor="_Toc16197058" w:history="1">
         <w:r>
           <w:rPr>
             <w:rStyle w:val="ab"/>
@@ -1928,7 +1919,7 @@
             <w:noProof/>
             <w:webHidden/>
           </w:rPr>
-          <w:instrText xml:space="preserve"> PAGEREF _Toc16028059 \h </w:instrText>
+          <w:instrText xml:space="preserve"> PAGEREF _Toc16197058 \h </w:instrText>
         </w:r>
         <w:r>
           <w:rPr>
@@ -1969,7 +1960,7 @@
           <w:szCs w:val="22"/>
         </w:rPr>
       </w:pPr>
-      <w:hyperlink w:anchor="_Toc16028060" w:history="1">
+      <w:hyperlink w:anchor="_Toc16197059" w:history="1">
         <w:r>
           <w:rPr>
             <w:rStyle w:val="ab"/>
@@ -2009,7 +2000,7 @@
             <w:noProof/>
             <w:webHidden/>
           </w:rPr>
-          <w:instrText xml:space="preserve"> PAGEREF _Toc16028060 \h </w:instrText>
+          <w:instrText xml:space="preserve"> PAGEREF _Toc16197059 \h </w:instrText>
         </w:r>
         <w:r>
           <w:rPr>
@@ -2054,7 +2045,7 @@
           <w:szCs w:val="22"/>
         </w:rPr>
       </w:pPr>
-      <w:hyperlink w:anchor="_Toc16028061" w:history="1">
+      <w:hyperlink w:anchor="_Toc16197060" w:history="1">
         <w:r>
           <w:rPr>
             <w:rStyle w:val="ab"/>
@@ -2094,7 +2085,7 @@
             <w:noProof/>
             <w:webHidden/>
           </w:rPr>
-          <w:instrText xml:space="preserve"> PAGEREF _Toc16028061 \h </w:instrText>
+          <w:instrText xml:space="preserve"> PAGEREF _Toc16197060 \h </w:instrText>
         </w:r>
         <w:r>
           <w:rPr>
@@ -2139,7 +2130,7 @@
           <w:szCs w:val="22"/>
         </w:rPr>
       </w:pPr>
-      <w:hyperlink w:anchor="_Toc16028062" w:history="1">
+      <w:hyperlink w:anchor="_Toc16197061" w:history="1">
         <w:r>
           <w:rPr>
             <w:rStyle w:val="ab"/>
@@ -2179,7 +2170,7 @@
             <w:noProof/>
             <w:webHidden/>
           </w:rPr>
-          <w:instrText xml:space="preserve"> PAGEREF _Toc16028062 \h </w:instrText>
+          <w:instrText xml:space="preserve"> PAGEREF _Toc16197061 \h </w:instrText>
         </w:r>
         <w:r>
           <w:rPr>
@@ -2220,7 +2211,7 @@
           <w:szCs w:val="22"/>
         </w:rPr>
       </w:pPr>
-      <w:hyperlink w:anchor="_Toc16028063" w:history="1">
+      <w:hyperlink w:anchor="_Toc16197062" w:history="1">
         <w:r>
           <w:rPr>
             <w:rStyle w:val="ab"/>
@@ -2260,7 +2251,7 @@
             <w:noProof/>
             <w:webHidden/>
           </w:rPr>
-          <w:instrText xml:space="preserve"> PAGEREF _Toc16028063 \h </w:instrText>
+          <w:instrText xml:space="preserve"> PAGEREF _Toc16197062 \h </w:instrText>
         </w:r>
         <w:r>
           <w:rPr>
@@ -2301,7 +2292,7 @@
           <w:szCs w:val="22"/>
         </w:rPr>
       </w:pPr>
-      <w:hyperlink w:anchor="_Toc16028064" w:history="1">
+      <w:hyperlink w:anchor="_Toc16197063" w:history="1">
         <w:r>
           <w:rPr>
             <w:rStyle w:val="ab"/>
@@ -2341,7 +2332,7 @@
             <w:noProof/>
             <w:webHidden/>
           </w:rPr>
-          <w:instrText xml:space="preserve"> PAGEREF _Toc16028064 \h </w:instrText>
+          <w:instrText xml:space="preserve"> PAGEREF _Toc16197063 \h </w:instrText>
         </w:r>
         <w:r>
           <w:rPr>
@@ -2382,7 +2373,7 @@
           <w:szCs w:val="22"/>
         </w:rPr>
       </w:pPr>
-      <w:hyperlink w:anchor="_Toc16028065" w:history="1">
+      <w:hyperlink w:anchor="_Toc16197064" w:history="1">
         <w:r>
           <w:rPr>
             <w:rStyle w:val="ab"/>
@@ -2422,7 +2413,7 @@
             <w:noProof/>
             <w:webHidden/>
           </w:rPr>
-          <w:instrText xml:space="preserve"> PAGEREF _Toc16028065 \h </w:instrText>
+          <w:instrText xml:space="preserve"> PAGEREF _Toc16197064 \h </w:instrText>
         </w:r>
         <w:r>
           <w:rPr>
@@ -2467,7 +2458,7 @@
           <w:szCs w:val="22"/>
         </w:rPr>
       </w:pPr>
-      <w:hyperlink w:anchor="_Toc16028066" w:history="1">
+      <w:hyperlink w:anchor="_Toc16197065" w:history="1">
         <w:r>
           <w:rPr>
             <w:rStyle w:val="ab"/>
@@ -2507,7 +2498,7 @@
             <w:noProof/>
             <w:webHidden/>
           </w:rPr>
-          <w:instrText xml:space="preserve"> PAGEREF _Toc16028066 \h </w:instrText>
+          <w:instrText xml:space="preserve"> PAGEREF _Toc16197065 \h </w:instrText>
         </w:r>
         <w:r>
           <w:rPr>
@@ -2552,7 +2543,7 @@
           <w:szCs w:val="22"/>
         </w:rPr>
       </w:pPr>
-      <w:hyperlink w:anchor="_Toc16028067" w:history="1">
+      <w:hyperlink w:anchor="_Toc16197066" w:history="1">
         <w:r>
           <w:rPr>
             <w:rStyle w:val="ab"/>
@@ -2579,7 +2570,7 @@
             <w:noProof/>
             <w:webHidden/>
           </w:rPr>
-          <w:instrText xml:space="preserve"> PAGEREF _Toc16028067 \h </w:instrText>
+          <w:instrText xml:space="preserve"> PAGEREF _Toc16197066 \h </w:instrText>
         </w:r>
         <w:r>
           <w:rPr>
@@ -2622,8 +2613,8 @@
       <w:pPr>
         <w:pStyle w:val="10"/>
       </w:pPr>
-      <w:bookmarkStart w:id="1" w:name="_Toc290361011"/>
-      <w:bookmarkStart w:id="2" w:name="_Toc16028038"/>
+      <w:bookmarkStart w:id="1" w:name="_Toc16197037"/>
+      <w:bookmarkStart w:id="2" w:name="_Toc290361011"/>
       <w:r>
         <w:rPr>
           <w:rFonts w:hint="eastAsia"/>
@@ -2637,48 +2628,110 @@
         </w:rPr>
         <w:t>概述</w:t>
       </w:r>
+      <w:bookmarkEnd w:id="1"/>
+    </w:p>
+    <w:p>
+      <w:pPr>
+        <w:pStyle w:val="20"/>
+      </w:pPr>
+      <w:bookmarkStart w:id="3" w:name="_Toc16197038"/>
       <w:bookmarkEnd w:id="2"/>
+      <w:r>
+        <w:rPr>
+          <w:rFonts w:hint="eastAsia"/>
+        </w:rPr>
+        <w:t>简介</w:t>
+      </w:r>
+      <w:bookmarkEnd w:id="3"/>
+    </w:p>
+    <w:p>
+      <w:pPr>
+        <w:rPr>
+          <w:shd w:val="clear" w:color="auto" w:fill="FFFFFF"/>
+        </w:rPr>
+      </w:pPr>
+      <w:r>
+        <w:rPr>
+          <w:shd w:val="clear" w:color="auto" w:fill="FFFFFF"/>
+        </w:rPr>
+        <w:t>MyBatis 是</w:t>
+      </w:r>
+      <w:r>
+        <w:rPr>
+          <w:rFonts w:hint="eastAsia"/>
+          <w:shd w:val="clear" w:color="auto" w:fill="FFFFFF"/>
+        </w:rPr>
+        <w:t>一个</w:t>
+      </w:r>
+      <w:r>
+        <w:rPr>
+          <w:shd w:val="clear" w:color="auto" w:fill="FFFFFF"/>
+        </w:rPr>
+        <w:t>持久层框架，它支持定制化 SQL、存储过程以及高级映射。MyBatis 可以使用简单的 XML 或注解来配置和映射原生类型、接口和 Java 的 POJO（Plain Old Java Objects，普通老式 Java 对象）为数据库中的记录。</w:t>
+      </w:r>
+    </w:p>
+    <w:p>
+      <w:pPr>
+        <w:rPr>
+          <w:rFonts w:hint="eastAsia"/>
+          <w:shd w:val="clear" w:color="auto" w:fill="FFFFFF"/>
+        </w:rPr>
+      </w:pPr>
+      <w:r>
+        <w:rPr>
+          <w:rFonts w:hint="eastAsia"/>
+          <w:shd w:val="clear" w:color="auto" w:fill="FFFFFF"/>
+        </w:rPr>
+        <w:t>M</w:t>
+      </w:r>
+      <w:r>
+        <w:rPr>
+          <w:shd w:val="clear" w:color="auto" w:fill="FFFFFF"/>
+        </w:rPr>
+        <w:t>yBatis</w:t>
+      </w:r>
+      <w:r>
+        <w:rPr>
+          <w:rFonts w:hint="eastAsia"/>
+          <w:shd w:val="clear" w:color="auto" w:fill="FFFFFF"/>
+        </w:rPr>
+        <w:t>的全景图如下</w:t>
+      </w:r>
+      <w:r>
+        <w:rPr>
+          <w:rFonts w:hint="eastAsia"/>
+          <w:shd w:val="clear" w:color="auto" w:fill="FFFFFF"/>
+        </w:rPr>
+        <w:t>：</w:t>
+      </w:r>
+      <w:bookmarkStart w:id="4" w:name="_GoBack"/>
+      <w:bookmarkEnd w:id="4"/>
+    </w:p>
+    <w:p>
+      <w:pPr>
+        <w:jc w:val="center"/>
+        <w:rPr>
+          <w:rFonts w:hint="eastAsia"/>
+        </w:rPr>
+      </w:pPr>
+      <w:r>
+        <w:object w:dxaOrig="13211" w:dyaOrig="7681">
+          <v:shape id="_x0000_i1027" type="#_x0000_t75" style="width:442pt;height:257pt" o:ole="" o:bordertopcolor="this" o:borderleftcolor="this" o:borderbottomcolor="this" o:borderrightcolor="this">
+            <v:imagedata r:id="rId10" o:title=""/>
+            <w10:bordertop type="single" width="4"/>
+            <w10:borderleft type="single" width="4"/>
+            <w10:borderbottom type="single" width="4"/>
+            <w10:borderright type="single" width="4"/>
+          </v:shape>
+          <o:OLEObject Type="Embed" ProgID="Visio.Drawing.15" ShapeID="_x0000_i1027" DrawAspect="Content" ObjectID="_1627160385" r:id="rId11"/>
+        </w:object>
+      </w:r>
     </w:p>
     <w:p>
       <w:pPr>
         <w:pStyle w:val="20"/>
       </w:pPr>
-      <w:bookmarkStart w:id="3" w:name="_Toc16028039"/>
-      <w:bookmarkEnd w:id="1"/>
-      <w:r>
-        <w:rPr>
-          <w:rFonts w:hint="eastAsia"/>
-        </w:rPr>
-        <w:t>简介</w:t>
-      </w:r>
-      <w:bookmarkEnd w:id="3"/>
-    </w:p>
-    <w:p>
-      <w:r>
-        <w:rPr>
-          <w:shd w:val="clear" w:color="auto" w:fill="FFFFFF"/>
-        </w:rPr>
-        <w:t>MyBatis 是</w:t>
-      </w:r>
-      <w:r>
-        <w:rPr>
-          <w:rFonts w:hint="eastAsia"/>
-          <w:shd w:val="clear" w:color="auto" w:fill="FFFFFF"/>
-        </w:rPr>
-        <w:t>一个</w:t>
-      </w:r>
-      <w:r>
-        <w:rPr>
-          <w:shd w:val="clear" w:color="auto" w:fill="FFFFFF"/>
-        </w:rPr>
-        <w:t>持久层框架，它支持定制化 SQL、存储过程以及高级映射。MyBatis 可以使用简单的 XML 或注解来配置和映射原生类型、接口和 Java 的 POJO（Plain Old Java Objects，普通老式 Java 对象）为数据库中的记录。</w:t>
-      </w:r>
-    </w:p>
-    <w:p>
-      <w:pPr>
-        <w:pStyle w:val="20"/>
-      </w:pPr>
-      <w:bookmarkStart w:id="4" w:name="_Toc16028040"/>
+      <w:bookmarkStart w:id="5" w:name="_Toc16197039"/>
       <w:r>
         <w:rPr>
           <w:rFonts w:hint="eastAsia"/>
@@ -2688,7 +2741,7 @@
       <w:r>
         <w:t xml:space="preserve"> World</w:t>
       </w:r>
-      <w:bookmarkEnd w:id="4"/>
+      <w:bookmarkEnd w:id="5"/>
     </w:p>
     <w:p>
       <w:r>
@@ -2962,6 +3015,7 @@
         <w:framePr w:wrap="around"/>
       </w:pPr>
       <w:r>
+        <w:lastRenderedPageBreak/>
         <w:t>class Dog {</w:t>
       </w:r>
     </w:p>
@@ -3008,7 +3062,7 @@
       <w:pPr>
         <w:pStyle w:val="30"/>
       </w:pPr>
-      <w:bookmarkStart w:id="5" w:name="_Toc16028041"/>
+      <w:bookmarkStart w:id="6" w:name="_Toc16197040"/>
       <w:r>
         <w:rPr>
           <w:rFonts w:hint="eastAsia"/>
@@ -3027,7 +3081,7 @@
       <w:r>
         <w:t>World</w:t>
       </w:r>
-      <w:bookmarkEnd w:id="5"/>
+      <w:bookmarkEnd w:id="6"/>
     </w:p>
     <w:p>
       <w:r>
@@ -3171,7 +3225,6 @@
         <w:framePr w:wrap="around"/>
       </w:pPr>
       <w:r>
-        <w:lastRenderedPageBreak/>
         <w:t>&lt;configuration&gt;</w:t>
       </w:r>
     </w:p>
@@ -3607,15 +3660,11 @@
       </w:r>
     </w:p>
     <w:p>
-      <w:pPr>
-        <w:rPr>
-          <w:rFonts w:hint="eastAsia"/>
-        </w:rPr>
-      </w:pPr>
-      <w:r>
-        <w:rPr>
-          <w:rFonts w:hint="eastAsia"/>
-        </w:rPr>
+      <w:r>
+        <w:rPr>
+          <w:rFonts w:hint="eastAsia"/>
+        </w:rPr>
+        <w:lastRenderedPageBreak/>
         <w:t>然后调用语句</w:t>
       </w:r>
       <w:r>
@@ -3834,12 +3883,11 @@
       <w:pPr>
         <w:pStyle w:val="30"/>
       </w:pPr>
-      <w:bookmarkStart w:id="6" w:name="_Toc16028042"/>
-      <w:r>
-        <w:rPr>
-          <w:rFonts w:hint="eastAsia"/>
-        </w:rPr>
-        <w:lastRenderedPageBreak/>
+      <w:bookmarkStart w:id="7" w:name="_Toc16197041"/>
+      <w:r>
+        <w:rPr>
+          <w:rFonts w:hint="eastAsia"/>
+        </w:rPr>
         <w:t>基于代码配置的Hello</w:t>
       </w:r>
       <w:r>
@@ -3851,7 +3899,7 @@
         </w:rPr>
         <w:t>World</w:t>
       </w:r>
-      <w:bookmarkEnd w:id="6"/>
+      <w:bookmarkEnd w:id="7"/>
     </w:p>
     <w:p>
       <w:pPr>
@@ -4179,6 +4227,7 @@
         <w:framePr w:wrap="around"/>
       </w:pPr>
       <w:r>
+        <w:lastRenderedPageBreak/>
         <w:t>SqlSessionFactory sqlSessionFactory =</w:t>
       </w:r>
     </w:p>
@@ -4297,7 +4346,7 @@
       <w:pPr>
         <w:pStyle w:val="10"/>
       </w:pPr>
-      <w:bookmarkStart w:id="7" w:name="_Toc16028043"/>
+      <w:bookmarkStart w:id="8" w:name="_Toc16197042"/>
       <w:r>
         <w:rPr>
           <w:rFonts w:hint="eastAsia"/>
@@ -4305,7 +4354,7 @@
         <w:lastRenderedPageBreak/>
         <w:t>XML配置</w:t>
       </w:r>
-      <w:bookmarkEnd w:id="7"/>
+      <w:bookmarkEnd w:id="8"/>
     </w:p>
     <w:p>
       <w:r>
@@ -4331,7 +4380,7 @@
       <w:pPr>
         <w:pStyle w:val="20"/>
       </w:pPr>
-      <w:bookmarkStart w:id="8" w:name="_Toc16028044"/>
+      <w:bookmarkStart w:id="9" w:name="_Toc16197043"/>
       <w:r>
         <w:rPr>
           <w:rFonts w:hint="eastAsia"/>
@@ -4344,7 +4393,7 @@
         </w:rPr>
         <w:t xml:space="preserve"> properties</w:t>
       </w:r>
-      <w:bookmarkEnd w:id="8"/>
+      <w:bookmarkEnd w:id="9"/>
     </w:p>
     <w:p>
       <w:r>
@@ -5026,7 +5075,7 @@
       <w:pPr>
         <w:pStyle w:val="20"/>
       </w:pPr>
-      <w:bookmarkStart w:id="9" w:name="_Toc16028045"/>
+      <w:bookmarkStart w:id="10" w:name="_Toc16197044"/>
       <w:r>
         <w:rPr>
           <w:rFonts w:hint="eastAsia"/>
@@ -5045,7 +5094,7 @@
         </w:rPr>
         <w:t>s</w:t>
       </w:r>
-      <w:bookmarkEnd w:id="9"/>
+      <w:bookmarkEnd w:id="10"/>
     </w:p>
     <w:p>
       <w:r>
@@ -5077,7 +5126,7 @@
       <w:pPr>
         <w:pStyle w:val="20"/>
       </w:pPr>
-      <w:bookmarkStart w:id="10" w:name="_Toc16028046"/>
+      <w:bookmarkStart w:id="11" w:name="_Toc16197045"/>
       <w:r>
         <w:rPr>
           <w:rFonts w:hint="eastAsia"/>
@@ -5102,7 +5151,7 @@
       <w:r>
         <w:t>es</w:t>
       </w:r>
-      <w:bookmarkEnd w:id="10"/>
+      <w:bookmarkEnd w:id="11"/>
     </w:p>
     <w:p>
       <w:r>
@@ -5235,7 +5284,7 @@
       <w:pPr>
         <w:pStyle w:val="20"/>
       </w:pPr>
-      <w:bookmarkStart w:id="11" w:name="_Toc16028047"/>
+      <w:bookmarkStart w:id="12" w:name="_Toc16197046"/>
       <w:r>
         <w:rPr>
           <w:rFonts w:hint="eastAsia"/>
@@ -5260,7 +5309,7 @@
       <w:r>
         <w:t>s</w:t>
       </w:r>
-      <w:bookmarkEnd w:id="11"/>
+      <w:bookmarkEnd w:id="12"/>
     </w:p>
     <w:p>
       <w:r>
@@ -6261,7 +6310,7 @@
       <w:pPr>
         <w:pStyle w:val="20"/>
       </w:pPr>
-      <w:bookmarkStart w:id="12" w:name="_Toc16028048"/>
+      <w:bookmarkStart w:id="13" w:name="_Toc16197047"/>
       <w:r>
         <w:rPr>
           <w:rFonts w:hint="eastAsia"/>
@@ -6277,7 +6326,7 @@
       <w:r>
         <w:t>objectFactory</w:t>
       </w:r>
-      <w:bookmarkEnd w:id="12"/>
+      <w:bookmarkEnd w:id="13"/>
     </w:p>
     <w:p>
       <w:r>
@@ -6351,14 +6400,14 @@
       <w:pPr>
         <w:pStyle w:val="20"/>
       </w:pPr>
-      <w:bookmarkStart w:id="13" w:name="_Toc16028049"/>
+      <w:bookmarkStart w:id="14" w:name="_Toc16197048"/>
       <w:r>
         <w:rPr>
           <w:rFonts w:hint="eastAsia"/>
         </w:rPr>
         <w:t>插件</w:t>
       </w:r>
-      <w:bookmarkEnd w:id="13"/>
+      <w:bookmarkEnd w:id="14"/>
     </w:p>
     <w:p>
       <w:r>
@@ -6594,14 +6643,14 @@
       <w:pPr>
         <w:pStyle w:val="20"/>
       </w:pPr>
-      <w:bookmarkStart w:id="14" w:name="_Toc16028050"/>
+      <w:bookmarkStart w:id="15" w:name="_Toc16197049"/>
       <w:r>
         <w:rPr>
           <w:rFonts w:hint="eastAsia"/>
         </w:rPr>
         <w:t>环境配置</w:t>
       </w:r>
-      <w:bookmarkEnd w:id="14"/>
+      <w:bookmarkEnd w:id="15"/>
     </w:p>
     <w:p>
       <w:r>
@@ -6881,14 +6930,12 @@
         </w:rPr>
         <w:t>则使用默认环境。</w:t>
       </w:r>
-      <w:bookmarkStart w:id="15" w:name="_GoBack"/>
-      <w:bookmarkEnd w:id="15"/>
     </w:p>
     <w:p>
       <w:pPr>
         <w:pStyle w:val="30"/>
       </w:pPr>
-      <w:bookmarkStart w:id="16" w:name="_Toc16028051"/>
+      <w:bookmarkStart w:id="16" w:name="_Toc16197050"/>
       <w:r>
         <w:t>事务管理器</w:t>
       </w:r>
@@ -6964,7 +7011,7 @@
       <w:pPr>
         <w:pStyle w:val="30"/>
       </w:pPr>
-      <w:bookmarkStart w:id="17" w:name="_Toc16028052"/>
+      <w:bookmarkStart w:id="17" w:name="_Toc16197051"/>
       <w:r>
         <w:rPr>
           <w:rFonts w:hint="eastAsia"/>
@@ -7212,7 +7259,7 @@
       <w:pPr>
         <w:pStyle w:val="20"/>
       </w:pPr>
-      <w:bookmarkStart w:id="18" w:name="_Toc16028053"/>
+      <w:bookmarkStart w:id="18" w:name="_Toc16197052"/>
       <w:r>
         <w:rPr>
           <w:rFonts w:hint="eastAsia"/>
@@ -7463,7 +7510,7 @@
       <w:pPr>
         <w:pStyle w:val="20"/>
       </w:pPr>
-      <w:bookmarkStart w:id="19" w:name="_Toc16028054"/>
+      <w:bookmarkStart w:id="19" w:name="_Toc16197053"/>
       <w:r>
         <w:rPr>
           <w:rFonts w:hint="eastAsia"/>
@@ -8013,7 +8060,7 @@
       <w:pPr>
         <w:pStyle w:val="10"/>
       </w:pPr>
-      <w:bookmarkStart w:id="20" w:name="_Toc16028055"/>
+      <w:bookmarkStart w:id="20" w:name="_Toc16197054"/>
       <w:r>
         <w:rPr>
           <w:rFonts w:hint="eastAsia"/>
@@ -8065,7 +8112,7 @@
       <w:pPr>
         <w:pStyle w:val="20"/>
       </w:pPr>
-      <w:bookmarkStart w:id="21" w:name="_Toc16028056"/>
+      <w:bookmarkStart w:id="21" w:name="_Toc16197055"/>
       <w:r>
         <w:rPr>
           <w:rFonts w:hint="eastAsia"/>
@@ -8434,7 +8481,7 @@
       <w:pPr>
         <w:pStyle w:val="20"/>
       </w:pPr>
-      <w:bookmarkStart w:id="22" w:name="_Toc16028057"/>
+      <w:bookmarkStart w:id="22" w:name="_Toc16197056"/>
       <w:r>
         <w:rPr>
           <w:rFonts w:hint="eastAsia"/>
@@ -9489,7 +9536,7 @@
       <w:pPr>
         <w:pStyle w:val="30"/>
       </w:pPr>
-      <w:bookmarkStart w:id="23" w:name="_Toc16028058"/>
+      <w:bookmarkStart w:id="23" w:name="_Toc16197057"/>
       <w:r>
         <w:rPr>
           <w:rFonts w:hint="eastAsia"/>
@@ -9944,7 +9991,7 @@
       <w:pPr>
         <w:pStyle w:val="30"/>
       </w:pPr>
-      <w:bookmarkStart w:id="24" w:name="_Toc16028059"/>
+      <w:bookmarkStart w:id="24" w:name="_Toc16197058"/>
       <w:r>
         <w:rPr>
           <w:rFonts w:hint="eastAsia"/>
@@ -10215,7 +10262,7 @@
       <w:pPr>
         <w:pStyle w:val="30"/>
       </w:pPr>
-      <w:bookmarkStart w:id="25" w:name="_Toc16028060"/>
+      <w:bookmarkStart w:id="25" w:name="_Toc16197059"/>
       <w:r>
         <w:rPr>
           <w:rFonts w:hint="eastAsia"/>
@@ -10934,7 +10981,7 @@
       <w:pPr>
         <w:pStyle w:val="20"/>
       </w:pPr>
-      <w:bookmarkStart w:id="26" w:name="_Toc16028061"/>
+      <w:bookmarkStart w:id="26" w:name="_Toc16197060"/>
       <w:r>
         <w:rPr>
           <w:rFonts w:hint="eastAsia"/>
@@ -11196,7 +11243,7 @@
       <w:pPr>
         <w:pStyle w:val="20"/>
       </w:pPr>
-      <w:bookmarkStart w:id="27" w:name="_Toc16028062"/>
+      <w:bookmarkStart w:id="27" w:name="_Toc16197061"/>
       <w:r>
         <w:rPr>
           <w:rFonts w:hint="eastAsia"/>
@@ -11529,9 +11576,9 @@
       <w:r>
         <w:object w:dxaOrig="4861" w:dyaOrig="2100">
           <v:shape id="_x0000_i1026" type="#_x0000_t75" style="width:243pt;height:105pt" o:ole="">
-            <v:imagedata r:id="rId10" o:title=""/>
+            <v:imagedata r:id="rId12" o:title=""/>
           </v:shape>
-          <o:OLEObject Type="Embed" ProgID="Visio.Drawing.15" ShapeID="_x0000_i1026" DrawAspect="Content" ObjectID="_1626641693" r:id="rId11"/>
+          <o:OLEObject Type="Embed" ProgID="Visio.Drawing.15" ShapeID="_x0000_i1026" DrawAspect="Content" ObjectID="_1627160386" r:id="rId13"/>
         </w:object>
       </w:r>
     </w:p>
@@ -11539,7 +11586,7 @@
       <w:pPr>
         <w:pStyle w:val="30"/>
       </w:pPr>
-      <w:bookmarkStart w:id="28" w:name="_Toc16028063"/>
+      <w:bookmarkStart w:id="28" w:name="_Toc16197062"/>
       <w:r>
         <w:rPr>
           <w:rFonts w:hint="eastAsia"/>
@@ -13936,7 +13983,7 @@
       <w:pPr>
         <w:pStyle w:val="30"/>
       </w:pPr>
-      <w:bookmarkStart w:id="29" w:name="_Toc16028064"/>
+      <w:bookmarkStart w:id="29" w:name="_Toc16197063"/>
       <w:r>
         <w:rPr>
           <w:rFonts w:hint="eastAsia"/>
@@ -15509,7 +15556,7 @@
       <w:pPr>
         <w:pStyle w:val="30"/>
       </w:pPr>
-      <w:bookmarkStart w:id="30" w:name="_Toc16028065"/>
+      <w:bookmarkStart w:id="30" w:name="_Toc16197064"/>
       <w:r>
         <w:rPr>
           <w:rFonts w:hint="eastAsia"/>
@@ -15704,7 +15751,7 @@
       <w:pPr>
         <w:pStyle w:val="20"/>
       </w:pPr>
-      <w:bookmarkStart w:id="31" w:name="_Toc16028066"/>
+      <w:bookmarkStart w:id="31" w:name="_Toc16197065"/>
       <w:r>
         <w:rPr>
           <w:rFonts w:hint="eastAsia"/>
@@ -15852,7 +15899,7 @@
       <w:pPr>
         <w:pStyle w:val="10"/>
       </w:pPr>
-      <w:bookmarkStart w:id="32" w:name="_Toc16028067"/>
+      <w:bookmarkStart w:id="32" w:name="_Toc16197066"/>
       <w:r>
         <w:rPr>
           <w:rFonts w:hint="eastAsia"/>
@@ -16257,7 +16304,7 @@
         <v:path o:extrusionok="f" gradientshapeok="t" o:connecttype="rect"/>
         <o:lock v:ext="edit" aspectratio="t"/>
       </v:shapetype>
-      <v:shape id="_x0000_i1060" type="#_x0000_t75" style="width:11.5pt;height:11.5pt" o:bullet="t">
+      <v:shape id="_x0000_i1240" type="#_x0000_t75" style="width:11.5pt;height:11.5pt" o:bullet="t">
         <v:imagedata r:id="rId1" o:title="msoE9"/>
       </v:shape>
     </w:pict>
@@ -20066,7 +20113,7 @@
 </file>
 
 <file path=customXml/itemProps1.xml><?xml version="1.0" encoding="utf-8"?>
-<ds:datastoreItem xmlns:ds="http://schemas.openxmlformats.org/officeDocument/2006/customXml" ds:itemID="{EBF2C86D-D412-404E-BEC5-EB747206BA04}">
+<ds:datastoreItem xmlns:ds="http://schemas.openxmlformats.org/officeDocument/2006/customXml" ds:itemID="{E06107FD-BE52-4EFF-A5A4-51A851026F9B}">
   <ds:schemaRefs>
     <ds:schemaRef ds:uri="http://schemas.openxmlformats.org/officeDocument/2006/bibliography"/>
   </ds:schemaRefs>

--- a/note/RaysBatisNote.docx
+++ b/note/RaysBatisNote.docx
@@ -2718,7 +2718,7 @@
             <w10:borderbottom type="single" width="4"/>
             <w10:borderright type="single" width="4"/>
           </v:shape>
-          <o:OLEObject Type="Embed" ProgID="Visio.Drawing.15" ShapeID="_x0000_i1026" DrawAspect="Content" ObjectID="_1627903863" r:id="rId11"/>
+          <o:OLEObject Type="Embed" ProgID="Visio.Drawing.15" ShapeID="_x0000_i1026" DrawAspect="Content" ObjectID="_1627972738" r:id="rId11"/>
         </w:object>
       </w:r>
     </w:p>
@@ -5837,11 +5837,6 @@
       </w:r>
     </w:p>
     <w:p>
-      <w:pPr>
-        <w:rPr>
-          <w:rFonts w:hint="eastAsia"/>
-        </w:rPr>
-      </w:pPr>
       <w:r>
         <w:rPr>
           <w:rFonts w:hint="eastAsia"/>
@@ -5862,11 +5857,6 @@
       </w:r>
     </w:p>
     <w:p>
-      <w:pPr>
-        <w:rPr>
-          <w:rFonts w:hint="eastAsia"/>
-        </w:rPr>
-      </w:pPr>
       <w:r>
         <w:rPr>
           <w:rFonts w:hint="eastAsia"/>
@@ -5965,7 +5955,19 @@
         <w:rPr>
           <w:rFonts w:hint="eastAsia"/>
         </w:rPr>
-        <w:t>通过延迟加载来</w:t>
+        <w:t>通过</w:t>
+      </w:r>
+      <w:r>
+        <w:rPr>
+          <w:rFonts w:hint="eastAsia"/>
+        </w:rPr>
+        <w:t>配置</w:t>
+      </w:r>
+      <w:r>
+        <w:rPr>
+          <w:rFonts w:hint="eastAsia"/>
+        </w:rPr>
+        <w:t>延迟加载来</w:t>
       </w:r>
       <w:r>
         <w:rPr>
@@ -6073,399 +6075,828 @@
         <w:t>"</w:t>
       </w:r>
       <w:r>
+        <w:t>*.</w:t>
+      </w:r>
+      <w:r>
         <w:t>Question</w:t>
+      </w:r>
+      <w:r>
+        <w:t>"</w:t>
+      </w:r>
+      <w:r>
+        <w:rPr>
+          <w:color w:val="000088"/>
+        </w:rPr>
+        <w:t>&gt;</w:t>
+      </w:r>
+    </w:p>
+    <w:p>
+      <w:pPr>
+        <w:pStyle w:val="aff0"/>
+        <w:framePr w:wrap="around"/>
+      </w:pPr>
+      <w:r>
+        <w:rPr>
+          <w:color w:val="000088"/>
+        </w:rPr>
+        <w:tab/>
+      </w:r>
+      <w:r>
+        <w:rPr>
+          <w:color w:val="000088"/>
+        </w:rPr>
+        <w:t>&lt;association</w:t>
+      </w:r>
+      <w:r>
+        <w:rPr>
+          <w:color w:val="000000"/>
+        </w:rPr>
+        <w:t xml:space="preserve"> </w:t>
+      </w:r>
+      <w:r>
+        <w:rPr>
+          <w:color w:val="660066"/>
+        </w:rPr>
+        <w:t>property</w:t>
+      </w:r>
+      <w:r>
+        <w:rPr>
+          <w:color w:val="666600"/>
+        </w:rPr>
+        <w:t>=</w:t>
+      </w:r>
+      <w:r>
+        <w:t>"author"</w:t>
+      </w:r>
+      <w:r>
+        <w:rPr>
+          <w:color w:val="000000"/>
+        </w:rPr>
+        <w:t xml:space="preserve"> </w:t>
+      </w:r>
+      <w:r>
+        <w:rPr>
+          <w:color w:val="660066"/>
+        </w:rPr>
+        <w:t>javaType</w:t>
+      </w:r>
+      <w:r>
+        <w:rPr>
+          <w:color w:val="666600"/>
+        </w:rPr>
+        <w:t>=</w:t>
+      </w:r>
+      <w:r>
+        <w:t>"</w:t>
+      </w:r>
+      <w:r>
+        <w:t>*.</w:t>
+      </w:r>
+      <w:r>
+        <w:t>Author"</w:t>
+      </w:r>
+    </w:p>
+    <w:p>
+      <w:pPr>
+        <w:pStyle w:val="aff0"/>
+        <w:framePr w:wrap="around"/>
+        <w:rPr>
+          <w:color w:val="000000"/>
+        </w:rPr>
+      </w:pPr>
+      <w:r>
+        <w:tab/>
+      </w:r>
+      <w:r>
+        <w:tab/>
+      </w:r>
+      <w:r>
+        <w:tab/>
+      </w:r>
+      <w:r>
+        <w:tab/>
+        <w:t xml:space="preserve">  </w:t>
+      </w:r>
+      <w:r>
+        <w:rPr>
+          <w:color w:val="660066"/>
+        </w:rPr>
+        <w:t>column</w:t>
+      </w:r>
+      <w:r>
+        <w:rPr>
+          <w:color w:val="666600"/>
+        </w:rPr>
+        <w:t>=</w:t>
+      </w:r>
+      <w:r>
+        <w:t>"author_id"</w:t>
+      </w:r>
+      <w:r>
+        <w:t xml:space="preserve"> </w:t>
+      </w:r>
+      <w:r>
+        <w:rPr>
+          <w:color w:val="660066"/>
+        </w:rPr>
+        <w:t>select</w:t>
+      </w:r>
+      <w:r>
+        <w:rPr>
+          <w:color w:val="666600"/>
+        </w:rPr>
+        <w:t>=</w:t>
+      </w:r>
+      <w:r>
+        <w:t>"selectAuthor"</w:t>
+      </w:r>
+      <w:r>
+        <w:rPr>
+          <w:color w:val="000088"/>
+        </w:rPr>
+        <w:t>/&gt;</w:t>
+      </w:r>
+    </w:p>
+    <w:p>
+      <w:pPr>
+        <w:pStyle w:val="aff0"/>
+        <w:framePr w:wrap="around"/>
+        <w:rPr>
+          <w:color w:val="000000"/>
+        </w:rPr>
+      </w:pPr>
+      <w:r>
+        <w:rPr>
+          <w:color w:val="000088"/>
+        </w:rPr>
+        <w:t>&lt;/resultMap&gt;</w:t>
+      </w:r>
+    </w:p>
+    <w:p>
+      <w:pPr>
+        <w:pStyle w:val="aff0"/>
+        <w:framePr w:wrap="around"/>
+        <w:rPr>
+          <w:color w:val="000000"/>
+        </w:rPr>
+      </w:pPr>
+    </w:p>
+    <w:p>
+      <w:pPr>
+        <w:pStyle w:val="aff0"/>
+        <w:framePr w:wrap="around"/>
+        <w:rPr>
+          <w:color w:val="000000"/>
+        </w:rPr>
+      </w:pPr>
+      <w:r>
+        <w:rPr>
+          <w:color w:val="000088"/>
+        </w:rPr>
+        <w:t>&lt;select</w:t>
+      </w:r>
+      <w:r>
+        <w:rPr>
+          <w:color w:val="000000"/>
+        </w:rPr>
+        <w:t xml:space="preserve"> </w:t>
+      </w:r>
+      <w:r>
+        <w:rPr>
+          <w:color w:val="660066"/>
+        </w:rPr>
+        <w:t>id</w:t>
+      </w:r>
+      <w:r>
+        <w:rPr>
+          <w:color w:val="666600"/>
+        </w:rPr>
+        <w:t>=</w:t>
+      </w:r>
+      <w:r>
+        <w:t>"</w:t>
+      </w:r>
+      <w:r>
+        <w:rPr>
+          <w:rFonts w:hint="eastAsia"/>
+        </w:rPr>
+        <w:t>select</w:t>
+      </w:r>
+      <w:r>
+        <w:t>Question</w:t>
+      </w:r>
+      <w:r>
+        <w:t>"</w:t>
+      </w:r>
+      <w:r>
+        <w:rPr>
+          <w:color w:val="000000"/>
+        </w:rPr>
+        <w:t xml:space="preserve"> </w:t>
+      </w:r>
+      <w:r>
+        <w:rPr>
+          <w:color w:val="660066"/>
+        </w:rPr>
+        <w:t>resultMap</w:t>
+      </w:r>
+      <w:r>
+        <w:rPr>
+          <w:color w:val="666600"/>
+        </w:rPr>
+        <w:t>=</w:t>
+      </w:r>
+      <w:r>
+        <w:t>"</w:t>
+      </w:r>
+      <w:r>
+        <w:t>questionResult</w:t>
+      </w:r>
+      <w:r>
+        <w:t>"</w:t>
+      </w:r>
+      <w:r>
+        <w:rPr>
+          <w:color w:val="000088"/>
+        </w:rPr>
+        <w:t>&gt;</w:t>
+      </w:r>
+    </w:p>
+    <w:p>
+      <w:pPr>
+        <w:pStyle w:val="aff0"/>
+        <w:framePr w:wrap="around"/>
+        <w:rPr>
+          <w:color w:val="000000"/>
+        </w:rPr>
+      </w:pPr>
+      <w:r>
+        <w:rPr>
+          <w:color w:val="000000"/>
+        </w:rPr>
+        <w:tab/>
+      </w:r>
+      <w:r>
+        <w:rPr>
+          <w:color w:val="000000"/>
+        </w:rPr>
+        <w:t xml:space="preserve">SELECT * FROM </w:t>
+      </w:r>
+      <w:r>
+        <w:rPr>
+          <w:color w:val="000000"/>
+        </w:rPr>
+        <w:t>QUESTION</w:t>
+      </w:r>
+      <w:r>
+        <w:rPr>
+          <w:color w:val="000000"/>
+        </w:rPr>
+        <w:t xml:space="preserve"> WHERE ID = #{id}</w:t>
+      </w:r>
+    </w:p>
+    <w:p>
+      <w:pPr>
+        <w:pStyle w:val="aff0"/>
+        <w:framePr w:wrap="around"/>
+        <w:rPr>
+          <w:color w:val="000088"/>
+        </w:rPr>
+      </w:pPr>
+      <w:r>
+        <w:rPr>
+          <w:color w:val="000088"/>
+        </w:rPr>
+        <w:t>&lt;/select&gt;</w:t>
+      </w:r>
+    </w:p>
+    <w:p>
+      <w:pPr>
+        <w:pStyle w:val="aff0"/>
+        <w:framePr w:wrap="around"/>
+      </w:pPr>
+    </w:p>
+    <w:p>
+      <w:pPr>
+        <w:pStyle w:val="aff0"/>
+        <w:framePr w:wrap="around"/>
+        <w:rPr>
+          <w:color w:val="000000"/>
+        </w:rPr>
+      </w:pPr>
+      <w:r>
+        <w:rPr>
+          <w:rFonts w:hint="eastAsia"/>
+          <w:color w:val="000088"/>
+        </w:rPr>
+        <w:t>&lt;</w:t>
+      </w:r>
+      <w:r>
+        <w:rPr>
+          <w:color w:val="000088"/>
+        </w:rPr>
+        <w:t>!</w:t>
+      </w:r>
+      <w:r>
+        <w:rPr>
+          <w:color w:val="000088"/>
+        </w:rPr>
+        <w:t xml:space="preserve">-- </w:t>
+      </w:r>
+      <w:r>
+        <w:rPr>
+          <w:rFonts w:hint="eastAsia"/>
+          <w:color w:val="000088"/>
+        </w:rPr>
+        <w:t>AuthorM</w:t>
+      </w:r>
+      <w:r>
+        <w:rPr>
+          <w:color w:val="000088"/>
+        </w:rPr>
+        <w:t>apper.xml</w:t>
+      </w:r>
+      <w:r>
+        <w:rPr>
+          <w:color w:val="000088"/>
+        </w:rPr>
+        <w:t xml:space="preserve"> --&gt;</w:t>
+      </w:r>
+    </w:p>
+    <w:p>
+      <w:pPr>
+        <w:pStyle w:val="aff0"/>
+        <w:framePr w:wrap="around"/>
+        <w:rPr>
+          <w:color w:val="000000"/>
+        </w:rPr>
+      </w:pPr>
+      <w:r>
+        <w:rPr>
+          <w:color w:val="000088"/>
+        </w:rPr>
+        <w:t>&lt;select</w:t>
+      </w:r>
+      <w:r>
+        <w:rPr>
+          <w:color w:val="000000"/>
+        </w:rPr>
+        <w:t xml:space="preserve"> </w:t>
+      </w:r>
+      <w:r>
+        <w:rPr>
+          <w:color w:val="660066"/>
+        </w:rPr>
+        <w:t>id</w:t>
+      </w:r>
+      <w:r>
+        <w:rPr>
+          <w:color w:val="666600"/>
+        </w:rPr>
+        <w:t>=</w:t>
+      </w:r>
+      <w:r>
+        <w:t>"selectAuthor"</w:t>
+      </w:r>
+      <w:r>
+        <w:rPr>
+          <w:color w:val="000000"/>
+        </w:rPr>
+        <w:t xml:space="preserve"> </w:t>
+      </w:r>
+      <w:r>
+        <w:rPr>
+          <w:color w:val="660066"/>
+        </w:rPr>
+        <w:t>resultType</w:t>
+      </w:r>
+      <w:r>
+        <w:rPr>
+          <w:color w:val="666600"/>
+        </w:rPr>
+        <w:t>=</w:t>
+      </w:r>
+      <w:r>
+        <w:t>"</w:t>
+      </w:r>
+      <w:r>
+        <w:t>*.</w:t>
+      </w:r>
+      <w:r>
+        <w:t>Author"</w:t>
+      </w:r>
+      <w:r>
+        <w:rPr>
+          <w:color w:val="000088"/>
+        </w:rPr>
+        <w:t>&gt;</w:t>
+      </w:r>
+    </w:p>
+    <w:p>
+      <w:pPr>
+        <w:pStyle w:val="aff0"/>
+        <w:framePr w:wrap="around"/>
+        <w:rPr>
+          <w:color w:val="000000"/>
+        </w:rPr>
+      </w:pPr>
+      <w:r>
+        <w:rPr>
+          <w:color w:val="000000"/>
+        </w:rPr>
+        <w:tab/>
+      </w:r>
+      <w:r>
+        <w:rPr>
+          <w:color w:val="000000"/>
+        </w:rPr>
+        <w:t>SELECT * FROM AUTHOR WHERE ID = #{id}</w:t>
+      </w:r>
+    </w:p>
+    <w:p>
+      <w:pPr>
+        <w:pStyle w:val="aff0"/>
+        <w:framePr w:wrap="around"/>
+      </w:pPr>
+      <w:r>
+        <w:rPr>
+          <w:color w:val="000088"/>
+        </w:rPr>
+        <w:t>&lt;/select&gt;</w:t>
+      </w:r>
+    </w:p>
+    <w:p>
+      <w:r>
+        <w:rPr>
+          <w:rFonts w:hint="eastAsia"/>
+        </w:rPr>
+        <w:t>使用result</w:t>
+      </w:r>
+      <w:r>
+        <w:t>Map</w:t>
+      </w:r>
+      <w:r>
+        <w:rPr>
+          <w:rFonts w:hint="eastAsia"/>
+        </w:rPr>
+        <w:t>的association</w:t>
+      </w:r>
+      <w:r>
+        <w:rPr>
+          <w:rFonts w:hint="eastAsia"/>
+        </w:rPr>
+        <w:t>的</w:t>
+      </w:r>
+      <w:r>
+        <w:rPr>
+          <w:rFonts w:hint="eastAsia"/>
+        </w:rPr>
+        <w:t>column和select</w:t>
+      </w:r>
+      <w:r>
+        <w:rPr>
+          <w:rFonts w:hint="eastAsia"/>
+        </w:rPr>
+        <w:t>属性</w:t>
+      </w:r>
+      <w:r>
+        <w:rPr>
+          <w:rFonts w:hint="eastAsia"/>
+        </w:rPr>
+        <w:t>指定了结果</w:t>
+      </w:r>
+      <w:r>
+        <w:rPr>
+          <w:rFonts w:hint="eastAsia"/>
+        </w:rPr>
+        <w:t>字段</w:t>
+      </w:r>
+      <w:r>
+        <w:rPr>
+          <w:rFonts w:hint="eastAsia"/>
+        </w:rPr>
+        <w:t>会</w:t>
+      </w:r>
+      <w:r>
+        <w:rPr>
+          <w:rFonts w:hint="eastAsia"/>
+        </w:rPr>
+        <w:t>映射</w:t>
+      </w:r>
+      <w:r>
+        <w:rPr>
+          <w:rFonts w:hint="eastAsia"/>
+        </w:rPr>
+        <w:t>到</w:t>
+      </w:r>
+      <w:r>
+        <w:rPr>
+          <w:rFonts w:hint="eastAsia"/>
+        </w:rPr>
+        <w:t>另一个表的记录和</w:t>
+      </w:r>
+      <w:r>
+        <w:rPr>
+          <w:rFonts w:hint="eastAsia"/>
+        </w:rPr>
+        <w:t>关联的查询语句</w:t>
+      </w:r>
+      <w:r>
+        <w:rPr>
+          <w:rFonts w:hint="eastAsia"/>
+        </w:rPr>
+        <w:t>，</w:t>
+      </w:r>
+      <w:r>
+        <w:rPr>
+          <w:rFonts w:hint="eastAsia"/>
+        </w:rPr>
+        <w:t>p</w:t>
+      </w:r>
+      <w:r>
+        <w:t>roperty</w:t>
+      </w:r>
+      <w:r>
+        <w:rPr>
+          <w:rFonts w:hint="eastAsia"/>
+        </w:rPr>
+        <w:t>和</w:t>
+      </w:r>
+      <w:r>
+        <w:rPr>
+          <w:rFonts w:hint="eastAsia"/>
+        </w:rPr>
+        <w:t>javaType</w:t>
+      </w:r>
+      <w:r>
+        <w:rPr>
+          <w:rFonts w:hint="eastAsia"/>
+        </w:rPr>
+        <w:t>属性</w:t>
+      </w:r>
+      <w:r>
+        <w:rPr>
+          <w:rFonts w:hint="eastAsia"/>
+        </w:rPr>
+        <w:t>额外的记录对应实体的java属性和属性的java类型</w:t>
+      </w:r>
+      <w:r>
+        <w:rPr>
+          <w:rFonts w:hint="eastAsia"/>
+        </w:rPr>
+        <w:t>。</w:t>
+      </w:r>
+    </w:p>
+    <w:p>
+      <w:r>
+        <w:rPr>
+          <w:rFonts w:hint="eastAsia"/>
+        </w:rPr>
+        <w:t>使用</w:t>
+      </w:r>
+      <w:r>
+        <w:rPr>
+          <w:rFonts w:hint="eastAsia"/>
+        </w:rPr>
+        <w:t>注解配置</w:t>
+      </w:r>
+      <w:r>
+        <w:rPr>
+          <w:rFonts w:hint="eastAsia"/>
+        </w:rPr>
+        <w:t>的方式如下</w:t>
+      </w:r>
+      <w:r>
+        <w:rPr>
+          <w:rFonts w:hint="eastAsia"/>
+        </w:rPr>
+        <w:t>：</w:t>
+      </w:r>
+    </w:p>
+    <w:p>
+      <w:pPr>
+        <w:pStyle w:val="aff0"/>
+        <w:framePr w:wrap="around"/>
+      </w:pPr>
+      <w:r>
+        <w:t>public interface QuestionMapper {</w:t>
+      </w:r>
+    </w:p>
+    <w:p>
+      <w:pPr>
+        <w:pStyle w:val="aff0"/>
+        <w:framePr w:wrap="around"/>
+      </w:pPr>
+    </w:p>
+    <w:p>
+      <w:pPr>
+        <w:pStyle w:val="aff0"/>
+        <w:framePr w:wrap="around"/>
+      </w:pPr>
+      <w:r>
+        <w:t xml:space="preserve">    @Select("select * from question where id = #{id}")</w:t>
+      </w:r>
+    </w:p>
+    <w:p>
+      <w:pPr>
+        <w:pStyle w:val="aff0"/>
+        <w:framePr w:wrap="around"/>
+      </w:pPr>
+      <w:r>
+        <w:t xml:space="preserve">    @Results({</w:t>
+      </w:r>
+    </w:p>
+    <w:p>
+      <w:pPr>
+        <w:pStyle w:val="aff0"/>
+        <w:framePr w:wrap="around"/>
+      </w:pPr>
+      <w:r>
+        <w:t xml:space="preserve">        @Result(property="author", column="author_id",</w:t>
+      </w:r>
+    </w:p>
+    <w:p>
+      <w:pPr>
+        <w:pStyle w:val="aff0"/>
+        <w:framePr w:wrap="around"/>
+      </w:pPr>
+      <w:r>
+        <w:t xml:space="preserve"> </w:t>
+      </w:r>
+      <w:r>
+        <w:tab/>
+      </w:r>
+      <w:r>
+        <w:tab/>
+      </w:r>
+      <w:r>
+        <w:tab/>
+      </w:r>
+      <w:r>
+        <w:t xml:space="preserve">one=@One(fetchType=FetchType.LAZY, </w:t>
+      </w:r>
+    </w:p>
+    <w:p>
+      <w:pPr>
+        <w:pStyle w:val="aff0"/>
+        <w:framePr w:wrap="around"/>
+        <w:rPr>
+          <w:rFonts w:hint="eastAsia"/>
+        </w:rPr>
+      </w:pPr>
+      <w:r>
+        <w:tab/>
+      </w:r>
+      <w:r>
+        <w:tab/>
+      </w:r>
+      <w:r>
+        <w:tab/>
+      </w:r>
+      <w:r>
+        <w:tab/>
+      </w:r>
+      <w:r>
+        <w:tab/>
+      </w:r>
+      <w:r>
+        <w:tab/>
+      </w:r>
+      <w:r>
+        <w:t>select="</w:t>
+      </w:r>
+      <w:r>
+        <w:rPr>
+          <w:rFonts w:hint="eastAsia"/>
+        </w:rPr>
+        <w:t>*</w:t>
+      </w:r>
+      <w:r>
+        <w:t>.AuthorMapper.selectOne"))</w:t>
+      </w:r>
+    </w:p>
+    <w:p>
+      <w:pPr>
+        <w:pStyle w:val="aff0"/>
+        <w:framePr w:wrap="around"/>
+      </w:pPr>
+      <w:r>
+        <w:t xml:space="preserve">    })</w:t>
+      </w:r>
+    </w:p>
+    <w:p>
+      <w:pPr>
+        <w:pStyle w:val="aff0"/>
+        <w:framePr w:wrap="around"/>
+      </w:pPr>
+      <w:r>
+        <w:t xml:space="preserve">    public Question selectOne(long id);</w:t>
+      </w:r>
+    </w:p>
+    <w:p>
+      <w:pPr>
+        <w:pStyle w:val="aff0"/>
+        <w:framePr w:wrap="around"/>
+      </w:pPr>
+      <w:r>
+        <w:t xml:space="preserve">    </w:t>
+      </w:r>
+    </w:p>
+    <w:p>
+      <w:pPr>
+        <w:pStyle w:val="aff0"/>
+        <w:framePr w:wrap="around"/>
+      </w:pPr>
+      <w:r>
+        <w:t>}</w:t>
+      </w:r>
+    </w:p>
+    <w:p>
+      <w:pPr>
+        <w:rPr>
+          <w:rFonts w:hint="eastAsia"/>
+        </w:rPr>
+      </w:pPr>
+      <w:r>
+        <w:rPr>
+          <w:rFonts w:hint="eastAsia"/>
+        </w:rPr>
+        <w:t>使用r</w:t>
+      </w:r>
+      <w:r>
+        <w:rPr>
+          <w:rFonts w:hint="eastAsia"/>
+        </w:rPr>
+        <w:t>e</w:t>
+      </w:r>
+      <w:r>
+        <w:rPr>
+          <w:rFonts w:hint="eastAsia"/>
+        </w:rPr>
+        <w:t>sult注解表明author属性和author_</w:t>
+      </w:r>
+      <w:r>
+        <w:t>id</w:t>
+      </w:r>
+      <w:r>
+        <w:rPr>
+          <w:rFonts w:hint="eastAsia"/>
+        </w:rPr>
+        <w:t>字段的</w:t>
+      </w:r>
+      <w:r>
+        <w:rPr>
+          <w:rFonts w:hint="eastAsia"/>
+        </w:rPr>
+        <w:t>关系</w:t>
+      </w:r>
+      <w:r>
+        <w:rPr>
+          <w:rFonts w:hint="eastAsia"/>
+        </w:rPr>
+        <w:t>，并且</w:t>
+      </w:r>
+      <w:r>
+        <w:rPr>
+          <w:rFonts w:hint="eastAsia"/>
+        </w:rPr>
+        <w:t>指定了</w:t>
+      </w:r>
+      <w:r>
+        <w:rPr>
+          <w:rFonts w:hint="eastAsia"/>
+        </w:rPr>
+        <w:t>二次查询的语句。</w:t>
+      </w:r>
+      <w:r>
+        <w:t>fetchType</w:t>
+      </w:r>
+      <w:r>
+        <w:rPr>
+          <w:rFonts w:hint="eastAsia"/>
+        </w:rPr>
+        <w:t>属性指定</w:t>
+      </w:r>
+      <w:r>
+        <w:rPr>
+          <w:rFonts w:hint="eastAsia"/>
+        </w:rPr>
+        <w:t>为</w:t>
       </w:r>
       <w:bookmarkStart w:id="9" w:name="_GoBack"/>
       <w:bookmarkEnd w:id="9"/>
       <w:r>
-        <w:t>"</w:t>
-      </w:r>
-      <w:r>
-        <w:rPr>
-          <w:color w:val="000088"/>
-        </w:rPr>
-        <w:t>&gt;</w:t>
-      </w:r>
-    </w:p>
-    <w:p>
-      <w:pPr>
-        <w:pStyle w:val="aff0"/>
-        <w:framePr w:wrap="around"/>
-      </w:pPr>
-      <w:r>
-        <w:rPr>
-          <w:color w:val="000088"/>
-        </w:rPr>
-        <w:tab/>
-      </w:r>
-      <w:r>
-        <w:rPr>
-          <w:color w:val="000088"/>
-        </w:rPr>
-        <w:t>&lt;association</w:t>
-      </w:r>
-      <w:r>
-        <w:rPr>
-          <w:color w:val="000000"/>
-        </w:rPr>
-        <w:t xml:space="preserve"> </w:t>
-      </w:r>
-      <w:r>
-        <w:rPr>
-          <w:color w:val="660066"/>
-        </w:rPr>
-        <w:t>property</w:t>
-      </w:r>
-      <w:r>
-        <w:rPr>
-          <w:color w:val="666600"/>
-        </w:rPr>
-        <w:t>=</w:t>
-      </w:r>
-      <w:r>
-        <w:t>"author"</w:t>
-      </w:r>
-      <w:r>
-        <w:rPr>
-          <w:color w:val="000000"/>
-        </w:rPr>
-        <w:t xml:space="preserve"> </w:t>
-      </w:r>
-      <w:r>
-        <w:rPr>
-          <w:color w:val="660066"/>
-        </w:rPr>
-        <w:t>column</w:t>
-      </w:r>
-      <w:r>
-        <w:rPr>
-          <w:color w:val="666600"/>
-        </w:rPr>
-        <w:t>=</w:t>
-      </w:r>
-      <w:r>
-        <w:t>"author_id"</w:t>
-      </w:r>
-    </w:p>
-    <w:p>
-      <w:pPr>
-        <w:pStyle w:val="aff0"/>
-        <w:framePr w:wrap="around"/>
-        <w:rPr>
-          <w:color w:val="000000"/>
-        </w:rPr>
-      </w:pPr>
-      <w:r>
-        <w:tab/>
-      </w:r>
-      <w:r>
-        <w:tab/>
-      </w:r>
-      <w:r>
-        <w:tab/>
-      </w:r>
-      <w:r>
-        <w:tab/>
-        <w:t xml:space="preserve">  </w:t>
-      </w:r>
-      <w:r>
-        <w:rPr>
-          <w:color w:val="660066"/>
-        </w:rPr>
-        <w:t>javaType</w:t>
-      </w:r>
-      <w:r>
-        <w:rPr>
-          <w:color w:val="666600"/>
-        </w:rPr>
-        <w:t>=</w:t>
-      </w:r>
-      <w:r>
-        <w:t>"Author"</w:t>
-      </w:r>
-      <w:r>
-        <w:rPr>
-          <w:color w:val="000000"/>
-        </w:rPr>
-        <w:t xml:space="preserve"> </w:t>
-      </w:r>
-      <w:r>
-        <w:rPr>
-          <w:color w:val="660066"/>
-        </w:rPr>
-        <w:t>select</w:t>
-      </w:r>
-      <w:r>
-        <w:rPr>
-          <w:color w:val="666600"/>
-        </w:rPr>
-        <w:t>=</w:t>
-      </w:r>
-      <w:r>
-        <w:t>"selectAuthor"</w:t>
-      </w:r>
-      <w:r>
-        <w:rPr>
-          <w:color w:val="000088"/>
-        </w:rPr>
-        <w:t>/&gt;</w:t>
-      </w:r>
-    </w:p>
-    <w:p>
-      <w:pPr>
-        <w:pStyle w:val="aff0"/>
-        <w:framePr w:wrap="around"/>
-        <w:rPr>
-          <w:color w:val="000000"/>
-        </w:rPr>
-      </w:pPr>
-      <w:r>
-        <w:rPr>
-          <w:color w:val="000088"/>
-        </w:rPr>
-        <w:t>&lt;/resultMap&gt;</w:t>
-      </w:r>
-    </w:p>
-    <w:p>
-      <w:pPr>
-        <w:pStyle w:val="aff0"/>
-        <w:framePr w:wrap="around"/>
-        <w:rPr>
-          <w:color w:val="000000"/>
-        </w:rPr>
-      </w:pPr>
-    </w:p>
-    <w:p>
-      <w:pPr>
-        <w:pStyle w:val="aff0"/>
-        <w:framePr w:wrap="around"/>
-        <w:rPr>
-          <w:color w:val="000000"/>
-        </w:rPr>
-      </w:pPr>
-      <w:r>
-        <w:rPr>
-          <w:color w:val="000088"/>
-        </w:rPr>
-        <w:t>&lt;select</w:t>
-      </w:r>
-      <w:r>
-        <w:rPr>
-          <w:color w:val="000000"/>
-        </w:rPr>
-        <w:t xml:space="preserve"> </w:t>
-      </w:r>
-      <w:r>
-        <w:rPr>
-          <w:color w:val="660066"/>
-        </w:rPr>
-        <w:t>id</w:t>
-      </w:r>
-      <w:r>
-        <w:rPr>
-          <w:color w:val="666600"/>
-        </w:rPr>
-        <w:t>=</w:t>
-      </w:r>
-      <w:r>
-        <w:t>"</w:t>
-      </w:r>
-      <w:r>
-        <w:rPr>
-          <w:rFonts w:hint="eastAsia"/>
-        </w:rPr>
-        <w:t>select</w:t>
-      </w:r>
-      <w:r>
-        <w:t>Question</w:t>
-      </w:r>
-      <w:r>
-        <w:t>"</w:t>
-      </w:r>
-      <w:r>
-        <w:rPr>
-          <w:color w:val="000000"/>
-        </w:rPr>
-        <w:t xml:space="preserve"> </w:t>
-      </w:r>
-      <w:r>
-        <w:rPr>
-          <w:color w:val="660066"/>
-        </w:rPr>
-        <w:t>resultMap</w:t>
-      </w:r>
-      <w:r>
-        <w:rPr>
-          <w:color w:val="666600"/>
-        </w:rPr>
-        <w:t>=</w:t>
-      </w:r>
-      <w:r>
-        <w:t>"</w:t>
-      </w:r>
-      <w:r>
-        <w:t>questionResult</w:t>
-      </w:r>
-      <w:r>
-        <w:t>"</w:t>
-      </w:r>
-      <w:r>
-        <w:rPr>
-          <w:color w:val="000088"/>
-        </w:rPr>
-        <w:t>&gt;</w:t>
-      </w:r>
-    </w:p>
-    <w:p>
-      <w:pPr>
-        <w:pStyle w:val="aff0"/>
-        <w:framePr w:wrap="around"/>
-        <w:rPr>
-          <w:color w:val="000000"/>
-        </w:rPr>
-      </w:pPr>
-      <w:r>
-        <w:rPr>
-          <w:color w:val="000000"/>
-        </w:rPr>
-        <w:tab/>
-      </w:r>
-      <w:r>
-        <w:rPr>
-          <w:color w:val="000000"/>
-        </w:rPr>
-        <w:t>SELECT * FROM BLOG WHERE ID = #{id}</w:t>
-      </w:r>
-    </w:p>
-    <w:p>
-      <w:pPr>
-        <w:pStyle w:val="aff0"/>
-        <w:framePr w:wrap="around"/>
-        <w:rPr>
-          <w:color w:val="000000"/>
-        </w:rPr>
-      </w:pPr>
-      <w:r>
-        <w:rPr>
-          <w:color w:val="000088"/>
-        </w:rPr>
-        <w:t>&lt;/select&gt;</w:t>
-      </w:r>
-    </w:p>
-    <w:p>
-      <w:pPr>
-        <w:pStyle w:val="aff0"/>
-        <w:framePr w:wrap="around"/>
-        <w:rPr>
-          <w:color w:val="000000"/>
-        </w:rPr>
-      </w:pPr>
-    </w:p>
-    <w:p>
-      <w:pPr>
-        <w:pStyle w:val="aff0"/>
-        <w:framePr w:wrap="around"/>
-        <w:rPr>
-          <w:color w:val="000000"/>
-        </w:rPr>
-      </w:pPr>
-      <w:r>
-        <w:rPr>
-          <w:color w:val="000088"/>
-        </w:rPr>
-        <w:t>&lt;select</w:t>
-      </w:r>
-      <w:r>
-        <w:rPr>
-          <w:color w:val="000000"/>
-        </w:rPr>
-        <w:t xml:space="preserve"> </w:t>
-      </w:r>
-      <w:r>
-        <w:rPr>
-          <w:color w:val="660066"/>
-        </w:rPr>
-        <w:t>id</w:t>
-      </w:r>
-      <w:r>
-        <w:rPr>
-          <w:color w:val="666600"/>
-        </w:rPr>
-        <w:t>=</w:t>
-      </w:r>
-      <w:r>
-        <w:t>"selectAuthor"</w:t>
-      </w:r>
-      <w:r>
-        <w:rPr>
-          <w:color w:val="000000"/>
-        </w:rPr>
-        <w:t xml:space="preserve"> </w:t>
-      </w:r>
-      <w:r>
-        <w:rPr>
-          <w:color w:val="660066"/>
-        </w:rPr>
-        <w:t>resultType</w:t>
-      </w:r>
-      <w:r>
-        <w:rPr>
-          <w:color w:val="666600"/>
-        </w:rPr>
-        <w:t>=</w:t>
-      </w:r>
-      <w:r>
-        <w:t>"Author"</w:t>
-      </w:r>
-      <w:r>
-        <w:rPr>
-          <w:color w:val="000088"/>
-        </w:rPr>
-        <w:t>&gt;</w:t>
-      </w:r>
-    </w:p>
-    <w:p>
-      <w:pPr>
-        <w:pStyle w:val="aff0"/>
-        <w:framePr w:wrap="around"/>
-        <w:rPr>
-          <w:color w:val="000000"/>
-        </w:rPr>
-      </w:pPr>
-      <w:r>
-        <w:rPr>
-          <w:color w:val="000000"/>
-        </w:rPr>
-        <w:tab/>
-      </w:r>
-      <w:r>
-        <w:rPr>
-          <w:color w:val="000000"/>
-        </w:rPr>
-        <w:t>SELECT * FROM AUTHOR WHERE ID = #{id}</w:t>
-      </w:r>
-    </w:p>
-    <w:p>
-      <w:pPr>
-        <w:pStyle w:val="aff0"/>
-        <w:framePr w:wrap="around"/>
-        <w:rPr>
-          <w:rFonts w:hint="eastAsia"/>
-        </w:rPr>
-      </w:pPr>
-      <w:r>
-        <w:rPr>
-          <w:color w:val="000088"/>
-        </w:rPr>
-        <w:t>&lt;/select&gt;</w:t>
-      </w:r>
-    </w:p>
-    <w:p>
-      <w:pPr>
-        <w:rPr>
-          <w:rFonts w:hint="eastAsia"/>
-        </w:rPr>
-      </w:pPr>
+        <w:rPr>
+          <w:rFonts w:hint="eastAsia"/>
+        </w:rPr>
+        <w:t>延迟加载</w:t>
+      </w:r>
+      <w:r>
+        <w:rPr>
+          <w:rFonts w:hint="eastAsia"/>
+        </w:rPr>
+        <w:t>。</w:t>
+      </w:r>
     </w:p>
     <w:p>
       <w:pPr>
@@ -6483,9 +6914,6 @@
     <w:p>
       <w:pPr>
         <w:pStyle w:val="20"/>
-        <w:rPr>
-          <w:rFonts w:hint="eastAsia"/>
-        </w:rPr>
       </w:pPr>
       <w:bookmarkStart w:id="10" w:name="_Toc16605000"/>
       <w:r>
@@ -13992,7 +14420,7 @@
         <v:path o:extrusionok="f" gradientshapeok="t" o:connecttype="rect"/>
         <o:lock v:ext="edit" aspectratio="t"/>
       </v:shapetype>
-      <v:shape id="_x0000_i1131" type="#_x0000_t75" style="width:11.5pt;height:11.5pt" o:bullet="t">
+      <v:shape id="_x0000_i1048" type="#_x0000_t75" style="width:11.5pt;height:11.5pt" o:bullet="t">
         <v:imagedata r:id="rId1" o:title="msoE9"/>
       </v:shape>
     </w:pict>
@@ -17804,7 +18232,7 @@
 </file>
 
 <file path=customXml/itemProps1.xml><?xml version="1.0" encoding="utf-8"?>
-<ds:datastoreItem xmlns:ds="http://schemas.openxmlformats.org/officeDocument/2006/customXml" ds:itemID="{02374DBE-3A8B-44C0-9412-14AC48F755AF}">
+<ds:datastoreItem xmlns:ds="http://schemas.openxmlformats.org/officeDocument/2006/customXml" ds:itemID="{ED4757BB-C4FD-48CA-B86E-809C93C873D1}">
   <ds:schemaRefs>
     <ds:schemaRef ds:uri="http://schemas.openxmlformats.org/officeDocument/2006/bibliography"/>
   </ds:schemaRefs>

--- a/note/RaysBatisNote.docx
+++ b/note/RaysBatisNote.docx
@@ -2711,14 +2711,14 @@
       </w:pPr>
       <w:r>
         <w:object w:dxaOrig="13211" w:dyaOrig="7681">
-          <v:shape id="_x0000_i1026" type="#_x0000_t75" style="width:442pt;height:257pt" o:ole="" o:bordertopcolor="this" o:borderleftcolor="this" o:borderbottomcolor="this" o:borderrightcolor="this">
+          <v:shape id="_x0000_i1029" type="#_x0000_t75" style="width:442pt;height:257pt" o:ole="" o:bordertopcolor="this" o:borderleftcolor="this" o:borderbottomcolor="this" o:borderrightcolor="this">
             <v:imagedata r:id="rId10" o:title=""/>
             <w10:bordertop type="single" width="4"/>
             <w10:borderleft type="single" width="4"/>
             <w10:borderbottom type="single" width="4"/>
             <w10:borderright type="single" width="4"/>
           </v:shape>
-          <o:OLEObject Type="Embed" ProgID="Visio.Drawing.15" ShapeID="_x0000_i1026" DrawAspect="Content" ObjectID="_1627972738" r:id="rId11"/>
+          <o:OLEObject Type="Embed" ProgID="Visio.Drawing.15" ShapeID="_x0000_i1029" DrawAspect="Content" ObjectID="_1627990545" r:id="rId11"/>
         </w:object>
       </w:r>
     </w:p>
@@ -5861,7 +5861,19 @@
         <w:rPr>
           <w:rFonts w:hint="eastAsia"/>
         </w:rPr>
-        <w:t>一对一映射是指数据表的一行记录会关联到另一张表的一行记录，在java中一对一映射可以表现为一个java实体持有一个实体的应用。比如一个Question实体持有一个Author实体。</w:t>
+        <w:t>一对一映射是指数据表的一行记录会关联到另一张表的一行记录，在java中表现为一个实体持有</w:t>
+      </w:r>
+      <w:r>
+        <w:rPr>
+          <w:rFonts w:hint="eastAsia"/>
+        </w:rPr>
+        <w:t>另</w:t>
+      </w:r>
+      <w:r>
+        <w:rPr>
+          <w:rFonts w:hint="eastAsia"/>
+        </w:rPr>
+        <w:t>一个实体。比如一个Question持有一个Author。</w:t>
       </w:r>
       <w:r>
         <w:rPr>
@@ -6021,9 +6033,6 @@
         </w:rPr>
       </w:pPr>
       <w:r>
-        <w:rPr>
-          <w:color w:val="000088"/>
-        </w:rPr>
         <w:t>&lt;resultMap</w:t>
       </w:r>
       <w:r>
@@ -6081,30 +6090,18 @@
         <w:t>Question</w:t>
       </w:r>
       <w:r>
-        <w:t>"</w:t>
-      </w:r>
-      <w:r>
-        <w:rPr>
-          <w:color w:val="000088"/>
-        </w:rPr>
-        <w:t>&gt;</w:t>
-      </w:r>
-    </w:p>
-    <w:p>
-      <w:pPr>
-        <w:pStyle w:val="aff0"/>
-        <w:framePr w:wrap="around"/>
-      </w:pPr>
-      <w:r>
-        <w:rPr>
-          <w:color w:val="000088"/>
-        </w:rPr>
+        <w:t>"&gt;</w:t>
+      </w:r>
+    </w:p>
+    <w:p>
+      <w:pPr>
+        <w:pStyle w:val="aff0"/>
+        <w:framePr w:wrap="around"/>
+      </w:pPr>
+      <w:r>
         <w:tab/>
       </w:r>
       <w:r>
-        <w:rPr>
-          <w:color w:val="000088"/>
-        </w:rPr>
         <w:t>&lt;association</w:t>
       </w:r>
       <w:r>
@@ -6208,329 +6205,1347 @@
         <w:t>=</w:t>
       </w:r>
       <w:r>
+        <w:t>"selectAuthor"/&gt;</w:t>
+      </w:r>
+    </w:p>
+    <w:p>
+      <w:pPr>
+        <w:pStyle w:val="aff0"/>
+        <w:framePr w:wrap="around"/>
+        <w:rPr>
+          <w:color w:val="000000"/>
+        </w:rPr>
+      </w:pPr>
+      <w:r>
+        <w:t>&lt;/resultMap&gt;</w:t>
+      </w:r>
+    </w:p>
+    <w:p>
+      <w:pPr>
+        <w:pStyle w:val="aff0"/>
+        <w:framePr w:wrap="around"/>
+        <w:rPr>
+          <w:color w:val="000000"/>
+        </w:rPr>
+      </w:pPr>
+    </w:p>
+    <w:p>
+      <w:pPr>
+        <w:pStyle w:val="aff0"/>
+        <w:framePr w:wrap="around"/>
+        <w:rPr>
+          <w:color w:val="000000"/>
+        </w:rPr>
+      </w:pPr>
+      <w:r>
+        <w:t>&lt;select</w:t>
+      </w:r>
+      <w:r>
+        <w:rPr>
+          <w:color w:val="000000"/>
+        </w:rPr>
+        <w:t xml:space="preserve"> </w:t>
+      </w:r>
+      <w:r>
+        <w:rPr>
+          <w:color w:val="660066"/>
+        </w:rPr>
+        <w:t>id</w:t>
+      </w:r>
+      <w:r>
+        <w:rPr>
+          <w:color w:val="666600"/>
+        </w:rPr>
+        <w:t>=</w:t>
+      </w:r>
+      <w:r>
+        <w:t>"</w:t>
+      </w:r>
+      <w:r>
+        <w:rPr>
+          <w:rFonts w:hint="eastAsia"/>
+        </w:rPr>
+        <w:t>select</w:t>
+      </w:r>
+      <w:r>
+        <w:t>Question</w:t>
+      </w:r>
+      <w:r>
+        <w:t>"</w:t>
+      </w:r>
+      <w:r>
+        <w:rPr>
+          <w:color w:val="000000"/>
+        </w:rPr>
+        <w:t xml:space="preserve"> </w:t>
+      </w:r>
+      <w:r>
+        <w:rPr>
+          <w:color w:val="660066"/>
+        </w:rPr>
+        <w:t>resultMap</w:t>
+      </w:r>
+      <w:r>
+        <w:rPr>
+          <w:color w:val="666600"/>
+        </w:rPr>
+        <w:t>=</w:t>
+      </w:r>
+      <w:r>
+        <w:t>"</w:t>
+      </w:r>
+      <w:r>
+        <w:t>questionResult</w:t>
+      </w:r>
+      <w:r>
+        <w:t>"&gt;</w:t>
+      </w:r>
+    </w:p>
+    <w:p>
+      <w:pPr>
+        <w:pStyle w:val="aff0"/>
+        <w:framePr w:wrap="around"/>
+        <w:rPr>
+          <w:color w:val="000000"/>
+        </w:rPr>
+      </w:pPr>
+      <w:r>
+        <w:rPr>
+          <w:color w:val="000000"/>
+        </w:rPr>
+        <w:tab/>
+      </w:r>
+      <w:r>
+        <w:rPr>
+          <w:color w:val="000000"/>
+        </w:rPr>
+        <w:t xml:space="preserve">SELECT * FROM </w:t>
+      </w:r>
+      <w:r>
+        <w:rPr>
+          <w:color w:val="000000"/>
+        </w:rPr>
+        <w:t>QUESTION</w:t>
+      </w:r>
+      <w:r>
+        <w:rPr>
+          <w:color w:val="000000"/>
+        </w:rPr>
+        <w:t xml:space="preserve"> WHERE ID = #{id}</w:t>
+      </w:r>
+    </w:p>
+    <w:p>
+      <w:pPr>
+        <w:pStyle w:val="aff0"/>
+        <w:framePr w:wrap="around"/>
+      </w:pPr>
+      <w:r>
+        <w:t>&lt;/select&gt;</w:t>
+      </w:r>
+    </w:p>
+    <w:p>
+      <w:pPr>
+        <w:pStyle w:val="aff0"/>
+        <w:framePr w:wrap="around"/>
+      </w:pPr>
+    </w:p>
+    <w:p>
+      <w:pPr>
+        <w:pStyle w:val="aff0"/>
+        <w:framePr w:wrap="around"/>
+        <w:rPr>
+          <w:color w:val="000000"/>
+        </w:rPr>
+      </w:pPr>
+      <w:r>
+        <w:rPr>
+          <w:rFonts w:hint="eastAsia"/>
+        </w:rPr>
+        <w:t>&lt;</w:t>
+      </w:r>
+      <w:r>
+        <w:t>!</w:t>
+      </w:r>
+      <w:r>
+        <w:t xml:space="preserve">-- </w:t>
+      </w:r>
+      <w:r>
+        <w:rPr>
+          <w:rFonts w:hint="eastAsia"/>
+        </w:rPr>
+        <w:t>AuthorM</w:t>
+      </w:r>
+      <w:r>
+        <w:t>apper.xml</w:t>
+      </w:r>
+      <w:r>
+        <w:t xml:space="preserve"> --&gt;</w:t>
+      </w:r>
+    </w:p>
+    <w:p>
+      <w:pPr>
+        <w:pStyle w:val="aff0"/>
+        <w:framePr w:wrap="around"/>
+        <w:rPr>
+          <w:color w:val="000000"/>
+        </w:rPr>
+      </w:pPr>
+      <w:r>
+        <w:t>&lt;select</w:t>
+      </w:r>
+      <w:r>
+        <w:rPr>
+          <w:color w:val="000000"/>
+        </w:rPr>
+        <w:t xml:space="preserve"> </w:t>
+      </w:r>
+      <w:r>
+        <w:rPr>
+          <w:color w:val="660066"/>
+        </w:rPr>
+        <w:t>id</w:t>
+      </w:r>
+      <w:r>
+        <w:rPr>
+          <w:color w:val="666600"/>
+        </w:rPr>
+        <w:t>=</w:t>
+      </w:r>
+      <w:r>
         <w:t>"selectAuthor"</w:t>
       </w:r>
       <w:r>
         <w:rPr>
-          <w:color w:val="000088"/>
-        </w:rPr>
-        <w:t>/&gt;</w:t>
-      </w:r>
-    </w:p>
-    <w:p>
-      <w:pPr>
-        <w:pStyle w:val="aff0"/>
-        <w:framePr w:wrap="around"/>
-        <w:rPr>
           <w:color w:val="000000"/>
         </w:rPr>
-      </w:pPr>
-      <w:r>
-        <w:rPr>
-          <w:color w:val="000088"/>
-        </w:rPr>
+        <w:t xml:space="preserve"> </w:t>
+      </w:r>
+      <w:r>
+        <w:rPr>
+          <w:color w:val="660066"/>
+        </w:rPr>
+        <w:t>resultType</w:t>
+      </w:r>
+      <w:r>
+        <w:rPr>
+          <w:color w:val="666600"/>
+        </w:rPr>
+        <w:t>=</w:t>
+      </w:r>
+      <w:r>
+        <w:t>"</w:t>
+      </w:r>
+      <w:r>
+        <w:t>*.</w:t>
+      </w:r>
+      <w:r>
+        <w:t>Author"&gt;</w:t>
+      </w:r>
+    </w:p>
+    <w:p>
+      <w:pPr>
+        <w:pStyle w:val="aff0"/>
+        <w:framePr w:wrap="around"/>
+        <w:rPr>
+          <w:color w:val="000000"/>
+        </w:rPr>
+      </w:pPr>
+      <w:r>
+        <w:rPr>
+          <w:color w:val="000000"/>
+        </w:rPr>
+        <w:tab/>
+      </w:r>
+      <w:r>
+        <w:rPr>
+          <w:color w:val="000000"/>
+        </w:rPr>
+        <w:t>SELECT * FROM AUTHOR WHERE ID = #{id}</w:t>
+      </w:r>
+    </w:p>
+    <w:p>
+      <w:pPr>
+        <w:pStyle w:val="aff0"/>
+        <w:framePr w:wrap="around"/>
+      </w:pPr>
+      <w:r>
+        <w:t>&lt;/select&gt;</w:t>
+      </w:r>
+    </w:p>
+    <w:p>
+      <w:r>
+        <w:rPr>
+          <w:rFonts w:hint="eastAsia"/>
+        </w:rPr>
+        <w:t>使用result</w:t>
+      </w:r>
+      <w:r>
+        <w:t>Map</w:t>
+      </w:r>
+      <w:r>
+        <w:rPr>
+          <w:rFonts w:hint="eastAsia"/>
+        </w:rPr>
+        <w:t>的association</w:t>
+      </w:r>
+      <w:r>
+        <w:rPr>
+          <w:rFonts w:hint="eastAsia"/>
+        </w:rPr>
+        <w:t>的</w:t>
+      </w:r>
+      <w:r>
+        <w:rPr>
+          <w:rFonts w:hint="eastAsia"/>
+        </w:rPr>
+        <w:t>column和select</w:t>
+      </w:r>
+      <w:r>
+        <w:rPr>
+          <w:rFonts w:hint="eastAsia"/>
+        </w:rPr>
+        <w:t>属性</w:t>
+      </w:r>
+      <w:r>
+        <w:rPr>
+          <w:rFonts w:hint="eastAsia"/>
+        </w:rPr>
+        <w:t>指定了结果</w:t>
+      </w:r>
+      <w:r>
+        <w:rPr>
+          <w:rFonts w:hint="eastAsia"/>
+        </w:rPr>
+        <w:t>字段</w:t>
+      </w:r>
+      <w:r>
+        <w:rPr>
+          <w:rFonts w:hint="eastAsia"/>
+        </w:rPr>
+        <w:t>会</w:t>
+      </w:r>
+      <w:r>
+        <w:rPr>
+          <w:rFonts w:hint="eastAsia"/>
+        </w:rPr>
+        <w:t>映射</w:t>
+      </w:r>
+      <w:r>
+        <w:rPr>
+          <w:rFonts w:hint="eastAsia"/>
+        </w:rPr>
+        <w:t>到</w:t>
+      </w:r>
+      <w:r>
+        <w:rPr>
+          <w:rFonts w:hint="eastAsia"/>
+        </w:rPr>
+        <w:t>另一个表的记录和</w:t>
+      </w:r>
+      <w:r>
+        <w:rPr>
+          <w:rFonts w:hint="eastAsia"/>
+        </w:rPr>
+        <w:t>关联的查询语句</w:t>
+      </w:r>
+      <w:r>
+        <w:rPr>
+          <w:rFonts w:hint="eastAsia"/>
+        </w:rPr>
+        <w:t>，</w:t>
+      </w:r>
+      <w:r>
+        <w:rPr>
+          <w:rFonts w:hint="eastAsia"/>
+        </w:rPr>
+        <w:t>p</w:t>
+      </w:r>
+      <w:r>
+        <w:t>roperty</w:t>
+      </w:r>
+      <w:r>
+        <w:rPr>
+          <w:rFonts w:hint="eastAsia"/>
+        </w:rPr>
+        <w:t>和</w:t>
+      </w:r>
+      <w:r>
+        <w:rPr>
+          <w:rFonts w:hint="eastAsia"/>
+        </w:rPr>
+        <w:t>javaType</w:t>
+      </w:r>
+      <w:r>
+        <w:rPr>
+          <w:rFonts w:hint="eastAsia"/>
+        </w:rPr>
+        <w:t>属性</w:t>
+      </w:r>
+      <w:r>
+        <w:rPr>
+          <w:rFonts w:hint="eastAsia"/>
+        </w:rPr>
+        <w:t>额外的记录对应实体的java属性和属性的java类型</w:t>
+      </w:r>
+      <w:r>
+        <w:rPr>
+          <w:rFonts w:hint="eastAsia"/>
+        </w:rPr>
+        <w:t>。</w:t>
+      </w:r>
+    </w:p>
+    <w:p>
+      <w:r>
+        <w:rPr>
+          <w:rFonts w:hint="eastAsia"/>
+        </w:rPr>
+        <w:t>使用</w:t>
+      </w:r>
+      <w:r>
+        <w:rPr>
+          <w:rFonts w:hint="eastAsia"/>
+        </w:rPr>
+        <w:t>注解配置</w:t>
+      </w:r>
+      <w:r>
+        <w:rPr>
+          <w:rFonts w:hint="eastAsia"/>
+        </w:rPr>
+        <w:t>的方式如下</w:t>
+      </w:r>
+      <w:r>
+        <w:rPr>
+          <w:rFonts w:hint="eastAsia"/>
+        </w:rPr>
+        <w:t>：</w:t>
+      </w:r>
+    </w:p>
+    <w:p>
+      <w:pPr>
+        <w:pStyle w:val="aff0"/>
+        <w:framePr w:wrap="around"/>
+      </w:pPr>
+      <w:r>
+        <w:t>public interface QuestionMapper {</w:t>
+      </w:r>
+    </w:p>
+    <w:p>
+      <w:pPr>
+        <w:pStyle w:val="aff0"/>
+        <w:framePr w:wrap="around"/>
+      </w:pPr>
+    </w:p>
+    <w:p>
+      <w:pPr>
+        <w:pStyle w:val="aff0"/>
+        <w:framePr w:wrap="around"/>
+      </w:pPr>
+      <w:r>
+        <w:t xml:space="preserve">    @Select("select * from question where id = #{id}")</w:t>
+      </w:r>
+    </w:p>
+    <w:p>
+      <w:pPr>
+        <w:pStyle w:val="aff0"/>
+        <w:framePr w:wrap="around"/>
+      </w:pPr>
+      <w:r>
+        <w:t xml:space="preserve">    @Results({</w:t>
+      </w:r>
+    </w:p>
+    <w:p>
+      <w:pPr>
+        <w:pStyle w:val="aff0"/>
+        <w:framePr w:wrap="around"/>
+      </w:pPr>
+      <w:r>
+        <w:t xml:space="preserve">        @Result(property="author", column="author_id",</w:t>
+      </w:r>
+    </w:p>
+    <w:p>
+      <w:pPr>
+        <w:pStyle w:val="aff0"/>
+        <w:framePr w:wrap="around"/>
+      </w:pPr>
+      <w:r>
+        <w:t xml:space="preserve"> </w:t>
+      </w:r>
+      <w:r>
+        <w:tab/>
+      </w:r>
+      <w:r>
+        <w:tab/>
+      </w:r>
+      <w:r>
+        <w:tab/>
+      </w:r>
+      <w:r>
+        <w:t xml:space="preserve">one=@One(fetchType=FetchType.LAZY, </w:t>
+      </w:r>
+    </w:p>
+    <w:p>
+      <w:pPr>
+        <w:pStyle w:val="aff0"/>
+        <w:framePr w:wrap="around"/>
+        <w:rPr>
+          <w:rFonts w:hint="eastAsia"/>
+        </w:rPr>
+      </w:pPr>
+      <w:r>
+        <w:tab/>
+      </w:r>
+      <w:r>
+        <w:tab/>
+      </w:r>
+      <w:r>
+        <w:tab/>
+      </w:r>
+      <w:r>
+        <w:tab/>
+      </w:r>
+      <w:r>
+        <w:tab/>
+      </w:r>
+      <w:r>
+        <w:tab/>
+      </w:r>
+      <w:r>
+        <w:t>select="</w:t>
+      </w:r>
+      <w:r>
+        <w:rPr>
+          <w:rFonts w:hint="eastAsia"/>
+        </w:rPr>
+        <w:t>*</w:t>
+      </w:r>
+      <w:r>
+        <w:t>.AuthorMapper.selectOne"))</w:t>
+      </w:r>
+    </w:p>
+    <w:p>
+      <w:pPr>
+        <w:pStyle w:val="aff0"/>
+        <w:framePr w:wrap="around"/>
+      </w:pPr>
+      <w:r>
+        <w:t xml:space="preserve">    })</w:t>
+      </w:r>
+    </w:p>
+    <w:p>
+      <w:pPr>
+        <w:pStyle w:val="aff0"/>
+        <w:framePr w:wrap="around"/>
+      </w:pPr>
+      <w:r>
+        <w:t xml:space="preserve">    public Question selectOne(long id);</w:t>
+      </w:r>
+    </w:p>
+    <w:p>
+      <w:pPr>
+        <w:pStyle w:val="aff0"/>
+        <w:framePr w:wrap="around"/>
+      </w:pPr>
+      <w:r>
+        <w:t xml:space="preserve">    </w:t>
+      </w:r>
+    </w:p>
+    <w:p>
+      <w:pPr>
+        <w:pStyle w:val="aff0"/>
+        <w:framePr w:wrap="around"/>
+      </w:pPr>
+      <w:r>
+        <w:t>}</w:t>
+      </w:r>
+    </w:p>
+    <w:p>
+      <w:pPr>
+        <w:rPr>
+          <w:rFonts w:hint="eastAsia"/>
+        </w:rPr>
+      </w:pPr>
+      <w:r>
+        <w:rPr>
+          <w:rFonts w:hint="eastAsia"/>
+        </w:rPr>
+        <w:t>使用r</w:t>
+      </w:r>
+      <w:r>
+        <w:rPr>
+          <w:rFonts w:hint="eastAsia"/>
+        </w:rPr>
+        <w:t>e</w:t>
+      </w:r>
+      <w:r>
+        <w:rPr>
+          <w:rFonts w:hint="eastAsia"/>
+        </w:rPr>
+        <w:t>sult注解表明author属性和author_</w:t>
+      </w:r>
+      <w:r>
+        <w:t>id</w:t>
+      </w:r>
+      <w:r>
+        <w:rPr>
+          <w:rFonts w:hint="eastAsia"/>
+        </w:rPr>
+        <w:t>字段的</w:t>
+      </w:r>
+      <w:r>
+        <w:rPr>
+          <w:rFonts w:hint="eastAsia"/>
+        </w:rPr>
+        <w:t>关系</w:t>
+      </w:r>
+      <w:r>
+        <w:rPr>
+          <w:rFonts w:hint="eastAsia"/>
+        </w:rPr>
+        <w:t>，并且</w:t>
+      </w:r>
+      <w:r>
+        <w:rPr>
+          <w:rFonts w:hint="eastAsia"/>
+        </w:rPr>
+        <w:t>指定了</w:t>
+      </w:r>
+      <w:r>
+        <w:rPr>
+          <w:rFonts w:hint="eastAsia"/>
+        </w:rPr>
+        <w:t>二次查询的语句。</w:t>
+      </w:r>
+      <w:r>
+        <w:t>fetchType</w:t>
+      </w:r>
+      <w:r>
+        <w:rPr>
+          <w:rFonts w:hint="eastAsia"/>
+        </w:rPr>
+        <w:t>属性指定</w:t>
+      </w:r>
+      <w:r>
+        <w:rPr>
+          <w:rFonts w:hint="eastAsia"/>
+        </w:rPr>
+        <w:t>为</w:t>
+      </w:r>
+      <w:r>
+        <w:rPr>
+          <w:rFonts w:hint="eastAsia"/>
+        </w:rPr>
+        <w:t>延迟加载</w:t>
+      </w:r>
+      <w:r>
+        <w:rPr>
+          <w:rFonts w:hint="eastAsia"/>
+        </w:rPr>
+        <w:t>。</w:t>
+      </w:r>
+    </w:p>
+    <w:p>
+      <w:pPr>
+        <w:pStyle w:val="4"/>
+      </w:pPr>
+      <w:r>
+        <w:rPr>
+          <w:rFonts w:hint="eastAsia"/>
+        </w:rPr>
+        <w:lastRenderedPageBreak/>
+        <w:t>关联查询</w:t>
+      </w:r>
+    </w:p>
+    <w:p>
+      <w:r>
+        <w:rPr>
+          <w:rFonts w:hint="eastAsia"/>
+        </w:rPr>
+        <w:t>关联查询是在搜索时使用关联查询语句，同时搜索出</w:t>
+      </w:r>
+      <w:r>
+        <w:rPr>
+          <w:rFonts w:hint="eastAsia"/>
+        </w:rPr>
+        <w:t>Question和Author表的字段</w:t>
+      </w:r>
+      <w:r>
+        <w:rPr>
+          <w:rFonts w:hint="eastAsia"/>
+        </w:rPr>
+        <w:t>，然后使用映射将对应的字段映射到对应的属性。</w:t>
+      </w:r>
+    </w:p>
+    <w:p>
+      <w:pPr>
+        <w:pStyle w:val="aff0"/>
+        <w:framePr w:wrap="around"/>
+      </w:pPr>
+      <w:r>
+        <w:t xml:space="preserve">&lt;select </w:t>
+      </w:r>
+      <w:r>
+        <w:rPr>
+          <w:color w:val="660066"/>
+        </w:rPr>
+        <w:t>id</w:t>
+      </w:r>
+      <w:r>
+        <w:t xml:space="preserve">="selectOneU" </w:t>
+      </w:r>
+      <w:r>
+        <w:rPr>
+          <w:color w:val="660066"/>
+        </w:rPr>
+        <w:t>resultMap</w:t>
+      </w:r>
+      <w:r>
+        <w:t>="questionResultU"&gt;</w:t>
+      </w:r>
+    </w:p>
+    <w:p>
+      <w:pPr>
+        <w:pStyle w:val="aff0"/>
+        <w:framePr w:wrap="around"/>
+        <w:rPr>
+          <w:color w:val="000000" w:themeColor="text1"/>
+        </w:rPr>
+      </w:pPr>
+      <w:r>
+        <w:rPr>
+          <w:color w:val="000000" w:themeColor="text1"/>
+        </w:rPr>
+        <w:tab/>
+        <w:t>SELECT Q.ID             AS QUESTION_ID,</w:t>
+      </w:r>
+    </w:p>
+    <w:p>
+      <w:pPr>
+        <w:pStyle w:val="aff0"/>
+        <w:framePr w:wrap="around"/>
+        <w:rPr>
+          <w:color w:val="000000" w:themeColor="text1"/>
+        </w:rPr>
+      </w:pPr>
+      <w:r>
+        <w:rPr>
+          <w:color w:val="000000" w:themeColor="text1"/>
+        </w:rPr>
+        <w:tab/>
+      </w:r>
+      <w:r>
+        <w:rPr>
+          <w:color w:val="000000" w:themeColor="text1"/>
+        </w:rPr>
+        <w:tab/>
+      </w:r>
+      <w:r>
+        <w:rPr>
+          <w:color w:val="000000" w:themeColor="text1"/>
+        </w:rPr>
+        <w:tab/>
+        <w:t>Q.TITLE          AS TITLE,</w:t>
+      </w:r>
+    </w:p>
+    <w:p>
+      <w:pPr>
+        <w:pStyle w:val="aff0"/>
+        <w:framePr w:wrap="around"/>
+        <w:rPr>
+          <w:color w:val="000000" w:themeColor="text1"/>
+        </w:rPr>
+      </w:pPr>
+      <w:r>
+        <w:rPr>
+          <w:color w:val="000000" w:themeColor="text1"/>
+        </w:rPr>
+        <w:tab/>
+      </w:r>
+      <w:r>
+        <w:rPr>
+          <w:color w:val="000000" w:themeColor="text1"/>
+        </w:rPr>
+        <w:tab/>
+      </w:r>
+      <w:r>
+        <w:rPr>
+          <w:color w:val="000000" w:themeColor="text1"/>
+        </w:rPr>
+        <w:tab/>
+        <w:t>Q.CONTENT        AS CONTENT,</w:t>
+      </w:r>
+    </w:p>
+    <w:p>
+      <w:pPr>
+        <w:pStyle w:val="aff0"/>
+        <w:framePr w:wrap="around"/>
+        <w:rPr>
+          <w:color w:val="000000" w:themeColor="text1"/>
+        </w:rPr>
+      </w:pPr>
+      <w:r>
+        <w:rPr>
+          <w:color w:val="000000" w:themeColor="text1"/>
+        </w:rPr>
+        <w:tab/>
+      </w:r>
+      <w:r>
+        <w:rPr>
+          <w:color w:val="000000" w:themeColor="text1"/>
+        </w:rPr>
+        <w:tab/>
+      </w:r>
+      <w:r>
+        <w:rPr>
+          <w:color w:val="000000" w:themeColor="text1"/>
+        </w:rPr>
+        <w:tab/>
+        <w:t>Q.CREATE_DATE    AS QUESTION_CREATE_DATE,</w:t>
+      </w:r>
+    </w:p>
+    <w:p>
+      <w:pPr>
+        <w:pStyle w:val="aff0"/>
+        <w:framePr w:wrap="around"/>
+        <w:rPr>
+          <w:color w:val="000000" w:themeColor="text1"/>
+        </w:rPr>
+      </w:pPr>
+      <w:r>
+        <w:rPr>
+          <w:color w:val="000000" w:themeColor="text1"/>
+        </w:rPr>
+        <w:tab/>
+      </w:r>
+      <w:r>
+        <w:rPr>
+          <w:color w:val="000000" w:themeColor="text1"/>
+        </w:rPr>
+        <w:tab/>
+      </w:r>
+      <w:r>
+        <w:rPr>
+          <w:color w:val="000000" w:themeColor="text1"/>
+        </w:rPr>
+        <w:tab/>
+        <w:t>A.ID             AS AUTHOR_ID,</w:t>
+      </w:r>
+    </w:p>
+    <w:p>
+      <w:pPr>
+        <w:pStyle w:val="aff0"/>
+        <w:framePr w:wrap="around"/>
+        <w:rPr>
+          <w:color w:val="000000" w:themeColor="text1"/>
+        </w:rPr>
+      </w:pPr>
+      <w:r>
+        <w:rPr>
+          <w:color w:val="000000" w:themeColor="text1"/>
+        </w:rPr>
+        <w:tab/>
+      </w:r>
+      <w:r>
+        <w:rPr>
+          <w:color w:val="000000" w:themeColor="text1"/>
+        </w:rPr>
+        <w:tab/>
+      </w:r>
+      <w:r>
+        <w:rPr>
+          <w:color w:val="000000" w:themeColor="text1"/>
+        </w:rPr>
+        <w:tab/>
+        <w:t>A.USERNAME       AS USERNAME,</w:t>
+      </w:r>
+    </w:p>
+    <w:p>
+      <w:pPr>
+        <w:pStyle w:val="aff0"/>
+        <w:framePr w:wrap="around"/>
+        <w:rPr>
+          <w:color w:val="000000" w:themeColor="text1"/>
+        </w:rPr>
+      </w:pPr>
+      <w:r>
+        <w:rPr>
+          <w:color w:val="000000" w:themeColor="text1"/>
+        </w:rPr>
+        <w:tab/>
+      </w:r>
+      <w:r>
+        <w:rPr>
+          <w:color w:val="000000" w:themeColor="text1"/>
+        </w:rPr>
+        <w:tab/>
+      </w:r>
+      <w:r>
+        <w:rPr>
+          <w:color w:val="000000" w:themeColor="text1"/>
+        </w:rPr>
+        <w:tab/>
+        <w:t>A.REALNAME       AS REALNAME,</w:t>
+      </w:r>
+    </w:p>
+    <w:p>
+      <w:pPr>
+        <w:pStyle w:val="aff0"/>
+        <w:framePr w:wrap="around"/>
+        <w:rPr>
+          <w:color w:val="000000" w:themeColor="text1"/>
+        </w:rPr>
+      </w:pPr>
+      <w:r>
+        <w:rPr>
+          <w:color w:val="000000" w:themeColor="text1"/>
+        </w:rPr>
+        <w:tab/>
+      </w:r>
+      <w:r>
+        <w:rPr>
+          <w:color w:val="000000" w:themeColor="text1"/>
+        </w:rPr>
+        <w:tab/>
+      </w:r>
+      <w:r>
+        <w:rPr>
+          <w:color w:val="000000" w:themeColor="text1"/>
+        </w:rPr>
+        <w:tab/>
+        <w:t>A.CREATE_DATE    AS AUTHOR_CREATE_DATE</w:t>
+      </w:r>
+    </w:p>
+    <w:p>
+      <w:pPr>
+        <w:pStyle w:val="aff0"/>
+        <w:framePr w:wrap="around"/>
+        <w:rPr>
+          <w:color w:val="000000" w:themeColor="text1"/>
+        </w:rPr>
+      </w:pPr>
+      <w:r>
+        <w:rPr>
+          <w:color w:val="000000" w:themeColor="text1"/>
+        </w:rPr>
+        <w:tab/>
+        <w:t xml:space="preserve">FROM QUESTION Q </w:t>
+      </w:r>
+    </w:p>
+    <w:p>
+      <w:pPr>
+        <w:pStyle w:val="aff0"/>
+        <w:framePr w:wrap="around"/>
+        <w:rPr>
+          <w:color w:val="000000" w:themeColor="text1"/>
+        </w:rPr>
+      </w:pPr>
+      <w:r>
+        <w:rPr>
+          <w:color w:val="000000" w:themeColor="text1"/>
+        </w:rPr>
+        <w:tab/>
+        <w:t>LEFT JOIN AUTHOR A ON A.ID = Q.AUTHOR_ID</w:t>
+      </w:r>
+    </w:p>
+    <w:p>
+      <w:pPr>
+        <w:pStyle w:val="aff0"/>
+        <w:framePr w:wrap="around"/>
+      </w:pPr>
+      <w:r>
+        <w:rPr>
+          <w:color w:val="000000" w:themeColor="text1"/>
+        </w:rPr>
+        <w:tab/>
+        <w:t>WHERE Q.ID = #{id}</w:t>
+      </w:r>
+    </w:p>
+    <w:p>
+      <w:pPr>
+        <w:pStyle w:val="aff0"/>
+        <w:framePr w:wrap="around"/>
+      </w:pPr>
+      <w:r>
+        <w:t>&lt;/select&gt;</w:t>
+      </w:r>
+    </w:p>
+    <w:p>
+      <w:pPr>
+        <w:pStyle w:val="aff0"/>
+        <w:framePr w:wrap="around"/>
+        <w:rPr>
+          <w:rFonts w:hint="eastAsia"/>
+        </w:rPr>
+      </w:pPr>
+    </w:p>
+    <w:p>
+      <w:pPr>
+        <w:pStyle w:val="aff0"/>
+        <w:framePr w:wrap="around"/>
+      </w:pPr>
+      <w:r>
+        <w:t xml:space="preserve">&lt;resultMap </w:t>
+      </w:r>
+      <w:r>
+        <w:rPr>
+          <w:color w:val="660066"/>
+        </w:rPr>
+        <w:t>id</w:t>
+      </w:r>
+      <w:r>
+        <w:t xml:space="preserve">="questionResultU" </w:t>
+      </w:r>
+      <w:r>
+        <w:rPr>
+          <w:color w:val="660066"/>
+        </w:rPr>
+        <w:t>type</w:t>
+      </w:r>
+      <w:r>
+        <w:t>="</w:t>
+      </w:r>
+      <w:r>
+        <w:rPr>
+          <w:rFonts w:hint="eastAsia"/>
+        </w:rPr>
+        <w:t>*</w:t>
+      </w:r>
+      <w:r>
+        <w:t xml:space="preserve">.Question" </w:t>
+      </w:r>
+      <w:r>
+        <w:rPr>
+          <w:color w:val="660066"/>
+        </w:rPr>
+        <w:t>autoMapping</w:t>
+      </w:r>
+      <w:r>
+        <w:t>="true"&gt;</w:t>
+      </w:r>
+    </w:p>
+    <w:p>
+      <w:pPr>
+        <w:pStyle w:val="aff0"/>
+        <w:framePr w:wrap="around"/>
+      </w:pPr>
+      <w:r>
+        <w:tab/>
+      </w:r>
+      <w:r>
+        <w:t xml:space="preserve">&lt;id </w:t>
+      </w:r>
+      <w:r>
+        <w:rPr>
+          <w:color w:val="660066"/>
+        </w:rPr>
+        <w:t>property</w:t>
+      </w:r>
+      <w:r>
+        <w:t xml:space="preserve">="id" </w:t>
+      </w:r>
+      <w:r>
+        <w:rPr>
+          <w:color w:val="660066"/>
+        </w:rPr>
+        <w:t>column</w:t>
+      </w:r>
+      <w:r>
+        <w:t>="QUESTION_ID"/&gt;</w:t>
+      </w:r>
+    </w:p>
+    <w:p>
+      <w:pPr>
+        <w:pStyle w:val="aff0"/>
+        <w:framePr w:wrap="around"/>
+      </w:pPr>
+      <w:r>
+        <w:tab/>
+      </w:r>
+      <w:r>
+        <w:t xml:space="preserve">&lt;result </w:t>
+      </w:r>
+      <w:r>
+        <w:rPr>
+          <w:color w:val="660066"/>
+        </w:rPr>
+        <w:t>property</w:t>
+      </w:r>
+      <w:r>
+        <w:t xml:space="preserve">="createDate" </w:t>
+      </w:r>
+      <w:r>
+        <w:rPr>
+          <w:color w:val="660066"/>
+        </w:rPr>
+        <w:t>column</w:t>
+      </w:r>
+      <w:r>
+        <w:t>="QUESTION_CREATE_DATE"/&gt;</w:t>
+      </w:r>
+    </w:p>
+    <w:p>
+      <w:pPr>
+        <w:pStyle w:val="aff0"/>
+        <w:framePr w:wrap="around"/>
+      </w:pPr>
+      <w:r>
+        <w:tab/>
+      </w:r>
+      <w:r>
+        <w:t xml:space="preserve">&lt;association </w:t>
+      </w:r>
+      <w:r>
+        <w:rPr>
+          <w:color w:val="660066"/>
+        </w:rPr>
+        <w:t>property</w:t>
+      </w:r>
+      <w:r>
+        <w:t>="author"</w:t>
+      </w:r>
+      <w:r>
+        <w:t xml:space="preserve"> </w:t>
+      </w:r>
+      <w:r>
+        <w:rPr>
+          <w:color w:val="660066"/>
+        </w:rPr>
+        <w:t>javaType</w:t>
+      </w:r>
+      <w:r>
+        <w:t>="</w:t>
+      </w:r>
+      <w:r>
+        <w:rPr>
+          <w:rFonts w:hint="eastAsia"/>
+        </w:rPr>
+        <w:t>*</w:t>
+      </w:r>
+      <w:r>
+        <w:t xml:space="preserve">.Author" </w:t>
+      </w:r>
+    </w:p>
+    <w:p>
+      <w:pPr>
+        <w:pStyle w:val="aff0"/>
+        <w:framePr w:wrap="around"/>
+      </w:pPr>
+      <w:r>
+        <w:tab/>
+      </w:r>
+      <w:r>
+        <w:tab/>
+      </w:r>
+      <w:r>
+        <w:tab/>
+      </w:r>
+      <w:r>
+        <w:tab/>
+      </w:r>
+      <w:r>
+        <w:tab/>
+      </w:r>
+      <w:r>
+        <w:tab/>
+      </w:r>
+      <w:r>
+        <w:tab/>
+      </w:r>
+      <w:r>
+        <w:tab/>
+      </w:r>
+      <w:r>
+        <w:tab/>
+      </w:r>
+      <w:r>
+        <w:tab/>
+      </w:r>
+      <w:r>
+        <w:tab/>
+      </w:r>
+      <w:r>
+        <w:tab/>
+      </w:r>
+      <w:r>
+        <w:tab/>
+      </w:r>
+      <w:r>
+        <w:rPr>
+          <w:color w:val="660066"/>
+        </w:rPr>
+        <w:t>autoMapping</w:t>
+      </w:r>
+      <w:r>
+        <w:t>="true"&gt;</w:t>
+      </w:r>
+    </w:p>
+    <w:p>
+      <w:pPr>
+        <w:pStyle w:val="aff0"/>
+        <w:framePr w:wrap="around"/>
+      </w:pPr>
+      <w:r>
+        <w:tab/>
+      </w:r>
+      <w:r>
+        <w:tab/>
+      </w:r>
+      <w:r>
+        <w:t xml:space="preserve">&lt;id </w:t>
+      </w:r>
+      <w:r>
+        <w:rPr>
+          <w:color w:val="660066"/>
+        </w:rPr>
+        <w:t>property</w:t>
+      </w:r>
+      <w:r>
+        <w:t xml:space="preserve">="id" </w:t>
+      </w:r>
+      <w:r>
+        <w:rPr>
+          <w:color w:val="660066"/>
+        </w:rPr>
+        <w:t>column</w:t>
+      </w:r>
+      <w:r>
+        <w:t>="AUTHOR_ID" /&gt;</w:t>
+      </w:r>
+    </w:p>
+    <w:p>
+      <w:pPr>
+        <w:pStyle w:val="aff0"/>
+        <w:framePr w:wrap="around"/>
+      </w:pPr>
+      <w:r>
+        <w:tab/>
+      </w:r>
+      <w:r>
+        <w:tab/>
+      </w:r>
+      <w:r>
+        <w:t xml:space="preserve">&lt;result </w:t>
+      </w:r>
+      <w:r>
+        <w:rPr>
+          <w:color w:val="660066"/>
+        </w:rPr>
+        <w:t>property</w:t>
+      </w:r>
+      <w:r>
+        <w:t xml:space="preserve">="createDate" </w:t>
+      </w:r>
+      <w:r>
+        <w:rPr>
+          <w:color w:val="660066"/>
+        </w:rPr>
+        <w:t>column</w:t>
+      </w:r>
+      <w:r>
+        <w:t>="AUTHOR_CREATE_DATE"/&gt;</w:t>
+      </w:r>
+    </w:p>
+    <w:p>
+      <w:pPr>
+        <w:pStyle w:val="aff0"/>
+        <w:framePr w:wrap="around"/>
+      </w:pPr>
+      <w:r>
+        <w:tab/>
+      </w:r>
+      <w:r>
+        <w:t>&lt;/association&gt;</w:t>
+      </w:r>
+    </w:p>
+    <w:p>
+      <w:pPr>
+        <w:pStyle w:val="aff0"/>
+        <w:framePr w:wrap="around"/>
+      </w:pPr>
+      <w:r>
         <w:t>&lt;/resultMap&gt;</w:t>
       </w:r>
     </w:p>
     <w:p>
-      <w:pPr>
-        <w:pStyle w:val="aff0"/>
-        <w:framePr w:wrap="around"/>
-        <w:rPr>
-          <w:color w:val="000000"/>
-        </w:rPr>
-      </w:pPr>
-    </w:p>
-    <w:p>
-      <w:pPr>
-        <w:pStyle w:val="aff0"/>
-        <w:framePr w:wrap="around"/>
-        <w:rPr>
-          <w:color w:val="000000"/>
-        </w:rPr>
-      </w:pPr>
-      <w:r>
-        <w:rPr>
-          <w:color w:val="000088"/>
-        </w:rPr>
-        <w:t>&lt;select</w:t>
-      </w:r>
-      <w:r>
-        <w:rPr>
-          <w:color w:val="000000"/>
-        </w:rPr>
-        <w:t xml:space="preserve"> </w:t>
-      </w:r>
-      <w:r>
-        <w:rPr>
-          <w:color w:val="660066"/>
-        </w:rPr>
-        <w:t>id</w:t>
-      </w:r>
-      <w:r>
-        <w:rPr>
-          <w:color w:val="666600"/>
-        </w:rPr>
-        <w:t>=</w:t>
-      </w:r>
-      <w:r>
-        <w:t>"</w:t>
-      </w:r>
-      <w:r>
-        <w:rPr>
-          <w:rFonts w:hint="eastAsia"/>
-        </w:rPr>
-        <w:t>select</w:t>
-      </w:r>
-      <w:r>
-        <w:t>Question</w:t>
-      </w:r>
-      <w:r>
-        <w:t>"</w:t>
-      </w:r>
-      <w:r>
-        <w:rPr>
-          <w:color w:val="000000"/>
-        </w:rPr>
-        <w:t xml:space="preserve"> </w:t>
-      </w:r>
-      <w:r>
-        <w:rPr>
-          <w:color w:val="660066"/>
-        </w:rPr>
-        <w:t>resultMap</w:t>
-      </w:r>
-      <w:r>
-        <w:rPr>
-          <w:color w:val="666600"/>
-        </w:rPr>
-        <w:t>=</w:t>
-      </w:r>
-      <w:r>
-        <w:t>"</w:t>
-      </w:r>
-      <w:r>
-        <w:t>questionResult</w:t>
-      </w:r>
-      <w:r>
-        <w:t>"</w:t>
-      </w:r>
-      <w:r>
-        <w:rPr>
-          <w:color w:val="000088"/>
-        </w:rPr>
-        <w:t>&gt;</w:t>
-      </w:r>
-    </w:p>
-    <w:p>
-      <w:pPr>
-        <w:pStyle w:val="aff0"/>
-        <w:framePr w:wrap="around"/>
-        <w:rPr>
-          <w:color w:val="000000"/>
-        </w:rPr>
-      </w:pPr>
-      <w:r>
-        <w:rPr>
-          <w:color w:val="000000"/>
-        </w:rPr>
-        <w:tab/>
-      </w:r>
-      <w:r>
-        <w:rPr>
-          <w:color w:val="000000"/>
-        </w:rPr>
-        <w:t xml:space="preserve">SELECT * FROM </w:t>
-      </w:r>
-      <w:r>
-        <w:rPr>
-          <w:color w:val="000000"/>
-        </w:rPr>
-        <w:t>QUESTION</w:t>
-      </w:r>
-      <w:r>
-        <w:rPr>
-          <w:color w:val="000000"/>
-        </w:rPr>
-        <w:t xml:space="preserve"> WHERE ID = #{id}</w:t>
-      </w:r>
-    </w:p>
-    <w:p>
-      <w:pPr>
-        <w:pStyle w:val="aff0"/>
-        <w:framePr w:wrap="around"/>
-        <w:rPr>
-          <w:color w:val="000088"/>
-        </w:rPr>
-      </w:pPr>
-      <w:r>
-        <w:rPr>
-          <w:color w:val="000088"/>
-        </w:rPr>
-        <w:t>&lt;/select&gt;</w:t>
-      </w:r>
-    </w:p>
-    <w:p>
-      <w:pPr>
-        <w:pStyle w:val="aff0"/>
-        <w:framePr w:wrap="around"/>
-      </w:pPr>
-    </w:p>
-    <w:p>
-      <w:pPr>
-        <w:pStyle w:val="aff0"/>
-        <w:framePr w:wrap="around"/>
-        <w:rPr>
-          <w:color w:val="000000"/>
-        </w:rPr>
-      </w:pPr>
-      <w:r>
-        <w:rPr>
-          <w:rFonts w:hint="eastAsia"/>
-          <w:color w:val="000088"/>
-        </w:rPr>
-        <w:t>&lt;</w:t>
-      </w:r>
-      <w:r>
-        <w:rPr>
-          <w:color w:val="000088"/>
-        </w:rPr>
-        <w:t>!</w:t>
-      </w:r>
-      <w:r>
-        <w:rPr>
-          <w:color w:val="000088"/>
-        </w:rPr>
-        <w:t xml:space="preserve">-- </w:t>
-      </w:r>
-      <w:r>
-        <w:rPr>
-          <w:rFonts w:hint="eastAsia"/>
-          <w:color w:val="000088"/>
-        </w:rPr>
-        <w:t>AuthorM</w:t>
-      </w:r>
-      <w:r>
-        <w:rPr>
-          <w:color w:val="000088"/>
-        </w:rPr>
-        <w:t>apper.xml</w:t>
-      </w:r>
-      <w:r>
-        <w:rPr>
-          <w:color w:val="000088"/>
-        </w:rPr>
-        <w:t xml:space="preserve"> --&gt;</w:t>
-      </w:r>
-    </w:p>
-    <w:p>
-      <w:pPr>
-        <w:pStyle w:val="aff0"/>
-        <w:framePr w:wrap="around"/>
-        <w:rPr>
-          <w:color w:val="000000"/>
-        </w:rPr>
-      </w:pPr>
-      <w:r>
-        <w:rPr>
-          <w:color w:val="000088"/>
-        </w:rPr>
-        <w:t>&lt;select</w:t>
-      </w:r>
-      <w:r>
-        <w:rPr>
-          <w:color w:val="000000"/>
-        </w:rPr>
-        <w:t xml:space="preserve"> </w:t>
-      </w:r>
-      <w:r>
-        <w:rPr>
-          <w:color w:val="660066"/>
-        </w:rPr>
-        <w:t>id</w:t>
-      </w:r>
-      <w:r>
-        <w:rPr>
-          <w:color w:val="666600"/>
-        </w:rPr>
-        <w:t>=</w:t>
-      </w:r>
-      <w:r>
-        <w:t>"selectAuthor"</w:t>
-      </w:r>
-      <w:r>
-        <w:rPr>
-          <w:color w:val="000000"/>
-        </w:rPr>
-        <w:t xml:space="preserve"> </w:t>
-      </w:r>
-      <w:r>
-        <w:rPr>
-          <w:color w:val="660066"/>
-        </w:rPr>
-        <w:t>resultType</w:t>
-      </w:r>
-      <w:r>
-        <w:rPr>
-          <w:color w:val="666600"/>
-        </w:rPr>
-        <w:t>=</w:t>
-      </w:r>
-      <w:r>
-        <w:t>"</w:t>
-      </w:r>
-      <w:r>
-        <w:t>*.</w:t>
-      </w:r>
-      <w:r>
-        <w:t>Author"</w:t>
-      </w:r>
-      <w:r>
-        <w:rPr>
-          <w:color w:val="000088"/>
-        </w:rPr>
-        <w:t>&gt;</w:t>
-      </w:r>
-    </w:p>
-    <w:p>
-      <w:pPr>
-        <w:pStyle w:val="aff0"/>
-        <w:framePr w:wrap="around"/>
-        <w:rPr>
-          <w:color w:val="000000"/>
-        </w:rPr>
-      </w:pPr>
-      <w:r>
-        <w:rPr>
-          <w:color w:val="000000"/>
-        </w:rPr>
-        <w:tab/>
-      </w:r>
-      <w:r>
-        <w:rPr>
-          <w:color w:val="000000"/>
-        </w:rPr>
-        <w:t>SELECT * FROM AUTHOR WHERE ID = #{id}</w:t>
-      </w:r>
-    </w:p>
-    <w:p>
-      <w:pPr>
-        <w:pStyle w:val="aff0"/>
-        <w:framePr w:wrap="around"/>
-      </w:pPr>
-      <w:r>
-        <w:rPr>
-          <w:color w:val="000088"/>
-        </w:rPr>
-        <w:t>&lt;/select&gt;</w:t>
-      </w:r>
-    </w:p>
-    <w:p>
-      <w:r>
-        <w:rPr>
-          <w:rFonts w:hint="eastAsia"/>
-        </w:rPr>
-        <w:t>使用result</w:t>
+      <w:r>
+        <w:rPr>
+          <w:rFonts w:hint="eastAsia"/>
+        </w:rPr>
+        <w:t>asso</w:t>
+      </w:r>
+      <w:r>
+        <w:t>ciation</w:t>
+      </w:r>
+      <w:r>
+        <w:rPr>
+          <w:rFonts w:hint="eastAsia"/>
+        </w:rPr>
+        <w:t>这里表示</w:t>
+      </w:r>
+      <w:r>
+        <w:rPr>
+          <w:rFonts w:hint="eastAsia"/>
+        </w:rPr>
+        <w:t>映射</w:t>
+      </w:r>
+      <w:r>
+        <w:rPr>
+          <w:rFonts w:hint="eastAsia"/>
+        </w:rPr>
+        <w:t>关联查询</w:t>
+      </w:r>
+      <w:r>
+        <w:rPr>
+          <w:rFonts w:hint="eastAsia"/>
+        </w:rPr>
+        <w:t>,</w:t>
+      </w:r>
+      <w:r>
+        <w:rPr>
+          <w:rFonts w:hint="eastAsia"/>
+        </w:rPr>
+        <w:t>其中没有</w:t>
+      </w:r>
+      <w:r>
+        <w:rPr>
+          <w:rFonts w:hint="eastAsia"/>
+        </w:rPr>
+        <w:t>指定二次查询的语句</w:t>
+      </w:r>
+      <w:r>
+        <w:rPr>
+          <w:rFonts w:hint="eastAsia"/>
+        </w:rPr>
+        <w:t>，只是配置了</w:t>
+      </w:r>
+      <w:r>
+        <w:rPr>
+          <w:rFonts w:hint="eastAsia"/>
+        </w:rPr>
+        <w:t>java属性</w:t>
+      </w:r>
+      <w:r>
+        <w:rPr>
+          <w:rFonts w:hint="eastAsia"/>
+        </w:rPr>
+        <w:t>，然后再</w:t>
+      </w:r>
+      <w:r>
+        <w:rPr>
+          <w:rFonts w:hint="eastAsia"/>
+        </w:rPr>
+        <w:t>元素体内</w:t>
+      </w:r>
+      <w:r>
+        <w:rPr>
+          <w:rFonts w:hint="eastAsia"/>
+        </w:rPr>
+        <w:t>配置了一些字段映射</w:t>
+      </w:r>
+      <w:r>
+        <w:rPr>
+          <w:rFonts w:hint="eastAsia"/>
+        </w:rPr>
+        <w:t>。association也可以使用result</w:t>
       </w:r>
       <w:r>
         <w:t>Map</w:t>
@@ -6539,7 +7554,179 @@
         <w:rPr>
           <w:rFonts w:hint="eastAsia"/>
         </w:rPr>
-        <w:t>的association</w:t>
+        <w:t>属性来再次引用其他的结果映射定义。</w:t>
+      </w:r>
+      <w:r>
+        <w:t>autoMapping</w:t>
+      </w:r>
+      <w:r>
+        <w:rPr>
+          <w:rFonts w:hint="eastAsia"/>
+        </w:rPr>
+        <w:t>属性指定开启</w:t>
+      </w:r>
+      <w:r>
+        <w:rPr>
+          <w:rFonts w:hint="eastAsia"/>
+        </w:rPr>
+        <w:t>自动映射，其会</w:t>
+      </w:r>
+      <w:r>
+        <w:rPr>
+          <w:rFonts w:hint="eastAsia"/>
+        </w:rPr>
+        <w:t>将字段映射到同名的java属性，</w:t>
+      </w:r>
+      <w:r>
+        <w:rPr>
+          <w:rFonts w:hint="eastAsia"/>
+        </w:rPr>
+        <w:t>不过</w:t>
+      </w:r>
+      <w:r>
+        <w:rPr>
+          <w:rFonts w:hint="eastAsia"/>
+        </w:rPr>
+        <w:t>如果java属性之间有</w:t>
+      </w:r>
+      <w:r>
+        <w:rPr>
+          <w:rFonts w:hint="eastAsia"/>
+        </w:rPr>
+        <w:t>重名</w:t>
+      </w:r>
+      <w:r>
+        <w:rPr>
+          <w:rFonts w:hint="eastAsia"/>
+        </w:rPr>
+        <w:t>可能会</w:t>
+      </w:r>
+      <w:r>
+        <w:rPr>
+          <w:rFonts w:hint="eastAsia"/>
+        </w:rPr>
+        <w:t>映射错乱。</w:t>
+      </w:r>
+    </w:p>
+    <w:p>
+      <w:pPr>
+        <w:rPr>
+          <w:rFonts w:hint="eastAsia"/>
+        </w:rPr>
+      </w:pPr>
+      <w:r>
+        <w:rPr>
+          <w:rFonts w:hint="eastAsia"/>
+        </w:rPr>
+        <w:t>目前联合查询的映射不支持注解方式配置</w:t>
+      </w:r>
+      <w:r>
+        <w:rPr>
+          <w:rFonts w:hint="eastAsia"/>
+        </w:rPr>
+        <w:t>。</w:t>
+      </w:r>
+    </w:p>
+    <w:p>
+      <w:pPr>
+        <w:pStyle w:val="30"/>
+      </w:pPr>
+      <w:r>
+        <w:rPr>
+          <w:rFonts w:hint="eastAsia"/>
+        </w:rPr>
+        <w:t>一对多映射</w:t>
+      </w:r>
+    </w:p>
+    <w:p>
+      <w:pPr>
+        <w:rPr>
+          <w:rFonts w:hint="eastAsia"/>
+        </w:rPr>
+      </w:pPr>
+      <w:r>
+        <w:rPr>
+          <w:rFonts w:hint="eastAsia"/>
+        </w:rPr>
+        <w:t>一对多映射表示</w:t>
+      </w:r>
+      <w:r>
+        <w:rPr>
+          <w:rFonts w:hint="eastAsia"/>
+        </w:rPr>
+        <w:t>数据</w:t>
+      </w:r>
+      <w:r>
+        <w:rPr>
+          <w:rFonts w:hint="eastAsia"/>
+        </w:rPr>
+        <w:t>表</w:t>
+      </w:r>
+      <w:r>
+        <w:rPr>
+          <w:rFonts w:hint="eastAsia"/>
+        </w:rPr>
+        <w:t>的一行记录</w:t>
+      </w:r>
+      <w:r>
+        <w:rPr>
+          <w:rFonts w:hint="eastAsia"/>
+        </w:rPr>
+        <w:t>对应其他表的多行记录</w:t>
+      </w:r>
+      <w:r>
+        <w:rPr>
+          <w:rFonts w:hint="eastAsia"/>
+        </w:rPr>
+        <w:t>，</w:t>
+      </w:r>
+      <w:r>
+        <w:rPr>
+          <w:rFonts w:hint="eastAsia"/>
+        </w:rPr>
+        <w:t>在java中表现为</w:t>
+      </w:r>
+      <w:r>
+        <w:rPr>
+          <w:rFonts w:hint="eastAsia"/>
+        </w:rPr>
+        <w:t>一个</w:t>
+      </w:r>
+      <w:r>
+        <w:rPr>
+          <w:rFonts w:hint="eastAsia"/>
+        </w:rPr>
+        <w:t>实体持有</w:t>
+      </w:r>
+      <w:r>
+        <w:rPr>
+          <w:rFonts w:hint="eastAsia"/>
+        </w:rPr>
+        <w:t>其他实体的列表</w:t>
+      </w:r>
+      <w:r>
+        <w:rPr>
+          <w:rFonts w:hint="eastAsia"/>
+        </w:rPr>
+        <w:t>。</w:t>
+      </w:r>
+      <w:r>
+        <w:rPr>
+          <w:rFonts w:hint="eastAsia"/>
+        </w:rPr>
+        <w:t>比如</w:t>
+      </w:r>
+      <w:r>
+        <w:rPr>
+          <w:rFonts w:hint="eastAsia"/>
+        </w:rPr>
+        <w:t>一个Question持有一个Reply的列表</w:t>
+      </w:r>
+      <w:r>
+        <w:rPr>
+          <w:rFonts w:hint="eastAsia"/>
+        </w:rPr>
+        <w:t>。一对多</w:t>
       </w:r>
       <w:r>
         <w:rPr>
@@ -6551,94 +7738,13 @@
         <w:rPr>
           <w:rFonts w:hint="eastAsia"/>
         </w:rPr>
-        <w:t>column和select</w:t>
-      </w:r>
-      <w:r>
-        <w:rPr>
-          <w:rFonts w:hint="eastAsia"/>
-        </w:rPr>
-        <w:t>属性</w:t>
-      </w:r>
-      <w:r>
-        <w:rPr>
-          <w:rFonts w:hint="eastAsia"/>
-        </w:rPr>
-        <w:t>指定了结果</w:t>
-      </w:r>
-      <w:r>
-        <w:rPr>
-          <w:rFonts w:hint="eastAsia"/>
-        </w:rPr>
-        <w:t>字段</w:t>
-      </w:r>
-      <w:r>
-        <w:rPr>
-          <w:rFonts w:hint="eastAsia"/>
-        </w:rPr>
-        <w:t>会</w:t>
-      </w:r>
-      <w:r>
-        <w:rPr>
-          <w:rFonts w:hint="eastAsia"/>
-        </w:rPr>
-        <w:t>映射</w:t>
-      </w:r>
-      <w:r>
-        <w:rPr>
-          <w:rFonts w:hint="eastAsia"/>
-        </w:rPr>
-        <w:t>到</w:t>
-      </w:r>
-      <w:r>
-        <w:rPr>
-          <w:rFonts w:hint="eastAsia"/>
-        </w:rPr>
-        <w:t>另一个表的记录和</w:t>
-      </w:r>
-      <w:r>
-        <w:rPr>
-          <w:rFonts w:hint="eastAsia"/>
-        </w:rPr>
-        <w:t>关联的查询语句</w:t>
-      </w:r>
-      <w:r>
-        <w:rPr>
-          <w:rFonts w:hint="eastAsia"/>
-        </w:rPr>
-        <w:t>，</w:t>
-      </w:r>
-      <w:r>
-        <w:rPr>
-          <w:rFonts w:hint="eastAsia"/>
-        </w:rPr>
-        <w:t>p</w:t>
-      </w:r>
-      <w:r>
-        <w:t>roperty</w:t>
-      </w:r>
-      <w:r>
-        <w:rPr>
-          <w:rFonts w:hint="eastAsia"/>
-        </w:rPr>
-        <w:t>和</w:t>
-      </w:r>
-      <w:r>
-        <w:rPr>
-          <w:rFonts w:hint="eastAsia"/>
-        </w:rPr>
-        <w:t>javaType</w:t>
-      </w:r>
-      <w:r>
-        <w:rPr>
-          <w:rFonts w:hint="eastAsia"/>
-        </w:rPr>
-        <w:t>属性</w:t>
-      </w:r>
-      <w:r>
-        <w:rPr>
-          <w:rFonts w:hint="eastAsia"/>
-        </w:rPr>
-        <w:t>额外的记录对应实体的java属性和属性的java类型</w:t>
+        <w:t>映射和一对一的映射的差距不大</w:t>
+      </w:r>
+      <w:r>
+        <w:rPr>
+          <w:rFonts w:hint="eastAsia"/>
+        </w:rPr>
+        <w:t>，也有两种方式</w:t>
       </w:r>
       <w:r>
         <w:rPr>
@@ -6648,255 +7754,32 @@
       </w:r>
     </w:p>
     <w:p>
-      <w:r>
-        <w:rPr>
-          <w:rFonts w:hint="eastAsia"/>
-        </w:rPr>
-        <w:t>使用</w:t>
-      </w:r>
-      <w:r>
-        <w:rPr>
-          <w:rFonts w:hint="eastAsia"/>
-        </w:rPr>
-        <w:t>注解配置</w:t>
-      </w:r>
-      <w:r>
-        <w:rPr>
-          <w:rFonts w:hint="eastAsia"/>
-        </w:rPr>
-        <w:t>的方式如下</w:t>
-      </w:r>
-      <w:r>
-        <w:rPr>
-          <w:rFonts w:hint="eastAsia"/>
-        </w:rPr>
-        <w:t>：</w:t>
-      </w:r>
-    </w:p>
-    <w:p>
-      <w:pPr>
-        <w:pStyle w:val="aff0"/>
-        <w:framePr w:wrap="around"/>
-      </w:pPr>
-      <w:r>
-        <w:t>public interface QuestionMapper {</w:t>
-      </w:r>
-    </w:p>
-    <w:p>
-      <w:pPr>
-        <w:pStyle w:val="aff0"/>
-        <w:framePr w:wrap="around"/>
-      </w:pPr>
-    </w:p>
-    <w:p>
-      <w:pPr>
-        <w:pStyle w:val="aff0"/>
-        <w:framePr w:wrap="around"/>
-      </w:pPr>
-      <w:r>
-        <w:t xml:space="preserve">    @Select("select * from question where id = #{id}")</w:t>
-      </w:r>
-    </w:p>
-    <w:p>
-      <w:pPr>
-        <w:pStyle w:val="aff0"/>
-        <w:framePr w:wrap="around"/>
-      </w:pPr>
-      <w:r>
-        <w:t xml:space="preserve">    @Results({</w:t>
-      </w:r>
-    </w:p>
-    <w:p>
-      <w:pPr>
-        <w:pStyle w:val="aff0"/>
-        <w:framePr w:wrap="around"/>
-      </w:pPr>
-      <w:r>
-        <w:t xml:space="preserve">        @Result(property="author", column="author_id",</w:t>
-      </w:r>
-    </w:p>
-    <w:p>
-      <w:pPr>
-        <w:pStyle w:val="aff0"/>
-        <w:framePr w:wrap="around"/>
-      </w:pPr>
-      <w:r>
-        <w:t xml:space="preserve"> </w:t>
-      </w:r>
-      <w:r>
-        <w:tab/>
-      </w:r>
-      <w:r>
-        <w:tab/>
-      </w:r>
-      <w:r>
-        <w:tab/>
-      </w:r>
-      <w:r>
-        <w:t xml:space="preserve">one=@One(fetchType=FetchType.LAZY, </w:t>
-      </w:r>
-    </w:p>
-    <w:p>
-      <w:pPr>
-        <w:pStyle w:val="aff0"/>
-        <w:framePr w:wrap="around"/>
-        <w:rPr>
-          <w:rFonts w:hint="eastAsia"/>
-        </w:rPr>
-      </w:pPr>
-      <w:r>
-        <w:tab/>
-      </w:r>
-      <w:r>
-        <w:tab/>
-      </w:r>
-      <w:r>
-        <w:tab/>
-      </w:r>
-      <w:r>
-        <w:tab/>
-      </w:r>
-      <w:r>
-        <w:tab/>
-      </w:r>
-      <w:r>
-        <w:tab/>
-      </w:r>
-      <w:r>
-        <w:t>select="</w:t>
-      </w:r>
-      <w:r>
-        <w:rPr>
-          <w:rFonts w:hint="eastAsia"/>
-        </w:rPr>
-        <w:t>*</w:t>
-      </w:r>
-      <w:r>
-        <w:t>.AuthorMapper.selectOne"))</w:t>
-      </w:r>
-    </w:p>
-    <w:p>
-      <w:pPr>
-        <w:pStyle w:val="aff0"/>
-        <w:framePr w:wrap="around"/>
-      </w:pPr>
-      <w:r>
-        <w:t xml:space="preserve">    })</w:t>
-      </w:r>
-    </w:p>
-    <w:p>
-      <w:pPr>
-        <w:pStyle w:val="aff0"/>
-        <w:framePr w:wrap="around"/>
-      </w:pPr>
-      <w:r>
-        <w:t xml:space="preserve">    public Question selectOne(long id);</w:t>
-      </w:r>
-    </w:p>
-    <w:p>
-      <w:pPr>
-        <w:pStyle w:val="aff0"/>
-        <w:framePr w:wrap="around"/>
-      </w:pPr>
-      <w:r>
-        <w:t xml:space="preserve">    </w:t>
-      </w:r>
-    </w:p>
-    <w:p>
-      <w:pPr>
-        <w:pStyle w:val="aff0"/>
-        <w:framePr w:wrap="around"/>
-      </w:pPr>
-      <w:r>
-        <w:t>}</w:t>
-      </w:r>
-    </w:p>
-    <w:p>
-      <w:pPr>
-        <w:rPr>
-          <w:rFonts w:hint="eastAsia"/>
-        </w:rPr>
-      </w:pPr>
-      <w:r>
-        <w:rPr>
-          <w:rFonts w:hint="eastAsia"/>
-        </w:rPr>
-        <w:t>使用r</w:t>
-      </w:r>
-      <w:r>
-        <w:rPr>
-          <w:rFonts w:hint="eastAsia"/>
-        </w:rPr>
-        <w:t>e</w:t>
-      </w:r>
-      <w:r>
-        <w:rPr>
-          <w:rFonts w:hint="eastAsia"/>
-        </w:rPr>
-        <w:t>sult注解表明author属性和author_</w:t>
-      </w:r>
-      <w:r>
-        <w:t>id</w:t>
-      </w:r>
-      <w:r>
-        <w:rPr>
-          <w:rFonts w:hint="eastAsia"/>
-        </w:rPr>
-        <w:t>字段的</w:t>
-      </w:r>
-      <w:r>
-        <w:rPr>
-          <w:rFonts w:hint="eastAsia"/>
-        </w:rPr>
-        <w:t>关系</w:t>
-      </w:r>
-      <w:r>
-        <w:rPr>
-          <w:rFonts w:hint="eastAsia"/>
-        </w:rPr>
-        <w:t>，并且</w:t>
-      </w:r>
-      <w:r>
-        <w:rPr>
-          <w:rFonts w:hint="eastAsia"/>
-        </w:rPr>
-        <w:t>指定了</w:t>
-      </w:r>
-      <w:r>
-        <w:rPr>
-          <w:rFonts w:hint="eastAsia"/>
-        </w:rPr>
-        <w:t>二次查询的语句。</w:t>
-      </w:r>
-      <w:r>
-        <w:t>fetchType</w:t>
-      </w:r>
-      <w:r>
-        <w:rPr>
-          <w:rFonts w:hint="eastAsia"/>
-        </w:rPr>
-        <w:t>属性指定</w:t>
-      </w:r>
-      <w:r>
-        <w:rPr>
-          <w:rFonts w:hint="eastAsia"/>
-        </w:rPr>
-        <w:t>为</w:t>
-      </w:r>
+      <w:pPr>
+        <w:pStyle w:val="4"/>
+      </w:pPr>
+      <w:r>
+        <w:rPr>
+          <w:rFonts w:hint="eastAsia"/>
+        </w:rPr>
+        <w:t>一对多二次查询</w:t>
+      </w:r>
+    </w:p>
+    <w:p>
+      <w:r>
+        <w:rPr>
+          <w:rFonts w:hint="eastAsia"/>
+        </w:rPr>
+        <w:t>一对多的二次查询配置如下：</w:t>
+      </w:r>
+    </w:p>
+    <w:p>
+      <w:pPr>
+        <w:rPr>
+          <w:rFonts w:hint="eastAsia"/>
+        </w:rPr>
+      </w:pPr>
       <w:bookmarkStart w:id="9" w:name="_GoBack"/>
       <w:bookmarkEnd w:id="9"/>
-      <w:r>
-        <w:rPr>
-          <w:rFonts w:hint="eastAsia"/>
-        </w:rPr>
-        <w:t>延迟加载</w:t>
-      </w:r>
-      <w:r>
-        <w:rPr>
-          <w:rFonts w:hint="eastAsia"/>
-        </w:rPr>
-        <w:t>。</w:t>
-      </w:r>
     </w:p>
     <w:p>
       <w:pPr>
@@ -6928,30 +7811,477 @@
       <w:pPr>
         <w:pStyle w:val="30"/>
       </w:pPr>
-      <w:bookmarkStart w:id="11" w:name="_Toc16605001"/>
-      <w:r>
-        <w:rPr>
-          <w:rFonts w:hint="eastAsia"/>
-        </w:rPr>
-        <w:t>关联映射 association</w:t>
+      <w:bookmarkStart w:id="11" w:name="_Toc16605002"/>
+      <w:r>
+        <w:rPr>
+          <w:rFonts w:hint="eastAsia"/>
+        </w:rPr>
+        <w:t xml:space="preserve">集合 </w:t>
+      </w:r>
+      <w:r>
+        <w:t>collection</w:t>
       </w:r>
       <w:bookmarkEnd w:id="11"/>
     </w:p>
+    <w:p>
+      <w:r>
+        <w:rPr>
+          <w:rFonts w:hint="eastAsia"/>
+        </w:rPr>
+        <w:t>集合映射用来处理一对多关系（或者多对多），即一个数据一行记录关联到另一张表的多行记录的情况，比如一个博客可能有多条评论。同一对一的关系类似，集合的映射也有不同方式来处理，而且集合的配置方式和关联也及其类似：</w:t>
+      </w:r>
+    </w:p>
+    <w:p>
+      <w:r>
+        <w:rPr>
+          <w:rFonts w:hint="eastAsia"/>
+        </w:rPr>
+        <w:t>1.嵌套查询</w:t>
+      </w:r>
+    </w:p>
+    <w:p>
+      <w:r>
+        <w:rPr>
+          <w:rFonts w:hint="eastAsia"/>
+        </w:rPr>
+        <w:t>现在Blog类中有一个属性L</w:t>
+      </w:r>
+      <w:r>
+        <w:t xml:space="preserve">ist&lt;Post&gt; </w:t>
+      </w:r>
+      <w:r>
+        <w:rPr>
+          <w:rFonts w:hint="eastAsia"/>
+        </w:rPr>
+        <w:t>posts</w:t>
+      </w:r>
+      <w:r>
+        <w:t>;</w:t>
+      </w:r>
+      <w:r>
+        <w:rPr>
+          <w:rFonts w:hint="eastAsia"/>
+        </w:rPr>
+        <w:t>我们可以编写映射如下：</w:t>
+      </w:r>
+    </w:p>
+    <w:p>
+      <w:pPr>
+        <w:pStyle w:val="aff0"/>
+        <w:framePr w:wrap="around"/>
+        <w:rPr>
+          <w:color w:val="000000"/>
+        </w:rPr>
+      </w:pPr>
+      <w:r>
+        <w:t>&lt;resultMap</w:t>
+      </w:r>
+      <w:r>
+        <w:rPr>
+          <w:color w:val="000000"/>
+        </w:rPr>
+        <w:t xml:space="preserve"> </w:t>
+      </w:r>
+      <w:r>
+        <w:rPr>
+          <w:color w:val="660066"/>
+        </w:rPr>
+        <w:t>id</w:t>
+      </w:r>
+      <w:r>
+        <w:rPr>
+          <w:color w:val="666600"/>
+        </w:rPr>
+        <w:t>=</w:t>
+      </w:r>
+      <w:r>
+        <w:t>"blogResult"</w:t>
+      </w:r>
+      <w:r>
+        <w:rPr>
+          <w:color w:val="000000"/>
+        </w:rPr>
+        <w:t xml:space="preserve"> </w:t>
+      </w:r>
+      <w:r>
+        <w:rPr>
+          <w:color w:val="660066"/>
+        </w:rPr>
+        <w:t>type</w:t>
+      </w:r>
+      <w:r>
+        <w:rPr>
+          <w:color w:val="666600"/>
+        </w:rPr>
+        <w:t>=</w:t>
+      </w:r>
+      <w:r>
+        <w:t>"Blog"&gt;</w:t>
+      </w:r>
+    </w:p>
+    <w:p>
+      <w:pPr>
+        <w:pStyle w:val="aff0"/>
+        <w:framePr w:wrap="around"/>
+      </w:pPr>
+      <w:r>
+        <w:rPr>
+          <w:color w:val="000000"/>
+        </w:rPr>
+        <w:t xml:space="preserve">  </w:t>
+      </w:r>
+      <w:r>
+        <w:t>&lt;collection</w:t>
+      </w:r>
+      <w:r>
+        <w:rPr>
+          <w:color w:val="000000"/>
+        </w:rPr>
+        <w:t xml:space="preserve"> </w:t>
+      </w:r>
+      <w:r>
+        <w:rPr>
+          <w:color w:val="660066"/>
+        </w:rPr>
+        <w:t>property</w:t>
+      </w:r>
+      <w:r>
+        <w:rPr>
+          <w:color w:val="666600"/>
+        </w:rPr>
+        <w:t>=</w:t>
+      </w:r>
+      <w:r>
+        <w:t>"posts"</w:t>
+      </w:r>
+      <w:r>
+        <w:rPr>
+          <w:color w:val="000000"/>
+        </w:rPr>
+        <w:t xml:space="preserve"> </w:t>
+      </w:r>
+      <w:r>
+        <w:rPr>
+          <w:color w:val="660066"/>
+        </w:rPr>
+        <w:t>javaType</w:t>
+      </w:r>
+      <w:r>
+        <w:rPr>
+          <w:color w:val="666600"/>
+        </w:rPr>
+        <w:t>=</w:t>
+      </w:r>
+      <w:r>
+        <w:t>"ArrayList"</w:t>
+      </w:r>
+      <w:r>
+        <w:rPr>
+          <w:color w:val="000000"/>
+        </w:rPr>
+        <w:t xml:space="preserve"> </w:t>
+      </w:r>
+      <w:r>
+        <w:rPr>
+          <w:color w:val="660066"/>
+        </w:rPr>
+        <w:t>column</w:t>
+      </w:r>
+      <w:r>
+        <w:rPr>
+          <w:color w:val="666600"/>
+        </w:rPr>
+        <w:t>=</w:t>
+      </w:r>
+      <w:r>
+        <w:t>"id"</w:t>
+      </w:r>
+    </w:p>
+    <w:p>
+      <w:pPr>
+        <w:pStyle w:val="aff0"/>
+        <w:framePr w:wrap="around"/>
+        <w:ind w:firstLineChars="1150" w:firstLine="2300"/>
+        <w:rPr>
+          <w:color w:val="000000"/>
+        </w:rPr>
+      </w:pPr>
+      <w:r>
+        <w:rPr>
+          <w:color w:val="000000"/>
+        </w:rPr>
+        <w:t xml:space="preserve"> </w:t>
+      </w:r>
+      <w:r>
+        <w:rPr>
+          <w:color w:val="660066"/>
+        </w:rPr>
+        <w:t>ofType</w:t>
+      </w:r>
+      <w:r>
+        <w:rPr>
+          <w:color w:val="666600"/>
+        </w:rPr>
+        <w:t>=</w:t>
+      </w:r>
+      <w:r>
+        <w:t>"Post"</w:t>
+      </w:r>
+      <w:r>
+        <w:rPr>
+          <w:color w:val="000000"/>
+        </w:rPr>
+        <w:t xml:space="preserve"> </w:t>
+      </w:r>
+      <w:r>
+        <w:rPr>
+          <w:color w:val="660066"/>
+        </w:rPr>
+        <w:t>select</w:t>
+      </w:r>
+      <w:r>
+        <w:rPr>
+          <w:color w:val="666600"/>
+        </w:rPr>
+        <w:t>=</w:t>
+      </w:r>
+      <w:r>
+        <w:t>"selectPostsForBlog"/&gt;</w:t>
+      </w:r>
+    </w:p>
+    <w:p>
+      <w:pPr>
+        <w:pStyle w:val="aff0"/>
+        <w:framePr w:wrap="around"/>
+        <w:rPr>
+          <w:color w:val="000000"/>
+        </w:rPr>
+      </w:pPr>
+      <w:r>
+        <w:t>&lt;/resultMap&gt;</w:t>
+      </w:r>
+    </w:p>
+    <w:p>
+      <w:pPr>
+        <w:pStyle w:val="aff0"/>
+        <w:framePr w:wrap="around"/>
+        <w:rPr>
+          <w:color w:val="000000"/>
+        </w:rPr>
+      </w:pPr>
+    </w:p>
+    <w:p>
+      <w:pPr>
+        <w:pStyle w:val="aff0"/>
+        <w:framePr w:wrap="around"/>
+        <w:rPr>
+          <w:color w:val="000000"/>
+        </w:rPr>
+      </w:pPr>
+      <w:r>
+        <w:t>&lt;select</w:t>
+      </w:r>
+      <w:r>
+        <w:rPr>
+          <w:color w:val="000000"/>
+        </w:rPr>
+        <w:t xml:space="preserve"> </w:t>
+      </w:r>
+      <w:r>
+        <w:rPr>
+          <w:color w:val="660066"/>
+        </w:rPr>
+        <w:t>id</w:t>
+      </w:r>
+      <w:r>
+        <w:rPr>
+          <w:color w:val="666600"/>
+        </w:rPr>
+        <w:t>=</w:t>
+      </w:r>
+      <w:r>
+        <w:t>"selectBlog"</w:t>
+      </w:r>
+      <w:r>
+        <w:rPr>
+          <w:color w:val="000000"/>
+        </w:rPr>
+        <w:t xml:space="preserve"> </w:t>
+      </w:r>
+      <w:r>
+        <w:rPr>
+          <w:color w:val="660066"/>
+        </w:rPr>
+        <w:t>resultMap</w:t>
+      </w:r>
+      <w:r>
+        <w:rPr>
+          <w:color w:val="666600"/>
+        </w:rPr>
+        <w:t>=</w:t>
+      </w:r>
+      <w:r>
+        <w:t>"blogResult"&gt;</w:t>
+      </w:r>
+    </w:p>
+    <w:p>
+      <w:pPr>
+        <w:pStyle w:val="aff0"/>
+        <w:framePr w:wrap="around"/>
+        <w:rPr>
+          <w:color w:val="000000"/>
+        </w:rPr>
+      </w:pPr>
+      <w:r>
+        <w:rPr>
+          <w:color w:val="000000"/>
+        </w:rPr>
+        <w:t xml:space="preserve">  SELECT * FROM BLOG WHERE ID = #{id}</w:t>
+      </w:r>
+    </w:p>
+    <w:p>
+      <w:pPr>
+        <w:pStyle w:val="aff0"/>
+        <w:framePr w:wrap="around"/>
+        <w:rPr>
+          <w:color w:val="000000"/>
+        </w:rPr>
+      </w:pPr>
+      <w:r>
+        <w:t>&lt;/select&gt;</w:t>
+      </w:r>
+    </w:p>
+    <w:p>
+      <w:pPr>
+        <w:pStyle w:val="aff0"/>
+        <w:framePr w:wrap="around"/>
+        <w:rPr>
+          <w:color w:val="000000"/>
+        </w:rPr>
+      </w:pPr>
+    </w:p>
+    <w:p>
+      <w:pPr>
+        <w:pStyle w:val="aff0"/>
+        <w:framePr w:wrap="around"/>
+        <w:rPr>
+          <w:color w:val="000000"/>
+        </w:rPr>
+      </w:pPr>
+      <w:r>
+        <w:t>&lt;select</w:t>
+      </w:r>
+      <w:r>
+        <w:rPr>
+          <w:color w:val="000000"/>
+        </w:rPr>
+        <w:t xml:space="preserve"> </w:t>
+      </w:r>
+      <w:r>
+        <w:rPr>
+          <w:color w:val="660066"/>
+        </w:rPr>
+        <w:t>id</w:t>
+      </w:r>
+      <w:r>
+        <w:rPr>
+          <w:color w:val="666600"/>
+        </w:rPr>
+        <w:t>=</w:t>
+      </w:r>
+      <w:r>
+        <w:t>"selectPostsForBlog"</w:t>
+      </w:r>
+      <w:r>
+        <w:rPr>
+          <w:color w:val="000000"/>
+        </w:rPr>
+        <w:t xml:space="preserve"> </w:t>
+      </w:r>
+      <w:r>
+        <w:rPr>
+          <w:color w:val="660066"/>
+        </w:rPr>
+        <w:t>resultType</w:t>
+      </w:r>
+      <w:r>
+        <w:rPr>
+          <w:color w:val="666600"/>
+        </w:rPr>
+        <w:t>=</w:t>
+      </w:r>
+      <w:r>
+        <w:t>"Post"&gt;</w:t>
+      </w:r>
+    </w:p>
+    <w:p>
+      <w:pPr>
+        <w:pStyle w:val="aff0"/>
+        <w:framePr w:wrap="around"/>
+        <w:rPr>
+          <w:color w:val="000000"/>
+        </w:rPr>
+      </w:pPr>
+      <w:r>
+        <w:rPr>
+          <w:color w:val="000000"/>
+        </w:rPr>
+        <w:t xml:space="preserve">  SELECT * FROM POST WHERE BLOG_ID = #{id}</w:t>
+      </w:r>
+    </w:p>
+    <w:p>
+      <w:pPr>
+        <w:pStyle w:val="aff0"/>
+        <w:framePr w:wrap="around"/>
+        <w:rPr>
+          <w:color w:val="333333"/>
+        </w:rPr>
+      </w:pPr>
+      <w:r>
+        <w:t>&lt;/select&gt;</w:t>
+      </w:r>
+    </w:p>
+    <w:p>
+      <w:pPr>
+        <w:pStyle w:val="aff0"/>
+        <w:framePr w:wrap="around"/>
+        <w:rPr>
+          <w:color w:val="333333"/>
+        </w:rPr>
+      </w:pPr>
+    </w:p>
+    <w:p>
+      <w:r>
+        <w:rPr>
+          <w:rFonts w:hint="eastAsia"/>
+        </w:rPr>
+        <w:t>ofType指定了集合内的元素类型，collection内部的配置元素则指定了集合类型的映射关系。s</w:t>
+      </w:r>
+      <w:r>
+        <w:t>elect</w:t>
+      </w:r>
+      <w:r>
+        <w:rPr>
+          <w:rFonts w:hint="eastAsia"/>
+        </w:rPr>
+        <w:t>属性指定了使用的查询语句，然后查询语句种中嵌套定义了二次查询。</w:t>
+      </w:r>
+    </w:p>
     <w:p/>
     <w:p>
       <w:r>
         <w:rPr>
           <w:rFonts w:hint="eastAsia"/>
         </w:rPr>
-        <w:t>1.二次查询</w:t>
-      </w:r>
-    </w:p>
-    <w:p>
-      <w:r>
-        <w:rPr>
-          <w:rFonts w:hint="eastAsia"/>
-        </w:rPr>
-        <w:t>即我们先搜索博客，然后使用额外的sql语句来搜索作者。然后由mybatis将两个语句的结果映射到同一个实体：</w:t>
+        <w:t>2.关联查询</w:t>
+      </w:r>
+    </w:p>
+    <w:p>
+      <w:r>
+        <w:rPr>
+          <w:rFonts w:hint="eastAsia"/>
+        </w:rPr>
+        <w:t>集合关联的查询和普通关联一致，可以编写语句：</w:t>
       </w:r>
     </w:p>
     <w:p>
@@ -6963,10 +8293,7 @@
         </w:rPr>
       </w:pPr>
       <w:r>
-        <w:rPr>
-          <w:color w:val="000088"/>
-        </w:rPr>
-        <w:t>&lt;resultMap</w:t>
+        <w:t>&lt;select</w:t>
       </w:r>
       <w:r>
         <w:rPr>
@@ -6987,7 +8314,7 @@
         <w:t>=</w:t>
       </w:r>
       <w:r>
-        <w:t>"blogResult"</w:t>
+        <w:t>"selectBlog"</w:t>
       </w:r>
       <w:r>
         <w:rPr>
@@ -6999,7 +8326,7 @@
         <w:rPr>
           <w:color w:val="660066"/>
         </w:rPr>
-        <w:t>type</w:t>
+        <w:t>resultMap</w:t>
       </w:r>
       <w:r>
         <w:rPr>
@@ -7008,13 +8335,7 @@
         <w:t>=</w:t>
       </w:r>
       <w:r>
-        <w:t>"Blog"</w:t>
-      </w:r>
-      <w:r>
-        <w:rPr>
-          <w:color w:val="000088"/>
-        </w:rPr>
-        <w:t>&gt;</w:t>
+        <w:t>"blogResult"&gt;</w:t>
       </w:r>
     </w:p>
     <w:p>
@@ -7029,128 +8350,114 @@
         <w:rPr>
           <w:color w:val="000000"/>
         </w:rPr>
+        <w:t xml:space="preserve">  select</w:t>
+      </w:r>
+    </w:p>
+    <w:p>
+      <w:pPr>
+        <w:pStyle w:val="aff0"/>
+        <w:framePr w:wrap="around"/>
+        <w:rPr>
+          <w:color w:val="000000"/>
+        </w:rPr>
+      </w:pPr>
+      <w:r>
+        <w:rPr>
+          <w:color w:val="000000"/>
+        </w:rPr>
+        <w:t xml:space="preserve"> </w:t>
+      </w:r>
+      <w:r>
+        <w:rPr>
+          <w:color w:val="000000"/>
+        </w:rPr>
+        <w:t xml:space="preserve">    </w:t>
+      </w:r>
+      <w:r>
+        <w:rPr>
+          <w:color w:val="000000"/>
+        </w:rPr>
+        <w:t xml:space="preserve"> B.id </w:t>
+      </w:r>
+      <w:r>
+        <w:rPr>
+          <w:color w:val="000000"/>
+        </w:rPr>
+        <w:t xml:space="preserve">    </w:t>
+      </w:r>
+      <w:r>
+        <w:rPr>
+          <w:color w:val="000000"/>
+        </w:rPr>
+        <w:t>as blog_id,</w:t>
+      </w:r>
+    </w:p>
+    <w:p>
+      <w:pPr>
+        <w:pStyle w:val="aff0"/>
+        <w:framePr w:wrap="around"/>
+        <w:rPr>
+          <w:color w:val="000000"/>
+        </w:rPr>
+      </w:pPr>
+      <w:r>
+        <w:rPr>
+          <w:color w:val="000000"/>
+        </w:rPr>
         <w:t xml:space="preserve">  </w:t>
       </w:r>
       <w:r>
         <w:rPr>
-          <w:color w:val="000088"/>
-        </w:rPr>
-        <w:t>&lt;association</w:t>
-      </w:r>
-      <w:r>
-        <w:rPr>
           <w:color w:val="000000"/>
         </w:rPr>
+        <w:t xml:space="preserve">    </w:t>
+      </w:r>
+      <w:r>
+        <w:rPr>
+          <w:color w:val="000000"/>
+        </w:rPr>
+        <w:t>B.title</w:t>
+      </w:r>
+      <w:r>
+        <w:rPr>
+          <w:color w:val="000000"/>
+        </w:rPr>
         <w:t xml:space="preserve"> </w:t>
       </w:r>
       <w:r>
         <w:rPr>
-          <w:color w:val="660066"/>
-        </w:rPr>
-        <w:t>property</w:t>
-      </w:r>
-      <w:r>
-        <w:rPr>
-          <w:color w:val="666600"/>
-        </w:rPr>
-        <w:t>=</w:t>
-      </w:r>
-      <w:r>
-        <w:t>"author"</w:t>
-      </w:r>
-      <w:r>
-        <w:rPr>
           <w:color w:val="000000"/>
         </w:rPr>
-        <w:t xml:space="preserve"> </w:t>
-      </w:r>
-      <w:r>
-        <w:rPr>
-          <w:color w:val="660066"/>
-        </w:rPr>
-        <w:t>column</w:t>
-      </w:r>
-      <w:r>
-        <w:rPr>
-          <w:color w:val="666600"/>
-        </w:rPr>
-        <w:t>=</w:t>
-      </w:r>
-      <w:r>
-        <w:t>"author_id"</w:t>
-      </w:r>
-      <w:r>
+        <w:t xml:space="preserve"> as blog_title</w:t>
+      </w:r>
+    </w:p>
+    <w:p>
+      <w:pPr>
+        <w:pStyle w:val="aff0"/>
+        <w:framePr w:wrap="around"/>
+        <w:ind w:firstLineChars="200" w:firstLine="400"/>
         <w:rPr>
           <w:color w:val="000000"/>
         </w:rPr>
-        <w:t xml:space="preserve"> </w:t>
-      </w:r>
-      <w:r>
-        <w:rPr>
-          <w:color w:val="660066"/>
-        </w:rPr>
-        <w:t>javaType</w:t>
-      </w:r>
-      <w:r>
-        <w:rPr>
-          <w:color w:val="666600"/>
-        </w:rPr>
-        <w:t>=</w:t>
-      </w:r>
-      <w:r>
-        <w:t>"Author"</w:t>
-      </w:r>
+      </w:pPr>
       <w:r>
         <w:rPr>
           <w:color w:val="000000"/>
         </w:rPr>
-        <w:t xml:space="preserve"> </w:t>
-      </w:r>
-      <w:r>
-        <w:rPr>
-          <w:color w:val="660066"/>
-        </w:rPr>
-        <w:t>select</w:t>
-      </w:r>
-      <w:r>
-        <w:rPr>
-          <w:color w:val="666600"/>
-        </w:rPr>
-        <w:t>=</w:t>
-      </w:r>
-      <w:r>
-        <w:t>"selectAuthor"</w:t>
-      </w:r>
-      <w:r>
-        <w:rPr>
-          <w:color w:val="000088"/>
-        </w:rPr>
-        <w:t>/&gt;</w:t>
-      </w:r>
-    </w:p>
-    <w:p>
-      <w:pPr>
-        <w:pStyle w:val="aff0"/>
-        <w:framePr w:wrap="around"/>
+        <w:t xml:space="preserve">  P.id </w:t>
+      </w:r>
+      <w:r>
         <w:rPr>
           <w:color w:val="000000"/>
         </w:rPr>
-      </w:pPr>
-      <w:r>
-        <w:rPr>
-          <w:color w:val="000088"/>
-        </w:rPr>
-        <w:t>&lt;/resultMap&gt;</w:t>
-      </w:r>
-    </w:p>
-    <w:p>
-      <w:pPr>
-        <w:pStyle w:val="aff0"/>
-        <w:framePr w:wrap="around"/>
+        <w:t xml:space="preserve">    </w:t>
+      </w:r>
+      <w:r>
         <w:rPr>
           <w:color w:val="000000"/>
         </w:rPr>
-      </w:pPr>
+        <w:t>as post_id,</w:t>
+      </w:r>
     </w:p>
     <w:p>
       <w:pPr>
@@ -7162,90 +8469,110 @@
       </w:pPr>
       <w:r>
         <w:rPr>
-          <w:color w:val="000088"/>
-        </w:rPr>
-        <w:t>&lt;select</w:t>
-      </w:r>
-      <w:r>
-        <w:rPr>
           <w:color w:val="000000"/>
         </w:rPr>
-        <w:t xml:space="preserve"> </w:t>
-      </w:r>
-      <w:r>
-        <w:rPr>
-          <w:color w:val="660066"/>
-        </w:rPr>
-        <w:t>id</w:t>
-      </w:r>
-      <w:r>
-        <w:rPr>
-          <w:color w:val="666600"/>
-        </w:rPr>
-        <w:t>=</w:t>
-      </w:r>
-      <w:r>
-        <w:t>"selectBlog"</w:t>
+        <w:t xml:space="preserve">  </w:t>
       </w:r>
       <w:r>
         <w:rPr>
           <w:color w:val="000000"/>
         </w:rPr>
-        <w:t xml:space="preserve"> </w:t>
-      </w:r>
-      <w:r>
-        <w:rPr>
-          <w:color w:val="660066"/>
-        </w:rPr>
-        <w:t>resultMap</w:t>
-      </w:r>
-      <w:r>
-        <w:rPr>
-          <w:color w:val="666600"/>
-        </w:rPr>
-        <w:t>=</w:t>
-      </w:r>
-      <w:r>
-        <w:t>"blogResult"</w:t>
-      </w:r>
-      <w:r>
-        <w:rPr>
-          <w:color w:val="000088"/>
-        </w:rPr>
-        <w:t>&gt;</w:t>
-      </w:r>
-    </w:p>
-    <w:p>
-      <w:pPr>
-        <w:pStyle w:val="aff0"/>
-        <w:framePr w:wrap="around"/>
+        <w:t xml:space="preserve">    </w:t>
+      </w:r>
+      <w:r>
         <w:rPr>
           <w:color w:val="000000"/>
         </w:rPr>
-      </w:pPr>
+        <w:t xml:space="preserve">P.body </w:t>
+      </w:r>
       <w:r>
         <w:rPr>
           <w:color w:val="000000"/>
         </w:rPr>
-        <w:t xml:space="preserve">  SELECT * FROM BLOG WHERE ID = #{id}</w:t>
-      </w:r>
-    </w:p>
-    <w:p>
-      <w:pPr>
-        <w:pStyle w:val="aff0"/>
-        <w:framePr w:wrap="around"/>
+        <w:t xml:space="preserve">  </w:t>
+      </w:r>
+      <w:r>
         <w:rPr>
           <w:color w:val="000000"/>
         </w:rPr>
-      </w:pPr>
-      <w:r>
-        <w:rPr>
-          <w:color w:val="000088"/>
-        </w:rPr>
+        <w:t>as post_body</w:t>
+      </w:r>
+    </w:p>
+    <w:p>
+      <w:pPr>
+        <w:pStyle w:val="aff0"/>
+        <w:framePr w:wrap="around"/>
+        <w:rPr>
+          <w:color w:val="000000"/>
+        </w:rPr>
+      </w:pPr>
+      <w:r>
+        <w:rPr>
+          <w:color w:val="000000"/>
+        </w:rPr>
+        <w:t xml:space="preserve">  from Blog B</w:t>
+      </w:r>
+    </w:p>
+    <w:p>
+      <w:pPr>
+        <w:pStyle w:val="aff0"/>
+        <w:framePr w:wrap="around"/>
+        <w:rPr>
+          <w:color w:val="000000"/>
+        </w:rPr>
+      </w:pPr>
+      <w:r>
+        <w:rPr>
+          <w:color w:val="000000"/>
+        </w:rPr>
+        <w:t xml:space="preserve">  </w:t>
+      </w:r>
+      <w:r>
+        <w:rPr>
+          <w:color w:val="000000"/>
+        </w:rPr>
+        <w:t xml:space="preserve">    </w:t>
+      </w:r>
+      <w:r>
+        <w:rPr>
+          <w:color w:val="000000"/>
+        </w:rPr>
+        <w:t>left outer join Post P on B.id = P.blog_id</w:t>
+      </w:r>
+    </w:p>
+    <w:p>
+      <w:pPr>
+        <w:pStyle w:val="aff0"/>
+        <w:framePr w:wrap="around"/>
+        <w:rPr>
+          <w:color w:val="000000"/>
+        </w:rPr>
+      </w:pPr>
+      <w:r>
+        <w:rPr>
+          <w:color w:val="000000"/>
+        </w:rPr>
+        <w:t xml:space="preserve">  where B.id = #{id}</w:t>
+      </w:r>
+    </w:p>
+    <w:p>
+      <w:pPr>
+        <w:pStyle w:val="aff0"/>
+        <w:framePr w:wrap="around"/>
+      </w:pPr>
+      <w:r>
         <w:t>&lt;/select&gt;</w:t>
       </w:r>
     </w:p>
     <w:p>
+      <w:r>
+        <w:rPr>
+          <w:rFonts w:hint="eastAsia"/>
+        </w:rPr>
+        <w:t>然后编写结果映射如下：</w:t>
+      </w:r>
+    </w:p>
+    <w:p>
       <w:pPr>
         <w:pStyle w:val="aff0"/>
         <w:framePr w:wrap="around"/>
@@ -7253,2688 +8580,7 @@
           <w:color w:val="000000"/>
         </w:rPr>
       </w:pPr>
-    </w:p>
-    <w:p>
-      <w:pPr>
-        <w:pStyle w:val="aff0"/>
-        <w:framePr w:wrap="around"/>
-        <w:rPr>
-          <w:color w:val="000000"/>
-        </w:rPr>
-      </w:pPr>
-      <w:r>
-        <w:rPr>
-          <w:color w:val="000088"/>
-        </w:rPr>
-        <w:t>&lt;select</w:t>
-      </w:r>
-      <w:r>
-        <w:rPr>
-          <w:color w:val="000000"/>
-        </w:rPr>
-        <w:t xml:space="preserve"> </w:t>
-      </w:r>
-      <w:r>
-        <w:rPr>
-          <w:color w:val="660066"/>
-        </w:rPr>
-        <w:t>id</w:t>
-      </w:r>
-      <w:r>
-        <w:rPr>
-          <w:color w:val="666600"/>
-        </w:rPr>
-        <w:t>=</w:t>
-      </w:r>
-      <w:r>
-        <w:t>"selectAuthor"</w:t>
-      </w:r>
-      <w:r>
-        <w:rPr>
-          <w:color w:val="000000"/>
-        </w:rPr>
-        <w:t xml:space="preserve"> </w:t>
-      </w:r>
-      <w:r>
-        <w:rPr>
-          <w:color w:val="660066"/>
-        </w:rPr>
-        <w:t>resultType</w:t>
-      </w:r>
-      <w:r>
-        <w:rPr>
-          <w:color w:val="666600"/>
-        </w:rPr>
-        <w:t>=</w:t>
-      </w:r>
-      <w:r>
-        <w:t>"Author"</w:t>
-      </w:r>
-      <w:r>
-        <w:rPr>
-          <w:color w:val="000088"/>
-        </w:rPr>
-        <w:t>&gt;</w:t>
-      </w:r>
-    </w:p>
-    <w:p>
-      <w:pPr>
-        <w:pStyle w:val="aff0"/>
-        <w:framePr w:wrap="around"/>
-        <w:rPr>
-          <w:color w:val="000000"/>
-        </w:rPr>
-      </w:pPr>
-      <w:r>
-        <w:rPr>
-          <w:color w:val="000000"/>
-        </w:rPr>
-        <w:t xml:space="preserve">  SELECT * FROM AUTHOR WHERE ID = #{id}</w:t>
-      </w:r>
-    </w:p>
-    <w:p>
-      <w:pPr>
-        <w:pStyle w:val="aff0"/>
-        <w:framePr w:wrap="around"/>
-        <w:rPr>
-          <w:color w:val="333333"/>
-        </w:rPr>
-      </w:pPr>
-      <w:r>
-        <w:rPr>
-          <w:color w:val="000088"/>
-        </w:rPr>
-        <w:t>&lt;/select&gt;</w:t>
-      </w:r>
-    </w:p>
-    <w:p>
-      <w:r>
-        <w:rPr>
-          <w:rFonts w:hint="eastAsia"/>
-        </w:rPr>
-        <w:t>映射文件中配置了两个查询语句：selectAuthor和select</w:t>
-      </w:r>
-      <w:r>
-        <w:t>Blog</w:t>
-      </w:r>
-      <w:r>
-        <w:rPr>
-          <w:rFonts w:hint="eastAsia"/>
-        </w:rPr>
-        <w:t>，在Blog的映射中，使用association元素的 select</w:t>
-      </w:r>
-      <w:r>
-        <w:t xml:space="preserve"> </w:t>
-      </w:r>
-      <w:r>
-        <w:rPr>
-          <w:rFonts w:hint="eastAsia"/>
-        </w:rPr>
-        <w:t>属性指定了Blog的author属性需要使用额外的查询语句selectAuthor来映射。</w:t>
-      </w:r>
-      <w:r>
-        <w:t>selectAuthor</w:t>
-      </w:r>
-      <w:r>
-        <w:rPr>
-          <w:rFonts w:hint="eastAsia"/>
-        </w:rPr>
-        <w:t>语句在查询时，会使用</w:t>
-      </w:r>
-      <w:r>
-        <w:t>column</w:t>
-      </w:r>
-      <w:r>
-        <w:rPr>
-          <w:rFonts w:hint="eastAsia"/>
-        </w:rPr>
-        <w:t>中配置的</w:t>
-      </w:r>
-      <w:r>
-        <w:rPr>
-          <w:rFonts w:hint="eastAsia"/>
-        </w:rPr>
-        <w:t>列明来提取查询参数，如果有多个主键可以在column中配置多个列。</w:t>
-      </w:r>
-    </w:p>
-    <w:p>
-      <w:r>
-        <w:rPr>
-          <w:rFonts w:hint="eastAsia"/>
-        </w:rPr>
-        <w:t>除此之外还可以配置fetch</w:t>
-      </w:r>
-      <w:r>
-        <w:t>Type</w:t>
-      </w:r>
-      <w:r>
-        <w:rPr>
-          <w:rFonts w:hint="eastAsia"/>
-        </w:rPr>
-        <w:t>，来设定是否需要延迟加载。</w:t>
-      </w:r>
-    </w:p>
-    <w:p/>
-    <w:p>
-      <w:r>
-        <w:rPr>
-          <w:rFonts w:hint="eastAsia"/>
-        </w:rPr>
-        <w:t>2.关联查询</w:t>
-      </w:r>
-    </w:p>
-    <w:p>
-      <w:r>
-        <w:rPr>
-          <w:rFonts w:hint="eastAsia"/>
-        </w:rPr>
-        <w:t>我们在搜索时，使用关联查询将Blog表和Author表的字段全部搜索出来，然后指定其中的一些字段映射到Blog实体，一些字段映射到Author实体。</w:t>
-      </w:r>
-    </w:p>
-    <w:p>
-      <w:pPr>
-        <w:pStyle w:val="aff0"/>
-        <w:framePr w:wrap="around"/>
-        <w:rPr>
-          <w:color w:val="000000"/>
-        </w:rPr>
-      </w:pPr>
-      <w:r>
-        <w:rPr>
-          <w:color w:val="000088"/>
-        </w:rPr>
-        <w:lastRenderedPageBreak/>
-        <w:t>&lt;select</w:t>
-      </w:r>
-      <w:r>
-        <w:rPr>
-          <w:color w:val="000000"/>
-        </w:rPr>
-        <w:t xml:space="preserve"> </w:t>
-      </w:r>
-      <w:r>
-        <w:rPr>
-          <w:color w:val="660066"/>
-        </w:rPr>
-        <w:t>id</w:t>
-      </w:r>
-      <w:r>
-        <w:rPr>
-          <w:color w:val="666600"/>
-        </w:rPr>
-        <w:t>=</w:t>
-      </w:r>
-      <w:r>
-        <w:t>"selectBlog"</w:t>
-      </w:r>
-      <w:r>
-        <w:rPr>
-          <w:color w:val="000000"/>
-        </w:rPr>
-        <w:t xml:space="preserve"> </w:t>
-      </w:r>
-      <w:r>
-        <w:rPr>
-          <w:color w:val="660066"/>
-        </w:rPr>
-        <w:t>resultMap</w:t>
-      </w:r>
-      <w:r>
-        <w:rPr>
-          <w:color w:val="666600"/>
-        </w:rPr>
-        <w:t>=</w:t>
-      </w:r>
-      <w:r>
-        <w:t>"blogResult"</w:t>
-      </w:r>
-      <w:r>
-        <w:rPr>
-          <w:color w:val="000088"/>
-        </w:rPr>
-        <w:t>&gt;</w:t>
-      </w:r>
-    </w:p>
-    <w:p>
-      <w:pPr>
-        <w:pStyle w:val="aff0"/>
-        <w:framePr w:wrap="around"/>
-        <w:rPr>
-          <w:color w:val="000000"/>
-        </w:rPr>
-      </w:pPr>
-      <w:r>
-        <w:rPr>
-          <w:color w:val="000000"/>
-        </w:rPr>
-        <w:t xml:space="preserve">  select</w:t>
-      </w:r>
-    </w:p>
-    <w:p>
-      <w:pPr>
-        <w:pStyle w:val="aff0"/>
-        <w:framePr w:wrap="around"/>
-        <w:rPr>
-          <w:color w:val="000000"/>
-        </w:rPr>
-      </w:pPr>
-      <w:r>
-        <w:rPr>
-          <w:color w:val="000000"/>
-        </w:rPr>
-        <w:t xml:space="preserve">    B.id            as blog_id,</w:t>
-      </w:r>
-    </w:p>
-    <w:p>
-      <w:pPr>
-        <w:pStyle w:val="aff0"/>
-        <w:framePr w:wrap="around"/>
-        <w:rPr>
-          <w:color w:val="000000"/>
-        </w:rPr>
-      </w:pPr>
-      <w:r>
-        <w:rPr>
-          <w:color w:val="000000"/>
-        </w:rPr>
-        <w:t xml:space="preserve">    B.title         as blog_title,</w:t>
-      </w:r>
-    </w:p>
-    <w:p>
-      <w:pPr>
-        <w:pStyle w:val="aff0"/>
-        <w:framePr w:wrap="around"/>
-        <w:rPr>
-          <w:color w:val="000000"/>
-        </w:rPr>
-      </w:pPr>
-      <w:r>
-        <w:rPr>
-          <w:color w:val="000000"/>
-        </w:rPr>
-        <w:t xml:space="preserve">    B.author_id     as blog_author_id,</w:t>
-      </w:r>
-    </w:p>
-    <w:p>
-      <w:pPr>
-        <w:pStyle w:val="aff0"/>
-        <w:framePr w:wrap="around"/>
-        <w:rPr>
-          <w:color w:val="000000"/>
-        </w:rPr>
-      </w:pPr>
-      <w:r>
-        <w:rPr>
-          <w:color w:val="000000"/>
-        </w:rPr>
-        <w:t xml:space="preserve">    A.id           </w:t>
-      </w:r>
-      <w:r>
-        <w:rPr>
-          <w:color w:val="000000"/>
-        </w:rPr>
-        <w:t xml:space="preserve"> </w:t>
-      </w:r>
-      <w:r>
-        <w:rPr>
-          <w:color w:val="000000"/>
-        </w:rPr>
-        <w:t xml:space="preserve"> as author_id,</w:t>
-      </w:r>
-    </w:p>
-    <w:p>
-      <w:pPr>
-        <w:pStyle w:val="aff0"/>
-        <w:framePr w:wrap="around"/>
-        <w:rPr>
-          <w:color w:val="000000"/>
-        </w:rPr>
-      </w:pPr>
-      <w:r>
-        <w:rPr>
-          <w:color w:val="000000"/>
-        </w:rPr>
-        <w:t xml:space="preserve">    A.username      as author_username</w:t>
-      </w:r>
-    </w:p>
-    <w:p>
-      <w:pPr>
-        <w:pStyle w:val="aff0"/>
-        <w:framePr w:wrap="around"/>
-        <w:rPr>
-          <w:color w:val="000000"/>
-        </w:rPr>
-      </w:pPr>
-      <w:r>
-        <w:rPr>
-          <w:color w:val="000000"/>
-        </w:rPr>
-        <w:t xml:space="preserve">  from Blog B left outer join Author A on B.author_id = A.id</w:t>
-      </w:r>
-    </w:p>
-    <w:p>
-      <w:pPr>
-        <w:pStyle w:val="aff0"/>
-        <w:framePr w:wrap="around"/>
-        <w:rPr>
-          <w:color w:val="000000"/>
-        </w:rPr>
-      </w:pPr>
-      <w:r>
-        <w:rPr>
-          <w:color w:val="000000"/>
-        </w:rPr>
-        <w:t xml:space="preserve">  where B.id = #{id}</w:t>
-      </w:r>
-    </w:p>
-    <w:p>
-      <w:pPr>
-        <w:pStyle w:val="aff0"/>
-        <w:framePr w:wrap="around"/>
-        <w:rPr>
-          <w:color w:val="000088"/>
-        </w:rPr>
-      </w:pPr>
-      <w:r>
-        <w:rPr>
-          <w:color w:val="000088"/>
-        </w:rPr>
-        <w:t>&lt;/select&gt;</w:t>
-      </w:r>
-    </w:p>
-    <w:p>
-      <w:r>
-        <w:rPr>
-          <w:rFonts w:hint="eastAsia"/>
-        </w:rPr>
-        <w:t>我们可以使用如下的resultMap来映射实体：</w:t>
-      </w:r>
-    </w:p>
-    <w:p>
-      <w:pPr>
-        <w:pStyle w:val="aff0"/>
-        <w:framePr w:wrap="around"/>
-        <w:rPr>
-          <w:color w:val="000000"/>
-        </w:rPr>
-      </w:pPr>
-      <w:r>
-        <w:rPr>
-          <w:color w:val="000088"/>
-        </w:rPr>
-        <w:t>&lt;resultMap</w:t>
-      </w:r>
-      <w:r>
-        <w:rPr>
-          <w:color w:val="000000"/>
-        </w:rPr>
-        <w:t xml:space="preserve"> </w:t>
-      </w:r>
-      <w:r>
-        <w:rPr>
-          <w:color w:val="660066"/>
-        </w:rPr>
-        <w:t>id</w:t>
-      </w:r>
-      <w:r>
-        <w:rPr>
-          <w:color w:val="666600"/>
-        </w:rPr>
-        <w:t>=</w:t>
-      </w:r>
-      <w:r>
-        <w:t>"blogResult"</w:t>
-      </w:r>
-      <w:r>
-        <w:rPr>
-          <w:color w:val="000000"/>
-        </w:rPr>
-        <w:t xml:space="preserve"> </w:t>
-      </w:r>
-      <w:r>
-        <w:rPr>
-          <w:color w:val="660066"/>
-        </w:rPr>
-        <w:t>type</w:t>
-      </w:r>
-      <w:r>
-        <w:rPr>
-          <w:color w:val="666600"/>
-        </w:rPr>
-        <w:t>=</w:t>
-      </w:r>
-      <w:r>
-        <w:t>"Blog"</w:t>
-      </w:r>
-      <w:r>
-        <w:rPr>
-          <w:color w:val="000088"/>
-        </w:rPr>
-        <w:t>&gt;</w:t>
-      </w:r>
-    </w:p>
-    <w:p>
-      <w:pPr>
-        <w:pStyle w:val="aff0"/>
-        <w:framePr w:wrap="around"/>
-        <w:rPr>
-          <w:color w:val="000000"/>
-        </w:rPr>
-      </w:pPr>
-      <w:r>
-        <w:rPr>
-          <w:color w:val="000000"/>
-        </w:rPr>
-        <w:t xml:space="preserve">  </w:t>
-      </w:r>
-      <w:r>
-        <w:rPr>
-          <w:color w:val="000088"/>
-        </w:rPr>
-        <w:t>&lt;id</w:t>
-      </w:r>
-      <w:r>
-        <w:rPr>
-          <w:color w:val="000000"/>
-        </w:rPr>
-        <w:t xml:space="preserve"> </w:t>
-      </w:r>
-      <w:r>
-        <w:rPr>
-          <w:color w:val="660066"/>
-        </w:rPr>
-        <w:t>property</w:t>
-      </w:r>
-      <w:r>
-        <w:rPr>
-          <w:color w:val="666600"/>
-        </w:rPr>
-        <w:t>=</w:t>
-      </w:r>
-      <w:r>
-        <w:t>"id"</w:t>
-      </w:r>
-      <w:r>
-        <w:rPr>
-          <w:color w:val="000000"/>
-        </w:rPr>
-        <w:t xml:space="preserve"> </w:t>
-      </w:r>
-      <w:r>
-        <w:rPr>
-          <w:color w:val="660066"/>
-        </w:rPr>
-        <w:t>column</w:t>
-      </w:r>
-      <w:r>
-        <w:rPr>
-          <w:color w:val="666600"/>
-        </w:rPr>
-        <w:t>=</w:t>
-      </w:r>
-      <w:r>
-        <w:t>"blog_id"</w:t>
-      </w:r>
-      <w:r>
-        <w:rPr>
-          <w:color w:val="000000"/>
-        </w:rPr>
-        <w:t xml:space="preserve"> </w:t>
-      </w:r>
-      <w:r>
-        <w:rPr>
-          <w:color w:val="000088"/>
-        </w:rPr>
-        <w:t>/&gt;</w:t>
-      </w:r>
-    </w:p>
-    <w:p>
-      <w:pPr>
-        <w:pStyle w:val="aff0"/>
-        <w:framePr w:wrap="around"/>
-        <w:rPr>
-          <w:color w:val="000000"/>
-        </w:rPr>
-      </w:pPr>
-      <w:r>
-        <w:rPr>
-          <w:color w:val="000000"/>
-        </w:rPr>
-        <w:t xml:space="preserve">  </w:t>
-      </w:r>
-      <w:r>
-        <w:rPr>
-          <w:color w:val="000088"/>
-        </w:rPr>
-        <w:t>&lt;result</w:t>
-      </w:r>
-      <w:r>
-        <w:rPr>
-          <w:color w:val="000000"/>
-        </w:rPr>
-        <w:t xml:space="preserve"> </w:t>
-      </w:r>
-      <w:r>
-        <w:rPr>
-          <w:color w:val="660066"/>
-        </w:rPr>
-        <w:t>property</w:t>
-      </w:r>
-      <w:r>
-        <w:rPr>
-          <w:color w:val="666600"/>
-        </w:rPr>
-        <w:t>=</w:t>
-      </w:r>
-      <w:r>
-        <w:t>"title"</w:t>
-      </w:r>
-      <w:r>
-        <w:rPr>
-          <w:color w:val="000000"/>
-        </w:rPr>
-        <w:t xml:space="preserve"> </w:t>
-      </w:r>
-      <w:r>
-        <w:rPr>
-          <w:color w:val="660066"/>
-        </w:rPr>
-        <w:t>column</w:t>
-      </w:r>
-      <w:r>
-        <w:rPr>
-          <w:color w:val="666600"/>
-        </w:rPr>
-        <w:t>=</w:t>
-      </w:r>
-      <w:r>
-        <w:t>"blog_title"</w:t>
-      </w:r>
-      <w:r>
-        <w:rPr>
-          <w:color w:val="000088"/>
-        </w:rPr>
-        <w:t>/&gt;</w:t>
-      </w:r>
-    </w:p>
-    <w:p>
-      <w:pPr>
-        <w:pStyle w:val="aff0"/>
-        <w:framePr w:wrap="around"/>
-        <w:rPr>
-          <w:color w:val="000000"/>
-        </w:rPr>
-      </w:pPr>
-      <w:r>
-        <w:rPr>
-          <w:color w:val="000000"/>
-        </w:rPr>
-        <w:t xml:space="preserve">  </w:t>
-      </w:r>
-      <w:r>
-        <w:rPr>
-          <w:color w:val="000088"/>
-        </w:rPr>
-        <w:t>&lt;association</w:t>
-      </w:r>
-      <w:r>
-        <w:rPr>
-          <w:color w:val="000000"/>
-        </w:rPr>
-        <w:t xml:space="preserve"> </w:t>
-      </w:r>
-      <w:r>
-        <w:rPr>
-          <w:color w:val="660066"/>
-        </w:rPr>
-        <w:t>property</w:t>
-      </w:r>
-      <w:r>
-        <w:rPr>
-          <w:color w:val="666600"/>
-        </w:rPr>
-        <w:t>=</w:t>
-      </w:r>
-      <w:r>
-        <w:t>"author"</w:t>
-      </w:r>
-      <w:r>
-        <w:rPr>
-          <w:color w:val="000000"/>
-        </w:rPr>
-        <w:t xml:space="preserve"> </w:t>
-      </w:r>
-      <w:r>
-        <w:rPr>
-          <w:color w:val="660066"/>
-        </w:rPr>
-        <w:t>resultMap</w:t>
-      </w:r>
-      <w:r>
-        <w:rPr>
-          <w:color w:val="666600"/>
-        </w:rPr>
-        <w:t>=</w:t>
-      </w:r>
-      <w:r>
-        <w:t>"authorResult"</w:t>
-      </w:r>
-      <w:r>
-        <w:rPr>
-          <w:color w:val="000088"/>
-        </w:rPr>
-        <w:t>/&gt;</w:t>
-      </w:r>
-    </w:p>
-    <w:p>
-      <w:pPr>
-        <w:pStyle w:val="aff0"/>
-        <w:framePr w:wrap="around"/>
-        <w:rPr>
-          <w:color w:val="000000"/>
-        </w:rPr>
-      </w:pPr>
-      <w:r>
-        <w:rPr>
-          <w:color w:val="000088"/>
-        </w:rPr>
-        <w:t>&lt;/resultMap&gt;</w:t>
-      </w:r>
-    </w:p>
-    <w:p>
-      <w:pPr>
-        <w:pStyle w:val="aff0"/>
-        <w:framePr w:wrap="around"/>
-      </w:pPr>
-    </w:p>
-    <w:p>
-      <w:pPr>
-        <w:pStyle w:val="aff0"/>
-        <w:framePr w:wrap="around"/>
-        <w:rPr>
-          <w:color w:val="000000"/>
-        </w:rPr>
-      </w:pPr>
-      <w:r>
-        <w:rPr>
-          <w:color w:val="000088"/>
-        </w:rPr>
-        <w:t>&lt;resultMap</w:t>
-      </w:r>
-      <w:r>
-        <w:rPr>
-          <w:color w:val="000000"/>
-        </w:rPr>
-        <w:t xml:space="preserve"> </w:t>
-      </w:r>
-      <w:r>
-        <w:rPr>
-          <w:color w:val="660066"/>
-        </w:rPr>
-        <w:t>id</w:t>
-      </w:r>
-      <w:r>
-        <w:rPr>
-          <w:color w:val="666600"/>
-        </w:rPr>
-        <w:t>=</w:t>
-      </w:r>
-      <w:r>
-        <w:t>"authorResult"</w:t>
-      </w:r>
-      <w:r>
-        <w:rPr>
-          <w:color w:val="000000"/>
-        </w:rPr>
-        <w:t xml:space="preserve"> </w:t>
-      </w:r>
-      <w:r>
-        <w:rPr>
-          <w:color w:val="660066"/>
-        </w:rPr>
-        <w:t>type</w:t>
-      </w:r>
-      <w:r>
-        <w:rPr>
-          <w:color w:val="666600"/>
-        </w:rPr>
-        <w:t>=</w:t>
-      </w:r>
-      <w:r>
-        <w:t>"Author"</w:t>
-      </w:r>
-      <w:r>
-        <w:rPr>
-          <w:color w:val="000088"/>
-        </w:rPr>
-        <w:t>&gt;</w:t>
-      </w:r>
-    </w:p>
-    <w:p>
-      <w:pPr>
-        <w:pStyle w:val="aff0"/>
-        <w:framePr w:wrap="around"/>
-        <w:rPr>
-          <w:color w:val="000000"/>
-        </w:rPr>
-      </w:pPr>
-      <w:r>
-        <w:rPr>
-          <w:color w:val="000000"/>
-        </w:rPr>
-        <w:t xml:space="preserve">  </w:t>
-      </w:r>
-      <w:r>
-        <w:rPr>
-          <w:color w:val="000088"/>
-        </w:rPr>
-        <w:t>&lt;id</w:t>
-      </w:r>
-      <w:r>
-        <w:rPr>
-          <w:color w:val="000000"/>
-        </w:rPr>
-        <w:t xml:space="preserve"> </w:t>
-      </w:r>
-      <w:r>
-        <w:rPr>
-          <w:color w:val="660066"/>
-        </w:rPr>
-        <w:t>property</w:t>
-      </w:r>
-      <w:r>
-        <w:rPr>
-          <w:color w:val="666600"/>
-        </w:rPr>
-        <w:t>=</w:t>
-      </w:r>
-      <w:r>
-        <w:t>"id"</w:t>
-      </w:r>
-      <w:r>
-        <w:rPr>
-          <w:color w:val="000000"/>
-        </w:rPr>
-        <w:t xml:space="preserve"> </w:t>
-      </w:r>
-      <w:r>
-        <w:rPr>
-          <w:color w:val="660066"/>
-        </w:rPr>
-        <w:t>column</w:t>
-      </w:r>
-      <w:r>
-        <w:rPr>
-          <w:color w:val="666600"/>
-        </w:rPr>
-        <w:t>=</w:t>
-      </w:r>
-      <w:r>
-        <w:t>"author_id"</w:t>
-      </w:r>
-      <w:r>
-        <w:rPr>
-          <w:color w:val="000088"/>
-        </w:rPr>
-        <w:t>/&gt;</w:t>
-      </w:r>
-    </w:p>
-    <w:p>
-      <w:pPr>
-        <w:pStyle w:val="aff0"/>
-        <w:framePr w:wrap="around"/>
-        <w:rPr>
-          <w:color w:val="000000"/>
-        </w:rPr>
-      </w:pPr>
-      <w:r>
-        <w:rPr>
-          <w:color w:val="000000"/>
-        </w:rPr>
-        <w:t xml:space="preserve">  </w:t>
-      </w:r>
-      <w:r>
-        <w:rPr>
-          <w:color w:val="000088"/>
-        </w:rPr>
-        <w:t>&lt;result</w:t>
-      </w:r>
-      <w:r>
-        <w:rPr>
-          <w:color w:val="000000"/>
-        </w:rPr>
-        <w:t xml:space="preserve"> </w:t>
-      </w:r>
-      <w:r>
-        <w:rPr>
-          <w:color w:val="660066"/>
-        </w:rPr>
-        <w:t>property</w:t>
-      </w:r>
-      <w:r>
-        <w:rPr>
-          <w:color w:val="666600"/>
-        </w:rPr>
-        <w:t>=</w:t>
-      </w:r>
-      <w:r>
-        <w:t>"username"</w:t>
-      </w:r>
-      <w:r>
-        <w:rPr>
-          <w:color w:val="000000"/>
-        </w:rPr>
-        <w:t xml:space="preserve"> </w:t>
-      </w:r>
-      <w:r>
-        <w:rPr>
-          <w:color w:val="660066"/>
-        </w:rPr>
-        <w:t>column</w:t>
-      </w:r>
-      <w:r>
-        <w:rPr>
-          <w:color w:val="666600"/>
-        </w:rPr>
-        <w:t>=</w:t>
-      </w:r>
-      <w:r>
-        <w:t>"author_username"</w:t>
-      </w:r>
-      <w:r>
-        <w:rPr>
-          <w:color w:val="000088"/>
-        </w:rPr>
-        <w:t>/&gt;</w:t>
-      </w:r>
-    </w:p>
-    <w:p>
-      <w:pPr>
-        <w:pStyle w:val="aff0"/>
-        <w:framePr w:wrap="around"/>
-        <w:rPr>
-          <w:color w:val="333333"/>
-        </w:rPr>
-      </w:pPr>
-      <w:r>
-        <w:rPr>
-          <w:color w:val="000088"/>
-        </w:rPr>
-        <w:t>&lt;/resultMap&gt;</w:t>
-      </w:r>
-    </w:p>
-    <w:p>
-      <w:r>
-        <w:rPr>
-          <w:rFonts w:hint="eastAsia"/>
-        </w:rPr>
-        <w:t>这里创建了两个映射，其中映射blog</w:t>
-      </w:r>
-      <w:r>
-        <w:t>Result</w:t>
-      </w:r>
-      <w:r>
-        <w:rPr>
-          <w:rFonts w:hint="eastAsia"/>
-        </w:rPr>
-        <w:t>引用了映射</w:t>
-      </w:r>
-      <w:r>
-        <w:t>authorR</w:t>
-      </w:r>
-      <w:r>
-        <w:rPr>
-          <w:rFonts w:hint="eastAsia"/>
-        </w:rPr>
-        <w:t>esult，也可以使用映射直接在</w:t>
-      </w:r>
-      <w:r>
-        <w:t>blogResult</w:t>
-      </w:r>
-      <w:r>
-        <w:rPr>
-          <w:rFonts w:hint="eastAsia"/>
-        </w:rPr>
-        <w:t>中配置Author的映射。</w:t>
-      </w:r>
-    </w:p>
-    <w:p/>
-    <w:p>
-      <w:r>
-        <w:rPr>
-          <w:rFonts w:hint="eastAsia"/>
-        </w:rPr>
-        <w:t>3.关联的多结果集</w:t>
-      </w:r>
-    </w:p>
-    <w:p>
-      <w:r>
-        <w:rPr>
-          <w:rFonts w:hint="eastAsia"/>
-        </w:rPr>
-        <w:t>某些数据库允许一次性执行多个语句，并返回多个结果集，mybatis可以同时映射多个结果集。</w:t>
-      </w:r>
-    </w:p>
-    <w:p>
-      <w:pPr>
-        <w:pStyle w:val="aff0"/>
-        <w:framePr w:wrap="around"/>
-        <w:rPr>
-          <w:color w:val="000000"/>
-        </w:rPr>
-      </w:pPr>
-      <w:r>
-        <w:rPr>
-          <w:color w:val="000088"/>
-        </w:rPr>
-        <w:t>&lt;select</w:t>
-      </w:r>
-      <w:r>
-        <w:rPr>
-          <w:color w:val="000000"/>
-        </w:rPr>
-        <w:t xml:space="preserve"> </w:t>
-      </w:r>
-      <w:r>
-        <w:rPr>
-          <w:color w:val="660066"/>
-        </w:rPr>
-        <w:t>id</w:t>
-      </w:r>
-      <w:r>
-        <w:rPr>
-          <w:color w:val="666600"/>
-        </w:rPr>
-        <w:t>=</w:t>
-      </w:r>
-      <w:r>
-        <w:t>"selectBlog"</w:t>
-      </w:r>
-      <w:r>
-        <w:rPr>
-          <w:color w:val="000000"/>
-        </w:rPr>
-        <w:t xml:space="preserve"> </w:t>
-      </w:r>
-      <w:r>
-        <w:rPr>
-          <w:color w:val="660066"/>
-        </w:rPr>
-        <w:t>resultSets</w:t>
-      </w:r>
-      <w:r>
-        <w:rPr>
-          <w:color w:val="666600"/>
-        </w:rPr>
-        <w:t>=</w:t>
-      </w:r>
-      <w:r>
-        <w:t>"blogs,authors"</w:t>
-      </w:r>
-      <w:r>
-        <w:rPr>
-          <w:color w:val="000000"/>
-        </w:rPr>
-        <w:t xml:space="preserve"> </w:t>
-      </w:r>
-    </w:p>
-    <w:p>
-      <w:pPr>
-        <w:pStyle w:val="aff0"/>
-        <w:framePr w:wrap="around"/>
-        <w:ind w:firstLineChars="500" w:firstLine="1000"/>
-        <w:rPr>
-          <w:color w:val="000000"/>
-        </w:rPr>
-      </w:pPr>
-      <w:r>
-        <w:rPr>
-          <w:color w:val="660066"/>
-        </w:rPr>
-        <w:t>resultMap</w:t>
-      </w:r>
-      <w:r>
-        <w:rPr>
-          <w:color w:val="666600"/>
-        </w:rPr>
-        <w:t>=</w:t>
-      </w:r>
-      <w:r>
-        <w:t>"blogResult"</w:t>
-      </w:r>
-      <w:r>
-        <w:rPr>
-          <w:color w:val="000000"/>
-        </w:rPr>
-        <w:t xml:space="preserve"> </w:t>
-      </w:r>
-      <w:r>
-        <w:rPr>
-          <w:color w:val="660066"/>
-        </w:rPr>
-        <w:t>statementType</w:t>
-      </w:r>
-      <w:r>
-        <w:rPr>
-          <w:color w:val="666600"/>
-        </w:rPr>
-        <w:t>=</w:t>
-      </w:r>
-      <w:r>
-        <w:t>"CALLABLE"</w:t>
-      </w:r>
-      <w:r>
-        <w:rPr>
-          <w:color w:val="000088"/>
-        </w:rPr>
-        <w:t>&gt;</w:t>
-      </w:r>
-    </w:p>
-    <w:p>
-      <w:pPr>
-        <w:pStyle w:val="aff0"/>
-        <w:framePr w:wrap="around"/>
-        <w:rPr>
-          <w:color w:val="000000"/>
-        </w:rPr>
-      </w:pPr>
-      <w:r>
-        <w:rPr>
-          <w:color w:val="000000"/>
-        </w:rPr>
-        <w:t xml:space="preserve">  {call getBlogsAndAuthors(#{id,jdbcType=INTEGER,mode=IN})}</w:t>
-      </w:r>
-    </w:p>
-    <w:p>
-      <w:pPr>
-        <w:pStyle w:val="aff0"/>
-        <w:framePr w:wrap="around"/>
-        <w:rPr>
-          <w:color w:val="333333"/>
-        </w:rPr>
-      </w:pPr>
-      <w:r>
-        <w:rPr>
-          <w:color w:val="000088"/>
-        </w:rPr>
-        <w:t>&lt;/select&gt;</w:t>
-      </w:r>
-    </w:p>
-    <w:p>
-      <w:r>
-        <w:rPr>
-          <w:rFonts w:hint="eastAsia"/>
-        </w:rPr>
-        <w:t>我们调用一个存储过程，同时返回两个结果集，然后使用result</w:t>
-      </w:r>
-      <w:r>
-        <w:t>Set</w:t>
-      </w:r>
-      <w:r>
-        <w:rPr>
-          <w:rFonts w:hint="eastAsia"/>
-        </w:rPr>
-        <w:t>属性来映射。</w:t>
-      </w:r>
-    </w:p>
-    <w:p>
-      <w:pPr>
-        <w:pStyle w:val="aff0"/>
-        <w:framePr w:wrap="around"/>
-        <w:rPr>
-          <w:color w:val="000000"/>
-        </w:rPr>
-      </w:pPr>
-      <w:r>
-        <w:rPr>
-          <w:color w:val="000088"/>
-        </w:rPr>
-        <w:t>&lt;resultMap</w:t>
-      </w:r>
-      <w:r>
-        <w:rPr>
-          <w:color w:val="000000"/>
-        </w:rPr>
-        <w:t xml:space="preserve"> </w:t>
-      </w:r>
-      <w:r>
-        <w:rPr>
-          <w:color w:val="660066"/>
-        </w:rPr>
-        <w:t>id</w:t>
-      </w:r>
-      <w:r>
-        <w:rPr>
-          <w:color w:val="666600"/>
-        </w:rPr>
-        <w:t>=</w:t>
-      </w:r>
-      <w:r>
-        <w:t>"blogResult"</w:t>
-      </w:r>
-      <w:r>
-        <w:rPr>
-          <w:color w:val="000000"/>
-        </w:rPr>
-        <w:t xml:space="preserve"> </w:t>
-      </w:r>
-      <w:r>
-        <w:rPr>
-          <w:color w:val="660066"/>
-        </w:rPr>
-        <w:t>type</w:t>
-      </w:r>
-      <w:r>
-        <w:rPr>
-          <w:color w:val="666600"/>
-        </w:rPr>
-        <w:t>=</w:t>
-      </w:r>
-      <w:r>
-        <w:t>"Blog"</w:t>
-      </w:r>
-      <w:r>
-        <w:rPr>
-          <w:color w:val="000088"/>
-        </w:rPr>
-        <w:t>&gt;</w:t>
-      </w:r>
-    </w:p>
-    <w:p>
-      <w:pPr>
-        <w:pStyle w:val="aff0"/>
-        <w:framePr w:wrap="around"/>
-        <w:rPr>
-          <w:color w:val="000000"/>
-        </w:rPr>
-      </w:pPr>
-      <w:r>
-        <w:rPr>
-          <w:color w:val="000000"/>
-        </w:rPr>
-        <w:t xml:space="preserve">  </w:t>
-      </w:r>
-      <w:r>
-        <w:rPr>
-          <w:color w:val="000088"/>
-        </w:rPr>
-        <w:t>&lt;id</w:t>
-      </w:r>
-      <w:r>
-        <w:rPr>
-          <w:color w:val="000000"/>
-        </w:rPr>
-        <w:t xml:space="preserve"> </w:t>
-      </w:r>
-      <w:r>
-        <w:rPr>
-          <w:color w:val="660066"/>
-        </w:rPr>
-        <w:t>property</w:t>
-      </w:r>
-      <w:r>
-        <w:rPr>
-          <w:color w:val="666600"/>
-        </w:rPr>
-        <w:t>=</w:t>
-      </w:r>
-      <w:r>
-        <w:t>"id"</w:t>
-      </w:r>
-      <w:r>
-        <w:rPr>
-          <w:color w:val="000000"/>
-        </w:rPr>
-        <w:t xml:space="preserve"> </w:t>
-      </w:r>
-      <w:r>
-        <w:rPr>
-          <w:color w:val="660066"/>
-        </w:rPr>
-        <w:t>column</w:t>
-      </w:r>
-      <w:r>
-        <w:rPr>
-          <w:color w:val="666600"/>
-        </w:rPr>
-        <w:t>=</w:t>
-      </w:r>
-      <w:r>
-        <w:t>"id"</w:t>
-      </w:r>
-      <w:r>
-        <w:rPr>
-          <w:color w:val="000000"/>
-        </w:rPr>
-        <w:t xml:space="preserve"> </w:t>
-      </w:r>
-      <w:r>
-        <w:rPr>
-          <w:color w:val="000088"/>
-        </w:rPr>
-        <w:t>/&gt;</w:t>
-      </w:r>
-    </w:p>
-    <w:p>
-      <w:pPr>
-        <w:pStyle w:val="aff0"/>
-        <w:framePr w:wrap="around"/>
-        <w:rPr>
-          <w:color w:val="000000"/>
-        </w:rPr>
-      </w:pPr>
-      <w:r>
-        <w:rPr>
-          <w:color w:val="000000"/>
-        </w:rPr>
-        <w:t xml:space="preserve">  </w:t>
-      </w:r>
-      <w:r>
-        <w:rPr>
-          <w:color w:val="000088"/>
-        </w:rPr>
-        <w:t>&lt;result</w:t>
-      </w:r>
-      <w:r>
-        <w:rPr>
-          <w:color w:val="000000"/>
-        </w:rPr>
-        <w:t xml:space="preserve"> </w:t>
-      </w:r>
-      <w:r>
-        <w:rPr>
-          <w:color w:val="660066"/>
-        </w:rPr>
-        <w:t>property</w:t>
-      </w:r>
-      <w:r>
-        <w:rPr>
-          <w:color w:val="666600"/>
-        </w:rPr>
-        <w:t>=</w:t>
-      </w:r>
-      <w:r>
-        <w:t>"title"</w:t>
-      </w:r>
-      <w:r>
-        <w:rPr>
-          <w:color w:val="000000"/>
-        </w:rPr>
-        <w:t xml:space="preserve"> </w:t>
-      </w:r>
-      <w:r>
-        <w:rPr>
-          <w:color w:val="660066"/>
-        </w:rPr>
-        <w:t>column</w:t>
-      </w:r>
-      <w:r>
-        <w:rPr>
-          <w:color w:val="666600"/>
-        </w:rPr>
-        <w:t>=</w:t>
-      </w:r>
-      <w:r>
-        <w:t>"title"</w:t>
-      </w:r>
-      <w:r>
-        <w:rPr>
-          <w:color w:val="000088"/>
-        </w:rPr>
-        <w:t>/&gt;</w:t>
-      </w:r>
-    </w:p>
-    <w:p>
-      <w:pPr>
-        <w:pStyle w:val="aff0"/>
-        <w:framePr w:wrap="around"/>
-        <w:rPr>
-          <w:color w:val="000000"/>
-        </w:rPr>
-      </w:pPr>
-      <w:r>
-        <w:rPr>
-          <w:color w:val="000000"/>
-        </w:rPr>
-        <w:t xml:space="preserve">  </w:t>
-      </w:r>
-      <w:r>
-        <w:rPr>
-          <w:color w:val="000088"/>
-        </w:rPr>
-        <w:t>&lt;association</w:t>
-      </w:r>
-      <w:r>
-        <w:rPr>
-          <w:color w:val="000000"/>
-        </w:rPr>
-        <w:t xml:space="preserve"> </w:t>
-      </w:r>
-      <w:r>
-        <w:rPr>
-          <w:color w:val="660066"/>
-        </w:rPr>
-        <w:t>property</w:t>
-      </w:r>
-      <w:r>
-        <w:rPr>
-          <w:color w:val="666600"/>
-        </w:rPr>
-        <w:t>=</w:t>
-      </w:r>
-      <w:r>
-        <w:t>"author"</w:t>
-      </w:r>
-      <w:r>
-        <w:rPr>
-          <w:color w:val="000000"/>
-        </w:rPr>
-        <w:t xml:space="preserve"> </w:t>
-      </w:r>
-      <w:r>
-        <w:rPr>
-          <w:color w:val="660066"/>
-        </w:rPr>
-        <w:t>javaType</w:t>
-      </w:r>
-      <w:r>
-        <w:rPr>
-          <w:color w:val="666600"/>
-        </w:rPr>
-        <w:t>=</w:t>
-      </w:r>
-      <w:r>
-        <w:t>"Author"</w:t>
-      </w:r>
-      <w:r>
-        <w:rPr>
-          <w:color w:val="000000"/>
-        </w:rPr>
-        <w:t xml:space="preserve"> </w:t>
-      </w:r>
-      <w:r>
-        <w:rPr>
-          <w:color w:val="660066"/>
-        </w:rPr>
-        <w:t>resultSet</w:t>
-      </w:r>
-      <w:r>
-        <w:rPr>
-          <w:color w:val="666600"/>
-        </w:rPr>
-        <w:t>=</w:t>
-      </w:r>
-      <w:r>
-        <w:t>"authors"</w:t>
-      </w:r>
-      <w:r>
-        <w:rPr>
-          <w:color w:val="000000"/>
-        </w:rPr>
-        <w:t xml:space="preserve"> </w:t>
-      </w:r>
-      <w:r>
-        <w:rPr>
-          <w:color w:val="660066"/>
-        </w:rPr>
-        <w:t>column</w:t>
-      </w:r>
-      <w:r>
-        <w:rPr>
-          <w:color w:val="666600"/>
-        </w:rPr>
-        <w:t>=</w:t>
-      </w:r>
-      <w:r>
-        <w:t>"author_id"</w:t>
-      </w:r>
-      <w:r>
-        <w:rPr>
-          <w:color w:val="000000"/>
-        </w:rPr>
-        <w:t xml:space="preserve"> </w:t>
-      </w:r>
-      <w:r>
-        <w:rPr>
-          <w:color w:val="660066"/>
-        </w:rPr>
-        <w:t>foreignColumn</w:t>
-      </w:r>
-      <w:r>
-        <w:rPr>
-          <w:color w:val="666600"/>
-        </w:rPr>
-        <w:t>=</w:t>
-      </w:r>
-      <w:r>
-        <w:t>"id"</w:t>
-      </w:r>
-      <w:r>
-        <w:rPr>
-          <w:color w:val="000088"/>
-        </w:rPr>
-        <w:t>&gt;</w:t>
-      </w:r>
-    </w:p>
-    <w:p>
-      <w:pPr>
-        <w:pStyle w:val="aff0"/>
-        <w:framePr w:wrap="around"/>
-        <w:rPr>
-          <w:color w:val="000000"/>
-        </w:rPr>
-      </w:pPr>
-      <w:r>
-        <w:rPr>
-          <w:color w:val="000000"/>
-        </w:rPr>
-        <w:t xml:space="preserve">    </w:t>
-      </w:r>
-      <w:r>
-        <w:rPr>
-          <w:color w:val="000088"/>
-        </w:rPr>
-        <w:t>&lt;id</w:t>
-      </w:r>
-      <w:r>
-        <w:rPr>
-          <w:color w:val="000000"/>
-        </w:rPr>
-        <w:t xml:space="preserve"> </w:t>
-      </w:r>
-      <w:r>
-        <w:rPr>
-          <w:color w:val="660066"/>
-        </w:rPr>
-        <w:t>property</w:t>
-      </w:r>
-      <w:r>
-        <w:rPr>
-          <w:color w:val="666600"/>
-        </w:rPr>
-        <w:t>=</w:t>
-      </w:r>
-      <w:r>
-        <w:t>"id"</w:t>
-      </w:r>
-      <w:r>
-        <w:rPr>
-          <w:color w:val="000000"/>
-        </w:rPr>
-        <w:t xml:space="preserve"> </w:t>
-      </w:r>
-      <w:r>
-        <w:rPr>
-          <w:color w:val="660066"/>
-        </w:rPr>
-        <w:t>column</w:t>
-      </w:r>
-      <w:r>
-        <w:rPr>
-          <w:color w:val="666600"/>
-        </w:rPr>
-        <w:t>=</w:t>
-      </w:r>
-      <w:r>
-        <w:t>"id"</w:t>
-      </w:r>
-      <w:r>
-        <w:rPr>
-          <w:color w:val="000088"/>
-        </w:rPr>
-        <w:t>/&gt;</w:t>
-      </w:r>
-    </w:p>
-    <w:p>
-      <w:pPr>
-        <w:pStyle w:val="aff0"/>
-        <w:framePr w:wrap="around"/>
-        <w:rPr>
-          <w:color w:val="000000"/>
-        </w:rPr>
-      </w:pPr>
-      <w:r>
-        <w:rPr>
-          <w:color w:val="000000"/>
-        </w:rPr>
-        <w:t xml:space="preserve">    </w:t>
-      </w:r>
-      <w:r>
-        <w:rPr>
-          <w:color w:val="000088"/>
-        </w:rPr>
-        <w:t>&lt;result</w:t>
-      </w:r>
-      <w:r>
-        <w:rPr>
-          <w:color w:val="000000"/>
-        </w:rPr>
-        <w:t xml:space="preserve"> </w:t>
-      </w:r>
-      <w:r>
-        <w:rPr>
-          <w:color w:val="660066"/>
-        </w:rPr>
-        <w:t>property</w:t>
-      </w:r>
-      <w:r>
-        <w:rPr>
-          <w:color w:val="666600"/>
-        </w:rPr>
-        <w:t>=</w:t>
-      </w:r>
-      <w:r>
-        <w:t>"username"</w:t>
-      </w:r>
-      <w:r>
-        <w:rPr>
-          <w:color w:val="000000"/>
-        </w:rPr>
-        <w:t xml:space="preserve"> </w:t>
-      </w:r>
-      <w:r>
-        <w:rPr>
-          <w:color w:val="660066"/>
-        </w:rPr>
-        <w:t>column</w:t>
-      </w:r>
-      <w:r>
-        <w:rPr>
-          <w:color w:val="666600"/>
-        </w:rPr>
-        <w:t>=</w:t>
-      </w:r>
-      <w:r>
-        <w:t>"username"</w:t>
-      </w:r>
-      <w:r>
-        <w:rPr>
-          <w:color w:val="000088"/>
-        </w:rPr>
-        <w:t>/&gt;</w:t>
-      </w:r>
-    </w:p>
-    <w:p>
-      <w:pPr>
-        <w:pStyle w:val="aff0"/>
-        <w:framePr w:wrap="around"/>
-        <w:rPr>
-          <w:color w:val="000000"/>
-        </w:rPr>
-      </w:pPr>
-      <w:r>
-        <w:rPr>
-          <w:color w:val="000000"/>
-        </w:rPr>
-        <w:t xml:space="preserve">    </w:t>
-      </w:r>
-      <w:r>
-        <w:rPr>
-          <w:color w:val="000088"/>
-        </w:rPr>
-        <w:t>&lt;result</w:t>
-      </w:r>
-      <w:r>
-        <w:rPr>
-          <w:color w:val="000000"/>
-        </w:rPr>
-        <w:t xml:space="preserve"> </w:t>
-      </w:r>
-      <w:r>
-        <w:rPr>
-          <w:color w:val="660066"/>
-        </w:rPr>
-        <w:t>property</w:t>
-      </w:r>
-      <w:r>
-        <w:rPr>
-          <w:color w:val="666600"/>
-        </w:rPr>
-        <w:t>=</w:t>
-      </w:r>
-      <w:r>
-        <w:t>"password"</w:t>
-      </w:r>
-      <w:r>
-        <w:rPr>
-          <w:color w:val="000000"/>
-        </w:rPr>
-        <w:t xml:space="preserve"> </w:t>
-      </w:r>
-      <w:r>
-        <w:rPr>
-          <w:color w:val="660066"/>
-        </w:rPr>
-        <w:t>column</w:t>
-      </w:r>
-      <w:r>
-        <w:rPr>
-          <w:color w:val="666600"/>
-        </w:rPr>
-        <w:t>=</w:t>
-      </w:r>
-      <w:r>
-        <w:t>"password"</w:t>
-      </w:r>
-      <w:r>
-        <w:rPr>
-          <w:color w:val="000088"/>
-        </w:rPr>
-        <w:t>/&gt;</w:t>
-      </w:r>
-    </w:p>
-    <w:p>
-      <w:pPr>
-        <w:pStyle w:val="aff0"/>
-        <w:framePr w:wrap="around"/>
-        <w:rPr>
-          <w:color w:val="000000"/>
-        </w:rPr>
-      </w:pPr>
-      <w:r>
-        <w:rPr>
-          <w:color w:val="000000"/>
-        </w:rPr>
-        <w:t xml:space="preserve">    </w:t>
-      </w:r>
-      <w:r>
-        <w:rPr>
-          <w:color w:val="000088"/>
-        </w:rPr>
-        <w:t>&lt;result</w:t>
-      </w:r>
-      <w:r>
-        <w:rPr>
-          <w:color w:val="000000"/>
-        </w:rPr>
-        <w:t xml:space="preserve"> </w:t>
-      </w:r>
-      <w:r>
-        <w:rPr>
-          <w:color w:val="660066"/>
-        </w:rPr>
-        <w:t>property</w:t>
-      </w:r>
-      <w:r>
-        <w:rPr>
-          <w:color w:val="666600"/>
-        </w:rPr>
-        <w:t>=</w:t>
-      </w:r>
-      <w:r>
-        <w:t>"email"</w:t>
-      </w:r>
-      <w:r>
-        <w:rPr>
-          <w:color w:val="000000"/>
-        </w:rPr>
-        <w:t xml:space="preserve"> </w:t>
-      </w:r>
-      <w:r>
-        <w:rPr>
-          <w:color w:val="660066"/>
-        </w:rPr>
-        <w:t>column</w:t>
-      </w:r>
-      <w:r>
-        <w:rPr>
-          <w:color w:val="666600"/>
-        </w:rPr>
-        <w:t>=</w:t>
-      </w:r>
-      <w:r>
-        <w:t>"email"</w:t>
-      </w:r>
-      <w:r>
-        <w:rPr>
-          <w:color w:val="000088"/>
-        </w:rPr>
-        <w:t>/&gt;</w:t>
-      </w:r>
-    </w:p>
-    <w:p>
-      <w:pPr>
-        <w:pStyle w:val="aff0"/>
-        <w:framePr w:wrap="around"/>
-        <w:rPr>
-          <w:color w:val="000000"/>
-        </w:rPr>
-      </w:pPr>
-      <w:r>
-        <w:rPr>
-          <w:color w:val="000000"/>
-        </w:rPr>
-        <w:t xml:space="preserve">    </w:t>
-      </w:r>
-      <w:r>
-        <w:rPr>
-          <w:color w:val="000088"/>
-        </w:rPr>
-        <w:t>&lt;result</w:t>
-      </w:r>
-      <w:r>
-        <w:rPr>
-          <w:color w:val="000000"/>
-        </w:rPr>
-        <w:t xml:space="preserve"> </w:t>
-      </w:r>
-      <w:r>
-        <w:rPr>
-          <w:color w:val="660066"/>
-        </w:rPr>
-        <w:t>property</w:t>
-      </w:r>
-      <w:r>
-        <w:rPr>
-          <w:color w:val="666600"/>
-        </w:rPr>
-        <w:t>=</w:t>
-      </w:r>
-      <w:r>
-        <w:t>"bio"</w:t>
-      </w:r>
-      <w:r>
-        <w:rPr>
-          <w:color w:val="000000"/>
-        </w:rPr>
-        <w:t xml:space="preserve"> </w:t>
-      </w:r>
-      <w:r>
-        <w:rPr>
-          <w:color w:val="660066"/>
-        </w:rPr>
-        <w:t>column</w:t>
-      </w:r>
-      <w:r>
-        <w:rPr>
-          <w:color w:val="666600"/>
-        </w:rPr>
-        <w:t>=</w:t>
-      </w:r>
-      <w:r>
-        <w:t>"bio"</w:t>
-      </w:r>
-      <w:r>
-        <w:rPr>
-          <w:color w:val="000088"/>
-        </w:rPr>
-        <w:t>/&gt;</w:t>
-      </w:r>
-    </w:p>
-    <w:p>
-      <w:pPr>
-        <w:pStyle w:val="aff0"/>
-        <w:framePr w:wrap="around"/>
-        <w:rPr>
-          <w:color w:val="000000"/>
-        </w:rPr>
-      </w:pPr>
-      <w:r>
-        <w:rPr>
-          <w:color w:val="000000"/>
-        </w:rPr>
-        <w:t xml:space="preserve">  </w:t>
-      </w:r>
-      <w:r>
-        <w:rPr>
-          <w:color w:val="000088"/>
-        </w:rPr>
-        <w:t>&lt;/association&gt;</w:t>
-      </w:r>
-    </w:p>
-    <w:p>
-      <w:pPr>
-        <w:pStyle w:val="aff0"/>
-        <w:framePr w:wrap="around"/>
-        <w:rPr>
-          <w:color w:val="333333"/>
-        </w:rPr>
-      </w:pPr>
-      <w:r>
-        <w:rPr>
-          <w:color w:val="000088"/>
-        </w:rPr>
-        <w:t>&lt;/resultMap&gt;</w:t>
-      </w:r>
-    </w:p>
-    <w:p>
-      <w:pPr>
-        <w:pStyle w:val="30"/>
-      </w:pPr>
-      <w:bookmarkStart w:id="12" w:name="_Toc16605002"/>
-      <w:r>
-        <w:rPr>
-          <w:rFonts w:hint="eastAsia"/>
-        </w:rPr>
-        <w:lastRenderedPageBreak/>
-        <w:t xml:space="preserve">集合 </w:t>
-      </w:r>
-      <w:r>
-        <w:t>collection</w:t>
-      </w:r>
-      <w:bookmarkEnd w:id="12"/>
-    </w:p>
-    <w:p>
-      <w:r>
-        <w:rPr>
-          <w:rFonts w:hint="eastAsia"/>
-        </w:rPr>
-        <w:t>集合映射用来处理一对多关系（或者多对多），即一个数据一行记录关联到另一张表的多行记录的情况，比如一个博客可能有多条评论。同一对一的关系类似，集合的映射也有不同方式来处理，而且集合的配置方式和关联也及其类似：</w:t>
-      </w:r>
-    </w:p>
-    <w:p>
-      <w:r>
-        <w:rPr>
-          <w:rFonts w:hint="eastAsia"/>
-        </w:rPr>
-        <w:t>1.嵌套查询</w:t>
-      </w:r>
-    </w:p>
-    <w:p>
-      <w:r>
-        <w:rPr>
-          <w:rFonts w:hint="eastAsia"/>
-        </w:rPr>
-        <w:t>现在Blog类中有一个属性L</w:t>
-      </w:r>
-      <w:r>
-        <w:t xml:space="preserve">ist&lt;Post&gt; </w:t>
-      </w:r>
-      <w:r>
-        <w:rPr>
-          <w:rFonts w:hint="eastAsia"/>
-        </w:rPr>
-        <w:t>posts</w:t>
-      </w:r>
-      <w:r>
-        <w:t>;</w:t>
-      </w:r>
-      <w:r>
-        <w:rPr>
-          <w:rFonts w:hint="eastAsia"/>
-        </w:rPr>
-        <w:t>我们可以编写映射如下：</w:t>
-      </w:r>
-    </w:p>
-    <w:p>
-      <w:pPr>
-        <w:pStyle w:val="aff0"/>
-        <w:framePr w:wrap="around"/>
-        <w:rPr>
-          <w:color w:val="000000"/>
-        </w:rPr>
-      </w:pPr>
-      <w:r>
-        <w:rPr>
-          <w:color w:val="000088"/>
-        </w:rPr>
-        <w:t>&lt;resultMap</w:t>
-      </w:r>
-      <w:r>
-        <w:rPr>
-          <w:color w:val="000000"/>
-        </w:rPr>
-        <w:t xml:space="preserve"> </w:t>
-      </w:r>
-      <w:r>
-        <w:rPr>
-          <w:color w:val="660066"/>
-        </w:rPr>
-        <w:t>id</w:t>
-      </w:r>
-      <w:r>
-        <w:rPr>
-          <w:color w:val="666600"/>
-        </w:rPr>
-        <w:t>=</w:t>
-      </w:r>
-      <w:r>
-        <w:t>"blogResult"</w:t>
-      </w:r>
-      <w:r>
-        <w:rPr>
-          <w:color w:val="000000"/>
-        </w:rPr>
-        <w:t xml:space="preserve"> </w:t>
-      </w:r>
-      <w:r>
-        <w:rPr>
-          <w:color w:val="660066"/>
-        </w:rPr>
-        <w:t>type</w:t>
-      </w:r>
-      <w:r>
-        <w:rPr>
-          <w:color w:val="666600"/>
-        </w:rPr>
-        <w:t>=</w:t>
-      </w:r>
-      <w:r>
-        <w:t>"Blog"</w:t>
-      </w:r>
-      <w:r>
-        <w:rPr>
-          <w:color w:val="000088"/>
-        </w:rPr>
-        <w:t>&gt;</w:t>
-      </w:r>
-    </w:p>
-    <w:p>
-      <w:pPr>
-        <w:pStyle w:val="aff0"/>
-        <w:framePr w:wrap="around"/>
-      </w:pPr>
-      <w:r>
-        <w:rPr>
-          <w:color w:val="000000"/>
-        </w:rPr>
-        <w:t xml:space="preserve">  </w:t>
-      </w:r>
-      <w:r>
-        <w:rPr>
-          <w:color w:val="000088"/>
-        </w:rPr>
-        <w:t>&lt;collection</w:t>
-      </w:r>
-      <w:r>
-        <w:rPr>
-          <w:color w:val="000000"/>
-        </w:rPr>
-        <w:t xml:space="preserve"> </w:t>
-      </w:r>
-      <w:r>
-        <w:rPr>
-          <w:color w:val="660066"/>
-        </w:rPr>
-        <w:t>property</w:t>
-      </w:r>
-      <w:r>
-        <w:rPr>
-          <w:color w:val="666600"/>
-        </w:rPr>
-        <w:t>=</w:t>
-      </w:r>
-      <w:r>
-        <w:t>"posts"</w:t>
-      </w:r>
-      <w:r>
-        <w:rPr>
-          <w:color w:val="000000"/>
-        </w:rPr>
-        <w:t xml:space="preserve"> </w:t>
-      </w:r>
-      <w:r>
-        <w:rPr>
-          <w:color w:val="660066"/>
-        </w:rPr>
-        <w:t>javaType</w:t>
-      </w:r>
-      <w:r>
-        <w:rPr>
-          <w:color w:val="666600"/>
-        </w:rPr>
-        <w:t>=</w:t>
-      </w:r>
-      <w:r>
-        <w:t>"ArrayList"</w:t>
-      </w:r>
-      <w:r>
-        <w:rPr>
-          <w:color w:val="000000"/>
-        </w:rPr>
-        <w:t xml:space="preserve"> </w:t>
-      </w:r>
-      <w:r>
-        <w:rPr>
-          <w:color w:val="660066"/>
-        </w:rPr>
-        <w:t>column</w:t>
-      </w:r>
-      <w:r>
-        <w:rPr>
-          <w:color w:val="666600"/>
-        </w:rPr>
-        <w:t>=</w:t>
-      </w:r>
-      <w:r>
-        <w:t>"id"</w:t>
-      </w:r>
-    </w:p>
-    <w:p>
-      <w:pPr>
-        <w:pStyle w:val="aff0"/>
-        <w:framePr w:wrap="around"/>
-        <w:ind w:firstLineChars="1150" w:firstLine="2300"/>
-        <w:rPr>
-          <w:color w:val="000000"/>
-        </w:rPr>
-      </w:pPr>
-      <w:r>
-        <w:rPr>
-          <w:color w:val="000000"/>
-        </w:rPr>
-        <w:t xml:space="preserve"> </w:t>
-      </w:r>
-      <w:r>
-        <w:rPr>
-          <w:color w:val="660066"/>
-        </w:rPr>
-        <w:t>ofType</w:t>
-      </w:r>
-      <w:r>
-        <w:rPr>
-          <w:color w:val="666600"/>
-        </w:rPr>
-        <w:t>=</w:t>
-      </w:r>
-      <w:r>
-        <w:t>"Post"</w:t>
-      </w:r>
-      <w:r>
-        <w:rPr>
-          <w:color w:val="000000"/>
-        </w:rPr>
-        <w:t xml:space="preserve"> </w:t>
-      </w:r>
-      <w:r>
-        <w:rPr>
-          <w:color w:val="660066"/>
-        </w:rPr>
-        <w:t>select</w:t>
-      </w:r>
-      <w:r>
-        <w:rPr>
-          <w:color w:val="666600"/>
-        </w:rPr>
-        <w:t>=</w:t>
-      </w:r>
-      <w:r>
-        <w:t>"selectPostsForBlog"</w:t>
-      </w:r>
-      <w:r>
-        <w:rPr>
-          <w:color w:val="000088"/>
-        </w:rPr>
-        <w:t>/&gt;</w:t>
-      </w:r>
-    </w:p>
-    <w:p>
-      <w:pPr>
-        <w:pStyle w:val="aff0"/>
-        <w:framePr w:wrap="around"/>
-        <w:rPr>
-          <w:color w:val="000000"/>
-        </w:rPr>
-      </w:pPr>
-      <w:r>
-        <w:rPr>
-          <w:color w:val="000088"/>
-        </w:rPr>
-        <w:t>&lt;/resultMap&gt;</w:t>
-      </w:r>
-    </w:p>
-    <w:p>
-      <w:pPr>
-        <w:pStyle w:val="aff0"/>
-        <w:framePr w:wrap="around"/>
-        <w:rPr>
-          <w:color w:val="000000"/>
-        </w:rPr>
-      </w:pPr>
-    </w:p>
-    <w:p>
-      <w:pPr>
-        <w:pStyle w:val="aff0"/>
-        <w:framePr w:wrap="around"/>
-        <w:rPr>
-          <w:color w:val="000000"/>
-        </w:rPr>
-      </w:pPr>
-      <w:r>
-        <w:rPr>
-          <w:color w:val="000088"/>
-        </w:rPr>
-        <w:t>&lt;select</w:t>
-      </w:r>
-      <w:r>
-        <w:rPr>
-          <w:color w:val="000000"/>
-        </w:rPr>
-        <w:t xml:space="preserve"> </w:t>
-      </w:r>
-      <w:r>
-        <w:rPr>
-          <w:color w:val="660066"/>
-        </w:rPr>
-        <w:t>id</w:t>
-      </w:r>
-      <w:r>
-        <w:rPr>
-          <w:color w:val="666600"/>
-        </w:rPr>
-        <w:t>=</w:t>
-      </w:r>
-      <w:r>
-        <w:t>"selectBlog"</w:t>
-      </w:r>
-      <w:r>
-        <w:rPr>
-          <w:color w:val="000000"/>
-        </w:rPr>
-        <w:t xml:space="preserve"> </w:t>
-      </w:r>
-      <w:r>
-        <w:rPr>
-          <w:color w:val="660066"/>
-        </w:rPr>
-        <w:t>resultMap</w:t>
-      </w:r>
-      <w:r>
-        <w:rPr>
-          <w:color w:val="666600"/>
-        </w:rPr>
-        <w:t>=</w:t>
-      </w:r>
-      <w:r>
-        <w:t>"blogResult"</w:t>
-      </w:r>
-      <w:r>
-        <w:rPr>
-          <w:color w:val="000088"/>
-        </w:rPr>
-        <w:t>&gt;</w:t>
-      </w:r>
-    </w:p>
-    <w:p>
-      <w:pPr>
-        <w:pStyle w:val="aff0"/>
-        <w:framePr w:wrap="around"/>
-        <w:rPr>
-          <w:color w:val="000000"/>
-        </w:rPr>
-      </w:pPr>
-      <w:r>
-        <w:rPr>
-          <w:color w:val="000000"/>
-        </w:rPr>
-        <w:t xml:space="preserve">  SELECT * FROM BLOG WHERE ID = #{id}</w:t>
-      </w:r>
-    </w:p>
-    <w:p>
-      <w:pPr>
-        <w:pStyle w:val="aff0"/>
-        <w:framePr w:wrap="around"/>
-        <w:rPr>
-          <w:color w:val="000000"/>
-        </w:rPr>
-      </w:pPr>
-      <w:r>
-        <w:rPr>
-          <w:color w:val="000088"/>
-        </w:rPr>
-        <w:t>&lt;/select&gt;</w:t>
-      </w:r>
-    </w:p>
-    <w:p>
-      <w:pPr>
-        <w:pStyle w:val="aff0"/>
-        <w:framePr w:wrap="around"/>
-        <w:rPr>
-          <w:color w:val="000000"/>
-        </w:rPr>
-      </w:pPr>
-    </w:p>
-    <w:p>
-      <w:pPr>
-        <w:pStyle w:val="aff0"/>
-        <w:framePr w:wrap="around"/>
-        <w:rPr>
-          <w:color w:val="000000"/>
-        </w:rPr>
-      </w:pPr>
-      <w:r>
-        <w:rPr>
-          <w:color w:val="000088"/>
-        </w:rPr>
-        <w:t>&lt;select</w:t>
-      </w:r>
-      <w:r>
-        <w:rPr>
-          <w:color w:val="000000"/>
-        </w:rPr>
-        <w:t xml:space="preserve"> </w:t>
-      </w:r>
-      <w:r>
-        <w:rPr>
-          <w:color w:val="660066"/>
-        </w:rPr>
-        <w:t>id</w:t>
-      </w:r>
-      <w:r>
-        <w:rPr>
-          <w:color w:val="666600"/>
-        </w:rPr>
-        <w:t>=</w:t>
-      </w:r>
-      <w:r>
-        <w:t>"selectPostsForBlog"</w:t>
-      </w:r>
-      <w:r>
-        <w:rPr>
-          <w:color w:val="000000"/>
-        </w:rPr>
-        <w:t xml:space="preserve"> </w:t>
-      </w:r>
-      <w:r>
-        <w:rPr>
-          <w:color w:val="660066"/>
-        </w:rPr>
-        <w:t>resultType</w:t>
-      </w:r>
-      <w:r>
-        <w:rPr>
-          <w:color w:val="666600"/>
-        </w:rPr>
-        <w:t>=</w:t>
-      </w:r>
-      <w:r>
-        <w:t>"Post"</w:t>
-      </w:r>
-      <w:r>
-        <w:rPr>
-          <w:color w:val="000088"/>
-        </w:rPr>
-        <w:t>&gt;</w:t>
-      </w:r>
-    </w:p>
-    <w:p>
-      <w:pPr>
-        <w:pStyle w:val="aff0"/>
-        <w:framePr w:wrap="around"/>
-        <w:rPr>
-          <w:color w:val="000000"/>
-        </w:rPr>
-      </w:pPr>
-      <w:r>
-        <w:rPr>
-          <w:color w:val="000000"/>
-        </w:rPr>
-        <w:t xml:space="preserve">  SELECT * FROM POST WHERE BLOG_ID = #{id}</w:t>
-      </w:r>
-    </w:p>
-    <w:p>
-      <w:pPr>
-        <w:pStyle w:val="aff0"/>
-        <w:framePr w:wrap="around"/>
-        <w:rPr>
-          <w:color w:val="333333"/>
-        </w:rPr>
-      </w:pPr>
-      <w:r>
-        <w:rPr>
-          <w:color w:val="000088"/>
-        </w:rPr>
-        <w:t>&lt;/select&gt;</w:t>
-      </w:r>
-    </w:p>
-    <w:p>
-      <w:pPr>
-        <w:pStyle w:val="aff0"/>
-        <w:framePr w:wrap="around"/>
-        <w:rPr>
-          <w:color w:val="333333"/>
-        </w:rPr>
-      </w:pPr>
-    </w:p>
-    <w:p>
-      <w:r>
-        <w:rPr>
-          <w:rFonts w:hint="eastAsia"/>
-        </w:rPr>
-        <w:t>ofType指定了集合内的元素类型，collection内部的配置元素则指定了集合类型的映射关系。s</w:t>
-      </w:r>
-      <w:r>
-        <w:t>elect</w:t>
-      </w:r>
-      <w:r>
-        <w:rPr>
-          <w:rFonts w:hint="eastAsia"/>
-        </w:rPr>
-        <w:t>属性指定了使用的查询语句，然后查询语句种中嵌套定义了二次查询。</w:t>
-      </w:r>
-    </w:p>
-    <w:p/>
-    <w:p>
-      <w:r>
-        <w:rPr>
-          <w:rFonts w:hint="eastAsia"/>
-        </w:rPr>
-        <w:t>2.关联查询</w:t>
-      </w:r>
-    </w:p>
-    <w:p>
-      <w:r>
-        <w:rPr>
-          <w:rFonts w:hint="eastAsia"/>
-        </w:rPr>
-        <w:t>集合关联的查询和普通关联一致，可以编写语句：</w:t>
-      </w:r>
-    </w:p>
-    <w:p>
-      <w:pPr>
-        <w:pStyle w:val="aff0"/>
-        <w:framePr w:wrap="around"/>
-        <w:rPr>
-          <w:color w:val="000000"/>
-        </w:rPr>
-      </w:pPr>
-      <w:r>
-        <w:rPr>
-          <w:color w:val="000088"/>
-        </w:rPr>
-        <w:t>&lt;select</w:t>
-      </w:r>
-      <w:r>
-        <w:rPr>
-          <w:color w:val="000000"/>
-        </w:rPr>
-        <w:t xml:space="preserve"> </w:t>
-      </w:r>
-      <w:r>
-        <w:rPr>
-          <w:color w:val="660066"/>
-        </w:rPr>
-        <w:t>id</w:t>
-      </w:r>
-      <w:r>
-        <w:rPr>
-          <w:color w:val="666600"/>
-        </w:rPr>
-        <w:t>=</w:t>
-      </w:r>
-      <w:r>
-        <w:t>"selectBlog"</w:t>
-      </w:r>
-      <w:r>
-        <w:rPr>
-          <w:color w:val="000000"/>
-        </w:rPr>
-        <w:t xml:space="preserve"> </w:t>
-      </w:r>
-      <w:r>
-        <w:rPr>
-          <w:color w:val="660066"/>
-        </w:rPr>
-        <w:t>resultMap</w:t>
-      </w:r>
-      <w:r>
-        <w:rPr>
-          <w:color w:val="666600"/>
-        </w:rPr>
-        <w:t>=</w:t>
-      </w:r>
-      <w:r>
-        <w:t>"blogResult"</w:t>
-      </w:r>
-      <w:r>
-        <w:rPr>
-          <w:color w:val="000088"/>
-        </w:rPr>
-        <w:t>&gt;</w:t>
-      </w:r>
-    </w:p>
-    <w:p>
-      <w:pPr>
-        <w:pStyle w:val="aff0"/>
-        <w:framePr w:wrap="around"/>
-        <w:rPr>
-          <w:color w:val="000000"/>
-        </w:rPr>
-      </w:pPr>
-      <w:r>
-        <w:rPr>
-          <w:color w:val="000000"/>
-        </w:rPr>
-        <w:t xml:space="preserve">  select</w:t>
-      </w:r>
-    </w:p>
-    <w:p>
-      <w:pPr>
-        <w:pStyle w:val="aff0"/>
-        <w:framePr w:wrap="around"/>
-        <w:rPr>
-          <w:color w:val="000000"/>
-        </w:rPr>
-      </w:pPr>
-      <w:r>
-        <w:rPr>
-          <w:color w:val="000000"/>
-        </w:rPr>
-        <w:t xml:space="preserve"> </w:t>
-      </w:r>
-      <w:r>
-        <w:rPr>
-          <w:color w:val="000000"/>
-        </w:rPr>
-        <w:t xml:space="preserve">    </w:t>
-      </w:r>
-      <w:r>
-        <w:rPr>
-          <w:color w:val="000000"/>
-        </w:rPr>
-        <w:t xml:space="preserve"> B.id </w:t>
-      </w:r>
-      <w:r>
-        <w:rPr>
-          <w:color w:val="000000"/>
-        </w:rPr>
-        <w:t xml:space="preserve">    </w:t>
-      </w:r>
-      <w:r>
-        <w:rPr>
-          <w:color w:val="000000"/>
-        </w:rPr>
-        <w:t>as blog_id,</w:t>
-      </w:r>
-    </w:p>
-    <w:p>
-      <w:pPr>
-        <w:pStyle w:val="aff0"/>
-        <w:framePr w:wrap="around"/>
-        <w:rPr>
-          <w:color w:val="000000"/>
-        </w:rPr>
-      </w:pPr>
-      <w:r>
-        <w:rPr>
-          <w:color w:val="000000"/>
-        </w:rPr>
-        <w:t xml:space="preserve">  </w:t>
-      </w:r>
-      <w:r>
-        <w:rPr>
-          <w:color w:val="000000"/>
-        </w:rPr>
-        <w:t xml:space="preserve">    </w:t>
-      </w:r>
-      <w:r>
-        <w:rPr>
-          <w:color w:val="000000"/>
-        </w:rPr>
-        <w:t>B.title</w:t>
-      </w:r>
-      <w:r>
-        <w:rPr>
-          <w:color w:val="000000"/>
-        </w:rPr>
-        <w:t xml:space="preserve"> </w:t>
-      </w:r>
-      <w:r>
-        <w:rPr>
-          <w:color w:val="000000"/>
-        </w:rPr>
-        <w:t xml:space="preserve"> as blog_title</w:t>
-      </w:r>
-    </w:p>
-    <w:p>
-      <w:pPr>
-        <w:pStyle w:val="aff0"/>
-        <w:framePr w:wrap="around"/>
-        <w:ind w:firstLineChars="200" w:firstLine="400"/>
-        <w:rPr>
-          <w:color w:val="000000"/>
-        </w:rPr>
-      </w:pPr>
-      <w:r>
-        <w:rPr>
-          <w:color w:val="000000"/>
-        </w:rPr>
-        <w:t xml:space="preserve">  P.id </w:t>
-      </w:r>
-      <w:r>
-        <w:rPr>
-          <w:color w:val="000000"/>
-        </w:rPr>
-        <w:t xml:space="preserve">    </w:t>
-      </w:r>
-      <w:r>
-        <w:rPr>
-          <w:color w:val="000000"/>
-        </w:rPr>
-        <w:t>as post_id,</w:t>
-      </w:r>
-    </w:p>
-    <w:p>
-      <w:pPr>
-        <w:pStyle w:val="aff0"/>
-        <w:framePr w:wrap="around"/>
-        <w:rPr>
-          <w:color w:val="000000"/>
-        </w:rPr>
-      </w:pPr>
-      <w:r>
-        <w:rPr>
-          <w:color w:val="000000"/>
-        </w:rPr>
-        <w:t xml:space="preserve">  </w:t>
-      </w:r>
-      <w:r>
-        <w:rPr>
-          <w:color w:val="000000"/>
-        </w:rPr>
-        <w:t xml:space="preserve">    </w:t>
-      </w:r>
-      <w:r>
-        <w:rPr>
-          <w:color w:val="000000"/>
-        </w:rPr>
-        <w:t xml:space="preserve">P.body </w:t>
-      </w:r>
-      <w:r>
-        <w:rPr>
-          <w:color w:val="000000"/>
-        </w:rPr>
-        <w:t xml:space="preserve">  </w:t>
-      </w:r>
-      <w:r>
-        <w:rPr>
-          <w:color w:val="000000"/>
-        </w:rPr>
-        <w:t>as post_body</w:t>
-      </w:r>
-    </w:p>
-    <w:p>
-      <w:pPr>
-        <w:pStyle w:val="aff0"/>
-        <w:framePr w:wrap="around"/>
-        <w:rPr>
-          <w:color w:val="000000"/>
-        </w:rPr>
-      </w:pPr>
-      <w:r>
-        <w:rPr>
-          <w:color w:val="000000"/>
-        </w:rPr>
-        <w:t xml:space="preserve">  from Blog B</w:t>
-      </w:r>
-    </w:p>
-    <w:p>
-      <w:pPr>
-        <w:pStyle w:val="aff0"/>
-        <w:framePr w:wrap="around"/>
-        <w:rPr>
-          <w:color w:val="000000"/>
-        </w:rPr>
-      </w:pPr>
-      <w:r>
-        <w:rPr>
-          <w:color w:val="000000"/>
-        </w:rPr>
-        <w:t xml:space="preserve">  </w:t>
-      </w:r>
-      <w:r>
-        <w:rPr>
-          <w:color w:val="000000"/>
-        </w:rPr>
-        <w:t xml:space="preserve">    </w:t>
-      </w:r>
-      <w:r>
-        <w:rPr>
-          <w:color w:val="000000"/>
-        </w:rPr>
-        <w:t>left outer join Post P on B.id = P.blog_id</w:t>
-      </w:r>
-    </w:p>
-    <w:p>
-      <w:pPr>
-        <w:pStyle w:val="aff0"/>
-        <w:framePr w:wrap="around"/>
-        <w:rPr>
-          <w:color w:val="000000"/>
-        </w:rPr>
-      </w:pPr>
-      <w:r>
-        <w:rPr>
-          <w:color w:val="000000"/>
-        </w:rPr>
-        <w:t xml:space="preserve">  where B.id = #{id}</w:t>
-      </w:r>
-    </w:p>
-    <w:p>
-      <w:pPr>
-        <w:pStyle w:val="aff0"/>
-        <w:framePr w:wrap="around"/>
-        <w:rPr>
-          <w:color w:val="000088"/>
-        </w:rPr>
-      </w:pPr>
-      <w:r>
-        <w:rPr>
-          <w:color w:val="000088"/>
-        </w:rPr>
-        <w:t>&lt;/select&gt;</w:t>
-      </w:r>
-    </w:p>
-    <w:p>
-      <w:r>
-        <w:rPr>
-          <w:rFonts w:hint="eastAsia"/>
-        </w:rPr>
-        <w:t>然后编写结果映射如下：</w:t>
-      </w:r>
-    </w:p>
-    <w:p>
-      <w:pPr>
-        <w:pStyle w:val="aff0"/>
-        <w:framePr w:wrap="around"/>
-        <w:rPr>
-          <w:color w:val="000000"/>
-        </w:rPr>
-      </w:pPr>
-      <w:r>
-        <w:rPr>
-          <w:color w:val="000088"/>
-        </w:rPr>
+      <w:r>
         <w:lastRenderedPageBreak/>
         <w:t>&lt;resultMap</w:t>
       </w:r>
@@ -9978,12 +8624,580 @@
         <w:t>=</w:t>
       </w:r>
       <w:r>
-        <w:t>"Blog"</w:t>
-      </w:r>
-      <w:r>
-        <w:rPr>
-          <w:color w:val="000088"/>
-        </w:rPr>
+        <w:t>"Blog"&gt;</w:t>
+      </w:r>
+    </w:p>
+    <w:p>
+      <w:pPr>
+        <w:pStyle w:val="aff0"/>
+        <w:framePr w:wrap="around"/>
+        <w:rPr>
+          <w:color w:val="000000"/>
+        </w:rPr>
+      </w:pPr>
+      <w:r>
+        <w:rPr>
+          <w:color w:val="000000"/>
+        </w:rPr>
+        <w:t xml:space="preserve">  </w:t>
+      </w:r>
+      <w:r>
+        <w:t>&lt;id</w:t>
+      </w:r>
+      <w:r>
+        <w:rPr>
+          <w:color w:val="000000"/>
+        </w:rPr>
+        <w:t xml:space="preserve"> </w:t>
+      </w:r>
+      <w:r>
+        <w:rPr>
+          <w:color w:val="660066"/>
+        </w:rPr>
+        <w:t>property</w:t>
+      </w:r>
+      <w:r>
+        <w:rPr>
+          <w:color w:val="666600"/>
+        </w:rPr>
+        <w:t>=</w:t>
+      </w:r>
+      <w:r>
+        <w:t>"id"</w:t>
+      </w:r>
+      <w:r>
+        <w:rPr>
+          <w:color w:val="000000"/>
+        </w:rPr>
+        <w:t xml:space="preserve"> </w:t>
+      </w:r>
+      <w:r>
+        <w:rPr>
+          <w:color w:val="660066"/>
+        </w:rPr>
+        <w:t>column</w:t>
+      </w:r>
+      <w:r>
+        <w:rPr>
+          <w:color w:val="666600"/>
+        </w:rPr>
+        <w:t>=</w:t>
+      </w:r>
+      <w:r>
+        <w:t>"blog_id"</w:t>
+      </w:r>
+      <w:r>
+        <w:rPr>
+          <w:color w:val="000000"/>
+        </w:rPr>
+        <w:t xml:space="preserve"> </w:t>
+      </w:r>
+      <w:r>
+        <w:t>/&gt;</w:t>
+      </w:r>
+    </w:p>
+    <w:p>
+      <w:pPr>
+        <w:pStyle w:val="aff0"/>
+        <w:framePr w:wrap="around"/>
+        <w:rPr>
+          <w:color w:val="000000"/>
+        </w:rPr>
+      </w:pPr>
+      <w:r>
+        <w:rPr>
+          <w:color w:val="000000"/>
+        </w:rPr>
+        <w:t xml:space="preserve">  </w:t>
+      </w:r>
+      <w:r>
+        <w:t>&lt;result</w:t>
+      </w:r>
+      <w:r>
+        <w:rPr>
+          <w:color w:val="000000"/>
+        </w:rPr>
+        <w:t xml:space="preserve"> </w:t>
+      </w:r>
+      <w:r>
+        <w:rPr>
+          <w:color w:val="660066"/>
+        </w:rPr>
+        <w:t>property</w:t>
+      </w:r>
+      <w:r>
+        <w:rPr>
+          <w:color w:val="666600"/>
+        </w:rPr>
+        <w:t>=</w:t>
+      </w:r>
+      <w:r>
+        <w:t>"title"</w:t>
+      </w:r>
+      <w:r>
+        <w:rPr>
+          <w:color w:val="000000"/>
+        </w:rPr>
+        <w:t xml:space="preserve"> </w:t>
+      </w:r>
+      <w:r>
+        <w:rPr>
+          <w:color w:val="660066"/>
+        </w:rPr>
+        <w:t>column</w:t>
+      </w:r>
+      <w:r>
+        <w:rPr>
+          <w:color w:val="666600"/>
+        </w:rPr>
+        <w:t>=</w:t>
+      </w:r>
+      <w:r>
+        <w:t>"blog_title"/&gt;</w:t>
+      </w:r>
+    </w:p>
+    <w:p>
+      <w:pPr>
+        <w:pStyle w:val="aff0"/>
+        <w:framePr w:wrap="around"/>
+        <w:rPr>
+          <w:color w:val="000000"/>
+        </w:rPr>
+      </w:pPr>
+      <w:r>
+        <w:rPr>
+          <w:color w:val="000000"/>
+        </w:rPr>
+        <w:t xml:space="preserve">  </w:t>
+      </w:r>
+      <w:r>
+        <w:t>&lt;collection</w:t>
+      </w:r>
+      <w:r>
+        <w:rPr>
+          <w:color w:val="000000"/>
+        </w:rPr>
+        <w:t xml:space="preserve"> </w:t>
+      </w:r>
+      <w:r>
+        <w:rPr>
+          <w:color w:val="660066"/>
+        </w:rPr>
+        <w:t>property</w:t>
+      </w:r>
+      <w:r>
+        <w:rPr>
+          <w:color w:val="666600"/>
+        </w:rPr>
+        <w:t>=</w:t>
+      </w:r>
+      <w:r>
+        <w:t>"posts"</w:t>
+      </w:r>
+      <w:r>
+        <w:rPr>
+          <w:color w:val="000000"/>
+        </w:rPr>
+        <w:t xml:space="preserve"> </w:t>
+      </w:r>
+      <w:r>
+        <w:rPr>
+          <w:color w:val="660066"/>
+        </w:rPr>
+        <w:t>ofType</w:t>
+      </w:r>
+      <w:r>
+        <w:rPr>
+          <w:color w:val="666600"/>
+        </w:rPr>
+        <w:t>=</w:t>
+      </w:r>
+      <w:r>
+        <w:t>"Post"</w:t>
+      </w:r>
+      <w:r>
+        <w:rPr>
+          <w:color w:val="000000"/>
+        </w:rPr>
+        <w:t xml:space="preserve"> </w:t>
+      </w:r>
+      <w:r>
+        <w:rPr>
+          <w:color w:val="660066"/>
+        </w:rPr>
+        <w:t>resultMap</w:t>
+      </w:r>
+      <w:r>
+        <w:rPr>
+          <w:color w:val="666600"/>
+        </w:rPr>
+        <w:t>=</w:t>
+      </w:r>
+      <w:r>
+        <w:t>"blogPostResult"</w:t>
+      </w:r>
+      <w:r>
+        <w:rPr>
+          <w:color w:val="000000"/>
+        </w:rPr>
+        <w:t xml:space="preserve"> </w:t>
+      </w:r>
+      <w:r>
+        <w:rPr>
+          <w:color w:val="660066"/>
+        </w:rPr>
+        <w:t>columnPrefix</w:t>
+      </w:r>
+      <w:r>
+        <w:rPr>
+          <w:color w:val="666600"/>
+        </w:rPr>
+        <w:t>=</w:t>
+      </w:r>
+      <w:r>
+        <w:t>"post_"/&gt;</w:t>
+      </w:r>
+    </w:p>
+    <w:p>
+      <w:pPr>
+        <w:pStyle w:val="aff0"/>
+        <w:framePr w:wrap="around"/>
+        <w:rPr>
+          <w:color w:val="000000"/>
+        </w:rPr>
+      </w:pPr>
+      <w:r>
+        <w:t>&lt;/resultMap&gt;</w:t>
+      </w:r>
+    </w:p>
+    <w:p>
+      <w:pPr>
+        <w:pStyle w:val="aff0"/>
+        <w:framePr w:wrap="around"/>
+        <w:rPr>
+          <w:color w:val="000000"/>
+        </w:rPr>
+      </w:pPr>
+    </w:p>
+    <w:p>
+      <w:pPr>
+        <w:pStyle w:val="aff0"/>
+        <w:framePr w:wrap="around"/>
+        <w:rPr>
+          <w:color w:val="000000"/>
+        </w:rPr>
+      </w:pPr>
+      <w:r>
+        <w:t>&lt;resultMap</w:t>
+      </w:r>
+      <w:r>
+        <w:rPr>
+          <w:color w:val="000000"/>
+        </w:rPr>
+        <w:t xml:space="preserve"> </w:t>
+      </w:r>
+      <w:r>
+        <w:rPr>
+          <w:color w:val="660066"/>
+        </w:rPr>
+        <w:t>id</w:t>
+      </w:r>
+      <w:r>
+        <w:rPr>
+          <w:color w:val="666600"/>
+        </w:rPr>
+        <w:t>=</w:t>
+      </w:r>
+      <w:r>
+        <w:t>"blogPostResult"</w:t>
+      </w:r>
+      <w:r>
+        <w:rPr>
+          <w:color w:val="000000"/>
+        </w:rPr>
+        <w:t xml:space="preserve"> </w:t>
+      </w:r>
+      <w:r>
+        <w:rPr>
+          <w:color w:val="660066"/>
+        </w:rPr>
+        <w:t>type</w:t>
+      </w:r>
+      <w:r>
+        <w:rPr>
+          <w:color w:val="666600"/>
+        </w:rPr>
+        <w:t>=</w:t>
+      </w:r>
+      <w:r>
+        <w:t>"Post"&gt;</w:t>
+      </w:r>
+    </w:p>
+    <w:p>
+      <w:pPr>
+        <w:pStyle w:val="aff0"/>
+        <w:framePr w:wrap="around"/>
+        <w:rPr>
+          <w:color w:val="000000"/>
+        </w:rPr>
+      </w:pPr>
+      <w:r>
+        <w:rPr>
+          <w:color w:val="000000"/>
+        </w:rPr>
+        <w:t xml:space="preserve">  </w:t>
+      </w:r>
+      <w:r>
+        <w:t>&lt;id</w:t>
+      </w:r>
+      <w:r>
+        <w:rPr>
+          <w:color w:val="000000"/>
+        </w:rPr>
+        <w:t xml:space="preserve"> </w:t>
+      </w:r>
+      <w:r>
+        <w:rPr>
+          <w:color w:val="660066"/>
+        </w:rPr>
+        <w:t>property</w:t>
+      </w:r>
+      <w:r>
+        <w:rPr>
+          <w:color w:val="666600"/>
+        </w:rPr>
+        <w:t>=</w:t>
+      </w:r>
+      <w:r>
+        <w:t>"id"</w:t>
+      </w:r>
+      <w:r>
+        <w:rPr>
+          <w:color w:val="000000"/>
+        </w:rPr>
+        <w:t xml:space="preserve"> </w:t>
+      </w:r>
+      <w:r>
+        <w:rPr>
+          <w:color w:val="660066"/>
+        </w:rPr>
+        <w:t>column</w:t>
+      </w:r>
+      <w:r>
+        <w:rPr>
+          <w:color w:val="666600"/>
+        </w:rPr>
+        <w:t>=</w:t>
+      </w:r>
+      <w:r>
+        <w:t>"id"/&gt;</w:t>
+      </w:r>
+    </w:p>
+    <w:p>
+      <w:pPr>
+        <w:pStyle w:val="aff0"/>
+        <w:framePr w:wrap="around"/>
+        <w:rPr>
+          <w:color w:val="000000"/>
+        </w:rPr>
+      </w:pPr>
+      <w:r>
+        <w:rPr>
+          <w:color w:val="000000"/>
+        </w:rPr>
+        <w:t xml:space="preserve">  </w:t>
+      </w:r>
+      <w:r>
+        <w:t>&lt;result</w:t>
+      </w:r>
+      <w:r>
+        <w:rPr>
+          <w:color w:val="000000"/>
+        </w:rPr>
+        <w:t xml:space="preserve"> </w:t>
+      </w:r>
+      <w:r>
+        <w:rPr>
+          <w:color w:val="660066"/>
+        </w:rPr>
+        <w:t>property</w:t>
+      </w:r>
+      <w:r>
+        <w:rPr>
+          <w:color w:val="666600"/>
+        </w:rPr>
+        <w:t>=</w:t>
+      </w:r>
+      <w:r>
+        <w:t>"subject"</w:t>
+      </w:r>
+      <w:r>
+        <w:rPr>
+          <w:color w:val="000000"/>
+        </w:rPr>
+        <w:t xml:space="preserve"> </w:t>
+      </w:r>
+      <w:r>
+        <w:rPr>
+          <w:color w:val="660066"/>
+        </w:rPr>
+        <w:t>column</w:t>
+      </w:r>
+      <w:r>
+        <w:rPr>
+          <w:color w:val="666600"/>
+        </w:rPr>
+        <w:t>=</w:t>
+      </w:r>
+      <w:r>
+        <w:t>"subject"/&gt;</w:t>
+      </w:r>
+    </w:p>
+    <w:p>
+      <w:pPr>
+        <w:pStyle w:val="aff0"/>
+        <w:framePr w:wrap="around"/>
+        <w:rPr>
+          <w:color w:val="000000"/>
+        </w:rPr>
+      </w:pPr>
+      <w:r>
+        <w:rPr>
+          <w:color w:val="000000"/>
+        </w:rPr>
+        <w:t xml:space="preserve">  </w:t>
+      </w:r>
+      <w:r>
+        <w:t>&lt;result</w:t>
+      </w:r>
+      <w:r>
+        <w:rPr>
+          <w:color w:val="000000"/>
+        </w:rPr>
+        <w:t xml:space="preserve"> </w:t>
+      </w:r>
+      <w:r>
+        <w:rPr>
+          <w:color w:val="660066"/>
+        </w:rPr>
+        <w:t>property</w:t>
+      </w:r>
+      <w:r>
+        <w:rPr>
+          <w:color w:val="666600"/>
+        </w:rPr>
+        <w:t>=</w:t>
+      </w:r>
+      <w:r>
+        <w:t>"body"</w:t>
+      </w:r>
+      <w:r>
+        <w:rPr>
+          <w:color w:val="000000"/>
+        </w:rPr>
+        <w:t xml:space="preserve"> </w:t>
+      </w:r>
+      <w:r>
+        <w:rPr>
+          <w:color w:val="660066"/>
+        </w:rPr>
+        <w:t>column</w:t>
+      </w:r>
+      <w:r>
+        <w:rPr>
+          <w:color w:val="666600"/>
+        </w:rPr>
+        <w:t>=</w:t>
+      </w:r>
+      <w:r>
+        <w:t>"body"/&gt;</w:t>
+      </w:r>
+    </w:p>
+    <w:p>
+      <w:pPr>
+        <w:pStyle w:val="aff0"/>
+        <w:framePr w:wrap="around"/>
+        <w:rPr>
+          <w:color w:val="333333"/>
+        </w:rPr>
+      </w:pPr>
+      <w:r>
+        <w:t>&lt;/resultMap&gt;</w:t>
+      </w:r>
+    </w:p>
+    <w:p>
+      <w:pPr>
+        <w:pStyle w:val="30"/>
+      </w:pPr>
+      <w:bookmarkStart w:id="12" w:name="_Toc16605003"/>
+      <w:r>
+        <w:rPr>
+          <w:rFonts w:hint="eastAsia"/>
+        </w:rPr>
+        <w:t>鉴别器</w:t>
+      </w:r>
+      <w:bookmarkEnd w:id="12"/>
+    </w:p>
+    <w:p>
+      <w:pPr>
+        <w:pStyle w:val="aff0"/>
+        <w:framePr w:wrap="around"/>
+        <w:rPr>
+          <w:color w:val="000000"/>
+        </w:rPr>
+      </w:pPr>
+      <w:r>
+        <w:t>&lt;discriminator</w:t>
+      </w:r>
+      <w:r>
+        <w:rPr>
+          <w:color w:val="000000"/>
+        </w:rPr>
+        <w:t xml:space="preserve"> </w:t>
+      </w:r>
+      <w:r>
+        <w:rPr>
+          <w:color w:val="660066"/>
+        </w:rPr>
+        <w:t>javaType</w:t>
+      </w:r>
+      <w:r>
+        <w:rPr>
+          <w:color w:val="666600"/>
+        </w:rPr>
+        <w:t>=</w:t>
+      </w:r>
+      <w:r>
+        <w:rPr>
+          <w:color w:val="008800"/>
+        </w:rPr>
+        <w:t>"int"</w:t>
+      </w:r>
+      <w:r>
+        <w:rPr>
+          <w:color w:val="000000"/>
+        </w:rPr>
+        <w:t xml:space="preserve"> </w:t>
+      </w:r>
+      <w:r>
+        <w:rPr>
+          <w:color w:val="660066"/>
+        </w:rPr>
+        <w:t>column</w:t>
+      </w:r>
+      <w:r>
+        <w:rPr>
+          <w:color w:val="666600"/>
+        </w:rPr>
+        <w:t>=</w:t>
+      </w:r>
+      <w:r>
+        <w:rPr>
+          <w:color w:val="008800"/>
+        </w:rPr>
+        <w:t>"draft"</w:t>
+      </w:r>
+      <w:r>
         <w:t>&gt;</w:t>
       </w:r>
     </w:p>
@@ -10003,21 +9217,24 @@
       </w:r>
       <w:r>
         <w:rPr>
-          <w:color w:val="000088"/>
-        </w:rPr>
-        <w:t>&lt;id</w:t>
-      </w:r>
-      <w:r>
-        <w:rPr>
           <w:color w:val="000000"/>
         </w:rPr>
+        <w:t xml:space="preserve">   </w:t>
+      </w:r>
+      <w:r>
+        <w:t>&lt;case</w:t>
+      </w:r>
+      <w:r>
+        <w:rPr>
+          <w:color w:val="000000"/>
+        </w:rPr>
         <w:t xml:space="preserve"> </w:t>
       </w:r>
       <w:r>
         <w:rPr>
           <w:color w:val="660066"/>
         </w:rPr>
-        <w:t>property</w:t>
+        <w:t>value</w:t>
       </w:r>
       <w:r>
         <w:rPr>
@@ -10026,7 +9243,10 @@
         <w:t>=</w:t>
       </w:r>
       <w:r>
-        <w:t>"id"</w:t>
+        <w:rPr>
+          <w:color w:val="008800"/>
+        </w:rPr>
+        <w:t>"1"</w:t>
       </w:r>
       <w:r>
         <w:rPr>
@@ -10038,7 +9258,7 @@
         <w:rPr>
           <w:color w:val="660066"/>
         </w:rPr>
-        <w:t>column</w:t>
+        <w:t>resultType</w:t>
       </w:r>
       <w:r>
         <w:rPr>
@@ -10047,711 +9267,65 @@
         <w:t>=</w:t>
       </w:r>
       <w:r>
-        <w:t>"blog_id"</w:t>
-      </w:r>
-      <w:r>
-        <w:rPr>
-          <w:color w:val="000000"/>
-        </w:rPr>
+        <w:rPr>
+          <w:color w:val="008800"/>
+        </w:rPr>
+        <w:t>"DraftPost"</w:t>
+      </w:r>
+      <w:r>
+        <w:t>/&gt;</w:t>
+      </w:r>
+    </w:p>
+    <w:p>
+      <w:pPr>
+        <w:pStyle w:val="aff0"/>
+        <w:framePr w:wrap="around"/>
+        <w:rPr>
+          <w:color w:val="333333"/>
+        </w:rPr>
+      </w:pPr>
+      <w:r>
+        <w:t>&lt;/discriminator&gt;</w:t>
+      </w:r>
+    </w:p>
+    <w:p>
+      <w:r>
+        <w:rPr>
+          <w:rFonts w:hint="eastAsia"/>
+        </w:rPr>
+        <w:t>鉴别器类似于java语言中的switch</w:t>
+      </w:r>
+      <w:r>
         <w:t xml:space="preserve"> </w:t>
       </w:r>
       <w:r>
         <w:rPr>
-          <w:color w:val="000088"/>
-        </w:rPr>
-        <w:t>/&gt;</w:t>
-      </w:r>
-    </w:p>
-    <w:p>
-      <w:pPr>
-        <w:pStyle w:val="aff0"/>
-        <w:framePr w:wrap="around"/>
-        <w:rPr>
-          <w:color w:val="000000"/>
-        </w:rPr>
-      </w:pPr>
-      <w:r>
-        <w:rPr>
-          <w:color w:val="000000"/>
-        </w:rPr>
-        <w:t xml:space="preserve">  </w:t>
-      </w:r>
-      <w:r>
-        <w:rPr>
-          <w:color w:val="000088"/>
-        </w:rPr>
-        <w:t>&lt;result</w:t>
-      </w:r>
-      <w:r>
-        <w:rPr>
-          <w:color w:val="000000"/>
-        </w:rPr>
+          <w:rFonts w:hint="eastAsia"/>
+        </w:rPr>
+        <w:t>case</w:t>
+      </w:r>
+      <w:r>
         <w:t xml:space="preserve"> </w:t>
       </w:r>
       <w:r>
         <w:rPr>
-          <w:color w:val="660066"/>
-        </w:rPr>
-        <w:t>property</w:t>
-      </w:r>
-      <w:r>
-        <w:rPr>
-          <w:color w:val="666600"/>
-        </w:rPr>
-        <w:t>=</w:t>
-      </w:r>
-      <w:r>
-        <w:t>"title"</w:t>
-      </w:r>
-      <w:r>
-        <w:rPr>
-          <w:color w:val="000000"/>
-        </w:rPr>
-        <w:t xml:space="preserve"> </w:t>
-      </w:r>
-      <w:r>
-        <w:rPr>
-          <w:color w:val="660066"/>
-        </w:rPr>
-        <w:t>column</w:t>
-      </w:r>
-      <w:r>
-        <w:rPr>
-          <w:color w:val="666600"/>
-        </w:rPr>
-        <w:t>=</w:t>
-      </w:r>
-      <w:r>
-        <w:t>"blog_title"</w:t>
-      </w:r>
-      <w:r>
-        <w:rPr>
-          <w:color w:val="000088"/>
-        </w:rPr>
-        <w:t>/&gt;</w:t>
-      </w:r>
-    </w:p>
-    <w:p>
-      <w:pPr>
-        <w:pStyle w:val="aff0"/>
-        <w:framePr w:wrap="around"/>
-        <w:rPr>
-          <w:color w:val="000000"/>
-        </w:rPr>
-      </w:pPr>
-      <w:r>
-        <w:rPr>
-          <w:color w:val="000000"/>
-        </w:rPr>
-        <w:t xml:space="preserve">  </w:t>
-      </w:r>
-      <w:r>
-        <w:rPr>
-          <w:color w:val="000088"/>
-        </w:rPr>
-        <w:t>&lt;collection</w:t>
-      </w:r>
-      <w:r>
-        <w:rPr>
-          <w:color w:val="000000"/>
-        </w:rPr>
-        <w:t xml:space="preserve"> </w:t>
-      </w:r>
-      <w:r>
-        <w:rPr>
-          <w:color w:val="660066"/>
-        </w:rPr>
-        <w:t>property</w:t>
-      </w:r>
-      <w:r>
-        <w:rPr>
-          <w:color w:val="666600"/>
-        </w:rPr>
-        <w:t>=</w:t>
-      </w:r>
-      <w:r>
-        <w:t>"posts"</w:t>
-      </w:r>
-      <w:r>
-        <w:rPr>
-          <w:color w:val="000000"/>
-        </w:rPr>
-        <w:t xml:space="preserve"> </w:t>
-      </w:r>
-      <w:r>
-        <w:rPr>
-          <w:color w:val="660066"/>
-        </w:rPr>
-        <w:t>ofType</w:t>
-      </w:r>
-      <w:r>
-        <w:rPr>
-          <w:color w:val="666600"/>
-        </w:rPr>
-        <w:t>=</w:t>
-      </w:r>
-      <w:r>
-        <w:t>"Post"</w:t>
-      </w:r>
-      <w:r>
-        <w:rPr>
-          <w:color w:val="000000"/>
-        </w:rPr>
-        <w:t xml:space="preserve"> </w:t>
-      </w:r>
-      <w:r>
-        <w:rPr>
-          <w:color w:val="660066"/>
-        </w:rPr>
-        <w:t>resultMap</w:t>
-      </w:r>
-      <w:r>
-        <w:rPr>
-          <w:color w:val="666600"/>
-        </w:rPr>
-        <w:t>=</w:t>
-      </w:r>
-      <w:r>
-        <w:t>"blogPostResult"</w:t>
-      </w:r>
-      <w:r>
-        <w:rPr>
-          <w:color w:val="000000"/>
-        </w:rPr>
-        <w:t xml:space="preserve"> </w:t>
-      </w:r>
-      <w:r>
-        <w:rPr>
-          <w:color w:val="660066"/>
-        </w:rPr>
-        <w:t>columnPrefix</w:t>
-      </w:r>
-      <w:r>
-        <w:rPr>
-          <w:color w:val="666600"/>
-        </w:rPr>
-        <w:t>=</w:t>
-      </w:r>
-      <w:r>
-        <w:t>"post_"</w:t>
-      </w:r>
-      <w:r>
-        <w:rPr>
-          <w:color w:val="000088"/>
-        </w:rPr>
-        <w:t>/&gt;</w:t>
-      </w:r>
-    </w:p>
-    <w:p>
-      <w:pPr>
-        <w:pStyle w:val="aff0"/>
-        <w:framePr w:wrap="around"/>
-        <w:rPr>
-          <w:color w:val="000000"/>
-        </w:rPr>
-      </w:pPr>
-      <w:r>
-        <w:rPr>
-          <w:color w:val="000088"/>
-        </w:rPr>
-        <w:t>&lt;/resultMap&gt;</w:t>
-      </w:r>
-    </w:p>
-    <w:p>
-      <w:pPr>
-        <w:pStyle w:val="aff0"/>
-        <w:framePr w:wrap="around"/>
-        <w:rPr>
-          <w:color w:val="000000"/>
-        </w:rPr>
-      </w:pPr>
-    </w:p>
-    <w:p>
-      <w:pPr>
-        <w:pStyle w:val="aff0"/>
-        <w:framePr w:wrap="around"/>
-        <w:rPr>
-          <w:color w:val="000000"/>
-        </w:rPr>
-      </w:pPr>
-      <w:r>
-        <w:rPr>
-          <w:color w:val="000088"/>
-        </w:rPr>
-        <w:t>&lt;resultMap</w:t>
-      </w:r>
-      <w:r>
-        <w:rPr>
-          <w:color w:val="000000"/>
-        </w:rPr>
-        <w:t xml:space="preserve"> </w:t>
-      </w:r>
-      <w:r>
-        <w:rPr>
-          <w:color w:val="660066"/>
-        </w:rPr>
-        <w:t>id</w:t>
-      </w:r>
-      <w:r>
-        <w:rPr>
-          <w:color w:val="666600"/>
-        </w:rPr>
-        <w:t>=</w:t>
-      </w:r>
-      <w:r>
-        <w:t>"blogPostResult"</w:t>
-      </w:r>
-      <w:r>
-        <w:rPr>
-          <w:color w:val="000000"/>
-        </w:rPr>
-        <w:t xml:space="preserve"> </w:t>
-      </w:r>
-      <w:r>
-        <w:rPr>
-          <w:color w:val="660066"/>
-        </w:rPr>
-        <w:t>type</w:t>
-      </w:r>
-      <w:r>
-        <w:rPr>
-          <w:color w:val="666600"/>
-        </w:rPr>
-        <w:t>=</w:t>
-      </w:r>
-      <w:r>
-        <w:t>"Post"</w:t>
-      </w:r>
-      <w:r>
-        <w:rPr>
-          <w:color w:val="000088"/>
-        </w:rPr>
-        <w:t>&gt;</w:t>
-      </w:r>
-    </w:p>
-    <w:p>
-      <w:pPr>
-        <w:pStyle w:val="aff0"/>
-        <w:framePr w:wrap="around"/>
-        <w:rPr>
-          <w:color w:val="000000"/>
-        </w:rPr>
-      </w:pPr>
-      <w:r>
-        <w:rPr>
-          <w:color w:val="000000"/>
-        </w:rPr>
-        <w:t xml:space="preserve">  </w:t>
-      </w:r>
-      <w:r>
-        <w:rPr>
-          <w:color w:val="000088"/>
-        </w:rPr>
-        <w:t>&lt;id</w:t>
-      </w:r>
-      <w:r>
-        <w:rPr>
-          <w:color w:val="000000"/>
-        </w:rPr>
-        <w:t xml:space="preserve"> </w:t>
-      </w:r>
-      <w:r>
-        <w:rPr>
-          <w:color w:val="660066"/>
-        </w:rPr>
-        <w:t>property</w:t>
-      </w:r>
-      <w:r>
-        <w:rPr>
-          <w:color w:val="666600"/>
-        </w:rPr>
-        <w:t>=</w:t>
-      </w:r>
-      <w:r>
-        <w:t>"id"</w:t>
-      </w:r>
-      <w:r>
-        <w:rPr>
-          <w:color w:val="000000"/>
-        </w:rPr>
-        <w:t xml:space="preserve"> </w:t>
-      </w:r>
-      <w:r>
-        <w:rPr>
-          <w:color w:val="660066"/>
-        </w:rPr>
-        <w:t>column</w:t>
-      </w:r>
-      <w:r>
-        <w:rPr>
-          <w:color w:val="666600"/>
-        </w:rPr>
-        <w:t>=</w:t>
-      </w:r>
-      <w:r>
-        <w:t>"id"</w:t>
-      </w:r>
-      <w:r>
-        <w:rPr>
-          <w:color w:val="000088"/>
-        </w:rPr>
-        <w:t>/&gt;</w:t>
-      </w:r>
-    </w:p>
-    <w:p>
-      <w:pPr>
-        <w:pStyle w:val="aff0"/>
-        <w:framePr w:wrap="around"/>
-        <w:rPr>
-          <w:color w:val="000000"/>
-        </w:rPr>
-      </w:pPr>
-      <w:r>
-        <w:rPr>
-          <w:color w:val="000000"/>
-        </w:rPr>
-        <w:t xml:space="preserve">  </w:t>
-      </w:r>
-      <w:r>
-        <w:rPr>
-          <w:color w:val="000088"/>
-        </w:rPr>
-        <w:t>&lt;result</w:t>
-      </w:r>
-      <w:r>
-        <w:rPr>
-          <w:color w:val="000000"/>
-        </w:rPr>
-        <w:t xml:space="preserve"> </w:t>
-      </w:r>
-      <w:r>
-        <w:rPr>
-          <w:color w:val="660066"/>
-        </w:rPr>
-        <w:t>property</w:t>
-      </w:r>
-      <w:r>
-        <w:rPr>
-          <w:color w:val="666600"/>
-        </w:rPr>
-        <w:t>=</w:t>
-      </w:r>
-      <w:r>
-        <w:t>"subject"</w:t>
-      </w:r>
-      <w:r>
-        <w:rPr>
-          <w:color w:val="000000"/>
-        </w:rPr>
-        <w:t xml:space="preserve"> </w:t>
-      </w:r>
-      <w:r>
-        <w:rPr>
-          <w:color w:val="660066"/>
-        </w:rPr>
-        <w:t>column</w:t>
-      </w:r>
-      <w:r>
-        <w:rPr>
-          <w:color w:val="666600"/>
-        </w:rPr>
-        <w:t>=</w:t>
-      </w:r>
-      <w:r>
-        <w:t>"subject"</w:t>
-      </w:r>
-      <w:r>
-        <w:rPr>
-          <w:color w:val="000088"/>
-        </w:rPr>
-        <w:t>/&gt;</w:t>
-      </w:r>
-    </w:p>
-    <w:p>
-      <w:pPr>
-        <w:pStyle w:val="aff0"/>
-        <w:framePr w:wrap="around"/>
-        <w:rPr>
-          <w:color w:val="000000"/>
-        </w:rPr>
-      </w:pPr>
-      <w:r>
-        <w:rPr>
-          <w:color w:val="000000"/>
-        </w:rPr>
-        <w:t xml:space="preserve">  </w:t>
-      </w:r>
-      <w:r>
-        <w:rPr>
-          <w:color w:val="000088"/>
-        </w:rPr>
-        <w:t>&lt;result</w:t>
-      </w:r>
-      <w:r>
-        <w:rPr>
-          <w:color w:val="000000"/>
-        </w:rPr>
-        <w:t xml:space="preserve"> </w:t>
-      </w:r>
-      <w:r>
-        <w:rPr>
-          <w:color w:val="660066"/>
-        </w:rPr>
-        <w:t>property</w:t>
-      </w:r>
-      <w:r>
-        <w:rPr>
-          <w:color w:val="666600"/>
-        </w:rPr>
-        <w:t>=</w:t>
-      </w:r>
-      <w:r>
-        <w:t>"body"</w:t>
-      </w:r>
-      <w:r>
-        <w:rPr>
-          <w:color w:val="000000"/>
-        </w:rPr>
-        <w:t xml:space="preserve"> </w:t>
-      </w:r>
-      <w:r>
-        <w:rPr>
-          <w:color w:val="660066"/>
-        </w:rPr>
-        <w:t>column</w:t>
-      </w:r>
-      <w:r>
-        <w:rPr>
-          <w:color w:val="666600"/>
-        </w:rPr>
-        <w:t>=</w:t>
-      </w:r>
-      <w:r>
-        <w:t>"body"</w:t>
-      </w:r>
-      <w:r>
-        <w:rPr>
-          <w:color w:val="000088"/>
-        </w:rPr>
-        <w:t>/&gt;</w:t>
-      </w:r>
-    </w:p>
-    <w:p>
-      <w:pPr>
-        <w:pStyle w:val="aff0"/>
-        <w:framePr w:wrap="around"/>
-        <w:rPr>
-          <w:color w:val="333333"/>
-        </w:rPr>
-      </w:pPr>
-      <w:r>
-        <w:rPr>
-          <w:color w:val="000088"/>
-        </w:rPr>
-        <w:t>&lt;/resultMap&gt;</w:t>
-      </w:r>
-    </w:p>
-    <w:p>
-      <w:pPr>
-        <w:pStyle w:val="30"/>
-      </w:pPr>
-      <w:bookmarkStart w:id="13" w:name="_Toc16605003"/>
-      <w:r>
-        <w:rPr>
-          <w:rFonts w:hint="eastAsia"/>
-        </w:rPr>
-        <w:t>鉴别器</w:t>
+          <w:rFonts w:hint="eastAsia"/>
+        </w:rPr>
+        <w:t>语句，可以根据不同值，使用不同的配置。</w:t>
+      </w:r>
+    </w:p>
+    <w:p>
+      <w:pPr>
+        <w:pStyle w:val="20"/>
+      </w:pPr>
+      <w:bookmarkStart w:id="13" w:name="_Toc16605004"/>
+      <w:r>
+        <w:rPr>
+          <w:rFonts w:hint="eastAsia"/>
+        </w:rPr>
+        <w:t>自动映射</w:t>
       </w:r>
       <w:bookmarkEnd w:id="13"/>
-    </w:p>
-    <w:p>
-      <w:pPr>
-        <w:pStyle w:val="aff0"/>
-        <w:framePr w:wrap="around"/>
-        <w:rPr>
-          <w:color w:val="000000"/>
-        </w:rPr>
-      </w:pPr>
-      <w:r>
-        <w:t>&lt;discriminator</w:t>
-      </w:r>
-      <w:r>
-        <w:rPr>
-          <w:color w:val="000000"/>
-        </w:rPr>
-        <w:t xml:space="preserve"> </w:t>
-      </w:r>
-      <w:r>
-        <w:rPr>
-          <w:color w:val="660066"/>
-        </w:rPr>
-        <w:t>javaType</w:t>
-      </w:r>
-      <w:r>
-        <w:rPr>
-          <w:color w:val="666600"/>
-        </w:rPr>
-        <w:t>=</w:t>
-      </w:r>
-      <w:r>
-        <w:rPr>
-          <w:color w:val="008800"/>
-        </w:rPr>
-        <w:t>"int"</w:t>
-      </w:r>
-      <w:r>
-        <w:rPr>
-          <w:color w:val="000000"/>
-        </w:rPr>
-        <w:t xml:space="preserve"> </w:t>
-      </w:r>
-      <w:r>
-        <w:rPr>
-          <w:color w:val="660066"/>
-        </w:rPr>
-        <w:t>column</w:t>
-      </w:r>
-      <w:r>
-        <w:rPr>
-          <w:color w:val="666600"/>
-        </w:rPr>
-        <w:t>=</w:t>
-      </w:r>
-      <w:r>
-        <w:rPr>
-          <w:color w:val="008800"/>
-        </w:rPr>
-        <w:t>"draft"</w:t>
-      </w:r>
-      <w:r>
-        <w:t>&gt;</w:t>
-      </w:r>
-    </w:p>
-    <w:p>
-      <w:pPr>
-        <w:pStyle w:val="aff0"/>
-        <w:framePr w:wrap="around"/>
-        <w:rPr>
-          <w:color w:val="000000"/>
-        </w:rPr>
-      </w:pPr>
-      <w:r>
-        <w:rPr>
-          <w:color w:val="000000"/>
-        </w:rPr>
-        <w:t xml:space="preserve">  </w:t>
-      </w:r>
-      <w:r>
-        <w:rPr>
-          <w:color w:val="000000"/>
-        </w:rPr>
-        <w:t xml:space="preserve">   </w:t>
-      </w:r>
-      <w:r>
-        <w:t>&lt;case</w:t>
-      </w:r>
-      <w:r>
-        <w:rPr>
-          <w:color w:val="000000"/>
-        </w:rPr>
-        <w:t xml:space="preserve"> </w:t>
-      </w:r>
-      <w:r>
-        <w:rPr>
-          <w:color w:val="660066"/>
-        </w:rPr>
-        <w:t>value</w:t>
-      </w:r>
-      <w:r>
-        <w:rPr>
-          <w:color w:val="666600"/>
-        </w:rPr>
-        <w:t>=</w:t>
-      </w:r>
-      <w:r>
-        <w:rPr>
-          <w:color w:val="008800"/>
-        </w:rPr>
-        <w:t>"1"</w:t>
-      </w:r>
-      <w:r>
-        <w:rPr>
-          <w:color w:val="000000"/>
-        </w:rPr>
-        <w:t xml:space="preserve"> </w:t>
-      </w:r>
-      <w:r>
-        <w:rPr>
-          <w:color w:val="660066"/>
-        </w:rPr>
-        <w:t>resultType</w:t>
-      </w:r>
-      <w:r>
-        <w:rPr>
-          <w:color w:val="666600"/>
-        </w:rPr>
-        <w:t>=</w:t>
-      </w:r>
-      <w:r>
-        <w:rPr>
-          <w:color w:val="008800"/>
-        </w:rPr>
-        <w:t>"DraftPost"</w:t>
-      </w:r>
-      <w:r>
-        <w:t>/&gt;</w:t>
-      </w:r>
-    </w:p>
-    <w:p>
-      <w:pPr>
-        <w:pStyle w:val="aff0"/>
-        <w:framePr w:wrap="around"/>
-        <w:rPr>
-          <w:color w:val="333333"/>
-        </w:rPr>
-      </w:pPr>
-      <w:r>
-        <w:t>&lt;/discriminator&gt;</w:t>
-      </w:r>
-    </w:p>
-    <w:p>
-      <w:r>
-        <w:rPr>
-          <w:rFonts w:hint="eastAsia"/>
-        </w:rPr>
-        <w:t>鉴别器类似于java语言中的switch</w:t>
-      </w:r>
-      <w:r>
-        <w:t xml:space="preserve"> </w:t>
-      </w:r>
-      <w:r>
-        <w:rPr>
-          <w:rFonts w:hint="eastAsia"/>
-        </w:rPr>
-        <w:t>case</w:t>
-      </w:r>
-      <w:r>
-        <w:t xml:space="preserve"> </w:t>
-      </w:r>
-      <w:r>
-        <w:rPr>
-          <w:rFonts w:hint="eastAsia"/>
-        </w:rPr>
-        <w:t>语句，可以根据不同值，使用不同的配置。</w:t>
-      </w:r>
-    </w:p>
-    <w:p>
-      <w:pPr>
-        <w:pStyle w:val="20"/>
-      </w:pPr>
-      <w:bookmarkStart w:id="14" w:name="_Toc16605004"/>
-      <w:r>
-        <w:rPr>
-          <w:rFonts w:hint="eastAsia"/>
-        </w:rPr>
-        <w:t>自动映射</w:t>
-      </w:r>
-      <w:bookmarkEnd w:id="14"/>
     </w:p>
     <w:p>
       <w:r>
@@ -10912,7 +9486,7 @@
       <w:pPr>
         <w:pStyle w:val="20"/>
       </w:pPr>
-      <w:bookmarkStart w:id="15" w:name="_Toc16604982"/>
+      <w:bookmarkStart w:id="14" w:name="_Toc16604982"/>
       <w:r>
         <w:rPr>
           <w:rFonts w:hint="eastAsia"/>
@@ -10925,7 +9499,7 @@
         </w:rPr>
         <w:t xml:space="preserve"> properties</w:t>
       </w:r>
-      <w:bookmarkEnd w:id="15"/>
+      <w:bookmarkEnd w:id="14"/>
     </w:p>
     <w:p>
       <w:r>
@@ -11342,7 +9916,6 @@
       <w:r>
         <w:rPr>
           <w:rStyle w:val="tag"/>
-          <w:color w:val="000088"/>
         </w:rPr>
         <w:t>&lt;property</w:t>
       </w:r>
@@ -11419,7 +9992,6 @@
       <w:r>
         <w:rPr>
           <w:rStyle w:val="tag"/>
-          <w:color w:val="000088"/>
         </w:rPr>
         <w:t>/&gt;</w:t>
       </w:r>
@@ -11465,7 +10037,6 @@
       <w:r>
         <w:rPr>
           <w:rStyle w:val="tag"/>
-          <w:color w:val="000088"/>
         </w:rPr>
         <w:t>&lt;property</w:t>
       </w:r>
@@ -11542,7 +10113,6 @@
       <w:r>
         <w:rPr>
           <w:rStyle w:val="tag"/>
-          <w:color w:val="000088"/>
         </w:rPr>
         <w:t>/&gt;</w:t>
       </w:r>
@@ -11580,7 +10150,7 @@
       <w:pPr>
         <w:pStyle w:val="20"/>
       </w:pPr>
-      <w:bookmarkStart w:id="16" w:name="_Toc16604983"/>
+      <w:bookmarkStart w:id="15" w:name="_Toc16604983"/>
       <w:r>
         <w:rPr>
           <w:rFonts w:hint="eastAsia"/>
@@ -11599,6 +10169,63 @@
         </w:rPr>
         <w:t>s</w:t>
       </w:r>
+      <w:bookmarkEnd w:id="15"/>
+    </w:p>
+    <w:p>
+      <w:r>
+        <w:rPr>
+          <w:rFonts w:hint="eastAsia"/>
+        </w:rPr>
+        <w:t>设置中定义</w:t>
+      </w:r>
+      <w:r>
+        <w:rPr>
+          <w:rFonts w:hint="eastAsia"/>
+        </w:rPr>
+        <w:t>mybatis运行时的一些</w:t>
+      </w:r>
+      <w:r>
+        <w:rPr>
+          <w:rFonts w:hint="eastAsia"/>
+        </w:rPr>
+        <w:t>行为</w:t>
+      </w:r>
+      <w:r>
+        <w:rPr>
+          <w:rFonts w:hint="eastAsia"/>
+        </w:rPr>
+        <w:t>，具体的配置和行为可以参考文档。</w:t>
+      </w:r>
+    </w:p>
+    <w:p>
+      <w:pPr>
+        <w:pStyle w:val="20"/>
+      </w:pPr>
+      <w:bookmarkStart w:id="16" w:name="_Toc16604984"/>
+      <w:r>
+        <w:rPr>
+          <w:rFonts w:hint="eastAsia"/>
+        </w:rPr>
+        <w:t>类型别名</w:t>
+      </w:r>
+      <w:r>
+        <w:rPr>
+          <w:rFonts w:hint="eastAsia"/>
+        </w:rPr>
+        <w:t xml:space="preserve"> </w:t>
+      </w:r>
+      <w:r>
+        <w:rPr>
+          <w:rFonts w:hint="eastAsia"/>
+        </w:rPr>
+        <w:t>type</w:t>
+      </w:r>
+      <w:r>
+        <w:t>Alias</w:t>
+      </w:r>
+      <w:r>
+        <w:t>es</w:t>
+      </w:r>
       <w:bookmarkEnd w:id="16"/>
     </w:p>
     <w:p>
@@ -11606,215 +10233,158 @@
         <w:rPr>
           <w:rFonts w:hint="eastAsia"/>
         </w:rPr>
-        <w:t>设置中定义</w:t>
-      </w:r>
-      <w:r>
-        <w:rPr>
-          <w:rFonts w:hint="eastAsia"/>
-        </w:rPr>
-        <w:t>mybatis运行时的一些</w:t>
-      </w:r>
-      <w:r>
-        <w:rPr>
-          <w:rFonts w:hint="eastAsia"/>
-        </w:rPr>
-        <w:t>行为</w:t>
-      </w:r>
-      <w:r>
-        <w:rPr>
-          <w:rFonts w:hint="eastAsia"/>
-        </w:rPr>
-        <w:t>，具体的配置和行为可以参考文档。</w:t>
+        <w:t>类型别名是为java类型设置一个短的名字，目的是减少限定名的冗余</w:t>
+      </w:r>
+      <w:r>
+        <w:rPr>
+          <w:rFonts w:hint="eastAsia"/>
+        </w:rPr>
+        <w:t>。</w:t>
+      </w:r>
+      <w:r>
+        <w:rPr>
+          <w:rFonts w:hint="eastAsia"/>
+        </w:rPr>
+        <w:t>例如一个类</w:t>
+      </w:r>
+      <w:r>
+        <w:rPr>
+          <w:rFonts w:hint="eastAsia"/>
+        </w:rPr>
+        <w:t xml:space="preserve"> </w:t>
+      </w:r>
+      <w:r>
+        <w:t>com.ray.persistence.bean.Dog</w:t>
+      </w:r>
+      <w:r>
+        <w:rPr>
+          <w:rFonts w:hint="eastAsia"/>
+        </w:rPr>
+        <w:t>，我们可以为其配置别名</w:t>
+      </w:r>
+      <w:r>
+        <w:rPr>
+          <w:rFonts w:hint="eastAsia"/>
+        </w:rPr>
+        <w:t>：</w:t>
+      </w:r>
+    </w:p>
+    <w:p>
+      <w:pPr>
+        <w:pStyle w:val="aff0"/>
+        <w:framePr w:wrap="around"/>
+      </w:pPr>
+      <w:r>
+        <w:t>&lt;typeAliases&gt;</w:t>
+      </w:r>
+    </w:p>
+    <w:p>
+      <w:pPr>
+        <w:pStyle w:val="aff0"/>
+        <w:framePr w:wrap="around"/>
+      </w:pPr>
+      <w:r>
+        <w:t xml:space="preserve">  </w:t>
+      </w:r>
+      <w:r>
+        <w:t xml:space="preserve">      </w:t>
+      </w:r>
+      <w:r>
+        <w:t>&lt;typeAlias alias="</w:t>
+      </w:r>
+      <w:r>
+        <w:rPr>
+          <w:rFonts w:hint="eastAsia"/>
+        </w:rPr>
+        <w:t>Dog</w:t>
+      </w:r>
+      <w:r>
+        <w:t>" type="</w:t>
+      </w:r>
+      <w:r>
+        <w:t>com.ray.persistence.bean.Dog</w:t>
+      </w:r>
+      <w:r>
+        <w:t>"/&gt;</w:t>
+      </w:r>
+    </w:p>
+    <w:p>
+      <w:pPr>
+        <w:pStyle w:val="aff0"/>
+        <w:framePr w:wrap="around"/>
+        <w:rPr>
+          <w:color w:val="333333"/>
+        </w:rPr>
+      </w:pPr>
+      <w:r>
+        <w:rPr>
+          <w:rFonts w:hint="eastAsia"/>
+        </w:rPr>
+        <w:t>&lt;</w:t>
+      </w:r>
+      <w:r>
+        <w:t>/typeAliases&gt;</w:t>
+      </w:r>
+    </w:p>
+    <w:p>
+      <w:r>
+        <w:rPr>
+          <w:rFonts w:hint="eastAsia"/>
+        </w:rPr>
+        <w:t>这样在</w:t>
+      </w:r>
+      <w:r>
+        <w:rPr>
+          <w:rFonts w:hint="eastAsia"/>
+        </w:rPr>
+        <w:t>任意地方配置时，如果需要使用c</w:t>
+      </w:r>
+      <w:r>
+        <w:t xml:space="preserve">om.ray…Dog </w:t>
+      </w:r>
+      <w:r>
+        <w:rPr>
+          <w:rFonts w:hint="eastAsia"/>
+        </w:rPr>
+        <w:t>可以直接使用Dog</w:t>
+      </w:r>
+      <w:r>
+        <w:rPr>
+          <w:rFonts w:hint="eastAsia"/>
+        </w:rPr>
+        <w:t>。</w:t>
       </w:r>
     </w:p>
     <w:p>
       <w:pPr>
         <w:pStyle w:val="20"/>
       </w:pPr>
-      <w:bookmarkStart w:id="17" w:name="_Toc16604984"/>
-      <w:r>
-        <w:rPr>
-          <w:rFonts w:hint="eastAsia"/>
-        </w:rPr>
-        <w:t>类型别名</w:t>
-      </w:r>
-      <w:r>
-        <w:rPr>
-          <w:rFonts w:hint="eastAsia"/>
-        </w:rPr>
-        <w:t xml:space="preserve"> </w:t>
-      </w:r>
-      <w:r>
-        <w:rPr>
-          <w:rFonts w:hint="eastAsia"/>
-        </w:rPr>
-        <w:t>type</w:t>
-      </w:r>
-      <w:r>
-        <w:t>Alias</w:t>
-      </w:r>
-      <w:r>
-        <w:t>es</w:t>
+      <w:bookmarkStart w:id="17" w:name="_Toc16604985"/>
+      <w:r>
+        <w:rPr>
+          <w:rFonts w:hint="eastAsia"/>
+        </w:rPr>
+        <w:t>类型</w:t>
+      </w:r>
+      <w:r>
+        <w:rPr>
+          <w:rFonts w:hint="eastAsia"/>
+        </w:rPr>
+        <w:t>处理器</w:t>
+      </w:r>
+      <w:r>
+        <w:rPr>
+          <w:rFonts w:hint="eastAsia"/>
+        </w:rPr>
+        <w:t xml:space="preserve"> type</w:t>
+      </w:r>
+      <w:r>
+        <w:t>Handler</w:t>
+      </w:r>
+      <w:r>
+        <w:t>s</w:t>
       </w:r>
       <w:bookmarkEnd w:id="17"/>
-    </w:p>
-    <w:p>
-      <w:r>
-        <w:rPr>
-          <w:rFonts w:hint="eastAsia"/>
-        </w:rPr>
-        <w:t>类型别名是为java类型设置一个短的名字，目的是减少限定名的冗余</w:t>
-      </w:r>
-      <w:r>
-        <w:rPr>
-          <w:rFonts w:hint="eastAsia"/>
-        </w:rPr>
-        <w:t>。</w:t>
-      </w:r>
-      <w:r>
-        <w:rPr>
-          <w:rFonts w:hint="eastAsia"/>
-        </w:rPr>
-        <w:t>例如一个类</w:t>
-      </w:r>
-      <w:r>
-        <w:rPr>
-          <w:rFonts w:hint="eastAsia"/>
-        </w:rPr>
-        <w:t xml:space="preserve"> </w:t>
-      </w:r>
-      <w:r>
-        <w:t>com.ray.persistence.bean.Dog</w:t>
-      </w:r>
-      <w:r>
-        <w:rPr>
-          <w:rFonts w:hint="eastAsia"/>
-        </w:rPr>
-        <w:t>，我们可以为其配置别名</w:t>
-      </w:r>
-      <w:r>
-        <w:rPr>
-          <w:rFonts w:hint="eastAsia"/>
-        </w:rPr>
-        <w:t>：</w:t>
-      </w:r>
-    </w:p>
-    <w:p>
-      <w:pPr>
-        <w:pStyle w:val="aff0"/>
-        <w:framePr w:wrap="around"/>
-      </w:pPr>
-      <w:r>
-        <w:t>&lt;typeAliases&gt;</w:t>
-      </w:r>
-    </w:p>
-    <w:p>
-      <w:pPr>
-        <w:pStyle w:val="aff0"/>
-        <w:framePr w:wrap="around"/>
-      </w:pPr>
-      <w:r>
-        <w:t xml:space="preserve">  </w:t>
-      </w:r>
-      <w:r>
-        <w:t xml:space="preserve">      </w:t>
-      </w:r>
-      <w:r>
-        <w:t>&lt;typeAlias alias="</w:t>
-      </w:r>
-      <w:r>
-        <w:rPr>
-          <w:rFonts w:hint="eastAsia"/>
-        </w:rPr>
-        <w:t>Dog</w:t>
-      </w:r>
-      <w:r>
-        <w:t>" type="</w:t>
-      </w:r>
-      <w:r>
-        <w:t>com.ray.persistence.bean.Dog</w:t>
-      </w:r>
-      <w:r>
-        <w:t>"/&gt;</w:t>
-      </w:r>
-    </w:p>
-    <w:p>
-      <w:pPr>
-        <w:pStyle w:val="aff0"/>
-        <w:framePr w:wrap="around"/>
-        <w:rPr>
-          <w:color w:val="333333"/>
-        </w:rPr>
-      </w:pPr>
-      <w:r>
-        <w:rPr>
-          <w:rFonts w:hint="eastAsia"/>
-        </w:rPr>
-        <w:t>&lt;</w:t>
-      </w:r>
-      <w:r>
-        <w:t>/typeAliases&gt;</w:t>
-      </w:r>
-    </w:p>
-    <w:p>
-      <w:r>
-        <w:rPr>
-          <w:rFonts w:hint="eastAsia"/>
-        </w:rPr>
-        <w:t>这样在</w:t>
-      </w:r>
-      <w:r>
-        <w:rPr>
-          <w:rFonts w:hint="eastAsia"/>
-        </w:rPr>
-        <w:t>任意地方配置时，如果需要使用c</w:t>
-      </w:r>
-      <w:r>
-        <w:t xml:space="preserve">om.ray…Dog </w:t>
-      </w:r>
-      <w:r>
-        <w:rPr>
-          <w:rFonts w:hint="eastAsia"/>
-        </w:rPr>
-        <w:t>可以直接使用Dog</w:t>
-      </w:r>
-      <w:r>
-        <w:rPr>
-          <w:rFonts w:hint="eastAsia"/>
-        </w:rPr>
-        <w:t>。</w:t>
-      </w:r>
-    </w:p>
-    <w:p>
-      <w:pPr>
-        <w:pStyle w:val="20"/>
-      </w:pPr>
-      <w:bookmarkStart w:id="18" w:name="_Toc16604985"/>
-      <w:r>
-        <w:rPr>
-          <w:rFonts w:hint="eastAsia"/>
-        </w:rPr>
-        <w:t>类型</w:t>
-      </w:r>
-      <w:r>
-        <w:rPr>
-          <w:rFonts w:hint="eastAsia"/>
-        </w:rPr>
-        <w:t>处理器</w:t>
-      </w:r>
-      <w:r>
-        <w:rPr>
-          <w:rFonts w:hint="eastAsia"/>
-        </w:rPr>
-        <w:t xml:space="preserve"> type</w:t>
-      </w:r>
-      <w:r>
-        <w:t>Handler</w:t>
-      </w:r>
-      <w:r>
-        <w:t>s</w:t>
-      </w:r>
-      <w:bookmarkEnd w:id="18"/>
     </w:p>
     <w:p>
       <w:r>
@@ -11987,9 +10557,6 @@
         </w:rPr>
       </w:pPr>
       <w:r>
-        <w:rPr>
-          <w:color w:val="000088"/>
-        </w:rPr>
         <w:t>public</w:t>
       </w:r>
       <w:r>
@@ -11999,9 +10566,6 @@
         <w:t xml:space="preserve"> </w:t>
       </w:r>
       <w:r>
-        <w:rPr>
-          <w:color w:val="000088"/>
-        </w:rPr>
         <w:t>class</w:t>
       </w:r>
       <w:r>
@@ -12023,9 +10587,6 @@
         <w:t xml:space="preserve"> </w:t>
       </w:r>
       <w:r>
-        <w:rPr>
-          <w:color w:val="000088"/>
-        </w:rPr>
         <w:t>extends</w:t>
       </w:r>
       <w:r>
@@ -12077,108 +10638,435 @@
         <w:framePr w:wrap="around"/>
       </w:pPr>
       <w:r>
+        <w:t xml:space="preserve">  public void setNonNullParameter</w:t>
+      </w:r>
+      <w:r>
+        <w:rPr>
+          <w:color w:val="666600"/>
+        </w:rPr>
+        <w:t>(</w:t>
+      </w:r>
+      <w:r>
+        <w:rPr>
+          <w:color w:val="660066"/>
+        </w:rPr>
+        <w:t>PreparedStatement</w:t>
+      </w:r>
+      <w:r>
+        <w:t xml:space="preserve"> ps</w:t>
+      </w:r>
+      <w:r>
+        <w:rPr>
+          <w:color w:val="666600"/>
+        </w:rPr>
+        <w:t>,</w:t>
+      </w:r>
+      <w:r>
+        <w:t xml:space="preserve"> int i</w:t>
+      </w:r>
+      <w:r>
+        <w:rPr>
+          <w:color w:val="666600"/>
+        </w:rPr>
+        <w:t>,</w:t>
+      </w:r>
+      <w:r>
+        <w:t xml:space="preserve"> </w:t>
+      </w:r>
+      <w:r>
+        <w:rPr>
+          <w:color w:val="660066"/>
+        </w:rPr>
+        <w:t>String</w:t>
+      </w:r>
+      <w:r>
+        <w:t xml:space="preserve"> parameter</w:t>
+      </w:r>
+      <w:r>
+        <w:rPr>
+          <w:color w:val="666600"/>
+        </w:rPr>
+        <w:t>,</w:t>
+      </w:r>
+      <w:r>
+        <w:t xml:space="preserve"> </w:t>
+      </w:r>
+      <w:r>
+        <w:rPr>
+          <w:color w:val="660066"/>
+        </w:rPr>
+        <w:t>JdbcType</w:t>
+      </w:r>
+      <w:r>
+        <w:t xml:space="preserve"> jdbcType</w:t>
+      </w:r>
+      <w:r>
+        <w:rPr>
+          <w:color w:val="666600"/>
+        </w:rPr>
+        <w:t>)</w:t>
+      </w:r>
+      <w:r>
+        <w:t xml:space="preserve"> </w:t>
+      </w:r>
+      <w:r>
+        <w:rPr>
+          <w:color w:val="666600"/>
+        </w:rPr>
+        <w:t>{</w:t>
+      </w:r>
+    </w:p>
+    <w:p>
+      <w:pPr>
+        <w:pStyle w:val="aff0"/>
+        <w:framePr w:wrap="around"/>
+      </w:pPr>
+      <w:r>
+        <w:t xml:space="preserve">    ps</w:t>
+      </w:r>
+      <w:r>
+        <w:rPr>
+          <w:color w:val="666600"/>
+        </w:rPr>
+        <w:t>.</w:t>
+      </w:r>
+      <w:r>
+        <w:t>setString</w:t>
+      </w:r>
+      <w:r>
+        <w:rPr>
+          <w:color w:val="666600"/>
+        </w:rPr>
+        <w:t>(</w:t>
+      </w:r>
+      <w:r>
+        <w:t>i</w:t>
+      </w:r>
+      <w:r>
+        <w:rPr>
+          <w:color w:val="666600"/>
+        </w:rPr>
+        <w:t>,</w:t>
+      </w:r>
+      <w:r>
+        <w:t xml:space="preserve"> parameter</w:t>
+      </w:r>
+      <w:r>
+        <w:rPr>
+          <w:color w:val="666600"/>
+        </w:rPr>
+        <w:t>);</w:t>
+      </w:r>
+    </w:p>
+    <w:p>
+      <w:pPr>
+        <w:pStyle w:val="aff0"/>
+        <w:framePr w:wrap="around"/>
+      </w:pPr>
+      <w:r>
         <w:t xml:space="preserve">  </w:t>
       </w:r>
       <w:r>
         <w:rPr>
-          <w:color w:val="000088"/>
-        </w:rPr>
-        <w:t>public</w:t>
+          <w:color w:val="666600"/>
+        </w:rPr>
+        <w:t>}</w:t>
+      </w:r>
+    </w:p>
+    <w:p>
+      <w:pPr>
+        <w:pStyle w:val="aff0"/>
+        <w:framePr w:wrap="around"/>
+      </w:pPr>
+    </w:p>
+    <w:p>
+      <w:pPr>
+        <w:pStyle w:val="aff0"/>
+        <w:framePr w:wrap="around"/>
+      </w:pPr>
+      <w:r>
+        <w:t xml:space="preserve">  public </w:t>
+      </w:r>
+      <w:r>
+        <w:rPr>
+          <w:color w:val="660066"/>
+        </w:rPr>
+        <w:t>String</w:t>
+      </w:r>
+      <w:r>
+        <w:t xml:space="preserve"> getNullableResult</w:t>
+      </w:r>
+      <w:r>
+        <w:rPr>
+          <w:color w:val="666600"/>
+        </w:rPr>
+        <w:t>(</w:t>
+      </w:r>
+      <w:r>
+        <w:rPr>
+          <w:color w:val="660066"/>
+        </w:rPr>
+        <w:t>ResultSet</w:t>
+      </w:r>
+      <w:r>
+        <w:t xml:space="preserve"> rs</w:t>
+      </w:r>
+      <w:r>
+        <w:rPr>
+          <w:color w:val="666600"/>
+        </w:rPr>
+        <w:t>,</w:t>
       </w:r>
       <w:r>
         <w:t xml:space="preserve"> </w:t>
       </w:r>
       <w:r>
         <w:rPr>
-          <w:color w:val="000088"/>
-        </w:rPr>
-        <w:t>void</w:t>
-      </w:r>
-      <w:r>
-        <w:t xml:space="preserve"> setNonNullParameter</w:t>
+          <w:color w:val="660066"/>
+        </w:rPr>
+        <w:t>String</w:t>
+      </w:r>
+      <w:r>
+        <w:t xml:space="preserve"> columnName</w:t>
       </w:r>
       <w:r>
         <w:rPr>
           <w:color w:val="666600"/>
         </w:rPr>
+        <w:t>)</w:t>
+      </w:r>
+      <w:r>
+        <w:t xml:space="preserve"> </w:t>
+      </w:r>
+      <w:r>
+        <w:rPr>
+          <w:color w:val="666600"/>
+        </w:rPr>
+        <w:t>{</w:t>
+      </w:r>
+    </w:p>
+    <w:p>
+      <w:pPr>
+        <w:pStyle w:val="aff0"/>
+        <w:framePr w:wrap="around"/>
+      </w:pPr>
+      <w:r>
+        <w:t xml:space="preserve">    return rs</w:t>
+      </w:r>
+      <w:r>
+        <w:rPr>
+          <w:color w:val="666600"/>
+        </w:rPr>
+        <w:t>.</w:t>
+      </w:r>
+      <w:r>
+        <w:t>getString</w:t>
+      </w:r>
+      <w:r>
+        <w:rPr>
+          <w:color w:val="666600"/>
+        </w:rPr>
         <w:t>(</w:t>
       </w:r>
       <w:r>
+        <w:t>columnName</w:t>
+      </w:r>
+      <w:r>
+        <w:rPr>
+          <w:color w:val="666600"/>
+        </w:rPr>
+        <w:t>);</w:t>
+      </w:r>
+    </w:p>
+    <w:p>
+      <w:pPr>
+        <w:pStyle w:val="aff0"/>
+        <w:framePr w:wrap="around"/>
+      </w:pPr>
+      <w:r>
+        <w:t xml:space="preserve">  </w:t>
+      </w:r>
+      <w:r>
+        <w:rPr>
+          <w:color w:val="666600"/>
+        </w:rPr>
+        <w:t>}</w:t>
+      </w:r>
+    </w:p>
+    <w:p>
+      <w:pPr>
+        <w:pStyle w:val="aff0"/>
+        <w:framePr w:wrap="around"/>
+      </w:pPr>
+    </w:p>
+    <w:p>
+      <w:pPr>
+        <w:pStyle w:val="aff0"/>
+        <w:framePr w:wrap="around"/>
+      </w:pPr>
+      <w:r>
+        <w:t xml:space="preserve">  public </w:t>
+      </w:r>
+      <w:r>
         <w:rPr>
           <w:color w:val="660066"/>
         </w:rPr>
-        <w:t>PreparedStatement</w:t>
-      </w:r>
-      <w:r>
-        <w:t xml:space="preserve"> ps</w:t>
+        <w:t>String</w:t>
+      </w:r>
+      <w:r>
+        <w:t xml:space="preserve"> getNullableResult</w:t>
       </w:r>
       <w:r>
         <w:rPr>
           <w:color w:val="666600"/>
         </w:rPr>
+        <w:t>(</w:t>
+      </w:r>
+      <w:r>
+        <w:rPr>
+          <w:color w:val="660066"/>
+        </w:rPr>
+        <w:t>ResultSet</w:t>
+      </w:r>
+      <w:r>
+        <w:t xml:space="preserve"> rs</w:t>
+      </w:r>
+      <w:r>
+        <w:rPr>
+          <w:color w:val="666600"/>
+        </w:rPr>
         <w:t>,</w:t>
       </w:r>
       <w:r>
+        <w:t xml:space="preserve"> int columnIndex</w:t>
+      </w:r>
+      <w:r>
+        <w:rPr>
+          <w:color w:val="666600"/>
+        </w:rPr>
+        <w:t>)</w:t>
+      </w:r>
+      <w:r>
         <w:t xml:space="preserve"> </w:t>
       </w:r>
       <w:r>
         <w:rPr>
-          <w:color w:val="000088"/>
-        </w:rPr>
-        <w:t>int</w:t>
-      </w:r>
-      <w:r>
-        <w:t xml:space="preserve"> i</w:t>
-      </w:r>
-      <w:r>
-        <w:rPr>
           <w:color w:val="666600"/>
         </w:rPr>
+        <w:t>{</w:t>
+      </w:r>
+    </w:p>
+    <w:p>
+      <w:pPr>
+        <w:pStyle w:val="aff0"/>
+        <w:framePr w:wrap="around"/>
+      </w:pPr>
+      <w:r>
+        <w:t xml:space="preserve">    return rs</w:t>
+      </w:r>
+      <w:r>
+        <w:rPr>
+          <w:color w:val="666600"/>
+        </w:rPr>
+        <w:t>.</w:t>
+      </w:r>
+      <w:r>
+        <w:t>getString</w:t>
+      </w:r>
+      <w:r>
+        <w:rPr>
+          <w:color w:val="666600"/>
+        </w:rPr>
+        <w:t>(</w:t>
+      </w:r>
+      <w:r>
+        <w:t>columnIndex</w:t>
+      </w:r>
+      <w:r>
+        <w:rPr>
+          <w:color w:val="666600"/>
+        </w:rPr>
+        <w:t>);</w:t>
+      </w:r>
+    </w:p>
+    <w:p>
+      <w:pPr>
+        <w:pStyle w:val="aff0"/>
+        <w:framePr w:wrap="around"/>
+      </w:pPr>
+      <w:r>
+        <w:t xml:space="preserve">  </w:t>
+      </w:r>
+      <w:r>
+        <w:rPr>
+          <w:color w:val="666600"/>
+        </w:rPr>
+        <w:t>}</w:t>
+      </w:r>
+    </w:p>
+    <w:p>
+      <w:pPr>
+        <w:pStyle w:val="aff0"/>
+        <w:framePr w:wrap="around"/>
+      </w:pPr>
+    </w:p>
+    <w:p>
+      <w:pPr>
+        <w:pStyle w:val="aff0"/>
+        <w:framePr w:wrap="around"/>
+      </w:pPr>
+      <w:r>
+        <w:t xml:space="preserve">  public </w:t>
+      </w:r>
+      <w:r>
+        <w:rPr>
+          <w:color w:val="660066"/>
+        </w:rPr>
+        <w:t>String</w:t>
+      </w:r>
+      <w:r>
+        <w:t xml:space="preserve"> getNullableResult</w:t>
+      </w:r>
+      <w:r>
+        <w:rPr>
+          <w:color w:val="666600"/>
+        </w:rPr>
+        <w:t>(</w:t>
+      </w:r>
+      <w:r>
+        <w:rPr>
+          <w:color w:val="660066"/>
+        </w:rPr>
+        <w:t>CallableStatement</w:t>
+      </w:r>
+      <w:r>
+        <w:t xml:space="preserve"> cs</w:t>
+      </w:r>
+      <w:r>
+        <w:rPr>
+          <w:color w:val="666600"/>
+        </w:rPr>
         <w:t>,</w:t>
       </w:r>
       <w:r>
+        <w:t xml:space="preserve"> int </w:t>
+      </w:r>
+      <w:r>
+        <w:t>idx</w:t>
+      </w:r>
+      <w:r>
+        <w:rPr>
+          <w:color w:val="666600"/>
+        </w:rPr>
+        <w:t>)</w:t>
+      </w:r>
+      <w:r>
         <w:t xml:space="preserve"> </w:t>
       </w:r>
       <w:r>
         <w:rPr>
-          <w:color w:val="660066"/>
-        </w:rPr>
-        <w:t>String</w:t>
-      </w:r>
-      <w:r>
-        <w:t xml:space="preserve"> parameter</w:t>
-      </w:r>
-      <w:r>
-        <w:rPr>
           <w:color w:val="666600"/>
         </w:rPr>
-        <w:t>,</w:t>
-      </w:r>
-      <w:r>
-        <w:t xml:space="preserve"> </w:t>
-      </w:r>
-      <w:r>
-        <w:rPr>
-          <w:color w:val="660066"/>
-        </w:rPr>
-        <w:t>JdbcType</w:t>
-      </w:r>
-      <w:r>
-        <w:t xml:space="preserve"> jdbcType</w:t>
-      </w:r>
-      <w:r>
-        <w:rPr>
-          <w:color w:val="666600"/>
-        </w:rPr>
-        <w:t>)</w:t>
-      </w:r>
-      <w:r>
-        <w:t xml:space="preserve"> </w:t>
-      </w:r>
-      <w:r>
-        <w:rPr>
-          <w:color w:val="666600"/>
-        </w:rPr>
         <w:t>{</w:t>
       </w:r>
     </w:p>
@@ -12188,433 +11076,7 @@
         <w:framePr w:wrap="around"/>
       </w:pPr>
       <w:r>
-        <w:t xml:space="preserve">    ps</w:t>
-      </w:r>
-      <w:r>
-        <w:rPr>
-          <w:color w:val="666600"/>
-        </w:rPr>
-        <w:t>.</w:t>
-      </w:r>
-      <w:r>
-        <w:t>setString</w:t>
-      </w:r>
-      <w:r>
-        <w:rPr>
-          <w:color w:val="666600"/>
-        </w:rPr>
-        <w:t>(</w:t>
-      </w:r>
-      <w:r>
-        <w:t>i</w:t>
-      </w:r>
-      <w:r>
-        <w:rPr>
-          <w:color w:val="666600"/>
-        </w:rPr>
-        <w:t>,</w:t>
-      </w:r>
-      <w:r>
-        <w:t xml:space="preserve"> parameter</w:t>
-      </w:r>
-      <w:r>
-        <w:rPr>
-          <w:color w:val="666600"/>
-        </w:rPr>
-        <w:t>);</w:t>
-      </w:r>
-    </w:p>
-    <w:p>
-      <w:pPr>
-        <w:pStyle w:val="aff0"/>
-        <w:framePr w:wrap="around"/>
-      </w:pPr>
-      <w:r>
-        <w:t xml:space="preserve">  </w:t>
-      </w:r>
-      <w:r>
-        <w:rPr>
-          <w:color w:val="666600"/>
-        </w:rPr>
-        <w:t>}</w:t>
-      </w:r>
-    </w:p>
-    <w:p>
-      <w:pPr>
-        <w:pStyle w:val="aff0"/>
-        <w:framePr w:wrap="around"/>
-      </w:pPr>
-    </w:p>
-    <w:p>
-      <w:pPr>
-        <w:pStyle w:val="aff0"/>
-        <w:framePr w:wrap="around"/>
-      </w:pPr>
-      <w:r>
-        <w:t xml:space="preserve">  </w:t>
-      </w:r>
-      <w:r>
-        <w:rPr>
-          <w:color w:val="000088"/>
-        </w:rPr>
-        <w:t>public</w:t>
-      </w:r>
-      <w:r>
-        <w:t xml:space="preserve"> </w:t>
-      </w:r>
-      <w:r>
-        <w:rPr>
-          <w:color w:val="660066"/>
-        </w:rPr>
-        <w:t>String</w:t>
-      </w:r>
-      <w:r>
-        <w:t xml:space="preserve"> getNullableResult</w:t>
-      </w:r>
-      <w:r>
-        <w:rPr>
-          <w:color w:val="666600"/>
-        </w:rPr>
-        <w:t>(</w:t>
-      </w:r>
-      <w:r>
-        <w:rPr>
-          <w:color w:val="660066"/>
-        </w:rPr>
-        <w:t>ResultSet</w:t>
-      </w:r>
-      <w:r>
-        <w:t xml:space="preserve"> rs</w:t>
-      </w:r>
-      <w:r>
-        <w:rPr>
-          <w:color w:val="666600"/>
-        </w:rPr>
-        <w:t>,</w:t>
-      </w:r>
-      <w:r>
-        <w:t xml:space="preserve"> </w:t>
-      </w:r>
-      <w:r>
-        <w:rPr>
-          <w:color w:val="660066"/>
-        </w:rPr>
-        <w:t>String</w:t>
-      </w:r>
-      <w:r>
-        <w:t xml:space="preserve"> columnName</w:t>
-      </w:r>
-      <w:r>
-        <w:rPr>
-          <w:color w:val="666600"/>
-        </w:rPr>
-        <w:t>)</w:t>
-      </w:r>
-      <w:r>
-        <w:t xml:space="preserve"> </w:t>
-      </w:r>
-      <w:r>
-        <w:rPr>
-          <w:color w:val="666600"/>
-        </w:rPr>
-        <w:t>{</w:t>
-      </w:r>
-    </w:p>
-    <w:p>
-      <w:pPr>
-        <w:pStyle w:val="aff0"/>
-        <w:framePr w:wrap="around"/>
-      </w:pPr>
-      <w:r>
-        <w:t xml:space="preserve">    </w:t>
-      </w:r>
-      <w:r>
-        <w:rPr>
-          <w:color w:val="000088"/>
-        </w:rPr>
-        <w:t>return</w:t>
-      </w:r>
-      <w:r>
-        <w:t xml:space="preserve"> rs</w:t>
-      </w:r>
-      <w:r>
-        <w:rPr>
-          <w:color w:val="666600"/>
-        </w:rPr>
-        <w:t>.</w:t>
-      </w:r>
-      <w:r>
-        <w:t>getString</w:t>
-      </w:r>
-      <w:r>
-        <w:rPr>
-          <w:color w:val="666600"/>
-        </w:rPr>
-        <w:t>(</w:t>
-      </w:r>
-      <w:r>
-        <w:t>columnName</w:t>
-      </w:r>
-      <w:r>
-        <w:rPr>
-          <w:color w:val="666600"/>
-        </w:rPr>
-        <w:t>);</w:t>
-      </w:r>
-    </w:p>
-    <w:p>
-      <w:pPr>
-        <w:pStyle w:val="aff0"/>
-        <w:framePr w:wrap="around"/>
-      </w:pPr>
-      <w:r>
-        <w:t xml:space="preserve">  </w:t>
-      </w:r>
-      <w:r>
-        <w:rPr>
-          <w:color w:val="666600"/>
-        </w:rPr>
-        <w:t>}</w:t>
-      </w:r>
-    </w:p>
-    <w:p>
-      <w:pPr>
-        <w:pStyle w:val="aff0"/>
-        <w:framePr w:wrap="around"/>
-      </w:pPr>
-    </w:p>
-    <w:p>
-      <w:pPr>
-        <w:pStyle w:val="aff0"/>
-        <w:framePr w:wrap="around"/>
-      </w:pPr>
-      <w:r>
-        <w:t xml:space="preserve">  </w:t>
-      </w:r>
-      <w:r>
-        <w:rPr>
-          <w:color w:val="000088"/>
-        </w:rPr>
-        <w:t>public</w:t>
-      </w:r>
-      <w:r>
-        <w:t xml:space="preserve"> </w:t>
-      </w:r>
-      <w:r>
-        <w:rPr>
-          <w:color w:val="660066"/>
-        </w:rPr>
-        <w:t>String</w:t>
-      </w:r>
-      <w:r>
-        <w:t xml:space="preserve"> getNullableResult</w:t>
-      </w:r>
-      <w:r>
-        <w:rPr>
-          <w:color w:val="666600"/>
-        </w:rPr>
-        <w:t>(</w:t>
-      </w:r>
-      <w:r>
-        <w:rPr>
-          <w:color w:val="660066"/>
-        </w:rPr>
-        <w:t>ResultSet</w:t>
-      </w:r>
-      <w:r>
-        <w:t xml:space="preserve"> rs</w:t>
-      </w:r>
-      <w:r>
-        <w:rPr>
-          <w:color w:val="666600"/>
-        </w:rPr>
-        <w:t>,</w:t>
-      </w:r>
-      <w:r>
-        <w:t xml:space="preserve"> </w:t>
-      </w:r>
-      <w:r>
-        <w:rPr>
-          <w:color w:val="000088"/>
-        </w:rPr>
-        <w:t>int</w:t>
-      </w:r>
-      <w:r>
-        <w:t xml:space="preserve"> columnIndex</w:t>
-      </w:r>
-      <w:r>
-        <w:rPr>
-          <w:color w:val="666600"/>
-        </w:rPr>
-        <w:t>)</w:t>
-      </w:r>
-      <w:r>
-        <w:t xml:space="preserve"> </w:t>
-      </w:r>
-      <w:r>
-        <w:rPr>
-          <w:color w:val="666600"/>
-        </w:rPr>
-        <w:t>{</w:t>
-      </w:r>
-    </w:p>
-    <w:p>
-      <w:pPr>
-        <w:pStyle w:val="aff0"/>
-        <w:framePr w:wrap="around"/>
-      </w:pPr>
-      <w:r>
-        <w:t xml:space="preserve">    </w:t>
-      </w:r>
-      <w:r>
-        <w:rPr>
-          <w:color w:val="000088"/>
-        </w:rPr>
-        <w:t>return</w:t>
-      </w:r>
-      <w:r>
-        <w:t xml:space="preserve"> rs</w:t>
-      </w:r>
-      <w:r>
-        <w:rPr>
-          <w:color w:val="666600"/>
-        </w:rPr>
-        <w:t>.</w:t>
-      </w:r>
-      <w:r>
-        <w:t>getString</w:t>
-      </w:r>
-      <w:r>
-        <w:rPr>
-          <w:color w:val="666600"/>
-        </w:rPr>
-        <w:t>(</w:t>
-      </w:r>
-      <w:r>
-        <w:t>columnIndex</w:t>
-      </w:r>
-      <w:r>
-        <w:rPr>
-          <w:color w:val="666600"/>
-        </w:rPr>
-        <w:t>);</w:t>
-      </w:r>
-    </w:p>
-    <w:p>
-      <w:pPr>
-        <w:pStyle w:val="aff0"/>
-        <w:framePr w:wrap="around"/>
-      </w:pPr>
-      <w:r>
-        <w:t xml:space="preserve">  </w:t>
-      </w:r>
-      <w:r>
-        <w:rPr>
-          <w:color w:val="666600"/>
-        </w:rPr>
-        <w:t>}</w:t>
-      </w:r>
-    </w:p>
-    <w:p>
-      <w:pPr>
-        <w:pStyle w:val="aff0"/>
-        <w:framePr w:wrap="around"/>
-      </w:pPr>
-    </w:p>
-    <w:p>
-      <w:pPr>
-        <w:pStyle w:val="aff0"/>
-        <w:framePr w:wrap="around"/>
-      </w:pPr>
-      <w:r>
-        <w:t xml:space="preserve">  </w:t>
-      </w:r>
-      <w:r>
-        <w:rPr>
-          <w:color w:val="000088"/>
-        </w:rPr>
-        <w:t>public</w:t>
-      </w:r>
-      <w:r>
-        <w:t xml:space="preserve"> </w:t>
-      </w:r>
-      <w:r>
-        <w:rPr>
-          <w:color w:val="660066"/>
-        </w:rPr>
-        <w:t>String</w:t>
-      </w:r>
-      <w:r>
-        <w:t xml:space="preserve"> getNullableResult</w:t>
-      </w:r>
-      <w:r>
-        <w:rPr>
-          <w:color w:val="666600"/>
-        </w:rPr>
-        <w:t>(</w:t>
-      </w:r>
-      <w:r>
-        <w:rPr>
-          <w:color w:val="660066"/>
-        </w:rPr>
-        <w:t>CallableStatement</w:t>
-      </w:r>
-      <w:r>
-        <w:t xml:space="preserve"> cs</w:t>
-      </w:r>
-      <w:r>
-        <w:rPr>
-          <w:color w:val="666600"/>
-        </w:rPr>
-        <w:t>,</w:t>
-      </w:r>
-      <w:r>
-        <w:t xml:space="preserve"> </w:t>
-      </w:r>
-      <w:r>
-        <w:rPr>
-          <w:color w:val="000088"/>
-        </w:rPr>
-        <w:t>int</w:t>
-      </w:r>
-      <w:r>
-        <w:t xml:space="preserve"> </w:t>
-      </w:r>
-      <w:r>
-        <w:t>idx</w:t>
-      </w:r>
-      <w:r>
-        <w:rPr>
-          <w:color w:val="666600"/>
-        </w:rPr>
-        <w:t>)</w:t>
-      </w:r>
-      <w:r>
-        <w:t xml:space="preserve"> </w:t>
-      </w:r>
-      <w:r>
-        <w:rPr>
-          <w:color w:val="666600"/>
-        </w:rPr>
-        <w:t>{</w:t>
-      </w:r>
-    </w:p>
-    <w:p>
-      <w:pPr>
-        <w:pStyle w:val="aff0"/>
-        <w:framePr w:wrap="around"/>
-      </w:pPr>
-      <w:r>
-        <w:t xml:space="preserve">    </w:t>
-      </w:r>
-      <w:r>
-        <w:rPr>
-          <w:color w:val="000088"/>
-        </w:rPr>
-        <w:t>return</w:t>
-      </w:r>
-      <w:r>
-        <w:t xml:space="preserve"> cs</w:t>
+        <w:t xml:space="preserve">    return cs</w:t>
       </w:r>
       <w:r>
         <w:rPr>
@@ -12815,7 +11277,7 @@
       <w:pPr>
         <w:pStyle w:val="20"/>
       </w:pPr>
-      <w:bookmarkStart w:id="19" w:name="_Toc16604986"/>
+      <w:bookmarkStart w:id="18" w:name="_Toc16604986"/>
       <w:r>
         <w:rPr>
           <w:rFonts w:hint="eastAsia"/>
@@ -12831,88 +11293,88 @@
       <w:r>
         <w:t>objectFactory</w:t>
       </w:r>
+      <w:bookmarkEnd w:id="18"/>
+    </w:p>
+    <w:p>
+      <w:r>
+        <w:rPr>
+          <w:rFonts w:hint="eastAsia"/>
+        </w:rPr>
+        <w:t>M</w:t>
+      </w:r>
+      <w:r>
+        <w:t>yBatis</w:t>
+      </w:r>
+      <w:r>
+        <w:rPr>
+          <w:rFonts w:hint="eastAsia"/>
+        </w:rPr>
+        <w:t>在</w:t>
+      </w:r>
+      <w:r>
+        <w:rPr>
+          <w:rFonts w:hint="eastAsia"/>
+        </w:rPr>
+        <w:t>从结果集中创建实体对象时，会使用一个对象工厂</w:t>
+      </w:r>
+      <w:r>
+        <w:rPr>
+          <w:rFonts w:hint="eastAsia"/>
+        </w:rPr>
+        <w:t>ObjectFactory</w:t>
+      </w:r>
+      <w:r>
+        <w:rPr>
+          <w:rFonts w:hint="eastAsia"/>
+        </w:rPr>
+        <w:t>来初始化对象。</w:t>
+      </w:r>
+      <w:r>
+        <w:rPr>
+          <w:rFonts w:hint="eastAsia"/>
+        </w:rPr>
+        <w:t>默认的对象工厂通过类的构造器或者指定的初始化方法来初始化对象</w:t>
+      </w:r>
+      <w:r>
+        <w:rPr>
+          <w:rFonts w:hint="eastAsia"/>
+        </w:rPr>
+        <w:t>。</w:t>
+      </w:r>
+      <w:r>
+        <w:rPr>
+          <w:rFonts w:hint="eastAsia"/>
+        </w:rPr>
+        <w:t>可以继承</w:t>
+      </w:r>
+      <w:r>
+        <w:t>DefaultObjectFactory</w:t>
+      </w:r>
+      <w:r>
+        <w:rPr>
+          <w:rFonts w:hint="eastAsia"/>
+        </w:rPr>
+        <w:t>来</w:t>
+      </w:r>
+      <w:r>
+        <w:rPr>
+          <w:rFonts w:hint="eastAsia"/>
+        </w:rPr>
+        <w:t>定义自己的对象工厂。</w:t>
+      </w:r>
+    </w:p>
+    <w:p>
+      <w:pPr>
+        <w:pStyle w:val="20"/>
+      </w:pPr>
+      <w:bookmarkStart w:id="19" w:name="_Toc16604987"/>
+      <w:r>
+        <w:rPr>
+          <w:rFonts w:hint="eastAsia"/>
+        </w:rPr>
+        <w:t>插件</w:t>
+      </w:r>
       <w:bookmarkEnd w:id="19"/>
-    </w:p>
-    <w:p>
-      <w:r>
-        <w:rPr>
-          <w:rFonts w:hint="eastAsia"/>
-        </w:rPr>
-        <w:t>M</w:t>
-      </w:r>
-      <w:r>
-        <w:t>yBatis</w:t>
-      </w:r>
-      <w:r>
-        <w:rPr>
-          <w:rFonts w:hint="eastAsia"/>
-        </w:rPr>
-        <w:t>在</w:t>
-      </w:r>
-      <w:r>
-        <w:rPr>
-          <w:rFonts w:hint="eastAsia"/>
-        </w:rPr>
-        <w:t>从结果集中创建实体对象时，会使用一个对象工厂</w:t>
-      </w:r>
-      <w:r>
-        <w:rPr>
-          <w:rFonts w:hint="eastAsia"/>
-        </w:rPr>
-        <w:t>ObjectFactory</w:t>
-      </w:r>
-      <w:r>
-        <w:rPr>
-          <w:rFonts w:hint="eastAsia"/>
-        </w:rPr>
-        <w:t>来初始化对象。</w:t>
-      </w:r>
-      <w:r>
-        <w:rPr>
-          <w:rFonts w:hint="eastAsia"/>
-        </w:rPr>
-        <w:t>默认的对象工厂通过类的构造器或者指定的初始化方法来初始化对象</w:t>
-      </w:r>
-      <w:r>
-        <w:rPr>
-          <w:rFonts w:hint="eastAsia"/>
-        </w:rPr>
-        <w:t>。</w:t>
-      </w:r>
-      <w:r>
-        <w:rPr>
-          <w:rFonts w:hint="eastAsia"/>
-        </w:rPr>
-        <w:t>可以继承</w:t>
-      </w:r>
-      <w:r>
-        <w:t>DefaultObjectFactory</w:t>
-      </w:r>
-      <w:r>
-        <w:rPr>
-          <w:rFonts w:hint="eastAsia"/>
-        </w:rPr>
-        <w:t>来</w:t>
-      </w:r>
-      <w:r>
-        <w:rPr>
-          <w:rFonts w:hint="eastAsia"/>
-        </w:rPr>
-        <w:t>定义自己的对象工厂。</w:t>
-      </w:r>
-    </w:p>
-    <w:p>
-      <w:pPr>
-        <w:pStyle w:val="20"/>
-      </w:pPr>
-      <w:bookmarkStart w:id="20" w:name="_Toc16604987"/>
-      <w:r>
-        <w:rPr>
-          <w:rFonts w:hint="eastAsia"/>
-        </w:rPr>
-        <w:t>插件</w:t>
-      </w:r>
-      <w:bookmarkEnd w:id="20"/>
     </w:p>
     <w:p>
       <w:r>
@@ -13148,14 +11610,14 @@
       <w:pPr>
         <w:pStyle w:val="20"/>
       </w:pPr>
-      <w:bookmarkStart w:id="21" w:name="_Toc16604988"/>
+      <w:bookmarkStart w:id="20" w:name="_Toc16604988"/>
       <w:r>
         <w:rPr>
           <w:rFonts w:hint="eastAsia"/>
         </w:rPr>
         <w:t>环境配置</w:t>
       </w:r>
-      <w:bookmarkEnd w:id="21"/>
+      <w:bookmarkEnd w:id="20"/>
     </w:p>
     <w:p>
       <w:r>
@@ -13440,13 +11902,104 @@
       <w:pPr>
         <w:pStyle w:val="30"/>
       </w:pPr>
-      <w:bookmarkStart w:id="22" w:name="_Toc16604989"/>
+      <w:bookmarkStart w:id="21" w:name="_Toc16604989"/>
       <w:r>
         <w:t>事务管理器</w:t>
       </w:r>
       <w:r>
         <w:t>transactionManager</w:t>
       </w:r>
+      <w:bookmarkEnd w:id="21"/>
+    </w:p>
+    <w:p>
+      <w:r>
+        <w:rPr>
+          <w:rFonts w:hint="eastAsia"/>
+        </w:rPr>
+        <w:t>MyBatis中有两种事务管理器</w:t>
+      </w:r>
+      <w:r>
+        <w:rPr>
+          <w:rFonts w:hint="eastAsia"/>
+        </w:rPr>
+        <w:t>，JDBC和MANAGED</w:t>
+      </w:r>
+      <w:r>
+        <w:rPr>
+          <w:rFonts w:hint="eastAsia"/>
+        </w:rPr>
+        <w:t>。</w:t>
+      </w:r>
+    </w:p>
+    <w:p>
+      <w:r>
+        <w:rPr>
+          <w:rFonts w:hint="eastAsia"/>
+        </w:rPr>
+        <w:t>JDB</w:t>
+      </w:r>
+      <w:r>
+        <w:t>C</w:t>
+      </w:r>
+      <w:r>
+        <w:rPr>
+          <w:rFonts w:hint="eastAsia"/>
+        </w:rPr>
+        <w:t>事务管理器</w:t>
+      </w:r>
+      <w:r>
+        <w:rPr>
+          <w:rFonts w:hint="eastAsia"/>
+        </w:rPr>
+        <w:t>直接使用JDBC的提交和回滚设置</w:t>
+      </w:r>
+      <w:r>
+        <w:rPr>
+          <w:rFonts w:hint="eastAsia"/>
+        </w:rPr>
+        <w:t>。</w:t>
+      </w:r>
+    </w:p>
+    <w:p>
+      <w:r>
+        <w:rPr>
+          <w:rFonts w:hint="eastAsia"/>
+        </w:rPr>
+        <w:t>MANAGED事务管理器</w:t>
+      </w:r>
+      <w:r>
+        <w:rPr>
+          <w:rFonts w:hint="eastAsia"/>
+        </w:rPr>
+        <w:t>从不提交和回滚连接，而是由容器来管理事务。</w:t>
+      </w:r>
+    </w:p>
+    <w:p>
+      <w:pPr>
+        <w:pStyle w:val="30"/>
+      </w:pPr>
+      <w:bookmarkStart w:id="22" w:name="_Toc16604990"/>
+      <w:r>
+        <w:rPr>
+          <w:rFonts w:hint="eastAsia"/>
+        </w:rPr>
+        <w:t>数据</w:t>
+      </w:r>
+      <w:r>
+        <w:rPr>
+          <w:rFonts w:hint="eastAsia"/>
+        </w:rPr>
+        <w:t>源</w:t>
+      </w:r>
+      <w:r>
+        <w:rPr>
+          <w:rFonts w:hint="eastAsia"/>
+        </w:rPr>
+        <w:t xml:space="preserve"> </w:t>
+      </w:r>
+      <w:r>
+        <w:t>datasource</w:t>
+      </w:r>
       <w:bookmarkEnd w:id="22"/>
     </w:p>
     <w:p>
@@ -13454,13 +12007,37 @@
         <w:rPr>
           <w:rFonts w:hint="eastAsia"/>
         </w:rPr>
-        <w:t>MyBatis中有两种事务管理器</w:t>
-      </w:r>
-      <w:r>
-        <w:rPr>
-          <w:rFonts w:hint="eastAsia"/>
-        </w:rPr>
-        <w:t>，JDBC和MANAGED</w:t>
+        <w:t>datasource元素用来配置JDBC数据源</w:t>
+      </w:r>
+      <w:r>
+        <w:rPr>
+          <w:rFonts w:hint="eastAsia"/>
+        </w:rPr>
+        <w:t>，</w:t>
+      </w:r>
+      <w:r>
+        <w:rPr>
+          <w:rFonts w:hint="eastAsia"/>
+        </w:rPr>
+        <w:t>type属性定义数据源类型，</w:t>
+      </w:r>
+      <w:r>
+        <w:rPr>
+          <w:rFonts w:hint="eastAsia"/>
+        </w:rPr>
+        <w:t>有三种内置的数据库类型</w:t>
+      </w:r>
+      <w:r>
+        <w:rPr>
+          <w:rFonts w:hint="eastAsia"/>
+        </w:rPr>
+        <w:t>UNPOOLED</w:t>
+      </w:r>
+      <w:r>
+        <w:rPr>
+          <w:rFonts w:hint="eastAsia"/>
+        </w:rPr>
+        <w:t>，POOLED，JNDI</w:t>
       </w:r>
       <w:r>
         <w:rPr>
@@ -13474,22 +12051,169 @@
         <w:rPr>
           <w:rFonts w:hint="eastAsia"/>
         </w:rPr>
-        <w:t>JDB</w:t>
-      </w:r>
-      <w:r>
-        <w:t>C</w:t>
-      </w:r>
-      <w:r>
-        <w:rPr>
-          <w:rFonts w:hint="eastAsia"/>
-        </w:rPr>
-        <w:t>事务管理器</w:t>
-      </w:r>
-      <w:r>
-        <w:rPr>
-          <w:rFonts w:hint="eastAsia"/>
-        </w:rPr>
-        <w:t>直接使用JDBC的提交和回滚设置</w:t>
+        <w:t>UNPOOLED</w:t>
+      </w:r>
+      <w:r>
+        <w:rPr>
+          <w:rFonts w:hint="eastAsia"/>
+        </w:rPr>
+        <w:t>数据源</w:t>
+      </w:r>
+      <w:r>
+        <w:rPr>
+          <w:rFonts w:hint="eastAsia"/>
+        </w:rPr>
+        <w:t>就是简单得数据源配置，</w:t>
+      </w:r>
+      <w:r>
+        <w:rPr>
+          <w:rFonts w:hint="eastAsia"/>
+        </w:rPr>
+        <w:t>每次请求都会打开和关闭</w:t>
+      </w:r>
+      <w:r>
+        <w:rPr>
+          <w:rFonts w:hint="eastAsia"/>
+        </w:rPr>
+        <w:t>新</w:t>
+      </w:r>
+      <w:r>
+        <w:rPr>
+          <w:rFonts w:hint="eastAsia"/>
+        </w:rPr>
+        <w:t>的</w:t>
+      </w:r>
+      <w:r>
+        <w:rPr>
+          <w:rFonts w:hint="eastAsia"/>
+        </w:rPr>
+        <w:t>连接。</w:t>
+      </w:r>
+    </w:p>
+    <w:p>
+      <w:r>
+        <w:rPr>
+          <w:rFonts w:hint="eastAsia"/>
+        </w:rPr>
+        <w:t>POOLED数据源</w:t>
+      </w:r>
+      <w:r>
+        <w:rPr>
+          <w:rFonts w:hint="eastAsia"/>
+        </w:rPr>
+        <w:t>其实就是配置一个数据源连接池</w:t>
+      </w:r>
+      <w:r>
+        <w:rPr>
+          <w:rFonts w:hint="eastAsia"/>
+        </w:rPr>
+        <w:t>，这样在配置的时候除了数据按本身的属性，如用户名、密码等还要配置连接池的一些属性，如</w:t>
+      </w:r>
+      <w:r>
+        <w:rPr>
+          <w:rFonts w:hint="eastAsia"/>
+        </w:rPr>
+        <w:t>连接池的大小</w:t>
+      </w:r>
+      <w:r>
+        <w:rPr>
+          <w:rFonts w:hint="eastAsia"/>
+        </w:rPr>
+        <w:t>、</w:t>
+      </w:r>
+      <w:r>
+        <w:rPr>
+          <w:rFonts w:hint="eastAsia"/>
+        </w:rPr>
+        <w:t>连接生存时间</w:t>
+      </w:r>
+      <w:r>
+        <w:rPr>
+          <w:rFonts w:hint="eastAsia"/>
+        </w:rPr>
+        <w:t>、连接超时等等。</w:t>
+      </w:r>
+    </w:p>
+    <w:p>
+      <w:r>
+        <w:rPr>
+          <w:rFonts w:hint="eastAsia"/>
+        </w:rPr>
+        <w:t>JNDI数据源用于EJB服务，这里不做介绍。</w:t>
+      </w:r>
+    </w:p>
+    <w:p>
+      <w:r>
+        <w:rPr>
+          <w:rFonts w:hint="eastAsia"/>
+        </w:rPr>
+        <w:t>可以通过</w:t>
+      </w:r>
+      <w:r>
+        <w:rPr>
+          <w:rFonts w:hint="eastAsia"/>
+        </w:rPr>
+        <w:t>实现</w:t>
+      </w:r>
+      <w:r>
+        <w:rPr>
+          <w:rFonts w:hint="eastAsia"/>
+        </w:rPr>
+        <w:t>接口</w:t>
+      </w:r>
+      <w:r>
+        <w:t>DataSourceFactory</w:t>
+      </w:r>
+      <w:r>
+        <w:rPr>
+          <w:rFonts w:hint="eastAsia"/>
+        </w:rPr>
+        <w:t>或者继承</w:t>
+      </w:r>
+      <w:r>
+        <w:rPr>
+          <w:rFonts w:hint="eastAsia"/>
+        </w:rPr>
+        <w:t>实现了该接口的</w:t>
+      </w:r>
+      <w:r>
+        <w:rPr>
+          <w:rFonts w:hint="eastAsia"/>
+        </w:rPr>
+        <w:t>相应的一些类如</w:t>
+      </w:r>
+      <w:r>
+        <w:t>UnpooledDataSourceFactory</w:t>
+      </w:r>
+      <w:r>
+        <w:rPr>
+          <w:rFonts w:hint="eastAsia"/>
+        </w:rPr>
+        <w:t>来</w:t>
+      </w:r>
+      <w:r>
+        <w:rPr>
+          <w:rFonts w:hint="eastAsia"/>
+        </w:rPr>
+        <w:t>为</w:t>
+      </w:r>
+      <w:r>
+        <w:rPr>
+          <w:rFonts w:hint="eastAsia"/>
+        </w:rPr>
+        <w:t>一些</w:t>
+      </w:r>
+      <w:r>
+        <w:rPr>
+          <w:rFonts w:hint="eastAsia"/>
+        </w:rPr>
+        <w:t>特殊的</w:t>
+      </w:r>
+      <w:r>
+        <w:rPr>
+          <w:rFonts w:hint="eastAsia"/>
+        </w:rPr>
+        <w:t>数据库添加数据源支持</w:t>
       </w:r>
       <w:r>
         <w:rPr>
@@ -13499,303 +12223,41 @@
       </w:r>
     </w:p>
     <w:p>
-      <w:r>
-        <w:rPr>
-          <w:rFonts w:hint="eastAsia"/>
-        </w:rPr>
-        <w:t>MANAGED事务管理器</w:t>
-      </w:r>
-      <w:r>
-        <w:rPr>
-          <w:rFonts w:hint="eastAsia"/>
-        </w:rPr>
-        <w:t>从不提交和回滚连接，而是由容器来管理事务。</w:t>
-      </w:r>
-    </w:p>
-    <w:p>
-      <w:pPr>
-        <w:pStyle w:val="30"/>
-      </w:pPr>
-      <w:bookmarkStart w:id="23" w:name="_Toc16604990"/>
-      <w:r>
-        <w:rPr>
-          <w:rFonts w:hint="eastAsia"/>
-        </w:rPr>
-        <w:t>数据</w:t>
-      </w:r>
-      <w:r>
-        <w:rPr>
-          <w:rFonts w:hint="eastAsia"/>
-        </w:rPr>
-        <w:t>源</w:t>
-      </w:r>
-      <w:r>
-        <w:rPr>
-          <w:rFonts w:hint="eastAsia"/>
-        </w:rPr>
-        <w:t xml:space="preserve"> </w:t>
-      </w:r>
-      <w:r>
-        <w:t>datasource</w:t>
+      <w:pPr>
+        <w:pStyle w:val="20"/>
+      </w:pPr>
+      <w:bookmarkStart w:id="23" w:name="_Toc16604991"/>
+      <w:r>
+        <w:rPr>
+          <w:rFonts w:hint="eastAsia"/>
+        </w:rPr>
+        <w:t>数据库厂商</w:t>
+      </w:r>
+      <w:r>
+        <w:rPr>
+          <w:rFonts w:hint="eastAsia"/>
+        </w:rPr>
+        <w:t>标识</w:t>
+      </w:r>
+      <w:r>
+        <w:rPr>
+          <w:rFonts w:hint="eastAsia"/>
+        </w:rPr>
+        <w:t xml:space="preserve"> database</w:t>
+      </w:r>
+      <w:r>
+        <w:rPr>
+          <w:rFonts w:hint="eastAsia"/>
+        </w:rPr>
+        <w:t>Id</w:t>
+      </w:r>
+      <w:r>
+        <w:rPr>
+          <w:rFonts w:hint="eastAsia"/>
+        </w:rPr>
+        <w:t>Provider</w:t>
       </w:r>
       <w:bookmarkEnd w:id="23"/>
-    </w:p>
-    <w:p>
-      <w:r>
-        <w:rPr>
-          <w:rFonts w:hint="eastAsia"/>
-        </w:rPr>
-        <w:t>datasource元素用来配置JDBC数据源</w:t>
-      </w:r>
-      <w:r>
-        <w:rPr>
-          <w:rFonts w:hint="eastAsia"/>
-        </w:rPr>
-        <w:t>，</w:t>
-      </w:r>
-      <w:r>
-        <w:rPr>
-          <w:rFonts w:hint="eastAsia"/>
-        </w:rPr>
-        <w:t>type属性定义数据源类型，</w:t>
-      </w:r>
-      <w:r>
-        <w:rPr>
-          <w:rFonts w:hint="eastAsia"/>
-        </w:rPr>
-        <w:t>有三种内置的数据库类型</w:t>
-      </w:r>
-      <w:r>
-        <w:rPr>
-          <w:rFonts w:hint="eastAsia"/>
-        </w:rPr>
-        <w:t>UNPOOLED</w:t>
-      </w:r>
-      <w:r>
-        <w:rPr>
-          <w:rFonts w:hint="eastAsia"/>
-        </w:rPr>
-        <w:t>，POOLED，JNDI</w:t>
-      </w:r>
-      <w:r>
-        <w:rPr>
-          <w:rFonts w:hint="eastAsia"/>
-        </w:rPr>
-        <w:t>。</w:t>
-      </w:r>
-    </w:p>
-    <w:p>
-      <w:r>
-        <w:rPr>
-          <w:rFonts w:hint="eastAsia"/>
-        </w:rPr>
-        <w:t>UNPOOLED</w:t>
-      </w:r>
-      <w:r>
-        <w:rPr>
-          <w:rFonts w:hint="eastAsia"/>
-        </w:rPr>
-        <w:t>数据源</w:t>
-      </w:r>
-      <w:r>
-        <w:rPr>
-          <w:rFonts w:hint="eastAsia"/>
-        </w:rPr>
-        <w:t>就是简单得数据源配置，</w:t>
-      </w:r>
-      <w:r>
-        <w:rPr>
-          <w:rFonts w:hint="eastAsia"/>
-        </w:rPr>
-        <w:t>每次请求都会打开和关闭</w:t>
-      </w:r>
-      <w:r>
-        <w:rPr>
-          <w:rFonts w:hint="eastAsia"/>
-        </w:rPr>
-        <w:t>新</w:t>
-      </w:r>
-      <w:r>
-        <w:rPr>
-          <w:rFonts w:hint="eastAsia"/>
-        </w:rPr>
-        <w:t>的</w:t>
-      </w:r>
-      <w:r>
-        <w:rPr>
-          <w:rFonts w:hint="eastAsia"/>
-        </w:rPr>
-        <w:t>连接。</w:t>
-      </w:r>
-    </w:p>
-    <w:p>
-      <w:r>
-        <w:rPr>
-          <w:rFonts w:hint="eastAsia"/>
-        </w:rPr>
-        <w:t>POOLED数据源</w:t>
-      </w:r>
-      <w:r>
-        <w:rPr>
-          <w:rFonts w:hint="eastAsia"/>
-        </w:rPr>
-        <w:t>其实就是配置一个数据源连接池</w:t>
-      </w:r>
-      <w:r>
-        <w:rPr>
-          <w:rFonts w:hint="eastAsia"/>
-        </w:rPr>
-        <w:t>，这样在配置的时候除了数据按本身的属性，如用户名、密码等还要配置连接池的一些属性，如</w:t>
-      </w:r>
-      <w:r>
-        <w:rPr>
-          <w:rFonts w:hint="eastAsia"/>
-        </w:rPr>
-        <w:t>连接池的大小</w:t>
-      </w:r>
-      <w:r>
-        <w:rPr>
-          <w:rFonts w:hint="eastAsia"/>
-        </w:rPr>
-        <w:t>、</w:t>
-      </w:r>
-      <w:r>
-        <w:rPr>
-          <w:rFonts w:hint="eastAsia"/>
-        </w:rPr>
-        <w:t>连接生存时间</w:t>
-      </w:r>
-      <w:r>
-        <w:rPr>
-          <w:rFonts w:hint="eastAsia"/>
-        </w:rPr>
-        <w:t>、连接超时等等。</w:t>
-      </w:r>
-    </w:p>
-    <w:p>
-      <w:r>
-        <w:rPr>
-          <w:rFonts w:hint="eastAsia"/>
-        </w:rPr>
-        <w:t>JNDI数据源用于EJB服务，这里不做介绍。</w:t>
-      </w:r>
-    </w:p>
-    <w:p>
-      <w:r>
-        <w:rPr>
-          <w:rFonts w:hint="eastAsia"/>
-        </w:rPr>
-        <w:t>可以通过</w:t>
-      </w:r>
-      <w:r>
-        <w:rPr>
-          <w:rFonts w:hint="eastAsia"/>
-        </w:rPr>
-        <w:t>实现</w:t>
-      </w:r>
-      <w:r>
-        <w:rPr>
-          <w:rFonts w:hint="eastAsia"/>
-        </w:rPr>
-        <w:t>接口</w:t>
-      </w:r>
-      <w:r>
-        <w:t>DataSourceFactory</w:t>
-      </w:r>
-      <w:r>
-        <w:rPr>
-          <w:rFonts w:hint="eastAsia"/>
-        </w:rPr>
-        <w:t>或者继承</w:t>
-      </w:r>
-      <w:r>
-        <w:rPr>
-          <w:rFonts w:hint="eastAsia"/>
-        </w:rPr>
-        <w:t>实现了该接口的</w:t>
-      </w:r>
-      <w:r>
-        <w:rPr>
-          <w:rFonts w:hint="eastAsia"/>
-        </w:rPr>
-        <w:t>相应的一些类如</w:t>
-      </w:r>
-      <w:r>
-        <w:t>UnpooledDataSourceFactory</w:t>
-      </w:r>
-      <w:r>
-        <w:rPr>
-          <w:rFonts w:hint="eastAsia"/>
-        </w:rPr>
-        <w:t>来</w:t>
-      </w:r>
-      <w:r>
-        <w:rPr>
-          <w:rFonts w:hint="eastAsia"/>
-        </w:rPr>
-        <w:t>为</w:t>
-      </w:r>
-      <w:r>
-        <w:rPr>
-          <w:rFonts w:hint="eastAsia"/>
-        </w:rPr>
-        <w:t>一些</w:t>
-      </w:r>
-      <w:r>
-        <w:rPr>
-          <w:rFonts w:hint="eastAsia"/>
-        </w:rPr>
-        <w:t>特殊的</w:t>
-      </w:r>
-      <w:r>
-        <w:rPr>
-          <w:rFonts w:hint="eastAsia"/>
-        </w:rPr>
-        <w:t>数据库添加数据源支持</w:t>
-      </w:r>
-      <w:r>
-        <w:rPr>
-          <w:rFonts w:hint="eastAsia"/>
-        </w:rPr>
-        <w:t>。</w:t>
-      </w:r>
-    </w:p>
-    <w:p>
-      <w:pPr>
-        <w:pStyle w:val="20"/>
-      </w:pPr>
-      <w:bookmarkStart w:id="24" w:name="_Toc16604991"/>
-      <w:r>
-        <w:rPr>
-          <w:rFonts w:hint="eastAsia"/>
-        </w:rPr>
-        <w:t>数据库厂商</w:t>
-      </w:r>
-      <w:r>
-        <w:rPr>
-          <w:rFonts w:hint="eastAsia"/>
-        </w:rPr>
-        <w:t>标识</w:t>
-      </w:r>
-      <w:r>
-        <w:rPr>
-          <w:rFonts w:hint="eastAsia"/>
-        </w:rPr>
-        <w:t xml:space="preserve"> database</w:t>
-      </w:r>
-      <w:r>
-        <w:rPr>
-          <w:rFonts w:hint="eastAsia"/>
-        </w:rPr>
-        <w:t>Id</w:t>
-      </w:r>
-      <w:r>
-        <w:rPr>
-          <w:rFonts w:hint="eastAsia"/>
-        </w:rPr>
-        <w:t>Provider</w:t>
-      </w:r>
-      <w:bookmarkEnd w:id="24"/>
     </w:p>
     <w:p>
       <w:r>
@@ -13945,9 +12407,6 @@
         <w:t xml:space="preserve">  </w:t>
       </w:r>
       <w:r>
-        <w:rPr>
-          <w:color w:val="000088"/>
-        </w:rPr>
         <w:t>&lt;property</w:t>
       </w:r>
       <w:r>
@@ -13990,13 +12449,7 @@
         <w:t>=</w:t>
       </w:r>
       <w:r>
-        <w:t>"sqlserver"</w:t>
-      </w:r>
-      <w:r>
-        <w:rPr>
-          <w:color w:val="000088"/>
-        </w:rPr>
-        <w:t>/&gt;</w:t>
+        <w:t>"sqlserver"/&gt;</w:t>
       </w:r>
     </w:p>
     <w:p>
@@ -14015,7 +12468,7 @@
       <w:pPr>
         <w:pStyle w:val="10"/>
       </w:pPr>
-      <w:bookmarkStart w:id="25" w:name="_Toc16605005"/>
+      <w:bookmarkStart w:id="24" w:name="_Toc16605005"/>
       <w:r>
         <w:rPr>
           <w:rFonts w:hint="eastAsia"/>
@@ -14023,7 +12476,7 @@
         <w:lastRenderedPageBreak/>
         <w:t>缓存</w:t>
       </w:r>
-      <w:bookmarkEnd w:id="25"/>
+      <w:bookmarkEnd w:id="24"/>
     </w:p>
     <w:p>
       <w:r>
@@ -14420,7 +12873,7 @@
         <v:path o:extrusionok="f" gradientshapeok="t" o:connecttype="rect"/>
         <o:lock v:ext="edit" aspectratio="t"/>
       </v:shapetype>
-      <v:shape id="_x0000_i1048" type="#_x0000_t75" style="width:11.5pt;height:11.5pt" o:bullet="t">
+      <v:shape id="_x0000_i1182" type="#_x0000_t75" style="width:11.5pt;height:11.5pt" o:bullet="t">
         <v:imagedata r:id="rId1" o:title="msoE9"/>
       </v:shape>
     </w:pict>
@@ -17850,7 +16303,7 @@
     <w:next w:val="a0"/>
     <w:autoRedefine/>
     <w:qFormat/>
-    <w:rsid w:val="0044365B"/>
+    <w:rsid w:val="000C2CBC"/>
     <w:pPr>
       <w:framePr w:w="7938" w:wrap="around" w:vAnchor="text" w:hAnchor="text" w:xAlign="center" w:y="1" w:anchorLock="1"/>
       <w:pBdr>
@@ -17871,6 +16324,7 @@
     <w:rPr>
       <w:rFonts w:ascii="Consolas" w:hAnsi="Consolas" w:cs="Consolas"/>
       <w:snapToGrid w:val="0"/>
+      <w:color w:val="000088"/>
       <w:sz w:val="20"/>
       <w:szCs w:val="20"/>
     </w:rPr>
@@ -18232,7 +16686,7 @@
 </file>
 
 <file path=customXml/itemProps1.xml><?xml version="1.0" encoding="utf-8"?>
-<ds:datastoreItem xmlns:ds="http://schemas.openxmlformats.org/officeDocument/2006/customXml" ds:itemID="{ED4757BB-C4FD-48CA-B86E-809C93C873D1}">
+<ds:datastoreItem xmlns:ds="http://schemas.openxmlformats.org/officeDocument/2006/customXml" ds:itemID="{DA430184-0F64-4A8B-85B0-D9FFD1D0E711}">
   <ds:schemaRefs>
     <ds:schemaRef ds:uri="http://schemas.openxmlformats.org/officeDocument/2006/bibliography"/>
   </ds:schemaRefs>

--- a/note/RaysBatisNote.docx
+++ b/note/RaysBatisNote.docx
@@ -2124,8 +2124,6 @@
       </w:pPr>
       <w:bookmarkStart w:id="1" w:name="_Toc17468693"/>
       <w:bookmarkStart w:id="2" w:name="_Toc290361011"/>
-      <w:bookmarkStart w:id="3" w:name="_GoBack"/>
-      <w:bookmarkEnd w:id="3"/>
       <w:r>
         <w:rPr>
           <w:rFonts w:hint="eastAsia"/>
@@ -2145,7 +2143,7 @@
       <w:pPr>
         <w:pStyle w:val="20"/>
       </w:pPr>
-      <w:bookmarkStart w:id="4" w:name="_Toc17468694"/>
+      <w:bookmarkStart w:id="3" w:name="_Toc17468694"/>
       <w:bookmarkEnd w:id="2"/>
       <w:r>
         <w:rPr>
@@ -2153,7 +2151,7 @@
         </w:rPr>
         <w:t>简介</w:t>
       </w:r>
-      <w:bookmarkEnd w:id="4"/>
+      <w:bookmarkEnd w:id="3"/>
     </w:p>
     <w:p>
       <w:pPr>
@@ -2229,7 +2227,7 @@
             <w10:borderbottom type="single" width="4"/>
             <w10:borderright type="single" width="4"/>
           </v:shape>
-          <o:OLEObject Type="Embed" ProgID="Visio.Drawing.15" ShapeID="_x0000_i1026" DrawAspect="Content" ObjectID="_1628239630" r:id="rId11"/>
+          <o:OLEObject Type="Embed" ProgID="Visio.Drawing.15" ShapeID="_x0000_i1026" DrawAspect="Content" ObjectID="_1628254735" r:id="rId11"/>
         </w:object>
       </w:r>
     </w:p>
@@ -2237,7 +2235,7 @@
       <w:pPr>
         <w:pStyle w:val="20"/>
       </w:pPr>
-      <w:bookmarkStart w:id="5" w:name="_Toc17468695"/>
+      <w:bookmarkStart w:id="4" w:name="_Toc17468695"/>
       <w:r>
         <w:rPr>
           <w:rFonts w:hint="eastAsia"/>
@@ -2247,7 +2245,7 @@
       <w:r>
         <w:t xml:space="preserve"> World</w:t>
       </w:r>
-      <w:bookmarkEnd w:id="5"/>
+      <w:bookmarkEnd w:id="4"/>
     </w:p>
     <w:p>
       <w:r>
@@ -2740,7 +2738,7 @@
       <w:pPr>
         <w:pStyle w:val="30"/>
       </w:pPr>
-      <w:bookmarkStart w:id="6" w:name="_Toc17468696"/>
+      <w:bookmarkStart w:id="5" w:name="_Toc17468696"/>
       <w:r>
         <w:rPr>
           <w:rFonts w:hint="eastAsia"/>
@@ -2754,7 +2752,7 @@
         </w:rPr>
         <w:t>配置</w:t>
       </w:r>
-      <w:bookmarkEnd w:id="6"/>
+      <w:bookmarkEnd w:id="5"/>
     </w:p>
     <w:p>
       <w:r>
@@ -4923,7 +4921,7 @@
       <w:pPr>
         <w:pStyle w:val="30"/>
       </w:pPr>
-      <w:bookmarkStart w:id="7" w:name="_Toc17468697"/>
+      <w:bookmarkStart w:id="6" w:name="_Toc17468697"/>
       <w:r>
         <w:rPr>
           <w:rFonts w:hint="eastAsia"/>
@@ -4931,7 +4929,7 @@
         <w:lastRenderedPageBreak/>
         <w:t>代码配置</w:t>
       </w:r>
-      <w:bookmarkEnd w:id="7"/>
+      <w:bookmarkEnd w:id="6"/>
     </w:p>
     <w:p>
       <w:pPr>
@@ -5868,7 +5866,7 @@
       <w:pPr>
         <w:pStyle w:val="10"/>
       </w:pPr>
-      <w:bookmarkStart w:id="8" w:name="_Toc17468698"/>
+      <w:bookmarkStart w:id="7" w:name="_Toc17468698"/>
       <w:r>
         <w:rPr>
           <w:rFonts w:hint="eastAsia"/>
@@ -5876,160 +5874,160 @@
         <w:lastRenderedPageBreak/>
         <w:t>配置</w:t>
       </w:r>
+      <w:bookmarkEnd w:id="7"/>
+    </w:p>
+    <w:p>
+      <w:r>
+        <w:rPr>
+          <w:rFonts w:hint="eastAsia"/>
+        </w:rPr>
+        <w:t>mybatis</w:t>
+      </w:r>
+      <w:r>
+        <w:rPr>
+          <w:rFonts w:hint="eastAsia"/>
+        </w:rPr>
+        <w:t>位于</w:t>
+      </w:r>
+      <w:r>
+        <w:rPr>
+          <w:rFonts w:hint="eastAsia"/>
+        </w:rPr>
+        <w:t>程序和数据库之间</w:t>
+      </w:r>
+      <w:r>
+        <w:rPr>
+          <w:rFonts w:hint="eastAsia"/>
+        </w:rPr>
+        <w:t>，</w:t>
+      </w:r>
+      <w:r>
+        <w:rPr>
+          <w:rFonts w:hint="eastAsia"/>
+        </w:rPr>
+        <w:t>orm和db操作</w:t>
+      </w:r>
+      <w:r>
+        <w:rPr>
+          <w:rFonts w:hint="eastAsia"/>
+        </w:rPr>
+        <w:t>是</w:t>
+      </w:r>
+      <w:r>
+        <w:rPr>
+          <w:rFonts w:hint="eastAsia"/>
+        </w:rPr>
+        <w:t>其核心功能。</w:t>
+      </w:r>
+      <w:r>
+        <w:rPr>
+          <w:rFonts w:hint="eastAsia"/>
+        </w:rPr>
+        <w:t>配置文件则定义具体的工作细节，</w:t>
+      </w:r>
+      <w:r>
+        <w:rPr>
+          <w:rFonts w:hint="eastAsia"/>
+        </w:rPr>
+        <w:t>如工作的数据库</w:t>
+      </w:r>
+      <w:r>
+        <w:rPr>
+          <w:rFonts w:hint="eastAsia"/>
+        </w:rPr>
+        <w:t>，数据库中的表和java对象的关系</w:t>
+      </w:r>
+      <w:r>
+        <w:rPr>
+          <w:rFonts w:hint="eastAsia"/>
+        </w:rPr>
+        <w:t>，查询是否需要缓存等等。</w:t>
+      </w:r>
+      <w:r>
+        <w:rPr>
+          <w:rFonts w:hint="eastAsia"/>
+        </w:rPr>
+        <w:t>数据库操作</w:t>
+      </w:r>
+      <w:r>
+        <w:rPr>
+          <w:rFonts w:hint="eastAsia"/>
+        </w:rPr>
+        <w:t>的核心类</w:t>
+      </w:r>
+      <w:r>
+        <w:rPr>
+          <w:rFonts w:hint="eastAsia"/>
+        </w:rPr>
+        <w:t>是</w:t>
+      </w:r>
+      <w:r>
+        <w:t>S</w:t>
+      </w:r>
+      <w:r>
+        <w:t>qlSessionFactory</w:t>
+      </w:r>
+      <w:r>
+        <w:rPr>
+          <w:rFonts w:hint="eastAsia"/>
+        </w:rPr>
+        <w:t>，</w:t>
+      </w:r>
+      <w:r>
+        <w:rPr>
+          <w:rFonts w:hint="eastAsia"/>
+        </w:rPr>
+        <w:t>我们编写的各种配置</w:t>
+      </w:r>
+      <w:r>
+        <w:rPr>
+          <w:rFonts w:hint="eastAsia"/>
+        </w:rPr>
+        <w:t>被</w:t>
+      </w:r>
+      <w:r>
+        <w:rPr>
+          <w:rFonts w:hint="eastAsia"/>
+        </w:rPr>
+        <w:t>mybatis</w:t>
+      </w:r>
+      <w:r>
+        <w:rPr>
+          <w:rFonts w:hint="eastAsia"/>
+        </w:rPr>
+        <w:t>读取之后</w:t>
+      </w:r>
+      <w:r>
+        <w:rPr>
+          <w:rFonts w:hint="eastAsia"/>
+        </w:rPr>
+        <w:t>都工作在后台，</w:t>
+      </w:r>
+      <w:r>
+        <w:rPr>
+          <w:rFonts w:hint="eastAsia"/>
+        </w:rPr>
+        <w:t>而SqlSessionFactory</w:t>
+      </w:r>
+      <w:r>
+        <w:rPr>
+          <w:rFonts w:hint="eastAsia"/>
+        </w:rPr>
+        <w:t>是程序使用mybatis的入口。</w:t>
+      </w:r>
+    </w:p>
+    <w:p>
+      <w:pPr>
+        <w:pStyle w:val="20"/>
+      </w:pPr>
+      <w:bookmarkStart w:id="8" w:name="_Toc17468699"/>
+      <w:r>
+        <w:rPr>
+          <w:rFonts w:hint="eastAsia"/>
+        </w:rPr>
+        <w:t>XML文件</w:t>
+      </w:r>
       <w:bookmarkEnd w:id="8"/>
-    </w:p>
-    <w:p>
-      <w:r>
-        <w:rPr>
-          <w:rFonts w:hint="eastAsia"/>
-        </w:rPr>
-        <w:t>mybatis</w:t>
-      </w:r>
-      <w:r>
-        <w:rPr>
-          <w:rFonts w:hint="eastAsia"/>
-        </w:rPr>
-        <w:t>位于</w:t>
-      </w:r>
-      <w:r>
-        <w:rPr>
-          <w:rFonts w:hint="eastAsia"/>
-        </w:rPr>
-        <w:t>程序和数据库之间</w:t>
-      </w:r>
-      <w:r>
-        <w:rPr>
-          <w:rFonts w:hint="eastAsia"/>
-        </w:rPr>
-        <w:t>，</w:t>
-      </w:r>
-      <w:r>
-        <w:rPr>
-          <w:rFonts w:hint="eastAsia"/>
-        </w:rPr>
-        <w:t>orm和db操作</w:t>
-      </w:r>
-      <w:r>
-        <w:rPr>
-          <w:rFonts w:hint="eastAsia"/>
-        </w:rPr>
-        <w:t>是</w:t>
-      </w:r>
-      <w:r>
-        <w:rPr>
-          <w:rFonts w:hint="eastAsia"/>
-        </w:rPr>
-        <w:t>其核心功能。</w:t>
-      </w:r>
-      <w:r>
-        <w:rPr>
-          <w:rFonts w:hint="eastAsia"/>
-        </w:rPr>
-        <w:t>配置文件则定义具体的工作细节，</w:t>
-      </w:r>
-      <w:r>
-        <w:rPr>
-          <w:rFonts w:hint="eastAsia"/>
-        </w:rPr>
-        <w:t>如工作的数据库</w:t>
-      </w:r>
-      <w:r>
-        <w:rPr>
-          <w:rFonts w:hint="eastAsia"/>
-        </w:rPr>
-        <w:t>，数据库中的表和java对象的关系</w:t>
-      </w:r>
-      <w:r>
-        <w:rPr>
-          <w:rFonts w:hint="eastAsia"/>
-        </w:rPr>
-        <w:t>，查询是否需要缓存等等。</w:t>
-      </w:r>
-      <w:r>
-        <w:rPr>
-          <w:rFonts w:hint="eastAsia"/>
-        </w:rPr>
-        <w:t>数据库操作</w:t>
-      </w:r>
-      <w:r>
-        <w:rPr>
-          <w:rFonts w:hint="eastAsia"/>
-        </w:rPr>
-        <w:t>的核心类</w:t>
-      </w:r>
-      <w:r>
-        <w:rPr>
-          <w:rFonts w:hint="eastAsia"/>
-        </w:rPr>
-        <w:t>是</w:t>
-      </w:r>
-      <w:r>
-        <w:t>S</w:t>
-      </w:r>
-      <w:r>
-        <w:t>qlSessionFactory</w:t>
-      </w:r>
-      <w:r>
-        <w:rPr>
-          <w:rFonts w:hint="eastAsia"/>
-        </w:rPr>
-        <w:t>，</w:t>
-      </w:r>
-      <w:r>
-        <w:rPr>
-          <w:rFonts w:hint="eastAsia"/>
-        </w:rPr>
-        <w:t>我们编写的各种配置</w:t>
-      </w:r>
-      <w:r>
-        <w:rPr>
-          <w:rFonts w:hint="eastAsia"/>
-        </w:rPr>
-        <w:t>被</w:t>
-      </w:r>
-      <w:r>
-        <w:rPr>
-          <w:rFonts w:hint="eastAsia"/>
-        </w:rPr>
-        <w:t>mybatis</w:t>
-      </w:r>
-      <w:r>
-        <w:rPr>
-          <w:rFonts w:hint="eastAsia"/>
-        </w:rPr>
-        <w:t>读取之后</w:t>
-      </w:r>
-      <w:r>
-        <w:rPr>
-          <w:rFonts w:hint="eastAsia"/>
-        </w:rPr>
-        <w:t>都工作在后台，</w:t>
-      </w:r>
-      <w:r>
-        <w:rPr>
-          <w:rFonts w:hint="eastAsia"/>
-        </w:rPr>
-        <w:t>而SqlSessionFactory</w:t>
-      </w:r>
-      <w:r>
-        <w:rPr>
-          <w:rFonts w:hint="eastAsia"/>
-        </w:rPr>
-        <w:t>是程序使用mybatis的入口。</w:t>
-      </w:r>
-    </w:p>
-    <w:p>
-      <w:pPr>
-        <w:pStyle w:val="20"/>
-      </w:pPr>
-      <w:bookmarkStart w:id="9" w:name="_Toc17468699"/>
-      <w:r>
-        <w:rPr>
-          <w:rFonts w:hint="eastAsia"/>
-        </w:rPr>
-        <w:t>XML文件</w:t>
-      </w:r>
-      <w:bookmarkEnd w:id="9"/>
     </w:p>
     <w:p>
       <w:r>
@@ -6439,14 +6437,14 @@
       <w:pPr>
         <w:pStyle w:val="20"/>
       </w:pPr>
-      <w:bookmarkStart w:id="10" w:name="_Toc17468700"/>
+      <w:bookmarkStart w:id="9" w:name="_Toc17468700"/>
       <w:r>
         <w:rPr>
           <w:rFonts w:hint="eastAsia"/>
         </w:rPr>
         <w:t>代码配置</w:t>
       </w:r>
-      <w:bookmarkEnd w:id="10"/>
+      <w:bookmarkEnd w:id="9"/>
     </w:p>
     <w:p>
       <w:r>
@@ -6810,7 +6808,7 @@
       <w:pPr>
         <w:pStyle w:val="10"/>
       </w:pPr>
-      <w:bookmarkStart w:id="11" w:name="_Toc17468701"/>
+      <w:bookmarkStart w:id="10" w:name="_Toc17468701"/>
       <w:r>
         <w:rPr>
           <w:rFonts w:hint="eastAsia"/>
@@ -6818,6 +6816,1234 @@
         <w:lastRenderedPageBreak/>
         <w:t>环境</w:t>
       </w:r>
+      <w:bookmarkEnd w:id="10"/>
+    </w:p>
+    <w:p>
+      <w:r>
+        <w:rPr>
+          <w:rFonts w:hint="eastAsia"/>
+        </w:rPr>
+        <w:t>境就是配置数据源和事务管理器，这些配置直接用于SqlSessionFactory来生成SqlSession。mybatis可以配置多个数据源，但是一个SqlSessionFactory只能使用一种环境的配置。如果需要同时使用多个环境，那么需要在程序中创建多个Sql</w:t>
+      </w:r>
+      <w:r>
+        <w:t>SessionFactory</w:t>
+      </w:r>
+      <w:r>
+        <w:rPr>
+          <w:rFonts w:hint="eastAsia"/>
+        </w:rPr>
+        <w:t>。一个环境对应的SqlSessionFactory对象应该贯穿应用程序的整个生命周期，这种对象只需要被创建一次然后长久存在。</w:t>
+      </w:r>
+    </w:p>
+    <w:p>
+      <w:r>
+        <w:rPr>
+          <w:rFonts w:hint="eastAsia"/>
+        </w:rPr>
+        <w:t>配置环境的方式如下：</w:t>
+      </w:r>
+    </w:p>
+    <w:p>
+      <w:pPr>
+        <w:pStyle w:val="aff0"/>
+        <w:framePr w:wrap="around"/>
+        <w:rPr>
+          <w:color w:val="5C5C5C"/>
+        </w:rPr>
+      </w:pPr>
+      <w:r>
+        <w:rPr>
+          <w:b/>
+          <w:bCs/>
+          <w:bdr w:val="none" w:sz="0" w:space="0" w:color="auto" w:frame="1"/>
+        </w:rPr>
+        <w:t>&lt;</w:t>
+      </w:r>
+      <w:r>
+        <w:rPr>
+          <w:b/>
+          <w:bCs/>
+          <w:color w:val="006699"/>
+          <w:bdr w:val="none" w:sz="0" w:space="0" w:color="auto" w:frame="1"/>
+        </w:rPr>
+        <w:t>environments</w:t>
+      </w:r>
+      <w:r>
+        <w:rPr>
+          <w:color w:val="000000"/>
+          <w:bdr w:val="none" w:sz="0" w:space="0" w:color="auto" w:frame="1"/>
+        </w:rPr>
+        <w:t> </w:t>
+      </w:r>
+      <w:r>
+        <w:rPr>
+          <w:color w:val="FF0000"/>
+          <w:bdr w:val="none" w:sz="0" w:space="0" w:color="auto" w:frame="1"/>
+        </w:rPr>
+        <w:t>default</w:t>
+      </w:r>
+      <w:r>
+        <w:rPr>
+          <w:color w:val="000000"/>
+          <w:bdr w:val="none" w:sz="0" w:space="0" w:color="auto" w:frame="1"/>
+        </w:rPr>
+        <w:t>=</w:t>
+      </w:r>
+      <w:r>
+        <w:rPr>
+          <w:color w:val="0000FF"/>
+          <w:bdr w:val="none" w:sz="0" w:space="0" w:color="auto" w:frame="1"/>
+        </w:rPr>
+        <w:t>"development"</w:t>
+      </w:r>
+      <w:r>
+        <w:rPr>
+          <w:b/>
+          <w:bCs/>
+          <w:bdr w:val="none" w:sz="0" w:space="0" w:color="auto" w:frame="1"/>
+        </w:rPr>
+        <w:t>&gt;</w:t>
+      </w:r>
+      <w:r>
+        <w:rPr>
+          <w:color w:val="000000"/>
+          <w:bdr w:val="none" w:sz="0" w:space="0" w:color="auto" w:frame="1"/>
+        </w:rPr>
+        <w:t>  </w:t>
+      </w:r>
+    </w:p>
+    <w:p>
+      <w:pPr>
+        <w:pStyle w:val="aff0"/>
+        <w:framePr w:wrap="around"/>
+        <w:rPr>
+          <w:color w:val="5C5C5C"/>
+        </w:rPr>
+      </w:pPr>
+      <w:r>
+        <w:rPr>
+          <w:b/>
+          <w:bCs/>
+          <w:bdr w:val="none" w:sz="0" w:space="0" w:color="auto" w:frame="1"/>
+        </w:rPr>
+        <w:tab/>
+      </w:r>
+      <w:r>
+        <w:rPr>
+          <w:b/>
+          <w:bCs/>
+          <w:bdr w:val="none" w:sz="0" w:space="0" w:color="auto" w:frame="1"/>
+        </w:rPr>
+        <w:t>&lt;</w:t>
+      </w:r>
+      <w:r>
+        <w:rPr>
+          <w:b/>
+          <w:bCs/>
+          <w:color w:val="006699"/>
+          <w:bdr w:val="none" w:sz="0" w:space="0" w:color="auto" w:frame="1"/>
+        </w:rPr>
+        <w:t>environment</w:t>
+      </w:r>
+      <w:r>
+        <w:rPr>
+          <w:color w:val="000000"/>
+          <w:bdr w:val="none" w:sz="0" w:space="0" w:color="auto" w:frame="1"/>
+        </w:rPr>
+        <w:t> </w:t>
+      </w:r>
+      <w:r>
+        <w:rPr>
+          <w:color w:val="FF0000"/>
+          <w:bdr w:val="none" w:sz="0" w:space="0" w:color="auto" w:frame="1"/>
+        </w:rPr>
+        <w:t>id</w:t>
+      </w:r>
+      <w:r>
+        <w:rPr>
+          <w:color w:val="000000"/>
+          <w:bdr w:val="none" w:sz="0" w:space="0" w:color="auto" w:frame="1"/>
+        </w:rPr>
+        <w:t>=</w:t>
+      </w:r>
+      <w:r>
+        <w:rPr>
+          <w:color w:val="0000FF"/>
+          <w:bdr w:val="none" w:sz="0" w:space="0" w:color="auto" w:frame="1"/>
+        </w:rPr>
+        <w:t>"development"</w:t>
+      </w:r>
+      <w:r>
+        <w:rPr>
+          <w:b/>
+          <w:bCs/>
+          <w:bdr w:val="none" w:sz="0" w:space="0" w:color="auto" w:frame="1"/>
+        </w:rPr>
+        <w:t>&gt;</w:t>
+      </w:r>
+      <w:r>
+        <w:rPr>
+          <w:color w:val="000000"/>
+          <w:bdr w:val="none" w:sz="0" w:space="0" w:color="auto" w:frame="1"/>
+        </w:rPr>
+        <w:t>  </w:t>
+      </w:r>
+    </w:p>
+    <w:p>
+      <w:pPr>
+        <w:pStyle w:val="aff0"/>
+        <w:framePr w:wrap="around"/>
+        <w:rPr>
+          <w:color w:val="5C5C5C"/>
+        </w:rPr>
+      </w:pPr>
+      <w:r>
+        <w:rPr>
+          <w:b/>
+          <w:bCs/>
+          <w:bdr w:val="none" w:sz="0" w:space="0" w:color="auto" w:frame="1"/>
+        </w:rPr>
+        <w:tab/>
+      </w:r>
+      <w:r>
+        <w:rPr>
+          <w:b/>
+          <w:bCs/>
+          <w:bdr w:val="none" w:sz="0" w:space="0" w:color="auto" w:frame="1"/>
+        </w:rPr>
+        <w:tab/>
+      </w:r>
+      <w:r>
+        <w:rPr>
+          <w:b/>
+          <w:bCs/>
+          <w:bdr w:val="none" w:sz="0" w:space="0" w:color="auto" w:frame="1"/>
+        </w:rPr>
+        <w:t>&lt;</w:t>
+      </w:r>
+      <w:r>
+        <w:rPr>
+          <w:b/>
+          <w:bCs/>
+          <w:color w:val="006699"/>
+          <w:bdr w:val="none" w:sz="0" w:space="0" w:color="auto" w:frame="1"/>
+        </w:rPr>
+        <w:t>transactionManager</w:t>
+      </w:r>
+      <w:r>
+        <w:rPr>
+          <w:color w:val="000000"/>
+          <w:bdr w:val="none" w:sz="0" w:space="0" w:color="auto" w:frame="1"/>
+        </w:rPr>
+        <w:t> </w:t>
+      </w:r>
+      <w:r>
+        <w:rPr>
+          <w:color w:val="FF0000"/>
+          <w:bdr w:val="none" w:sz="0" w:space="0" w:color="auto" w:frame="1"/>
+        </w:rPr>
+        <w:t>type</w:t>
+      </w:r>
+      <w:r>
+        <w:rPr>
+          <w:color w:val="000000"/>
+          <w:bdr w:val="none" w:sz="0" w:space="0" w:color="auto" w:frame="1"/>
+        </w:rPr>
+        <w:t>=</w:t>
+      </w:r>
+      <w:r>
+        <w:rPr>
+          <w:color w:val="0000FF"/>
+          <w:bdr w:val="none" w:sz="0" w:space="0" w:color="auto" w:frame="1"/>
+        </w:rPr>
+        <w:t>"JDBC"</w:t>
+      </w:r>
+      <w:r>
+        <w:rPr>
+          <w:b/>
+          <w:bCs/>
+          <w:bdr w:val="none" w:sz="0" w:space="0" w:color="auto" w:frame="1"/>
+        </w:rPr>
+        <w:t>&gt;</w:t>
+      </w:r>
+      <w:r>
+        <w:rPr>
+          <w:color w:val="000000"/>
+          <w:bdr w:val="none" w:sz="0" w:space="0" w:color="auto" w:frame="1"/>
+        </w:rPr>
+        <w:t>  </w:t>
+      </w:r>
+    </w:p>
+    <w:p>
+      <w:pPr>
+        <w:pStyle w:val="aff0"/>
+        <w:framePr w:wrap="around"/>
+        <w:rPr>
+          <w:color w:val="5C5C5C"/>
+        </w:rPr>
+      </w:pPr>
+      <w:r>
+        <w:rPr>
+          <w:b/>
+          <w:bCs/>
+          <w:bdr w:val="none" w:sz="0" w:space="0" w:color="auto" w:frame="1"/>
+        </w:rPr>
+        <w:tab/>
+      </w:r>
+      <w:r>
+        <w:rPr>
+          <w:b/>
+          <w:bCs/>
+          <w:bdr w:val="none" w:sz="0" w:space="0" w:color="auto" w:frame="1"/>
+        </w:rPr>
+        <w:tab/>
+      </w:r>
+      <w:r>
+        <w:rPr>
+          <w:b/>
+          <w:bCs/>
+          <w:bdr w:val="none" w:sz="0" w:space="0" w:color="auto" w:frame="1"/>
+        </w:rPr>
+        <w:tab/>
+      </w:r>
+      <w:r>
+        <w:rPr>
+          <w:b/>
+          <w:bCs/>
+          <w:bdr w:val="none" w:sz="0" w:space="0" w:color="auto" w:frame="1"/>
+        </w:rPr>
+        <w:t>&lt;</w:t>
+      </w:r>
+      <w:r>
+        <w:rPr>
+          <w:b/>
+          <w:bCs/>
+          <w:color w:val="006699"/>
+          <w:bdr w:val="none" w:sz="0" w:space="0" w:color="auto" w:frame="1"/>
+        </w:rPr>
+        <w:t>property</w:t>
+      </w:r>
+      <w:r>
+        <w:rPr>
+          <w:color w:val="000000"/>
+          <w:bdr w:val="none" w:sz="0" w:space="0" w:color="auto" w:frame="1"/>
+        </w:rPr>
+        <w:t> </w:t>
+      </w:r>
+      <w:r>
+        <w:rPr>
+          <w:color w:val="FF0000"/>
+          <w:bdr w:val="none" w:sz="0" w:space="0" w:color="auto" w:frame="1"/>
+        </w:rPr>
+        <w:t>name</w:t>
+      </w:r>
+      <w:r>
+        <w:rPr>
+          <w:color w:val="000000"/>
+          <w:bdr w:val="none" w:sz="0" w:space="0" w:color="auto" w:frame="1"/>
+        </w:rPr>
+        <w:t>=</w:t>
+      </w:r>
+      <w:r>
+        <w:rPr>
+          <w:color w:val="0000FF"/>
+          <w:bdr w:val="none" w:sz="0" w:space="0" w:color="auto" w:frame="1"/>
+        </w:rPr>
+        <w:t>"..."</w:t>
+      </w:r>
+      <w:r>
+        <w:rPr>
+          <w:color w:val="000000"/>
+          <w:bdr w:val="none" w:sz="0" w:space="0" w:color="auto" w:frame="1"/>
+        </w:rPr>
+        <w:t> </w:t>
+      </w:r>
+      <w:r>
+        <w:rPr>
+          <w:color w:val="FF0000"/>
+          <w:bdr w:val="none" w:sz="0" w:space="0" w:color="auto" w:frame="1"/>
+        </w:rPr>
+        <w:t>value</w:t>
+      </w:r>
+      <w:r>
+        <w:rPr>
+          <w:color w:val="000000"/>
+          <w:bdr w:val="none" w:sz="0" w:space="0" w:color="auto" w:frame="1"/>
+        </w:rPr>
+        <w:t>=</w:t>
+      </w:r>
+      <w:r>
+        <w:rPr>
+          <w:color w:val="0000FF"/>
+          <w:bdr w:val="none" w:sz="0" w:space="0" w:color="auto" w:frame="1"/>
+        </w:rPr>
+        <w:t>"..."</w:t>
+      </w:r>
+      <w:r>
+        <w:rPr>
+          <w:b/>
+          <w:bCs/>
+          <w:bdr w:val="none" w:sz="0" w:space="0" w:color="auto" w:frame="1"/>
+        </w:rPr>
+        <w:t>/&gt;</w:t>
+      </w:r>
+      <w:r>
+        <w:rPr>
+          <w:color w:val="000000"/>
+          <w:bdr w:val="none" w:sz="0" w:space="0" w:color="auto" w:frame="1"/>
+        </w:rPr>
+        <w:t>  </w:t>
+      </w:r>
+    </w:p>
+    <w:p>
+      <w:pPr>
+        <w:pStyle w:val="aff0"/>
+        <w:framePr w:wrap="around"/>
+        <w:rPr>
+          <w:color w:val="5C5C5C"/>
+        </w:rPr>
+      </w:pPr>
+      <w:r>
+        <w:rPr>
+          <w:b/>
+          <w:bCs/>
+          <w:bdr w:val="none" w:sz="0" w:space="0" w:color="auto" w:frame="1"/>
+        </w:rPr>
+        <w:tab/>
+      </w:r>
+      <w:r>
+        <w:rPr>
+          <w:b/>
+          <w:bCs/>
+          <w:bdr w:val="none" w:sz="0" w:space="0" w:color="auto" w:frame="1"/>
+        </w:rPr>
+        <w:tab/>
+      </w:r>
+      <w:r>
+        <w:rPr>
+          <w:b/>
+          <w:bCs/>
+          <w:bdr w:val="none" w:sz="0" w:space="0" w:color="auto" w:frame="1"/>
+        </w:rPr>
+        <w:t>&lt;/</w:t>
+      </w:r>
+      <w:r>
+        <w:rPr>
+          <w:b/>
+          <w:bCs/>
+          <w:color w:val="006699"/>
+          <w:bdr w:val="none" w:sz="0" w:space="0" w:color="auto" w:frame="1"/>
+        </w:rPr>
+        <w:t>transactionManager</w:t>
+      </w:r>
+      <w:r>
+        <w:rPr>
+          <w:b/>
+          <w:bCs/>
+          <w:bdr w:val="none" w:sz="0" w:space="0" w:color="auto" w:frame="1"/>
+        </w:rPr>
+        <w:t>&gt;</w:t>
+      </w:r>
+      <w:r>
+        <w:rPr>
+          <w:color w:val="000000"/>
+          <w:bdr w:val="none" w:sz="0" w:space="0" w:color="auto" w:frame="1"/>
+        </w:rPr>
+        <w:t>  </w:t>
+      </w:r>
+    </w:p>
+    <w:p>
+      <w:pPr>
+        <w:pStyle w:val="aff0"/>
+        <w:framePr w:wrap="around"/>
+        <w:rPr>
+          <w:color w:val="5C5C5C"/>
+        </w:rPr>
+      </w:pPr>
+      <w:r>
+        <w:rPr>
+          <w:b/>
+          <w:bCs/>
+          <w:bdr w:val="none" w:sz="0" w:space="0" w:color="auto" w:frame="1"/>
+        </w:rPr>
+        <w:tab/>
+      </w:r>
+      <w:r>
+        <w:rPr>
+          <w:b/>
+          <w:bCs/>
+          <w:bdr w:val="none" w:sz="0" w:space="0" w:color="auto" w:frame="1"/>
+        </w:rPr>
+        <w:tab/>
+      </w:r>
+      <w:r>
+        <w:rPr>
+          <w:b/>
+          <w:bCs/>
+          <w:bdr w:val="none" w:sz="0" w:space="0" w:color="auto" w:frame="1"/>
+        </w:rPr>
+        <w:t>&lt;</w:t>
+      </w:r>
+      <w:r>
+        <w:rPr>
+          <w:b/>
+          <w:bCs/>
+          <w:color w:val="006699"/>
+          <w:bdr w:val="none" w:sz="0" w:space="0" w:color="auto" w:frame="1"/>
+        </w:rPr>
+        <w:t>dataSource</w:t>
+      </w:r>
+      <w:r>
+        <w:rPr>
+          <w:color w:val="000000"/>
+          <w:bdr w:val="none" w:sz="0" w:space="0" w:color="auto" w:frame="1"/>
+        </w:rPr>
+        <w:t> </w:t>
+      </w:r>
+      <w:r>
+        <w:rPr>
+          <w:color w:val="FF0000"/>
+          <w:bdr w:val="none" w:sz="0" w:space="0" w:color="auto" w:frame="1"/>
+        </w:rPr>
+        <w:t>type</w:t>
+      </w:r>
+      <w:r>
+        <w:rPr>
+          <w:color w:val="000000"/>
+          <w:bdr w:val="none" w:sz="0" w:space="0" w:color="auto" w:frame="1"/>
+        </w:rPr>
+        <w:t>=</w:t>
+      </w:r>
+      <w:r>
+        <w:rPr>
+          <w:color w:val="0000FF"/>
+          <w:bdr w:val="none" w:sz="0" w:space="0" w:color="auto" w:frame="1"/>
+        </w:rPr>
+        <w:t>"POOLED"</w:t>
+      </w:r>
+      <w:r>
+        <w:rPr>
+          <w:b/>
+          <w:bCs/>
+          <w:bdr w:val="none" w:sz="0" w:space="0" w:color="auto" w:frame="1"/>
+        </w:rPr>
+        <w:t>&gt;</w:t>
+      </w:r>
+      <w:r>
+        <w:rPr>
+          <w:color w:val="000000"/>
+          <w:bdr w:val="none" w:sz="0" w:space="0" w:color="auto" w:frame="1"/>
+        </w:rPr>
+        <w:t>  </w:t>
+      </w:r>
+    </w:p>
+    <w:p>
+      <w:pPr>
+        <w:pStyle w:val="aff0"/>
+        <w:framePr w:wrap="around"/>
+        <w:rPr>
+          <w:color w:val="5C5C5C"/>
+        </w:rPr>
+      </w:pPr>
+      <w:r>
+        <w:rPr>
+          <w:b/>
+          <w:bCs/>
+          <w:bdr w:val="none" w:sz="0" w:space="0" w:color="auto" w:frame="1"/>
+        </w:rPr>
+        <w:tab/>
+      </w:r>
+      <w:r>
+        <w:rPr>
+          <w:b/>
+          <w:bCs/>
+          <w:bdr w:val="none" w:sz="0" w:space="0" w:color="auto" w:frame="1"/>
+        </w:rPr>
+        <w:tab/>
+      </w:r>
+      <w:r>
+        <w:rPr>
+          <w:b/>
+          <w:bCs/>
+          <w:bdr w:val="none" w:sz="0" w:space="0" w:color="auto" w:frame="1"/>
+        </w:rPr>
+        <w:tab/>
+      </w:r>
+      <w:r>
+        <w:rPr>
+          <w:b/>
+          <w:bCs/>
+          <w:bdr w:val="none" w:sz="0" w:space="0" w:color="auto" w:frame="1"/>
+        </w:rPr>
+        <w:t>&lt;</w:t>
+      </w:r>
+      <w:r>
+        <w:rPr>
+          <w:b/>
+          <w:bCs/>
+          <w:color w:val="006699"/>
+          <w:bdr w:val="none" w:sz="0" w:space="0" w:color="auto" w:frame="1"/>
+        </w:rPr>
+        <w:t>property</w:t>
+      </w:r>
+      <w:r>
+        <w:rPr>
+          <w:color w:val="000000"/>
+          <w:bdr w:val="none" w:sz="0" w:space="0" w:color="auto" w:frame="1"/>
+        </w:rPr>
+        <w:t> </w:t>
+      </w:r>
+      <w:r>
+        <w:rPr>
+          <w:color w:val="FF0000"/>
+          <w:bdr w:val="none" w:sz="0" w:space="0" w:color="auto" w:frame="1"/>
+        </w:rPr>
+        <w:t>name</w:t>
+      </w:r>
+      <w:r>
+        <w:rPr>
+          <w:color w:val="000000"/>
+          <w:bdr w:val="none" w:sz="0" w:space="0" w:color="auto" w:frame="1"/>
+        </w:rPr>
+        <w:t>=</w:t>
+      </w:r>
+      <w:r>
+        <w:rPr>
+          <w:color w:val="0000FF"/>
+          <w:bdr w:val="none" w:sz="0" w:space="0" w:color="auto" w:frame="1"/>
+        </w:rPr>
+        <w:t>"driver"</w:t>
+      </w:r>
+      <w:r>
+        <w:rPr>
+          <w:color w:val="000000"/>
+          <w:bdr w:val="none" w:sz="0" w:space="0" w:color="auto" w:frame="1"/>
+        </w:rPr>
+        <w:t> </w:t>
+      </w:r>
+      <w:r>
+        <w:rPr>
+          <w:color w:val="FF0000"/>
+          <w:bdr w:val="none" w:sz="0" w:space="0" w:color="auto" w:frame="1"/>
+        </w:rPr>
+        <w:t>value</w:t>
+      </w:r>
+      <w:r>
+        <w:rPr>
+          <w:color w:val="000000"/>
+          <w:bdr w:val="none" w:sz="0" w:space="0" w:color="auto" w:frame="1"/>
+        </w:rPr>
+        <w:t>=</w:t>
+      </w:r>
+      <w:r>
+        <w:rPr>
+          <w:color w:val="0000FF"/>
+          <w:bdr w:val="none" w:sz="0" w:space="0" w:color="auto" w:frame="1"/>
+        </w:rPr>
+        <w:t>"${driver}"</w:t>
+      </w:r>
+      <w:r>
+        <w:rPr>
+          <w:b/>
+          <w:bCs/>
+          <w:bdr w:val="none" w:sz="0" w:space="0" w:color="auto" w:frame="1"/>
+        </w:rPr>
+        <w:t>/&gt;</w:t>
+      </w:r>
+      <w:r>
+        <w:rPr>
+          <w:color w:val="000000"/>
+          <w:bdr w:val="none" w:sz="0" w:space="0" w:color="auto" w:frame="1"/>
+        </w:rPr>
+        <w:t>  </w:t>
+      </w:r>
+    </w:p>
+    <w:p>
+      <w:pPr>
+        <w:pStyle w:val="aff0"/>
+        <w:framePr w:wrap="around"/>
+        <w:rPr>
+          <w:color w:val="5C5C5C"/>
+        </w:rPr>
+      </w:pPr>
+      <w:r>
+        <w:rPr>
+          <w:b/>
+          <w:bCs/>
+          <w:bdr w:val="none" w:sz="0" w:space="0" w:color="auto" w:frame="1"/>
+        </w:rPr>
+        <w:tab/>
+      </w:r>
+      <w:r>
+        <w:rPr>
+          <w:b/>
+          <w:bCs/>
+          <w:bdr w:val="none" w:sz="0" w:space="0" w:color="auto" w:frame="1"/>
+        </w:rPr>
+        <w:tab/>
+      </w:r>
+      <w:r>
+        <w:rPr>
+          <w:b/>
+          <w:bCs/>
+          <w:bdr w:val="none" w:sz="0" w:space="0" w:color="auto" w:frame="1"/>
+        </w:rPr>
+        <w:tab/>
+      </w:r>
+      <w:r>
+        <w:rPr>
+          <w:b/>
+          <w:bCs/>
+          <w:bdr w:val="none" w:sz="0" w:space="0" w:color="auto" w:frame="1"/>
+        </w:rPr>
+        <w:t>&lt;</w:t>
+      </w:r>
+      <w:r>
+        <w:rPr>
+          <w:b/>
+          <w:bCs/>
+          <w:color w:val="006699"/>
+          <w:bdr w:val="none" w:sz="0" w:space="0" w:color="auto" w:frame="1"/>
+        </w:rPr>
+        <w:t>property</w:t>
+      </w:r>
+      <w:r>
+        <w:rPr>
+          <w:color w:val="000000"/>
+          <w:bdr w:val="none" w:sz="0" w:space="0" w:color="auto" w:frame="1"/>
+        </w:rPr>
+        <w:t> </w:t>
+      </w:r>
+      <w:r>
+        <w:rPr>
+          <w:color w:val="FF0000"/>
+          <w:bdr w:val="none" w:sz="0" w:space="0" w:color="auto" w:frame="1"/>
+        </w:rPr>
+        <w:t>name</w:t>
+      </w:r>
+      <w:r>
+        <w:rPr>
+          <w:color w:val="000000"/>
+          <w:bdr w:val="none" w:sz="0" w:space="0" w:color="auto" w:frame="1"/>
+        </w:rPr>
+        <w:t>=</w:t>
+      </w:r>
+      <w:r>
+        <w:rPr>
+          <w:color w:val="0000FF"/>
+          <w:bdr w:val="none" w:sz="0" w:space="0" w:color="auto" w:frame="1"/>
+        </w:rPr>
+        <w:t>"url"</w:t>
+      </w:r>
+      <w:r>
+        <w:rPr>
+          <w:color w:val="000000"/>
+          <w:bdr w:val="none" w:sz="0" w:space="0" w:color="auto" w:frame="1"/>
+        </w:rPr>
+        <w:t> </w:t>
+      </w:r>
+      <w:r>
+        <w:rPr>
+          <w:color w:val="FF0000"/>
+          <w:bdr w:val="none" w:sz="0" w:space="0" w:color="auto" w:frame="1"/>
+        </w:rPr>
+        <w:t>value</w:t>
+      </w:r>
+      <w:r>
+        <w:rPr>
+          <w:color w:val="000000"/>
+          <w:bdr w:val="none" w:sz="0" w:space="0" w:color="auto" w:frame="1"/>
+        </w:rPr>
+        <w:t>=</w:t>
+      </w:r>
+      <w:r>
+        <w:rPr>
+          <w:color w:val="0000FF"/>
+          <w:bdr w:val="none" w:sz="0" w:space="0" w:color="auto" w:frame="1"/>
+        </w:rPr>
+        <w:t>"${url}"</w:t>
+      </w:r>
+      <w:r>
+        <w:rPr>
+          <w:b/>
+          <w:bCs/>
+          <w:bdr w:val="none" w:sz="0" w:space="0" w:color="auto" w:frame="1"/>
+        </w:rPr>
+        <w:t>/&gt;</w:t>
+      </w:r>
+      <w:r>
+        <w:rPr>
+          <w:color w:val="000000"/>
+          <w:bdr w:val="none" w:sz="0" w:space="0" w:color="auto" w:frame="1"/>
+        </w:rPr>
+        <w:t>  </w:t>
+      </w:r>
+    </w:p>
+    <w:p>
+      <w:pPr>
+        <w:pStyle w:val="aff0"/>
+        <w:framePr w:wrap="around"/>
+        <w:rPr>
+          <w:color w:val="5C5C5C"/>
+        </w:rPr>
+      </w:pPr>
+      <w:r>
+        <w:rPr>
+          <w:b/>
+          <w:bCs/>
+          <w:bdr w:val="none" w:sz="0" w:space="0" w:color="auto" w:frame="1"/>
+        </w:rPr>
+        <w:tab/>
+      </w:r>
+      <w:r>
+        <w:rPr>
+          <w:b/>
+          <w:bCs/>
+          <w:bdr w:val="none" w:sz="0" w:space="0" w:color="auto" w:frame="1"/>
+        </w:rPr>
+        <w:tab/>
+      </w:r>
+      <w:r>
+        <w:rPr>
+          <w:b/>
+          <w:bCs/>
+          <w:bdr w:val="none" w:sz="0" w:space="0" w:color="auto" w:frame="1"/>
+        </w:rPr>
+        <w:tab/>
+      </w:r>
+      <w:r>
+        <w:rPr>
+          <w:b/>
+          <w:bCs/>
+          <w:bdr w:val="none" w:sz="0" w:space="0" w:color="auto" w:frame="1"/>
+        </w:rPr>
+        <w:t>&lt;</w:t>
+      </w:r>
+      <w:r>
+        <w:rPr>
+          <w:b/>
+          <w:bCs/>
+          <w:color w:val="006699"/>
+          <w:bdr w:val="none" w:sz="0" w:space="0" w:color="auto" w:frame="1"/>
+        </w:rPr>
+        <w:t>property</w:t>
+      </w:r>
+      <w:r>
+        <w:rPr>
+          <w:color w:val="000000"/>
+          <w:bdr w:val="none" w:sz="0" w:space="0" w:color="auto" w:frame="1"/>
+        </w:rPr>
+        <w:t> </w:t>
+      </w:r>
+      <w:r>
+        <w:rPr>
+          <w:color w:val="FF0000"/>
+          <w:bdr w:val="none" w:sz="0" w:space="0" w:color="auto" w:frame="1"/>
+        </w:rPr>
+        <w:t>name</w:t>
+      </w:r>
+      <w:r>
+        <w:rPr>
+          <w:color w:val="000000"/>
+          <w:bdr w:val="none" w:sz="0" w:space="0" w:color="auto" w:frame="1"/>
+        </w:rPr>
+        <w:t>=</w:t>
+      </w:r>
+      <w:r>
+        <w:rPr>
+          <w:color w:val="0000FF"/>
+          <w:bdr w:val="none" w:sz="0" w:space="0" w:color="auto" w:frame="1"/>
+        </w:rPr>
+        <w:t>"username"</w:t>
+      </w:r>
+      <w:r>
+        <w:rPr>
+          <w:color w:val="000000"/>
+          <w:bdr w:val="none" w:sz="0" w:space="0" w:color="auto" w:frame="1"/>
+        </w:rPr>
+        <w:t> </w:t>
+      </w:r>
+      <w:r>
+        <w:rPr>
+          <w:color w:val="FF0000"/>
+          <w:bdr w:val="none" w:sz="0" w:space="0" w:color="auto" w:frame="1"/>
+        </w:rPr>
+        <w:t>value</w:t>
+      </w:r>
+      <w:r>
+        <w:rPr>
+          <w:color w:val="000000"/>
+          <w:bdr w:val="none" w:sz="0" w:space="0" w:color="auto" w:frame="1"/>
+        </w:rPr>
+        <w:t>=</w:t>
+      </w:r>
+      <w:r>
+        <w:rPr>
+          <w:color w:val="0000FF"/>
+          <w:bdr w:val="none" w:sz="0" w:space="0" w:color="auto" w:frame="1"/>
+        </w:rPr>
+        <w:t>"${username}"</w:t>
+      </w:r>
+      <w:r>
+        <w:rPr>
+          <w:b/>
+          <w:bCs/>
+          <w:bdr w:val="none" w:sz="0" w:space="0" w:color="auto" w:frame="1"/>
+        </w:rPr>
+        <w:t>/&gt;</w:t>
+      </w:r>
+      <w:r>
+        <w:rPr>
+          <w:color w:val="000000"/>
+          <w:bdr w:val="none" w:sz="0" w:space="0" w:color="auto" w:frame="1"/>
+        </w:rPr>
+        <w:t>  </w:t>
+      </w:r>
+    </w:p>
+    <w:p>
+      <w:pPr>
+        <w:pStyle w:val="aff0"/>
+        <w:framePr w:wrap="around"/>
+        <w:rPr>
+          <w:color w:val="5C5C5C"/>
+        </w:rPr>
+      </w:pPr>
+      <w:r>
+        <w:rPr>
+          <w:b/>
+          <w:bCs/>
+          <w:bdr w:val="none" w:sz="0" w:space="0" w:color="auto" w:frame="1"/>
+        </w:rPr>
+        <w:tab/>
+      </w:r>
+      <w:r>
+        <w:rPr>
+          <w:b/>
+          <w:bCs/>
+          <w:bdr w:val="none" w:sz="0" w:space="0" w:color="auto" w:frame="1"/>
+        </w:rPr>
+        <w:tab/>
+      </w:r>
+      <w:r>
+        <w:rPr>
+          <w:b/>
+          <w:bCs/>
+          <w:bdr w:val="none" w:sz="0" w:space="0" w:color="auto" w:frame="1"/>
+        </w:rPr>
+        <w:tab/>
+      </w:r>
+      <w:r>
+        <w:rPr>
+          <w:b/>
+          <w:bCs/>
+          <w:bdr w:val="none" w:sz="0" w:space="0" w:color="auto" w:frame="1"/>
+        </w:rPr>
+        <w:t>&lt;</w:t>
+      </w:r>
+      <w:r>
+        <w:rPr>
+          <w:b/>
+          <w:bCs/>
+          <w:color w:val="006699"/>
+          <w:bdr w:val="none" w:sz="0" w:space="0" w:color="auto" w:frame="1"/>
+        </w:rPr>
+        <w:t>property</w:t>
+      </w:r>
+      <w:r>
+        <w:rPr>
+          <w:color w:val="000000"/>
+          <w:bdr w:val="none" w:sz="0" w:space="0" w:color="auto" w:frame="1"/>
+        </w:rPr>
+        <w:t> </w:t>
+      </w:r>
+      <w:r>
+        <w:rPr>
+          <w:color w:val="FF0000"/>
+          <w:bdr w:val="none" w:sz="0" w:space="0" w:color="auto" w:frame="1"/>
+        </w:rPr>
+        <w:t>name</w:t>
+      </w:r>
+      <w:r>
+        <w:rPr>
+          <w:color w:val="000000"/>
+          <w:bdr w:val="none" w:sz="0" w:space="0" w:color="auto" w:frame="1"/>
+        </w:rPr>
+        <w:t>=</w:t>
+      </w:r>
+      <w:r>
+        <w:rPr>
+          <w:color w:val="0000FF"/>
+          <w:bdr w:val="none" w:sz="0" w:space="0" w:color="auto" w:frame="1"/>
+        </w:rPr>
+        <w:t>"password"</w:t>
+      </w:r>
+      <w:r>
+        <w:rPr>
+          <w:color w:val="000000"/>
+          <w:bdr w:val="none" w:sz="0" w:space="0" w:color="auto" w:frame="1"/>
+        </w:rPr>
+        <w:t> </w:t>
+      </w:r>
+      <w:r>
+        <w:rPr>
+          <w:color w:val="FF0000"/>
+          <w:bdr w:val="none" w:sz="0" w:space="0" w:color="auto" w:frame="1"/>
+        </w:rPr>
+        <w:t>value</w:t>
+      </w:r>
+      <w:r>
+        <w:rPr>
+          <w:color w:val="000000"/>
+          <w:bdr w:val="none" w:sz="0" w:space="0" w:color="auto" w:frame="1"/>
+        </w:rPr>
+        <w:t>=</w:t>
+      </w:r>
+      <w:r>
+        <w:rPr>
+          <w:color w:val="0000FF"/>
+          <w:bdr w:val="none" w:sz="0" w:space="0" w:color="auto" w:frame="1"/>
+        </w:rPr>
+        <w:t>"${password}"</w:t>
+      </w:r>
+      <w:r>
+        <w:rPr>
+          <w:b/>
+          <w:bCs/>
+          <w:bdr w:val="none" w:sz="0" w:space="0" w:color="auto" w:frame="1"/>
+        </w:rPr>
+        <w:t>/&gt;</w:t>
+      </w:r>
+      <w:r>
+        <w:rPr>
+          <w:color w:val="000000"/>
+          <w:bdr w:val="none" w:sz="0" w:space="0" w:color="auto" w:frame="1"/>
+        </w:rPr>
+        <w:t>  </w:t>
+      </w:r>
+    </w:p>
+    <w:p>
+      <w:pPr>
+        <w:pStyle w:val="aff0"/>
+        <w:framePr w:wrap="around"/>
+        <w:rPr>
+          <w:color w:val="5C5C5C"/>
+        </w:rPr>
+      </w:pPr>
+      <w:r>
+        <w:rPr>
+          <w:b/>
+          <w:bCs/>
+          <w:bdr w:val="none" w:sz="0" w:space="0" w:color="auto" w:frame="1"/>
+        </w:rPr>
+        <w:tab/>
+      </w:r>
+      <w:r>
+        <w:rPr>
+          <w:b/>
+          <w:bCs/>
+          <w:bdr w:val="none" w:sz="0" w:space="0" w:color="auto" w:frame="1"/>
+        </w:rPr>
+        <w:tab/>
+      </w:r>
+      <w:r>
+        <w:rPr>
+          <w:b/>
+          <w:bCs/>
+          <w:color w:val="006699"/>
+          <w:bdr w:val="none" w:sz="0" w:space="0" w:color="auto" w:frame="1"/>
+        </w:rPr>
+        <w:t>&lt;/dataSource&gt;  </w:t>
+      </w:r>
+    </w:p>
+    <w:p>
+      <w:pPr>
+        <w:pStyle w:val="aff0"/>
+        <w:framePr w:wrap="around"/>
+        <w:rPr>
+          <w:color w:val="5C5C5C"/>
+        </w:rPr>
+      </w:pPr>
+      <w:r>
+        <w:rPr>
+          <w:b/>
+          <w:bCs/>
+          <w:bdr w:val="none" w:sz="0" w:space="0" w:color="auto" w:frame="1"/>
+        </w:rPr>
+        <w:tab/>
+      </w:r>
+      <w:r>
+        <w:rPr>
+          <w:b/>
+          <w:bCs/>
+          <w:color w:val="006699"/>
+          <w:bdr w:val="none" w:sz="0" w:space="0" w:color="auto" w:frame="1"/>
+        </w:rPr>
+        <w:t>&lt;/environment&gt;</w:t>
+      </w:r>
+    </w:p>
+    <w:p>
+      <w:pPr>
+        <w:pStyle w:val="aff0"/>
+        <w:framePr w:wrap="around"/>
+        <w:rPr>
+          <w:color w:val="5C5C5C"/>
+        </w:rPr>
+      </w:pPr>
+      <w:r>
+        <w:rPr>
+          <w:b/>
+          <w:bCs/>
+          <w:bdr w:val="none" w:sz="0" w:space="0" w:color="auto" w:frame="1"/>
+        </w:rPr>
+        <w:tab/>
+      </w:r>
+      <w:r>
+        <w:rPr>
+          <w:b/>
+          <w:bCs/>
+          <w:color w:val="006699"/>
+          <w:bdr w:val="none" w:sz="0" w:space="0" w:color="auto" w:frame="1"/>
+        </w:rPr>
+        <w:t>&lt;environment</w:t>
+      </w:r>
+      <w:r>
+        <w:rPr>
+          <w:color w:val="000000"/>
+          <w:bdr w:val="none" w:sz="0" w:space="0" w:color="auto" w:frame="1"/>
+        </w:rPr>
+        <w:t> </w:t>
+      </w:r>
+      <w:r>
+        <w:rPr>
+          <w:color w:val="FF0000"/>
+          <w:bdr w:val="none" w:sz="0" w:space="0" w:color="auto" w:frame="1"/>
+        </w:rPr>
+        <w:t>id</w:t>
+      </w:r>
+      <w:r>
+        <w:rPr>
+          <w:color w:val="000000"/>
+          <w:bdr w:val="none" w:sz="0" w:space="0" w:color="auto" w:frame="1"/>
+        </w:rPr>
+        <w:t>=</w:t>
+      </w:r>
+      <w:r>
+        <w:rPr>
+          <w:color w:val="0000FF"/>
+          <w:bdr w:val="none" w:sz="0" w:space="0" w:color="auto" w:frame="1"/>
+        </w:rPr>
+        <w:t>"xx"</w:t>
+      </w:r>
+      <w:r>
+        <w:rPr>
+          <w:b/>
+          <w:bCs/>
+          <w:bdr w:val="none" w:sz="0" w:space="0" w:color="auto" w:frame="1"/>
+        </w:rPr>
+        <w:t>&gt;</w:t>
+      </w:r>
+      <w:r>
+        <w:rPr>
+          <w:color w:val="000000"/>
+          <w:bdr w:val="none" w:sz="0" w:space="0" w:color="auto" w:frame="1"/>
+        </w:rPr>
+        <w:t>...</w:t>
+      </w:r>
+      <w:r>
+        <w:rPr>
+          <w:b/>
+          <w:bCs/>
+          <w:color w:val="006699"/>
+          <w:bdr w:val="none" w:sz="0" w:space="0" w:color="auto" w:frame="1"/>
+        </w:rPr>
+        <w:t>&lt;/environment&gt;  </w:t>
+      </w:r>
+    </w:p>
+    <w:p>
+      <w:pPr>
+        <w:pStyle w:val="aff0"/>
+        <w:framePr w:wrap="around"/>
+        <w:rPr>
+          <w:color w:val="5C5C5C"/>
+        </w:rPr>
+      </w:pPr>
+      <w:r>
+        <w:rPr>
+          <w:b/>
+          <w:bCs/>
+          <w:color w:val="006699"/>
+          <w:bdr w:val="none" w:sz="0" w:space="0" w:color="auto" w:frame="1"/>
+        </w:rPr>
+        <w:t>&lt;/environments&gt;  </w:t>
+      </w:r>
+    </w:p>
+    <w:p>
+      <w:r>
+        <w:rPr>
+          <w:rFonts w:hint="eastAsia"/>
+        </w:rPr>
+        <w:t>代码中使用需要使用某种环境，可以指定具体的环境ID来构建Sql</w:t>
+      </w:r>
+      <w:r>
+        <w:t>SessionFactory</w:t>
+      </w:r>
+      <w:r>
+        <w:rPr>
+          <w:rFonts w:hint="eastAsia"/>
+        </w:rPr>
+        <w:t>，不指定则会使用默认的环境</w:t>
+      </w:r>
+      <w:r>
+        <w:t>:</w:t>
+      </w:r>
+    </w:p>
+    <w:p>
+      <w:pPr>
+        <w:pStyle w:val="aff0"/>
+        <w:framePr w:wrap="around"/>
+      </w:pPr>
+      <w:r>
+        <w:t>SqlSessionFactory factory =</w:t>
+      </w:r>
+    </w:p>
+    <w:p>
+      <w:pPr>
+        <w:pStyle w:val="aff0"/>
+        <w:framePr w:wrap="around"/>
+      </w:pPr>
+      <w:r>
+        <w:t xml:space="preserve"> </w:t>
+      </w:r>
+      <w:r>
+        <w:t xml:space="preserve">         S</w:t>
+      </w:r>
+      <w:r>
+        <w:t xml:space="preserve">qlSessionFactoryBuilder.build(reader, </w:t>
+      </w:r>
+      <w:r>
+        <w:t>devID</w:t>
+      </w:r>
+      <w:r>
+        <w:t>,</w:t>
+      </w:r>
+      <w:r>
+        <w:t xml:space="preserve"> </w:t>
+      </w:r>
+      <w:r>
+        <w:t>properties)</w:t>
+      </w:r>
+    </w:p>
+    <w:p>
+      <w:pPr>
+        <w:pStyle w:val="20"/>
+      </w:pPr>
+      <w:bookmarkStart w:id="11" w:name="_Toc17468702"/>
+      <w:r>
+        <w:rPr>
+          <w:rFonts w:hint="eastAsia"/>
+        </w:rPr>
+        <w:t>数据源 datasource</w:t>
+      </w:r>
       <w:bookmarkEnd w:id="11"/>
     </w:p>
     <w:p>
@@ -6825,1293 +8051,65 @@
         <w:rPr>
           <w:rFonts w:hint="eastAsia"/>
         </w:rPr>
-        <w:t>境就是配置数据源和事务管理器，这些配置直接用于SqlSessionFactory来生成SqlSession。mybatis可以配置多个数据源，但是一个SqlSessionFactory只能使用一种环境的配置。如果需要同时使用多个环境，那么需要在程序中创建多个Sql</w:t>
-      </w:r>
-      <w:r>
-        <w:t>SessionFactory</w:t>
-      </w:r>
-      <w:r>
-        <w:rPr>
-          <w:rFonts w:hint="eastAsia"/>
-        </w:rPr>
-        <w:t>。一个环境对应的SqlSessionFactory对象应该贯穿应用程序的整个生命周期，这种对象只需要被创建一次然后长久存在。</w:t>
-      </w:r>
-    </w:p>
-    <w:p>
-      <w:r>
-        <w:rPr>
-          <w:rFonts w:hint="eastAsia"/>
-        </w:rPr>
-        <w:t>配置环境的方式如下：</w:t>
-      </w:r>
-    </w:p>
-    <w:p>
-      <w:pPr>
-        <w:pStyle w:val="aff0"/>
-        <w:framePr w:wrap="around"/>
-        <w:rPr>
-          <w:color w:val="5C5C5C"/>
-        </w:rPr>
-      </w:pPr>
-      <w:r>
-        <w:rPr>
-          <w:b/>
-          <w:bCs/>
-          <w:bdr w:val="none" w:sz="0" w:space="0" w:color="auto" w:frame="1"/>
-        </w:rPr>
-        <w:t>&lt;</w:t>
-      </w:r>
-      <w:r>
-        <w:rPr>
-          <w:b/>
-          <w:bCs/>
-          <w:color w:val="006699"/>
-          <w:bdr w:val="none" w:sz="0" w:space="0" w:color="auto" w:frame="1"/>
-        </w:rPr>
-        <w:t>environments</w:t>
-      </w:r>
-      <w:r>
-        <w:rPr>
-          <w:color w:val="000000"/>
-          <w:bdr w:val="none" w:sz="0" w:space="0" w:color="auto" w:frame="1"/>
-        </w:rPr>
-        <w:t> </w:t>
-      </w:r>
-      <w:r>
-        <w:rPr>
-          <w:color w:val="FF0000"/>
-          <w:bdr w:val="none" w:sz="0" w:space="0" w:color="auto" w:frame="1"/>
-        </w:rPr>
-        <w:t>default</w:t>
-      </w:r>
-      <w:r>
-        <w:rPr>
-          <w:color w:val="000000"/>
-          <w:bdr w:val="none" w:sz="0" w:space="0" w:color="auto" w:frame="1"/>
-        </w:rPr>
-        <w:t>=</w:t>
-      </w:r>
-      <w:r>
-        <w:rPr>
-          <w:color w:val="0000FF"/>
-          <w:bdr w:val="none" w:sz="0" w:space="0" w:color="auto" w:frame="1"/>
-        </w:rPr>
-        <w:t>"development"</w:t>
-      </w:r>
-      <w:r>
-        <w:rPr>
-          <w:b/>
-          <w:bCs/>
-          <w:bdr w:val="none" w:sz="0" w:space="0" w:color="auto" w:frame="1"/>
-        </w:rPr>
-        <w:t>&gt;</w:t>
-      </w:r>
-      <w:r>
-        <w:rPr>
-          <w:color w:val="000000"/>
-          <w:bdr w:val="none" w:sz="0" w:space="0" w:color="auto" w:frame="1"/>
-        </w:rPr>
-        <w:t>  </w:t>
-      </w:r>
-    </w:p>
-    <w:p>
-      <w:pPr>
-        <w:pStyle w:val="aff0"/>
-        <w:framePr w:wrap="around"/>
-        <w:rPr>
-          <w:color w:val="5C5C5C"/>
-        </w:rPr>
-      </w:pPr>
-      <w:r>
-        <w:rPr>
-          <w:b/>
-          <w:bCs/>
-          <w:bdr w:val="none" w:sz="0" w:space="0" w:color="auto" w:frame="1"/>
-        </w:rPr>
-        <w:tab/>
-      </w:r>
-      <w:r>
-        <w:rPr>
-          <w:b/>
-          <w:bCs/>
-          <w:bdr w:val="none" w:sz="0" w:space="0" w:color="auto" w:frame="1"/>
-        </w:rPr>
-        <w:t>&lt;</w:t>
-      </w:r>
-      <w:r>
-        <w:rPr>
-          <w:b/>
-          <w:bCs/>
-          <w:color w:val="006699"/>
-          <w:bdr w:val="none" w:sz="0" w:space="0" w:color="auto" w:frame="1"/>
-        </w:rPr>
-        <w:t>environment</w:t>
-      </w:r>
-      <w:r>
-        <w:rPr>
-          <w:color w:val="000000"/>
-          <w:bdr w:val="none" w:sz="0" w:space="0" w:color="auto" w:frame="1"/>
-        </w:rPr>
-        <w:t> </w:t>
-      </w:r>
-      <w:r>
-        <w:rPr>
-          <w:color w:val="FF0000"/>
-          <w:bdr w:val="none" w:sz="0" w:space="0" w:color="auto" w:frame="1"/>
-        </w:rPr>
-        <w:t>id</w:t>
-      </w:r>
-      <w:r>
-        <w:rPr>
-          <w:color w:val="000000"/>
-          <w:bdr w:val="none" w:sz="0" w:space="0" w:color="auto" w:frame="1"/>
-        </w:rPr>
-        <w:t>=</w:t>
-      </w:r>
-      <w:r>
-        <w:rPr>
-          <w:color w:val="0000FF"/>
-          <w:bdr w:val="none" w:sz="0" w:space="0" w:color="auto" w:frame="1"/>
-        </w:rPr>
-        <w:t>"development"</w:t>
-      </w:r>
-      <w:r>
-        <w:rPr>
-          <w:b/>
-          <w:bCs/>
-          <w:bdr w:val="none" w:sz="0" w:space="0" w:color="auto" w:frame="1"/>
-        </w:rPr>
-        <w:t>&gt;</w:t>
-      </w:r>
-      <w:r>
-        <w:rPr>
-          <w:color w:val="000000"/>
-          <w:bdr w:val="none" w:sz="0" w:space="0" w:color="auto" w:frame="1"/>
-        </w:rPr>
-        <w:t>  </w:t>
-      </w:r>
-    </w:p>
-    <w:p>
-      <w:pPr>
-        <w:pStyle w:val="aff0"/>
-        <w:framePr w:wrap="around"/>
-        <w:rPr>
-          <w:color w:val="5C5C5C"/>
-        </w:rPr>
-      </w:pPr>
-      <w:r>
-        <w:rPr>
-          <w:b/>
-          <w:bCs/>
-          <w:bdr w:val="none" w:sz="0" w:space="0" w:color="auto" w:frame="1"/>
-        </w:rPr>
-        <w:tab/>
-      </w:r>
-      <w:r>
-        <w:rPr>
-          <w:b/>
-          <w:bCs/>
-          <w:bdr w:val="none" w:sz="0" w:space="0" w:color="auto" w:frame="1"/>
-        </w:rPr>
-        <w:tab/>
-      </w:r>
-      <w:r>
-        <w:rPr>
-          <w:b/>
-          <w:bCs/>
-          <w:bdr w:val="none" w:sz="0" w:space="0" w:color="auto" w:frame="1"/>
-        </w:rPr>
-        <w:t>&lt;</w:t>
-      </w:r>
-      <w:r>
-        <w:rPr>
-          <w:b/>
-          <w:bCs/>
-          <w:color w:val="006699"/>
-          <w:bdr w:val="none" w:sz="0" w:space="0" w:color="auto" w:frame="1"/>
-        </w:rPr>
-        <w:t>transactionManager</w:t>
-      </w:r>
-      <w:r>
-        <w:rPr>
-          <w:color w:val="000000"/>
-          <w:bdr w:val="none" w:sz="0" w:space="0" w:color="auto" w:frame="1"/>
-        </w:rPr>
-        <w:t> </w:t>
-      </w:r>
-      <w:r>
-        <w:rPr>
-          <w:color w:val="FF0000"/>
-          <w:bdr w:val="none" w:sz="0" w:space="0" w:color="auto" w:frame="1"/>
-        </w:rPr>
-        <w:t>type</w:t>
-      </w:r>
-      <w:r>
-        <w:rPr>
-          <w:color w:val="000000"/>
-          <w:bdr w:val="none" w:sz="0" w:space="0" w:color="auto" w:frame="1"/>
-        </w:rPr>
-        <w:t>=</w:t>
-      </w:r>
-      <w:r>
-        <w:rPr>
-          <w:color w:val="0000FF"/>
-          <w:bdr w:val="none" w:sz="0" w:space="0" w:color="auto" w:frame="1"/>
-        </w:rPr>
-        <w:t>"JDBC"</w:t>
-      </w:r>
-      <w:r>
-        <w:rPr>
-          <w:b/>
-          <w:bCs/>
-          <w:bdr w:val="none" w:sz="0" w:space="0" w:color="auto" w:frame="1"/>
-        </w:rPr>
-        <w:t>&gt;</w:t>
-      </w:r>
-      <w:r>
-        <w:rPr>
-          <w:color w:val="000000"/>
-          <w:bdr w:val="none" w:sz="0" w:space="0" w:color="auto" w:frame="1"/>
-        </w:rPr>
-        <w:t>  </w:t>
-      </w:r>
-    </w:p>
-    <w:p>
-      <w:pPr>
-        <w:pStyle w:val="aff0"/>
-        <w:framePr w:wrap="around"/>
-        <w:rPr>
-          <w:color w:val="5C5C5C"/>
-        </w:rPr>
-      </w:pPr>
-      <w:r>
-        <w:rPr>
-          <w:b/>
-          <w:bCs/>
-          <w:bdr w:val="none" w:sz="0" w:space="0" w:color="auto" w:frame="1"/>
-        </w:rPr>
-        <w:tab/>
-      </w:r>
-      <w:r>
-        <w:rPr>
-          <w:b/>
-          <w:bCs/>
-          <w:bdr w:val="none" w:sz="0" w:space="0" w:color="auto" w:frame="1"/>
-        </w:rPr>
-        <w:tab/>
-      </w:r>
-      <w:r>
-        <w:rPr>
-          <w:b/>
-          <w:bCs/>
-          <w:bdr w:val="none" w:sz="0" w:space="0" w:color="auto" w:frame="1"/>
-        </w:rPr>
-        <w:tab/>
-      </w:r>
-      <w:r>
-        <w:rPr>
-          <w:b/>
-          <w:bCs/>
-          <w:bdr w:val="none" w:sz="0" w:space="0" w:color="auto" w:frame="1"/>
-        </w:rPr>
-        <w:t>&lt;</w:t>
-      </w:r>
-      <w:r>
-        <w:rPr>
-          <w:b/>
-          <w:bCs/>
-          <w:color w:val="006699"/>
-          <w:bdr w:val="none" w:sz="0" w:space="0" w:color="auto" w:frame="1"/>
-        </w:rPr>
-        <w:t>property</w:t>
-      </w:r>
-      <w:r>
-        <w:rPr>
-          <w:color w:val="000000"/>
-          <w:bdr w:val="none" w:sz="0" w:space="0" w:color="auto" w:frame="1"/>
-        </w:rPr>
-        <w:t> </w:t>
-      </w:r>
-      <w:r>
-        <w:rPr>
-          <w:color w:val="FF0000"/>
-          <w:bdr w:val="none" w:sz="0" w:space="0" w:color="auto" w:frame="1"/>
-        </w:rPr>
-        <w:t>name</w:t>
-      </w:r>
-      <w:r>
-        <w:rPr>
-          <w:color w:val="000000"/>
-          <w:bdr w:val="none" w:sz="0" w:space="0" w:color="auto" w:frame="1"/>
-        </w:rPr>
-        <w:t>=</w:t>
-      </w:r>
-      <w:r>
-        <w:rPr>
-          <w:color w:val="0000FF"/>
-          <w:bdr w:val="none" w:sz="0" w:space="0" w:color="auto" w:frame="1"/>
-        </w:rPr>
-        <w:t>"..."</w:t>
-      </w:r>
-      <w:r>
-        <w:rPr>
-          <w:color w:val="000000"/>
-          <w:bdr w:val="none" w:sz="0" w:space="0" w:color="auto" w:frame="1"/>
-        </w:rPr>
-        <w:t> </w:t>
-      </w:r>
-      <w:r>
-        <w:rPr>
-          <w:color w:val="FF0000"/>
-          <w:bdr w:val="none" w:sz="0" w:space="0" w:color="auto" w:frame="1"/>
-        </w:rPr>
-        <w:t>value</w:t>
-      </w:r>
-      <w:r>
-        <w:rPr>
-          <w:color w:val="000000"/>
-          <w:bdr w:val="none" w:sz="0" w:space="0" w:color="auto" w:frame="1"/>
-        </w:rPr>
-        <w:t>=</w:t>
-      </w:r>
-      <w:r>
-        <w:rPr>
-          <w:color w:val="0000FF"/>
-          <w:bdr w:val="none" w:sz="0" w:space="0" w:color="auto" w:frame="1"/>
-        </w:rPr>
-        <w:t>"..."</w:t>
-      </w:r>
-      <w:r>
-        <w:rPr>
-          <w:b/>
-          <w:bCs/>
-          <w:bdr w:val="none" w:sz="0" w:space="0" w:color="auto" w:frame="1"/>
-        </w:rPr>
-        <w:t>/&gt;</w:t>
-      </w:r>
-      <w:r>
-        <w:rPr>
-          <w:color w:val="000000"/>
-          <w:bdr w:val="none" w:sz="0" w:space="0" w:color="auto" w:frame="1"/>
-        </w:rPr>
-        <w:t>  </w:t>
-      </w:r>
-    </w:p>
-    <w:p>
-      <w:pPr>
-        <w:pStyle w:val="aff0"/>
-        <w:framePr w:wrap="around"/>
-        <w:rPr>
-          <w:color w:val="5C5C5C"/>
-        </w:rPr>
-      </w:pPr>
-      <w:r>
-        <w:rPr>
-          <w:b/>
-          <w:bCs/>
-          <w:bdr w:val="none" w:sz="0" w:space="0" w:color="auto" w:frame="1"/>
-        </w:rPr>
-        <w:tab/>
-      </w:r>
-      <w:r>
-        <w:rPr>
-          <w:b/>
-          <w:bCs/>
-          <w:bdr w:val="none" w:sz="0" w:space="0" w:color="auto" w:frame="1"/>
-        </w:rPr>
-        <w:tab/>
-      </w:r>
-      <w:r>
-        <w:rPr>
-          <w:b/>
-          <w:bCs/>
-          <w:bdr w:val="none" w:sz="0" w:space="0" w:color="auto" w:frame="1"/>
-        </w:rPr>
-        <w:t>&lt;/</w:t>
-      </w:r>
-      <w:r>
-        <w:rPr>
-          <w:b/>
-          <w:bCs/>
-          <w:color w:val="006699"/>
-          <w:bdr w:val="none" w:sz="0" w:space="0" w:color="auto" w:frame="1"/>
-        </w:rPr>
-        <w:t>transactionManager</w:t>
-      </w:r>
-      <w:r>
-        <w:rPr>
-          <w:b/>
-          <w:bCs/>
-          <w:bdr w:val="none" w:sz="0" w:space="0" w:color="auto" w:frame="1"/>
-        </w:rPr>
-        <w:t>&gt;</w:t>
-      </w:r>
-      <w:r>
-        <w:rPr>
-          <w:color w:val="000000"/>
-          <w:bdr w:val="none" w:sz="0" w:space="0" w:color="auto" w:frame="1"/>
-        </w:rPr>
-        <w:t>  </w:t>
-      </w:r>
-    </w:p>
-    <w:p>
-      <w:pPr>
-        <w:pStyle w:val="aff0"/>
-        <w:framePr w:wrap="around"/>
-        <w:rPr>
-          <w:color w:val="5C5C5C"/>
-        </w:rPr>
-      </w:pPr>
-      <w:r>
-        <w:rPr>
-          <w:b/>
-          <w:bCs/>
-          <w:bdr w:val="none" w:sz="0" w:space="0" w:color="auto" w:frame="1"/>
-        </w:rPr>
-        <w:tab/>
-      </w:r>
-      <w:r>
-        <w:rPr>
-          <w:b/>
-          <w:bCs/>
-          <w:bdr w:val="none" w:sz="0" w:space="0" w:color="auto" w:frame="1"/>
-        </w:rPr>
-        <w:tab/>
-      </w:r>
-      <w:r>
-        <w:rPr>
-          <w:b/>
-          <w:bCs/>
-          <w:bdr w:val="none" w:sz="0" w:space="0" w:color="auto" w:frame="1"/>
-        </w:rPr>
-        <w:t>&lt;</w:t>
-      </w:r>
-      <w:r>
-        <w:rPr>
-          <w:b/>
-          <w:bCs/>
-          <w:color w:val="006699"/>
-          <w:bdr w:val="none" w:sz="0" w:space="0" w:color="auto" w:frame="1"/>
-        </w:rPr>
-        <w:t>dataSource</w:t>
-      </w:r>
-      <w:r>
-        <w:rPr>
-          <w:color w:val="000000"/>
-          <w:bdr w:val="none" w:sz="0" w:space="0" w:color="auto" w:frame="1"/>
-        </w:rPr>
-        <w:t> </w:t>
-      </w:r>
-      <w:r>
-        <w:rPr>
-          <w:color w:val="FF0000"/>
-          <w:bdr w:val="none" w:sz="0" w:space="0" w:color="auto" w:frame="1"/>
-        </w:rPr>
-        <w:t>type</w:t>
-      </w:r>
-      <w:r>
-        <w:rPr>
-          <w:color w:val="000000"/>
-          <w:bdr w:val="none" w:sz="0" w:space="0" w:color="auto" w:frame="1"/>
-        </w:rPr>
-        <w:t>=</w:t>
-      </w:r>
-      <w:r>
-        <w:rPr>
-          <w:color w:val="0000FF"/>
-          <w:bdr w:val="none" w:sz="0" w:space="0" w:color="auto" w:frame="1"/>
-        </w:rPr>
-        <w:t>"POOLED"</w:t>
-      </w:r>
-      <w:r>
-        <w:rPr>
-          <w:b/>
-          <w:bCs/>
-          <w:bdr w:val="none" w:sz="0" w:space="0" w:color="auto" w:frame="1"/>
-        </w:rPr>
-        <w:t>&gt;</w:t>
-      </w:r>
-      <w:r>
-        <w:rPr>
-          <w:color w:val="000000"/>
-          <w:bdr w:val="none" w:sz="0" w:space="0" w:color="auto" w:frame="1"/>
-        </w:rPr>
-        <w:t>  </w:t>
-      </w:r>
-    </w:p>
-    <w:p>
-      <w:pPr>
-        <w:pStyle w:val="aff0"/>
-        <w:framePr w:wrap="around"/>
-        <w:rPr>
-          <w:color w:val="5C5C5C"/>
-        </w:rPr>
-      </w:pPr>
-      <w:r>
-        <w:rPr>
-          <w:b/>
-          <w:bCs/>
-          <w:bdr w:val="none" w:sz="0" w:space="0" w:color="auto" w:frame="1"/>
-        </w:rPr>
-        <w:tab/>
-      </w:r>
-      <w:r>
-        <w:rPr>
-          <w:b/>
-          <w:bCs/>
-          <w:bdr w:val="none" w:sz="0" w:space="0" w:color="auto" w:frame="1"/>
-        </w:rPr>
-        <w:tab/>
-      </w:r>
-      <w:r>
-        <w:rPr>
-          <w:b/>
-          <w:bCs/>
-          <w:bdr w:val="none" w:sz="0" w:space="0" w:color="auto" w:frame="1"/>
-        </w:rPr>
-        <w:tab/>
-      </w:r>
-      <w:r>
-        <w:rPr>
-          <w:b/>
-          <w:bCs/>
-          <w:bdr w:val="none" w:sz="0" w:space="0" w:color="auto" w:frame="1"/>
-        </w:rPr>
-        <w:t>&lt;</w:t>
-      </w:r>
-      <w:r>
-        <w:rPr>
-          <w:b/>
-          <w:bCs/>
-          <w:color w:val="006699"/>
-          <w:bdr w:val="none" w:sz="0" w:space="0" w:color="auto" w:frame="1"/>
-        </w:rPr>
-        <w:t>property</w:t>
-      </w:r>
-      <w:r>
-        <w:rPr>
-          <w:color w:val="000000"/>
-          <w:bdr w:val="none" w:sz="0" w:space="0" w:color="auto" w:frame="1"/>
-        </w:rPr>
-        <w:t> </w:t>
-      </w:r>
-      <w:r>
-        <w:rPr>
-          <w:color w:val="FF0000"/>
-          <w:bdr w:val="none" w:sz="0" w:space="0" w:color="auto" w:frame="1"/>
-        </w:rPr>
-        <w:t>name</w:t>
-      </w:r>
-      <w:r>
-        <w:rPr>
-          <w:color w:val="000000"/>
-          <w:bdr w:val="none" w:sz="0" w:space="0" w:color="auto" w:frame="1"/>
-        </w:rPr>
-        <w:t>=</w:t>
-      </w:r>
-      <w:r>
-        <w:rPr>
-          <w:color w:val="0000FF"/>
-          <w:bdr w:val="none" w:sz="0" w:space="0" w:color="auto" w:frame="1"/>
-        </w:rPr>
-        <w:t>"driver"</w:t>
-      </w:r>
-      <w:r>
-        <w:rPr>
-          <w:color w:val="000000"/>
-          <w:bdr w:val="none" w:sz="0" w:space="0" w:color="auto" w:frame="1"/>
-        </w:rPr>
-        <w:t> </w:t>
-      </w:r>
-      <w:r>
-        <w:rPr>
-          <w:color w:val="FF0000"/>
-          <w:bdr w:val="none" w:sz="0" w:space="0" w:color="auto" w:frame="1"/>
-        </w:rPr>
-        <w:t>value</w:t>
-      </w:r>
-      <w:r>
-        <w:rPr>
-          <w:color w:val="000000"/>
-          <w:bdr w:val="none" w:sz="0" w:space="0" w:color="auto" w:frame="1"/>
-        </w:rPr>
-        <w:t>=</w:t>
-      </w:r>
-      <w:r>
-        <w:rPr>
-          <w:color w:val="0000FF"/>
-          <w:bdr w:val="none" w:sz="0" w:space="0" w:color="auto" w:frame="1"/>
-        </w:rPr>
-        <w:t>"${driver}"</w:t>
-      </w:r>
-      <w:r>
-        <w:rPr>
-          <w:b/>
-          <w:bCs/>
-          <w:bdr w:val="none" w:sz="0" w:space="0" w:color="auto" w:frame="1"/>
-        </w:rPr>
-        <w:t>/&gt;</w:t>
-      </w:r>
-      <w:r>
-        <w:rPr>
-          <w:color w:val="000000"/>
-          <w:bdr w:val="none" w:sz="0" w:space="0" w:color="auto" w:frame="1"/>
-        </w:rPr>
-        <w:t>  </w:t>
-      </w:r>
-    </w:p>
-    <w:p>
-      <w:pPr>
-        <w:pStyle w:val="aff0"/>
-        <w:framePr w:wrap="around"/>
-        <w:rPr>
-          <w:color w:val="5C5C5C"/>
-        </w:rPr>
-      </w:pPr>
-      <w:r>
-        <w:rPr>
-          <w:b/>
-          <w:bCs/>
-          <w:bdr w:val="none" w:sz="0" w:space="0" w:color="auto" w:frame="1"/>
-        </w:rPr>
-        <w:tab/>
-      </w:r>
-      <w:r>
-        <w:rPr>
-          <w:b/>
-          <w:bCs/>
-          <w:bdr w:val="none" w:sz="0" w:space="0" w:color="auto" w:frame="1"/>
-        </w:rPr>
-        <w:tab/>
-      </w:r>
-      <w:r>
-        <w:rPr>
-          <w:b/>
-          <w:bCs/>
-          <w:bdr w:val="none" w:sz="0" w:space="0" w:color="auto" w:frame="1"/>
-        </w:rPr>
-        <w:tab/>
-      </w:r>
-      <w:r>
-        <w:rPr>
-          <w:b/>
-          <w:bCs/>
-          <w:bdr w:val="none" w:sz="0" w:space="0" w:color="auto" w:frame="1"/>
-        </w:rPr>
-        <w:t>&lt;</w:t>
-      </w:r>
-      <w:r>
-        <w:rPr>
-          <w:b/>
-          <w:bCs/>
-          <w:color w:val="006699"/>
-          <w:bdr w:val="none" w:sz="0" w:space="0" w:color="auto" w:frame="1"/>
-        </w:rPr>
-        <w:t>property</w:t>
-      </w:r>
-      <w:r>
-        <w:rPr>
-          <w:color w:val="000000"/>
-          <w:bdr w:val="none" w:sz="0" w:space="0" w:color="auto" w:frame="1"/>
-        </w:rPr>
-        <w:t> </w:t>
-      </w:r>
-      <w:r>
-        <w:rPr>
-          <w:color w:val="FF0000"/>
-          <w:bdr w:val="none" w:sz="0" w:space="0" w:color="auto" w:frame="1"/>
-        </w:rPr>
-        <w:t>name</w:t>
-      </w:r>
-      <w:r>
-        <w:rPr>
-          <w:color w:val="000000"/>
-          <w:bdr w:val="none" w:sz="0" w:space="0" w:color="auto" w:frame="1"/>
-        </w:rPr>
-        <w:t>=</w:t>
-      </w:r>
-      <w:r>
-        <w:rPr>
-          <w:color w:val="0000FF"/>
-          <w:bdr w:val="none" w:sz="0" w:space="0" w:color="auto" w:frame="1"/>
-        </w:rPr>
-        <w:t>"url"</w:t>
-      </w:r>
-      <w:r>
-        <w:rPr>
-          <w:color w:val="000000"/>
-          <w:bdr w:val="none" w:sz="0" w:space="0" w:color="auto" w:frame="1"/>
-        </w:rPr>
-        <w:t> </w:t>
-      </w:r>
-      <w:r>
-        <w:rPr>
-          <w:color w:val="FF0000"/>
-          <w:bdr w:val="none" w:sz="0" w:space="0" w:color="auto" w:frame="1"/>
-        </w:rPr>
-        <w:t>value</w:t>
-      </w:r>
-      <w:r>
-        <w:rPr>
-          <w:color w:val="000000"/>
-          <w:bdr w:val="none" w:sz="0" w:space="0" w:color="auto" w:frame="1"/>
-        </w:rPr>
-        <w:t>=</w:t>
-      </w:r>
-      <w:r>
-        <w:rPr>
-          <w:color w:val="0000FF"/>
-          <w:bdr w:val="none" w:sz="0" w:space="0" w:color="auto" w:frame="1"/>
-        </w:rPr>
-        <w:t>"${url}"</w:t>
-      </w:r>
-      <w:r>
-        <w:rPr>
-          <w:b/>
-          <w:bCs/>
-          <w:bdr w:val="none" w:sz="0" w:space="0" w:color="auto" w:frame="1"/>
-        </w:rPr>
-        <w:t>/&gt;</w:t>
-      </w:r>
-      <w:r>
-        <w:rPr>
-          <w:color w:val="000000"/>
-          <w:bdr w:val="none" w:sz="0" w:space="0" w:color="auto" w:frame="1"/>
-        </w:rPr>
-        <w:t>  </w:t>
-      </w:r>
-    </w:p>
-    <w:p>
-      <w:pPr>
-        <w:pStyle w:val="aff0"/>
-        <w:framePr w:wrap="around"/>
-        <w:rPr>
-          <w:color w:val="5C5C5C"/>
-        </w:rPr>
-      </w:pPr>
-      <w:r>
-        <w:rPr>
-          <w:b/>
-          <w:bCs/>
-          <w:bdr w:val="none" w:sz="0" w:space="0" w:color="auto" w:frame="1"/>
-        </w:rPr>
-        <w:tab/>
-      </w:r>
-      <w:r>
-        <w:rPr>
-          <w:b/>
-          <w:bCs/>
-          <w:bdr w:val="none" w:sz="0" w:space="0" w:color="auto" w:frame="1"/>
-        </w:rPr>
-        <w:tab/>
-      </w:r>
-      <w:r>
-        <w:rPr>
-          <w:b/>
-          <w:bCs/>
-          <w:bdr w:val="none" w:sz="0" w:space="0" w:color="auto" w:frame="1"/>
-        </w:rPr>
-        <w:tab/>
-      </w:r>
-      <w:r>
-        <w:rPr>
-          <w:b/>
-          <w:bCs/>
-          <w:bdr w:val="none" w:sz="0" w:space="0" w:color="auto" w:frame="1"/>
-        </w:rPr>
-        <w:t>&lt;</w:t>
-      </w:r>
-      <w:r>
-        <w:rPr>
-          <w:b/>
-          <w:bCs/>
-          <w:color w:val="006699"/>
-          <w:bdr w:val="none" w:sz="0" w:space="0" w:color="auto" w:frame="1"/>
-        </w:rPr>
-        <w:t>property</w:t>
-      </w:r>
-      <w:r>
-        <w:rPr>
-          <w:color w:val="000000"/>
-          <w:bdr w:val="none" w:sz="0" w:space="0" w:color="auto" w:frame="1"/>
-        </w:rPr>
-        <w:t> </w:t>
-      </w:r>
-      <w:r>
-        <w:rPr>
-          <w:color w:val="FF0000"/>
-          <w:bdr w:val="none" w:sz="0" w:space="0" w:color="auto" w:frame="1"/>
-        </w:rPr>
-        <w:t>name</w:t>
-      </w:r>
-      <w:r>
-        <w:rPr>
-          <w:color w:val="000000"/>
-          <w:bdr w:val="none" w:sz="0" w:space="0" w:color="auto" w:frame="1"/>
-        </w:rPr>
-        <w:t>=</w:t>
-      </w:r>
-      <w:r>
-        <w:rPr>
-          <w:color w:val="0000FF"/>
-          <w:bdr w:val="none" w:sz="0" w:space="0" w:color="auto" w:frame="1"/>
-        </w:rPr>
-        <w:t>"username"</w:t>
-      </w:r>
-      <w:r>
-        <w:rPr>
-          <w:color w:val="000000"/>
-          <w:bdr w:val="none" w:sz="0" w:space="0" w:color="auto" w:frame="1"/>
-        </w:rPr>
-        <w:t> </w:t>
-      </w:r>
-      <w:r>
-        <w:rPr>
-          <w:color w:val="FF0000"/>
-          <w:bdr w:val="none" w:sz="0" w:space="0" w:color="auto" w:frame="1"/>
-        </w:rPr>
-        <w:t>value</w:t>
-      </w:r>
-      <w:r>
-        <w:rPr>
-          <w:color w:val="000000"/>
-          <w:bdr w:val="none" w:sz="0" w:space="0" w:color="auto" w:frame="1"/>
-        </w:rPr>
-        <w:t>=</w:t>
-      </w:r>
-      <w:r>
-        <w:rPr>
-          <w:color w:val="0000FF"/>
-          <w:bdr w:val="none" w:sz="0" w:space="0" w:color="auto" w:frame="1"/>
-        </w:rPr>
-        <w:t>"${username}"</w:t>
-      </w:r>
-      <w:r>
-        <w:rPr>
-          <w:b/>
-          <w:bCs/>
-          <w:bdr w:val="none" w:sz="0" w:space="0" w:color="auto" w:frame="1"/>
-        </w:rPr>
-        <w:t>/&gt;</w:t>
-      </w:r>
-      <w:r>
-        <w:rPr>
-          <w:color w:val="000000"/>
-          <w:bdr w:val="none" w:sz="0" w:space="0" w:color="auto" w:frame="1"/>
-        </w:rPr>
-        <w:t>  </w:t>
-      </w:r>
-    </w:p>
-    <w:p>
-      <w:pPr>
-        <w:pStyle w:val="aff0"/>
-        <w:framePr w:wrap="around"/>
-        <w:rPr>
-          <w:color w:val="5C5C5C"/>
-        </w:rPr>
-      </w:pPr>
-      <w:r>
-        <w:rPr>
-          <w:b/>
-          <w:bCs/>
-          <w:bdr w:val="none" w:sz="0" w:space="0" w:color="auto" w:frame="1"/>
-        </w:rPr>
-        <w:tab/>
-      </w:r>
-      <w:r>
-        <w:rPr>
-          <w:b/>
-          <w:bCs/>
-          <w:bdr w:val="none" w:sz="0" w:space="0" w:color="auto" w:frame="1"/>
-        </w:rPr>
-        <w:tab/>
-      </w:r>
-      <w:r>
-        <w:rPr>
-          <w:b/>
-          <w:bCs/>
-          <w:bdr w:val="none" w:sz="0" w:space="0" w:color="auto" w:frame="1"/>
-        </w:rPr>
-        <w:tab/>
-      </w:r>
-      <w:r>
-        <w:rPr>
-          <w:b/>
-          <w:bCs/>
-          <w:bdr w:val="none" w:sz="0" w:space="0" w:color="auto" w:frame="1"/>
-        </w:rPr>
-        <w:t>&lt;</w:t>
-      </w:r>
-      <w:r>
-        <w:rPr>
-          <w:b/>
-          <w:bCs/>
-          <w:color w:val="006699"/>
-          <w:bdr w:val="none" w:sz="0" w:space="0" w:color="auto" w:frame="1"/>
-        </w:rPr>
-        <w:t>property</w:t>
-      </w:r>
-      <w:r>
-        <w:rPr>
-          <w:color w:val="000000"/>
-          <w:bdr w:val="none" w:sz="0" w:space="0" w:color="auto" w:frame="1"/>
-        </w:rPr>
-        <w:t> </w:t>
-      </w:r>
-      <w:r>
-        <w:rPr>
-          <w:color w:val="FF0000"/>
-          <w:bdr w:val="none" w:sz="0" w:space="0" w:color="auto" w:frame="1"/>
-        </w:rPr>
-        <w:t>name</w:t>
-      </w:r>
-      <w:r>
-        <w:rPr>
-          <w:color w:val="000000"/>
-          <w:bdr w:val="none" w:sz="0" w:space="0" w:color="auto" w:frame="1"/>
-        </w:rPr>
-        <w:t>=</w:t>
-      </w:r>
-      <w:r>
-        <w:rPr>
-          <w:color w:val="0000FF"/>
-          <w:bdr w:val="none" w:sz="0" w:space="0" w:color="auto" w:frame="1"/>
-        </w:rPr>
-        <w:t>"password"</w:t>
-      </w:r>
-      <w:r>
-        <w:rPr>
-          <w:color w:val="000000"/>
-          <w:bdr w:val="none" w:sz="0" w:space="0" w:color="auto" w:frame="1"/>
-        </w:rPr>
-        <w:t> </w:t>
-      </w:r>
-      <w:r>
-        <w:rPr>
-          <w:color w:val="FF0000"/>
-          <w:bdr w:val="none" w:sz="0" w:space="0" w:color="auto" w:frame="1"/>
-        </w:rPr>
-        <w:t>value</w:t>
-      </w:r>
-      <w:r>
-        <w:rPr>
-          <w:color w:val="000000"/>
-          <w:bdr w:val="none" w:sz="0" w:space="0" w:color="auto" w:frame="1"/>
-        </w:rPr>
-        <w:t>=</w:t>
-      </w:r>
-      <w:r>
-        <w:rPr>
-          <w:color w:val="0000FF"/>
-          <w:bdr w:val="none" w:sz="0" w:space="0" w:color="auto" w:frame="1"/>
-        </w:rPr>
-        <w:t>"${password}"</w:t>
-      </w:r>
-      <w:r>
-        <w:rPr>
-          <w:b/>
-          <w:bCs/>
-          <w:bdr w:val="none" w:sz="0" w:space="0" w:color="auto" w:frame="1"/>
-        </w:rPr>
-        <w:t>/&gt;</w:t>
-      </w:r>
-      <w:r>
-        <w:rPr>
-          <w:color w:val="000000"/>
-          <w:bdr w:val="none" w:sz="0" w:space="0" w:color="auto" w:frame="1"/>
-        </w:rPr>
-        <w:t>  </w:t>
-      </w:r>
-    </w:p>
-    <w:p>
-      <w:pPr>
-        <w:pStyle w:val="aff0"/>
-        <w:framePr w:wrap="around"/>
-        <w:rPr>
-          <w:color w:val="5C5C5C"/>
-        </w:rPr>
-      </w:pPr>
-      <w:r>
-        <w:rPr>
-          <w:b/>
-          <w:bCs/>
-          <w:bdr w:val="none" w:sz="0" w:space="0" w:color="auto" w:frame="1"/>
-        </w:rPr>
-        <w:tab/>
-      </w:r>
-      <w:r>
-        <w:rPr>
-          <w:b/>
-          <w:bCs/>
-          <w:bdr w:val="none" w:sz="0" w:space="0" w:color="auto" w:frame="1"/>
-        </w:rPr>
-        <w:tab/>
-      </w:r>
-      <w:r>
-        <w:rPr>
-          <w:b/>
-          <w:bCs/>
-          <w:color w:val="006699"/>
-          <w:bdr w:val="none" w:sz="0" w:space="0" w:color="auto" w:frame="1"/>
-        </w:rPr>
-        <w:t>&lt;/dataSource&gt;  </w:t>
-      </w:r>
-    </w:p>
-    <w:p>
-      <w:pPr>
-        <w:pStyle w:val="aff0"/>
-        <w:framePr w:wrap="around"/>
-        <w:rPr>
-          <w:color w:val="5C5C5C"/>
-        </w:rPr>
-      </w:pPr>
-      <w:r>
-        <w:rPr>
-          <w:b/>
-          <w:bCs/>
-          <w:bdr w:val="none" w:sz="0" w:space="0" w:color="auto" w:frame="1"/>
-        </w:rPr>
-        <w:tab/>
-      </w:r>
-      <w:r>
-        <w:rPr>
-          <w:b/>
-          <w:bCs/>
-          <w:color w:val="006699"/>
-          <w:bdr w:val="none" w:sz="0" w:space="0" w:color="auto" w:frame="1"/>
-        </w:rPr>
-        <w:t>&lt;/environment&gt;</w:t>
-      </w:r>
-    </w:p>
-    <w:p>
-      <w:pPr>
-        <w:pStyle w:val="aff0"/>
-        <w:framePr w:wrap="around"/>
-        <w:rPr>
-          <w:color w:val="5C5C5C"/>
-        </w:rPr>
-      </w:pPr>
-      <w:r>
-        <w:rPr>
-          <w:b/>
-          <w:bCs/>
-          <w:bdr w:val="none" w:sz="0" w:space="0" w:color="auto" w:frame="1"/>
-        </w:rPr>
-        <w:tab/>
-      </w:r>
-      <w:r>
-        <w:rPr>
-          <w:b/>
-          <w:bCs/>
-          <w:color w:val="006699"/>
-          <w:bdr w:val="none" w:sz="0" w:space="0" w:color="auto" w:frame="1"/>
-        </w:rPr>
-        <w:t>&lt;environment</w:t>
-      </w:r>
-      <w:r>
-        <w:rPr>
-          <w:color w:val="000000"/>
-          <w:bdr w:val="none" w:sz="0" w:space="0" w:color="auto" w:frame="1"/>
-        </w:rPr>
-        <w:t> </w:t>
-      </w:r>
-      <w:r>
-        <w:rPr>
-          <w:color w:val="FF0000"/>
-          <w:bdr w:val="none" w:sz="0" w:space="0" w:color="auto" w:frame="1"/>
-        </w:rPr>
-        <w:t>id</w:t>
-      </w:r>
-      <w:r>
-        <w:rPr>
-          <w:color w:val="000000"/>
-          <w:bdr w:val="none" w:sz="0" w:space="0" w:color="auto" w:frame="1"/>
-        </w:rPr>
-        <w:t>=</w:t>
-      </w:r>
-      <w:r>
-        <w:rPr>
-          <w:color w:val="0000FF"/>
-          <w:bdr w:val="none" w:sz="0" w:space="0" w:color="auto" w:frame="1"/>
-        </w:rPr>
-        <w:t>"xx"</w:t>
-      </w:r>
-      <w:r>
-        <w:rPr>
-          <w:b/>
-          <w:bCs/>
-          <w:bdr w:val="none" w:sz="0" w:space="0" w:color="auto" w:frame="1"/>
-        </w:rPr>
-        <w:t>&gt;</w:t>
-      </w:r>
-      <w:r>
-        <w:rPr>
-          <w:color w:val="000000"/>
-          <w:bdr w:val="none" w:sz="0" w:space="0" w:color="auto" w:frame="1"/>
-        </w:rPr>
-        <w:t>...</w:t>
-      </w:r>
-      <w:r>
-        <w:rPr>
-          <w:b/>
-          <w:bCs/>
-          <w:color w:val="006699"/>
-          <w:bdr w:val="none" w:sz="0" w:space="0" w:color="auto" w:frame="1"/>
-        </w:rPr>
-        <w:t>&lt;/environment&gt;  </w:t>
-      </w:r>
-    </w:p>
-    <w:p>
-      <w:pPr>
-        <w:pStyle w:val="aff0"/>
-        <w:framePr w:wrap="around"/>
-        <w:rPr>
-          <w:color w:val="5C5C5C"/>
-        </w:rPr>
-      </w:pPr>
-      <w:r>
-        <w:rPr>
-          <w:b/>
-          <w:bCs/>
-          <w:color w:val="006699"/>
-          <w:bdr w:val="none" w:sz="0" w:space="0" w:color="auto" w:frame="1"/>
-        </w:rPr>
-        <w:t>&lt;/environments&gt;  </w:t>
-      </w:r>
-    </w:p>
-    <w:p>
-      <w:r>
-        <w:rPr>
-          <w:rFonts w:hint="eastAsia"/>
-        </w:rPr>
-        <w:t>代码中使用需要使用某种环境，可以指定具体的环境ID来构建Sql</w:t>
-      </w:r>
-      <w:r>
-        <w:t>SessionFactory</w:t>
-      </w:r>
-      <w:r>
-        <w:rPr>
-          <w:rFonts w:hint="eastAsia"/>
-        </w:rPr>
-        <w:t>，不指定则会使用默认的环境</w:t>
-      </w:r>
-      <w:r>
-        <w:t>:</w:t>
-      </w:r>
-    </w:p>
-    <w:p>
-      <w:pPr>
-        <w:pStyle w:val="aff0"/>
-        <w:framePr w:wrap="around"/>
-      </w:pPr>
-      <w:r>
-        <w:t>SqlSessionFactory factory =</w:t>
-      </w:r>
-    </w:p>
-    <w:p>
-      <w:pPr>
-        <w:pStyle w:val="aff0"/>
-        <w:framePr w:wrap="around"/>
-      </w:pPr>
-      <w:r>
-        <w:t xml:space="preserve"> </w:t>
-      </w:r>
-      <w:r>
-        <w:t xml:space="preserve">         S</w:t>
-      </w:r>
-      <w:r>
-        <w:t xml:space="preserve">qlSessionFactoryBuilder.build(reader, </w:t>
-      </w:r>
-      <w:r>
-        <w:t>devID</w:t>
-      </w:r>
-      <w:r>
-        <w:t>,</w:t>
-      </w:r>
-      <w:r>
-        <w:t xml:space="preserve"> </w:t>
-      </w:r>
-      <w:r>
-        <w:t>properties)</w:t>
-      </w:r>
-    </w:p>
+        <w:t>datasource元素用来配置JDBC数据源，type属性定义数据源类型，有三种内置的数据库类型UNPOOLED，POOLED，JNDI。</w:t>
+      </w:r>
+    </w:p>
+    <w:p>
+      <w:r>
+        <w:rPr>
+          <w:rFonts w:hint="eastAsia"/>
+        </w:rPr>
+        <w:t>UNPOOLED：简单的数据源配置，每次请求都会打开和关闭新的连接。</w:t>
+      </w:r>
+    </w:p>
+    <w:p>
+      <w:r>
+        <w:rPr>
+          <w:rFonts w:hint="eastAsia"/>
+        </w:rPr>
+        <w:t>POOLED：配置一个数据源连接池，除了数据源本身的属性还要配置连接池的一些属性，如连接池的大小、连接生存时间、连接超时等等。</w:t>
+      </w:r>
+    </w:p>
+    <w:p>
+      <w:r>
+        <w:rPr>
+          <w:rFonts w:hint="eastAsia"/>
+        </w:rPr>
+        <w:t>JNDI：用于EJB服务，这里不做介绍。</w:t>
+      </w:r>
+    </w:p>
+    <w:p>
+      <w:r>
+        <w:rPr>
+          <w:rFonts w:hint="eastAsia"/>
+        </w:rPr>
+        <w:t>可以通过实现接口</w:t>
+      </w:r>
+      <w:r>
+        <w:t>DataSourceFactory</w:t>
+      </w:r>
+      <w:r>
+        <w:rPr>
+          <w:rFonts w:hint="eastAsia"/>
+        </w:rPr>
+        <w:t>或者继承实现了该接口的相应的一些类如</w:t>
+      </w:r>
+      <w:r>
+        <w:t>UnpooledDataSourceFactory</w:t>
+      </w:r>
+      <w:r>
+        <w:rPr>
+          <w:rFonts w:hint="eastAsia"/>
+        </w:rPr>
+        <w:t>来配置一些特殊的数据源。</w:t>
+      </w:r>
+    </w:p>
+    <w:p/>
     <w:p>
       <w:pPr>
         <w:pStyle w:val="20"/>
       </w:pPr>
-      <w:bookmarkStart w:id="12" w:name="_Toc17468702"/>
-      <w:r>
-        <w:rPr>
-          <w:rFonts w:hint="eastAsia"/>
-        </w:rPr>
-        <w:t>数据源 datasource</w:t>
-      </w:r>
-      <w:bookmarkEnd w:id="12"/>
-    </w:p>
-    <w:p>
-      <w:r>
-        <w:rPr>
-          <w:rFonts w:hint="eastAsia"/>
-        </w:rPr>
-        <w:t>datasource元素用来配置JDBC数据源，type属性定义数据源类型，有三种内置的数据库类型UNPOOLED，POOLED，JNDI。</w:t>
-      </w:r>
-    </w:p>
-    <w:p>
-      <w:r>
-        <w:rPr>
-          <w:rFonts w:hint="eastAsia"/>
-        </w:rPr>
-        <w:t>UNPOOLED：简单的数据源配置，每次请求都会打开和关闭新的连接。</w:t>
-      </w:r>
-    </w:p>
-    <w:p>
-      <w:r>
-        <w:rPr>
-          <w:rFonts w:hint="eastAsia"/>
-        </w:rPr>
-        <w:t>POOLED：配置一个数据源连接池，除了数据源本身的属性还要配置连接池的一些属性，如连接池的大小、连接生存时间、连接超时等等。</w:t>
-      </w:r>
-    </w:p>
-    <w:p>
-      <w:r>
-        <w:rPr>
-          <w:rFonts w:hint="eastAsia"/>
-        </w:rPr>
-        <w:t>JNDI：用于EJB服务，这里不做介绍。</w:t>
-      </w:r>
-    </w:p>
-    <w:p>
-      <w:r>
-        <w:rPr>
-          <w:rFonts w:hint="eastAsia"/>
-        </w:rPr>
-        <w:t>可以通过实现接口</w:t>
-      </w:r>
-      <w:r>
-        <w:t>DataSourceFactory</w:t>
-      </w:r>
-      <w:r>
-        <w:rPr>
-          <w:rFonts w:hint="eastAsia"/>
-        </w:rPr>
-        <w:t>或者继承实现了该接口的相应的一些类如</w:t>
-      </w:r>
-      <w:r>
-        <w:t>UnpooledDataSourceFactory</w:t>
-      </w:r>
-      <w:r>
-        <w:rPr>
-          <w:rFonts w:hint="eastAsia"/>
-        </w:rPr>
-        <w:t>来配置一些特殊的数据源。</w:t>
-      </w:r>
-    </w:p>
-    <w:p/>
-    <w:p>
-      <w:pPr>
-        <w:pStyle w:val="20"/>
-      </w:pPr>
-      <w:bookmarkStart w:id="13" w:name="_Toc17468703"/>
+      <w:bookmarkStart w:id="12" w:name="_Toc17468703"/>
       <w:r>
         <w:rPr>
           <w:rFonts w:hint="eastAsia"/>
@@ -8134,53 +8132,53 @@
       <w:r>
         <w:t>transactionManager</w:t>
       </w:r>
+      <w:bookmarkEnd w:id="12"/>
+    </w:p>
+    <w:p>
+      <w:r>
+        <w:rPr>
+          <w:rFonts w:hint="eastAsia"/>
+        </w:rPr>
+        <w:t>MyBatis中有两种事务管理器，JDBC和MANAGED。</w:t>
+      </w:r>
+    </w:p>
+    <w:p>
+      <w:r>
+        <w:rPr>
+          <w:rFonts w:hint="eastAsia"/>
+        </w:rPr>
+        <w:t>JDB</w:t>
+      </w:r>
+      <w:r>
+        <w:t>C</w:t>
+      </w:r>
+      <w:r>
+        <w:rPr>
+          <w:rFonts w:hint="eastAsia"/>
+        </w:rPr>
+        <w:t>：利用从数据源得到的连接来管理事务。</w:t>
+      </w:r>
+    </w:p>
+    <w:p>
+      <w:r>
+        <w:rPr>
+          <w:rFonts w:hint="eastAsia"/>
+        </w:rPr>
+        <w:t>MANAGED：从不提交和回滚连接，而是由容器来管理事务。</w:t>
+      </w:r>
+    </w:p>
+    <w:p>
+      <w:pPr>
+        <w:pStyle w:val="20"/>
+      </w:pPr>
+      <w:bookmarkStart w:id="13" w:name="_Toc17468704"/>
+      <w:r>
+        <w:rPr>
+          <w:rFonts w:hint="eastAsia"/>
+        </w:rPr>
+        <w:t>事务隔离</w:t>
+      </w:r>
       <w:bookmarkEnd w:id="13"/>
-    </w:p>
-    <w:p>
-      <w:r>
-        <w:rPr>
-          <w:rFonts w:hint="eastAsia"/>
-        </w:rPr>
-        <w:t>MyBatis中有两种事务管理器，JDBC和MANAGED。</w:t>
-      </w:r>
-    </w:p>
-    <w:p>
-      <w:r>
-        <w:rPr>
-          <w:rFonts w:hint="eastAsia"/>
-        </w:rPr>
-        <w:t>JDB</w:t>
-      </w:r>
-      <w:r>
-        <w:t>C</w:t>
-      </w:r>
-      <w:r>
-        <w:rPr>
-          <w:rFonts w:hint="eastAsia"/>
-        </w:rPr>
-        <w:t>：利用从数据源得到的连接来管理事务。</w:t>
-      </w:r>
-    </w:p>
-    <w:p>
-      <w:r>
-        <w:rPr>
-          <w:rFonts w:hint="eastAsia"/>
-        </w:rPr>
-        <w:t>MANAGED：从不提交和回滚连接，而是由容器来管理事务。</w:t>
-      </w:r>
-    </w:p>
-    <w:p>
-      <w:pPr>
-        <w:pStyle w:val="20"/>
-      </w:pPr>
-      <w:bookmarkStart w:id="14" w:name="_Toc17468704"/>
-      <w:r>
-        <w:rPr>
-          <w:rFonts w:hint="eastAsia"/>
-        </w:rPr>
-        <w:t>事务隔离</w:t>
-      </w:r>
-      <w:bookmarkEnd w:id="14"/>
     </w:p>
     <w:p>
       <w:r>
@@ -8808,7 +8806,7 @@
       <w:pPr>
         <w:pStyle w:val="10"/>
       </w:pPr>
-      <w:bookmarkStart w:id="15" w:name="_Toc17468705"/>
+      <w:bookmarkStart w:id="14" w:name="_Toc17468705"/>
       <w:r>
         <w:rPr>
           <w:rFonts w:hint="eastAsia"/>
@@ -8822,6 +8820,143 @@
         </w:rPr>
         <w:t>器</w:t>
       </w:r>
+      <w:bookmarkEnd w:id="14"/>
+    </w:p>
+    <w:p>
+      <w:r>
+        <w:rPr>
+          <w:rFonts w:hint="eastAsia"/>
+        </w:rPr>
+        <w:t>mybatis的核心功能就是映射，也就是ORM解决方案</w:t>
+      </w:r>
+      <w:r>
+        <w:rPr>
+          <w:rFonts w:hint="eastAsia"/>
+        </w:rPr>
+        <w:t>。</w:t>
+      </w:r>
+      <w:r>
+        <w:rPr>
+          <w:rFonts w:hint="eastAsia"/>
+        </w:rPr>
+        <w:t>映射器</w:t>
+      </w:r>
+      <w:r>
+        <w:rPr>
+          <w:rFonts w:hint="eastAsia"/>
+        </w:rPr>
+        <w:t>是</w:t>
+      </w:r>
+      <w:r>
+        <w:rPr>
+          <w:rFonts w:hint="eastAsia"/>
+        </w:rPr>
+        <w:t>映射</w:t>
+      </w:r>
+      <w:r>
+        <w:rPr>
+          <w:rFonts w:hint="eastAsia"/>
+        </w:rPr>
+        <w:t>的</w:t>
+      </w:r>
+      <w:r>
+        <w:rPr>
+          <w:rFonts w:hint="eastAsia"/>
+        </w:rPr>
+        <w:t>定义</w:t>
+      </w:r>
+      <w:r>
+        <w:rPr>
+          <w:rFonts w:hint="eastAsia"/>
+        </w:rPr>
+        <w:t>，</w:t>
+      </w:r>
+      <w:r>
+        <w:rPr>
+          <w:rFonts w:hint="eastAsia"/>
+        </w:rPr>
+        <w:t>在</w:t>
+      </w:r>
+      <w:r>
+        <w:rPr>
+          <w:rFonts w:hint="eastAsia"/>
+        </w:rPr>
+        <w:t>将</w:t>
+      </w:r>
+      <w:r>
+        <w:rPr>
+          <w:rFonts w:hint="eastAsia"/>
+        </w:rPr>
+        <w:t>java</w:t>
+      </w:r>
+      <w:r>
+        <w:rPr>
+          <w:rFonts w:hint="eastAsia"/>
+        </w:rPr>
+        <w:t>实体</w:t>
+      </w:r>
+      <w:r>
+        <w:rPr>
+          <w:rFonts w:hint="eastAsia"/>
+        </w:rPr>
+        <w:t>保存到数据库，或者</w:t>
+      </w:r>
+      <w:r>
+        <w:rPr>
+          <w:rFonts w:hint="eastAsia"/>
+        </w:rPr>
+        <w:t>将</w:t>
+      </w:r>
+      <w:r>
+        <w:rPr>
+          <w:rFonts w:hint="eastAsia"/>
+        </w:rPr>
+        <w:t>数据库查询出结果</w:t>
+      </w:r>
+      <w:r>
+        <w:rPr>
+          <w:rFonts w:hint="eastAsia"/>
+        </w:rPr>
+        <w:t>保存到实体</w:t>
+      </w:r>
+      <w:r>
+        <w:rPr>
+          <w:rFonts w:hint="eastAsia"/>
+        </w:rPr>
+        <w:t>时</w:t>
+      </w:r>
+      <w:r>
+        <w:rPr>
+          <w:rFonts w:hint="eastAsia"/>
+        </w:rPr>
+        <w:t>。</w:t>
+      </w:r>
+    </w:p>
+    <w:p>
+      <w:r>
+        <w:rPr>
+          <w:rFonts w:hint="eastAsia"/>
+        </w:rPr>
+        <w:t>现在有一个问答网站的模型，一个Question可以有多个Reply和一个Author，一个Author可以有多个Question和多个Reply。针对模型来讨论Mybatis的映射。</w:t>
+      </w:r>
+    </w:p>
+    <w:p>
+      <w:pPr>
+        <w:pStyle w:val="20"/>
+      </w:pPr>
+      <w:bookmarkStart w:id="15" w:name="_Toc17468706"/>
+      <w:r>
+        <w:rPr>
+          <w:rFonts w:hint="eastAsia"/>
+        </w:rPr>
+        <w:t>映射器</w:t>
+      </w:r>
+      <w:r>
+        <w:rPr>
+          <w:rFonts w:hint="eastAsia"/>
+        </w:rPr>
+        <w:t>配置和加载</w:t>
+      </w:r>
       <w:bookmarkEnd w:id="15"/>
     </w:p>
     <w:p>
@@ -8829,7 +8964,43 @@
         <w:rPr>
           <w:rFonts w:hint="eastAsia"/>
         </w:rPr>
-        <w:t>mybatis的核心功能就是映射，也就是ORM解决方案</w:t>
+        <w:t>映射的具体配置在</w:t>
+      </w:r>
+      <w:r>
+        <w:rPr>
+          <w:rFonts w:hint="eastAsia"/>
+        </w:rPr>
+        <w:t>映射器</w:t>
+      </w:r>
+      <w:r>
+        <w:rPr>
+          <w:rFonts w:hint="eastAsia"/>
+        </w:rPr>
+        <w:t>之中，</w:t>
+      </w:r>
+      <w:r>
+        <w:rPr>
+          <w:rFonts w:hint="eastAsia"/>
+        </w:rPr>
+        <w:t>可以使用x</w:t>
+      </w:r>
+      <w:r>
+        <w:t>ml</w:t>
+      </w:r>
+      <w:r>
+        <w:rPr>
+          <w:rFonts w:hint="eastAsia"/>
+        </w:rPr>
+        <w:t>文件来配置，就是Mapper</w:t>
+      </w:r>
+      <w:r>
+        <w:t>.xml</w:t>
+      </w:r>
+      <w:r>
+        <w:rPr>
+          <w:rFonts w:hint="eastAsia"/>
+        </w:rPr>
+        <w:t>，也可以使用注解来配置</w:t>
       </w:r>
       <w:r>
         <w:rPr>
@@ -8841,19 +9012,319 @@
         <w:rPr>
           <w:rFonts w:hint="eastAsia"/>
         </w:rPr>
-        <w:t>映射器</w:t>
-      </w:r>
-      <w:r>
-        <w:rPr>
-          <w:rFonts w:hint="eastAsia"/>
-        </w:rPr>
-        <w:t>是</w:t>
-      </w:r>
-      <w:r>
-        <w:rPr>
-          <w:rFonts w:hint="eastAsia"/>
-        </w:rPr>
-        <w:t>映射</w:t>
+        <w:t>两种方式效果一致</w:t>
+      </w:r>
+      <w:r>
+        <w:rPr>
+          <w:rFonts w:hint="eastAsia"/>
+        </w:rPr>
+        <w:t>，</w:t>
+      </w:r>
+      <w:r>
+        <w:rPr>
+          <w:rFonts w:hint="eastAsia"/>
+        </w:rPr>
+        <w:t>注解和xml配置的映射器，可以</w:t>
+      </w:r>
+      <w:r>
+        <w:rPr>
+          <w:rFonts w:hint="eastAsia"/>
+        </w:rPr>
+        <w:t>任意被</w:t>
+      </w:r>
+      <w:r>
+        <w:rPr>
+          <w:rFonts w:hint="eastAsia"/>
+        </w:rPr>
+        <w:t>xml配置和代码配置</w:t>
+      </w:r>
+      <w:r>
+        <w:rPr>
+          <w:rFonts w:hint="eastAsia"/>
+        </w:rPr>
+        <w:t>加载：</w:t>
+      </w:r>
+    </w:p>
+    <w:p>
+      <w:pPr>
+        <w:pStyle w:val="aff0"/>
+        <w:framePr w:wrap="around"/>
+        <w:rPr>
+          <w:color w:val="5C5C5C"/>
+        </w:rPr>
+      </w:pPr>
+      <w:r>
+        <w:rPr>
+          <w:bdr w:val="none" w:sz="0" w:space="0" w:color="auto" w:frame="1"/>
+        </w:rPr>
+        <w:t>&lt;mappers&gt;</w:t>
+      </w:r>
+      <w:r>
+        <w:rPr>
+          <w:color w:val="000000"/>
+          <w:bdr w:val="none" w:sz="0" w:space="0" w:color="auto" w:frame="1"/>
+        </w:rPr>
+        <w:t>    </w:t>
+      </w:r>
+    </w:p>
+    <w:p>
+      <w:pPr>
+        <w:pStyle w:val="aff0"/>
+        <w:framePr w:wrap="around"/>
+        <w:rPr>
+          <w:color w:val="5C5C5C"/>
+        </w:rPr>
+      </w:pPr>
+      <w:r>
+        <w:rPr>
+          <w:color w:val="000000"/>
+          <w:bdr w:val="none" w:sz="0" w:space="0" w:color="auto" w:frame="1"/>
+        </w:rPr>
+        <w:t>    // </w:t>
+      </w:r>
+      <w:r>
+        <w:rPr>
+          <w:color w:val="000000"/>
+          <w:bdr w:val="none" w:sz="0" w:space="0" w:color="auto" w:frame="1"/>
+        </w:rPr>
+        <w:t>加入</w:t>
+      </w:r>
+      <w:r>
+        <w:rPr>
+          <w:color w:val="000000"/>
+          <w:bdr w:val="none" w:sz="0" w:space="0" w:color="auto" w:frame="1"/>
+        </w:rPr>
+        <w:t>xml</w:t>
+      </w:r>
+      <w:r>
+        <w:rPr>
+          <w:color w:val="000000"/>
+          <w:bdr w:val="none" w:sz="0" w:space="0" w:color="auto" w:frame="1"/>
+        </w:rPr>
+        <w:t>配置的映射文件</w:t>
+      </w:r>
+      <w:r>
+        <w:rPr>
+          <w:color w:val="000000"/>
+          <w:bdr w:val="none" w:sz="0" w:space="0" w:color="auto" w:frame="1"/>
+        </w:rPr>
+        <w:t>    </w:t>
+      </w:r>
+    </w:p>
+    <w:p>
+      <w:pPr>
+        <w:pStyle w:val="aff0"/>
+        <w:framePr w:wrap="around"/>
+        <w:rPr>
+          <w:color w:val="5C5C5C"/>
+        </w:rPr>
+      </w:pPr>
+      <w:r>
+        <w:rPr>
+          <w:color w:val="000000"/>
+          <w:bdr w:val="none" w:sz="0" w:space="0" w:color="auto" w:frame="1"/>
+        </w:rPr>
+        <w:t>    </w:t>
+      </w:r>
+      <w:r>
+        <w:rPr>
+          <w:bdr w:val="none" w:sz="0" w:space="0" w:color="auto" w:frame="1"/>
+        </w:rPr>
+        <w:t>&lt;mapper</w:t>
+      </w:r>
+      <w:r>
+        <w:rPr>
+          <w:color w:val="000000"/>
+          <w:bdr w:val="none" w:sz="0" w:space="0" w:color="auto" w:frame="1"/>
+        </w:rPr>
+        <w:t> </w:t>
+      </w:r>
+      <w:r>
+        <w:rPr>
+          <w:color w:val="FF0000"/>
+          <w:bdr w:val="none" w:sz="0" w:space="0" w:color="auto" w:frame="1"/>
+        </w:rPr>
+        <w:t>resource</w:t>
+      </w:r>
+      <w:r>
+        <w:rPr>
+          <w:color w:val="000000"/>
+          <w:bdr w:val="none" w:sz="0" w:space="0" w:color="auto" w:frame="1"/>
+        </w:rPr>
+        <w:t>=</w:t>
+      </w:r>
+      <w:r>
+        <w:rPr>
+          <w:color w:val="0000FF"/>
+          <w:bdr w:val="none" w:sz="0" w:space="0" w:color="auto" w:frame="1"/>
+        </w:rPr>
+        <w:t>"com/ray/entity/</w:t>
+      </w:r>
+      <w:r>
+        <w:rPr>
+          <w:rFonts w:hint="eastAsia"/>
+          <w:color w:val="0000FF"/>
+          <w:bdr w:val="none" w:sz="0" w:space="0" w:color="auto" w:frame="1"/>
+        </w:rPr>
+        <w:t>Question</w:t>
+      </w:r>
+      <w:r>
+        <w:rPr>
+          <w:color w:val="0000FF"/>
+          <w:bdr w:val="none" w:sz="0" w:space="0" w:color="auto" w:frame="1"/>
+        </w:rPr>
+        <w:t>Mapper.xml"</w:t>
+      </w:r>
+      <w:r>
+        <w:rPr>
+          <w:bdr w:val="none" w:sz="0" w:space="0" w:color="auto" w:frame="1"/>
+        </w:rPr>
+        <w:t>/&gt;</w:t>
+      </w:r>
+      <w:r>
+        <w:rPr>
+          <w:color w:val="000000"/>
+          <w:bdr w:val="none" w:sz="0" w:space="0" w:color="auto" w:frame="1"/>
+        </w:rPr>
+        <w:t>    </w:t>
+      </w:r>
+    </w:p>
+    <w:p>
+      <w:pPr>
+        <w:pStyle w:val="aff0"/>
+        <w:framePr w:wrap="around"/>
+        <w:rPr>
+          <w:color w:val="5C5C5C"/>
+        </w:rPr>
+      </w:pPr>
+      <w:r>
+        <w:rPr>
+          <w:color w:val="000000"/>
+          <w:bdr w:val="none" w:sz="0" w:space="0" w:color="auto" w:frame="1"/>
+        </w:rPr>
+        <w:t>    // </w:t>
+      </w:r>
+      <w:r>
+        <w:rPr>
+          <w:color w:val="000000"/>
+          <w:bdr w:val="none" w:sz="0" w:space="0" w:color="auto" w:frame="1"/>
+        </w:rPr>
+        <w:t>加入注解配置的映射文件</w:t>
+      </w:r>
+      <w:r>
+        <w:rPr>
+          <w:color w:val="000000"/>
+          <w:bdr w:val="none" w:sz="0" w:space="0" w:color="auto" w:frame="1"/>
+        </w:rPr>
+        <w:t>    </w:t>
+      </w:r>
+    </w:p>
+    <w:p>
+      <w:pPr>
+        <w:pStyle w:val="aff0"/>
+        <w:framePr w:wrap="around"/>
+        <w:rPr>
+          <w:color w:val="5C5C5C"/>
+        </w:rPr>
+      </w:pPr>
+      <w:r>
+        <w:rPr>
+          <w:color w:val="000000"/>
+          <w:bdr w:val="none" w:sz="0" w:space="0" w:color="auto" w:frame="1"/>
+        </w:rPr>
+        <w:t>    </w:t>
+      </w:r>
+      <w:r>
+        <w:rPr>
+          <w:bdr w:val="none" w:sz="0" w:space="0" w:color="auto" w:frame="1"/>
+        </w:rPr>
+        <w:t>&lt;mapper</w:t>
+      </w:r>
+      <w:r>
+        <w:rPr>
+          <w:color w:val="000000"/>
+          <w:bdr w:val="none" w:sz="0" w:space="0" w:color="auto" w:frame="1"/>
+        </w:rPr>
+        <w:t> </w:t>
+      </w:r>
+      <w:r>
+        <w:rPr>
+          <w:color w:val="FF0000"/>
+          <w:bdr w:val="none" w:sz="0" w:space="0" w:color="auto" w:frame="1"/>
+        </w:rPr>
+        <w:t>class</w:t>
+      </w:r>
+      <w:r>
+        <w:rPr>
+          <w:color w:val="000000"/>
+          <w:bdr w:val="none" w:sz="0" w:space="0" w:color="auto" w:frame="1"/>
+        </w:rPr>
+        <w:t>=</w:t>
+      </w:r>
+      <w:r>
+        <w:rPr>
+          <w:color w:val="0000FF"/>
+          <w:bdr w:val="none" w:sz="0" w:space="0" w:color="auto" w:frame="1"/>
+        </w:rPr>
+        <w:t>"com.ray.entity.</w:t>
+      </w:r>
+      <w:r>
+        <w:rPr>
+          <w:rFonts w:hint="eastAsia"/>
+          <w:color w:val="0000FF"/>
+          <w:bdr w:val="none" w:sz="0" w:space="0" w:color="auto" w:frame="1"/>
+        </w:rPr>
+        <w:t>Question</w:t>
+      </w:r>
+      <w:r>
+        <w:rPr>
+          <w:color w:val="0000FF"/>
+          <w:bdr w:val="none" w:sz="0" w:space="0" w:color="auto" w:frame="1"/>
+        </w:rPr>
+        <w:t>Mapper"</w:t>
+      </w:r>
+      <w:r>
+        <w:rPr>
+          <w:bdr w:val="none" w:sz="0" w:space="0" w:color="auto" w:frame="1"/>
+        </w:rPr>
+        <w:t>&gt;</w:t>
+      </w:r>
+      <w:r>
+        <w:rPr>
+          <w:color w:val="000000"/>
+          <w:bdr w:val="none" w:sz="0" w:space="0" w:color="auto" w:frame="1"/>
+        </w:rPr>
+        <w:t>    </w:t>
+      </w:r>
+    </w:p>
+    <w:p>
+      <w:pPr>
+        <w:pStyle w:val="aff0"/>
+        <w:framePr w:wrap="around"/>
+        <w:rPr>
+          <w:color w:val="5C5C5C"/>
+        </w:rPr>
+      </w:pPr>
+      <w:r>
+        <w:rPr>
+          <w:bdr w:val="none" w:sz="0" w:space="0" w:color="auto" w:frame="1"/>
+        </w:rPr>
+        <w:t>&lt;/mappers&gt;</w:t>
+      </w:r>
+      <w:r>
+        <w:rPr>
+          <w:color w:val="000000"/>
+          <w:bdr w:val="none" w:sz="0" w:space="0" w:color="auto" w:frame="1"/>
+        </w:rPr>
+        <w:t> </w:t>
+      </w:r>
+    </w:p>
+    <w:p>
+      <w:r>
+        <w:rPr>
+          <w:rFonts w:hint="eastAsia"/>
+        </w:rPr>
+        <w:t>代码配置MyBatis</w:t>
       </w:r>
       <w:r>
         <w:rPr>
@@ -8865,693 +9336,220 @@
         <w:rPr>
           <w:rFonts w:hint="eastAsia"/>
         </w:rPr>
-        <w:t>定义</w:t>
-      </w:r>
-      <w:r>
-        <w:rPr>
-          <w:rFonts w:hint="eastAsia"/>
-        </w:rPr>
-        <w:t>，</w:t>
-      </w:r>
-      <w:r>
-        <w:rPr>
-          <w:rFonts w:hint="eastAsia"/>
-        </w:rPr>
-        <w:t>在</w:t>
-      </w:r>
-      <w:r>
-        <w:rPr>
-          <w:rFonts w:hint="eastAsia"/>
-        </w:rPr>
-        <w:t>将</w:t>
-      </w:r>
-      <w:r>
-        <w:rPr>
-          <w:rFonts w:hint="eastAsia"/>
-        </w:rPr>
-        <w:t>java</w:t>
-      </w:r>
-      <w:r>
-        <w:rPr>
-          <w:rFonts w:hint="eastAsia"/>
-        </w:rPr>
-        <w:t>实体</w:t>
-      </w:r>
-      <w:r>
-        <w:rPr>
-          <w:rFonts w:hint="eastAsia"/>
-        </w:rPr>
-        <w:t>保存到数据库，或者</w:t>
-      </w:r>
-      <w:r>
-        <w:rPr>
-          <w:rFonts w:hint="eastAsia"/>
-        </w:rPr>
-        <w:t>将</w:t>
-      </w:r>
-      <w:r>
-        <w:rPr>
-          <w:rFonts w:hint="eastAsia"/>
-        </w:rPr>
-        <w:t>数据库查询出结果</w:t>
-      </w:r>
-      <w:r>
-        <w:rPr>
-          <w:rFonts w:hint="eastAsia"/>
-        </w:rPr>
-        <w:t>保存到实体</w:t>
-      </w:r>
-      <w:r>
-        <w:rPr>
-          <w:rFonts w:hint="eastAsia"/>
-        </w:rPr>
-        <w:t>时</w:t>
-      </w:r>
-      <w:r>
-        <w:rPr>
-          <w:rFonts w:hint="eastAsia"/>
-        </w:rPr>
-        <w:t>。</w:t>
-      </w:r>
-    </w:p>
-    <w:p>
-      <w:r>
-        <w:rPr>
-          <w:rFonts w:hint="eastAsia"/>
-        </w:rPr>
-        <w:t>现在有一个问答网站的模型，一个Question可以有多个Reply和一个Author，一个Author可以有多个Question和多个Reply。针对模型来讨论Mybatis的映射。</w:t>
+        <w:t>加载方式如下：</w:t>
+      </w:r>
+    </w:p>
+    <w:p>
+      <w:pPr>
+        <w:pStyle w:val="aff0"/>
+        <w:framePr w:wrap="around"/>
+        <w:rPr>
+          <w:color w:val="5C5C5C"/>
+        </w:rPr>
+      </w:pPr>
+      <w:r>
+        <w:rPr>
+          <w:bdr w:val="none" w:sz="0" w:space="0" w:color="auto" w:frame="1"/>
+        </w:rPr>
+        <w:t>Configuration configuration = </w:t>
+      </w:r>
+      <w:r>
+        <w:rPr>
+          <w:b/>
+          <w:bCs/>
+          <w:color w:val="006699"/>
+          <w:bdr w:val="none" w:sz="0" w:space="0" w:color="auto" w:frame="1"/>
+        </w:rPr>
+        <w:t>new</w:t>
+      </w:r>
+      <w:r>
+        <w:rPr>
+          <w:bdr w:val="none" w:sz="0" w:space="0" w:color="auto" w:frame="1"/>
+        </w:rPr>
+        <w:t> Configuration(environment);  </w:t>
+      </w:r>
+    </w:p>
+    <w:p>
+      <w:pPr>
+        <w:pStyle w:val="aff0"/>
+        <w:framePr w:wrap="around"/>
+        <w:rPr>
+          <w:color w:val="5C5C5C"/>
+        </w:rPr>
+      </w:pPr>
+      <w:r>
+        <w:rPr>
+          <w:color w:val="008200"/>
+          <w:bdr w:val="none" w:sz="0" w:space="0" w:color="auto" w:frame="1"/>
+        </w:rPr>
+        <w:t>// </w:t>
+      </w:r>
+      <w:r>
+        <w:rPr>
+          <w:color w:val="008200"/>
+          <w:bdr w:val="none" w:sz="0" w:space="0" w:color="auto" w:frame="1"/>
+        </w:rPr>
+        <w:t>加入</w:t>
+      </w:r>
+      <w:r>
+        <w:rPr>
+          <w:color w:val="008200"/>
+          <w:bdr w:val="none" w:sz="0" w:space="0" w:color="auto" w:frame="1"/>
+        </w:rPr>
+        <w:t>xml</w:t>
+      </w:r>
+      <w:r>
+        <w:rPr>
+          <w:color w:val="008200"/>
+          <w:bdr w:val="none" w:sz="0" w:space="0" w:color="auto" w:frame="1"/>
+        </w:rPr>
+        <w:t>配置的映射文件</w:t>
+      </w:r>
+      <w:r>
+        <w:rPr>
+          <w:bdr w:val="none" w:sz="0" w:space="0" w:color="auto" w:frame="1"/>
+        </w:rPr>
+        <w:t>  </w:t>
+      </w:r>
+    </w:p>
+    <w:p>
+      <w:pPr>
+        <w:pStyle w:val="aff0"/>
+        <w:framePr w:wrap="around"/>
+        <w:rPr>
+          <w:color w:val="5C5C5C"/>
+        </w:rPr>
+      </w:pPr>
+      <w:r>
+        <w:rPr>
+          <w:bdr w:val="none" w:sz="0" w:space="0" w:color="auto" w:frame="1"/>
+        </w:rPr>
+        <w:t>configuration.addMapper(</w:t>
+      </w:r>
+      <w:r>
+        <w:rPr>
+          <w:color w:val="0000FF"/>
+          <w:bdr w:val="none" w:sz="0" w:space="0" w:color="auto" w:frame="1"/>
+        </w:rPr>
+        <w:t>"com/ray/entity/</w:t>
+      </w:r>
+      <w:r>
+        <w:rPr>
+          <w:rFonts w:hint="eastAsia"/>
+          <w:color w:val="0000FF"/>
+          <w:bdr w:val="none" w:sz="0" w:space="0" w:color="auto" w:frame="1"/>
+        </w:rPr>
+        <w:t>Question</w:t>
+      </w:r>
+      <w:r>
+        <w:rPr>
+          <w:color w:val="0000FF"/>
+          <w:bdr w:val="none" w:sz="0" w:space="0" w:color="auto" w:frame="1"/>
+        </w:rPr>
+        <w:t>Mapper.xml"</w:t>
+      </w:r>
+      <w:r>
+        <w:rPr>
+          <w:bdr w:val="none" w:sz="0" w:space="0" w:color="auto" w:frame="1"/>
+        </w:rPr>
+        <w:t>);  </w:t>
+      </w:r>
+    </w:p>
+    <w:p>
+      <w:pPr>
+        <w:pStyle w:val="aff0"/>
+        <w:framePr w:wrap="around"/>
+        <w:rPr>
+          <w:color w:val="5C5C5C"/>
+        </w:rPr>
+      </w:pPr>
+      <w:r>
+        <w:rPr>
+          <w:color w:val="008200"/>
+          <w:bdr w:val="none" w:sz="0" w:space="0" w:color="auto" w:frame="1"/>
+        </w:rPr>
+        <w:t>// </w:t>
+      </w:r>
+      <w:r>
+        <w:rPr>
+          <w:color w:val="008200"/>
+          <w:bdr w:val="none" w:sz="0" w:space="0" w:color="auto" w:frame="1"/>
+        </w:rPr>
+        <w:t>加入注解配置的映射文件</w:t>
+      </w:r>
+      <w:r>
+        <w:rPr>
+          <w:bdr w:val="none" w:sz="0" w:space="0" w:color="auto" w:frame="1"/>
+        </w:rPr>
+        <w:t>  </w:t>
+      </w:r>
+    </w:p>
+    <w:p>
+      <w:pPr>
+        <w:pStyle w:val="aff0"/>
+        <w:framePr w:wrap="around"/>
+      </w:pPr>
+      <w:r>
+        <w:rPr>
+          <w:bdr w:val="none" w:sz="0" w:space="0" w:color="auto" w:frame="1"/>
+        </w:rPr>
+        <w:t>configuration.addMapper(com.ray.entity.</w:t>
+      </w:r>
+      <w:r>
+        <w:rPr>
+          <w:rFonts w:hint="eastAsia"/>
+          <w:bdr w:val="none" w:sz="0" w:space="0" w:color="auto" w:frame="1"/>
+        </w:rPr>
+        <w:t>Que</w:t>
+      </w:r>
+      <w:r>
+        <w:rPr>
+          <w:rFonts w:hint="eastAsia"/>
+          <w:bdr w:val="none" w:sz="0" w:space="0" w:color="auto" w:frame="1"/>
+        </w:rPr>
+        <w:t>s</w:t>
+      </w:r>
+      <w:r>
+        <w:rPr>
+          <w:rFonts w:hint="eastAsia"/>
+          <w:bdr w:val="none" w:sz="0" w:space="0" w:color="auto" w:frame="1"/>
+        </w:rPr>
+        <w:t>tion</w:t>
+      </w:r>
+      <w:r>
+        <w:rPr>
+          <w:bdr w:val="none" w:sz="0" w:space="0" w:color="auto" w:frame="1"/>
+        </w:rPr>
+        <w:t>Mapper.</w:t>
+      </w:r>
+      <w:r>
+        <w:rPr>
+          <w:b/>
+          <w:bCs/>
+          <w:color w:val="006699"/>
+          <w:bdr w:val="none" w:sz="0" w:space="0" w:color="auto" w:frame="1"/>
+        </w:rPr>
+        <w:t>class</w:t>
+      </w:r>
+      <w:r>
+        <w:rPr>
+          <w:bdr w:val="none" w:sz="0" w:space="0" w:color="auto" w:frame="1"/>
+        </w:rPr>
+        <w:t>); </w:t>
       </w:r>
     </w:p>
     <w:p>
       <w:pPr>
         <w:pStyle w:val="20"/>
       </w:pPr>
-      <w:bookmarkStart w:id="16" w:name="_Toc17468706"/>
-      <w:r>
-        <w:rPr>
-          <w:rFonts w:hint="eastAsia"/>
-        </w:rPr>
-        <w:t>映射器</w:t>
-      </w:r>
-      <w:r>
-        <w:rPr>
-          <w:rFonts w:hint="eastAsia"/>
-        </w:rPr>
-        <w:t>配置和加载</w:t>
+      <w:bookmarkStart w:id="16" w:name="_Toc17468707"/>
+      <w:r>
+        <w:rPr>
+          <w:rFonts w:hint="eastAsia"/>
+        </w:rPr>
+        <w:t>insert、update和delete</w:t>
       </w:r>
       <w:bookmarkEnd w:id="16"/>
-    </w:p>
-    <w:p>
-      <w:r>
-        <w:rPr>
-          <w:rFonts w:hint="eastAsia"/>
-        </w:rPr>
-        <w:t>映射的具体配置在</w:t>
-      </w:r>
-      <w:r>
-        <w:rPr>
-          <w:rFonts w:hint="eastAsia"/>
-        </w:rPr>
-        <w:t>映射器</w:t>
-      </w:r>
-      <w:r>
-        <w:rPr>
-          <w:rFonts w:hint="eastAsia"/>
-        </w:rPr>
-        <w:t>之中，</w:t>
-      </w:r>
-      <w:r>
-        <w:rPr>
-          <w:rFonts w:hint="eastAsia"/>
-        </w:rPr>
-        <w:t>可以使用x</w:t>
-      </w:r>
-      <w:r>
-        <w:t>ml</w:t>
-      </w:r>
-      <w:r>
-        <w:rPr>
-          <w:rFonts w:hint="eastAsia"/>
-        </w:rPr>
-        <w:t>文件来配置，就是Mapper</w:t>
-      </w:r>
-      <w:r>
-        <w:t>.xml</w:t>
-      </w:r>
-      <w:r>
-        <w:rPr>
-          <w:rFonts w:hint="eastAsia"/>
-        </w:rPr>
-        <w:t>，也可以使用注解来配置</w:t>
-      </w:r>
-      <w:r>
-        <w:rPr>
-          <w:rFonts w:hint="eastAsia"/>
-        </w:rPr>
-        <w:t>。</w:t>
-      </w:r>
-      <w:r>
-        <w:rPr>
-          <w:rFonts w:hint="eastAsia"/>
-        </w:rPr>
-        <w:t>两种方式效果一致</w:t>
-      </w:r>
-      <w:r>
-        <w:rPr>
-          <w:rFonts w:hint="eastAsia"/>
-        </w:rPr>
-        <w:t>，</w:t>
-      </w:r>
-      <w:r>
-        <w:rPr>
-          <w:rFonts w:hint="eastAsia"/>
-        </w:rPr>
-        <w:t>注解和xml配置的映射器，可以</w:t>
-      </w:r>
-      <w:r>
-        <w:rPr>
-          <w:rFonts w:hint="eastAsia"/>
-        </w:rPr>
-        <w:t>任意被</w:t>
-      </w:r>
-      <w:r>
-        <w:rPr>
-          <w:rFonts w:hint="eastAsia"/>
-        </w:rPr>
-        <w:t>xml配置和代码配置</w:t>
-      </w:r>
-      <w:r>
-        <w:rPr>
-          <w:rFonts w:hint="eastAsia"/>
-        </w:rPr>
-        <w:t>加载：</w:t>
-      </w:r>
-    </w:p>
-    <w:p>
-      <w:pPr>
-        <w:pStyle w:val="aff0"/>
-        <w:framePr w:wrap="around"/>
-        <w:rPr>
-          <w:color w:val="5C5C5C"/>
-        </w:rPr>
-      </w:pPr>
-      <w:r>
-        <w:rPr>
-          <w:bdr w:val="none" w:sz="0" w:space="0" w:color="auto" w:frame="1"/>
-        </w:rPr>
-        <w:t>&lt;mappers&gt;</w:t>
-      </w:r>
-      <w:r>
-        <w:rPr>
-          <w:color w:val="000000"/>
-          <w:bdr w:val="none" w:sz="0" w:space="0" w:color="auto" w:frame="1"/>
-        </w:rPr>
-        <w:t>    </w:t>
-      </w:r>
-    </w:p>
-    <w:p>
-      <w:pPr>
-        <w:pStyle w:val="aff0"/>
-        <w:framePr w:wrap="around"/>
-        <w:rPr>
-          <w:color w:val="5C5C5C"/>
-        </w:rPr>
-      </w:pPr>
-      <w:r>
-        <w:rPr>
-          <w:color w:val="000000"/>
-          <w:bdr w:val="none" w:sz="0" w:space="0" w:color="auto" w:frame="1"/>
-        </w:rPr>
-        <w:t>    // </w:t>
-      </w:r>
-      <w:r>
-        <w:rPr>
-          <w:color w:val="000000"/>
-          <w:bdr w:val="none" w:sz="0" w:space="0" w:color="auto" w:frame="1"/>
-        </w:rPr>
-        <w:t>加入</w:t>
-      </w:r>
-      <w:r>
-        <w:rPr>
-          <w:color w:val="000000"/>
-          <w:bdr w:val="none" w:sz="0" w:space="0" w:color="auto" w:frame="1"/>
-        </w:rPr>
-        <w:t>xml</w:t>
-      </w:r>
-      <w:r>
-        <w:rPr>
-          <w:color w:val="000000"/>
-          <w:bdr w:val="none" w:sz="0" w:space="0" w:color="auto" w:frame="1"/>
-        </w:rPr>
-        <w:t>配置的映射文件</w:t>
-      </w:r>
-      <w:r>
-        <w:rPr>
-          <w:color w:val="000000"/>
-          <w:bdr w:val="none" w:sz="0" w:space="0" w:color="auto" w:frame="1"/>
-        </w:rPr>
-        <w:t>    </w:t>
-      </w:r>
-    </w:p>
-    <w:p>
-      <w:pPr>
-        <w:pStyle w:val="aff0"/>
-        <w:framePr w:wrap="around"/>
-        <w:rPr>
-          <w:color w:val="5C5C5C"/>
-        </w:rPr>
-      </w:pPr>
-      <w:r>
-        <w:rPr>
-          <w:color w:val="000000"/>
-          <w:bdr w:val="none" w:sz="0" w:space="0" w:color="auto" w:frame="1"/>
-        </w:rPr>
-        <w:t>    </w:t>
-      </w:r>
-      <w:r>
-        <w:rPr>
-          <w:bdr w:val="none" w:sz="0" w:space="0" w:color="auto" w:frame="1"/>
-        </w:rPr>
-        <w:t>&lt;mapper</w:t>
-      </w:r>
-      <w:r>
-        <w:rPr>
-          <w:color w:val="000000"/>
-          <w:bdr w:val="none" w:sz="0" w:space="0" w:color="auto" w:frame="1"/>
-        </w:rPr>
-        <w:t> </w:t>
-      </w:r>
-      <w:r>
-        <w:rPr>
-          <w:color w:val="FF0000"/>
-          <w:bdr w:val="none" w:sz="0" w:space="0" w:color="auto" w:frame="1"/>
-        </w:rPr>
-        <w:t>resource</w:t>
-      </w:r>
-      <w:r>
-        <w:rPr>
-          <w:color w:val="000000"/>
-          <w:bdr w:val="none" w:sz="0" w:space="0" w:color="auto" w:frame="1"/>
-        </w:rPr>
-        <w:t>=</w:t>
-      </w:r>
-      <w:r>
-        <w:rPr>
-          <w:color w:val="0000FF"/>
-          <w:bdr w:val="none" w:sz="0" w:space="0" w:color="auto" w:frame="1"/>
-        </w:rPr>
-        <w:t>"com/ray/entity/</w:t>
-      </w:r>
-      <w:r>
-        <w:rPr>
-          <w:rFonts w:hint="eastAsia"/>
-          <w:color w:val="0000FF"/>
-          <w:bdr w:val="none" w:sz="0" w:space="0" w:color="auto" w:frame="1"/>
-        </w:rPr>
-        <w:t>Question</w:t>
-      </w:r>
-      <w:r>
-        <w:rPr>
-          <w:color w:val="0000FF"/>
-          <w:bdr w:val="none" w:sz="0" w:space="0" w:color="auto" w:frame="1"/>
-        </w:rPr>
-        <w:t>Mapper.xml"</w:t>
-      </w:r>
-      <w:r>
-        <w:rPr>
-          <w:bdr w:val="none" w:sz="0" w:space="0" w:color="auto" w:frame="1"/>
-        </w:rPr>
-        <w:t>/&gt;</w:t>
-      </w:r>
-      <w:r>
-        <w:rPr>
-          <w:color w:val="000000"/>
-          <w:bdr w:val="none" w:sz="0" w:space="0" w:color="auto" w:frame="1"/>
-        </w:rPr>
-        <w:t>    </w:t>
-      </w:r>
-    </w:p>
-    <w:p>
-      <w:pPr>
-        <w:pStyle w:val="aff0"/>
-        <w:framePr w:wrap="around"/>
-        <w:rPr>
-          <w:color w:val="5C5C5C"/>
-        </w:rPr>
-      </w:pPr>
-      <w:r>
-        <w:rPr>
-          <w:color w:val="000000"/>
-          <w:bdr w:val="none" w:sz="0" w:space="0" w:color="auto" w:frame="1"/>
-        </w:rPr>
-        <w:t>    // </w:t>
-      </w:r>
-      <w:r>
-        <w:rPr>
-          <w:color w:val="000000"/>
-          <w:bdr w:val="none" w:sz="0" w:space="0" w:color="auto" w:frame="1"/>
-        </w:rPr>
-        <w:t>加入注解配置的映射文件</w:t>
-      </w:r>
-      <w:r>
-        <w:rPr>
-          <w:color w:val="000000"/>
-          <w:bdr w:val="none" w:sz="0" w:space="0" w:color="auto" w:frame="1"/>
-        </w:rPr>
-        <w:t>    </w:t>
-      </w:r>
-    </w:p>
-    <w:p>
-      <w:pPr>
-        <w:pStyle w:val="aff0"/>
-        <w:framePr w:wrap="around"/>
-        <w:rPr>
-          <w:color w:val="5C5C5C"/>
-        </w:rPr>
-      </w:pPr>
-      <w:r>
-        <w:rPr>
-          <w:color w:val="000000"/>
-          <w:bdr w:val="none" w:sz="0" w:space="0" w:color="auto" w:frame="1"/>
-        </w:rPr>
-        <w:t>    </w:t>
-      </w:r>
-      <w:r>
-        <w:rPr>
-          <w:bdr w:val="none" w:sz="0" w:space="0" w:color="auto" w:frame="1"/>
-        </w:rPr>
-        <w:t>&lt;mapper</w:t>
-      </w:r>
-      <w:r>
-        <w:rPr>
-          <w:color w:val="000000"/>
-          <w:bdr w:val="none" w:sz="0" w:space="0" w:color="auto" w:frame="1"/>
-        </w:rPr>
-        <w:t> </w:t>
-      </w:r>
-      <w:r>
-        <w:rPr>
-          <w:color w:val="FF0000"/>
-          <w:bdr w:val="none" w:sz="0" w:space="0" w:color="auto" w:frame="1"/>
-        </w:rPr>
-        <w:t>class</w:t>
-      </w:r>
-      <w:r>
-        <w:rPr>
-          <w:color w:val="000000"/>
-          <w:bdr w:val="none" w:sz="0" w:space="0" w:color="auto" w:frame="1"/>
-        </w:rPr>
-        <w:t>=</w:t>
-      </w:r>
-      <w:r>
-        <w:rPr>
-          <w:color w:val="0000FF"/>
-          <w:bdr w:val="none" w:sz="0" w:space="0" w:color="auto" w:frame="1"/>
-        </w:rPr>
-        <w:t>"com.ray.entity.</w:t>
-      </w:r>
-      <w:r>
-        <w:rPr>
-          <w:rFonts w:hint="eastAsia"/>
-          <w:color w:val="0000FF"/>
-          <w:bdr w:val="none" w:sz="0" w:space="0" w:color="auto" w:frame="1"/>
-        </w:rPr>
-        <w:t>Question</w:t>
-      </w:r>
-      <w:r>
-        <w:rPr>
-          <w:color w:val="0000FF"/>
-          <w:bdr w:val="none" w:sz="0" w:space="0" w:color="auto" w:frame="1"/>
-        </w:rPr>
-        <w:t>Mapper"</w:t>
-      </w:r>
-      <w:r>
-        <w:rPr>
-          <w:bdr w:val="none" w:sz="0" w:space="0" w:color="auto" w:frame="1"/>
-        </w:rPr>
-        <w:t>&gt;</w:t>
-      </w:r>
-      <w:r>
-        <w:rPr>
-          <w:color w:val="000000"/>
-          <w:bdr w:val="none" w:sz="0" w:space="0" w:color="auto" w:frame="1"/>
-        </w:rPr>
-        <w:t>    </w:t>
-      </w:r>
-    </w:p>
-    <w:p>
-      <w:pPr>
-        <w:pStyle w:val="aff0"/>
-        <w:framePr w:wrap="around"/>
-        <w:rPr>
-          <w:color w:val="5C5C5C"/>
-        </w:rPr>
-      </w:pPr>
-      <w:r>
-        <w:rPr>
-          <w:bdr w:val="none" w:sz="0" w:space="0" w:color="auto" w:frame="1"/>
-        </w:rPr>
-        <w:t>&lt;/mappers&gt;</w:t>
-      </w:r>
-      <w:r>
-        <w:rPr>
-          <w:color w:val="000000"/>
-          <w:bdr w:val="none" w:sz="0" w:space="0" w:color="auto" w:frame="1"/>
-        </w:rPr>
-        <w:t> </w:t>
-      </w:r>
-    </w:p>
-    <w:p>
-      <w:r>
-        <w:rPr>
-          <w:rFonts w:hint="eastAsia"/>
-        </w:rPr>
-        <w:t>代码配置MyBatis</w:t>
-      </w:r>
-      <w:r>
-        <w:rPr>
-          <w:rFonts w:hint="eastAsia"/>
-        </w:rPr>
-        <w:t>的</w:t>
-      </w:r>
-      <w:r>
-        <w:rPr>
-          <w:rFonts w:hint="eastAsia"/>
-        </w:rPr>
-        <w:t>加载方式如下：</w:t>
-      </w:r>
-    </w:p>
-    <w:p>
-      <w:pPr>
-        <w:pStyle w:val="aff0"/>
-        <w:framePr w:wrap="around"/>
-        <w:rPr>
-          <w:color w:val="5C5C5C"/>
-        </w:rPr>
-      </w:pPr>
-      <w:r>
-        <w:rPr>
-          <w:bdr w:val="none" w:sz="0" w:space="0" w:color="auto" w:frame="1"/>
-        </w:rPr>
-        <w:t>Configuration configuration = </w:t>
-      </w:r>
-      <w:r>
-        <w:rPr>
-          <w:b/>
-          <w:bCs/>
-          <w:color w:val="006699"/>
-          <w:bdr w:val="none" w:sz="0" w:space="0" w:color="auto" w:frame="1"/>
-        </w:rPr>
-        <w:t>new</w:t>
-      </w:r>
-      <w:r>
-        <w:rPr>
-          <w:bdr w:val="none" w:sz="0" w:space="0" w:color="auto" w:frame="1"/>
-        </w:rPr>
-        <w:t> Configuration(environment);  </w:t>
-      </w:r>
-    </w:p>
-    <w:p>
-      <w:pPr>
-        <w:pStyle w:val="aff0"/>
-        <w:framePr w:wrap="around"/>
-        <w:rPr>
-          <w:color w:val="5C5C5C"/>
-        </w:rPr>
-      </w:pPr>
-      <w:r>
-        <w:rPr>
-          <w:color w:val="008200"/>
-          <w:bdr w:val="none" w:sz="0" w:space="0" w:color="auto" w:frame="1"/>
-        </w:rPr>
-        <w:t>// </w:t>
-      </w:r>
-      <w:r>
-        <w:rPr>
-          <w:color w:val="008200"/>
-          <w:bdr w:val="none" w:sz="0" w:space="0" w:color="auto" w:frame="1"/>
-        </w:rPr>
-        <w:t>加入</w:t>
-      </w:r>
-      <w:r>
-        <w:rPr>
-          <w:color w:val="008200"/>
-          <w:bdr w:val="none" w:sz="0" w:space="0" w:color="auto" w:frame="1"/>
-        </w:rPr>
-        <w:t>xml</w:t>
-      </w:r>
-      <w:r>
-        <w:rPr>
-          <w:color w:val="008200"/>
-          <w:bdr w:val="none" w:sz="0" w:space="0" w:color="auto" w:frame="1"/>
-        </w:rPr>
-        <w:t>配置的映射文件</w:t>
-      </w:r>
-      <w:r>
-        <w:rPr>
-          <w:bdr w:val="none" w:sz="0" w:space="0" w:color="auto" w:frame="1"/>
-        </w:rPr>
-        <w:t>  </w:t>
-      </w:r>
-    </w:p>
-    <w:p>
-      <w:pPr>
-        <w:pStyle w:val="aff0"/>
-        <w:framePr w:wrap="around"/>
-        <w:rPr>
-          <w:color w:val="5C5C5C"/>
-        </w:rPr>
-      </w:pPr>
-      <w:r>
-        <w:rPr>
-          <w:bdr w:val="none" w:sz="0" w:space="0" w:color="auto" w:frame="1"/>
-        </w:rPr>
-        <w:t>configuration.addMapper(</w:t>
-      </w:r>
-      <w:r>
-        <w:rPr>
-          <w:color w:val="0000FF"/>
-          <w:bdr w:val="none" w:sz="0" w:space="0" w:color="auto" w:frame="1"/>
-        </w:rPr>
-        <w:t>"com/ray/entity/</w:t>
-      </w:r>
-      <w:r>
-        <w:rPr>
-          <w:rFonts w:hint="eastAsia"/>
-          <w:color w:val="0000FF"/>
-          <w:bdr w:val="none" w:sz="0" w:space="0" w:color="auto" w:frame="1"/>
-        </w:rPr>
-        <w:t>Question</w:t>
-      </w:r>
-      <w:r>
-        <w:rPr>
-          <w:color w:val="0000FF"/>
-          <w:bdr w:val="none" w:sz="0" w:space="0" w:color="auto" w:frame="1"/>
-        </w:rPr>
-        <w:t>Mapper.xml"</w:t>
-      </w:r>
-      <w:r>
-        <w:rPr>
-          <w:bdr w:val="none" w:sz="0" w:space="0" w:color="auto" w:frame="1"/>
-        </w:rPr>
-        <w:t>);  </w:t>
-      </w:r>
-    </w:p>
-    <w:p>
-      <w:pPr>
-        <w:pStyle w:val="aff0"/>
-        <w:framePr w:wrap="around"/>
-        <w:rPr>
-          <w:color w:val="5C5C5C"/>
-        </w:rPr>
-      </w:pPr>
-      <w:r>
-        <w:rPr>
-          <w:color w:val="008200"/>
-          <w:bdr w:val="none" w:sz="0" w:space="0" w:color="auto" w:frame="1"/>
-        </w:rPr>
-        <w:t>// </w:t>
-      </w:r>
-      <w:r>
-        <w:rPr>
-          <w:color w:val="008200"/>
-          <w:bdr w:val="none" w:sz="0" w:space="0" w:color="auto" w:frame="1"/>
-        </w:rPr>
-        <w:t>加入注解配置的映射文件</w:t>
-      </w:r>
-      <w:r>
-        <w:rPr>
-          <w:bdr w:val="none" w:sz="0" w:space="0" w:color="auto" w:frame="1"/>
-        </w:rPr>
-        <w:t>  </w:t>
-      </w:r>
-    </w:p>
-    <w:p>
-      <w:pPr>
-        <w:pStyle w:val="aff0"/>
-        <w:framePr w:wrap="around"/>
-      </w:pPr>
-      <w:r>
-        <w:rPr>
-          <w:bdr w:val="none" w:sz="0" w:space="0" w:color="auto" w:frame="1"/>
-        </w:rPr>
-        <w:t>configuration.addMapper(com.ray.entity.</w:t>
-      </w:r>
-      <w:r>
-        <w:rPr>
-          <w:rFonts w:hint="eastAsia"/>
-          <w:bdr w:val="none" w:sz="0" w:space="0" w:color="auto" w:frame="1"/>
-        </w:rPr>
-        <w:t>Que</w:t>
-      </w:r>
-      <w:r>
-        <w:rPr>
-          <w:rFonts w:hint="eastAsia"/>
-          <w:bdr w:val="none" w:sz="0" w:space="0" w:color="auto" w:frame="1"/>
-        </w:rPr>
-        <w:t>s</w:t>
-      </w:r>
-      <w:r>
-        <w:rPr>
-          <w:rFonts w:hint="eastAsia"/>
-          <w:bdr w:val="none" w:sz="0" w:space="0" w:color="auto" w:frame="1"/>
-        </w:rPr>
-        <w:t>tion</w:t>
-      </w:r>
-      <w:r>
-        <w:rPr>
-          <w:bdr w:val="none" w:sz="0" w:space="0" w:color="auto" w:frame="1"/>
-        </w:rPr>
-        <w:t>Mapper.</w:t>
-      </w:r>
-      <w:r>
-        <w:rPr>
-          <w:b/>
-          <w:bCs/>
-          <w:color w:val="006699"/>
-          <w:bdr w:val="none" w:sz="0" w:space="0" w:color="auto" w:frame="1"/>
-        </w:rPr>
-        <w:t>class</w:t>
-      </w:r>
-      <w:r>
-        <w:rPr>
-          <w:bdr w:val="none" w:sz="0" w:space="0" w:color="auto" w:frame="1"/>
-        </w:rPr>
-        <w:t>); </w:t>
-      </w:r>
-    </w:p>
-    <w:p>
-      <w:pPr>
-        <w:pStyle w:val="20"/>
-      </w:pPr>
-      <w:bookmarkStart w:id="17" w:name="_Toc17468707"/>
-      <w:r>
-        <w:rPr>
-          <w:rFonts w:hint="eastAsia"/>
-        </w:rPr>
-        <w:t>insert、update和delete</w:t>
-      </w:r>
-      <w:bookmarkEnd w:id="17"/>
     </w:p>
     <w:p>
       <w:r>
@@ -9981,7 +9979,7 @@
       <w:pPr>
         <w:pStyle w:val="20"/>
       </w:pPr>
-      <w:bookmarkStart w:id="18" w:name="_Toc17468708"/>
+      <w:bookmarkStart w:id="17" w:name="_Toc17468708"/>
       <w:r>
         <w:rPr>
           <w:rFonts w:hint="eastAsia"/>
@@ -9994,24 +9992,462 @@
         </w:rPr>
         <w:t>映射</w:t>
       </w:r>
+      <w:bookmarkEnd w:id="17"/>
+    </w:p>
+    <w:p>
+      <w:pPr>
+        <w:pStyle w:val="30"/>
+      </w:pPr>
+      <w:bookmarkStart w:id="18" w:name="_Toc17468709"/>
+      <w:r>
+        <w:rPr>
+          <w:rFonts w:hint="eastAsia"/>
+        </w:rPr>
+        <w:t>查询语句</w:t>
+      </w:r>
+      <w:r>
+        <w:rPr>
+          <w:rFonts w:hint="eastAsia"/>
+        </w:rPr>
+        <w:t xml:space="preserve"> select</w:t>
+      </w:r>
       <w:bookmarkEnd w:id="18"/>
     </w:p>
     <w:p>
+      <w:r>
+        <w:rPr>
+          <w:rFonts w:hint="eastAsia"/>
+        </w:rPr>
+        <w:t>select语句属于读操作，语句会从数据库得到结果集</w:t>
+      </w:r>
+      <w:r>
+        <w:rPr>
+          <w:rFonts w:hint="eastAsia"/>
+        </w:rPr>
+        <w:t>。</w:t>
+      </w:r>
+      <w:r>
+        <w:rPr>
+          <w:rFonts w:hint="eastAsia"/>
+        </w:rPr>
+        <w:t>在映射器中需要配置查询的语句，查询的参数和</w:t>
+      </w:r>
+      <w:r>
+        <w:rPr>
+          <w:rFonts w:hint="eastAsia"/>
+        </w:rPr>
+        <w:t>映射</w:t>
+      </w:r>
+      <w:r>
+        <w:rPr>
+          <w:rFonts w:hint="eastAsia"/>
+        </w:rPr>
+        <w:t>关系</w:t>
+      </w:r>
+      <w:r>
+        <w:rPr>
+          <w:rFonts w:hint="eastAsia"/>
+        </w:rPr>
+        <w:t>。</w:t>
+      </w:r>
+      <w:r>
+        <w:rPr>
+          <w:rFonts w:hint="eastAsia"/>
+        </w:rPr>
+        <w:t>一个简短的</w:t>
+      </w:r>
+      <w:r>
+        <w:rPr>
+          <w:rFonts w:hint="eastAsia"/>
+        </w:rPr>
+        <w:t>查询</w:t>
+      </w:r>
+      <w:r>
+        <w:rPr>
+          <w:rFonts w:hint="eastAsia"/>
+        </w:rPr>
+        <w:t>语句</w:t>
+      </w:r>
+      <w:r>
+        <w:rPr>
+          <w:rFonts w:hint="eastAsia"/>
+        </w:rPr>
+        <w:t>如下：</w:t>
+      </w:r>
+    </w:p>
+    <w:p>
+      <w:pPr>
+        <w:pStyle w:val="aff0"/>
+        <w:framePr w:wrap="around"/>
+        <w:rPr>
+          <w:color w:val="5C5C5C"/>
+        </w:rPr>
+      </w:pPr>
+      <w:r>
+        <w:rPr>
+          <w:b/>
+          <w:bCs/>
+          <w:color w:val="006699"/>
+          <w:bdr w:val="none" w:sz="0" w:space="0" w:color="auto" w:frame="1"/>
+        </w:rPr>
+        <w:t>&lt;select</w:t>
+      </w:r>
+      <w:r>
+        <w:rPr>
+          <w:color w:val="000000"/>
+          <w:bdr w:val="none" w:sz="0" w:space="0" w:color="auto" w:frame="1"/>
+        </w:rPr>
+        <w:t> </w:t>
+      </w:r>
+      <w:r>
+        <w:rPr>
+          <w:color w:val="FF0000"/>
+          <w:bdr w:val="none" w:sz="0" w:space="0" w:color="auto" w:frame="1"/>
+        </w:rPr>
+        <w:t>id</w:t>
+      </w:r>
+      <w:r>
+        <w:rPr>
+          <w:color w:val="000000"/>
+          <w:bdr w:val="none" w:sz="0" w:space="0" w:color="auto" w:frame="1"/>
+        </w:rPr>
+        <w:t>=</w:t>
+      </w:r>
+      <w:r>
+        <w:rPr>
+          <w:bdr w:val="none" w:sz="0" w:space="0" w:color="auto" w:frame="1"/>
+        </w:rPr>
+        <w:t>"selectSingle"</w:t>
+      </w:r>
+      <w:r>
+        <w:rPr>
+          <w:color w:val="000000"/>
+          <w:bdr w:val="none" w:sz="0" w:space="0" w:color="auto" w:frame="1"/>
+        </w:rPr>
+        <w:t> </w:t>
+      </w:r>
+      <w:r>
+        <w:rPr>
+          <w:color w:val="FF0000"/>
+          <w:bdr w:val="none" w:sz="0" w:space="0" w:color="auto" w:frame="1"/>
+        </w:rPr>
+        <w:t>resultTyp</w:t>
+      </w:r>
+      <w:r>
+        <w:rPr>
+          <w:rFonts w:hint="eastAsia"/>
+          <w:color w:val="FF0000"/>
+          <w:bdr w:val="none" w:sz="0" w:space="0" w:color="auto" w:frame="1"/>
+        </w:rPr>
+        <w:t>e</w:t>
+      </w:r>
+      <w:r>
+        <w:rPr>
+          <w:color w:val="000000"/>
+          <w:bdr w:val="none" w:sz="0" w:space="0" w:color="auto" w:frame="1"/>
+        </w:rPr>
+        <w:t>=</w:t>
+      </w:r>
+      <w:r>
+        <w:rPr>
+          <w:bdr w:val="none" w:sz="0" w:space="0" w:color="auto" w:frame="1"/>
+        </w:rPr>
+        <w:t>"com.ray.Author"</w:t>
+      </w:r>
+      <w:r>
+        <w:rPr>
+          <w:b/>
+          <w:bCs/>
+          <w:color w:val="006699"/>
+          <w:bdr w:val="none" w:sz="0" w:space="0" w:color="auto" w:frame="1"/>
+        </w:rPr>
+        <w:t>&gt;</w:t>
+      </w:r>
+      <w:r>
+        <w:rPr>
+          <w:color w:val="000000"/>
+          <w:bdr w:val="none" w:sz="0" w:space="0" w:color="auto" w:frame="1"/>
+        </w:rPr>
+        <w:t>  </w:t>
+      </w:r>
+    </w:p>
+    <w:p>
+      <w:pPr>
+        <w:pStyle w:val="aff0"/>
+        <w:framePr w:wrap="around"/>
+        <w:rPr>
+          <w:color w:val="5C5C5C"/>
+        </w:rPr>
+      </w:pPr>
+      <w:r>
+        <w:rPr>
+          <w:color w:val="000000"/>
+          <w:bdr w:val="none" w:sz="0" w:space="0" w:color="auto" w:frame="1"/>
+        </w:rPr>
+        <w:t>    selelct * from author where </w:t>
+      </w:r>
+      <w:r>
+        <w:rPr>
+          <w:color w:val="FF0000"/>
+          <w:bdr w:val="none" w:sz="0" w:space="0" w:color="auto" w:frame="1"/>
+        </w:rPr>
+        <w:t>id</w:t>
+      </w:r>
+      <w:r>
+        <w:rPr>
+          <w:color w:val="000000"/>
+          <w:bdr w:val="none" w:sz="0" w:space="0" w:color="auto" w:frame="1"/>
+        </w:rPr>
+        <w:t> = #{id}  </w:t>
+      </w:r>
+    </w:p>
+    <w:p>
+      <w:pPr>
+        <w:pStyle w:val="aff0"/>
+        <w:framePr w:wrap="around"/>
+        <w:rPr>
+          <w:b/>
+          <w:bCs/>
+          <w:color w:val="006699"/>
+          <w:bdr w:val="none" w:sz="0" w:space="0" w:color="auto" w:frame="1"/>
+        </w:rPr>
+      </w:pPr>
+      <w:r>
+        <w:rPr>
+          <w:b/>
+          <w:bCs/>
+          <w:color w:val="006699"/>
+          <w:bdr w:val="none" w:sz="0" w:space="0" w:color="auto" w:frame="1"/>
+        </w:rPr>
+        <w:t>&lt;/select&gt; </w:t>
+      </w:r>
+    </w:p>
+    <w:p>
+      <w:r>
+        <w:rPr>
+          <w:rFonts w:hint="eastAsia"/>
+        </w:rPr>
+        <w:t>配置</w:t>
+      </w:r>
+      <w:r>
+        <w:rPr>
+          <w:rFonts w:hint="eastAsia"/>
+        </w:rPr>
+        <w:t>中</w:t>
+      </w:r>
+      <w:r>
+        <w:rPr>
+          <w:rFonts w:hint="eastAsia"/>
+        </w:rPr>
+        <w:t>加载此映射器</w:t>
+      </w:r>
+      <w:r>
+        <w:rPr>
+          <w:rFonts w:hint="eastAsia"/>
+        </w:rPr>
+        <w:t>后</w:t>
+      </w:r>
+      <w:r>
+        <w:rPr>
+          <w:rFonts w:hint="eastAsia"/>
+        </w:rPr>
+        <w:t>，代码</w:t>
+      </w:r>
+      <w:r>
+        <w:rPr>
+          <w:rFonts w:hint="eastAsia"/>
+        </w:rPr>
+        <w:t>中这样来使用：</w:t>
+      </w:r>
+    </w:p>
+    <w:p>
+      <w:pPr>
+        <w:pStyle w:val="aff0"/>
+        <w:framePr w:wrap="around"/>
+        <w:rPr>
+          <w:color w:val="5C5C5C"/>
+        </w:rPr>
+      </w:pPr>
+      <w:r>
+        <w:rPr>
+          <w:color w:val="008200"/>
+          <w:bdr w:val="none" w:sz="0" w:space="0" w:color="auto" w:frame="1"/>
+        </w:rPr>
+        <w:t>// </w:t>
+      </w:r>
+      <w:r>
+        <w:rPr>
+          <w:color w:val="008200"/>
+          <w:bdr w:val="none" w:sz="0" w:space="0" w:color="auto" w:frame="1"/>
+        </w:rPr>
+        <w:t>调用</w:t>
+      </w:r>
+      <w:r>
+        <w:rPr>
+          <w:color w:val="008200"/>
+          <w:bdr w:val="none" w:sz="0" w:space="0" w:color="auto" w:frame="1"/>
+        </w:rPr>
+        <w:t>xml</w:t>
+      </w:r>
+      <w:r>
+        <w:rPr>
+          <w:color w:val="008200"/>
+          <w:bdr w:val="none" w:sz="0" w:space="0" w:color="auto" w:frame="1"/>
+        </w:rPr>
+        <w:t>语句</w:t>
+      </w:r>
+      <w:r>
+        <w:rPr>
+          <w:color w:val="008200"/>
+          <w:bdr w:val="none" w:sz="0" w:space="0" w:color="auto" w:frame="1"/>
+        </w:rPr>
+        <w:t>  </w:t>
+      </w:r>
+    </w:p>
+    <w:p>
+      <w:pPr>
+        <w:pStyle w:val="aff0"/>
+        <w:framePr w:wrap="around"/>
+        <w:rPr>
+          <w:bdr w:val="none" w:sz="0" w:space="0" w:color="auto" w:frame="1"/>
+        </w:rPr>
+      </w:pPr>
+      <w:r>
+        <w:rPr>
+          <w:color w:val="000000"/>
+          <w:bdr w:val="none" w:sz="0" w:space="0" w:color="auto" w:frame="1"/>
+        </w:rPr>
+        <w:t>session.select(</w:t>
+      </w:r>
+      <w:r>
+        <w:rPr>
+          <w:color w:val="0000FF"/>
+          <w:bdr w:val="none" w:sz="0" w:space="0" w:color="auto" w:frame="1"/>
+        </w:rPr>
+        <w:t>"pkg.selectSingle"</w:t>
+      </w:r>
+      <w:r>
+        <w:rPr>
+          <w:color w:val="000000"/>
+          <w:bdr w:val="none" w:sz="0" w:space="0" w:color="auto" w:frame="1"/>
+        </w:rPr>
+        <w:t>, id);</w:t>
+      </w:r>
+    </w:p>
+    <w:p>
+      <w:r>
+        <w:rPr>
+          <w:rFonts w:hint="eastAsia"/>
+        </w:rPr>
+        <w:t>这里只配置了语句</w:t>
+      </w:r>
+      <w:r>
+        <w:rPr>
+          <w:rFonts w:hint="eastAsia"/>
+        </w:rPr>
+        <w:t>和结果类型</w:t>
+      </w:r>
+      <w:r>
+        <w:rPr>
+          <w:rFonts w:hint="eastAsia"/>
+        </w:rPr>
+        <w:t xml:space="preserve">， </w:t>
+      </w:r>
+      <w:r>
+        <w:rPr>
+          <w:rFonts w:hint="eastAsia"/>
+        </w:rPr>
+        <w:t>mybatis会</w:t>
+      </w:r>
+      <w:r>
+        <w:rPr>
+          <w:rFonts w:hint="eastAsia"/>
+        </w:rPr>
+        <w:t>在后台</w:t>
+      </w:r>
+      <w:r>
+        <w:rPr>
+          <w:rFonts w:hint="eastAsia"/>
+        </w:rPr>
+        <w:t>创建</w:t>
+      </w:r>
+      <w:r>
+        <w:rPr>
+          <w:rFonts w:hint="eastAsia"/>
+        </w:rPr>
+        <w:t>结果</w:t>
+      </w:r>
+      <w:r>
+        <w:rPr>
+          <w:rFonts w:hint="eastAsia"/>
+        </w:rPr>
+        <w:t>映射</w:t>
+      </w:r>
+      <w:r>
+        <w:rPr>
+          <w:rFonts w:hint="eastAsia"/>
+        </w:rPr>
+        <w:t>，</w:t>
+      </w:r>
+      <w:r>
+        <w:rPr>
+          <w:rFonts w:hint="eastAsia"/>
+        </w:rPr>
+        <w:t>这个映射</w:t>
+      </w:r>
+      <w:r>
+        <w:rPr>
+          <w:rFonts w:hint="eastAsia"/>
+        </w:rPr>
+        <w:t>会在结果集中寻找和java属性名称一样的字段（忽略大小写），然后将值设置到java属性中。</w:t>
+      </w:r>
+      <w:r>
+        <w:rPr>
+          <w:rFonts w:hint="eastAsia"/>
+        </w:rPr>
+        <w:t>除了映射select语句还有一些管理层面的配置，如缓存</w:t>
+      </w:r>
+      <w:r>
+        <w:rPr>
+          <w:rFonts w:hint="eastAsia"/>
+        </w:rPr>
+        <w:t>等</w:t>
+      </w:r>
+      <w:r>
+        <w:rPr>
+          <w:rFonts w:hint="eastAsia"/>
+        </w:rPr>
+        <w:t>。</w:t>
+      </w:r>
+      <w:r>
+        <w:rPr>
+          <w:rFonts w:hint="eastAsia"/>
+        </w:rPr>
+        <w:t>对于复杂的映射，</w:t>
+      </w:r>
+      <w:r>
+        <w:rPr>
+          <w:rFonts w:hint="eastAsia"/>
+        </w:rPr>
+        <w:t>可以创建单独的结果映射来指定更多的映射关系</w:t>
+      </w:r>
+      <w:r>
+        <w:rPr>
+          <w:rFonts w:hint="eastAsia"/>
+        </w:rPr>
+        <w:t>。</w:t>
+      </w:r>
+    </w:p>
+    <w:p>
       <w:pPr>
         <w:pStyle w:val="30"/>
       </w:pPr>
-      <w:bookmarkStart w:id="19" w:name="_Toc17468709"/>
-      <w:r>
-        <w:rPr>
-          <w:rFonts w:hint="eastAsia"/>
-        </w:rPr>
-        <w:t>查询语句</w:t>
-      </w:r>
-      <w:r>
-        <w:rPr>
-          <w:rFonts w:hint="eastAsia"/>
-        </w:rPr>
-        <w:t xml:space="preserve"> select</w:t>
+      <w:bookmarkStart w:id="19" w:name="_Toc17468710"/>
+      <w:r>
+        <w:rPr>
+          <w:rFonts w:hint="eastAsia"/>
+        </w:rPr>
+        <w:t>一对一映射</w:t>
       </w:r>
       <w:bookmarkEnd w:id="19"/>
     </w:p>
@@ -10020,459 +10456,21 @@
         <w:rPr>
           <w:rFonts w:hint="eastAsia"/>
         </w:rPr>
-        <w:t>select语句属于读操作，语句会从数据库得到结果集</w:t>
-      </w:r>
-      <w:r>
-        <w:rPr>
-          <w:rFonts w:hint="eastAsia"/>
-        </w:rPr>
-        <w:t>。</w:t>
-      </w:r>
-      <w:r>
-        <w:rPr>
-          <w:rFonts w:hint="eastAsia"/>
-        </w:rPr>
-        <w:t>在映射器中需要配置查询的语句，查询的参数和</w:t>
-      </w:r>
-      <w:r>
-        <w:rPr>
-          <w:rFonts w:hint="eastAsia"/>
-        </w:rPr>
-        <w:t>映射</w:t>
-      </w:r>
-      <w:r>
-        <w:rPr>
-          <w:rFonts w:hint="eastAsia"/>
-        </w:rPr>
-        <w:t>关系</w:t>
-      </w:r>
-      <w:r>
-        <w:rPr>
-          <w:rFonts w:hint="eastAsia"/>
-        </w:rPr>
-        <w:t>。</w:t>
-      </w:r>
-      <w:r>
-        <w:rPr>
-          <w:rFonts w:hint="eastAsia"/>
-        </w:rPr>
-        <w:t>一个简短的</w:t>
-      </w:r>
-      <w:r>
-        <w:rPr>
-          <w:rFonts w:hint="eastAsia"/>
-        </w:rPr>
-        <w:t>查询</w:t>
-      </w:r>
-      <w:r>
-        <w:rPr>
-          <w:rFonts w:hint="eastAsia"/>
-        </w:rPr>
-        <w:t>语句</w:t>
-      </w:r>
-      <w:r>
-        <w:rPr>
-          <w:rFonts w:hint="eastAsia"/>
-        </w:rPr>
-        <w:t>如下：</w:t>
-      </w:r>
-    </w:p>
-    <w:p>
-      <w:pPr>
-        <w:pStyle w:val="aff0"/>
-        <w:framePr w:wrap="around"/>
-        <w:rPr>
-          <w:color w:val="5C5C5C"/>
-        </w:rPr>
-      </w:pPr>
-      <w:r>
-        <w:rPr>
-          <w:b/>
-          <w:bCs/>
-          <w:color w:val="006699"/>
-          <w:bdr w:val="none" w:sz="0" w:space="0" w:color="auto" w:frame="1"/>
-        </w:rPr>
-        <w:t>&lt;select</w:t>
-      </w:r>
-      <w:r>
-        <w:rPr>
-          <w:color w:val="000000"/>
-          <w:bdr w:val="none" w:sz="0" w:space="0" w:color="auto" w:frame="1"/>
-        </w:rPr>
-        <w:t> </w:t>
-      </w:r>
-      <w:r>
-        <w:rPr>
-          <w:color w:val="FF0000"/>
-          <w:bdr w:val="none" w:sz="0" w:space="0" w:color="auto" w:frame="1"/>
-        </w:rPr>
-        <w:t>id</w:t>
-      </w:r>
-      <w:r>
-        <w:rPr>
-          <w:color w:val="000000"/>
-          <w:bdr w:val="none" w:sz="0" w:space="0" w:color="auto" w:frame="1"/>
-        </w:rPr>
-        <w:t>=</w:t>
-      </w:r>
-      <w:r>
-        <w:rPr>
-          <w:bdr w:val="none" w:sz="0" w:space="0" w:color="auto" w:frame="1"/>
-        </w:rPr>
-        <w:t>"selectSingle"</w:t>
-      </w:r>
-      <w:r>
-        <w:rPr>
-          <w:color w:val="000000"/>
-          <w:bdr w:val="none" w:sz="0" w:space="0" w:color="auto" w:frame="1"/>
-        </w:rPr>
-        <w:t> </w:t>
-      </w:r>
-      <w:r>
-        <w:rPr>
-          <w:color w:val="FF0000"/>
-          <w:bdr w:val="none" w:sz="0" w:space="0" w:color="auto" w:frame="1"/>
-        </w:rPr>
-        <w:t>resultTyp</w:t>
-      </w:r>
-      <w:r>
-        <w:rPr>
-          <w:rFonts w:hint="eastAsia"/>
-          <w:color w:val="FF0000"/>
-          <w:bdr w:val="none" w:sz="0" w:space="0" w:color="auto" w:frame="1"/>
-        </w:rPr>
-        <w:t>e</w:t>
-      </w:r>
-      <w:r>
-        <w:rPr>
-          <w:color w:val="000000"/>
-          <w:bdr w:val="none" w:sz="0" w:space="0" w:color="auto" w:frame="1"/>
-        </w:rPr>
-        <w:t>=</w:t>
-      </w:r>
-      <w:r>
-        <w:rPr>
-          <w:bdr w:val="none" w:sz="0" w:space="0" w:color="auto" w:frame="1"/>
-        </w:rPr>
-        <w:t>"com.ray.Author"</w:t>
-      </w:r>
-      <w:r>
-        <w:rPr>
-          <w:b/>
-          <w:bCs/>
-          <w:color w:val="006699"/>
-          <w:bdr w:val="none" w:sz="0" w:space="0" w:color="auto" w:frame="1"/>
-        </w:rPr>
-        <w:t>&gt;</w:t>
-      </w:r>
-      <w:r>
-        <w:rPr>
-          <w:color w:val="000000"/>
-          <w:bdr w:val="none" w:sz="0" w:space="0" w:color="auto" w:frame="1"/>
-        </w:rPr>
-        <w:t>  </w:t>
-      </w:r>
-    </w:p>
-    <w:p>
-      <w:pPr>
-        <w:pStyle w:val="aff0"/>
-        <w:framePr w:wrap="around"/>
-        <w:rPr>
-          <w:color w:val="5C5C5C"/>
-        </w:rPr>
-      </w:pPr>
-      <w:r>
-        <w:rPr>
-          <w:color w:val="000000"/>
-          <w:bdr w:val="none" w:sz="0" w:space="0" w:color="auto" w:frame="1"/>
-        </w:rPr>
-        <w:t>    selelct * from author where </w:t>
-      </w:r>
-      <w:r>
-        <w:rPr>
-          <w:color w:val="FF0000"/>
-          <w:bdr w:val="none" w:sz="0" w:space="0" w:color="auto" w:frame="1"/>
-        </w:rPr>
-        <w:t>id</w:t>
-      </w:r>
-      <w:r>
-        <w:rPr>
-          <w:color w:val="000000"/>
-          <w:bdr w:val="none" w:sz="0" w:space="0" w:color="auto" w:frame="1"/>
-        </w:rPr>
-        <w:t> = #{id}  </w:t>
-      </w:r>
-    </w:p>
-    <w:p>
-      <w:pPr>
-        <w:pStyle w:val="aff0"/>
-        <w:framePr w:wrap="around"/>
-        <w:rPr>
-          <w:b/>
-          <w:bCs/>
-          <w:color w:val="006699"/>
-          <w:bdr w:val="none" w:sz="0" w:space="0" w:color="auto" w:frame="1"/>
-        </w:rPr>
-      </w:pPr>
-      <w:r>
-        <w:rPr>
-          <w:b/>
-          <w:bCs/>
-          <w:color w:val="006699"/>
-          <w:bdr w:val="none" w:sz="0" w:space="0" w:color="auto" w:frame="1"/>
-        </w:rPr>
-        <w:t>&lt;/select&gt; </w:t>
-      </w:r>
-    </w:p>
-    <w:p>
-      <w:r>
-        <w:rPr>
-          <w:rFonts w:hint="eastAsia"/>
-        </w:rPr>
-        <w:t>配置</w:t>
-      </w:r>
-      <w:r>
-        <w:rPr>
-          <w:rFonts w:hint="eastAsia"/>
-        </w:rPr>
-        <w:t>中</w:t>
-      </w:r>
-      <w:r>
-        <w:rPr>
-          <w:rFonts w:hint="eastAsia"/>
-        </w:rPr>
-        <w:t>加载此映射器</w:t>
-      </w:r>
-      <w:r>
-        <w:rPr>
-          <w:rFonts w:hint="eastAsia"/>
-        </w:rPr>
-        <w:t>后</w:t>
-      </w:r>
-      <w:r>
-        <w:rPr>
-          <w:rFonts w:hint="eastAsia"/>
-        </w:rPr>
-        <w:t>，代码</w:t>
-      </w:r>
-      <w:r>
-        <w:rPr>
-          <w:rFonts w:hint="eastAsia"/>
-        </w:rPr>
-        <w:t>中这样来使用：</w:t>
-      </w:r>
-    </w:p>
-    <w:p>
-      <w:pPr>
-        <w:pStyle w:val="aff0"/>
-        <w:framePr w:wrap="around"/>
-        <w:rPr>
-          <w:color w:val="5C5C5C"/>
-        </w:rPr>
-      </w:pPr>
-      <w:r>
-        <w:rPr>
-          <w:color w:val="008200"/>
-          <w:bdr w:val="none" w:sz="0" w:space="0" w:color="auto" w:frame="1"/>
-        </w:rPr>
-        <w:t>// </w:t>
-      </w:r>
-      <w:r>
-        <w:rPr>
-          <w:color w:val="008200"/>
-          <w:bdr w:val="none" w:sz="0" w:space="0" w:color="auto" w:frame="1"/>
-        </w:rPr>
-        <w:t>调用</w:t>
-      </w:r>
-      <w:r>
-        <w:rPr>
-          <w:color w:val="008200"/>
-          <w:bdr w:val="none" w:sz="0" w:space="0" w:color="auto" w:frame="1"/>
-        </w:rPr>
-        <w:t>xml</w:t>
-      </w:r>
-      <w:r>
-        <w:rPr>
-          <w:color w:val="008200"/>
-          <w:bdr w:val="none" w:sz="0" w:space="0" w:color="auto" w:frame="1"/>
-        </w:rPr>
-        <w:t>语句</w:t>
-      </w:r>
-      <w:r>
-        <w:rPr>
-          <w:color w:val="008200"/>
-          <w:bdr w:val="none" w:sz="0" w:space="0" w:color="auto" w:frame="1"/>
-        </w:rPr>
-        <w:t>  </w:t>
-      </w:r>
-    </w:p>
-    <w:p>
-      <w:pPr>
-        <w:pStyle w:val="aff0"/>
-        <w:framePr w:wrap="around"/>
-        <w:rPr>
-          <w:bdr w:val="none" w:sz="0" w:space="0" w:color="auto" w:frame="1"/>
-        </w:rPr>
-      </w:pPr>
-      <w:r>
-        <w:rPr>
-          <w:color w:val="000000"/>
-          <w:bdr w:val="none" w:sz="0" w:space="0" w:color="auto" w:frame="1"/>
-        </w:rPr>
-        <w:t>session.select(</w:t>
-      </w:r>
-      <w:r>
-        <w:rPr>
-          <w:color w:val="0000FF"/>
-          <w:bdr w:val="none" w:sz="0" w:space="0" w:color="auto" w:frame="1"/>
-        </w:rPr>
-        <w:t>"pkg.selectSingle"</w:t>
-      </w:r>
-      <w:r>
-        <w:rPr>
-          <w:color w:val="000000"/>
-          <w:bdr w:val="none" w:sz="0" w:space="0" w:color="auto" w:frame="1"/>
-        </w:rPr>
-        <w:t>, id);</w:t>
-      </w:r>
-    </w:p>
-    <w:p>
-      <w:r>
-        <w:rPr>
-          <w:rFonts w:hint="eastAsia"/>
-        </w:rPr>
-        <w:t>这里只配置了语句</w:t>
-      </w:r>
-      <w:r>
-        <w:rPr>
-          <w:rFonts w:hint="eastAsia"/>
-        </w:rPr>
-        <w:t>和结果类型</w:t>
-      </w:r>
-      <w:r>
-        <w:rPr>
-          <w:rFonts w:hint="eastAsia"/>
-        </w:rPr>
-        <w:t xml:space="preserve">， </w:t>
-      </w:r>
-      <w:r>
-        <w:rPr>
-          <w:rFonts w:hint="eastAsia"/>
-        </w:rPr>
-        <w:t>mybatis会</w:t>
-      </w:r>
-      <w:r>
-        <w:rPr>
-          <w:rFonts w:hint="eastAsia"/>
-        </w:rPr>
-        <w:t>在后台</w:t>
-      </w:r>
-      <w:r>
-        <w:rPr>
-          <w:rFonts w:hint="eastAsia"/>
-        </w:rPr>
-        <w:t>创建</w:t>
-      </w:r>
-      <w:r>
-        <w:rPr>
-          <w:rFonts w:hint="eastAsia"/>
-        </w:rPr>
-        <w:t>结果</w:t>
-      </w:r>
-      <w:r>
-        <w:rPr>
-          <w:rFonts w:hint="eastAsia"/>
-        </w:rPr>
-        <w:t>映射</w:t>
-      </w:r>
-      <w:r>
-        <w:rPr>
-          <w:rFonts w:hint="eastAsia"/>
-        </w:rPr>
-        <w:t>，</w:t>
-      </w:r>
-      <w:r>
-        <w:rPr>
-          <w:rFonts w:hint="eastAsia"/>
-        </w:rPr>
-        <w:t>这个映射</w:t>
-      </w:r>
-      <w:r>
-        <w:rPr>
-          <w:rFonts w:hint="eastAsia"/>
-        </w:rPr>
-        <w:t>会在结果集中寻找和java属性名称一样的字段（忽略大小写），然后将值设置到java属性中。</w:t>
-      </w:r>
-      <w:r>
-        <w:rPr>
-          <w:rFonts w:hint="eastAsia"/>
-        </w:rPr>
-        <w:t>除了映射select语句还有一些管理层面的配置，如缓存</w:t>
-      </w:r>
-      <w:r>
-        <w:rPr>
-          <w:rFonts w:hint="eastAsia"/>
-        </w:rPr>
-        <w:t>等</w:t>
-      </w:r>
-      <w:r>
-        <w:rPr>
-          <w:rFonts w:hint="eastAsia"/>
-        </w:rPr>
-        <w:t>。</w:t>
-      </w:r>
-      <w:r>
-        <w:rPr>
-          <w:rFonts w:hint="eastAsia"/>
-        </w:rPr>
-        <w:t>对于复杂的映射，</w:t>
-      </w:r>
-      <w:r>
-        <w:rPr>
-          <w:rFonts w:hint="eastAsia"/>
-        </w:rPr>
-        <w:t>可以创建单独的结果映射来指定更多的映射关系</w:t>
-      </w:r>
-      <w:r>
-        <w:rPr>
-          <w:rFonts w:hint="eastAsia"/>
-        </w:rPr>
-        <w:t>。</w:t>
-      </w:r>
-    </w:p>
-    <w:p>
-      <w:pPr>
-        <w:pStyle w:val="30"/>
-      </w:pPr>
-      <w:bookmarkStart w:id="20" w:name="_Toc17468710"/>
-      <w:r>
-        <w:rPr>
-          <w:rFonts w:hint="eastAsia"/>
-        </w:rPr>
-        <w:t>一对一映射</w:t>
+        <w:t>一对一映射是指数据表的一行记录会关联到另一张表的一行记录，在java中表现为一个实体持有另一个实体。比如一个Question持有一个Author。在mybatis中有两种方式来处理这种映射关系。</w:t>
+      </w:r>
+    </w:p>
+    <w:p>
+      <w:pPr>
+        <w:pStyle w:val="4"/>
+      </w:pPr>
+      <w:bookmarkStart w:id="20" w:name="_Toc17468711"/>
+      <w:r>
+        <w:rPr>
+          <w:rFonts w:hint="eastAsia"/>
+        </w:rPr>
+        <w:t>二次查询</w:t>
       </w:r>
       <w:bookmarkEnd w:id="20"/>
-    </w:p>
-    <w:p>
-      <w:r>
-        <w:rPr>
-          <w:rFonts w:hint="eastAsia"/>
-        </w:rPr>
-        <w:t>一对一映射是指数据表的一行记录会关联到另一张表的一行记录，在java中表现为一个实体持有另一个实体。比如一个Question持有一个Author。在mybatis中有两种方式来处理这种映射关系。</w:t>
-      </w:r>
-    </w:p>
-    <w:p>
-      <w:pPr>
-        <w:pStyle w:val="4"/>
-      </w:pPr>
-      <w:bookmarkStart w:id="21" w:name="_Toc17468711"/>
-      <w:r>
-        <w:rPr>
-          <w:rFonts w:hint="eastAsia"/>
-        </w:rPr>
-        <w:t>二次查询</w:t>
-      </w:r>
-      <w:bookmarkEnd w:id="21"/>
     </w:p>
     <w:p>
       <w:r>
@@ -11473,14 +11471,14 @@
       <w:pPr>
         <w:pStyle w:val="4"/>
       </w:pPr>
-      <w:bookmarkStart w:id="22" w:name="_Toc17468712"/>
+      <w:bookmarkStart w:id="21" w:name="_Toc17468712"/>
       <w:r>
         <w:rPr>
           <w:rFonts w:hint="eastAsia"/>
         </w:rPr>
         <w:t>关联查询</w:t>
       </w:r>
-      <w:bookmarkEnd w:id="22"/>
+      <w:bookmarkEnd w:id="21"/>
     </w:p>
     <w:p>
       <w:r>
@@ -12581,13 +12579,15 @@
       <w:pPr>
         <w:pStyle w:val="30"/>
       </w:pPr>
-      <w:bookmarkStart w:id="23" w:name="_Toc17468713"/>
+      <w:bookmarkStart w:id="22" w:name="_Toc17468713"/>
       <w:r>
         <w:rPr>
           <w:rFonts w:hint="eastAsia"/>
         </w:rPr>
         <w:t>一对多映射</w:t>
       </w:r>
+      <w:bookmarkStart w:id="23" w:name="_GoBack"/>
+      <w:bookmarkEnd w:id="22"/>
       <w:bookmarkEnd w:id="23"/>
     </w:p>
     <w:p>
@@ -14464,11 +14464,6 @@
       <w:bookmarkEnd w:id="26"/>
     </w:p>
     <w:p>
-      <w:pPr>
-        <w:rPr>
-          <w:rFonts w:hint="eastAsia"/>
-        </w:rPr>
-      </w:pPr>
       <w:r>
         <w:rPr>
           <w:rFonts w:hint="eastAsia"/>
@@ -14726,11 +14721,6 @@
       </w:r>
     </w:p>
     <w:p>
-      <w:pPr>
-        <w:rPr>
-          <w:rFonts w:hint="eastAsia"/>
-        </w:rPr>
-      </w:pPr>
       <w:r>
         <w:rPr>
           <w:rFonts w:hint="eastAsia"/>
@@ -14859,11 +14849,6 @@
       </w:r>
     </w:p>
     <w:p>
-      <w:pPr>
-        <w:rPr>
-          <w:rFonts w:hint="eastAsia"/>
-        </w:rPr>
-      </w:pPr>
       <w:r>
         <w:rPr>
           <w:rFonts w:hint="eastAsia"/>
@@ -14991,11 +14976,6 @@
       </w:r>
     </w:p>
     <w:p>
-      <w:pPr>
-        <w:rPr>
-          <w:rFonts w:hint="eastAsia"/>
-        </w:rPr>
-      </w:pPr>
       <w:r>
         <w:rPr>
           <w:rFonts w:hint="eastAsia"/>
@@ -15298,11 +15278,6 @@
       </w:r>
     </w:p>
     <w:p>
-      <w:pPr>
-        <w:rPr>
-          <w:rFonts w:hint="eastAsia"/>
-        </w:rPr>
-      </w:pPr>
       <w:r>
         <w:rPr>
           <w:rFonts w:hint="eastAsia"/>
@@ -15553,11 +15528,6 @@
       </w:r>
     </w:p>
     <w:p>
-      <w:pPr>
-        <w:rPr>
-          <w:rFonts w:hint="eastAsia"/>
-        </w:rPr>
-      </w:pPr>
       <w:r>
         <w:rPr>
           <w:rFonts w:hint="eastAsia"/>
@@ -15595,11 +15565,6 @@
       </w:r>
     </w:p>
     <w:p>
-      <w:pPr>
-        <w:rPr>
-          <w:rFonts w:hint="eastAsia"/>
-        </w:rPr>
-      </w:pPr>
       <w:r>
         <w:rPr>
           <w:rFonts w:hint="eastAsia"/>
@@ -15784,7 +15749,7 @@
         <v:path o:extrusionok="f" gradientshapeok="t" o:connecttype="rect"/>
         <o:lock v:ext="edit" aspectratio="t"/>
       </v:shapetype>
-      <v:shape id="_x0000_i1196" type="#_x0000_t75" style="width:11.5pt;height:11.5pt" o:bullet="t">
+      <v:shape id="_x0000_i1230" type="#_x0000_t75" style="width:11.5pt;height:11.5pt" o:bullet="t">
         <v:imagedata r:id="rId1" o:title="msoE9"/>
       </v:shape>
     </w:pict>
@@ -18952,7 +18917,7 @@
 </file>
 
 <file path=customXml/itemProps1.xml><?xml version="1.0" encoding="utf-8"?>
-<ds:datastoreItem xmlns:ds="http://schemas.openxmlformats.org/officeDocument/2006/customXml" ds:itemID="{DC72CE64-08C1-4AF3-ACFB-7DCE459B35A2}">
+<ds:datastoreItem xmlns:ds="http://schemas.openxmlformats.org/officeDocument/2006/customXml" ds:itemID="{C85C8470-9BAB-4F78-934B-7640C2DE12E6}">
   <ds:schemaRefs>
     <ds:schemaRef ds:uri="http://schemas.openxmlformats.org/officeDocument/2006/bibliography"/>
   </ds:schemaRefs>
